--- a/Наработки/диздоки/ЮАС/ЮАС доработка.docx
+++ b/Наработки/диздоки/ЮАС/ЮАС доработка.docx
@@ -20411,15 +20411,7 @@
           <w:sz w:val="24"/>
           <w:szCs w:val="24"/>
         </w:rPr>
-        <w:t xml:space="preserve">есть </w:t>
-      </w:r>
-      <w:r>
-        <w:rPr>
-          <w:rFonts w:ascii="Times New Roman" w:hAnsi="Times New Roman" w:cs="Times New Roman"/>
-          <w:sz w:val="24"/>
-          <w:szCs w:val="24"/>
-        </w:rPr>
-        <w:t>НД «Митинги АНК»</w:t>
+        <w:t>есть НД «Митинги АНК»</w:t>
       </w:r>
     </w:p>
     <w:p>
@@ -21314,23 +21306,7 @@
           <w:sz w:val="24"/>
           <w:szCs w:val="24"/>
         </w:rPr>
-        <w:t xml:space="preserve"> </w:t>
-      </w:r>
-      <w:r>
-        <w:rPr>
-          <w:rFonts w:ascii="Times New Roman" w:hAnsi="Times New Roman" w:cs="Times New Roman"/>
-          <w:sz w:val="24"/>
-          <w:szCs w:val="24"/>
-        </w:rPr>
-        <w:t>НД «Митинги АНК»</w:t>
-      </w:r>
-      <w:r>
-        <w:rPr>
-          <w:rFonts w:ascii="Times New Roman" w:hAnsi="Times New Roman" w:cs="Times New Roman"/>
-          <w:sz w:val="24"/>
-          <w:szCs w:val="24"/>
-        </w:rPr>
-        <w:t xml:space="preserve"> будет удалён,</w:t>
+        <w:t xml:space="preserve"> НД «Митинги АНК» будет удалён,</w:t>
       </w:r>
       <w:r>
         <w:rPr>
@@ -25992,6 +25968,48 @@
         <w:spacing w:line="259" w:lineRule="atLeast"/>
         <w:rPr>
           <w:rFonts w:ascii="Times New Roman" w:hAnsi="Times New Roman" w:cs="Times New Roman"/>
+          <w:sz w:val="24"/>
+          <w:szCs w:val="24"/>
+        </w:rPr>
+      </w:pPr>
+      <w:proofErr w:type="spellStart"/>
+      <w:r>
+        <w:rPr>
+          <w:rFonts w:ascii="Times New Roman" w:hAnsi="Times New Roman" w:cs="Times New Roman"/>
+          <w:sz w:val="24"/>
+          <w:szCs w:val="24"/>
+        </w:rPr>
+        <w:t>Тултип</w:t>
+      </w:r>
+      <w:proofErr w:type="spellEnd"/>
+      <w:r>
+        <w:rPr>
+          <w:rFonts w:ascii="Times New Roman" w:hAnsi="Times New Roman" w:cs="Times New Roman"/>
+          <w:sz w:val="24"/>
+          <w:szCs w:val="24"/>
+        </w:rPr>
+        <w:t xml:space="preserve">: </w:t>
+      </w:r>
+      <w:bookmarkStart w:id="0" w:name="_GoBack"/>
+      <w:r>
+        <w:rPr>
+          <w:rFonts w:ascii="Times New Roman" w:hAnsi="Times New Roman" w:cs="Times New Roman"/>
+          <w:color w:val="00B050"/>
+          <w:sz w:val="24"/>
+          <w:szCs w:val="24"/>
+        </w:rPr>
+        <w:t>Вы сможете начать построение первой Чёрной республики в Африке.</w:t>
+      </w:r>
+      <w:bookmarkEnd w:id="0"/>
+    </w:p>
+    <w:p>
+      <w:pPr>
+        <w:autoSpaceDE w:val="0"/>
+        <w:autoSpaceDN w:val="0"/>
+        <w:adjustRightInd w:val="0"/>
+        <w:spacing w:line="259" w:lineRule="atLeast"/>
+        <w:rPr>
+          <w:rFonts w:ascii="Times New Roman" w:hAnsi="Times New Roman" w:cs="Times New Roman"/>
           <w:iCs/>
           <w:sz w:val="28"/>
           <w:szCs w:val="24"/>
@@ -26518,47 +26536,7 @@
           <w:sz w:val="24"/>
           <w:szCs w:val="24"/>
         </w:rPr>
-        <w:t>2</w:t>
-      </w:r>
-      <w:r>
-        <w:rPr>
-          <w:rFonts w:ascii="Times New Roman" w:hAnsi="Times New Roman" w:cs="Times New Roman"/>
-          <w:sz w:val="24"/>
-          <w:szCs w:val="24"/>
-        </w:rPr>
-        <w:t>. «</w:t>
-      </w:r>
-      <w:r>
-        <w:rPr>
-          <w:rFonts w:ascii="Times New Roman" w:hAnsi="Times New Roman" w:cs="Times New Roman"/>
-          <w:sz w:val="24"/>
-          <w:szCs w:val="24"/>
-        </w:rPr>
-        <w:t>Подготовить офицерскую школу</w:t>
-      </w:r>
-      <w:r>
-        <w:rPr>
-          <w:rFonts w:ascii="Times New Roman" w:hAnsi="Times New Roman" w:cs="Times New Roman"/>
-          <w:sz w:val="24"/>
-          <w:szCs w:val="24"/>
-        </w:rPr>
-        <w:t>» (</w:t>
-      </w:r>
-      <w:r>
-        <w:rPr>
-          <w:rFonts w:ascii="Times New Roman" w:hAnsi="Times New Roman" w:cs="Times New Roman"/>
-          <w:sz w:val="24"/>
-          <w:szCs w:val="24"/>
-        </w:rPr>
-        <w:t>Нам нужна собственная школа для командующих нашей освободительной армии, которые будут из числа чернокожих.</w:t>
-      </w:r>
-      <w:r>
-        <w:rPr>
-          <w:rFonts w:ascii="Times New Roman" w:hAnsi="Times New Roman" w:cs="Times New Roman"/>
-          <w:sz w:val="24"/>
-          <w:szCs w:val="24"/>
-        </w:rPr>
-        <w:t>)</w:t>
+        <w:t>2. «Подготовить офицерскую школу» (Нам нужна собственная школа для командующих нашей освободительной армии, которые будут из числа чернокожих.)</w:t>
       </w:r>
     </w:p>
     <w:p>
@@ -26595,15 +26573,7 @@
           <w:sz w:val="24"/>
           <w:szCs w:val="24"/>
         </w:rPr>
-        <w:t>75 полит власти</w:t>
-      </w:r>
-      <w:r>
-        <w:rPr>
-          <w:rFonts w:ascii="Times New Roman" w:hAnsi="Times New Roman" w:cs="Times New Roman"/>
-          <w:sz w:val="24"/>
-          <w:szCs w:val="24"/>
-        </w:rPr>
-        <w:t>. Одноразовое</w:t>
+        <w:t>75 полит власти. Одноразовое</w:t>
       </w:r>
     </w:p>
     <w:p>
@@ -27044,15 +27014,7 @@
           <w:sz w:val="24"/>
           <w:szCs w:val="24"/>
         </w:rPr>
-        <w:t>4</w:t>
-      </w:r>
-      <w:r>
-        <w:rPr>
-          <w:rFonts w:ascii="Times New Roman" w:hAnsi="Times New Roman" w:cs="Times New Roman"/>
-          <w:sz w:val="24"/>
-          <w:szCs w:val="24"/>
-        </w:rPr>
-        <w:t>. «</w:t>
+        <w:t>4. «</w:t>
       </w:r>
       <w:r>
         <w:rPr>
@@ -27291,47 +27253,7 @@
           <w:sz w:val="24"/>
           <w:szCs w:val="24"/>
         </w:rPr>
-        <w:t>5</w:t>
-      </w:r>
-      <w:r>
-        <w:rPr>
-          <w:rFonts w:ascii="Times New Roman" w:hAnsi="Times New Roman" w:cs="Times New Roman"/>
-          <w:sz w:val="24"/>
-          <w:szCs w:val="24"/>
-        </w:rPr>
-        <w:t>. «</w:t>
-      </w:r>
-      <w:r>
-        <w:rPr>
-          <w:rFonts w:ascii="Times New Roman" w:hAnsi="Times New Roman" w:cs="Times New Roman"/>
-          <w:sz w:val="24"/>
-          <w:szCs w:val="24"/>
-        </w:rPr>
-        <w:t>Построить памятники вождям нашей революции</w:t>
-      </w:r>
-      <w:r>
-        <w:rPr>
-          <w:rFonts w:ascii="Times New Roman" w:hAnsi="Times New Roman" w:cs="Times New Roman"/>
-          <w:sz w:val="24"/>
-          <w:szCs w:val="24"/>
-        </w:rPr>
-        <w:t>» (</w:t>
-      </w:r>
-      <w:r>
-        <w:rPr>
-          <w:rFonts w:ascii="Times New Roman" w:hAnsi="Times New Roman" w:cs="Times New Roman"/>
-          <w:sz w:val="24"/>
-          <w:szCs w:val="24"/>
-        </w:rPr>
-        <w:t>Чтобы закрепить историю нашей новой республики в умах простого населения, мы можем повторить опыт Советского Союза, и отстроить по всей стране новые памятники, посвящённые чернокожим вождям нашей революции</w:t>
-      </w:r>
-      <w:r>
-        <w:rPr>
-          <w:rFonts w:ascii="Times New Roman" w:hAnsi="Times New Roman" w:cs="Times New Roman"/>
-          <w:sz w:val="24"/>
-          <w:szCs w:val="24"/>
-        </w:rPr>
-        <w:t>)</w:t>
+        <w:t>5. «Построить памятники вождям нашей революции» (Чтобы закрепить историю нашей новой республики в умах простого населения, мы можем повторить опыт Советского Союза, и отстроить по всей стране новые памятники, посвящённые чернокожим вождям нашей революции)</w:t>
       </w:r>
     </w:p>
     <w:p>
@@ -27368,23 +27290,7 @@
           <w:sz w:val="24"/>
           <w:szCs w:val="24"/>
         </w:rPr>
-        <w:t>40</w:t>
-      </w:r>
-      <w:r>
-        <w:rPr>
-          <w:rFonts w:ascii="Times New Roman" w:hAnsi="Times New Roman" w:cs="Times New Roman"/>
-          <w:sz w:val="24"/>
-          <w:szCs w:val="24"/>
-        </w:rPr>
-        <w:t xml:space="preserve"> полит власти. Одноразовое</w:t>
-      </w:r>
-      <w:r>
-        <w:rPr>
-          <w:rFonts w:ascii="Times New Roman" w:hAnsi="Times New Roman" w:cs="Times New Roman"/>
-          <w:sz w:val="24"/>
-          <w:szCs w:val="24"/>
-        </w:rPr>
-        <w:t xml:space="preserve"> в каждый </w:t>
+        <w:t xml:space="preserve">40 полит власти. Одноразовое в каждый </w:t>
       </w:r>
       <w:proofErr w:type="spellStart"/>
       <w:r>
@@ -27439,15 +27345,7 @@
           <w:sz w:val="24"/>
           <w:szCs w:val="24"/>
         </w:rPr>
-        <w:t>60</w:t>
-      </w:r>
-      <w:r>
-        <w:rPr>
-          <w:rFonts w:ascii="Times New Roman" w:hAnsi="Times New Roman" w:cs="Times New Roman"/>
-          <w:sz w:val="24"/>
-          <w:szCs w:val="24"/>
-        </w:rPr>
-        <w:t xml:space="preserve"> дней.</w:t>
+        <w:t>60 дней.</w:t>
       </w:r>
     </w:p>
     <w:p>
@@ -27649,18 +27547,8 @@
           <w:szCs w:val="24"/>
         </w:rPr>
         <w:br/>
-        <w:t>Сегодня, знаменательный день, который ознаменует создание первой Чёрной республики на Африканском континенте. Государство, которые мы построили, будет учитывать лишь интересы чернокожего человека, а не его пришлых хозяев</w:t>
-      </w:r>
-      <w:proofErr w:type="gramStart"/>
-      <w:r>
-        <w:rPr>
-          <w:rFonts w:ascii="Times New Roman" w:hAnsi="Times New Roman" w:cs="Times New Roman"/>
-          <w:sz w:val="24"/>
-          <w:szCs w:val="24"/>
-        </w:rPr>
-        <w:t xml:space="preserve">. </w:t>
-      </w:r>
-      <w:proofErr w:type="gramEnd"/>
+        <w:t xml:space="preserve">Сегодня, знаменательный день, который ознаменует создание первой Чёрной республики на Африканском континенте. Государство, которые мы построили, будет учитывать лишь интересы чернокожего человека, а не его пришлых хозяев. </w:t>
+      </w:r>
       <w:r>
         <w:rPr>
           <w:rFonts w:ascii="Times New Roman" w:hAnsi="Times New Roman" w:cs="Times New Roman"/>
@@ -29239,43 +29127,7 @@
           <w:sz w:val="24"/>
           <w:szCs w:val="24"/>
         </w:rPr>
-        <w:t xml:space="preserve">20% </w:t>
-      </w:r>
-      <w:r>
-        <w:rPr>
-          <w:rFonts w:ascii="Times New Roman" w:hAnsi="Times New Roman" w:cs="Times New Roman"/>
-          <w:color w:val="C00000"/>
-          <w:sz w:val="24"/>
-          <w:szCs w:val="24"/>
-        </w:rPr>
-        <w:t>постройк</w:t>
-      </w:r>
-      <w:r>
-        <w:rPr>
-          <w:rFonts w:ascii="Times New Roman" w:hAnsi="Times New Roman" w:cs="Times New Roman"/>
-          <w:color w:val="C00000"/>
-          <w:sz w:val="24"/>
-          <w:szCs w:val="24"/>
-        </w:rPr>
-        <w:t>и</w:t>
-      </w:r>
-      <w:r>
-        <w:rPr>
-          <w:rFonts w:ascii="Times New Roman" w:hAnsi="Times New Roman" w:cs="Times New Roman"/>
-          <w:color w:val="C00000"/>
-          <w:sz w:val="24"/>
-          <w:szCs w:val="24"/>
-        </w:rPr>
-        <w:t xml:space="preserve"> чёрной республики</w:t>
-      </w:r>
-      <w:r>
-        <w:rPr>
-          <w:rFonts w:ascii="Times New Roman" w:hAnsi="Times New Roman" w:cs="Times New Roman"/>
-          <w:color w:val="C00000"/>
-          <w:sz w:val="24"/>
-          <w:szCs w:val="24"/>
-        </w:rPr>
-        <w:t>.</w:t>
+        <w:t>20% постройки чёрной республики.</w:t>
       </w:r>
     </w:p>
     <w:p>
@@ -30594,15 +30446,7 @@
           <w:sz w:val="24"/>
           <w:szCs w:val="24"/>
         </w:rPr>
-        <w:t xml:space="preserve"> </w:t>
-      </w:r>
-      <w:r>
-        <w:rPr>
-          <w:rFonts w:ascii="Times New Roman" w:hAnsi="Times New Roman" w:cs="Times New Roman"/>
-          <w:sz w:val="24"/>
-          <w:szCs w:val="24"/>
-        </w:rPr>
-        <w:t xml:space="preserve">больше </w:t>
+        <w:t xml:space="preserve"> больше </w:t>
       </w:r>
       <w:r>
         <w:rPr>
@@ -31037,7 +30881,7 @@
           <w:sz w:val="24"/>
           <w:szCs w:val="24"/>
         </w:rPr>
-        <w:t>5</w:t>
+        <w:t>50</w:t>
       </w:r>
       <w:r>
         <w:rPr>
@@ -31046,59 +30890,50 @@
           <w:sz w:val="24"/>
           <w:szCs w:val="24"/>
         </w:rPr>
-        <w:t>0</w:t>
-      </w:r>
-      <w:r>
+        <w:t>% постройки чёрной республики.</w:t>
+      </w:r>
+    </w:p>
+    <w:p>
+      <w:pPr>
+        <w:autoSpaceDE w:val="0"/>
+        <w:autoSpaceDN w:val="0"/>
+        <w:adjustRightInd w:val="0"/>
+        <w:spacing w:line="259" w:lineRule="atLeast"/>
+        <w:rPr>
+          <w:rFonts w:ascii="Times New Roman" w:hAnsi="Times New Roman" w:cs="Times New Roman"/>
+          <w:sz w:val="24"/>
+          <w:szCs w:val="24"/>
+        </w:rPr>
+      </w:pPr>
+      <w:r>
+        <w:rPr>
+          <w:rFonts w:ascii="Times New Roman" w:hAnsi="Times New Roman" w:cs="Times New Roman"/>
+          <w:sz w:val="24"/>
+          <w:szCs w:val="24"/>
+        </w:rPr>
+        <w:t xml:space="preserve">Описание: </w:t>
+      </w:r>
+      <w:r>
+        <w:rPr>
+          <w:rFonts w:ascii="Times New Roman" w:hAnsi="Times New Roman" w:cs="Times New Roman"/>
+          <w:sz w:val="24"/>
+          <w:szCs w:val="24"/>
+        </w:rPr>
+        <w:t>текущее</w:t>
+      </w:r>
+    </w:p>
+    <w:p>
+      <w:pPr>
+        <w:autoSpaceDE w:val="0"/>
+        <w:autoSpaceDN w:val="0"/>
+        <w:adjustRightInd w:val="0"/>
+        <w:spacing w:line="259" w:lineRule="atLeast"/>
         <w:rPr>
           <w:rFonts w:ascii="Times New Roman" w:hAnsi="Times New Roman" w:cs="Times New Roman"/>
           <w:color w:val="C00000"/>
           <w:sz w:val="24"/>
           <w:szCs w:val="24"/>
         </w:rPr>
-        <w:t>% постройки чёрной республики.</w:t>
-      </w:r>
-    </w:p>
-    <w:p>
-      <w:pPr>
-        <w:autoSpaceDE w:val="0"/>
-        <w:autoSpaceDN w:val="0"/>
-        <w:adjustRightInd w:val="0"/>
-        <w:spacing w:line="259" w:lineRule="atLeast"/>
-        <w:rPr>
-          <w:rFonts w:ascii="Times New Roman" w:hAnsi="Times New Roman" w:cs="Times New Roman"/>
-          <w:sz w:val="24"/>
-          <w:szCs w:val="24"/>
-        </w:rPr>
-      </w:pPr>
-      <w:r>
-        <w:rPr>
-          <w:rFonts w:ascii="Times New Roman" w:hAnsi="Times New Roman" w:cs="Times New Roman"/>
-          <w:sz w:val="24"/>
-          <w:szCs w:val="24"/>
-        </w:rPr>
-        <w:t xml:space="preserve">Описание: </w:t>
-      </w:r>
-      <w:r>
-        <w:rPr>
-          <w:rFonts w:ascii="Times New Roman" w:hAnsi="Times New Roman" w:cs="Times New Roman"/>
-          <w:sz w:val="24"/>
-          <w:szCs w:val="24"/>
-        </w:rPr>
-        <w:t>текущее</w:t>
-      </w:r>
-    </w:p>
-    <w:p>
-      <w:pPr>
-        <w:autoSpaceDE w:val="0"/>
-        <w:autoSpaceDN w:val="0"/>
-        <w:adjustRightInd w:val="0"/>
-        <w:spacing w:line="259" w:lineRule="atLeast"/>
-        <w:rPr>
-          <w:rFonts w:ascii="Times New Roman" w:hAnsi="Times New Roman" w:cs="Times New Roman"/>
-          <w:color w:val="C00000"/>
-          <w:sz w:val="24"/>
-          <w:szCs w:val="24"/>
-        </w:rPr>
       </w:pPr>
       <w:r>
         <w:rPr>
@@ -31122,15 +30957,7 @@
           <w:sz w:val="24"/>
           <w:szCs w:val="24"/>
         </w:rPr>
-        <w:t>текущее</w:t>
-      </w:r>
-      <w:r>
-        <w:rPr>
-          <w:rFonts w:ascii="Times New Roman" w:hAnsi="Times New Roman" w:cs="Times New Roman"/>
-          <w:sz w:val="24"/>
-          <w:szCs w:val="24"/>
-        </w:rPr>
-        <w:t xml:space="preserve"> +НД «Коллективизация»</w:t>
+        <w:t>текущее +НД «Коллективизация»</w:t>
       </w:r>
       <w:r>
         <w:rPr>
@@ -31430,23 +31257,7 @@
           <w:sz w:val="24"/>
           <w:szCs w:val="24"/>
         </w:rPr>
-        <w:t>текущее +НД «</w:t>
-      </w:r>
-      <w:r>
-        <w:rPr>
-          <w:rFonts w:ascii="Times New Roman" w:hAnsi="Times New Roman" w:cs="Times New Roman"/>
-          <w:sz w:val="24"/>
-          <w:szCs w:val="24"/>
-        </w:rPr>
-        <w:t>Совет неевропейских профсоюзов</w:t>
-      </w:r>
-      <w:r>
-        <w:rPr>
-          <w:rFonts w:ascii="Times New Roman" w:hAnsi="Times New Roman" w:cs="Times New Roman"/>
-          <w:sz w:val="24"/>
-          <w:szCs w:val="24"/>
-        </w:rPr>
-        <w:t>»</w:t>
+        <w:t>текущее +НД «Совет неевропейских профсоюзов»</w:t>
       </w:r>
       <w:r>
         <w:rPr>
@@ -31462,15 +31273,7 @@
           <w:sz w:val="24"/>
           <w:szCs w:val="24"/>
         </w:rPr>
-        <w:t>+</w:t>
-      </w:r>
-      <w:r>
-        <w:rPr>
-          <w:rFonts w:ascii="Times New Roman" w:hAnsi="Times New Roman" w:cs="Times New Roman"/>
-          <w:sz w:val="24"/>
-          <w:szCs w:val="24"/>
-        </w:rPr>
-        <w:t>5% к базовой эффективности производства</w:t>
+        <w:t>+5% к базовой эффективности производства</w:t>
       </w:r>
       <w:r>
         <w:rPr>
@@ -31627,17 +31430,7 @@
           <w:sz w:val="24"/>
           <w:szCs w:val="24"/>
         </w:rPr>
-        <w:t>в с</w:t>
-      </w:r>
-      <w:bookmarkStart w:id="0" w:name="_GoBack"/>
-      <w:bookmarkEnd w:id="0"/>
-      <w:r>
-        <w:rPr>
-          <w:rFonts w:ascii="Times New Roman" w:hAnsi="Times New Roman" w:cs="Times New Roman"/>
-          <w:sz w:val="24"/>
-          <w:szCs w:val="24"/>
-        </w:rPr>
-        <w:t>остоянии войны с фаши</w:t>
+        <w:t>в состоянии войны с фаши</w:t>
       </w:r>
       <w:r>
         <w:rPr>
@@ -32183,6 +31976,7 @@
   <w:style w:type="character" w:default="1" w:styleId="a0">
     <w:name w:val="Default Paragraph Font"/>
     <w:uiPriority w:val="1"/>
+    <w:semiHidden/>
     <w:unhideWhenUsed/>
   </w:style>
   <w:style w:type="table" w:default="1" w:styleId="a1">

--- a/Наработки/диздоки/ЮАС/ЮАС доработка.docx
+++ b/Наработки/диздоки/ЮАС/ЮАС доработка.docx
@@ -25571,8 +25571,463 @@
           <w:iCs/>
           <w:sz w:val="24"/>
           <w:szCs w:val="24"/>
+          <w:highlight w:val="yellow"/>
         </w:rPr>
         <w:t xml:space="preserve">Со старта главой коммунизма будет </w:t>
+      </w:r>
+      <w:proofErr w:type="spellStart"/>
+      <w:r>
+        <w:rPr>
+          <w:rFonts w:ascii="Times New Roman" w:hAnsi="Times New Roman" w:cs="Times New Roman"/>
+          <w:color w:val="222222"/>
+          <w:sz w:val="24"/>
+          <w:szCs w:val="20"/>
+          <w:highlight w:val="yellow"/>
+          <w:shd w:val="clear" w:color="auto" w:fill="FFFFFF"/>
+        </w:rPr>
+        <w:t>Thabo</w:t>
+      </w:r>
+      <w:proofErr w:type="spellEnd"/>
+      <w:r>
+        <w:rPr>
+          <w:rFonts w:ascii="Times New Roman" w:hAnsi="Times New Roman" w:cs="Times New Roman"/>
+          <w:color w:val="222222"/>
+          <w:sz w:val="24"/>
+          <w:szCs w:val="20"/>
+          <w:highlight w:val="yellow"/>
+          <w:shd w:val="clear" w:color="auto" w:fill="FFFFFF"/>
+        </w:rPr>
+        <w:t xml:space="preserve"> </w:t>
+      </w:r>
+      <w:proofErr w:type="spellStart"/>
+      <w:r>
+        <w:rPr>
+          <w:rFonts w:ascii="Times New Roman" w:hAnsi="Times New Roman" w:cs="Times New Roman"/>
+          <w:color w:val="222222"/>
+          <w:sz w:val="24"/>
+          <w:szCs w:val="20"/>
+          <w:highlight w:val="yellow"/>
+          <w:shd w:val="clear" w:color="auto" w:fill="FFFFFF"/>
+        </w:rPr>
+        <w:t>Edwin</w:t>
+      </w:r>
+      <w:proofErr w:type="spellEnd"/>
+      <w:r>
+        <w:rPr>
+          <w:rFonts w:ascii="Times New Roman" w:hAnsi="Times New Roman" w:cs="Times New Roman"/>
+          <w:color w:val="222222"/>
+          <w:sz w:val="24"/>
+          <w:szCs w:val="20"/>
+          <w:highlight w:val="yellow"/>
+          <w:shd w:val="clear" w:color="auto" w:fill="FFFFFF"/>
+        </w:rPr>
+        <w:t xml:space="preserve"> </w:t>
+      </w:r>
+      <w:proofErr w:type="spellStart"/>
+      <w:r>
+        <w:rPr>
+          <w:rFonts w:ascii="Times New Roman" w:hAnsi="Times New Roman" w:cs="Times New Roman"/>
+          <w:color w:val="222222"/>
+          <w:sz w:val="24"/>
+          <w:szCs w:val="20"/>
+          <w:highlight w:val="yellow"/>
+          <w:shd w:val="clear" w:color="auto" w:fill="FFFFFF"/>
+        </w:rPr>
+        <w:t>Mofutsanyana</w:t>
+      </w:r>
+      <w:proofErr w:type="spellEnd"/>
+      <w:r>
+        <w:rPr>
+          <w:rFonts w:ascii="Times New Roman" w:hAnsi="Times New Roman" w:cs="Times New Roman"/>
+          <w:color w:val="222222"/>
+          <w:sz w:val="24"/>
+          <w:szCs w:val="20"/>
+          <w:highlight w:val="yellow"/>
+          <w:shd w:val="clear" w:color="auto" w:fill="FFFFFF"/>
+        </w:rPr>
+        <w:t xml:space="preserve"> с </w:t>
+      </w:r>
+      <w:proofErr w:type="spellStart"/>
+      <w:r>
+        <w:rPr>
+          <w:rFonts w:ascii="Times New Roman" w:hAnsi="Times New Roman" w:cs="Times New Roman"/>
+          <w:color w:val="222222"/>
+          <w:sz w:val="24"/>
+          <w:szCs w:val="20"/>
+          <w:highlight w:val="yellow"/>
+          <w:shd w:val="clear" w:color="auto" w:fill="FFFFFF"/>
+        </w:rPr>
+        <w:t>трейтом</w:t>
+      </w:r>
+      <w:proofErr w:type="spellEnd"/>
+      <w:r>
+        <w:rPr>
+          <w:rFonts w:ascii="Times New Roman" w:hAnsi="Times New Roman" w:cs="Times New Roman"/>
+          <w:color w:val="222222"/>
+          <w:sz w:val="24"/>
+          <w:szCs w:val="20"/>
+          <w:highlight w:val="yellow"/>
+          <w:shd w:val="clear" w:color="auto" w:fill="FFFFFF"/>
+        </w:rPr>
+        <w:t xml:space="preserve"> «Ученик международной ленинской школы СССР»: +100 согласия с действиями с СССР.</w:t>
+      </w:r>
+    </w:p>
+    <w:p>
+      <w:pPr>
+        <w:autoSpaceDE w:val="0"/>
+        <w:autoSpaceDN w:val="0"/>
+        <w:adjustRightInd w:val="0"/>
+        <w:spacing w:line="259" w:lineRule="atLeast"/>
+        <w:rPr>
+          <w:rFonts w:ascii="Times New Roman" w:hAnsi="Times New Roman" w:cs="Times New Roman"/>
+          <w:iCs/>
+          <w:sz w:val="24"/>
+          <w:szCs w:val="24"/>
+        </w:rPr>
+      </w:pPr>
+    </w:p>
+    <w:p>
+      <w:pPr>
+        <w:autoSpaceDE w:val="0"/>
+        <w:autoSpaceDN w:val="0"/>
+        <w:adjustRightInd w:val="0"/>
+        <w:spacing w:line="259" w:lineRule="atLeast"/>
+        <w:rPr>
+          <w:rFonts w:ascii="Times New Roman" w:hAnsi="Times New Roman" w:cs="Times New Roman"/>
+          <w:i/>
+          <w:iCs/>
+          <w:sz w:val="24"/>
+          <w:szCs w:val="24"/>
+          <w:highlight w:val="yellow"/>
+        </w:rPr>
+      </w:pPr>
+      <w:r>
+        <w:rPr>
+          <w:rFonts w:ascii="Times New Roman" w:hAnsi="Times New Roman" w:cs="Times New Roman"/>
+          <w:i/>
+          <w:iCs/>
+          <w:sz w:val="24"/>
+          <w:szCs w:val="24"/>
+          <w:highlight w:val="yellow"/>
+        </w:rPr>
+        <w:t>Фокус «</w:t>
+      </w:r>
+      <w:r>
+        <w:rPr>
+          <w:rFonts w:ascii="Times New Roman" w:hAnsi="Times New Roman" w:cs="Times New Roman"/>
+          <w:i/>
+          <w:iCs/>
+          <w:sz w:val="24"/>
+          <w:szCs w:val="24"/>
+          <w:highlight w:val="yellow"/>
+        </w:rPr>
+        <w:t>Начать строительство чёрной республики</w:t>
+      </w:r>
+      <w:r>
+        <w:rPr>
+          <w:rFonts w:ascii="Times New Roman" w:hAnsi="Times New Roman" w:cs="Times New Roman"/>
+          <w:i/>
+          <w:iCs/>
+          <w:sz w:val="24"/>
+          <w:szCs w:val="24"/>
+          <w:highlight w:val="yellow"/>
+        </w:rPr>
+        <w:t>».</w:t>
+      </w:r>
+    </w:p>
+    <w:p>
+      <w:pPr>
+        <w:autoSpaceDE w:val="0"/>
+        <w:autoSpaceDN w:val="0"/>
+        <w:adjustRightInd w:val="0"/>
+        <w:spacing w:line="259" w:lineRule="atLeast"/>
+        <w:rPr>
+          <w:rFonts w:ascii="Times New Roman" w:hAnsi="Times New Roman" w:cs="Times New Roman"/>
+          <w:sz w:val="24"/>
+          <w:szCs w:val="24"/>
+          <w:highlight w:val="yellow"/>
+        </w:rPr>
+      </w:pPr>
+      <w:r>
+        <w:rPr>
+          <w:rFonts w:ascii="Times New Roman" w:hAnsi="Times New Roman" w:cs="Times New Roman"/>
+          <w:sz w:val="24"/>
+          <w:szCs w:val="24"/>
+          <w:highlight w:val="yellow"/>
+        </w:rPr>
+        <w:t xml:space="preserve">Срок выполнения </w:t>
+      </w:r>
+      <w:r>
+        <w:rPr>
+          <w:rFonts w:ascii="Times New Roman" w:hAnsi="Times New Roman" w:cs="Times New Roman"/>
+          <w:sz w:val="24"/>
+          <w:szCs w:val="24"/>
+          <w:highlight w:val="yellow"/>
+        </w:rPr>
+        <w:t>35</w:t>
+      </w:r>
+      <w:r>
+        <w:rPr>
+          <w:rFonts w:ascii="Times New Roman" w:hAnsi="Times New Roman" w:cs="Times New Roman"/>
+          <w:sz w:val="24"/>
+          <w:szCs w:val="24"/>
+          <w:highlight w:val="yellow"/>
+        </w:rPr>
+        <w:t xml:space="preserve"> дней.</w:t>
+      </w:r>
+    </w:p>
+    <w:p>
+      <w:pPr>
+        <w:autoSpaceDE w:val="0"/>
+        <w:autoSpaceDN w:val="0"/>
+        <w:adjustRightInd w:val="0"/>
+        <w:spacing w:line="259" w:lineRule="atLeast"/>
+        <w:rPr>
+          <w:rFonts w:ascii="Times New Roman" w:hAnsi="Times New Roman" w:cs="Times New Roman"/>
+          <w:sz w:val="24"/>
+          <w:szCs w:val="24"/>
+          <w:highlight w:val="yellow"/>
+          <w:lang w:val="en-US"/>
+        </w:rPr>
+      </w:pPr>
+      <w:r>
+        <w:rPr>
+          <w:rFonts w:ascii="Times New Roman" w:hAnsi="Times New Roman" w:cs="Times New Roman"/>
+          <w:sz w:val="24"/>
+          <w:szCs w:val="24"/>
+          <w:highlight w:val="yellow"/>
+        </w:rPr>
+        <w:t xml:space="preserve">Требования: не в </w:t>
+      </w:r>
+      <w:proofErr w:type="spellStart"/>
+      <w:r>
+        <w:rPr>
+          <w:rFonts w:ascii="Times New Roman" w:hAnsi="Times New Roman" w:cs="Times New Roman"/>
+          <w:sz w:val="24"/>
+          <w:szCs w:val="24"/>
+          <w:highlight w:val="yellow"/>
+        </w:rPr>
+        <w:t>гв</w:t>
+      </w:r>
+      <w:proofErr w:type="spellEnd"/>
+      <w:r>
+        <w:rPr>
+          <w:rFonts w:ascii="Times New Roman" w:hAnsi="Times New Roman" w:cs="Times New Roman"/>
+          <w:sz w:val="24"/>
+          <w:szCs w:val="24"/>
+          <w:highlight w:val="yellow"/>
+        </w:rPr>
+        <w:t>.</w:t>
+      </w:r>
+    </w:p>
+    <w:p>
+      <w:pPr>
+        <w:autoSpaceDE w:val="0"/>
+        <w:autoSpaceDN w:val="0"/>
+        <w:adjustRightInd w:val="0"/>
+        <w:spacing w:line="259" w:lineRule="atLeast"/>
+        <w:rPr>
+          <w:rFonts w:ascii="Times New Roman" w:hAnsi="Times New Roman" w:cs="Times New Roman"/>
+          <w:sz w:val="24"/>
+          <w:szCs w:val="24"/>
+          <w:highlight w:val="yellow"/>
+        </w:rPr>
+      </w:pPr>
+      <w:r>
+        <w:rPr>
+          <w:rFonts w:ascii="Times New Roman" w:hAnsi="Times New Roman" w:cs="Times New Roman"/>
+          <w:sz w:val="24"/>
+          <w:szCs w:val="24"/>
+          <w:highlight w:val="yellow"/>
+        </w:rPr>
+        <w:t xml:space="preserve">Описание: </w:t>
+      </w:r>
+      <w:proofErr w:type="gramStart"/>
+      <w:r>
+        <w:rPr>
+          <w:rFonts w:ascii="Times New Roman" w:hAnsi="Times New Roman" w:cs="Times New Roman"/>
+          <w:sz w:val="24"/>
+          <w:szCs w:val="24"/>
+          <w:highlight w:val="yellow"/>
+        </w:rPr>
+        <w:t>В</w:t>
+      </w:r>
+      <w:proofErr w:type="gramEnd"/>
+      <w:r>
+        <w:rPr>
+          <w:rFonts w:ascii="Times New Roman" w:hAnsi="Times New Roman" w:cs="Times New Roman"/>
+          <w:sz w:val="24"/>
+          <w:szCs w:val="24"/>
+          <w:highlight w:val="yellow"/>
+        </w:rPr>
+        <w:t xml:space="preserve"> 1928 году </w:t>
+      </w:r>
+      <w:r>
+        <w:rPr>
+          <w:rFonts w:ascii="Times New Roman" w:hAnsi="Times New Roman" w:cs="Times New Roman"/>
+          <w:sz w:val="24"/>
+          <w:szCs w:val="24"/>
+          <w:highlight w:val="yellow"/>
+        </w:rPr>
+        <w:t>секретариат нашей партии принял</w:t>
+      </w:r>
+      <w:r>
+        <w:rPr>
+          <w:rFonts w:ascii="Times New Roman" w:hAnsi="Times New Roman" w:cs="Times New Roman"/>
+          <w:sz w:val="24"/>
+          <w:szCs w:val="24"/>
+          <w:highlight w:val="yellow"/>
+        </w:rPr>
+        <w:t xml:space="preserve"> лозунг Черной республики</w:t>
+      </w:r>
+      <w:r>
+        <w:rPr>
+          <w:rFonts w:ascii="Times New Roman" w:hAnsi="Times New Roman" w:cs="Times New Roman"/>
+          <w:sz w:val="24"/>
+          <w:szCs w:val="24"/>
+          <w:highlight w:val="yellow"/>
+        </w:rPr>
+        <w:t>, которая</w:t>
+      </w:r>
+      <w:r>
+        <w:rPr>
+          <w:rFonts w:ascii="Times New Roman" w:hAnsi="Times New Roman" w:cs="Times New Roman"/>
+          <w:sz w:val="24"/>
+          <w:szCs w:val="24"/>
+          <w:highlight w:val="yellow"/>
+        </w:rPr>
+        <w:t xml:space="preserve"> </w:t>
+      </w:r>
+      <w:r>
+        <w:rPr>
+          <w:rFonts w:ascii="Times New Roman" w:hAnsi="Times New Roman" w:cs="Times New Roman"/>
+          <w:sz w:val="24"/>
+          <w:szCs w:val="24"/>
+          <w:highlight w:val="yellow"/>
+        </w:rPr>
+        <w:t>ознаменует</w:t>
+      </w:r>
+      <w:r>
+        <w:rPr>
+          <w:rFonts w:ascii="Times New Roman" w:hAnsi="Times New Roman" w:cs="Times New Roman"/>
+          <w:sz w:val="24"/>
+          <w:szCs w:val="24"/>
+          <w:highlight w:val="yellow"/>
+        </w:rPr>
+        <w:t xml:space="preserve"> начало революции</w:t>
+      </w:r>
+      <w:r>
+        <w:rPr>
+          <w:rFonts w:ascii="Times New Roman" w:hAnsi="Times New Roman" w:cs="Times New Roman"/>
+          <w:sz w:val="24"/>
+          <w:szCs w:val="24"/>
+          <w:highlight w:val="yellow"/>
+        </w:rPr>
+        <w:t xml:space="preserve"> на Африканском континенте, путём медленного построения и объединения всех государств в единую республику!</w:t>
+      </w:r>
+    </w:p>
+    <w:p>
+      <w:pPr>
+        <w:autoSpaceDE w:val="0"/>
+        <w:autoSpaceDN w:val="0"/>
+        <w:adjustRightInd w:val="0"/>
+        <w:spacing w:line="259" w:lineRule="atLeast"/>
+        <w:rPr>
+          <w:rFonts w:ascii="Times New Roman" w:hAnsi="Times New Roman" w:cs="Times New Roman"/>
+          <w:sz w:val="24"/>
+          <w:szCs w:val="24"/>
+          <w:highlight w:val="yellow"/>
+        </w:rPr>
+      </w:pPr>
+      <w:r>
+        <w:rPr>
+          <w:rFonts w:ascii="Times New Roman" w:hAnsi="Times New Roman" w:cs="Times New Roman"/>
+          <w:sz w:val="24"/>
+          <w:szCs w:val="24"/>
+          <w:highlight w:val="yellow"/>
+        </w:rPr>
+        <w:t>Эффект: текущий</w:t>
+      </w:r>
+    </w:p>
+    <w:p>
+      <w:pPr>
+        <w:autoSpaceDE w:val="0"/>
+        <w:autoSpaceDN w:val="0"/>
+        <w:adjustRightInd w:val="0"/>
+        <w:spacing w:line="259" w:lineRule="atLeast"/>
+        <w:rPr>
+          <w:rFonts w:ascii="Times New Roman" w:hAnsi="Times New Roman" w:cs="Times New Roman"/>
+          <w:sz w:val="24"/>
+          <w:szCs w:val="24"/>
+        </w:rPr>
+      </w:pPr>
+      <w:proofErr w:type="spellStart"/>
+      <w:r>
+        <w:rPr>
+          <w:rFonts w:ascii="Times New Roman" w:hAnsi="Times New Roman" w:cs="Times New Roman"/>
+          <w:sz w:val="24"/>
+          <w:szCs w:val="24"/>
+          <w:highlight w:val="yellow"/>
+        </w:rPr>
+        <w:t>Тултип</w:t>
+      </w:r>
+      <w:proofErr w:type="spellEnd"/>
+      <w:r>
+        <w:rPr>
+          <w:rFonts w:ascii="Times New Roman" w:hAnsi="Times New Roman" w:cs="Times New Roman"/>
+          <w:sz w:val="24"/>
+          <w:szCs w:val="24"/>
+          <w:highlight w:val="yellow"/>
+        </w:rPr>
+        <w:t xml:space="preserve">: </w:t>
+      </w:r>
+      <w:r>
+        <w:rPr>
+          <w:rFonts w:ascii="Times New Roman" w:hAnsi="Times New Roman" w:cs="Times New Roman"/>
+          <w:color w:val="00B050"/>
+          <w:sz w:val="24"/>
+          <w:szCs w:val="24"/>
+          <w:highlight w:val="yellow"/>
+        </w:rPr>
+        <w:t>Вы сможете начать построение первой Чёрной республики в Африке.</w:t>
+      </w:r>
+    </w:p>
+    <w:p>
+      <w:pPr>
+        <w:autoSpaceDE w:val="0"/>
+        <w:autoSpaceDN w:val="0"/>
+        <w:adjustRightInd w:val="0"/>
+        <w:spacing w:line="259" w:lineRule="atLeast"/>
+        <w:rPr>
+          <w:rFonts w:ascii="Times New Roman" w:hAnsi="Times New Roman" w:cs="Times New Roman"/>
+          <w:iCs/>
+          <w:sz w:val="28"/>
+          <w:szCs w:val="24"/>
+        </w:rPr>
+      </w:pPr>
+      <w:r>
+        <w:rPr>
+          <w:rFonts w:ascii="Times New Roman" w:hAnsi="Times New Roman" w:cs="Times New Roman"/>
+          <w:sz w:val="24"/>
+          <w:szCs w:val="24"/>
+        </w:rPr>
+        <w:t>С момента начала выполнения фокуса Ко</w:t>
+      </w:r>
+      <w:r>
+        <w:rPr>
+          <w:rFonts w:ascii="Times New Roman" w:hAnsi="Times New Roman" w:cs="Times New Roman"/>
+          <w:sz w:val="24"/>
+          <w:szCs w:val="24"/>
+        </w:rPr>
+        <w:t>а</w:t>
+      </w:r>
+      <w:r>
+        <w:rPr>
+          <w:rFonts w:ascii="Times New Roman" w:hAnsi="Times New Roman" w:cs="Times New Roman"/>
+          <w:sz w:val="24"/>
+          <w:szCs w:val="24"/>
+        </w:rPr>
+        <w:t xml:space="preserve">лиционное правительство восстания будет заменено на </w:t>
       </w:r>
       <w:proofErr w:type="spellStart"/>
       <w:r>
@@ -25701,7 +26156,1540 @@
         <w:spacing w:line="259" w:lineRule="atLeast"/>
         <w:rPr>
           <w:rFonts w:ascii="Times New Roman" w:hAnsi="Times New Roman" w:cs="Times New Roman"/>
-          <w:iCs/>
+          <w:sz w:val="24"/>
+          <w:szCs w:val="24"/>
+        </w:rPr>
+      </w:pPr>
+      <w:r>
+        <w:rPr>
+          <w:rFonts w:ascii="Times New Roman" w:hAnsi="Times New Roman" w:cs="Times New Roman"/>
+          <w:sz w:val="24"/>
+          <w:szCs w:val="24"/>
+        </w:rPr>
+        <w:t>Будет открыта категория решений</w:t>
+      </w:r>
+      <w:r>
+        <w:rPr>
+          <w:rFonts w:ascii="Times New Roman" w:hAnsi="Times New Roman" w:cs="Times New Roman"/>
+          <w:sz w:val="24"/>
+          <w:szCs w:val="24"/>
+        </w:rPr>
+        <w:t xml:space="preserve"> «Создание чёрной республики» (</w:t>
+      </w:r>
+      <w:r>
+        <w:rPr>
+          <w:rFonts w:ascii="Times New Roman" w:hAnsi="Times New Roman" w:cs="Times New Roman"/>
+          <w:sz w:val="24"/>
+          <w:szCs w:val="24"/>
+        </w:rPr>
+        <w:t>Приняв лозунг Чёрной республики, мы приняли на себя и обязательства. Нам необходимо приступить к форсированному строительству новой республики, которой будут править чернокожие.</w:t>
+      </w:r>
+      <w:r>
+        <w:rPr>
+          <w:rFonts w:ascii="Times New Roman" w:hAnsi="Times New Roman" w:cs="Times New Roman"/>
+          <w:sz w:val="24"/>
+          <w:szCs w:val="24"/>
+        </w:rPr>
+        <w:t>)</w:t>
+      </w:r>
+    </w:p>
+    <w:p>
+      <w:pPr>
+        <w:autoSpaceDE w:val="0"/>
+        <w:autoSpaceDN w:val="0"/>
+        <w:adjustRightInd w:val="0"/>
+        <w:spacing w:line="259" w:lineRule="atLeast"/>
+        <w:rPr>
+          <w:rFonts w:ascii="Times New Roman" w:hAnsi="Times New Roman" w:cs="Times New Roman"/>
+          <w:sz w:val="24"/>
+          <w:szCs w:val="24"/>
+        </w:rPr>
+      </w:pPr>
+      <w:r>
+        <w:rPr>
+          <w:rFonts w:ascii="Times New Roman" w:hAnsi="Times New Roman" w:cs="Times New Roman"/>
+          <w:sz w:val="24"/>
+          <w:szCs w:val="24"/>
+        </w:rPr>
+        <w:t>Будет что-то типа рисунка, который будет по мере заполнения % отстройки республики приобретать цвет</w:t>
+      </w:r>
+    </w:p>
+    <w:p>
+      <w:pPr>
+        <w:autoSpaceDE w:val="0"/>
+        <w:autoSpaceDN w:val="0"/>
+        <w:adjustRightInd w:val="0"/>
+        <w:spacing w:line="259" w:lineRule="atLeast"/>
+        <w:rPr>
+          <w:rFonts w:ascii="Times New Roman" w:hAnsi="Times New Roman" w:cs="Times New Roman"/>
+          <w:sz w:val="24"/>
+          <w:szCs w:val="24"/>
+        </w:rPr>
+      </w:pPr>
+      <w:r>
+        <w:rPr>
+          <w:rFonts w:ascii="Times New Roman" w:hAnsi="Times New Roman" w:cs="Times New Roman"/>
+          <w:sz w:val="24"/>
+          <w:szCs w:val="24"/>
+        </w:rPr>
+        <w:t>Будут доступны решения</w:t>
+      </w:r>
+      <w:r>
+        <w:rPr>
+          <w:rFonts w:ascii="Times New Roman" w:hAnsi="Times New Roman" w:cs="Times New Roman"/>
+          <w:sz w:val="24"/>
+          <w:szCs w:val="24"/>
+        </w:rPr>
+        <w:t>:</w:t>
+      </w:r>
+      <w:r>
+        <w:rPr>
+          <w:rFonts w:ascii="Times New Roman" w:hAnsi="Times New Roman" w:cs="Times New Roman"/>
+          <w:sz w:val="24"/>
+          <w:szCs w:val="24"/>
+        </w:rPr>
+        <w:br/>
+        <w:t>1. «Обучение квалифицированных рабочих» (Для построения новой страны, нам нужны квалифицированные работники, которые смогут заменить белых рабочих, занимающих эту нишу.)</w:t>
+      </w:r>
+    </w:p>
+    <w:p>
+      <w:pPr>
+        <w:autoSpaceDE w:val="0"/>
+        <w:autoSpaceDN w:val="0"/>
+        <w:adjustRightInd w:val="0"/>
+        <w:spacing w:line="259" w:lineRule="atLeast"/>
+        <w:rPr>
+          <w:rFonts w:ascii="Times New Roman" w:hAnsi="Times New Roman" w:cs="Times New Roman"/>
+          <w:sz w:val="24"/>
+          <w:szCs w:val="24"/>
+        </w:rPr>
+      </w:pPr>
+      <w:r>
+        <w:rPr>
+          <w:rFonts w:ascii="Times New Roman" w:hAnsi="Times New Roman" w:cs="Times New Roman"/>
+          <w:sz w:val="24"/>
+          <w:szCs w:val="24"/>
+        </w:rPr>
+        <w:t>Стоимость</w:t>
+      </w:r>
+      <w:r>
+        <w:rPr>
+          <w:rFonts w:ascii="Times New Roman" w:hAnsi="Times New Roman" w:cs="Times New Roman"/>
+          <w:sz w:val="24"/>
+          <w:szCs w:val="24"/>
+        </w:rPr>
+        <w:t xml:space="preserve">: </w:t>
+      </w:r>
+      <w:r>
+        <w:rPr>
+          <w:rFonts w:ascii="Times New Roman" w:hAnsi="Times New Roman" w:cs="Times New Roman"/>
+          <w:sz w:val="24"/>
+          <w:szCs w:val="24"/>
+        </w:rPr>
+        <w:t>75 полит власти. Одноразовое</w:t>
+      </w:r>
+    </w:p>
+    <w:p>
+      <w:pPr>
+        <w:autoSpaceDE w:val="0"/>
+        <w:autoSpaceDN w:val="0"/>
+        <w:adjustRightInd w:val="0"/>
+        <w:spacing w:line="259" w:lineRule="atLeast"/>
+        <w:rPr>
+          <w:rFonts w:ascii="Times New Roman" w:hAnsi="Times New Roman" w:cs="Times New Roman"/>
+          <w:sz w:val="24"/>
+          <w:szCs w:val="24"/>
+        </w:rPr>
+      </w:pPr>
+      <w:r>
+        <w:rPr>
+          <w:rFonts w:ascii="Times New Roman" w:hAnsi="Times New Roman" w:cs="Times New Roman"/>
+          <w:sz w:val="24"/>
+          <w:szCs w:val="24"/>
+        </w:rPr>
+        <w:t>Длительность</w:t>
+      </w:r>
+      <w:r>
+        <w:rPr>
+          <w:rFonts w:ascii="Times New Roman" w:hAnsi="Times New Roman" w:cs="Times New Roman"/>
+          <w:sz w:val="24"/>
+          <w:szCs w:val="24"/>
+        </w:rPr>
+        <w:t>:</w:t>
+      </w:r>
+      <w:r>
+        <w:rPr>
+          <w:rFonts w:ascii="Times New Roman" w:hAnsi="Times New Roman" w:cs="Times New Roman"/>
+          <w:sz w:val="24"/>
+          <w:szCs w:val="24"/>
+        </w:rPr>
+        <w:t xml:space="preserve"> 180 дней.</w:t>
+      </w:r>
+    </w:p>
+    <w:p>
+      <w:pPr>
+        <w:autoSpaceDE w:val="0"/>
+        <w:autoSpaceDN w:val="0"/>
+        <w:adjustRightInd w:val="0"/>
+        <w:spacing w:line="259" w:lineRule="atLeast"/>
+        <w:rPr>
+          <w:rFonts w:ascii="Times New Roman" w:hAnsi="Times New Roman" w:cs="Times New Roman"/>
+          <w:sz w:val="24"/>
+          <w:szCs w:val="24"/>
+        </w:rPr>
+      </w:pPr>
+      <w:r>
+        <w:rPr>
+          <w:rFonts w:ascii="Times New Roman" w:hAnsi="Times New Roman" w:cs="Times New Roman"/>
+          <w:sz w:val="24"/>
+          <w:szCs w:val="24"/>
+        </w:rPr>
+        <w:lastRenderedPageBreak/>
+        <w:t>При нажатии</w:t>
+      </w:r>
+      <w:r>
+        <w:rPr>
+          <w:rFonts w:ascii="Times New Roman" w:hAnsi="Times New Roman" w:cs="Times New Roman"/>
+          <w:sz w:val="24"/>
+          <w:szCs w:val="24"/>
+        </w:rPr>
+        <w:t xml:space="preserve">: </w:t>
+      </w:r>
+      <w:r>
+        <w:rPr>
+          <w:rFonts w:ascii="Times New Roman" w:hAnsi="Times New Roman" w:cs="Times New Roman"/>
+          <w:sz w:val="24"/>
+          <w:szCs w:val="24"/>
+        </w:rPr>
+        <w:t>+НД на 180 дней «Подготовка новых рабочих»</w:t>
+      </w:r>
+      <w:r>
+        <w:rPr>
+          <w:rFonts w:ascii="Times New Roman" w:hAnsi="Times New Roman" w:cs="Times New Roman"/>
+          <w:sz w:val="24"/>
+          <w:szCs w:val="24"/>
+        </w:rPr>
+        <w:t xml:space="preserve">: </w:t>
+      </w:r>
+      <w:r>
+        <w:rPr>
+          <w:rFonts w:ascii="Times New Roman" w:hAnsi="Times New Roman" w:cs="Times New Roman"/>
+          <w:sz w:val="24"/>
+          <w:szCs w:val="24"/>
+        </w:rPr>
+        <w:t>-15% к росту эффективности производства.</w:t>
+      </w:r>
+    </w:p>
+    <w:p>
+      <w:pPr>
+        <w:autoSpaceDE w:val="0"/>
+        <w:autoSpaceDN w:val="0"/>
+        <w:adjustRightInd w:val="0"/>
+        <w:spacing w:line="259" w:lineRule="atLeast"/>
+        <w:rPr>
+          <w:rFonts w:ascii="Times New Roman" w:hAnsi="Times New Roman" w:cs="Times New Roman"/>
+          <w:sz w:val="24"/>
+          <w:szCs w:val="24"/>
+        </w:rPr>
+      </w:pPr>
+      <w:r>
+        <w:rPr>
+          <w:rFonts w:ascii="Times New Roman" w:hAnsi="Times New Roman" w:cs="Times New Roman"/>
+          <w:sz w:val="24"/>
+          <w:szCs w:val="24"/>
+        </w:rPr>
+        <w:t>Результат</w:t>
+      </w:r>
+      <w:r>
+        <w:rPr>
+          <w:rFonts w:ascii="Times New Roman" w:hAnsi="Times New Roman" w:cs="Times New Roman"/>
+          <w:sz w:val="24"/>
+          <w:szCs w:val="24"/>
+        </w:rPr>
+        <w:t xml:space="preserve">: </w:t>
+      </w:r>
+      <w:r>
+        <w:rPr>
+          <w:rFonts w:ascii="Times New Roman" w:hAnsi="Times New Roman" w:cs="Times New Roman"/>
+          <w:color w:val="C00000"/>
+          <w:sz w:val="24"/>
+          <w:szCs w:val="24"/>
+        </w:rPr>
+        <w:t>+5% к постройке чёрной республики</w:t>
+      </w:r>
+      <w:r>
+        <w:rPr>
+          <w:rFonts w:ascii="Times New Roman" w:hAnsi="Times New Roman" w:cs="Times New Roman"/>
+          <w:sz w:val="24"/>
+          <w:szCs w:val="24"/>
+        </w:rPr>
+        <w:t xml:space="preserve">, </w:t>
+      </w:r>
+    </w:p>
+    <w:p>
+      <w:pPr>
+        <w:autoSpaceDE w:val="0"/>
+        <w:autoSpaceDN w:val="0"/>
+        <w:adjustRightInd w:val="0"/>
+        <w:spacing w:line="259" w:lineRule="atLeast"/>
+        <w:rPr>
+          <w:rFonts w:ascii="Times New Roman" w:hAnsi="Times New Roman" w:cs="Times New Roman"/>
+          <w:sz w:val="24"/>
+          <w:szCs w:val="24"/>
+        </w:rPr>
+      </w:pPr>
+      <w:proofErr w:type="spellStart"/>
+      <w:r>
+        <w:rPr>
+          <w:rFonts w:ascii="Times New Roman" w:hAnsi="Times New Roman" w:cs="Times New Roman"/>
+          <w:sz w:val="24"/>
+          <w:szCs w:val="24"/>
+        </w:rPr>
+        <w:t>Тултип</w:t>
+      </w:r>
+      <w:proofErr w:type="spellEnd"/>
+      <w:proofErr w:type="gramStart"/>
+      <w:r>
+        <w:rPr>
+          <w:rFonts w:ascii="Times New Roman" w:hAnsi="Times New Roman" w:cs="Times New Roman"/>
+          <w:sz w:val="24"/>
+          <w:szCs w:val="24"/>
+        </w:rPr>
+        <w:t xml:space="preserve">: </w:t>
+      </w:r>
+      <w:r>
+        <w:rPr>
+          <w:rFonts w:ascii="Times New Roman" w:hAnsi="Times New Roman" w:cs="Times New Roman"/>
+          <w:color w:val="00B050"/>
+          <w:sz w:val="24"/>
+          <w:szCs w:val="24"/>
+        </w:rPr>
+        <w:t>Это</w:t>
+      </w:r>
+      <w:proofErr w:type="gramEnd"/>
+      <w:r>
+        <w:rPr>
+          <w:rFonts w:ascii="Times New Roman" w:hAnsi="Times New Roman" w:cs="Times New Roman"/>
+          <w:color w:val="00B050"/>
+          <w:sz w:val="24"/>
+          <w:szCs w:val="24"/>
+        </w:rPr>
+        <w:t xml:space="preserve"> ослабит негативные эффекты от </w:t>
+      </w:r>
+      <w:r>
+        <w:rPr>
+          <w:rFonts w:ascii="Times New Roman" w:hAnsi="Times New Roman" w:cs="Times New Roman"/>
+          <w:color w:val="00B050"/>
+          <w:sz w:val="24"/>
+          <w:szCs w:val="24"/>
+        </w:rPr>
+        <w:t>отставки генералов</w:t>
+      </w:r>
+      <w:r>
+        <w:rPr>
+          <w:rFonts w:ascii="Times New Roman" w:hAnsi="Times New Roman" w:cs="Times New Roman"/>
+          <w:color w:val="00B050"/>
+          <w:sz w:val="24"/>
+          <w:szCs w:val="24"/>
+        </w:rPr>
+        <w:t>.</w:t>
+      </w:r>
+    </w:p>
+    <w:p>
+      <w:pPr>
+        <w:autoSpaceDE w:val="0"/>
+        <w:autoSpaceDN w:val="0"/>
+        <w:adjustRightInd w:val="0"/>
+        <w:spacing w:line="259" w:lineRule="atLeast"/>
+        <w:rPr>
+          <w:rFonts w:ascii="Times New Roman" w:hAnsi="Times New Roman" w:cs="Times New Roman"/>
+          <w:sz w:val="24"/>
+          <w:szCs w:val="24"/>
+        </w:rPr>
+      </w:pPr>
+    </w:p>
+    <w:p>
+      <w:pPr>
+        <w:autoSpaceDE w:val="0"/>
+        <w:autoSpaceDN w:val="0"/>
+        <w:adjustRightInd w:val="0"/>
+        <w:spacing w:line="259" w:lineRule="atLeast"/>
+        <w:rPr>
+          <w:rFonts w:ascii="Times New Roman" w:hAnsi="Times New Roman" w:cs="Times New Roman"/>
+          <w:sz w:val="24"/>
+          <w:szCs w:val="24"/>
+        </w:rPr>
+      </w:pPr>
+      <w:r>
+        <w:rPr>
+          <w:rFonts w:ascii="Times New Roman" w:hAnsi="Times New Roman" w:cs="Times New Roman"/>
+          <w:sz w:val="24"/>
+          <w:szCs w:val="24"/>
+        </w:rPr>
+        <w:t>2. «Подготовить офицерскую школу» (Нам нужна собственная школа для командующих нашей освободительной армии, которые будут из числа чернокожих.)</w:t>
+      </w:r>
+    </w:p>
+    <w:p>
+      <w:pPr>
+        <w:autoSpaceDE w:val="0"/>
+        <w:autoSpaceDN w:val="0"/>
+        <w:adjustRightInd w:val="0"/>
+        <w:spacing w:line="259" w:lineRule="atLeast"/>
+        <w:rPr>
+          <w:rFonts w:ascii="Times New Roman" w:hAnsi="Times New Roman" w:cs="Times New Roman"/>
+          <w:sz w:val="24"/>
+          <w:szCs w:val="24"/>
+        </w:rPr>
+      </w:pPr>
+      <w:r>
+        <w:rPr>
+          <w:rFonts w:ascii="Times New Roman" w:hAnsi="Times New Roman" w:cs="Times New Roman"/>
+          <w:sz w:val="24"/>
+          <w:szCs w:val="24"/>
+        </w:rPr>
+        <w:t>Стоимость</w:t>
+      </w:r>
+      <w:r>
+        <w:rPr>
+          <w:rFonts w:ascii="Times New Roman" w:hAnsi="Times New Roman" w:cs="Times New Roman"/>
+          <w:sz w:val="24"/>
+          <w:szCs w:val="24"/>
+        </w:rPr>
+        <w:t xml:space="preserve">: </w:t>
+      </w:r>
+      <w:r>
+        <w:rPr>
+          <w:rFonts w:ascii="Times New Roman" w:hAnsi="Times New Roman" w:cs="Times New Roman"/>
+          <w:sz w:val="24"/>
+          <w:szCs w:val="24"/>
+        </w:rPr>
+        <w:t>75 полит власти. Одноразовое</w:t>
+      </w:r>
+    </w:p>
+    <w:p>
+      <w:pPr>
+        <w:autoSpaceDE w:val="0"/>
+        <w:autoSpaceDN w:val="0"/>
+        <w:adjustRightInd w:val="0"/>
+        <w:spacing w:line="259" w:lineRule="atLeast"/>
+        <w:rPr>
+          <w:rFonts w:ascii="Times New Roman" w:hAnsi="Times New Roman" w:cs="Times New Roman"/>
+          <w:sz w:val="24"/>
+          <w:szCs w:val="24"/>
+        </w:rPr>
+      </w:pPr>
+      <w:r>
+        <w:rPr>
+          <w:rFonts w:ascii="Times New Roman" w:hAnsi="Times New Roman" w:cs="Times New Roman"/>
+          <w:sz w:val="24"/>
+          <w:szCs w:val="24"/>
+        </w:rPr>
+        <w:t>Требование</w:t>
+      </w:r>
+      <w:r>
+        <w:rPr>
+          <w:rFonts w:ascii="Times New Roman" w:hAnsi="Times New Roman" w:cs="Times New Roman"/>
+          <w:sz w:val="24"/>
+          <w:szCs w:val="24"/>
+        </w:rPr>
+        <w:t xml:space="preserve">: </w:t>
+      </w:r>
+      <w:r>
+        <w:rPr>
+          <w:rFonts w:ascii="Times New Roman" w:hAnsi="Times New Roman" w:cs="Times New Roman"/>
+          <w:sz w:val="24"/>
+          <w:szCs w:val="24"/>
+        </w:rPr>
+        <w:t>фокус «Набрать новых командующих» выполнен.</w:t>
+      </w:r>
+    </w:p>
+    <w:p>
+      <w:pPr>
+        <w:autoSpaceDE w:val="0"/>
+        <w:autoSpaceDN w:val="0"/>
+        <w:adjustRightInd w:val="0"/>
+        <w:spacing w:line="259" w:lineRule="atLeast"/>
+        <w:rPr>
+          <w:rFonts w:ascii="Times New Roman" w:hAnsi="Times New Roman" w:cs="Times New Roman"/>
+          <w:sz w:val="24"/>
+          <w:szCs w:val="24"/>
+        </w:rPr>
+      </w:pPr>
+      <w:r>
+        <w:rPr>
+          <w:rFonts w:ascii="Times New Roman" w:hAnsi="Times New Roman" w:cs="Times New Roman"/>
+          <w:sz w:val="24"/>
+          <w:szCs w:val="24"/>
+        </w:rPr>
+        <w:t>Длительность</w:t>
+      </w:r>
+      <w:r>
+        <w:rPr>
+          <w:rFonts w:ascii="Times New Roman" w:hAnsi="Times New Roman" w:cs="Times New Roman"/>
+          <w:sz w:val="24"/>
+          <w:szCs w:val="24"/>
+        </w:rPr>
+        <w:t xml:space="preserve">: </w:t>
+      </w:r>
+      <w:r>
+        <w:rPr>
+          <w:rFonts w:ascii="Times New Roman" w:hAnsi="Times New Roman" w:cs="Times New Roman"/>
+          <w:sz w:val="24"/>
+          <w:szCs w:val="24"/>
+        </w:rPr>
+        <w:t>90 дней.</w:t>
+      </w:r>
+    </w:p>
+    <w:p>
+      <w:pPr>
+        <w:autoSpaceDE w:val="0"/>
+        <w:autoSpaceDN w:val="0"/>
+        <w:adjustRightInd w:val="0"/>
+        <w:spacing w:line="259" w:lineRule="atLeast"/>
+        <w:rPr>
+          <w:rFonts w:ascii="Times New Roman" w:hAnsi="Times New Roman" w:cs="Times New Roman"/>
+          <w:sz w:val="24"/>
+          <w:szCs w:val="24"/>
+        </w:rPr>
+      </w:pPr>
+      <w:r>
+        <w:rPr>
+          <w:rFonts w:ascii="Times New Roman" w:hAnsi="Times New Roman" w:cs="Times New Roman"/>
+          <w:sz w:val="24"/>
+          <w:szCs w:val="24"/>
+        </w:rPr>
+        <w:t>Результат</w:t>
+      </w:r>
+      <w:r>
+        <w:rPr>
+          <w:rFonts w:ascii="Times New Roman" w:hAnsi="Times New Roman" w:cs="Times New Roman"/>
+          <w:sz w:val="24"/>
+          <w:szCs w:val="24"/>
+        </w:rPr>
+        <w:t xml:space="preserve">: </w:t>
+      </w:r>
+      <w:r>
+        <w:rPr>
+          <w:rFonts w:ascii="Times New Roman" w:hAnsi="Times New Roman" w:cs="Times New Roman"/>
+          <w:color w:val="C00000"/>
+          <w:sz w:val="24"/>
+          <w:szCs w:val="24"/>
+        </w:rPr>
+        <w:t>+5% к постройке чёрной республики</w:t>
+      </w:r>
+      <w:r>
+        <w:rPr>
+          <w:rFonts w:ascii="Times New Roman" w:hAnsi="Times New Roman" w:cs="Times New Roman"/>
+          <w:sz w:val="24"/>
+          <w:szCs w:val="24"/>
+        </w:rPr>
+        <w:t>, +НД «Военная школа освободительной армии»</w:t>
+      </w:r>
+      <w:r>
+        <w:rPr>
+          <w:rFonts w:ascii="Times New Roman" w:hAnsi="Times New Roman" w:cs="Times New Roman"/>
+          <w:sz w:val="24"/>
+          <w:szCs w:val="24"/>
+        </w:rPr>
+        <w:t xml:space="preserve">: </w:t>
+      </w:r>
+      <w:r>
+        <w:rPr>
+          <w:rFonts w:ascii="Times New Roman" w:hAnsi="Times New Roman" w:cs="Times New Roman"/>
+          <w:sz w:val="24"/>
+          <w:szCs w:val="24"/>
+        </w:rPr>
+        <w:t>+1 к стартовому уровню командующих</w:t>
+      </w:r>
+    </w:p>
+    <w:p>
+      <w:pPr>
+        <w:autoSpaceDE w:val="0"/>
+        <w:autoSpaceDN w:val="0"/>
+        <w:adjustRightInd w:val="0"/>
+        <w:spacing w:line="259" w:lineRule="atLeast"/>
+        <w:rPr>
+          <w:rFonts w:ascii="Times New Roman" w:hAnsi="Times New Roman" w:cs="Times New Roman"/>
+          <w:sz w:val="24"/>
+          <w:szCs w:val="24"/>
+        </w:rPr>
+      </w:pPr>
+      <w:proofErr w:type="spellStart"/>
+      <w:r>
+        <w:rPr>
+          <w:rFonts w:ascii="Times New Roman" w:hAnsi="Times New Roman" w:cs="Times New Roman"/>
+          <w:sz w:val="24"/>
+          <w:szCs w:val="24"/>
+        </w:rPr>
+        <w:t>Тултип</w:t>
+      </w:r>
+      <w:proofErr w:type="spellEnd"/>
+      <w:proofErr w:type="gramStart"/>
+      <w:r>
+        <w:rPr>
+          <w:rFonts w:ascii="Times New Roman" w:hAnsi="Times New Roman" w:cs="Times New Roman"/>
+          <w:sz w:val="24"/>
+          <w:szCs w:val="24"/>
+        </w:rPr>
+        <w:t xml:space="preserve">: </w:t>
+      </w:r>
+      <w:r>
+        <w:rPr>
+          <w:rFonts w:ascii="Times New Roman" w:hAnsi="Times New Roman" w:cs="Times New Roman"/>
+          <w:color w:val="00B050"/>
+          <w:sz w:val="24"/>
+          <w:szCs w:val="24"/>
+        </w:rPr>
+        <w:t>Это</w:t>
+      </w:r>
+      <w:proofErr w:type="gramEnd"/>
+      <w:r>
+        <w:rPr>
+          <w:rFonts w:ascii="Times New Roman" w:hAnsi="Times New Roman" w:cs="Times New Roman"/>
+          <w:color w:val="00B050"/>
+          <w:sz w:val="24"/>
+          <w:szCs w:val="24"/>
+        </w:rPr>
+        <w:t xml:space="preserve"> ослабит негативные эффекты от изгнания белых.</w:t>
+      </w:r>
+    </w:p>
+    <w:p>
+      <w:pPr>
+        <w:autoSpaceDE w:val="0"/>
+        <w:autoSpaceDN w:val="0"/>
+        <w:adjustRightInd w:val="0"/>
+        <w:spacing w:line="259" w:lineRule="atLeast"/>
+        <w:rPr>
+          <w:rFonts w:ascii="Times New Roman" w:hAnsi="Times New Roman" w:cs="Times New Roman"/>
+          <w:sz w:val="24"/>
+          <w:szCs w:val="24"/>
+        </w:rPr>
+      </w:pPr>
+      <w:r>
+        <w:rPr>
+          <w:rFonts w:ascii="Times New Roman" w:hAnsi="Times New Roman" w:cs="Times New Roman"/>
+          <w:sz w:val="24"/>
+          <w:szCs w:val="24"/>
+        </w:rPr>
+        <w:t>3</w:t>
+      </w:r>
+      <w:r>
+        <w:rPr>
+          <w:rFonts w:ascii="Times New Roman" w:hAnsi="Times New Roman" w:cs="Times New Roman"/>
+          <w:sz w:val="24"/>
+          <w:szCs w:val="24"/>
+        </w:rPr>
+        <w:t>. «</w:t>
+      </w:r>
+      <w:r>
+        <w:rPr>
+          <w:rFonts w:ascii="Times New Roman" w:hAnsi="Times New Roman" w:cs="Times New Roman"/>
+          <w:sz w:val="24"/>
+          <w:szCs w:val="24"/>
+        </w:rPr>
+        <w:t>Обучить аграриев из числа чернокожих</w:t>
+      </w:r>
+      <w:r>
+        <w:rPr>
+          <w:rFonts w:ascii="Times New Roman" w:hAnsi="Times New Roman" w:cs="Times New Roman"/>
+          <w:sz w:val="24"/>
+          <w:szCs w:val="24"/>
+        </w:rPr>
+        <w:t>» (</w:t>
+      </w:r>
+      <w:r>
+        <w:rPr>
+          <w:rFonts w:ascii="Times New Roman" w:hAnsi="Times New Roman" w:cs="Times New Roman"/>
+          <w:sz w:val="24"/>
+          <w:szCs w:val="24"/>
+        </w:rPr>
+        <w:t>Аграрный вопрос особо острый в нашей стране, поэтому мы должны внимательно подойти к вопросу сельского хозяйства, чтобы наши проекты в этой области удались.</w:t>
+      </w:r>
+      <w:r>
+        <w:rPr>
+          <w:rFonts w:ascii="Times New Roman" w:hAnsi="Times New Roman" w:cs="Times New Roman"/>
+          <w:sz w:val="24"/>
+          <w:szCs w:val="24"/>
+        </w:rPr>
+        <w:t>)</w:t>
+      </w:r>
+    </w:p>
+    <w:p>
+      <w:pPr>
+        <w:autoSpaceDE w:val="0"/>
+        <w:autoSpaceDN w:val="0"/>
+        <w:adjustRightInd w:val="0"/>
+        <w:spacing w:line="259" w:lineRule="atLeast"/>
+        <w:rPr>
+          <w:rFonts w:ascii="Times New Roman" w:hAnsi="Times New Roman" w:cs="Times New Roman"/>
+          <w:sz w:val="24"/>
+          <w:szCs w:val="24"/>
+        </w:rPr>
+      </w:pPr>
+      <w:r>
+        <w:rPr>
+          <w:rFonts w:ascii="Times New Roman" w:hAnsi="Times New Roman" w:cs="Times New Roman"/>
+          <w:sz w:val="24"/>
+          <w:szCs w:val="24"/>
+        </w:rPr>
+        <w:t>Стоимость</w:t>
+      </w:r>
+      <w:r>
+        <w:rPr>
+          <w:rFonts w:ascii="Times New Roman" w:hAnsi="Times New Roman" w:cs="Times New Roman"/>
+          <w:sz w:val="24"/>
+          <w:szCs w:val="24"/>
+        </w:rPr>
+        <w:t xml:space="preserve">: </w:t>
+      </w:r>
+      <w:r>
+        <w:rPr>
+          <w:rFonts w:ascii="Times New Roman" w:hAnsi="Times New Roman" w:cs="Times New Roman"/>
+          <w:sz w:val="24"/>
+          <w:szCs w:val="24"/>
+        </w:rPr>
+        <w:t>75 полит власти. Одноразовое</w:t>
+      </w:r>
+    </w:p>
+    <w:p>
+      <w:pPr>
+        <w:autoSpaceDE w:val="0"/>
+        <w:autoSpaceDN w:val="0"/>
+        <w:adjustRightInd w:val="0"/>
+        <w:spacing w:line="259" w:lineRule="atLeast"/>
+        <w:rPr>
+          <w:rFonts w:ascii="Times New Roman" w:hAnsi="Times New Roman" w:cs="Times New Roman"/>
+          <w:sz w:val="24"/>
+          <w:szCs w:val="24"/>
+        </w:rPr>
+      </w:pPr>
+      <w:r>
+        <w:rPr>
+          <w:rFonts w:ascii="Times New Roman" w:hAnsi="Times New Roman" w:cs="Times New Roman"/>
+          <w:sz w:val="24"/>
+          <w:szCs w:val="24"/>
+        </w:rPr>
+        <w:t>Длительность</w:t>
+      </w:r>
+      <w:r>
+        <w:rPr>
+          <w:rFonts w:ascii="Times New Roman" w:hAnsi="Times New Roman" w:cs="Times New Roman"/>
+          <w:sz w:val="24"/>
+          <w:szCs w:val="24"/>
+        </w:rPr>
+        <w:t xml:space="preserve">: </w:t>
+      </w:r>
+      <w:r>
+        <w:rPr>
+          <w:rFonts w:ascii="Times New Roman" w:hAnsi="Times New Roman" w:cs="Times New Roman"/>
+          <w:sz w:val="24"/>
+          <w:szCs w:val="24"/>
+        </w:rPr>
+        <w:t>90 дней.</w:t>
+      </w:r>
+    </w:p>
+    <w:p>
+      <w:pPr>
+        <w:autoSpaceDE w:val="0"/>
+        <w:autoSpaceDN w:val="0"/>
+        <w:adjustRightInd w:val="0"/>
+        <w:spacing w:line="259" w:lineRule="atLeast"/>
+        <w:rPr>
+          <w:rFonts w:ascii="Times New Roman" w:hAnsi="Times New Roman" w:cs="Times New Roman"/>
+          <w:sz w:val="24"/>
+          <w:szCs w:val="24"/>
+        </w:rPr>
+      </w:pPr>
+      <w:r>
+        <w:rPr>
+          <w:rFonts w:ascii="Times New Roman" w:hAnsi="Times New Roman" w:cs="Times New Roman"/>
+          <w:sz w:val="24"/>
+          <w:szCs w:val="24"/>
+        </w:rPr>
+        <w:t>Результат</w:t>
+      </w:r>
+      <w:r>
+        <w:rPr>
+          <w:rFonts w:ascii="Times New Roman" w:hAnsi="Times New Roman" w:cs="Times New Roman"/>
+          <w:sz w:val="24"/>
+          <w:szCs w:val="24"/>
+        </w:rPr>
+        <w:t xml:space="preserve">: </w:t>
+      </w:r>
+      <w:r>
+        <w:rPr>
+          <w:rFonts w:ascii="Times New Roman" w:hAnsi="Times New Roman" w:cs="Times New Roman"/>
+          <w:color w:val="C00000"/>
+          <w:sz w:val="24"/>
+          <w:szCs w:val="24"/>
+        </w:rPr>
+        <w:t>+5% к постройке чёрной республики</w:t>
+      </w:r>
+    </w:p>
+    <w:p>
+      <w:pPr>
+        <w:autoSpaceDE w:val="0"/>
+        <w:autoSpaceDN w:val="0"/>
+        <w:adjustRightInd w:val="0"/>
+        <w:spacing w:line="259" w:lineRule="atLeast"/>
+        <w:rPr>
+          <w:rFonts w:ascii="Times New Roman" w:hAnsi="Times New Roman" w:cs="Times New Roman"/>
+          <w:sz w:val="24"/>
+          <w:szCs w:val="24"/>
+        </w:rPr>
+      </w:pPr>
+      <w:proofErr w:type="spellStart"/>
+      <w:r>
+        <w:rPr>
+          <w:rFonts w:ascii="Times New Roman" w:hAnsi="Times New Roman" w:cs="Times New Roman"/>
+          <w:sz w:val="24"/>
+          <w:szCs w:val="24"/>
+        </w:rPr>
+        <w:t>Тултип</w:t>
+      </w:r>
+      <w:proofErr w:type="spellEnd"/>
+      <w:proofErr w:type="gramStart"/>
+      <w:r>
+        <w:rPr>
+          <w:rFonts w:ascii="Times New Roman" w:hAnsi="Times New Roman" w:cs="Times New Roman"/>
+          <w:sz w:val="24"/>
+          <w:szCs w:val="24"/>
+        </w:rPr>
+        <w:t xml:space="preserve">: </w:t>
+      </w:r>
+      <w:r>
+        <w:rPr>
+          <w:rFonts w:ascii="Times New Roman" w:hAnsi="Times New Roman" w:cs="Times New Roman"/>
+          <w:color w:val="00B050"/>
+          <w:sz w:val="24"/>
+          <w:szCs w:val="24"/>
+        </w:rPr>
+        <w:t>Это</w:t>
+      </w:r>
+      <w:proofErr w:type="gramEnd"/>
+      <w:r>
+        <w:rPr>
+          <w:rFonts w:ascii="Times New Roman" w:hAnsi="Times New Roman" w:cs="Times New Roman"/>
+          <w:color w:val="00B050"/>
+          <w:sz w:val="24"/>
+          <w:szCs w:val="24"/>
+        </w:rPr>
+        <w:t xml:space="preserve"> </w:t>
+      </w:r>
+      <w:r>
+        <w:rPr>
+          <w:rFonts w:ascii="Times New Roman" w:hAnsi="Times New Roman" w:cs="Times New Roman"/>
+          <w:color w:val="00B050"/>
+          <w:sz w:val="24"/>
+          <w:szCs w:val="24"/>
+        </w:rPr>
+        <w:t>поможет нашим аграриям в исправлении старых ошибок.</w:t>
+      </w:r>
+    </w:p>
+    <w:p>
+      <w:pPr>
+        <w:autoSpaceDE w:val="0"/>
+        <w:autoSpaceDN w:val="0"/>
+        <w:adjustRightInd w:val="0"/>
+        <w:spacing w:line="259" w:lineRule="atLeast"/>
+        <w:rPr>
+          <w:rFonts w:ascii="Times New Roman" w:hAnsi="Times New Roman" w:cs="Times New Roman"/>
+          <w:sz w:val="24"/>
+          <w:szCs w:val="24"/>
+        </w:rPr>
+      </w:pPr>
+      <w:r>
+        <w:rPr>
+          <w:rFonts w:ascii="Times New Roman" w:hAnsi="Times New Roman" w:cs="Times New Roman"/>
+          <w:sz w:val="24"/>
+          <w:szCs w:val="24"/>
+        </w:rPr>
+        <w:t>4. «</w:t>
+      </w:r>
+      <w:r>
+        <w:rPr>
+          <w:rFonts w:ascii="Times New Roman" w:hAnsi="Times New Roman" w:cs="Times New Roman"/>
+          <w:sz w:val="24"/>
+          <w:szCs w:val="24"/>
+        </w:rPr>
+        <w:t>Поддержать политику открытых дверей</w:t>
+      </w:r>
+      <w:r>
+        <w:rPr>
+          <w:rFonts w:ascii="Times New Roman" w:hAnsi="Times New Roman" w:cs="Times New Roman"/>
+          <w:sz w:val="24"/>
+          <w:szCs w:val="24"/>
+        </w:rPr>
+        <w:t>» (</w:t>
+      </w:r>
+      <w:r>
+        <w:rPr>
+          <w:rFonts w:ascii="Times New Roman" w:hAnsi="Times New Roman" w:cs="Times New Roman"/>
+          <w:sz w:val="24"/>
+          <w:szCs w:val="24"/>
+        </w:rPr>
+        <w:t>Мы должны проводить политику открытых дверей для всех жителей Африки</w:t>
+      </w:r>
+      <w:r>
+        <w:rPr>
+          <w:rFonts w:ascii="Times New Roman" w:hAnsi="Times New Roman" w:cs="Times New Roman"/>
+          <w:sz w:val="24"/>
+          <w:szCs w:val="24"/>
+        </w:rPr>
+        <w:t>)</w:t>
+      </w:r>
+    </w:p>
+    <w:p>
+      <w:pPr>
+        <w:autoSpaceDE w:val="0"/>
+        <w:autoSpaceDN w:val="0"/>
+        <w:adjustRightInd w:val="0"/>
+        <w:spacing w:line="259" w:lineRule="atLeast"/>
+        <w:rPr>
+          <w:rFonts w:ascii="Times New Roman" w:hAnsi="Times New Roman" w:cs="Times New Roman"/>
+          <w:sz w:val="24"/>
+          <w:szCs w:val="24"/>
+        </w:rPr>
+      </w:pPr>
+      <w:r>
+        <w:rPr>
+          <w:rFonts w:ascii="Times New Roman" w:hAnsi="Times New Roman" w:cs="Times New Roman"/>
+          <w:sz w:val="24"/>
+          <w:szCs w:val="24"/>
+        </w:rPr>
+        <w:t>Стоимость</w:t>
+      </w:r>
+      <w:r>
+        <w:rPr>
+          <w:rFonts w:ascii="Times New Roman" w:hAnsi="Times New Roman" w:cs="Times New Roman"/>
+          <w:sz w:val="24"/>
+          <w:szCs w:val="24"/>
+        </w:rPr>
+        <w:t xml:space="preserve">: </w:t>
+      </w:r>
+      <w:r>
+        <w:rPr>
+          <w:rFonts w:ascii="Times New Roman" w:hAnsi="Times New Roman" w:cs="Times New Roman"/>
+          <w:sz w:val="24"/>
+          <w:szCs w:val="24"/>
+        </w:rPr>
+        <w:t>75 полит власти. Одноразовое</w:t>
+      </w:r>
+    </w:p>
+    <w:p>
+      <w:pPr>
+        <w:autoSpaceDE w:val="0"/>
+        <w:autoSpaceDN w:val="0"/>
+        <w:adjustRightInd w:val="0"/>
+        <w:spacing w:line="259" w:lineRule="atLeast"/>
+        <w:rPr>
+          <w:rFonts w:ascii="Times New Roman" w:hAnsi="Times New Roman" w:cs="Times New Roman"/>
+          <w:sz w:val="24"/>
+          <w:szCs w:val="24"/>
+        </w:rPr>
+      </w:pPr>
+      <w:r>
+        <w:rPr>
+          <w:rFonts w:ascii="Times New Roman" w:hAnsi="Times New Roman" w:cs="Times New Roman"/>
+          <w:sz w:val="24"/>
+          <w:szCs w:val="24"/>
+        </w:rPr>
+        <w:t>Длительность</w:t>
+      </w:r>
+      <w:r>
+        <w:rPr>
+          <w:rFonts w:ascii="Times New Roman" w:hAnsi="Times New Roman" w:cs="Times New Roman"/>
+          <w:sz w:val="24"/>
+          <w:szCs w:val="24"/>
+        </w:rPr>
+        <w:t xml:space="preserve">: </w:t>
+      </w:r>
+      <w:r>
+        <w:rPr>
+          <w:rFonts w:ascii="Times New Roman" w:hAnsi="Times New Roman" w:cs="Times New Roman"/>
+          <w:sz w:val="24"/>
+          <w:szCs w:val="24"/>
+        </w:rPr>
+        <w:t>30</w:t>
+      </w:r>
+      <w:r>
+        <w:rPr>
+          <w:rFonts w:ascii="Times New Roman" w:hAnsi="Times New Roman" w:cs="Times New Roman"/>
+          <w:sz w:val="24"/>
+          <w:szCs w:val="24"/>
+        </w:rPr>
+        <w:t xml:space="preserve"> дней.</w:t>
+      </w:r>
+    </w:p>
+    <w:p>
+      <w:pPr>
+        <w:autoSpaceDE w:val="0"/>
+        <w:autoSpaceDN w:val="0"/>
+        <w:adjustRightInd w:val="0"/>
+        <w:spacing w:line="259" w:lineRule="atLeast"/>
+        <w:rPr>
+          <w:rFonts w:ascii="Times New Roman" w:hAnsi="Times New Roman" w:cs="Times New Roman"/>
+          <w:sz w:val="24"/>
+          <w:szCs w:val="24"/>
+        </w:rPr>
+      </w:pPr>
+      <w:r>
+        <w:rPr>
+          <w:rFonts w:ascii="Times New Roman" w:hAnsi="Times New Roman" w:cs="Times New Roman"/>
+          <w:sz w:val="24"/>
+          <w:szCs w:val="24"/>
+        </w:rPr>
+        <w:t>Результат</w:t>
+      </w:r>
+      <w:proofErr w:type="gramStart"/>
+      <w:r>
+        <w:rPr>
+          <w:rFonts w:ascii="Times New Roman" w:hAnsi="Times New Roman" w:cs="Times New Roman"/>
+          <w:sz w:val="24"/>
+          <w:szCs w:val="24"/>
+        </w:rPr>
+        <w:t>:</w:t>
+      </w:r>
+      <w:r>
+        <w:rPr>
+          <w:rFonts w:ascii="Times New Roman" w:hAnsi="Times New Roman" w:cs="Times New Roman"/>
+          <w:sz w:val="24"/>
+          <w:szCs w:val="24"/>
+        </w:rPr>
+        <w:t xml:space="preserve"> Всегда</w:t>
+      </w:r>
+      <w:proofErr w:type="gramEnd"/>
+      <w:r>
+        <w:rPr>
+          <w:rFonts w:ascii="Times New Roman" w:hAnsi="Times New Roman" w:cs="Times New Roman"/>
+          <w:sz w:val="24"/>
+          <w:szCs w:val="24"/>
+        </w:rPr>
+        <w:t xml:space="preserve"> открытая миграция в страну.</w:t>
+      </w:r>
+      <w:r>
+        <w:rPr>
+          <w:rFonts w:ascii="Times New Roman" w:hAnsi="Times New Roman" w:cs="Times New Roman"/>
+          <w:sz w:val="24"/>
+          <w:szCs w:val="24"/>
+        </w:rPr>
+        <w:t xml:space="preserve"> </w:t>
+      </w:r>
+      <w:r>
+        <w:rPr>
+          <w:rFonts w:ascii="Times New Roman" w:hAnsi="Times New Roman" w:cs="Times New Roman"/>
+          <w:color w:val="C00000"/>
+          <w:sz w:val="24"/>
+          <w:szCs w:val="24"/>
+        </w:rPr>
+        <w:t>+5% к постройке чёрной республики</w:t>
+      </w:r>
+    </w:p>
+    <w:p>
+      <w:pPr>
+        <w:autoSpaceDE w:val="0"/>
+        <w:autoSpaceDN w:val="0"/>
+        <w:adjustRightInd w:val="0"/>
+        <w:spacing w:line="259" w:lineRule="atLeast"/>
+        <w:rPr>
+          <w:rFonts w:ascii="Times New Roman" w:hAnsi="Times New Roman" w:cs="Times New Roman"/>
+          <w:sz w:val="24"/>
+          <w:szCs w:val="24"/>
+        </w:rPr>
+      </w:pPr>
+      <w:proofErr w:type="spellStart"/>
+      <w:r>
+        <w:rPr>
+          <w:rFonts w:ascii="Times New Roman" w:hAnsi="Times New Roman" w:cs="Times New Roman"/>
+          <w:sz w:val="24"/>
+          <w:szCs w:val="24"/>
+        </w:rPr>
+        <w:t>Тултип</w:t>
+      </w:r>
+      <w:proofErr w:type="spellEnd"/>
+      <w:r>
+        <w:rPr>
+          <w:rFonts w:ascii="Times New Roman" w:hAnsi="Times New Roman" w:cs="Times New Roman"/>
+          <w:sz w:val="24"/>
+          <w:szCs w:val="24"/>
+        </w:rPr>
+        <w:t xml:space="preserve">: </w:t>
+      </w:r>
+      <w:r>
+        <w:rPr>
+          <w:rFonts w:ascii="Times New Roman" w:hAnsi="Times New Roman" w:cs="Times New Roman"/>
+          <w:color w:val="00B050"/>
+          <w:sz w:val="24"/>
+          <w:szCs w:val="24"/>
+        </w:rPr>
+        <w:t>В будущем это поможет нам справиться с потоком переселенцев.</w:t>
+      </w:r>
+    </w:p>
+    <w:p>
+      <w:pPr>
+        <w:autoSpaceDE w:val="0"/>
+        <w:autoSpaceDN w:val="0"/>
+        <w:adjustRightInd w:val="0"/>
+        <w:spacing w:line="259" w:lineRule="atLeast"/>
+        <w:rPr>
+          <w:rFonts w:ascii="Times New Roman" w:hAnsi="Times New Roman" w:cs="Times New Roman"/>
+          <w:sz w:val="24"/>
+          <w:szCs w:val="24"/>
+        </w:rPr>
+      </w:pPr>
+      <w:r>
+        <w:rPr>
+          <w:rFonts w:ascii="Times New Roman" w:hAnsi="Times New Roman" w:cs="Times New Roman"/>
+          <w:sz w:val="24"/>
+          <w:szCs w:val="24"/>
+        </w:rPr>
+        <w:t>5. «Построить памятники вождям нашей революции» (Чтобы закрепить историю нашей новой республики в умах простого населения, мы можем повторить опыт Советского Союза, и отстроить по всей стране новые памятники, посвящённые чернокожим вождям нашей революции)</w:t>
+      </w:r>
+    </w:p>
+    <w:p>
+      <w:pPr>
+        <w:autoSpaceDE w:val="0"/>
+        <w:autoSpaceDN w:val="0"/>
+        <w:adjustRightInd w:val="0"/>
+        <w:spacing w:line="259" w:lineRule="atLeast"/>
+        <w:rPr>
+          <w:rFonts w:ascii="Times New Roman" w:hAnsi="Times New Roman" w:cs="Times New Roman"/>
+          <w:sz w:val="24"/>
+          <w:szCs w:val="24"/>
+        </w:rPr>
+      </w:pPr>
+      <w:r>
+        <w:rPr>
+          <w:rFonts w:ascii="Times New Roman" w:hAnsi="Times New Roman" w:cs="Times New Roman"/>
+          <w:sz w:val="24"/>
+          <w:szCs w:val="24"/>
+        </w:rPr>
+        <w:t>Стоимость</w:t>
+      </w:r>
+      <w:r>
+        <w:rPr>
+          <w:rFonts w:ascii="Times New Roman" w:hAnsi="Times New Roman" w:cs="Times New Roman"/>
+          <w:sz w:val="24"/>
+          <w:szCs w:val="24"/>
+        </w:rPr>
+        <w:t xml:space="preserve">: </w:t>
+      </w:r>
+      <w:r>
+        <w:rPr>
+          <w:rFonts w:ascii="Times New Roman" w:hAnsi="Times New Roman" w:cs="Times New Roman"/>
+          <w:sz w:val="24"/>
+          <w:szCs w:val="24"/>
+        </w:rPr>
+        <w:t xml:space="preserve">40 полит власти. Одноразовое в каждый </w:t>
+      </w:r>
+      <w:proofErr w:type="spellStart"/>
+      <w:r>
+        <w:rPr>
+          <w:rFonts w:ascii="Times New Roman" w:hAnsi="Times New Roman" w:cs="Times New Roman"/>
+          <w:sz w:val="24"/>
+          <w:szCs w:val="24"/>
+        </w:rPr>
+        <w:t>стейт</w:t>
+      </w:r>
+      <w:proofErr w:type="spellEnd"/>
+      <w:r>
+        <w:rPr>
+          <w:rFonts w:ascii="Times New Roman" w:hAnsi="Times New Roman" w:cs="Times New Roman"/>
+          <w:sz w:val="24"/>
+          <w:szCs w:val="24"/>
+        </w:rPr>
+        <w:t>, отображается на карте</w:t>
+      </w:r>
+    </w:p>
+    <w:p>
+      <w:pPr>
+        <w:autoSpaceDE w:val="0"/>
+        <w:autoSpaceDN w:val="0"/>
+        <w:adjustRightInd w:val="0"/>
+        <w:spacing w:line="259" w:lineRule="atLeast"/>
+        <w:rPr>
+          <w:rFonts w:ascii="Times New Roman" w:hAnsi="Times New Roman" w:cs="Times New Roman"/>
+          <w:sz w:val="24"/>
+          <w:szCs w:val="24"/>
+        </w:rPr>
+      </w:pPr>
+      <w:r>
+        <w:rPr>
+          <w:rFonts w:ascii="Times New Roman" w:hAnsi="Times New Roman" w:cs="Times New Roman"/>
+          <w:sz w:val="24"/>
+          <w:szCs w:val="24"/>
+        </w:rPr>
+        <w:t>Длительность</w:t>
+      </w:r>
+      <w:r>
+        <w:rPr>
+          <w:rFonts w:ascii="Times New Roman" w:hAnsi="Times New Roman" w:cs="Times New Roman"/>
+          <w:sz w:val="24"/>
+          <w:szCs w:val="24"/>
+        </w:rPr>
+        <w:t xml:space="preserve">: </w:t>
+      </w:r>
+      <w:r>
+        <w:rPr>
+          <w:rFonts w:ascii="Times New Roman" w:hAnsi="Times New Roman" w:cs="Times New Roman"/>
+          <w:sz w:val="24"/>
+          <w:szCs w:val="24"/>
+        </w:rPr>
+        <w:t>60 дней.</w:t>
+      </w:r>
+    </w:p>
+    <w:p>
+      <w:pPr>
+        <w:autoSpaceDE w:val="0"/>
+        <w:autoSpaceDN w:val="0"/>
+        <w:adjustRightInd w:val="0"/>
+        <w:spacing w:line="259" w:lineRule="atLeast"/>
+        <w:rPr>
+          <w:rFonts w:ascii="Times New Roman" w:hAnsi="Times New Roman" w:cs="Times New Roman"/>
+          <w:sz w:val="24"/>
+          <w:szCs w:val="24"/>
+        </w:rPr>
+      </w:pPr>
+      <w:r>
+        <w:rPr>
+          <w:rFonts w:ascii="Times New Roman" w:hAnsi="Times New Roman" w:cs="Times New Roman"/>
+          <w:sz w:val="24"/>
+          <w:szCs w:val="24"/>
+        </w:rPr>
+        <w:t>Результат</w:t>
+      </w:r>
+      <w:r>
+        <w:rPr>
+          <w:rFonts w:ascii="Times New Roman" w:hAnsi="Times New Roman" w:cs="Times New Roman"/>
+          <w:sz w:val="24"/>
+          <w:szCs w:val="24"/>
+        </w:rPr>
+        <w:t xml:space="preserve">: </w:t>
+      </w:r>
+      <w:r>
+        <w:rPr>
+          <w:rFonts w:ascii="Times New Roman" w:hAnsi="Times New Roman" w:cs="Times New Roman"/>
+          <w:color w:val="C00000"/>
+          <w:sz w:val="24"/>
+          <w:szCs w:val="24"/>
+        </w:rPr>
+        <w:t>+</w:t>
+      </w:r>
+      <w:r>
+        <w:rPr>
+          <w:rFonts w:ascii="Times New Roman" w:hAnsi="Times New Roman" w:cs="Times New Roman"/>
+          <w:color w:val="C00000"/>
+          <w:sz w:val="24"/>
+          <w:szCs w:val="24"/>
+        </w:rPr>
+        <w:t>2</w:t>
+      </w:r>
+      <w:r>
+        <w:rPr>
+          <w:rFonts w:ascii="Times New Roman" w:hAnsi="Times New Roman" w:cs="Times New Roman"/>
+          <w:color w:val="C00000"/>
+          <w:sz w:val="24"/>
+          <w:szCs w:val="24"/>
+        </w:rPr>
+        <w:t>% к постройке чёрной республики</w:t>
+      </w:r>
+    </w:p>
+    <w:p>
+      <w:pPr>
+        <w:autoSpaceDE w:val="0"/>
+        <w:autoSpaceDN w:val="0"/>
+        <w:adjustRightInd w:val="0"/>
+        <w:spacing w:line="259" w:lineRule="atLeast"/>
+        <w:rPr>
+          <w:rFonts w:ascii="Times New Roman" w:hAnsi="Times New Roman" w:cs="Times New Roman"/>
+          <w:sz w:val="24"/>
+          <w:szCs w:val="24"/>
+        </w:rPr>
+      </w:pPr>
+    </w:p>
+    <w:p>
+      <w:pPr>
+        <w:autoSpaceDE w:val="0"/>
+        <w:autoSpaceDN w:val="0"/>
+        <w:adjustRightInd w:val="0"/>
+        <w:spacing w:line="259" w:lineRule="atLeast"/>
+        <w:rPr>
+          <w:rFonts w:ascii="Times New Roman" w:hAnsi="Times New Roman" w:cs="Times New Roman"/>
+          <w:sz w:val="24"/>
+          <w:szCs w:val="24"/>
+        </w:rPr>
+      </w:pPr>
+      <w:r>
+        <w:rPr>
+          <w:rFonts w:ascii="Times New Roman" w:hAnsi="Times New Roman" w:cs="Times New Roman"/>
+          <w:sz w:val="24"/>
+          <w:szCs w:val="24"/>
+        </w:rPr>
+        <w:lastRenderedPageBreak/>
+        <w:t xml:space="preserve">Если выполнен фокус «Объявить о создании республики </w:t>
+      </w:r>
+      <w:proofErr w:type="spellStart"/>
+      <w:r>
+        <w:rPr>
+          <w:rFonts w:ascii="Times New Roman" w:hAnsi="Times New Roman" w:cs="Times New Roman"/>
+          <w:sz w:val="24"/>
+          <w:szCs w:val="24"/>
+        </w:rPr>
+        <w:t>Азания</w:t>
+      </w:r>
+      <w:proofErr w:type="spellEnd"/>
+      <w:r>
+        <w:rPr>
+          <w:rFonts w:ascii="Times New Roman" w:hAnsi="Times New Roman" w:cs="Times New Roman"/>
+          <w:sz w:val="24"/>
+          <w:szCs w:val="24"/>
+        </w:rPr>
+        <w:t>» то, п</w:t>
+      </w:r>
+      <w:r>
+        <w:rPr>
+          <w:rFonts w:ascii="Times New Roman" w:hAnsi="Times New Roman" w:cs="Times New Roman"/>
+          <w:sz w:val="24"/>
+          <w:szCs w:val="24"/>
+        </w:rPr>
+        <w:t xml:space="preserve">ри достижении </w:t>
+      </w:r>
+      <w:r>
+        <w:rPr>
+          <w:rFonts w:ascii="Times New Roman" w:hAnsi="Times New Roman" w:cs="Times New Roman"/>
+          <w:color w:val="C00000"/>
+          <w:sz w:val="24"/>
+          <w:szCs w:val="24"/>
+        </w:rPr>
+        <w:t>100</w:t>
+      </w:r>
+      <w:r>
+        <w:rPr>
+          <w:rFonts w:ascii="Times New Roman" w:hAnsi="Times New Roman" w:cs="Times New Roman"/>
+          <w:color w:val="C00000"/>
+          <w:sz w:val="24"/>
+          <w:szCs w:val="24"/>
+        </w:rPr>
+        <w:t>% постройк</w:t>
+      </w:r>
+      <w:r>
+        <w:rPr>
+          <w:rFonts w:ascii="Times New Roman" w:hAnsi="Times New Roman" w:cs="Times New Roman"/>
+          <w:color w:val="C00000"/>
+          <w:sz w:val="24"/>
+          <w:szCs w:val="24"/>
+        </w:rPr>
+        <w:t>и</w:t>
+      </w:r>
+      <w:r>
+        <w:rPr>
+          <w:rFonts w:ascii="Times New Roman" w:hAnsi="Times New Roman" w:cs="Times New Roman"/>
+          <w:color w:val="C00000"/>
+          <w:sz w:val="24"/>
+          <w:szCs w:val="24"/>
+        </w:rPr>
+        <w:t xml:space="preserve"> чёрной республики</w:t>
+      </w:r>
+      <w:r>
+        <w:rPr>
+          <w:rFonts w:ascii="Times New Roman" w:hAnsi="Times New Roman" w:cs="Times New Roman"/>
+          <w:sz w:val="24"/>
+          <w:szCs w:val="24"/>
+        </w:rPr>
+        <w:t xml:space="preserve"> произойдёт событие «</w:t>
+      </w:r>
+      <w:r>
+        <w:rPr>
+          <w:rFonts w:ascii="Times New Roman" w:hAnsi="Times New Roman" w:cs="Times New Roman"/>
+          <w:sz w:val="24"/>
+          <w:szCs w:val="24"/>
+        </w:rPr>
+        <w:t>Завершение строительства чёрной республики</w:t>
+      </w:r>
+      <w:r>
+        <w:rPr>
+          <w:rFonts w:ascii="Times New Roman" w:hAnsi="Times New Roman" w:cs="Times New Roman"/>
+          <w:sz w:val="24"/>
+          <w:szCs w:val="24"/>
+        </w:rPr>
+        <w:t>»</w:t>
+      </w:r>
+      <w:r>
+        <w:rPr>
+          <w:rFonts w:ascii="Times New Roman" w:hAnsi="Times New Roman" w:cs="Times New Roman"/>
+          <w:sz w:val="24"/>
+          <w:szCs w:val="24"/>
+        </w:rPr>
+        <w:t xml:space="preserve"> (Генеральный секретарь партии в сопровождении центрального комитета, выступил перед людьми с речью</w:t>
+      </w:r>
+      <w:r>
+        <w:rPr>
+          <w:rFonts w:ascii="Times New Roman" w:hAnsi="Times New Roman" w:cs="Times New Roman"/>
+          <w:sz w:val="24"/>
+          <w:szCs w:val="24"/>
+        </w:rPr>
+        <w:t>:</w:t>
+      </w:r>
+      <w:r>
+        <w:rPr>
+          <w:rFonts w:ascii="Times New Roman" w:hAnsi="Times New Roman" w:cs="Times New Roman"/>
+          <w:sz w:val="24"/>
+          <w:szCs w:val="24"/>
+        </w:rPr>
+        <w:br/>
+        <w:t xml:space="preserve">Сегодня, знаменательный день, который ознаменует создание первой Чёрной республики на Африканском континенте. Государство, которые мы построили, будет учитывать лишь интересы чернокожего человека, а не его пришлых хозяев. </w:t>
+      </w:r>
+      <w:r>
+        <w:rPr>
+          <w:rFonts w:ascii="Times New Roman" w:hAnsi="Times New Roman" w:cs="Times New Roman"/>
+          <w:sz w:val="24"/>
+          <w:szCs w:val="24"/>
+        </w:rPr>
+        <w:t>Оно даст каждому из вас свободу, давая самим творить наше общее будущее!</w:t>
+      </w:r>
+    </w:p>
+    <w:p>
+      <w:pPr>
+        <w:autoSpaceDE w:val="0"/>
+        <w:autoSpaceDN w:val="0"/>
+        <w:adjustRightInd w:val="0"/>
+        <w:spacing w:line="259" w:lineRule="atLeast"/>
+        <w:rPr>
+          <w:rFonts w:ascii="Times New Roman" w:hAnsi="Times New Roman" w:cs="Times New Roman"/>
+          <w:sz w:val="24"/>
+          <w:szCs w:val="24"/>
+        </w:rPr>
+      </w:pPr>
+      <w:r>
+        <w:rPr>
+          <w:rFonts w:ascii="Times New Roman" w:hAnsi="Times New Roman" w:cs="Times New Roman"/>
+          <w:sz w:val="24"/>
+          <w:szCs w:val="24"/>
+        </w:rPr>
+        <w:t>Крестьянин, рабочий, солдат – все мы, вместе, создали нашу страну, добившись её путём революции, однако, вся остальная Африка всё ещё находится под гнётом империалистов, и мы должны помочь им, подарив свободу!</w:t>
+      </w:r>
+      <w:r>
+        <w:rPr>
+          <w:rFonts w:ascii="Times New Roman" w:hAnsi="Times New Roman" w:cs="Times New Roman"/>
+          <w:sz w:val="24"/>
+          <w:szCs w:val="24"/>
+        </w:rPr>
+        <w:t>)</w:t>
+      </w:r>
+    </w:p>
+    <w:p>
+      <w:pPr>
+        <w:autoSpaceDE w:val="0"/>
+        <w:autoSpaceDN w:val="0"/>
+        <w:adjustRightInd w:val="0"/>
+        <w:spacing w:line="259" w:lineRule="atLeast"/>
+        <w:rPr>
+          <w:rFonts w:ascii="Times New Roman" w:hAnsi="Times New Roman" w:cs="Times New Roman"/>
+          <w:sz w:val="24"/>
+          <w:szCs w:val="24"/>
+        </w:rPr>
+      </w:pPr>
+      <w:r>
+        <w:rPr>
+          <w:rFonts w:ascii="Times New Roman" w:hAnsi="Times New Roman" w:cs="Times New Roman"/>
+          <w:sz w:val="24"/>
+          <w:szCs w:val="24"/>
+        </w:rPr>
+        <w:t xml:space="preserve">1. Славься Чёрная республика </w:t>
+      </w:r>
+      <w:proofErr w:type="spellStart"/>
+      <w:r>
+        <w:rPr>
+          <w:rFonts w:ascii="Times New Roman" w:hAnsi="Times New Roman" w:cs="Times New Roman"/>
+          <w:sz w:val="24"/>
+          <w:szCs w:val="24"/>
+        </w:rPr>
+        <w:t>Азания</w:t>
+      </w:r>
+      <w:proofErr w:type="spellEnd"/>
+      <w:r>
+        <w:rPr>
+          <w:rFonts w:ascii="Times New Roman" w:hAnsi="Times New Roman" w:cs="Times New Roman"/>
+          <w:sz w:val="24"/>
+          <w:szCs w:val="24"/>
+        </w:rPr>
+        <w:t xml:space="preserve">! (Страна сменит название на «Чёрная республика </w:t>
+      </w:r>
+      <w:proofErr w:type="spellStart"/>
+      <w:r>
+        <w:rPr>
+          <w:rFonts w:ascii="Times New Roman" w:hAnsi="Times New Roman" w:cs="Times New Roman"/>
+          <w:sz w:val="24"/>
+          <w:szCs w:val="24"/>
+        </w:rPr>
+        <w:t>Азания</w:t>
+      </w:r>
+      <w:proofErr w:type="spellEnd"/>
+      <w:r>
+        <w:rPr>
+          <w:rFonts w:ascii="Times New Roman" w:hAnsi="Times New Roman" w:cs="Times New Roman"/>
+          <w:sz w:val="24"/>
+          <w:szCs w:val="24"/>
+        </w:rPr>
+        <w:t>», будет получен НД «Чёрная республика»</w:t>
+      </w:r>
+      <w:r>
+        <w:rPr>
+          <w:rFonts w:ascii="Times New Roman" w:hAnsi="Times New Roman" w:cs="Times New Roman"/>
+          <w:sz w:val="24"/>
+          <w:szCs w:val="24"/>
+        </w:rPr>
+        <w:t>:</w:t>
+      </w:r>
+      <w:r>
+        <w:rPr>
+          <w:rFonts w:ascii="Times New Roman" w:hAnsi="Times New Roman" w:cs="Times New Roman"/>
+          <w:sz w:val="24"/>
+          <w:szCs w:val="24"/>
+        </w:rPr>
+        <w:t xml:space="preserve"> +</w:t>
+      </w:r>
+      <w:r>
+        <w:rPr>
+          <w:rFonts w:ascii="Times New Roman" w:hAnsi="Times New Roman" w:cs="Times New Roman"/>
+          <w:sz w:val="24"/>
+          <w:szCs w:val="24"/>
+        </w:rPr>
+        <w:t>25</w:t>
+      </w:r>
+      <w:r>
+        <w:rPr>
+          <w:rFonts w:ascii="Times New Roman" w:hAnsi="Times New Roman" w:cs="Times New Roman"/>
+          <w:sz w:val="24"/>
+          <w:szCs w:val="24"/>
+        </w:rPr>
+        <w:t>% к акклиматизации жаре, +</w:t>
+      </w:r>
+      <w:r>
+        <w:rPr>
+          <w:rFonts w:ascii="Times New Roman" w:hAnsi="Times New Roman" w:cs="Times New Roman"/>
+          <w:sz w:val="24"/>
+          <w:szCs w:val="24"/>
+        </w:rPr>
+        <w:t>3% военнообязанного населения</w:t>
+      </w:r>
+      <w:r>
+        <w:rPr>
+          <w:rFonts w:ascii="Times New Roman" w:hAnsi="Times New Roman" w:cs="Times New Roman"/>
+          <w:sz w:val="24"/>
+          <w:szCs w:val="24"/>
+        </w:rPr>
+        <w:t>)</w:t>
+      </w:r>
+    </w:p>
+    <w:p>
+      <w:pPr>
+        <w:autoSpaceDE w:val="0"/>
+        <w:autoSpaceDN w:val="0"/>
+        <w:adjustRightInd w:val="0"/>
+        <w:spacing w:line="259" w:lineRule="atLeast"/>
+        <w:rPr>
+          <w:rFonts w:ascii="Times New Roman" w:hAnsi="Times New Roman" w:cs="Times New Roman"/>
           <w:sz w:val="24"/>
           <w:szCs w:val="24"/>
         </w:rPr>
@@ -25719,6 +27707,7 @@
           <w:iCs/>
           <w:sz w:val="24"/>
           <w:szCs w:val="24"/>
+          <w:highlight w:val="yellow"/>
         </w:rPr>
       </w:pPr>
       <w:r>
@@ -25728,47 +27717,30 @@
           <w:iCs/>
           <w:sz w:val="24"/>
           <w:szCs w:val="24"/>
-        </w:rPr>
-        <w:t>Фокус «</w:t>
-      </w:r>
-      <w:r>
-        <w:rPr>
-          <w:rFonts w:ascii="Times New Roman" w:hAnsi="Times New Roman" w:cs="Times New Roman"/>
-          <w:i/>
-          <w:iCs/>
-          <w:sz w:val="24"/>
-          <w:szCs w:val="24"/>
-        </w:rPr>
-        <w:t>Начать строительство чёрной республики</w:t>
-      </w:r>
-      <w:r>
-        <w:rPr>
-          <w:rFonts w:ascii="Times New Roman" w:hAnsi="Times New Roman" w:cs="Times New Roman"/>
-          <w:i/>
-          <w:iCs/>
-          <w:sz w:val="24"/>
-          <w:szCs w:val="24"/>
-        </w:rPr>
-        <w:t>».</w:t>
-      </w:r>
-    </w:p>
-    <w:p>
-      <w:pPr>
-        <w:autoSpaceDE w:val="0"/>
-        <w:autoSpaceDN w:val="0"/>
-        <w:adjustRightInd w:val="0"/>
-        <w:spacing w:line="259" w:lineRule="atLeast"/>
-        <w:rPr>
-          <w:rFonts w:ascii="Times New Roman" w:hAnsi="Times New Roman" w:cs="Times New Roman"/>
-          <w:sz w:val="24"/>
-          <w:szCs w:val="24"/>
-        </w:rPr>
-      </w:pPr>
-      <w:r>
-        <w:rPr>
-          <w:rFonts w:ascii="Times New Roman" w:hAnsi="Times New Roman" w:cs="Times New Roman"/>
-          <w:sz w:val="24"/>
-          <w:szCs w:val="24"/>
+          <w:highlight w:val="yellow"/>
+        </w:rPr>
+        <w:t>Фокус «Ввести однопартийную систему».</w:t>
+      </w:r>
+    </w:p>
+    <w:p>
+      <w:pPr>
+        <w:autoSpaceDE w:val="0"/>
+        <w:autoSpaceDN w:val="0"/>
+        <w:adjustRightInd w:val="0"/>
+        <w:spacing w:line="259" w:lineRule="atLeast"/>
+        <w:rPr>
+          <w:rFonts w:ascii="Times New Roman" w:hAnsi="Times New Roman" w:cs="Times New Roman"/>
+          <w:sz w:val="24"/>
+          <w:szCs w:val="24"/>
+          <w:highlight w:val="yellow"/>
+        </w:rPr>
+      </w:pPr>
+      <w:r>
+        <w:rPr>
+          <w:rFonts w:ascii="Times New Roman" w:hAnsi="Times New Roman" w:cs="Times New Roman"/>
+          <w:sz w:val="24"/>
+          <w:szCs w:val="24"/>
+          <w:highlight w:val="yellow"/>
         </w:rPr>
         <w:t xml:space="preserve">Срок выполнения </w:t>
       </w:r>
@@ -25777,6 +27749,8 @@
           <w:rFonts w:ascii="Times New Roman" w:hAnsi="Times New Roman" w:cs="Times New Roman"/>
           <w:sz w:val="24"/>
           <w:szCs w:val="24"/>
+          <w:highlight w:val="yellow"/>
+          <w:lang w:val="en-US"/>
         </w:rPr>
         <w:t>35</w:t>
       </w:r>
@@ -25785,6 +27759,7 @@
           <w:rFonts w:ascii="Times New Roman" w:hAnsi="Times New Roman" w:cs="Times New Roman"/>
           <w:sz w:val="24"/>
           <w:szCs w:val="24"/>
+          <w:highlight w:val="yellow"/>
         </w:rPr>
         <w:t xml:space="preserve"> дней.</w:t>
       </w:r>
@@ -25799,21 +27774,25 @@
           <w:rFonts w:ascii="Times New Roman" w:hAnsi="Times New Roman" w:cs="Times New Roman"/>
           <w:sz w:val="24"/>
           <w:szCs w:val="24"/>
-        </w:rPr>
-      </w:pPr>
-      <w:r>
-        <w:rPr>
-          <w:rFonts w:ascii="Times New Roman" w:hAnsi="Times New Roman" w:cs="Times New Roman"/>
-          <w:sz w:val="24"/>
-          <w:szCs w:val="24"/>
-        </w:rPr>
-        <w:t>Требования</w:t>
-      </w:r>
-      <w:r>
-        <w:rPr>
-          <w:rFonts w:ascii="Times New Roman" w:hAnsi="Times New Roman" w:cs="Times New Roman"/>
-          <w:sz w:val="24"/>
-          <w:szCs w:val="24"/>
+          <w:highlight w:val="yellow"/>
+        </w:rPr>
+      </w:pPr>
+      <w:r>
+        <w:rPr>
+          <w:rFonts w:ascii="Times New Roman" w:hAnsi="Times New Roman" w:cs="Times New Roman"/>
+          <w:sz w:val="24"/>
+          <w:szCs w:val="24"/>
+          <w:highlight w:val="yellow"/>
+        </w:rPr>
+        <w:t>Описание</w:t>
+      </w:r>
+      <w:proofErr w:type="gramStart"/>
+      <w:r>
+        <w:rPr>
+          <w:rFonts w:ascii="Times New Roman" w:hAnsi="Times New Roman" w:cs="Times New Roman"/>
+          <w:sz w:val="24"/>
+          <w:szCs w:val="24"/>
+          <w:highlight w:val="yellow"/>
         </w:rPr>
         <w:t xml:space="preserve">: </w:t>
       </w:r>
@@ -25822,638 +27801,42 @@
           <w:rFonts w:ascii="Times New Roman" w:hAnsi="Times New Roman" w:cs="Times New Roman"/>
           <w:sz w:val="24"/>
           <w:szCs w:val="24"/>
-        </w:rPr>
-        <w:t xml:space="preserve">не в </w:t>
-      </w:r>
+          <w:highlight w:val="yellow"/>
+        </w:rPr>
+        <w:t>Очевидно</w:t>
+      </w:r>
+      <w:proofErr w:type="gramEnd"/>
+      <w:r>
+        <w:rPr>
+          <w:rFonts w:ascii="Times New Roman" w:hAnsi="Times New Roman" w:cs="Times New Roman"/>
+          <w:sz w:val="24"/>
+          <w:szCs w:val="24"/>
+          <w:highlight w:val="yellow"/>
+        </w:rPr>
+        <w:t>, что наша коалиция с АНК не может продолжаться вечно. Поэтому нам необходимо что-то предпринять, чтобы АНК не могла ничего предпринять против нашей власти.</w:t>
+      </w:r>
+    </w:p>
+    <w:p>
+      <w:pPr>
+        <w:autoSpaceDE w:val="0"/>
+        <w:autoSpaceDN w:val="0"/>
+        <w:adjustRightInd w:val="0"/>
+        <w:spacing w:line="259" w:lineRule="atLeast"/>
+        <w:rPr>
+          <w:rFonts w:ascii="Times New Roman" w:hAnsi="Times New Roman" w:cs="Times New Roman"/>
+          <w:color w:val="00B050"/>
+          <w:sz w:val="24"/>
+          <w:szCs w:val="24"/>
+          <w:highlight w:val="yellow"/>
+        </w:rPr>
+      </w:pPr>
       <w:proofErr w:type="spellStart"/>
       <w:r>
         <w:rPr>
           <w:rFonts w:ascii="Times New Roman" w:hAnsi="Times New Roman" w:cs="Times New Roman"/>
           <w:sz w:val="24"/>
           <w:szCs w:val="24"/>
-        </w:rPr>
-        <w:t>гв</w:t>
-      </w:r>
-      <w:proofErr w:type="spellEnd"/>
-      <w:r>
-        <w:rPr>
-          <w:rFonts w:ascii="Times New Roman" w:hAnsi="Times New Roman" w:cs="Times New Roman"/>
-          <w:sz w:val="24"/>
-          <w:szCs w:val="24"/>
-        </w:rPr>
-        <w:t>.</w:t>
-      </w:r>
-    </w:p>
-    <w:p>
-      <w:pPr>
-        <w:autoSpaceDE w:val="0"/>
-        <w:autoSpaceDN w:val="0"/>
-        <w:adjustRightInd w:val="0"/>
-        <w:spacing w:line="259" w:lineRule="atLeast"/>
-        <w:rPr>
-          <w:rFonts w:ascii="Times New Roman" w:hAnsi="Times New Roman" w:cs="Times New Roman"/>
-          <w:sz w:val="24"/>
-          <w:szCs w:val="24"/>
-        </w:rPr>
-      </w:pPr>
-      <w:r>
-        <w:rPr>
-          <w:rFonts w:ascii="Times New Roman" w:hAnsi="Times New Roman" w:cs="Times New Roman"/>
-          <w:sz w:val="24"/>
-          <w:szCs w:val="24"/>
-        </w:rPr>
-        <w:t xml:space="preserve">Описание: </w:t>
-      </w:r>
-      <w:proofErr w:type="gramStart"/>
-      <w:r>
-        <w:rPr>
-          <w:rFonts w:ascii="Times New Roman" w:hAnsi="Times New Roman" w:cs="Times New Roman"/>
-          <w:sz w:val="24"/>
-          <w:szCs w:val="24"/>
-        </w:rPr>
-        <w:t>В</w:t>
-      </w:r>
-      <w:proofErr w:type="gramEnd"/>
-      <w:r>
-        <w:rPr>
-          <w:rFonts w:ascii="Times New Roman" w:hAnsi="Times New Roman" w:cs="Times New Roman"/>
-          <w:sz w:val="24"/>
-          <w:szCs w:val="24"/>
-        </w:rPr>
-        <w:t xml:space="preserve"> 1928 году </w:t>
-      </w:r>
-      <w:r>
-        <w:rPr>
-          <w:rFonts w:ascii="Times New Roman" w:hAnsi="Times New Roman" w:cs="Times New Roman"/>
-          <w:sz w:val="24"/>
-          <w:szCs w:val="24"/>
-        </w:rPr>
-        <w:t>секретариат нашей партии принял</w:t>
-      </w:r>
-      <w:r>
-        <w:rPr>
-          <w:rFonts w:ascii="Times New Roman" w:hAnsi="Times New Roman" w:cs="Times New Roman"/>
-          <w:sz w:val="24"/>
-          <w:szCs w:val="24"/>
-        </w:rPr>
-        <w:t xml:space="preserve"> лозунг Черной республики</w:t>
-      </w:r>
-      <w:r>
-        <w:rPr>
-          <w:rFonts w:ascii="Times New Roman" w:hAnsi="Times New Roman" w:cs="Times New Roman"/>
-          <w:sz w:val="24"/>
-          <w:szCs w:val="24"/>
-        </w:rPr>
-        <w:t>, которая</w:t>
-      </w:r>
-      <w:r>
-        <w:rPr>
-          <w:rFonts w:ascii="Times New Roman" w:hAnsi="Times New Roman" w:cs="Times New Roman"/>
-          <w:sz w:val="24"/>
-          <w:szCs w:val="24"/>
-        </w:rPr>
-        <w:t xml:space="preserve"> </w:t>
-      </w:r>
-      <w:r>
-        <w:rPr>
-          <w:rFonts w:ascii="Times New Roman" w:hAnsi="Times New Roman" w:cs="Times New Roman"/>
-          <w:sz w:val="24"/>
-          <w:szCs w:val="24"/>
-        </w:rPr>
-        <w:t>ознаменует</w:t>
-      </w:r>
-      <w:r>
-        <w:rPr>
-          <w:rFonts w:ascii="Times New Roman" w:hAnsi="Times New Roman" w:cs="Times New Roman"/>
-          <w:sz w:val="24"/>
-          <w:szCs w:val="24"/>
-        </w:rPr>
-        <w:t xml:space="preserve"> начало революции</w:t>
-      </w:r>
-      <w:r>
-        <w:rPr>
-          <w:rFonts w:ascii="Times New Roman" w:hAnsi="Times New Roman" w:cs="Times New Roman"/>
-          <w:sz w:val="24"/>
-          <w:szCs w:val="24"/>
-        </w:rPr>
-        <w:t xml:space="preserve"> на Африканском континенте, путём медленного построения и объединения всех государств в единую республику!</w:t>
-      </w:r>
-    </w:p>
-    <w:p>
-      <w:pPr>
-        <w:autoSpaceDE w:val="0"/>
-        <w:autoSpaceDN w:val="0"/>
-        <w:adjustRightInd w:val="0"/>
-        <w:spacing w:line="259" w:lineRule="atLeast"/>
-        <w:rPr>
-          <w:rFonts w:ascii="Times New Roman" w:hAnsi="Times New Roman" w:cs="Times New Roman"/>
-          <w:sz w:val="24"/>
-          <w:szCs w:val="24"/>
-        </w:rPr>
-      </w:pPr>
-      <w:r>
-        <w:rPr>
-          <w:rFonts w:ascii="Times New Roman" w:hAnsi="Times New Roman" w:cs="Times New Roman"/>
-          <w:sz w:val="24"/>
-          <w:szCs w:val="24"/>
-        </w:rPr>
-        <w:t>Эффект: текущий</w:t>
-      </w:r>
-    </w:p>
-    <w:p>
-      <w:pPr>
-        <w:autoSpaceDE w:val="0"/>
-        <w:autoSpaceDN w:val="0"/>
-        <w:adjustRightInd w:val="0"/>
-        <w:spacing w:line="259" w:lineRule="atLeast"/>
-        <w:rPr>
-          <w:rFonts w:ascii="Times New Roman" w:hAnsi="Times New Roman" w:cs="Times New Roman"/>
-          <w:sz w:val="24"/>
-          <w:szCs w:val="24"/>
-        </w:rPr>
-      </w:pPr>
-      <w:proofErr w:type="spellStart"/>
-      <w:r>
-        <w:rPr>
-          <w:rFonts w:ascii="Times New Roman" w:hAnsi="Times New Roman" w:cs="Times New Roman"/>
-          <w:sz w:val="24"/>
-          <w:szCs w:val="24"/>
-        </w:rPr>
-        <w:t>Тултип</w:t>
-      </w:r>
-      <w:proofErr w:type="spellEnd"/>
-      <w:r>
-        <w:rPr>
-          <w:rFonts w:ascii="Times New Roman" w:hAnsi="Times New Roman" w:cs="Times New Roman"/>
-          <w:sz w:val="24"/>
-          <w:szCs w:val="24"/>
-        </w:rPr>
-        <w:t xml:space="preserve">: </w:t>
-      </w:r>
-      <w:bookmarkStart w:id="0" w:name="_GoBack"/>
-      <w:r>
-        <w:rPr>
-          <w:rFonts w:ascii="Times New Roman" w:hAnsi="Times New Roman" w:cs="Times New Roman"/>
-          <w:color w:val="00B050"/>
-          <w:sz w:val="24"/>
-          <w:szCs w:val="24"/>
-        </w:rPr>
-        <w:t>Вы сможете начать построение первой Чёрной республики в Африке.</w:t>
-      </w:r>
-      <w:bookmarkEnd w:id="0"/>
-    </w:p>
-    <w:p>
-      <w:pPr>
-        <w:autoSpaceDE w:val="0"/>
-        <w:autoSpaceDN w:val="0"/>
-        <w:adjustRightInd w:val="0"/>
-        <w:spacing w:line="259" w:lineRule="atLeast"/>
-        <w:rPr>
-          <w:rFonts w:ascii="Times New Roman" w:hAnsi="Times New Roman" w:cs="Times New Roman"/>
-          <w:iCs/>
-          <w:sz w:val="28"/>
-          <w:szCs w:val="24"/>
-        </w:rPr>
-      </w:pPr>
-      <w:r>
-        <w:rPr>
-          <w:rFonts w:ascii="Times New Roman" w:hAnsi="Times New Roman" w:cs="Times New Roman"/>
-          <w:sz w:val="24"/>
-          <w:szCs w:val="24"/>
-        </w:rPr>
-        <w:t>С момента начала выполнения фокуса Ко</w:t>
-      </w:r>
-      <w:r>
-        <w:rPr>
-          <w:rFonts w:ascii="Times New Roman" w:hAnsi="Times New Roman" w:cs="Times New Roman"/>
-          <w:sz w:val="24"/>
-          <w:szCs w:val="24"/>
-        </w:rPr>
-        <w:t>а</w:t>
-      </w:r>
-      <w:r>
-        <w:rPr>
-          <w:rFonts w:ascii="Times New Roman" w:hAnsi="Times New Roman" w:cs="Times New Roman"/>
-          <w:sz w:val="24"/>
-          <w:szCs w:val="24"/>
-        </w:rPr>
-        <w:t xml:space="preserve">лиционное правительство восстания будет заменено на </w:t>
-      </w:r>
-      <w:proofErr w:type="spellStart"/>
-      <w:r>
-        <w:rPr>
-          <w:rFonts w:ascii="Times New Roman" w:hAnsi="Times New Roman" w:cs="Times New Roman"/>
-          <w:color w:val="222222"/>
-          <w:sz w:val="24"/>
-          <w:szCs w:val="20"/>
-          <w:shd w:val="clear" w:color="auto" w:fill="FFFFFF"/>
-        </w:rPr>
-        <w:t>Thabo</w:t>
-      </w:r>
-      <w:proofErr w:type="spellEnd"/>
-      <w:r>
-        <w:rPr>
-          <w:rFonts w:ascii="Times New Roman" w:hAnsi="Times New Roman" w:cs="Times New Roman"/>
-          <w:color w:val="222222"/>
-          <w:sz w:val="24"/>
-          <w:szCs w:val="20"/>
-          <w:shd w:val="clear" w:color="auto" w:fill="FFFFFF"/>
-        </w:rPr>
-        <w:t xml:space="preserve"> </w:t>
-      </w:r>
-      <w:proofErr w:type="spellStart"/>
-      <w:r>
-        <w:rPr>
-          <w:rFonts w:ascii="Times New Roman" w:hAnsi="Times New Roman" w:cs="Times New Roman"/>
-          <w:color w:val="222222"/>
-          <w:sz w:val="24"/>
-          <w:szCs w:val="20"/>
-          <w:shd w:val="clear" w:color="auto" w:fill="FFFFFF"/>
-        </w:rPr>
-        <w:t>Edwin</w:t>
-      </w:r>
-      <w:proofErr w:type="spellEnd"/>
-      <w:r>
-        <w:rPr>
-          <w:rFonts w:ascii="Times New Roman" w:hAnsi="Times New Roman" w:cs="Times New Roman"/>
-          <w:color w:val="222222"/>
-          <w:sz w:val="24"/>
-          <w:szCs w:val="20"/>
-          <w:shd w:val="clear" w:color="auto" w:fill="FFFFFF"/>
-        </w:rPr>
-        <w:t xml:space="preserve"> </w:t>
-      </w:r>
-      <w:proofErr w:type="spellStart"/>
-      <w:r>
-        <w:rPr>
-          <w:rFonts w:ascii="Times New Roman" w:hAnsi="Times New Roman" w:cs="Times New Roman"/>
-          <w:color w:val="222222"/>
-          <w:sz w:val="24"/>
-          <w:szCs w:val="20"/>
-          <w:shd w:val="clear" w:color="auto" w:fill="FFFFFF"/>
-        </w:rPr>
-        <w:t>Mofutsanyana</w:t>
-      </w:r>
-      <w:proofErr w:type="spellEnd"/>
-      <w:r>
-        <w:rPr>
-          <w:rFonts w:ascii="Times New Roman" w:hAnsi="Times New Roman" w:cs="Times New Roman"/>
-          <w:color w:val="222222"/>
-          <w:sz w:val="24"/>
-          <w:szCs w:val="20"/>
-          <w:shd w:val="clear" w:color="auto" w:fill="FFFFFF"/>
-        </w:rPr>
-        <w:t xml:space="preserve"> </w:t>
-      </w:r>
-      <w:r>
-        <w:rPr>
-          <w:rFonts w:ascii="Times New Roman" w:hAnsi="Times New Roman" w:cs="Times New Roman"/>
-          <w:color w:val="222222"/>
-          <w:sz w:val="24"/>
-          <w:szCs w:val="20"/>
-          <w:shd w:val="clear" w:color="auto" w:fill="FFFFFF"/>
-        </w:rPr>
-        <w:t xml:space="preserve">с </w:t>
-      </w:r>
-      <w:proofErr w:type="spellStart"/>
-      <w:r>
-        <w:rPr>
-          <w:rFonts w:ascii="Times New Roman" w:hAnsi="Times New Roman" w:cs="Times New Roman"/>
-          <w:color w:val="222222"/>
-          <w:sz w:val="24"/>
-          <w:szCs w:val="20"/>
-          <w:shd w:val="clear" w:color="auto" w:fill="FFFFFF"/>
-        </w:rPr>
-        <w:t>трейтом</w:t>
-      </w:r>
-      <w:proofErr w:type="spellEnd"/>
-      <w:r>
-        <w:rPr>
-          <w:rFonts w:ascii="Times New Roman" w:hAnsi="Times New Roman" w:cs="Times New Roman"/>
-          <w:color w:val="222222"/>
-          <w:sz w:val="24"/>
-          <w:szCs w:val="20"/>
-          <w:shd w:val="clear" w:color="auto" w:fill="FFFFFF"/>
-        </w:rPr>
-        <w:t xml:space="preserve"> «Ученик международной ленинской школы СССР»</w:t>
-      </w:r>
-      <w:r>
-        <w:rPr>
-          <w:rFonts w:ascii="Times New Roman" w:hAnsi="Times New Roman" w:cs="Times New Roman"/>
-          <w:color w:val="222222"/>
-          <w:sz w:val="24"/>
-          <w:szCs w:val="20"/>
-          <w:shd w:val="clear" w:color="auto" w:fill="FFFFFF"/>
-        </w:rPr>
-        <w:t xml:space="preserve">: </w:t>
-      </w:r>
-      <w:r>
-        <w:rPr>
-          <w:rFonts w:ascii="Times New Roman" w:hAnsi="Times New Roman" w:cs="Times New Roman"/>
-          <w:color w:val="222222"/>
-          <w:sz w:val="24"/>
-          <w:szCs w:val="20"/>
-          <w:shd w:val="clear" w:color="auto" w:fill="FFFFFF"/>
-        </w:rPr>
-        <w:t>+100 согласия с действиями с СССР.</w:t>
-      </w:r>
-    </w:p>
-    <w:p>
-      <w:pPr>
-        <w:autoSpaceDE w:val="0"/>
-        <w:autoSpaceDN w:val="0"/>
-        <w:adjustRightInd w:val="0"/>
-        <w:spacing w:line="259" w:lineRule="atLeast"/>
-        <w:rPr>
-          <w:rFonts w:ascii="Times New Roman" w:hAnsi="Times New Roman" w:cs="Times New Roman"/>
-          <w:sz w:val="24"/>
-          <w:szCs w:val="24"/>
-        </w:rPr>
-      </w:pPr>
-      <w:r>
-        <w:rPr>
-          <w:rFonts w:ascii="Times New Roman" w:hAnsi="Times New Roman" w:cs="Times New Roman"/>
-          <w:sz w:val="24"/>
-          <w:szCs w:val="24"/>
-        </w:rPr>
-        <w:t>Будет открыта категория решений</w:t>
-      </w:r>
-      <w:r>
-        <w:rPr>
-          <w:rFonts w:ascii="Times New Roman" w:hAnsi="Times New Roman" w:cs="Times New Roman"/>
-          <w:sz w:val="24"/>
-          <w:szCs w:val="24"/>
-        </w:rPr>
-        <w:t xml:space="preserve"> «Создание чёрной республики» (</w:t>
-      </w:r>
-      <w:r>
-        <w:rPr>
-          <w:rFonts w:ascii="Times New Roman" w:hAnsi="Times New Roman" w:cs="Times New Roman"/>
-          <w:sz w:val="24"/>
-          <w:szCs w:val="24"/>
-        </w:rPr>
-        <w:t>Приняв лозунг Чёрной республики, мы приняли на себя и обязательства. Нам необходимо приступить к форсированному строительству новой республики, которой будут править чернокожие.</w:t>
-      </w:r>
-      <w:r>
-        <w:rPr>
-          <w:rFonts w:ascii="Times New Roman" w:hAnsi="Times New Roman" w:cs="Times New Roman"/>
-          <w:sz w:val="24"/>
-          <w:szCs w:val="24"/>
-        </w:rPr>
-        <w:t>)</w:t>
-      </w:r>
-    </w:p>
-    <w:p>
-      <w:pPr>
-        <w:autoSpaceDE w:val="0"/>
-        <w:autoSpaceDN w:val="0"/>
-        <w:adjustRightInd w:val="0"/>
-        <w:spacing w:line="259" w:lineRule="atLeast"/>
-        <w:rPr>
-          <w:rFonts w:ascii="Times New Roman" w:hAnsi="Times New Roman" w:cs="Times New Roman"/>
-          <w:sz w:val="24"/>
-          <w:szCs w:val="24"/>
-        </w:rPr>
-      </w:pPr>
-      <w:r>
-        <w:rPr>
-          <w:rFonts w:ascii="Times New Roman" w:hAnsi="Times New Roman" w:cs="Times New Roman"/>
-          <w:sz w:val="24"/>
-          <w:szCs w:val="24"/>
-        </w:rPr>
-        <w:t>Будет что-то типа рисунка, который будет по мере заполнения % отстройки республики приобретать цвет</w:t>
-      </w:r>
-    </w:p>
-    <w:p>
-      <w:pPr>
-        <w:autoSpaceDE w:val="0"/>
-        <w:autoSpaceDN w:val="0"/>
-        <w:adjustRightInd w:val="0"/>
-        <w:spacing w:line="259" w:lineRule="atLeast"/>
-        <w:rPr>
-          <w:rFonts w:ascii="Times New Roman" w:hAnsi="Times New Roman" w:cs="Times New Roman"/>
-          <w:sz w:val="24"/>
-          <w:szCs w:val="24"/>
-        </w:rPr>
-      </w:pPr>
-      <w:r>
-        <w:rPr>
-          <w:rFonts w:ascii="Times New Roman" w:hAnsi="Times New Roman" w:cs="Times New Roman"/>
-          <w:sz w:val="24"/>
-          <w:szCs w:val="24"/>
-        </w:rPr>
-        <w:t>Будут доступны решения</w:t>
-      </w:r>
-      <w:r>
-        <w:rPr>
-          <w:rFonts w:ascii="Times New Roman" w:hAnsi="Times New Roman" w:cs="Times New Roman"/>
-          <w:sz w:val="24"/>
-          <w:szCs w:val="24"/>
-        </w:rPr>
-        <w:t>:</w:t>
-      </w:r>
-      <w:r>
-        <w:rPr>
-          <w:rFonts w:ascii="Times New Roman" w:hAnsi="Times New Roman" w:cs="Times New Roman"/>
-          <w:sz w:val="24"/>
-          <w:szCs w:val="24"/>
-        </w:rPr>
-        <w:br/>
-        <w:t>1. «Обучение квалифицированных рабочих» (Для построения новой страны, нам нужны квалифицированные работники, которые смогут заменить белых рабочих, занимающих эту нишу.)</w:t>
-      </w:r>
-    </w:p>
-    <w:p>
-      <w:pPr>
-        <w:autoSpaceDE w:val="0"/>
-        <w:autoSpaceDN w:val="0"/>
-        <w:adjustRightInd w:val="0"/>
-        <w:spacing w:line="259" w:lineRule="atLeast"/>
-        <w:rPr>
-          <w:rFonts w:ascii="Times New Roman" w:hAnsi="Times New Roman" w:cs="Times New Roman"/>
-          <w:sz w:val="24"/>
-          <w:szCs w:val="24"/>
-        </w:rPr>
-      </w:pPr>
-      <w:r>
-        <w:rPr>
-          <w:rFonts w:ascii="Times New Roman" w:hAnsi="Times New Roman" w:cs="Times New Roman"/>
-          <w:sz w:val="24"/>
-          <w:szCs w:val="24"/>
-        </w:rPr>
-        <w:t>Стоимость</w:t>
-      </w:r>
-      <w:r>
-        <w:rPr>
-          <w:rFonts w:ascii="Times New Roman" w:hAnsi="Times New Roman" w:cs="Times New Roman"/>
-          <w:sz w:val="24"/>
-          <w:szCs w:val="24"/>
-        </w:rPr>
-        <w:t xml:space="preserve">: </w:t>
-      </w:r>
-      <w:r>
-        <w:rPr>
-          <w:rFonts w:ascii="Times New Roman" w:hAnsi="Times New Roman" w:cs="Times New Roman"/>
-          <w:sz w:val="24"/>
-          <w:szCs w:val="24"/>
-        </w:rPr>
-        <w:t>75 полит власти. Одноразовое</w:t>
-      </w:r>
-    </w:p>
-    <w:p>
-      <w:pPr>
-        <w:autoSpaceDE w:val="0"/>
-        <w:autoSpaceDN w:val="0"/>
-        <w:adjustRightInd w:val="0"/>
-        <w:spacing w:line="259" w:lineRule="atLeast"/>
-        <w:rPr>
-          <w:rFonts w:ascii="Times New Roman" w:hAnsi="Times New Roman" w:cs="Times New Roman"/>
-          <w:sz w:val="24"/>
-          <w:szCs w:val="24"/>
-        </w:rPr>
-      </w:pPr>
-      <w:r>
-        <w:rPr>
-          <w:rFonts w:ascii="Times New Roman" w:hAnsi="Times New Roman" w:cs="Times New Roman"/>
-          <w:sz w:val="24"/>
-          <w:szCs w:val="24"/>
-        </w:rPr>
-        <w:t>Длительность</w:t>
-      </w:r>
-      <w:r>
-        <w:rPr>
-          <w:rFonts w:ascii="Times New Roman" w:hAnsi="Times New Roman" w:cs="Times New Roman"/>
-          <w:sz w:val="24"/>
-          <w:szCs w:val="24"/>
-        </w:rPr>
-        <w:t>:</w:t>
-      </w:r>
-      <w:r>
-        <w:rPr>
-          <w:rFonts w:ascii="Times New Roman" w:hAnsi="Times New Roman" w:cs="Times New Roman"/>
-          <w:sz w:val="24"/>
-          <w:szCs w:val="24"/>
-        </w:rPr>
-        <w:t xml:space="preserve"> 180 дней.</w:t>
-      </w:r>
-    </w:p>
-    <w:p>
-      <w:pPr>
-        <w:autoSpaceDE w:val="0"/>
-        <w:autoSpaceDN w:val="0"/>
-        <w:adjustRightInd w:val="0"/>
-        <w:spacing w:line="259" w:lineRule="atLeast"/>
-        <w:rPr>
-          <w:rFonts w:ascii="Times New Roman" w:hAnsi="Times New Roman" w:cs="Times New Roman"/>
-          <w:sz w:val="24"/>
-          <w:szCs w:val="24"/>
-        </w:rPr>
-      </w:pPr>
-      <w:r>
-        <w:rPr>
-          <w:rFonts w:ascii="Times New Roman" w:hAnsi="Times New Roman" w:cs="Times New Roman"/>
-          <w:sz w:val="24"/>
-          <w:szCs w:val="24"/>
-        </w:rPr>
-        <w:lastRenderedPageBreak/>
-        <w:t>При нажатии</w:t>
-      </w:r>
-      <w:r>
-        <w:rPr>
-          <w:rFonts w:ascii="Times New Roman" w:hAnsi="Times New Roman" w:cs="Times New Roman"/>
-          <w:sz w:val="24"/>
-          <w:szCs w:val="24"/>
-        </w:rPr>
-        <w:t xml:space="preserve">: </w:t>
-      </w:r>
-      <w:r>
-        <w:rPr>
-          <w:rFonts w:ascii="Times New Roman" w:hAnsi="Times New Roman" w:cs="Times New Roman"/>
-          <w:sz w:val="24"/>
-          <w:szCs w:val="24"/>
-        </w:rPr>
-        <w:t>+НД на 180 дней «Подготовка новых рабочих»</w:t>
-      </w:r>
-      <w:r>
-        <w:rPr>
-          <w:rFonts w:ascii="Times New Roman" w:hAnsi="Times New Roman" w:cs="Times New Roman"/>
-          <w:sz w:val="24"/>
-          <w:szCs w:val="24"/>
-        </w:rPr>
-        <w:t xml:space="preserve">: </w:t>
-      </w:r>
-      <w:r>
-        <w:rPr>
-          <w:rFonts w:ascii="Times New Roman" w:hAnsi="Times New Roman" w:cs="Times New Roman"/>
-          <w:sz w:val="24"/>
-          <w:szCs w:val="24"/>
-        </w:rPr>
-        <w:t>-15% к росту эффективности производства.</w:t>
-      </w:r>
-    </w:p>
-    <w:p>
-      <w:pPr>
-        <w:autoSpaceDE w:val="0"/>
-        <w:autoSpaceDN w:val="0"/>
-        <w:adjustRightInd w:val="0"/>
-        <w:spacing w:line="259" w:lineRule="atLeast"/>
-        <w:rPr>
-          <w:rFonts w:ascii="Times New Roman" w:hAnsi="Times New Roman" w:cs="Times New Roman"/>
-          <w:sz w:val="24"/>
-          <w:szCs w:val="24"/>
-        </w:rPr>
-      </w:pPr>
-      <w:r>
-        <w:rPr>
-          <w:rFonts w:ascii="Times New Roman" w:hAnsi="Times New Roman" w:cs="Times New Roman"/>
-          <w:sz w:val="24"/>
-          <w:szCs w:val="24"/>
-        </w:rPr>
-        <w:t>Результат</w:t>
-      </w:r>
-      <w:r>
-        <w:rPr>
-          <w:rFonts w:ascii="Times New Roman" w:hAnsi="Times New Roman" w:cs="Times New Roman"/>
-          <w:sz w:val="24"/>
-          <w:szCs w:val="24"/>
-        </w:rPr>
-        <w:t xml:space="preserve">: </w:t>
-      </w:r>
-      <w:r>
-        <w:rPr>
-          <w:rFonts w:ascii="Times New Roman" w:hAnsi="Times New Roman" w:cs="Times New Roman"/>
-          <w:color w:val="C00000"/>
-          <w:sz w:val="24"/>
-          <w:szCs w:val="24"/>
-        </w:rPr>
-        <w:t>+5% к постройке чёрной республики</w:t>
-      </w:r>
-      <w:r>
-        <w:rPr>
-          <w:rFonts w:ascii="Times New Roman" w:hAnsi="Times New Roman" w:cs="Times New Roman"/>
-          <w:sz w:val="24"/>
-          <w:szCs w:val="24"/>
-        </w:rPr>
-        <w:t xml:space="preserve">, </w:t>
-      </w:r>
-    </w:p>
-    <w:p>
-      <w:pPr>
-        <w:autoSpaceDE w:val="0"/>
-        <w:autoSpaceDN w:val="0"/>
-        <w:adjustRightInd w:val="0"/>
-        <w:spacing w:line="259" w:lineRule="atLeast"/>
-        <w:rPr>
-          <w:rFonts w:ascii="Times New Roman" w:hAnsi="Times New Roman" w:cs="Times New Roman"/>
-          <w:sz w:val="24"/>
-          <w:szCs w:val="24"/>
-        </w:rPr>
-      </w:pPr>
-      <w:proofErr w:type="spellStart"/>
-      <w:r>
-        <w:rPr>
-          <w:rFonts w:ascii="Times New Roman" w:hAnsi="Times New Roman" w:cs="Times New Roman"/>
-          <w:sz w:val="24"/>
-          <w:szCs w:val="24"/>
+          <w:highlight w:val="yellow"/>
         </w:rPr>
         <w:t>Тултип</w:t>
       </w:r>
@@ -26464,6 +27847,7 @@
           <w:rFonts w:ascii="Times New Roman" w:hAnsi="Times New Roman" w:cs="Times New Roman"/>
           <w:sz w:val="24"/>
           <w:szCs w:val="24"/>
+          <w:highlight w:val="yellow"/>
         </w:rPr>
         <w:t xml:space="preserve">: </w:t>
       </w:r>
@@ -26473,8 +27857,9 @@
           <w:color w:val="00B050"/>
           <w:sz w:val="24"/>
           <w:szCs w:val="24"/>
-        </w:rPr>
-        <w:t>Это</w:t>
+          <w:highlight w:val="yellow"/>
+        </w:rPr>
+        <w:t>Произойдёт</w:t>
       </w:r>
       <w:proofErr w:type="gramEnd"/>
       <w:r>
@@ -26483,738 +27868,494 @@
           <w:color w:val="00B050"/>
           <w:sz w:val="24"/>
           <w:szCs w:val="24"/>
-        </w:rPr>
-        <w:t xml:space="preserve"> ослабит негативные эффекты от </w:t>
-      </w:r>
-      <w:r>
-        <w:rPr>
-          <w:rFonts w:ascii="Times New Roman" w:hAnsi="Times New Roman" w:cs="Times New Roman"/>
-          <w:color w:val="00B050"/>
-          <w:sz w:val="24"/>
-          <w:szCs w:val="24"/>
-        </w:rPr>
-        <w:t>отставки генералов</w:t>
-      </w:r>
-      <w:r>
-        <w:rPr>
-          <w:rFonts w:ascii="Times New Roman" w:hAnsi="Times New Roman" w:cs="Times New Roman"/>
-          <w:color w:val="00B050"/>
-          <w:sz w:val="24"/>
-          <w:szCs w:val="24"/>
-        </w:rPr>
-        <w:t>.</w:t>
-      </w:r>
-    </w:p>
-    <w:p>
-      <w:pPr>
-        <w:autoSpaceDE w:val="0"/>
-        <w:autoSpaceDN w:val="0"/>
-        <w:adjustRightInd w:val="0"/>
-        <w:spacing w:line="259" w:lineRule="atLeast"/>
-        <w:rPr>
-          <w:rFonts w:ascii="Times New Roman" w:hAnsi="Times New Roman" w:cs="Times New Roman"/>
-          <w:sz w:val="24"/>
-          <w:szCs w:val="24"/>
-        </w:rPr>
-      </w:pPr>
-    </w:p>
-    <w:p>
-      <w:pPr>
-        <w:autoSpaceDE w:val="0"/>
-        <w:autoSpaceDN w:val="0"/>
-        <w:adjustRightInd w:val="0"/>
-        <w:spacing w:line="259" w:lineRule="atLeast"/>
-        <w:rPr>
-          <w:rFonts w:ascii="Times New Roman" w:hAnsi="Times New Roman" w:cs="Times New Roman"/>
-          <w:sz w:val="24"/>
-          <w:szCs w:val="24"/>
-        </w:rPr>
-      </w:pPr>
-      <w:r>
-        <w:rPr>
-          <w:rFonts w:ascii="Times New Roman" w:hAnsi="Times New Roman" w:cs="Times New Roman"/>
-          <w:sz w:val="24"/>
-          <w:szCs w:val="24"/>
-        </w:rPr>
-        <w:t>2. «Подготовить офицерскую школу» (Нам нужна собственная школа для командующих нашей освободительной армии, которые будут из числа чернокожих.)</w:t>
-      </w:r>
-    </w:p>
-    <w:p>
-      <w:pPr>
-        <w:autoSpaceDE w:val="0"/>
-        <w:autoSpaceDN w:val="0"/>
-        <w:adjustRightInd w:val="0"/>
-        <w:spacing w:line="259" w:lineRule="atLeast"/>
-        <w:rPr>
-          <w:rFonts w:ascii="Times New Roman" w:hAnsi="Times New Roman" w:cs="Times New Roman"/>
-          <w:sz w:val="24"/>
-          <w:szCs w:val="24"/>
-        </w:rPr>
-      </w:pPr>
-      <w:r>
-        <w:rPr>
-          <w:rFonts w:ascii="Times New Roman" w:hAnsi="Times New Roman" w:cs="Times New Roman"/>
-          <w:sz w:val="24"/>
-          <w:szCs w:val="24"/>
-        </w:rPr>
-        <w:t>Стоимость</w:t>
-      </w:r>
-      <w:r>
-        <w:rPr>
-          <w:rFonts w:ascii="Times New Roman" w:hAnsi="Times New Roman" w:cs="Times New Roman"/>
-          <w:sz w:val="24"/>
-          <w:szCs w:val="24"/>
-        </w:rPr>
-        <w:t xml:space="preserve">: </w:t>
-      </w:r>
-      <w:r>
-        <w:rPr>
-          <w:rFonts w:ascii="Times New Roman" w:hAnsi="Times New Roman" w:cs="Times New Roman"/>
-          <w:sz w:val="24"/>
-          <w:szCs w:val="24"/>
-        </w:rPr>
-        <w:t>75 полит власти. Одноразовое</w:t>
-      </w:r>
-    </w:p>
-    <w:p>
-      <w:pPr>
-        <w:autoSpaceDE w:val="0"/>
-        <w:autoSpaceDN w:val="0"/>
-        <w:adjustRightInd w:val="0"/>
-        <w:spacing w:line="259" w:lineRule="atLeast"/>
-        <w:rPr>
-          <w:rFonts w:ascii="Times New Roman" w:hAnsi="Times New Roman" w:cs="Times New Roman"/>
-          <w:sz w:val="24"/>
-          <w:szCs w:val="24"/>
-        </w:rPr>
-      </w:pPr>
-      <w:r>
-        <w:rPr>
-          <w:rFonts w:ascii="Times New Roman" w:hAnsi="Times New Roman" w:cs="Times New Roman"/>
-          <w:sz w:val="24"/>
-          <w:szCs w:val="24"/>
-        </w:rPr>
-        <w:t>Требование</w:t>
-      </w:r>
-      <w:r>
-        <w:rPr>
-          <w:rFonts w:ascii="Times New Roman" w:hAnsi="Times New Roman" w:cs="Times New Roman"/>
-          <w:sz w:val="24"/>
-          <w:szCs w:val="24"/>
-        </w:rPr>
-        <w:t xml:space="preserve">: </w:t>
-      </w:r>
-      <w:r>
-        <w:rPr>
-          <w:rFonts w:ascii="Times New Roman" w:hAnsi="Times New Roman" w:cs="Times New Roman"/>
-          <w:sz w:val="24"/>
-          <w:szCs w:val="24"/>
-        </w:rPr>
-        <w:t>фокус «Набрать новых командующих» выполнен.</w:t>
-      </w:r>
-    </w:p>
-    <w:p>
-      <w:pPr>
-        <w:autoSpaceDE w:val="0"/>
-        <w:autoSpaceDN w:val="0"/>
-        <w:adjustRightInd w:val="0"/>
-        <w:spacing w:line="259" w:lineRule="atLeast"/>
-        <w:rPr>
-          <w:rFonts w:ascii="Times New Roman" w:hAnsi="Times New Roman" w:cs="Times New Roman"/>
-          <w:sz w:val="24"/>
-          <w:szCs w:val="24"/>
-        </w:rPr>
-      </w:pPr>
-      <w:r>
-        <w:rPr>
-          <w:rFonts w:ascii="Times New Roman" w:hAnsi="Times New Roman" w:cs="Times New Roman"/>
-          <w:sz w:val="24"/>
-          <w:szCs w:val="24"/>
-        </w:rPr>
-        <w:t>Длительность</w:t>
-      </w:r>
-      <w:r>
-        <w:rPr>
-          <w:rFonts w:ascii="Times New Roman" w:hAnsi="Times New Roman" w:cs="Times New Roman"/>
-          <w:sz w:val="24"/>
-          <w:szCs w:val="24"/>
-        </w:rPr>
-        <w:t xml:space="preserve">: </w:t>
-      </w:r>
-      <w:r>
-        <w:rPr>
-          <w:rFonts w:ascii="Times New Roman" w:hAnsi="Times New Roman" w:cs="Times New Roman"/>
-          <w:sz w:val="24"/>
-          <w:szCs w:val="24"/>
-        </w:rPr>
-        <w:t>90 дней.</w:t>
-      </w:r>
-    </w:p>
-    <w:p>
-      <w:pPr>
-        <w:autoSpaceDE w:val="0"/>
-        <w:autoSpaceDN w:val="0"/>
-        <w:adjustRightInd w:val="0"/>
-        <w:spacing w:line="259" w:lineRule="atLeast"/>
-        <w:rPr>
-          <w:rFonts w:ascii="Times New Roman" w:hAnsi="Times New Roman" w:cs="Times New Roman"/>
-          <w:sz w:val="24"/>
-          <w:szCs w:val="24"/>
-        </w:rPr>
-      </w:pPr>
-      <w:r>
-        <w:rPr>
-          <w:rFonts w:ascii="Times New Roman" w:hAnsi="Times New Roman" w:cs="Times New Roman"/>
-          <w:sz w:val="24"/>
-          <w:szCs w:val="24"/>
-        </w:rPr>
-        <w:t>Результат</w:t>
-      </w:r>
-      <w:r>
-        <w:rPr>
-          <w:rFonts w:ascii="Times New Roman" w:hAnsi="Times New Roman" w:cs="Times New Roman"/>
-          <w:sz w:val="24"/>
-          <w:szCs w:val="24"/>
-        </w:rPr>
-        <w:t xml:space="preserve">: </w:t>
-      </w:r>
-      <w:r>
-        <w:rPr>
-          <w:rFonts w:ascii="Times New Roman" w:hAnsi="Times New Roman" w:cs="Times New Roman"/>
-          <w:color w:val="C00000"/>
-          <w:sz w:val="24"/>
-          <w:szCs w:val="24"/>
-        </w:rPr>
-        <w:t>+5% к постройке чёрной республики</w:t>
-      </w:r>
-      <w:r>
-        <w:rPr>
-          <w:rFonts w:ascii="Times New Roman" w:hAnsi="Times New Roman" w:cs="Times New Roman"/>
-          <w:sz w:val="24"/>
-          <w:szCs w:val="24"/>
-        </w:rPr>
-        <w:t>, +НД «Военная школа освободительной армии»</w:t>
-      </w:r>
-      <w:r>
-        <w:rPr>
-          <w:rFonts w:ascii="Times New Roman" w:hAnsi="Times New Roman" w:cs="Times New Roman"/>
-          <w:sz w:val="24"/>
-          <w:szCs w:val="24"/>
-        </w:rPr>
-        <w:t xml:space="preserve">: </w:t>
-      </w:r>
-      <w:r>
-        <w:rPr>
-          <w:rFonts w:ascii="Times New Roman" w:hAnsi="Times New Roman" w:cs="Times New Roman"/>
-          <w:sz w:val="24"/>
-          <w:szCs w:val="24"/>
-        </w:rPr>
-        <w:t>+1 к стартовому уровню командующих</w:t>
-      </w:r>
-    </w:p>
-    <w:p>
-      <w:pPr>
-        <w:autoSpaceDE w:val="0"/>
-        <w:autoSpaceDN w:val="0"/>
-        <w:adjustRightInd w:val="0"/>
-        <w:spacing w:line="259" w:lineRule="atLeast"/>
-        <w:rPr>
-          <w:rFonts w:ascii="Times New Roman" w:hAnsi="Times New Roman" w:cs="Times New Roman"/>
-          <w:sz w:val="24"/>
-          <w:szCs w:val="24"/>
-        </w:rPr>
-      </w:pPr>
+          <w:highlight w:val="yellow"/>
+        </w:rPr>
+        <w:t xml:space="preserve"> серия событий которая приведёт к ослаблению АНК.</w:t>
+      </w:r>
+    </w:p>
+    <w:p>
+      <w:pPr>
+        <w:autoSpaceDE w:val="0"/>
+        <w:autoSpaceDN w:val="0"/>
+        <w:adjustRightInd w:val="0"/>
+        <w:spacing w:line="259" w:lineRule="atLeast"/>
+        <w:rPr>
+          <w:rFonts w:ascii="Times New Roman" w:hAnsi="Times New Roman" w:cs="Times New Roman"/>
+          <w:sz w:val="24"/>
+          <w:szCs w:val="24"/>
+          <w:highlight w:val="yellow"/>
+        </w:rPr>
+      </w:pPr>
+      <w:r>
+        <w:rPr>
+          <w:rFonts w:ascii="Times New Roman" w:hAnsi="Times New Roman" w:cs="Times New Roman"/>
+          <w:sz w:val="24"/>
+          <w:szCs w:val="24"/>
+          <w:highlight w:val="yellow"/>
+        </w:rPr>
+        <w:t>Через 1</w:t>
+      </w:r>
+      <w:r>
+        <w:rPr>
+          <w:rFonts w:ascii="Times New Roman" w:hAnsi="Times New Roman" w:cs="Times New Roman"/>
+          <w:sz w:val="24"/>
+          <w:szCs w:val="24"/>
+          <w:highlight w:val="yellow"/>
+        </w:rPr>
+        <w:t>0</w:t>
+      </w:r>
+      <w:r>
+        <w:rPr>
+          <w:rFonts w:ascii="Times New Roman" w:hAnsi="Times New Roman" w:cs="Times New Roman"/>
+          <w:sz w:val="24"/>
+          <w:szCs w:val="24"/>
+          <w:highlight w:val="yellow"/>
+        </w:rPr>
+        <w:t xml:space="preserve"> дней с начала изучения фокусов п</w:t>
+      </w:r>
+      <w:r>
+        <w:rPr>
+          <w:rFonts w:ascii="Times New Roman" w:hAnsi="Times New Roman" w:cs="Times New Roman"/>
+          <w:sz w:val="24"/>
+          <w:szCs w:val="24"/>
+          <w:highlight w:val="yellow"/>
+        </w:rPr>
+        <w:t>роизойдёт событие</w:t>
+      </w:r>
+      <w:r>
+        <w:rPr>
+          <w:rFonts w:ascii="Times New Roman" w:hAnsi="Times New Roman" w:cs="Times New Roman"/>
+          <w:sz w:val="24"/>
+          <w:szCs w:val="24"/>
+          <w:highlight w:val="yellow"/>
+        </w:rPr>
+        <w:t xml:space="preserve"> «</w:t>
+      </w:r>
+      <w:r>
+        <w:rPr>
+          <w:rFonts w:ascii="Times New Roman" w:hAnsi="Times New Roman" w:cs="Times New Roman"/>
+          <w:sz w:val="24"/>
+          <w:szCs w:val="24"/>
+          <w:highlight w:val="yellow"/>
+        </w:rPr>
+        <w:t>Переманивание членов АНК в компартию</w:t>
+      </w:r>
+      <w:r>
+        <w:rPr>
+          <w:rFonts w:ascii="Times New Roman" w:hAnsi="Times New Roman" w:cs="Times New Roman"/>
+          <w:sz w:val="24"/>
+          <w:szCs w:val="24"/>
+          <w:highlight w:val="yellow"/>
+        </w:rPr>
+        <w:t>» (</w:t>
+      </w:r>
+      <w:r>
+        <w:rPr>
+          <w:rFonts w:ascii="Times New Roman" w:hAnsi="Times New Roman" w:cs="Times New Roman"/>
+          <w:sz w:val="24"/>
+          <w:szCs w:val="24"/>
+          <w:highlight w:val="yellow"/>
+        </w:rPr>
+        <w:t xml:space="preserve">Наши люди, как и идеи настолько глубоко проникли в АНК, что их уже и не различить. Мы </w:t>
+      </w:r>
+      <w:r>
+        <w:rPr>
+          <w:rFonts w:ascii="Times New Roman" w:hAnsi="Times New Roman" w:cs="Times New Roman"/>
+          <w:sz w:val="24"/>
+          <w:szCs w:val="24"/>
+          <w:highlight w:val="yellow"/>
+        </w:rPr>
+        <w:t>воспользовались открывшейся возможностью</w:t>
+      </w:r>
+      <w:r>
+        <w:rPr>
+          <w:rFonts w:ascii="Times New Roman" w:hAnsi="Times New Roman" w:cs="Times New Roman"/>
+          <w:sz w:val="24"/>
+          <w:szCs w:val="24"/>
+          <w:highlight w:val="yellow"/>
+        </w:rPr>
+        <w:t xml:space="preserve"> и перем</w:t>
+      </w:r>
+      <w:r>
+        <w:rPr>
+          <w:rFonts w:ascii="Times New Roman" w:hAnsi="Times New Roman" w:cs="Times New Roman"/>
+          <w:sz w:val="24"/>
+          <w:szCs w:val="24"/>
+          <w:highlight w:val="yellow"/>
+        </w:rPr>
+        <w:t>анили</w:t>
+      </w:r>
+      <w:r>
+        <w:rPr>
+          <w:rFonts w:ascii="Times New Roman" w:hAnsi="Times New Roman" w:cs="Times New Roman"/>
+          <w:sz w:val="24"/>
+          <w:szCs w:val="24"/>
+          <w:highlight w:val="yellow"/>
+        </w:rPr>
+        <w:t xml:space="preserve"> к себе </w:t>
+      </w:r>
+      <w:r>
+        <w:rPr>
+          <w:rFonts w:ascii="Times New Roman" w:hAnsi="Times New Roman" w:cs="Times New Roman"/>
+          <w:sz w:val="24"/>
+          <w:szCs w:val="24"/>
+          <w:highlight w:val="yellow"/>
+        </w:rPr>
+        <w:t>некоторых членов АНК, чтобы они выступали на нашей стороне. Некоторые из них даже не успеют осознать, как быстро их взгляды изменятся!</w:t>
+      </w:r>
+      <w:r>
+        <w:rPr>
+          <w:rFonts w:ascii="Times New Roman" w:hAnsi="Times New Roman" w:cs="Times New Roman"/>
+          <w:sz w:val="24"/>
+          <w:szCs w:val="24"/>
+          <w:highlight w:val="yellow"/>
+        </w:rPr>
+        <w:t>)</w:t>
+      </w:r>
+    </w:p>
+    <w:p>
+      <w:pPr>
+        <w:autoSpaceDE w:val="0"/>
+        <w:autoSpaceDN w:val="0"/>
+        <w:adjustRightInd w:val="0"/>
+        <w:spacing w:line="259" w:lineRule="atLeast"/>
+        <w:rPr>
+          <w:rFonts w:ascii="Times New Roman" w:hAnsi="Times New Roman" w:cs="Times New Roman"/>
+          <w:sz w:val="24"/>
+          <w:szCs w:val="24"/>
+        </w:rPr>
+      </w:pPr>
+      <w:r>
+        <w:rPr>
+          <w:rFonts w:ascii="Times New Roman" w:hAnsi="Times New Roman" w:cs="Times New Roman"/>
+          <w:sz w:val="24"/>
+          <w:szCs w:val="24"/>
+          <w:highlight w:val="yellow"/>
+        </w:rPr>
+        <w:t>1. Это усилит наши позиции (-</w:t>
+      </w:r>
+      <w:r>
+        <w:rPr>
+          <w:rFonts w:ascii="Times New Roman" w:hAnsi="Times New Roman" w:cs="Times New Roman"/>
+          <w:sz w:val="24"/>
+          <w:szCs w:val="24"/>
+          <w:highlight w:val="yellow"/>
+        </w:rPr>
+        <w:t>2</w:t>
+      </w:r>
+      <w:r>
+        <w:rPr>
+          <w:rFonts w:ascii="Times New Roman" w:hAnsi="Times New Roman" w:cs="Times New Roman"/>
+          <w:sz w:val="24"/>
+          <w:szCs w:val="24"/>
+          <w:highlight w:val="yellow"/>
+        </w:rPr>
+        <w:t>% популярности демократии, +</w:t>
+      </w:r>
+      <w:r>
+        <w:rPr>
+          <w:rFonts w:ascii="Times New Roman" w:hAnsi="Times New Roman" w:cs="Times New Roman"/>
+          <w:sz w:val="24"/>
+          <w:szCs w:val="24"/>
+          <w:highlight w:val="yellow"/>
+        </w:rPr>
+        <w:t>2</w:t>
+      </w:r>
+      <w:r>
+        <w:rPr>
+          <w:rFonts w:ascii="Times New Roman" w:hAnsi="Times New Roman" w:cs="Times New Roman"/>
+          <w:sz w:val="24"/>
+          <w:szCs w:val="24"/>
+          <w:highlight w:val="yellow"/>
+        </w:rPr>
+        <w:t>% популярности коммунизма,</w:t>
+      </w:r>
+      <w:r>
+        <w:rPr>
+          <w:rFonts w:ascii="Times New Roman" w:hAnsi="Times New Roman" w:cs="Times New Roman"/>
+          <w:sz w:val="24"/>
+          <w:szCs w:val="24"/>
+        </w:rPr>
+        <w:t xml:space="preserve"> будут доступны следующие министры АНК</w:t>
+      </w:r>
+      <w:proofErr w:type="gramStart"/>
+      <w:r>
+        <w:rPr>
+          <w:rFonts w:ascii="Times New Roman" w:hAnsi="Times New Roman" w:cs="Times New Roman"/>
+          <w:sz w:val="24"/>
+          <w:szCs w:val="24"/>
+        </w:rPr>
+        <w:t>:</w:t>
+      </w:r>
+      <w:r>
+        <w:rPr>
+          <w:rFonts w:ascii="Times New Roman" w:hAnsi="Times New Roman" w:cs="Times New Roman"/>
+          <w:sz w:val="24"/>
+          <w:szCs w:val="24"/>
+        </w:rPr>
+        <w:t xml:space="preserve"> )</w:t>
+      </w:r>
+      <w:proofErr w:type="gramEnd"/>
+    </w:p>
+    <w:p>
+      <w:pPr>
+        <w:autoSpaceDE w:val="0"/>
+        <w:autoSpaceDN w:val="0"/>
+        <w:adjustRightInd w:val="0"/>
+        <w:spacing w:line="259" w:lineRule="atLeast"/>
+        <w:rPr>
+          <w:rFonts w:ascii="Times New Roman" w:hAnsi="Times New Roman" w:cs="Times New Roman"/>
+          <w:sz w:val="24"/>
+          <w:szCs w:val="24"/>
+          <w:highlight w:val="yellow"/>
+        </w:rPr>
+      </w:pPr>
+      <w:r>
+        <w:rPr>
+          <w:rFonts w:ascii="Times New Roman" w:hAnsi="Times New Roman" w:cs="Times New Roman"/>
+          <w:sz w:val="24"/>
+          <w:szCs w:val="24"/>
+          <w:highlight w:val="yellow"/>
+        </w:rPr>
+        <w:t xml:space="preserve">Через </w:t>
+      </w:r>
+      <w:r>
+        <w:rPr>
+          <w:rFonts w:ascii="Times New Roman" w:hAnsi="Times New Roman" w:cs="Times New Roman"/>
+          <w:sz w:val="24"/>
+          <w:szCs w:val="24"/>
+          <w:highlight w:val="yellow"/>
+        </w:rPr>
+        <w:t>4</w:t>
+      </w:r>
+      <w:r>
+        <w:rPr>
+          <w:rFonts w:ascii="Times New Roman" w:hAnsi="Times New Roman" w:cs="Times New Roman"/>
+          <w:sz w:val="24"/>
+          <w:szCs w:val="24"/>
+          <w:highlight w:val="yellow"/>
+        </w:rPr>
+        <w:t>0 дней с начала изучения фокусов произойдёт событие «Замен</w:t>
+      </w:r>
+      <w:r>
+        <w:rPr>
+          <w:rFonts w:ascii="Times New Roman" w:hAnsi="Times New Roman" w:cs="Times New Roman"/>
+          <w:sz w:val="24"/>
+          <w:szCs w:val="24"/>
+          <w:highlight w:val="yellow"/>
+        </w:rPr>
+        <w:t>а</w:t>
+      </w:r>
+      <w:r>
+        <w:rPr>
+          <w:rFonts w:ascii="Times New Roman" w:hAnsi="Times New Roman" w:cs="Times New Roman"/>
+          <w:sz w:val="24"/>
+          <w:szCs w:val="24"/>
+          <w:highlight w:val="yellow"/>
+        </w:rPr>
+        <w:t xml:space="preserve"> членов комитета сочувствующих АНК» (</w:t>
+      </w:r>
+      <w:r>
+        <w:rPr>
+          <w:rFonts w:ascii="Times New Roman" w:hAnsi="Times New Roman" w:cs="Times New Roman"/>
+          <w:sz w:val="24"/>
+          <w:szCs w:val="24"/>
+          <w:highlight w:val="yellow"/>
+        </w:rPr>
+        <w:t>Часть комитета нашей партии разделя</w:t>
+      </w:r>
+      <w:r>
+        <w:rPr>
+          <w:rFonts w:ascii="Times New Roman" w:hAnsi="Times New Roman" w:cs="Times New Roman"/>
+          <w:sz w:val="24"/>
+          <w:szCs w:val="24"/>
+          <w:highlight w:val="yellow"/>
+        </w:rPr>
+        <w:t>ет</w:t>
+      </w:r>
+      <w:r>
+        <w:rPr>
+          <w:rFonts w:ascii="Times New Roman" w:hAnsi="Times New Roman" w:cs="Times New Roman"/>
+          <w:sz w:val="24"/>
+          <w:szCs w:val="24"/>
+          <w:highlight w:val="yellow"/>
+        </w:rPr>
+        <w:t xml:space="preserve"> интернациональные взгляды которых придерживаются члены АНК</w:t>
+      </w:r>
+      <w:r>
+        <w:rPr>
+          <w:rFonts w:ascii="Times New Roman" w:hAnsi="Times New Roman" w:cs="Times New Roman"/>
+          <w:sz w:val="24"/>
+          <w:szCs w:val="24"/>
+          <w:highlight w:val="yellow"/>
+        </w:rPr>
+        <w:t>. Это недопустимо ввиду избранной нами политики чёрной республики, поэтому каждый из них был либо дискредитирован в глазах рабочих, либо отстранён по надуманным причинам. Как только большая часть из них лишилась своих мест, в чистки вмешался генеральный секретарь, приказав остановиться.</w:t>
+      </w:r>
+      <w:r>
+        <w:rPr>
+          <w:rFonts w:ascii="Times New Roman" w:hAnsi="Times New Roman" w:cs="Times New Roman"/>
+          <w:sz w:val="24"/>
+          <w:szCs w:val="24"/>
+          <w:highlight w:val="yellow"/>
+        </w:rPr>
+        <w:t>)</w:t>
+      </w:r>
+    </w:p>
+    <w:p>
+      <w:pPr>
+        <w:autoSpaceDE w:val="0"/>
+        <w:autoSpaceDN w:val="0"/>
+        <w:adjustRightInd w:val="0"/>
+        <w:spacing w:line="259" w:lineRule="atLeast"/>
+        <w:rPr>
+          <w:rFonts w:ascii="Times New Roman" w:hAnsi="Times New Roman" w:cs="Times New Roman"/>
+          <w:sz w:val="24"/>
+          <w:szCs w:val="24"/>
+        </w:rPr>
+      </w:pPr>
+      <w:r>
+        <w:rPr>
+          <w:rFonts w:ascii="Times New Roman" w:hAnsi="Times New Roman" w:cs="Times New Roman"/>
+          <w:sz w:val="24"/>
+          <w:szCs w:val="24"/>
+          <w:highlight w:val="yellow"/>
+        </w:rPr>
+        <w:t>1. Пока что мы остановимся (+2,5% популярности коммунизма, -2,5% популярности</w:t>
+      </w:r>
+      <w:r>
+        <w:rPr>
+          <w:rFonts w:ascii="Times New Roman" w:hAnsi="Times New Roman" w:cs="Times New Roman"/>
+          <w:sz w:val="24"/>
+          <w:szCs w:val="24"/>
+        </w:rPr>
+        <w:t xml:space="preserve"> демократии, мы лишимся доступу к министрам</w:t>
+      </w:r>
+      <w:proofErr w:type="gramStart"/>
+      <w:r>
+        <w:rPr>
+          <w:rFonts w:ascii="Times New Roman" w:hAnsi="Times New Roman" w:cs="Times New Roman"/>
+          <w:sz w:val="24"/>
+          <w:szCs w:val="24"/>
+        </w:rPr>
+        <w:t>:</w:t>
+      </w:r>
+      <w:r>
+        <w:rPr>
+          <w:rFonts w:ascii="Times New Roman" w:hAnsi="Times New Roman" w:cs="Times New Roman"/>
+          <w:sz w:val="24"/>
+          <w:szCs w:val="24"/>
+        </w:rPr>
+        <w:t xml:space="preserve"> )</w:t>
+      </w:r>
+      <w:proofErr w:type="gramEnd"/>
+    </w:p>
+    <w:p>
+      <w:pPr>
+        <w:autoSpaceDE w:val="0"/>
+        <w:autoSpaceDN w:val="0"/>
+        <w:adjustRightInd w:val="0"/>
+        <w:spacing w:line="259" w:lineRule="atLeast"/>
+        <w:rPr>
+          <w:rFonts w:ascii="Times New Roman" w:hAnsi="Times New Roman" w:cs="Times New Roman"/>
+          <w:sz w:val="24"/>
+          <w:szCs w:val="24"/>
+          <w:highlight w:val="yellow"/>
+        </w:rPr>
+      </w:pPr>
+      <w:r>
+        <w:rPr>
+          <w:rFonts w:ascii="Times New Roman" w:hAnsi="Times New Roman" w:cs="Times New Roman"/>
+          <w:sz w:val="24"/>
+          <w:szCs w:val="24"/>
+          <w:highlight w:val="yellow"/>
+        </w:rPr>
+        <w:t xml:space="preserve">Через </w:t>
+      </w:r>
+      <w:r>
+        <w:rPr>
+          <w:rFonts w:ascii="Times New Roman" w:hAnsi="Times New Roman" w:cs="Times New Roman"/>
+          <w:sz w:val="24"/>
+          <w:szCs w:val="24"/>
+          <w:highlight w:val="yellow"/>
+        </w:rPr>
+        <w:t>7</w:t>
+      </w:r>
+      <w:r>
+        <w:rPr>
+          <w:rFonts w:ascii="Times New Roman" w:hAnsi="Times New Roman" w:cs="Times New Roman"/>
+          <w:sz w:val="24"/>
+          <w:szCs w:val="24"/>
+          <w:highlight w:val="yellow"/>
+        </w:rPr>
+        <w:t>0</w:t>
+      </w:r>
+      <w:r>
+        <w:rPr>
+          <w:rFonts w:ascii="Times New Roman" w:hAnsi="Times New Roman" w:cs="Times New Roman"/>
+          <w:sz w:val="24"/>
+          <w:szCs w:val="24"/>
+          <w:highlight w:val="yellow"/>
+        </w:rPr>
+        <w:t xml:space="preserve"> дней с начала изучения фокусов произойдёт событие «Отстранение генерального секретаря» (</w:t>
+      </w:r>
+      <w:r>
+        <w:rPr>
+          <w:rFonts w:ascii="Times New Roman" w:hAnsi="Times New Roman" w:cs="Times New Roman"/>
+          <w:sz w:val="24"/>
+          <w:szCs w:val="24"/>
+          <w:highlight w:val="yellow"/>
+        </w:rPr>
+        <w:t xml:space="preserve">На собрании партии, созванным генеральным секретарём </w:t>
+      </w:r>
       <w:proofErr w:type="spellStart"/>
       <w:r>
         <w:rPr>
           <w:rFonts w:ascii="Times New Roman" w:hAnsi="Times New Roman" w:cs="Times New Roman"/>
           <w:sz w:val="24"/>
           <w:szCs w:val="24"/>
-        </w:rPr>
-        <w:t>Тултип</w:t>
+          <w:highlight w:val="yellow"/>
+        </w:rPr>
+        <w:t>Табо</w:t>
       </w:r>
       <w:proofErr w:type="spellEnd"/>
-      <w:proofErr w:type="gramStart"/>
-      <w:r>
-        <w:rPr>
-          <w:rFonts w:ascii="Times New Roman" w:hAnsi="Times New Roman" w:cs="Times New Roman"/>
-          <w:sz w:val="24"/>
-          <w:szCs w:val="24"/>
-        </w:rPr>
-        <w:t xml:space="preserve">: </w:t>
-      </w:r>
-      <w:r>
-        <w:rPr>
-          <w:rFonts w:ascii="Times New Roman" w:hAnsi="Times New Roman" w:cs="Times New Roman"/>
-          <w:color w:val="00B050"/>
-          <w:sz w:val="24"/>
-          <w:szCs w:val="24"/>
-        </w:rPr>
-        <w:t>Это</w:t>
-      </w:r>
-      <w:proofErr w:type="gramEnd"/>
-      <w:r>
-        <w:rPr>
-          <w:rFonts w:ascii="Times New Roman" w:hAnsi="Times New Roman" w:cs="Times New Roman"/>
-          <w:color w:val="00B050"/>
-          <w:sz w:val="24"/>
-          <w:szCs w:val="24"/>
-        </w:rPr>
-        <w:t xml:space="preserve"> ослабит негативные эффекты от изгнания белых.</w:t>
-      </w:r>
-    </w:p>
-    <w:p>
-      <w:pPr>
-        <w:autoSpaceDE w:val="0"/>
-        <w:autoSpaceDN w:val="0"/>
-        <w:adjustRightInd w:val="0"/>
-        <w:spacing w:line="259" w:lineRule="atLeast"/>
-        <w:rPr>
-          <w:rFonts w:ascii="Times New Roman" w:hAnsi="Times New Roman" w:cs="Times New Roman"/>
-          <w:sz w:val="24"/>
-          <w:szCs w:val="24"/>
-        </w:rPr>
-      </w:pPr>
-      <w:r>
-        <w:rPr>
-          <w:rFonts w:ascii="Times New Roman" w:hAnsi="Times New Roman" w:cs="Times New Roman"/>
-          <w:sz w:val="24"/>
-          <w:szCs w:val="24"/>
-        </w:rPr>
-        <w:t>3</w:t>
-      </w:r>
-      <w:r>
-        <w:rPr>
-          <w:rFonts w:ascii="Times New Roman" w:hAnsi="Times New Roman" w:cs="Times New Roman"/>
-          <w:sz w:val="24"/>
-          <w:szCs w:val="24"/>
-        </w:rPr>
-        <w:t>. «</w:t>
-      </w:r>
-      <w:r>
-        <w:rPr>
-          <w:rFonts w:ascii="Times New Roman" w:hAnsi="Times New Roman" w:cs="Times New Roman"/>
-          <w:sz w:val="24"/>
-          <w:szCs w:val="24"/>
-        </w:rPr>
-        <w:t>Обучить аграриев из числа чернокожих</w:t>
-      </w:r>
-      <w:r>
-        <w:rPr>
-          <w:rFonts w:ascii="Times New Roman" w:hAnsi="Times New Roman" w:cs="Times New Roman"/>
-          <w:sz w:val="24"/>
-          <w:szCs w:val="24"/>
-        </w:rPr>
-        <w:t>» (</w:t>
-      </w:r>
-      <w:r>
-        <w:rPr>
-          <w:rFonts w:ascii="Times New Roman" w:hAnsi="Times New Roman" w:cs="Times New Roman"/>
-          <w:sz w:val="24"/>
-          <w:szCs w:val="24"/>
-        </w:rPr>
-        <w:t>Аграрный вопрос особо острый в нашей стране, поэтому мы должны внимательно подойти к вопросу сельского хозяйства, чтобы наши проекты в этой области удались.</w:t>
-      </w:r>
-      <w:r>
-        <w:rPr>
-          <w:rFonts w:ascii="Times New Roman" w:hAnsi="Times New Roman" w:cs="Times New Roman"/>
-          <w:sz w:val="24"/>
-          <w:szCs w:val="24"/>
-        </w:rPr>
-        <w:t>)</w:t>
-      </w:r>
-    </w:p>
-    <w:p>
-      <w:pPr>
-        <w:autoSpaceDE w:val="0"/>
-        <w:autoSpaceDN w:val="0"/>
-        <w:adjustRightInd w:val="0"/>
-        <w:spacing w:line="259" w:lineRule="atLeast"/>
-        <w:rPr>
-          <w:rFonts w:ascii="Times New Roman" w:hAnsi="Times New Roman" w:cs="Times New Roman"/>
-          <w:sz w:val="24"/>
-          <w:szCs w:val="24"/>
-        </w:rPr>
-      </w:pPr>
-      <w:r>
-        <w:rPr>
-          <w:rFonts w:ascii="Times New Roman" w:hAnsi="Times New Roman" w:cs="Times New Roman"/>
-          <w:sz w:val="24"/>
-          <w:szCs w:val="24"/>
-        </w:rPr>
-        <w:t>Стоимость</w:t>
-      </w:r>
-      <w:r>
-        <w:rPr>
-          <w:rFonts w:ascii="Times New Roman" w:hAnsi="Times New Roman" w:cs="Times New Roman"/>
-          <w:sz w:val="24"/>
-          <w:szCs w:val="24"/>
-        </w:rPr>
-        <w:t xml:space="preserve">: </w:t>
-      </w:r>
-      <w:r>
-        <w:rPr>
-          <w:rFonts w:ascii="Times New Roman" w:hAnsi="Times New Roman" w:cs="Times New Roman"/>
-          <w:sz w:val="24"/>
-          <w:szCs w:val="24"/>
-        </w:rPr>
-        <w:t>75 полит власти. Одноразовое</w:t>
-      </w:r>
-    </w:p>
-    <w:p>
-      <w:pPr>
-        <w:autoSpaceDE w:val="0"/>
-        <w:autoSpaceDN w:val="0"/>
-        <w:adjustRightInd w:val="0"/>
-        <w:spacing w:line="259" w:lineRule="atLeast"/>
-        <w:rPr>
-          <w:rFonts w:ascii="Times New Roman" w:hAnsi="Times New Roman" w:cs="Times New Roman"/>
-          <w:sz w:val="24"/>
-          <w:szCs w:val="24"/>
-        </w:rPr>
-      </w:pPr>
-      <w:r>
-        <w:rPr>
-          <w:rFonts w:ascii="Times New Roman" w:hAnsi="Times New Roman" w:cs="Times New Roman"/>
-          <w:sz w:val="24"/>
-          <w:szCs w:val="24"/>
-        </w:rPr>
-        <w:t>Длительность</w:t>
-      </w:r>
-      <w:r>
-        <w:rPr>
-          <w:rFonts w:ascii="Times New Roman" w:hAnsi="Times New Roman" w:cs="Times New Roman"/>
-          <w:sz w:val="24"/>
-          <w:szCs w:val="24"/>
-        </w:rPr>
-        <w:t xml:space="preserve">: </w:t>
-      </w:r>
-      <w:r>
-        <w:rPr>
-          <w:rFonts w:ascii="Times New Roman" w:hAnsi="Times New Roman" w:cs="Times New Roman"/>
-          <w:sz w:val="24"/>
-          <w:szCs w:val="24"/>
-        </w:rPr>
-        <w:t>90 дней.</w:t>
-      </w:r>
-    </w:p>
-    <w:p>
-      <w:pPr>
-        <w:autoSpaceDE w:val="0"/>
-        <w:autoSpaceDN w:val="0"/>
-        <w:adjustRightInd w:val="0"/>
-        <w:spacing w:line="259" w:lineRule="atLeast"/>
-        <w:rPr>
-          <w:rFonts w:ascii="Times New Roman" w:hAnsi="Times New Roman" w:cs="Times New Roman"/>
-          <w:sz w:val="24"/>
-          <w:szCs w:val="24"/>
-        </w:rPr>
-      </w:pPr>
-      <w:r>
-        <w:rPr>
-          <w:rFonts w:ascii="Times New Roman" w:hAnsi="Times New Roman" w:cs="Times New Roman"/>
-          <w:sz w:val="24"/>
-          <w:szCs w:val="24"/>
-        </w:rPr>
-        <w:t>Результат</w:t>
-      </w:r>
-      <w:r>
-        <w:rPr>
-          <w:rFonts w:ascii="Times New Roman" w:hAnsi="Times New Roman" w:cs="Times New Roman"/>
-          <w:sz w:val="24"/>
-          <w:szCs w:val="24"/>
-        </w:rPr>
-        <w:t xml:space="preserve">: </w:t>
-      </w:r>
-      <w:r>
-        <w:rPr>
-          <w:rFonts w:ascii="Times New Roman" w:hAnsi="Times New Roman" w:cs="Times New Roman"/>
-          <w:color w:val="C00000"/>
-          <w:sz w:val="24"/>
-          <w:szCs w:val="24"/>
-        </w:rPr>
-        <w:t>+5% к постройке чёрной республики</w:t>
-      </w:r>
-    </w:p>
-    <w:p>
-      <w:pPr>
-        <w:autoSpaceDE w:val="0"/>
-        <w:autoSpaceDN w:val="0"/>
-        <w:adjustRightInd w:val="0"/>
-        <w:spacing w:line="259" w:lineRule="atLeast"/>
-        <w:rPr>
-          <w:rFonts w:ascii="Times New Roman" w:hAnsi="Times New Roman" w:cs="Times New Roman"/>
-          <w:sz w:val="24"/>
-          <w:szCs w:val="24"/>
-        </w:rPr>
-      </w:pPr>
+      <w:r>
+        <w:rPr>
+          <w:rFonts w:ascii="Times New Roman" w:hAnsi="Times New Roman" w:cs="Times New Roman"/>
+          <w:sz w:val="24"/>
+          <w:szCs w:val="24"/>
+          <w:highlight w:val="yellow"/>
+        </w:rPr>
+        <w:t xml:space="preserve"> Эдвином </w:t>
+      </w:r>
       <w:proofErr w:type="spellStart"/>
       <w:r>
         <w:rPr>
           <w:rFonts w:ascii="Times New Roman" w:hAnsi="Times New Roman" w:cs="Times New Roman"/>
           <w:sz w:val="24"/>
           <w:szCs w:val="24"/>
-        </w:rPr>
-        <w:t>Тултип</w:t>
+          <w:highlight w:val="yellow"/>
+        </w:rPr>
+        <w:t>Мофуцаняном</w:t>
       </w:r>
       <w:proofErr w:type="spellEnd"/>
-      <w:proofErr w:type="gramStart"/>
-      <w:r>
-        <w:rPr>
-          <w:rFonts w:ascii="Times New Roman" w:hAnsi="Times New Roman" w:cs="Times New Roman"/>
-          <w:sz w:val="24"/>
-          <w:szCs w:val="24"/>
-        </w:rPr>
-        <w:t xml:space="preserve">: </w:t>
-      </w:r>
-      <w:r>
-        <w:rPr>
-          <w:rFonts w:ascii="Times New Roman" w:hAnsi="Times New Roman" w:cs="Times New Roman"/>
-          <w:color w:val="00B050"/>
-          <w:sz w:val="24"/>
-          <w:szCs w:val="24"/>
-        </w:rPr>
-        <w:t>Это</w:t>
-      </w:r>
-      <w:proofErr w:type="gramEnd"/>
-      <w:r>
-        <w:rPr>
-          <w:rFonts w:ascii="Times New Roman" w:hAnsi="Times New Roman" w:cs="Times New Roman"/>
-          <w:color w:val="00B050"/>
-          <w:sz w:val="24"/>
-          <w:szCs w:val="24"/>
-        </w:rPr>
-        <w:t xml:space="preserve"> </w:t>
-      </w:r>
-      <w:r>
-        <w:rPr>
-          <w:rFonts w:ascii="Times New Roman" w:hAnsi="Times New Roman" w:cs="Times New Roman"/>
-          <w:color w:val="00B050"/>
-          <w:sz w:val="24"/>
-          <w:szCs w:val="24"/>
-        </w:rPr>
-        <w:t>поможет нашим аграриям в исправлении старых ошибок.</w:t>
-      </w:r>
-    </w:p>
-    <w:p>
-      <w:pPr>
-        <w:autoSpaceDE w:val="0"/>
-        <w:autoSpaceDN w:val="0"/>
-        <w:adjustRightInd w:val="0"/>
-        <w:spacing w:line="259" w:lineRule="atLeast"/>
-        <w:rPr>
-          <w:rFonts w:ascii="Times New Roman" w:hAnsi="Times New Roman" w:cs="Times New Roman"/>
-          <w:sz w:val="24"/>
-          <w:szCs w:val="24"/>
-        </w:rPr>
-      </w:pPr>
-      <w:r>
-        <w:rPr>
-          <w:rFonts w:ascii="Times New Roman" w:hAnsi="Times New Roman" w:cs="Times New Roman"/>
-          <w:sz w:val="24"/>
-          <w:szCs w:val="24"/>
-        </w:rPr>
-        <w:t>4. «</w:t>
-      </w:r>
-      <w:r>
-        <w:rPr>
-          <w:rFonts w:ascii="Times New Roman" w:hAnsi="Times New Roman" w:cs="Times New Roman"/>
-          <w:sz w:val="24"/>
-          <w:szCs w:val="24"/>
-        </w:rPr>
-        <w:t>Поддержать политику открытых дверей</w:t>
-      </w:r>
-      <w:r>
-        <w:rPr>
-          <w:rFonts w:ascii="Times New Roman" w:hAnsi="Times New Roman" w:cs="Times New Roman"/>
-          <w:sz w:val="24"/>
-          <w:szCs w:val="24"/>
-        </w:rPr>
-        <w:t>» (</w:t>
-      </w:r>
-      <w:r>
-        <w:rPr>
-          <w:rFonts w:ascii="Times New Roman" w:hAnsi="Times New Roman" w:cs="Times New Roman"/>
-          <w:sz w:val="24"/>
-          <w:szCs w:val="24"/>
-        </w:rPr>
-        <w:t>Мы должны проводить политику открытых дверей для всех жителей Африки</w:t>
-      </w:r>
-      <w:r>
-        <w:rPr>
-          <w:rFonts w:ascii="Times New Roman" w:hAnsi="Times New Roman" w:cs="Times New Roman"/>
-          <w:sz w:val="24"/>
-          <w:szCs w:val="24"/>
-        </w:rPr>
-        <w:t>)</w:t>
-      </w:r>
-    </w:p>
-    <w:p>
-      <w:pPr>
-        <w:autoSpaceDE w:val="0"/>
-        <w:autoSpaceDN w:val="0"/>
-        <w:adjustRightInd w:val="0"/>
-        <w:spacing w:line="259" w:lineRule="atLeast"/>
-        <w:rPr>
-          <w:rFonts w:ascii="Times New Roman" w:hAnsi="Times New Roman" w:cs="Times New Roman"/>
-          <w:sz w:val="24"/>
-          <w:szCs w:val="24"/>
-        </w:rPr>
-      </w:pPr>
-      <w:r>
-        <w:rPr>
-          <w:rFonts w:ascii="Times New Roman" w:hAnsi="Times New Roman" w:cs="Times New Roman"/>
-          <w:sz w:val="24"/>
-          <w:szCs w:val="24"/>
-        </w:rPr>
-        <w:t>Стоимость</w:t>
-      </w:r>
-      <w:r>
-        <w:rPr>
-          <w:rFonts w:ascii="Times New Roman" w:hAnsi="Times New Roman" w:cs="Times New Roman"/>
-          <w:sz w:val="24"/>
-          <w:szCs w:val="24"/>
-        </w:rPr>
-        <w:t xml:space="preserve">: </w:t>
-      </w:r>
-      <w:r>
-        <w:rPr>
-          <w:rFonts w:ascii="Times New Roman" w:hAnsi="Times New Roman" w:cs="Times New Roman"/>
-          <w:sz w:val="24"/>
-          <w:szCs w:val="24"/>
-        </w:rPr>
-        <w:t>75 полит власти. Одноразовое</w:t>
-      </w:r>
-    </w:p>
-    <w:p>
-      <w:pPr>
-        <w:autoSpaceDE w:val="0"/>
-        <w:autoSpaceDN w:val="0"/>
-        <w:adjustRightInd w:val="0"/>
-        <w:spacing w:line="259" w:lineRule="atLeast"/>
-        <w:rPr>
-          <w:rFonts w:ascii="Times New Roman" w:hAnsi="Times New Roman" w:cs="Times New Roman"/>
-          <w:sz w:val="24"/>
-          <w:szCs w:val="24"/>
-        </w:rPr>
-      </w:pPr>
-      <w:r>
-        <w:rPr>
-          <w:rFonts w:ascii="Times New Roman" w:hAnsi="Times New Roman" w:cs="Times New Roman"/>
-          <w:sz w:val="24"/>
-          <w:szCs w:val="24"/>
-        </w:rPr>
-        <w:t>Длительность</w:t>
-      </w:r>
-      <w:r>
-        <w:rPr>
-          <w:rFonts w:ascii="Times New Roman" w:hAnsi="Times New Roman" w:cs="Times New Roman"/>
-          <w:sz w:val="24"/>
-          <w:szCs w:val="24"/>
-        </w:rPr>
-        <w:t xml:space="preserve">: </w:t>
-      </w:r>
-      <w:r>
-        <w:rPr>
-          <w:rFonts w:ascii="Times New Roman" w:hAnsi="Times New Roman" w:cs="Times New Roman"/>
-          <w:sz w:val="24"/>
-          <w:szCs w:val="24"/>
-        </w:rPr>
-        <w:t>30</w:t>
-      </w:r>
-      <w:r>
-        <w:rPr>
-          <w:rFonts w:ascii="Times New Roman" w:hAnsi="Times New Roman" w:cs="Times New Roman"/>
-          <w:sz w:val="24"/>
-          <w:szCs w:val="24"/>
-        </w:rPr>
-        <w:t xml:space="preserve"> дней.</w:t>
-      </w:r>
-    </w:p>
-    <w:p>
-      <w:pPr>
-        <w:autoSpaceDE w:val="0"/>
-        <w:autoSpaceDN w:val="0"/>
-        <w:adjustRightInd w:val="0"/>
-        <w:spacing w:line="259" w:lineRule="atLeast"/>
-        <w:rPr>
-          <w:rFonts w:ascii="Times New Roman" w:hAnsi="Times New Roman" w:cs="Times New Roman"/>
-          <w:sz w:val="24"/>
-          <w:szCs w:val="24"/>
-        </w:rPr>
-      </w:pPr>
-      <w:r>
-        <w:rPr>
-          <w:rFonts w:ascii="Times New Roman" w:hAnsi="Times New Roman" w:cs="Times New Roman"/>
-          <w:sz w:val="24"/>
-          <w:szCs w:val="24"/>
-        </w:rPr>
-        <w:t>Результат</w:t>
-      </w:r>
-      <w:proofErr w:type="gramStart"/>
-      <w:r>
-        <w:rPr>
-          <w:rFonts w:ascii="Times New Roman" w:hAnsi="Times New Roman" w:cs="Times New Roman"/>
-          <w:sz w:val="24"/>
-          <w:szCs w:val="24"/>
-        </w:rPr>
-        <w:t>:</w:t>
-      </w:r>
-      <w:r>
-        <w:rPr>
-          <w:rFonts w:ascii="Times New Roman" w:hAnsi="Times New Roman" w:cs="Times New Roman"/>
-          <w:sz w:val="24"/>
-          <w:szCs w:val="24"/>
-        </w:rPr>
-        <w:t xml:space="preserve"> Всегда</w:t>
-      </w:r>
-      <w:proofErr w:type="gramEnd"/>
-      <w:r>
-        <w:rPr>
-          <w:rFonts w:ascii="Times New Roman" w:hAnsi="Times New Roman" w:cs="Times New Roman"/>
-          <w:sz w:val="24"/>
-          <w:szCs w:val="24"/>
-        </w:rPr>
-        <w:t xml:space="preserve"> открытая миграция в страну.</w:t>
-      </w:r>
-      <w:r>
-        <w:rPr>
-          <w:rFonts w:ascii="Times New Roman" w:hAnsi="Times New Roman" w:cs="Times New Roman"/>
-          <w:sz w:val="24"/>
-          <w:szCs w:val="24"/>
-        </w:rPr>
-        <w:t xml:space="preserve"> </w:t>
-      </w:r>
-      <w:r>
-        <w:rPr>
-          <w:rFonts w:ascii="Times New Roman" w:hAnsi="Times New Roman" w:cs="Times New Roman"/>
-          <w:color w:val="C00000"/>
-          <w:sz w:val="24"/>
-          <w:szCs w:val="24"/>
-        </w:rPr>
-        <w:t>+5% к постройке чёрной республики</w:t>
-      </w:r>
-    </w:p>
-    <w:p>
-      <w:pPr>
-        <w:autoSpaceDE w:val="0"/>
-        <w:autoSpaceDN w:val="0"/>
-        <w:adjustRightInd w:val="0"/>
-        <w:spacing w:line="259" w:lineRule="atLeast"/>
-        <w:rPr>
-          <w:rFonts w:ascii="Times New Roman" w:hAnsi="Times New Roman" w:cs="Times New Roman"/>
-          <w:sz w:val="24"/>
-          <w:szCs w:val="24"/>
-        </w:rPr>
-      </w:pPr>
+      <w:r>
+        <w:rPr>
+          <w:rFonts w:ascii="Times New Roman" w:hAnsi="Times New Roman" w:cs="Times New Roman"/>
+          <w:sz w:val="24"/>
+          <w:szCs w:val="24"/>
+          <w:highlight w:val="yellow"/>
+        </w:rPr>
+        <w:t xml:space="preserve">, была обозначена проблема разобщённости партии. Он обозначил чрезмерное </w:t>
+      </w:r>
       <w:proofErr w:type="spellStart"/>
       <w:r>
         <w:rPr>
           <w:rFonts w:ascii="Times New Roman" w:hAnsi="Times New Roman" w:cs="Times New Roman"/>
           <w:sz w:val="24"/>
           <w:szCs w:val="24"/>
-        </w:rPr>
-        <w:t>Тултип</w:t>
+          <w:highlight w:val="yellow"/>
+        </w:rPr>
+        <w:t>усердствие</w:t>
       </w:r>
       <w:proofErr w:type="spellEnd"/>
       <w:r>
@@ -27222,1102 +28363,7 @@
           <w:rFonts w:ascii="Times New Roman" w:hAnsi="Times New Roman" w:cs="Times New Roman"/>
           <w:sz w:val="24"/>
           <w:szCs w:val="24"/>
-        </w:rPr>
-        <w:t xml:space="preserve">: </w:t>
-      </w:r>
-      <w:r>
-        <w:rPr>
-          <w:rFonts w:ascii="Times New Roman" w:hAnsi="Times New Roman" w:cs="Times New Roman"/>
-          <w:color w:val="00B050"/>
-          <w:sz w:val="24"/>
-          <w:szCs w:val="24"/>
-        </w:rPr>
-        <w:t>В будущем это поможет нам справиться с потоком переселенцев.</w:t>
-      </w:r>
-    </w:p>
-    <w:p>
-      <w:pPr>
-        <w:autoSpaceDE w:val="0"/>
-        <w:autoSpaceDN w:val="0"/>
-        <w:adjustRightInd w:val="0"/>
-        <w:spacing w:line="259" w:lineRule="atLeast"/>
-        <w:rPr>
-          <w:rFonts w:ascii="Times New Roman" w:hAnsi="Times New Roman" w:cs="Times New Roman"/>
-          <w:sz w:val="24"/>
-          <w:szCs w:val="24"/>
-        </w:rPr>
-      </w:pPr>
-      <w:r>
-        <w:rPr>
-          <w:rFonts w:ascii="Times New Roman" w:hAnsi="Times New Roman" w:cs="Times New Roman"/>
-          <w:sz w:val="24"/>
-          <w:szCs w:val="24"/>
-        </w:rPr>
-        <w:t>5. «Построить памятники вождям нашей революции» (Чтобы закрепить историю нашей новой республики в умах простого населения, мы можем повторить опыт Советского Союза, и отстроить по всей стране новые памятники, посвящённые чернокожим вождям нашей революции)</w:t>
-      </w:r>
-    </w:p>
-    <w:p>
-      <w:pPr>
-        <w:autoSpaceDE w:val="0"/>
-        <w:autoSpaceDN w:val="0"/>
-        <w:adjustRightInd w:val="0"/>
-        <w:spacing w:line="259" w:lineRule="atLeast"/>
-        <w:rPr>
-          <w:rFonts w:ascii="Times New Roman" w:hAnsi="Times New Roman" w:cs="Times New Roman"/>
-          <w:sz w:val="24"/>
-          <w:szCs w:val="24"/>
-        </w:rPr>
-      </w:pPr>
-      <w:r>
-        <w:rPr>
-          <w:rFonts w:ascii="Times New Roman" w:hAnsi="Times New Roman" w:cs="Times New Roman"/>
-          <w:sz w:val="24"/>
-          <w:szCs w:val="24"/>
-        </w:rPr>
-        <w:t>Стоимость</w:t>
-      </w:r>
-      <w:r>
-        <w:rPr>
-          <w:rFonts w:ascii="Times New Roman" w:hAnsi="Times New Roman" w:cs="Times New Roman"/>
-          <w:sz w:val="24"/>
-          <w:szCs w:val="24"/>
-        </w:rPr>
-        <w:t xml:space="preserve">: </w:t>
-      </w:r>
-      <w:r>
-        <w:rPr>
-          <w:rFonts w:ascii="Times New Roman" w:hAnsi="Times New Roman" w:cs="Times New Roman"/>
-          <w:sz w:val="24"/>
-          <w:szCs w:val="24"/>
-        </w:rPr>
-        <w:t xml:space="preserve">40 полит власти. Одноразовое в каждый </w:t>
-      </w:r>
-      <w:proofErr w:type="spellStart"/>
-      <w:r>
-        <w:rPr>
-          <w:rFonts w:ascii="Times New Roman" w:hAnsi="Times New Roman" w:cs="Times New Roman"/>
-          <w:sz w:val="24"/>
-          <w:szCs w:val="24"/>
-        </w:rPr>
-        <w:t>стейт</w:t>
-      </w:r>
-      <w:proofErr w:type="spellEnd"/>
-      <w:r>
-        <w:rPr>
-          <w:rFonts w:ascii="Times New Roman" w:hAnsi="Times New Roman" w:cs="Times New Roman"/>
-          <w:sz w:val="24"/>
-          <w:szCs w:val="24"/>
-        </w:rPr>
-        <w:t>, отображается на карте</w:t>
-      </w:r>
-    </w:p>
-    <w:p>
-      <w:pPr>
-        <w:autoSpaceDE w:val="0"/>
-        <w:autoSpaceDN w:val="0"/>
-        <w:adjustRightInd w:val="0"/>
-        <w:spacing w:line="259" w:lineRule="atLeast"/>
-        <w:rPr>
-          <w:rFonts w:ascii="Times New Roman" w:hAnsi="Times New Roman" w:cs="Times New Roman"/>
-          <w:sz w:val="24"/>
-          <w:szCs w:val="24"/>
-        </w:rPr>
-      </w:pPr>
-      <w:r>
-        <w:rPr>
-          <w:rFonts w:ascii="Times New Roman" w:hAnsi="Times New Roman" w:cs="Times New Roman"/>
-          <w:sz w:val="24"/>
-          <w:szCs w:val="24"/>
-        </w:rPr>
-        <w:t>Длительность</w:t>
-      </w:r>
-      <w:r>
-        <w:rPr>
-          <w:rFonts w:ascii="Times New Roman" w:hAnsi="Times New Roman" w:cs="Times New Roman"/>
-          <w:sz w:val="24"/>
-          <w:szCs w:val="24"/>
-        </w:rPr>
-        <w:t xml:space="preserve">: </w:t>
-      </w:r>
-      <w:r>
-        <w:rPr>
-          <w:rFonts w:ascii="Times New Roman" w:hAnsi="Times New Roman" w:cs="Times New Roman"/>
-          <w:sz w:val="24"/>
-          <w:szCs w:val="24"/>
-        </w:rPr>
-        <w:t>60 дней.</w:t>
-      </w:r>
-    </w:p>
-    <w:p>
-      <w:pPr>
-        <w:autoSpaceDE w:val="0"/>
-        <w:autoSpaceDN w:val="0"/>
-        <w:adjustRightInd w:val="0"/>
-        <w:spacing w:line="259" w:lineRule="atLeast"/>
-        <w:rPr>
-          <w:rFonts w:ascii="Times New Roman" w:hAnsi="Times New Roman" w:cs="Times New Roman"/>
-          <w:sz w:val="24"/>
-          <w:szCs w:val="24"/>
-        </w:rPr>
-      </w:pPr>
-      <w:r>
-        <w:rPr>
-          <w:rFonts w:ascii="Times New Roman" w:hAnsi="Times New Roman" w:cs="Times New Roman"/>
-          <w:sz w:val="24"/>
-          <w:szCs w:val="24"/>
-        </w:rPr>
-        <w:t>Результат</w:t>
-      </w:r>
-      <w:r>
-        <w:rPr>
-          <w:rFonts w:ascii="Times New Roman" w:hAnsi="Times New Roman" w:cs="Times New Roman"/>
-          <w:sz w:val="24"/>
-          <w:szCs w:val="24"/>
-        </w:rPr>
-        <w:t xml:space="preserve">: </w:t>
-      </w:r>
-      <w:r>
-        <w:rPr>
-          <w:rFonts w:ascii="Times New Roman" w:hAnsi="Times New Roman" w:cs="Times New Roman"/>
-          <w:color w:val="C00000"/>
-          <w:sz w:val="24"/>
-          <w:szCs w:val="24"/>
-        </w:rPr>
-        <w:t>+</w:t>
-      </w:r>
-      <w:r>
-        <w:rPr>
-          <w:rFonts w:ascii="Times New Roman" w:hAnsi="Times New Roman" w:cs="Times New Roman"/>
-          <w:color w:val="C00000"/>
-          <w:sz w:val="24"/>
-          <w:szCs w:val="24"/>
-        </w:rPr>
-        <w:t>2</w:t>
-      </w:r>
-      <w:r>
-        <w:rPr>
-          <w:rFonts w:ascii="Times New Roman" w:hAnsi="Times New Roman" w:cs="Times New Roman"/>
-          <w:color w:val="C00000"/>
-          <w:sz w:val="24"/>
-          <w:szCs w:val="24"/>
-        </w:rPr>
-        <w:t>% к постройке чёрной республики</w:t>
-      </w:r>
-    </w:p>
-    <w:p>
-      <w:pPr>
-        <w:autoSpaceDE w:val="0"/>
-        <w:autoSpaceDN w:val="0"/>
-        <w:adjustRightInd w:val="0"/>
-        <w:spacing w:line="259" w:lineRule="atLeast"/>
-        <w:rPr>
-          <w:rFonts w:ascii="Times New Roman" w:hAnsi="Times New Roman" w:cs="Times New Roman"/>
-          <w:sz w:val="24"/>
-          <w:szCs w:val="24"/>
-        </w:rPr>
-      </w:pPr>
-    </w:p>
-    <w:p>
-      <w:pPr>
-        <w:autoSpaceDE w:val="0"/>
-        <w:autoSpaceDN w:val="0"/>
-        <w:adjustRightInd w:val="0"/>
-        <w:spacing w:line="259" w:lineRule="atLeast"/>
-        <w:rPr>
-          <w:rFonts w:ascii="Times New Roman" w:hAnsi="Times New Roman" w:cs="Times New Roman"/>
-          <w:sz w:val="24"/>
-          <w:szCs w:val="24"/>
-        </w:rPr>
-      </w:pPr>
-      <w:r>
-        <w:rPr>
-          <w:rFonts w:ascii="Times New Roman" w:hAnsi="Times New Roman" w:cs="Times New Roman"/>
-          <w:sz w:val="24"/>
-          <w:szCs w:val="24"/>
-        </w:rPr>
-        <w:lastRenderedPageBreak/>
-        <w:t xml:space="preserve">Если выполнен фокус «Объявить о создании республики </w:t>
-      </w:r>
-      <w:proofErr w:type="spellStart"/>
-      <w:r>
-        <w:rPr>
-          <w:rFonts w:ascii="Times New Roman" w:hAnsi="Times New Roman" w:cs="Times New Roman"/>
-          <w:sz w:val="24"/>
-          <w:szCs w:val="24"/>
-        </w:rPr>
-        <w:t>Азания</w:t>
-      </w:r>
-      <w:proofErr w:type="spellEnd"/>
-      <w:r>
-        <w:rPr>
-          <w:rFonts w:ascii="Times New Roman" w:hAnsi="Times New Roman" w:cs="Times New Roman"/>
-          <w:sz w:val="24"/>
-          <w:szCs w:val="24"/>
-        </w:rPr>
-        <w:t>» то, п</w:t>
-      </w:r>
-      <w:r>
-        <w:rPr>
-          <w:rFonts w:ascii="Times New Roman" w:hAnsi="Times New Roman" w:cs="Times New Roman"/>
-          <w:sz w:val="24"/>
-          <w:szCs w:val="24"/>
-        </w:rPr>
-        <w:t xml:space="preserve">ри достижении </w:t>
-      </w:r>
-      <w:r>
-        <w:rPr>
-          <w:rFonts w:ascii="Times New Roman" w:hAnsi="Times New Roman" w:cs="Times New Roman"/>
-          <w:color w:val="C00000"/>
-          <w:sz w:val="24"/>
-          <w:szCs w:val="24"/>
-        </w:rPr>
-        <w:t>100</w:t>
-      </w:r>
-      <w:r>
-        <w:rPr>
-          <w:rFonts w:ascii="Times New Roman" w:hAnsi="Times New Roman" w:cs="Times New Roman"/>
-          <w:color w:val="C00000"/>
-          <w:sz w:val="24"/>
-          <w:szCs w:val="24"/>
-        </w:rPr>
-        <w:t>% постройк</w:t>
-      </w:r>
-      <w:r>
-        <w:rPr>
-          <w:rFonts w:ascii="Times New Roman" w:hAnsi="Times New Roman" w:cs="Times New Roman"/>
-          <w:color w:val="C00000"/>
-          <w:sz w:val="24"/>
-          <w:szCs w:val="24"/>
-        </w:rPr>
-        <w:t>и</w:t>
-      </w:r>
-      <w:r>
-        <w:rPr>
-          <w:rFonts w:ascii="Times New Roman" w:hAnsi="Times New Roman" w:cs="Times New Roman"/>
-          <w:color w:val="C00000"/>
-          <w:sz w:val="24"/>
-          <w:szCs w:val="24"/>
-        </w:rPr>
-        <w:t xml:space="preserve"> чёрной республики</w:t>
-      </w:r>
-      <w:r>
-        <w:rPr>
-          <w:rFonts w:ascii="Times New Roman" w:hAnsi="Times New Roman" w:cs="Times New Roman"/>
-          <w:sz w:val="24"/>
-          <w:szCs w:val="24"/>
-        </w:rPr>
-        <w:t xml:space="preserve"> произойдёт событие «</w:t>
-      </w:r>
-      <w:r>
-        <w:rPr>
-          <w:rFonts w:ascii="Times New Roman" w:hAnsi="Times New Roman" w:cs="Times New Roman"/>
-          <w:sz w:val="24"/>
-          <w:szCs w:val="24"/>
-        </w:rPr>
-        <w:t>Завершение строительства чёрной республики</w:t>
-      </w:r>
-      <w:r>
-        <w:rPr>
-          <w:rFonts w:ascii="Times New Roman" w:hAnsi="Times New Roman" w:cs="Times New Roman"/>
-          <w:sz w:val="24"/>
-          <w:szCs w:val="24"/>
-        </w:rPr>
-        <w:t>»</w:t>
-      </w:r>
-      <w:r>
-        <w:rPr>
-          <w:rFonts w:ascii="Times New Roman" w:hAnsi="Times New Roman" w:cs="Times New Roman"/>
-          <w:sz w:val="24"/>
-          <w:szCs w:val="24"/>
-        </w:rPr>
-        <w:t xml:space="preserve"> (Генеральный секретарь партии в сопровождении центрального комитета, выступил перед людьми с речью</w:t>
-      </w:r>
-      <w:r>
-        <w:rPr>
-          <w:rFonts w:ascii="Times New Roman" w:hAnsi="Times New Roman" w:cs="Times New Roman"/>
-          <w:sz w:val="24"/>
-          <w:szCs w:val="24"/>
-        </w:rPr>
-        <w:t>:</w:t>
-      </w:r>
-      <w:r>
-        <w:rPr>
-          <w:rFonts w:ascii="Times New Roman" w:hAnsi="Times New Roman" w:cs="Times New Roman"/>
-          <w:sz w:val="24"/>
-          <w:szCs w:val="24"/>
-        </w:rPr>
-        <w:br/>
-        <w:t xml:space="preserve">Сегодня, знаменательный день, который ознаменует создание первой Чёрной республики на Африканском континенте. Государство, которые мы построили, будет учитывать лишь интересы чернокожего человека, а не его пришлых хозяев. </w:t>
-      </w:r>
-      <w:r>
-        <w:rPr>
-          <w:rFonts w:ascii="Times New Roman" w:hAnsi="Times New Roman" w:cs="Times New Roman"/>
-          <w:sz w:val="24"/>
-          <w:szCs w:val="24"/>
-        </w:rPr>
-        <w:t>Оно даст каждому из вас свободу, давая самим творить наше общее будущее!</w:t>
-      </w:r>
-    </w:p>
-    <w:p>
-      <w:pPr>
-        <w:autoSpaceDE w:val="0"/>
-        <w:autoSpaceDN w:val="0"/>
-        <w:adjustRightInd w:val="0"/>
-        <w:spacing w:line="259" w:lineRule="atLeast"/>
-        <w:rPr>
-          <w:rFonts w:ascii="Times New Roman" w:hAnsi="Times New Roman" w:cs="Times New Roman"/>
-          <w:sz w:val="24"/>
-          <w:szCs w:val="24"/>
-        </w:rPr>
-      </w:pPr>
-      <w:r>
-        <w:rPr>
-          <w:rFonts w:ascii="Times New Roman" w:hAnsi="Times New Roman" w:cs="Times New Roman"/>
-          <w:sz w:val="24"/>
-          <w:szCs w:val="24"/>
-        </w:rPr>
-        <w:t>Крестьянин, рабочий, солдат – все мы, вместе, создали нашу страну, добившись её путём революции, однако, вся остальная Африка всё ещё находится под гнётом империалистов, и мы должны помочь им, подарив свободу!</w:t>
-      </w:r>
-      <w:r>
-        <w:rPr>
-          <w:rFonts w:ascii="Times New Roman" w:hAnsi="Times New Roman" w:cs="Times New Roman"/>
-          <w:sz w:val="24"/>
-          <w:szCs w:val="24"/>
-        </w:rPr>
-        <w:t>)</w:t>
-      </w:r>
-    </w:p>
-    <w:p>
-      <w:pPr>
-        <w:autoSpaceDE w:val="0"/>
-        <w:autoSpaceDN w:val="0"/>
-        <w:adjustRightInd w:val="0"/>
-        <w:spacing w:line="259" w:lineRule="atLeast"/>
-        <w:rPr>
-          <w:rFonts w:ascii="Times New Roman" w:hAnsi="Times New Roman" w:cs="Times New Roman"/>
-          <w:sz w:val="24"/>
-          <w:szCs w:val="24"/>
-        </w:rPr>
-      </w:pPr>
-      <w:r>
-        <w:rPr>
-          <w:rFonts w:ascii="Times New Roman" w:hAnsi="Times New Roman" w:cs="Times New Roman"/>
-          <w:sz w:val="24"/>
-          <w:szCs w:val="24"/>
-        </w:rPr>
-        <w:t xml:space="preserve">1. Славься Чёрная республика </w:t>
-      </w:r>
-      <w:proofErr w:type="spellStart"/>
-      <w:r>
-        <w:rPr>
-          <w:rFonts w:ascii="Times New Roman" w:hAnsi="Times New Roman" w:cs="Times New Roman"/>
-          <w:sz w:val="24"/>
-          <w:szCs w:val="24"/>
-        </w:rPr>
-        <w:t>Азания</w:t>
-      </w:r>
-      <w:proofErr w:type="spellEnd"/>
-      <w:r>
-        <w:rPr>
-          <w:rFonts w:ascii="Times New Roman" w:hAnsi="Times New Roman" w:cs="Times New Roman"/>
-          <w:sz w:val="24"/>
-          <w:szCs w:val="24"/>
-        </w:rPr>
-        <w:t xml:space="preserve">! (Страна сменит название на «Чёрная республика </w:t>
-      </w:r>
-      <w:proofErr w:type="spellStart"/>
-      <w:r>
-        <w:rPr>
-          <w:rFonts w:ascii="Times New Roman" w:hAnsi="Times New Roman" w:cs="Times New Roman"/>
-          <w:sz w:val="24"/>
-          <w:szCs w:val="24"/>
-        </w:rPr>
-        <w:t>Азания</w:t>
-      </w:r>
-      <w:proofErr w:type="spellEnd"/>
-      <w:r>
-        <w:rPr>
-          <w:rFonts w:ascii="Times New Roman" w:hAnsi="Times New Roman" w:cs="Times New Roman"/>
-          <w:sz w:val="24"/>
-          <w:szCs w:val="24"/>
-        </w:rPr>
-        <w:t>», будет получен НД «Чёрная республика»</w:t>
-      </w:r>
-      <w:r>
-        <w:rPr>
-          <w:rFonts w:ascii="Times New Roman" w:hAnsi="Times New Roman" w:cs="Times New Roman"/>
-          <w:sz w:val="24"/>
-          <w:szCs w:val="24"/>
-        </w:rPr>
-        <w:t>:</w:t>
-      </w:r>
-      <w:r>
-        <w:rPr>
-          <w:rFonts w:ascii="Times New Roman" w:hAnsi="Times New Roman" w:cs="Times New Roman"/>
-          <w:sz w:val="24"/>
-          <w:szCs w:val="24"/>
-        </w:rPr>
-        <w:t xml:space="preserve"> +</w:t>
-      </w:r>
-      <w:r>
-        <w:rPr>
-          <w:rFonts w:ascii="Times New Roman" w:hAnsi="Times New Roman" w:cs="Times New Roman"/>
-          <w:sz w:val="24"/>
-          <w:szCs w:val="24"/>
-        </w:rPr>
-        <w:t>25</w:t>
-      </w:r>
-      <w:r>
-        <w:rPr>
-          <w:rFonts w:ascii="Times New Roman" w:hAnsi="Times New Roman" w:cs="Times New Roman"/>
-          <w:sz w:val="24"/>
-          <w:szCs w:val="24"/>
-        </w:rPr>
-        <w:t>% к акклиматизации жаре, +</w:t>
-      </w:r>
-      <w:r>
-        <w:rPr>
-          <w:rFonts w:ascii="Times New Roman" w:hAnsi="Times New Roman" w:cs="Times New Roman"/>
-          <w:sz w:val="24"/>
-          <w:szCs w:val="24"/>
-        </w:rPr>
-        <w:t>3% военнообязанного населения</w:t>
-      </w:r>
-      <w:r>
-        <w:rPr>
-          <w:rFonts w:ascii="Times New Roman" w:hAnsi="Times New Roman" w:cs="Times New Roman"/>
-          <w:sz w:val="24"/>
-          <w:szCs w:val="24"/>
-        </w:rPr>
-        <w:t>)</w:t>
-      </w:r>
-    </w:p>
-    <w:p>
-      <w:pPr>
-        <w:autoSpaceDE w:val="0"/>
-        <w:autoSpaceDN w:val="0"/>
-        <w:adjustRightInd w:val="0"/>
-        <w:spacing w:line="259" w:lineRule="atLeast"/>
-        <w:rPr>
-          <w:rFonts w:ascii="Times New Roman" w:hAnsi="Times New Roman" w:cs="Times New Roman"/>
-          <w:sz w:val="24"/>
-          <w:szCs w:val="24"/>
-        </w:rPr>
-      </w:pPr>
-    </w:p>
-    <w:p>
-      <w:pPr>
-        <w:autoSpaceDE w:val="0"/>
-        <w:autoSpaceDN w:val="0"/>
-        <w:adjustRightInd w:val="0"/>
-        <w:spacing w:line="259" w:lineRule="atLeast"/>
-        <w:rPr>
-          <w:rFonts w:ascii="Times New Roman" w:hAnsi="Times New Roman" w:cs="Times New Roman"/>
-          <w:i/>
-          <w:iCs/>
-          <w:sz w:val="24"/>
-          <w:szCs w:val="24"/>
-        </w:rPr>
-      </w:pPr>
-      <w:r>
-        <w:rPr>
-          <w:rFonts w:ascii="Times New Roman" w:hAnsi="Times New Roman" w:cs="Times New Roman"/>
-          <w:i/>
-          <w:iCs/>
-          <w:sz w:val="24"/>
-          <w:szCs w:val="24"/>
-        </w:rPr>
-        <w:t>Фокус «</w:t>
-      </w:r>
-      <w:r>
-        <w:rPr>
-          <w:rFonts w:ascii="Times New Roman" w:hAnsi="Times New Roman" w:cs="Times New Roman"/>
-          <w:i/>
-          <w:iCs/>
-          <w:sz w:val="24"/>
-          <w:szCs w:val="24"/>
-        </w:rPr>
-        <w:t>Ввести однопартийную систему</w:t>
-      </w:r>
-      <w:r>
-        <w:rPr>
-          <w:rFonts w:ascii="Times New Roman" w:hAnsi="Times New Roman" w:cs="Times New Roman"/>
-          <w:i/>
-          <w:iCs/>
-          <w:sz w:val="24"/>
-          <w:szCs w:val="24"/>
-        </w:rPr>
-        <w:t>».</w:t>
-      </w:r>
-    </w:p>
-    <w:p>
-      <w:pPr>
-        <w:autoSpaceDE w:val="0"/>
-        <w:autoSpaceDN w:val="0"/>
-        <w:adjustRightInd w:val="0"/>
-        <w:spacing w:line="259" w:lineRule="atLeast"/>
-        <w:rPr>
-          <w:rFonts w:ascii="Times New Roman" w:hAnsi="Times New Roman" w:cs="Times New Roman"/>
-          <w:sz w:val="24"/>
-          <w:szCs w:val="24"/>
-        </w:rPr>
-      </w:pPr>
-      <w:r>
-        <w:rPr>
-          <w:rFonts w:ascii="Times New Roman" w:hAnsi="Times New Roman" w:cs="Times New Roman"/>
-          <w:sz w:val="24"/>
-          <w:szCs w:val="24"/>
-        </w:rPr>
-        <w:t xml:space="preserve">Срок выполнения </w:t>
-      </w:r>
-      <w:r>
-        <w:rPr>
-          <w:rFonts w:ascii="Times New Roman" w:hAnsi="Times New Roman" w:cs="Times New Roman"/>
-          <w:sz w:val="24"/>
-          <w:szCs w:val="24"/>
-        </w:rPr>
-        <w:t>70</w:t>
-      </w:r>
-      <w:r>
-        <w:rPr>
-          <w:rFonts w:ascii="Times New Roman" w:hAnsi="Times New Roman" w:cs="Times New Roman"/>
-          <w:sz w:val="24"/>
-          <w:szCs w:val="24"/>
-        </w:rPr>
-        <w:t xml:space="preserve"> дней.</w:t>
-      </w:r>
-    </w:p>
-    <w:p>
-      <w:pPr>
-        <w:autoSpaceDE w:val="0"/>
-        <w:autoSpaceDN w:val="0"/>
-        <w:adjustRightInd w:val="0"/>
-        <w:spacing w:line="259" w:lineRule="atLeast"/>
-        <w:rPr>
-          <w:rFonts w:ascii="Times New Roman" w:hAnsi="Times New Roman" w:cs="Times New Roman"/>
-          <w:sz w:val="24"/>
-          <w:szCs w:val="24"/>
-        </w:rPr>
-      </w:pPr>
-      <w:r>
-        <w:rPr>
-          <w:rFonts w:ascii="Times New Roman" w:hAnsi="Times New Roman" w:cs="Times New Roman"/>
-          <w:sz w:val="24"/>
-          <w:szCs w:val="24"/>
-        </w:rPr>
-        <w:t>Описание</w:t>
-      </w:r>
-      <w:proofErr w:type="gramStart"/>
-      <w:r>
-        <w:rPr>
-          <w:rFonts w:ascii="Times New Roman" w:hAnsi="Times New Roman" w:cs="Times New Roman"/>
-          <w:sz w:val="24"/>
-          <w:szCs w:val="24"/>
-        </w:rPr>
-        <w:t xml:space="preserve">: </w:t>
-      </w:r>
-      <w:r>
-        <w:rPr>
-          <w:rFonts w:ascii="Times New Roman" w:hAnsi="Times New Roman" w:cs="Times New Roman"/>
-          <w:sz w:val="24"/>
-          <w:szCs w:val="24"/>
-        </w:rPr>
-        <w:t>Очевидно</w:t>
-      </w:r>
-      <w:proofErr w:type="gramEnd"/>
-      <w:r>
-        <w:rPr>
-          <w:rFonts w:ascii="Times New Roman" w:hAnsi="Times New Roman" w:cs="Times New Roman"/>
-          <w:sz w:val="24"/>
-          <w:szCs w:val="24"/>
-        </w:rPr>
-        <w:t>, что наша коалиция с АНК не может продолжаться вечно. Поэтому нам необходимо что-то предпринять, чтобы АНК не могла ничего предпринять против нашей власти.</w:t>
-      </w:r>
-    </w:p>
-    <w:p>
-      <w:pPr>
-        <w:autoSpaceDE w:val="0"/>
-        <w:autoSpaceDN w:val="0"/>
-        <w:adjustRightInd w:val="0"/>
-        <w:spacing w:line="259" w:lineRule="atLeast"/>
-        <w:rPr>
-          <w:rFonts w:ascii="Times New Roman" w:hAnsi="Times New Roman" w:cs="Times New Roman"/>
-          <w:color w:val="00B050"/>
-          <w:sz w:val="24"/>
-          <w:szCs w:val="24"/>
-        </w:rPr>
-      </w:pPr>
-      <w:proofErr w:type="spellStart"/>
-      <w:r>
-        <w:rPr>
-          <w:rFonts w:ascii="Times New Roman" w:hAnsi="Times New Roman" w:cs="Times New Roman"/>
-          <w:sz w:val="24"/>
-          <w:szCs w:val="24"/>
-        </w:rPr>
-        <w:t>Тултип</w:t>
-      </w:r>
-      <w:proofErr w:type="spellEnd"/>
-      <w:proofErr w:type="gramStart"/>
-      <w:r>
-        <w:rPr>
-          <w:rFonts w:ascii="Times New Roman" w:hAnsi="Times New Roman" w:cs="Times New Roman"/>
-          <w:sz w:val="24"/>
-          <w:szCs w:val="24"/>
-        </w:rPr>
-        <w:t xml:space="preserve">: </w:t>
-      </w:r>
-      <w:r>
-        <w:rPr>
-          <w:rFonts w:ascii="Times New Roman" w:hAnsi="Times New Roman" w:cs="Times New Roman"/>
-          <w:color w:val="00B050"/>
-          <w:sz w:val="24"/>
-          <w:szCs w:val="24"/>
-        </w:rPr>
-        <w:t>П</w:t>
-      </w:r>
-      <w:r>
-        <w:rPr>
-          <w:rFonts w:ascii="Times New Roman" w:hAnsi="Times New Roman" w:cs="Times New Roman"/>
-          <w:color w:val="00B050"/>
-          <w:sz w:val="24"/>
-          <w:szCs w:val="24"/>
-        </w:rPr>
-        <w:t>роизойдёт</w:t>
-      </w:r>
-      <w:proofErr w:type="gramEnd"/>
-      <w:r>
-        <w:rPr>
-          <w:rFonts w:ascii="Times New Roman" w:hAnsi="Times New Roman" w:cs="Times New Roman"/>
-          <w:color w:val="00B050"/>
-          <w:sz w:val="24"/>
-          <w:szCs w:val="24"/>
-        </w:rPr>
-        <w:t xml:space="preserve"> серия событий которая приведёт к ослаблению АНК.</w:t>
-      </w:r>
-    </w:p>
-    <w:p>
-      <w:pPr>
-        <w:autoSpaceDE w:val="0"/>
-        <w:autoSpaceDN w:val="0"/>
-        <w:adjustRightInd w:val="0"/>
-        <w:spacing w:line="259" w:lineRule="atLeast"/>
-        <w:rPr>
-          <w:rFonts w:ascii="Times New Roman" w:hAnsi="Times New Roman" w:cs="Times New Roman"/>
-          <w:sz w:val="24"/>
-          <w:szCs w:val="24"/>
-        </w:rPr>
-      </w:pPr>
-      <w:r>
-        <w:rPr>
-          <w:rFonts w:ascii="Times New Roman" w:hAnsi="Times New Roman" w:cs="Times New Roman"/>
-          <w:sz w:val="24"/>
-          <w:szCs w:val="24"/>
-        </w:rPr>
-        <w:t>Через 1</w:t>
-      </w:r>
-      <w:r>
-        <w:rPr>
-          <w:rFonts w:ascii="Times New Roman" w:hAnsi="Times New Roman" w:cs="Times New Roman"/>
-          <w:sz w:val="24"/>
-          <w:szCs w:val="24"/>
-        </w:rPr>
-        <w:t>0</w:t>
-      </w:r>
-      <w:r>
-        <w:rPr>
-          <w:rFonts w:ascii="Times New Roman" w:hAnsi="Times New Roman" w:cs="Times New Roman"/>
-          <w:sz w:val="24"/>
-          <w:szCs w:val="24"/>
-        </w:rPr>
-        <w:t xml:space="preserve"> дней с начала изучения фокусов п</w:t>
-      </w:r>
-      <w:r>
-        <w:rPr>
-          <w:rFonts w:ascii="Times New Roman" w:hAnsi="Times New Roman" w:cs="Times New Roman"/>
-          <w:sz w:val="24"/>
-          <w:szCs w:val="24"/>
-        </w:rPr>
-        <w:t>роизойдёт событие</w:t>
-      </w:r>
-      <w:r>
-        <w:rPr>
-          <w:rFonts w:ascii="Times New Roman" w:hAnsi="Times New Roman" w:cs="Times New Roman"/>
-          <w:sz w:val="24"/>
-          <w:szCs w:val="24"/>
-        </w:rPr>
-        <w:t xml:space="preserve"> «</w:t>
-      </w:r>
-      <w:r>
-        <w:rPr>
-          <w:rFonts w:ascii="Times New Roman" w:hAnsi="Times New Roman" w:cs="Times New Roman"/>
-          <w:sz w:val="24"/>
-          <w:szCs w:val="24"/>
-        </w:rPr>
-        <w:t>Переманивание членов АНК в компартию</w:t>
-      </w:r>
-      <w:r>
-        <w:rPr>
-          <w:rFonts w:ascii="Times New Roman" w:hAnsi="Times New Roman" w:cs="Times New Roman"/>
-          <w:sz w:val="24"/>
-          <w:szCs w:val="24"/>
-        </w:rPr>
-        <w:t>» (</w:t>
-      </w:r>
-      <w:r>
-        <w:rPr>
-          <w:rFonts w:ascii="Times New Roman" w:hAnsi="Times New Roman" w:cs="Times New Roman"/>
-          <w:sz w:val="24"/>
-          <w:szCs w:val="24"/>
-        </w:rPr>
-        <w:t xml:space="preserve">Наши люди, как и идеи настолько глубоко проникли в АНК, что их уже и не различить. Мы </w:t>
-      </w:r>
-      <w:r>
-        <w:rPr>
-          <w:rFonts w:ascii="Times New Roman" w:hAnsi="Times New Roman" w:cs="Times New Roman"/>
-          <w:sz w:val="24"/>
-          <w:szCs w:val="24"/>
-        </w:rPr>
-        <w:t>воспользовались открывшейся возможностью</w:t>
-      </w:r>
-      <w:r>
-        <w:rPr>
-          <w:rFonts w:ascii="Times New Roman" w:hAnsi="Times New Roman" w:cs="Times New Roman"/>
-          <w:sz w:val="24"/>
-          <w:szCs w:val="24"/>
-        </w:rPr>
-        <w:t xml:space="preserve"> и перем</w:t>
-      </w:r>
-      <w:r>
-        <w:rPr>
-          <w:rFonts w:ascii="Times New Roman" w:hAnsi="Times New Roman" w:cs="Times New Roman"/>
-          <w:sz w:val="24"/>
-          <w:szCs w:val="24"/>
-        </w:rPr>
-        <w:t>анили</w:t>
-      </w:r>
-      <w:r>
-        <w:rPr>
-          <w:rFonts w:ascii="Times New Roman" w:hAnsi="Times New Roman" w:cs="Times New Roman"/>
-          <w:sz w:val="24"/>
-          <w:szCs w:val="24"/>
-        </w:rPr>
-        <w:t xml:space="preserve"> к себе </w:t>
-      </w:r>
-      <w:r>
-        <w:rPr>
-          <w:rFonts w:ascii="Times New Roman" w:hAnsi="Times New Roman" w:cs="Times New Roman"/>
-          <w:sz w:val="24"/>
-          <w:szCs w:val="24"/>
-        </w:rPr>
-        <w:t>некоторых членов АНК, чтобы они выступали на нашей стороне. Некоторые из них даже не успеют осознать, как быстро их взгляды изменятся!</w:t>
-      </w:r>
-      <w:r>
-        <w:rPr>
-          <w:rFonts w:ascii="Times New Roman" w:hAnsi="Times New Roman" w:cs="Times New Roman"/>
-          <w:sz w:val="24"/>
-          <w:szCs w:val="24"/>
-        </w:rPr>
-        <w:t>)</w:t>
-      </w:r>
-    </w:p>
-    <w:p>
-      <w:pPr>
-        <w:autoSpaceDE w:val="0"/>
-        <w:autoSpaceDN w:val="0"/>
-        <w:adjustRightInd w:val="0"/>
-        <w:spacing w:line="259" w:lineRule="atLeast"/>
-        <w:rPr>
-          <w:rFonts w:ascii="Times New Roman" w:hAnsi="Times New Roman" w:cs="Times New Roman"/>
-          <w:sz w:val="24"/>
-          <w:szCs w:val="24"/>
-        </w:rPr>
-      </w:pPr>
-      <w:r>
-        <w:rPr>
-          <w:rFonts w:ascii="Times New Roman" w:hAnsi="Times New Roman" w:cs="Times New Roman"/>
-          <w:sz w:val="24"/>
-          <w:szCs w:val="24"/>
-        </w:rPr>
-        <w:t>1. Это усилит наши позиции (-2,5% популярности демократии, +2,5% популярности коммунизма, будут доступны следующие министры АНК</w:t>
-      </w:r>
-      <w:proofErr w:type="gramStart"/>
-      <w:r>
-        <w:rPr>
-          <w:rFonts w:ascii="Times New Roman" w:hAnsi="Times New Roman" w:cs="Times New Roman"/>
-          <w:sz w:val="24"/>
-          <w:szCs w:val="24"/>
-        </w:rPr>
-        <w:t>:</w:t>
-      </w:r>
-      <w:r>
-        <w:rPr>
-          <w:rFonts w:ascii="Times New Roman" w:hAnsi="Times New Roman" w:cs="Times New Roman"/>
-          <w:sz w:val="24"/>
-          <w:szCs w:val="24"/>
-        </w:rPr>
-        <w:t xml:space="preserve"> )</w:t>
-      </w:r>
-      <w:proofErr w:type="gramEnd"/>
-    </w:p>
-    <w:p>
-      <w:pPr>
-        <w:autoSpaceDE w:val="0"/>
-        <w:autoSpaceDN w:val="0"/>
-        <w:adjustRightInd w:val="0"/>
-        <w:spacing w:line="259" w:lineRule="atLeast"/>
-        <w:rPr>
-          <w:rFonts w:ascii="Times New Roman" w:hAnsi="Times New Roman" w:cs="Times New Roman"/>
-          <w:sz w:val="24"/>
-          <w:szCs w:val="24"/>
-        </w:rPr>
-      </w:pPr>
-      <w:r>
-        <w:rPr>
-          <w:rFonts w:ascii="Times New Roman" w:hAnsi="Times New Roman" w:cs="Times New Roman"/>
-          <w:sz w:val="24"/>
-          <w:szCs w:val="24"/>
-        </w:rPr>
-        <w:t xml:space="preserve">Через </w:t>
-      </w:r>
-      <w:r>
-        <w:rPr>
-          <w:rFonts w:ascii="Times New Roman" w:hAnsi="Times New Roman" w:cs="Times New Roman"/>
-          <w:sz w:val="24"/>
-          <w:szCs w:val="24"/>
-        </w:rPr>
-        <w:t>3</w:t>
-      </w:r>
-      <w:r>
-        <w:rPr>
-          <w:rFonts w:ascii="Times New Roman" w:hAnsi="Times New Roman" w:cs="Times New Roman"/>
-          <w:sz w:val="24"/>
-          <w:szCs w:val="24"/>
-        </w:rPr>
-        <w:t>0 дней с начала изучения фокусов произойдёт событие «Замен</w:t>
-      </w:r>
-      <w:r>
-        <w:rPr>
-          <w:rFonts w:ascii="Times New Roman" w:hAnsi="Times New Roman" w:cs="Times New Roman"/>
-          <w:sz w:val="24"/>
-          <w:szCs w:val="24"/>
-        </w:rPr>
-        <w:t>а</w:t>
-      </w:r>
-      <w:r>
-        <w:rPr>
-          <w:rFonts w:ascii="Times New Roman" w:hAnsi="Times New Roman" w:cs="Times New Roman"/>
-          <w:sz w:val="24"/>
-          <w:szCs w:val="24"/>
-        </w:rPr>
-        <w:t xml:space="preserve"> членов комитета сочувствующих АНК» (</w:t>
-      </w:r>
-      <w:r>
-        <w:rPr>
-          <w:rFonts w:ascii="Times New Roman" w:hAnsi="Times New Roman" w:cs="Times New Roman"/>
-          <w:sz w:val="24"/>
-          <w:szCs w:val="24"/>
-        </w:rPr>
-        <w:t>Часть комитета нашей партии разделя</w:t>
-      </w:r>
-      <w:r>
-        <w:rPr>
-          <w:rFonts w:ascii="Times New Roman" w:hAnsi="Times New Roman" w:cs="Times New Roman"/>
-          <w:sz w:val="24"/>
-          <w:szCs w:val="24"/>
-        </w:rPr>
-        <w:t>ет</w:t>
-      </w:r>
-      <w:r>
-        <w:rPr>
-          <w:rFonts w:ascii="Times New Roman" w:hAnsi="Times New Roman" w:cs="Times New Roman"/>
-          <w:sz w:val="24"/>
-          <w:szCs w:val="24"/>
-        </w:rPr>
-        <w:t xml:space="preserve"> интернациональные взгляды которых придерживаются члены АНК</w:t>
-      </w:r>
-      <w:r>
-        <w:rPr>
-          <w:rFonts w:ascii="Times New Roman" w:hAnsi="Times New Roman" w:cs="Times New Roman"/>
-          <w:sz w:val="24"/>
-          <w:szCs w:val="24"/>
-        </w:rPr>
-        <w:t>. Это недопустимо ввиду избранной нами политики чёрной республики, поэтому каждый из них был либо дискредитирован в глазах рабочих, либо отстранён по надуманным причинам. Как только большая часть из них лишилась своих мест, в чистки вмешался генеральный секретарь, приказав остановиться.</w:t>
-      </w:r>
-      <w:r>
-        <w:rPr>
-          <w:rFonts w:ascii="Times New Roman" w:hAnsi="Times New Roman" w:cs="Times New Roman"/>
-          <w:sz w:val="24"/>
-          <w:szCs w:val="24"/>
-        </w:rPr>
-        <w:t>)</w:t>
-      </w:r>
-    </w:p>
-    <w:p>
-      <w:pPr>
-        <w:autoSpaceDE w:val="0"/>
-        <w:autoSpaceDN w:val="0"/>
-        <w:adjustRightInd w:val="0"/>
-        <w:spacing w:line="259" w:lineRule="atLeast"/>
-        <w:rPr>
-          <w:rFonts w:ascii="Times New Roman" w:hAnsi="Times New Roman" w:cs="Times New Roman"/>
-          <w:sz w:val="24"/>
-          <w:szCs w:val="24"/>
-        </w:rPr>
-      </w:pPr>
-      <w:r>
-        <w:rPr>
-          <w:rFonts w:ascii="Times New Roman" w:hAnsi="Times New Roman" w:cs="Times New Roman"/>
-          <w:sz w:val="24"/>
-          <w:szCs w:val="24"/>
-        </w:rPr>
-        <w:t>1. Пока что мы остановимся (+2,5% популярности коммунизма, -2,5% популярности демократии, мы лишимся доступу к министрам</w:t>
-      </w:r>
-      <w:proofErr w:type="gramStart"/>
-      <w:r>
-        <w:rPr>
-          <w:rFonts w:ascii="Times New Roman" w:hAnsi="Times New Roman" w:cs="Times New Roman"/>
-          <w:sz w:val="24"/>
-          <w:szCs w:val="24"/>
-        </w:rPr>
-        <w:t>:</w:t>
-      </w:r>
-      <w:r>
-        <w:rPr>
-          <w:rFonts w:ascii="Times New Roman" w:hAnsi="Times New Roman" w:cs="Times New Roman"/>
-          <w:sz w:val="24"/>
-          <w:szCs w:val="24"/>
-        </w:rPr>
-        <w:t xml:space="preserve"> )</w:t>
-      </w:r>
-      <w:proofErr w:type="gramEnd"/>
-    </w:p>
-    <w:p>
-      <w:pPr>
-        <w:autoSpaceDE w:val="0"/>
-        <w:autoSpaceDN w:val="0"/>
-        <w:adjustRightInd w:val="0"/>
-        <w:spacing w:line="259" w:lineRule="atLeast"/>
-        <w:rPr>
-          <w:rFonts w:ascii="Times New Roman" w:hAnsi="Times New Roman" w:cs="Times New Roman"/>
-          <w:sz w:val="24"/>
-          <w:szCs w:val="24"/>
-        </w:rPr>
-      </w:pPr>
-      <w:r>
-        <w:rPr>
-          <w:rFonts w:ascii="Times New Roman" w:hAnsi="Times New Roman" w:cs="Times New Roman"/>
-          <w:sz w:val="24"/>
-          <w:szCs w:val="24"/>
-        </w:rPr>
-        <w:t xml:space="preserve">Через </w:t>
-      </w:r>
-      <w:r>
-        <w:rPr>
-          <w:rFonts w:ascii="Times New Roman" w:hAnsi="Times New Roman" w:cs="Times New Roman"/>
-          <w:sz w:val="24"/>
-          <w:szCs w:val="24"/>
-        </w:rPr>
-        <w:t>5</w:t>
-      </w:r>
-      <w:r>
-        <w:rPr>
-          <w:rFonts w:ascii="Times New Roman" w:hAnsi="Times New Roman" w:cs="Times New Roman"/>
-          <w:sz w:val="24"/>
-          <w:szCs w:val="24"/>
-        </w:rPr>
-        <w:t>0</w:t>
-      </w:r>
-      <w:r>
-        <w:rPr>
-          <w:rFonts w:ascii="Times New Roman" w:hAnsi="Times New Roman" w:cs="Times New Roman"/>
-          <w:sz w:val="24"/>
-          <w:szCs w:val="24"/>
-        </w:rPr>
-        <w:t xml:space="preserve"> дней с начала изучения фокусов произойдёт событие «Отстранение генерального секретаря» (</w:t>
-      </w:r>
-      <w:r>
-        <w:rPr>
-          <w:rFonts w:ascii="Times New Roman" w:hAnsi="Times New Roman" w:cs="Times New Roman"/>
-          <w:sz w:val="24"/>
-          <w:szCs w:val="24"/>
-        </w:rPr>
-        <w:t xml:space="preserve">На собрании партии, созванным генеральным секретарём </w:t>
-      </w:r>
-      <w:proofErr w:type="spellStart"/>
-      <w:r>
-        <w:rPr>
-          <w:rFonts w:ascii="Times New Roman" w:hAnsi="Times New Roman" w:cs="Times New Roman"/>
-          <w:sz w:val="24"/>
-          <w:szCs w:val="24"/>
-        </w:rPr>
-        <w:t>Табо</w:t>
-      </w:r>
-      <w:proofErr w:type="spellEnd"/>
-      <w:r>
-        <w:rPr>
-          <w:rFonts w:ascii="Times New Roman" w:hAnsi="Times New Roman" w:cs="Times New Roman"/>
-          <w:sz w:val="24"/>
-          <w:szCs w:val="24"/>
-        </w:rPr>
-        <w:t xml:space="preserve"> Эдвин</w:t>
-      </w:r>
-      <w:r>
-        <w:rPr>
-          <w:rFonts w:ascii="Times New Roman" w:hAnsi="Times New Roman" w:cs="Times New Roman"/>
-          <w:sz w:val="24"/>
-          <w:szCs w:val="24"/>
-        </w:rPr>
-        <w:t>ом</w:t>
-      </w:r>
-      <w:r>
-        <w:rPr>
-          <w:rFonts w:ascii="Times New Roman" w:hAnsi="Times New Roman" w:cs="Times New Roman"/>
-          <w:sz w:val="24"/>
-          <w:szCs w:val="24"/>
-        </w:rPr>
-        <w:t xml:space="preserve"> </w:t>
-      </w:r>
-      <w:proofErr w:type="spellStart"/>
-      <w:r>
-        <w:rPr>
-          <w:rFonts w:ascii="Times New Roman" w:hAnsi="Times New Roman" w:cs="Times New Roman"/>
-          <w:sz w:val="24"/>
-          <w:szCs w:val="24"/>
-        </w:rPr>
-        <w:t>Мофуцанян</w:t>
-      </w:r>
-      <w:r>
-        <w:rPr>
-          <w:rFonts w:ascii="Times New Roman" w:hAnsi="Times New Roman" w:cs="Times New Roman"/>
-          <w:sz w:val="24"/>
-          <w:szCs w:val="24"/>
-        </w:rPr>
-        <w:t>ом</w:t>
-      </w:r>
-      <w:proofErr w:type="spellEnd"/>
-      <w:r>
-        <w:rPr>
-          <w:rFonts w:ascii="Times New Roman" w:hAnsi="Times New Roman" w:cs="Times New Roman"/>
-          <w:sz w:val="24"/>
-          <w:szCs w:val="24"/>
-        </w:rPr>
-        <w:t xml:space="preserve">, была обозначена проблема разобщённости партии. Он обозначил чрезмерное </w:t>
-      </w:r>
-      <w:proofErr w:type="spellStart"/>
-      <w:r>
-        <w:rPr>
-          <w:rFonts w:ascii="Times New Roman" w:hAnsi="Times New Roman" w:cs="Times New Roman"/>
-          <w:sz w:val="24"/>
-          <w:szCs w:val="24"/>
-        </w:rPr>
-        <w:t>усердствие</w:t>
-      </w:r>
-      <w:proofErr w:type="spellEnd"/>
-      <w:r>
-        <w:rPr>
-          <w:rFonts w:ascii="Times New Roman" w:hAnsi="Times New Roman" w:cs="Times New Roman"/>
-          <w:sz w:val="24"/>
-          <w:szCs w:val="24"/>
+          <w:highlight w:val="yellow"/>
         </w:rPr>
         <w:t xml:space="preserve"> в борьбе со своими же союзниками, и призвал к единению, а не раздору.</w:t>
       </w:r>
@@ -28332,13 +28378,15 @@
           <w:rFonts w:ascii="Times New Roman" w:hAnsi="Times New Roman" w:cs="Times New Roman"/>
           <w:sz w:val="24"/>
           <w:szCs w:val="24"/>
-        </w:rPr>
-      </w:pPr>
-      <w:r>
-        <w:rPr>
-          <w:rFonts w:ascii="Times New Roman" w:hAnsi="Times New Roman" w:cs="Times New Roman"/>
-          <w:sz w:val="24"/>
-          <w:szCs w:val="24"/>
+          <w:highlight w:val="yellow"/>
+        </w:rPr>
+      </w:pPr>
+      <w:r>
+        <w:rPr>
+          <w:rFonts w:ascii="Times New Roman" w:hAnsi="Times New Roman" w:cs="Times New Roman"/>
+          <w:sz w:val="24"/>
+          <w:szCs w:val="24"/>
+          <w:highlight w:val="yellow"/>
         </w:rPr>
         <w:lastRenderedPageBreak/>
         <w:t>Однако, его речь вызвала абсолютно обратную реакцию. Члены комитета призвали к голосованию за отстранение действующего генерального секретаря Коммунистической Партии Южной Африки.</w:t>
@@ -28354,13 +28402,15 @@
           <w:rFonts w:ascii="Times New Roman" w:hAnsi="Times New Roman" w:cs="Times New Roman"/>
           <w:sz w:val="24"/>
           <w:szCs w:val="24"/>
-        </w:rPr>
-      </w:pPr>
-      <w:r>
-        <w:rPr>
-          <w:rFonts w:ascii="Times New Roman" w:hAnsi="Times New Roman" w:cs="Times New Roman"/>
-          <w:sz w:val="24"/>
-          <w:szCs w:val="24"/>
+          <w:highlight w:val="yellow"/>
+        </w:rPr>
+      </w:pPr>
+      <w:r>
+        <w:rPr>
+          <w:rFonts w:ascii="Times New Roman" w:hAnsi="Times New Roman" w:cs="Times New Roman"/>
+          <w:sz w:val="24"/>
+          <w:szCs w:val="24"/>
+          <w:highlight w:val="yellow"/>
         </w:rPr>
         <w:t>Тут же состоявшееся голосование показало, что большинство было утеряно главой партии, и он вскоре должен покинуть свой пост, передав дела следующему генсеку, выбранному центральным комитетом партии.</w:t>
       </w:r>
@@ -28369,6 +28419,7 @@
           <w:rFonts w:ascii="Times New Roman" w:hAnsi="Times New Roman" w:cs="Times New Roman"/>
           <w:sz w:val="24"/>
           <w:szCs w:val="24"/>
+          <w:highlight w:val="yellow"/>
         </w:rPr>
         <w:t>)</w:t>
       </w:r>
@@ -28383,13 +28434,15 @@
           <w:rFonts w:ascii="Times New Roman" w:hAnsi="Times New Roman" w:cs="Times New Roman"/>
           <w:sz w:val="24"/>
           <w:szCs w:val="24"/>
-        </w:rPr>
-      </w:pPr>
-      <w:r>
-        <w:rPr>
-          <w:rFonts w:ascii="Times New Roman" w:hAnsi="Times New Roman" w:cs="Times New Roman"/>
-          <w:sz w:val="24"/>
-          <w:szCs w:val="24"/>
+          <w:lang w:val="en-US"/>
+        </w:rPr>
+      </w:pPr>
+      <w:r>
+        <w:rPr>
+          <w:rFonts w:ascii="Times New Roman" w:hAnsi="Times New Roman" w:cs="Times New Roman"/>
+          <w:sz w:val="24"/>
+          <w:szCs w:val="24"/>
+          <w:highlight w:val="yellow"/>
         </w:rPr>
         <w:t>1. Это вынужденная мера (-5% стабильности)</w:t>
       </w:r>
@@ -28404,13 +28457,15 @@
           <w:rFonts w:ascii="Times New Roman" w:hAnsi="Times New Roman" w:cs="Times New Roman"/>
           <w:sz w:val="24"/>
           <w:szCs w:val="24"/>
-        </w:rPr>
-      </w:pPr>
-      <w:r>
-        <w:rPr>
-          <w:rFonts w:ascii="Times New Roman" w:hAnsi="Times New Roman" w:cs="Times New Roman"/>
-          <w:sz w:val="24"/>
-          <w:szCs w:val="24"/>
+          <w:highlight w:val="yellow"/>
+        </w:rPr>
+      </w:pPr>
+      <w:r>
+        <w:rPr>
+          <w:rFonts w:ascii="Times New Roman" w:hAnsi="Times New Roman" w:cs="Times New Roman"/>
+          <w:sz w:val="24"/>
+          <w:szCs w:val="24"/>
+          <w:highlight w:val="yellow"/>
         </w:rPr>
         <w:t xml:space="preserve">Через </w:t>
       </w:r>
@@ -28419,14 +28474,25 @@
           <w:rFonts w:ascii="Times New Roman" w:hAnsi="Times New Roman" w:cs="Times New Roman"/>
           <w:sz w:val="24"/>
           <w:szCs w:val="24"/>
-        </w:rPr>
-        <w:t>64</w:t>
-      </w:r>
-      <w:r>
-        <w:rPr>
-          <w:rFonts w:ascii="Times New Roman" w:hAnsi="Times New Roman" w:cs="Times New Roman"/>
-          <w:sz w:val="24"/>
-          <w:szCs w:val="24"/>
+          <w:highlight w:val="yellow"/>
+        </w:rPr>
+        <w:t>8</w:t>
+      </w:r>
+      <w:r>
+        <w:rPr>
+          <w:rFonts w:ascii="Times New Roman" w:hAnsi="Times New Roman" w:cs="Times New Roman"/>
+          <w:sz w:val="24"/>
+          <w:szCs w:val="24"/>
+          <w:highlight w:val="yellow"/>
+        </w:rPr>
+        <w:t>4</w:t>
+      </w:r>
+      <w:r>
+        <w:rPr>
+          <w:rFonts w:ascii="Times New Roman" w:hAnsi="Times New Roman" w:cs="Times New Roman"/>
+          <w:sz w:val="24"/>
+          <w:szCs w:val="24"/>
+          <w:highlight w:val="yellow"/>
         </w:rPr>
         <w:t xml:space="preserve"> дней с начала изучения фокусов произойдёт событие «Назначение нового генерального секретаря» (</w:t>
       </w:r>
@@ -28435,6 +28501,7 @@
           <w:rFonts w:ascii="Times New Roman" w:hAnsi="Times New Roman" w:cs="Times New Roman"/>
           <w:sz w:val="24"/>
           <w:szCs w:val="24"/>
+          <w:highlight w:val="yellow"/>
         </w:rPr>
         <w:t>Новое собрание партии должно было определить самого достойного кандидата среди членов ЦК, который займёт пост генерального секретаря, но выборов как таковых и не было.</w:t>
       </w:r>
@@ -28449,13 +28516,15 @@
           <w:rFonts w:ascii="Times New Roman" w:hAnsi="Times New Roman" w:cs="Times New Roman"/>
           <w:sz w:val="24"/>
           <w:szCs w:val="24"/>
-        </w:rPr>
-      </w:pPr>
-      <w:r>
-        <w:rPr>
-          <w:rFonts w:ascii="Times New Roman" w:hAnsi="Times New Roman" w:cs="Times New Roman"/>
-          <w:sz w:val="24"/>
-          <w:szCs w:val="24"/>
+          <w:highlight w:val="yellow"/>
+        </w:rPr>
+      </w:pPr>
+      <w:r>
+        <w:rPr>
+          <w:rFonts w:ascii="Times New Roman" w:hAnsi="Times New Roman" w:cs="Times New Roman"/>
+          <w:sz w:val="24"/>
+          <w:szCs w:val="24"/>
+          <w:highlight w:val="yellow"/>
         </w:rPr>
         <w:t xml:space="preserve">Понимая необходимость построения едва ли не первого коммунистического государства в Африке, новым генсеком был выбран </w:t>
       </w:r>
@@ -28465,6 +28534,7 @@
           <w:rFonts w:ascii="Times New Roman" w:hAnsi="Times New Roman" w:cs="Times New Roman"/>
           <w:sz w:val="24"/>
           <w:szCs w:val="24"/>
+          <w:highlight w:val="yellow"/>
         </w:rPr>
         <w:t>Мозес</w:t>
       </w:r>
@@ -28474,6 +28544,7 @@
           <w:rFonts w:ascii="Times New Roman" w:hAnsi="Times New Roman" w:cs="Times New Roman"/>
           <w:sz w:val="24"/>
           <w:szCs w:val="24"/>
+          <w:highlight w:val="yellow"/>
         </w:rPr>
         <w:t xml:space="preserve"> </w:t>
       </w:r>
@@ -28483,6 +28554,7 @@
           <w:rFonts w:ascii="Times New Roman" w:hAnsi="Times New Roman" w:cs="Times New Roman"/>
           <w:sz w:val="24"/>
           <w:szCs w:val="24"/>
+          <w:highlight w:val="yellow"/>
         </w:rPr>
         <w:t>Котане</w:t>
       </w:r>
@@ -28492,6 +28564,7 @@
           <w:rFonts w:ascii="Times New Roman" w:hAnsi="Times New Roman" w:cs="Times New Roman"/>
           <w:sz w:val="24"/>
           <w:szCs w:val="24"/>
+          <w:highlight w:val="yellow"/>
         </w:rPr>
         <w:t>, известный своим логичным и не догматичным подходом к борьбе против власти белых.</w:t>
       </w:r>
@@ -28500,6 +28573,7 @@
           <w:rFonts w:ascii="Times New Roman" w:hAnsi="Times New Roman" w:cs="Times New Roman"/>
           <w:sz w:val="24"/>
           <w:szCs w:val="24"/>
+          <w:highlight w:val="yellow"/>
         </w:rPr>
         <w:t>)</w:t>
       </w:r>
@@ -28521,6 +28595,7 @@
           <w:rFonts w:ascii="Times New Roman" w:hAnsi="Times New Roman" w:cs="Times New Roman"/>
           <w:sz w:val="24"/>
           <w:szCs w:val="24"/>
+          <w:highlight w:val="yellow"/>
         </w:rPr>
         <w:t>1. Слава партии! (</w:t>
       </w:r>
@@ -28530,6 +28605,7 @@
           <w:rFonts w:ascii="Times New Roman" w:hAnsi="Times New Roman" w:cs="Times New Roman"/>
           <w:sz w:val="24"/>
           <w:szCs w:val="24"/>
+          <w:highlight w:val="yellow"/>
         </w:rPr>
         <w:t>Мозас</w:t>
       </w:r>
@@ -28539,6 +28615,7 @@
           <w:rFonts w:ascii="Times New Roman" w:hAnsi="Times New Roman" w:cs="Times New Roman"/>
           <w:sz w:val="24"/>
           <w:szCs w:val="24"/>
+          <w:highlight w:val="yellow"/>
         </w:rPr>
         <w:t xml:space="preserve"> </w:t>
       </w:r>
@@ -28548,6 +28625,7 @@
           <w:rFonts w:ascii="Times New Roman" w:hAnsi="Times New Roman" w:cs="Times New Roman"/>
           <w:sz w:val="24"/>
           <w:szCs w:val="24"/>
+          <w:highlight w:val="yellow"/>
         </w:rPr>
         <w:t>Котане</w:t>
       </w:r>
@@ -28557,6 +28635,7 @@
           <w:rFonts w:ascii="Times New Roman" w:hAnsi="Times New Roman" w:cs="Times New Roman"/>
           <w:sz w:val="24"/>
           <w:szCs w:val="24"/>
+          <w:highlight w:val="yellow"/>
         </w:rPr>
         <w:t xml:space="preserve"> (</w:t>
       </w:r>
@@ -28565,6 +28644,7 @@
           <w:rFonts w:ascii="Times New Roman" w:hAnsi="Times New Roman" w:cs="Times New Roman"/>
           <w:sz w:val="24"/>
           <w:szCs w:val="24"/>
+          <w:highlight w:val="yellow"/>
           <w:lang w:val="en-US"/>
         </w:rPr>
         <w:t>M</w:t>
@@ -28575,6 +28655,7 @@
           <w:rFonts w:ascii="Times New Roman" w:hAnsi="Times New Roman" w:cs="Times New Roman"/>
           <w:sz w:val="24"/>
           <w:szCs w:val="24"/>
+          <w:highlight w:val="yellow"/>
         </w:rPr>
         <w:t>oses</w:t>
       </w:r>
@@ -28584,6 +28665,7 @@
           <w:rFonts w:ascii="Times New Roman" w:hAnsi="Times New Roman" w:cs="Times New Roman"/>
           <w:sz w:val="24"/>
           <w:szCs w:val="24"/>
+          <w:highlight w:val="yellow"/>
         </w:rPr>
         <w:t xml:space="preserve"> </w:t>
       </w:r>
@@ -28592,6 +28674,7 @@
           <w:rFonts w:ascii="Times New Roman" w:hAnsi="Times New Roman" w:cs="Times New Roman"/>
           <w:sz w:val="24"/>
           <w:szCs w:val="24"/>
+          <w:highlight w:val="yellow"/>
           <w:lang w:val="en-US"/>
         </w:rPr>
         <w:t>K</w:t>
@@ -28602,6 +28685,7 @@
           <w:rFonts w:ascii="Times New Roman" w:hAnsi="Times New Roman" w:cs="Times New Roman"/>
           <w:sz w:val="24"/>
           <w:szCs w:val="24"/>
+          <w:highlight w:val="yellow"/>
         </w:rPr>
         <w:t>otane</w:t>
       </w:r>
@@ -28611,6 +28695,7 @@
           <w:rFonts w:ascii="Times New Roman" w:hAnsi="Times New Roman" w:cs="Times New Roman"/>
           <w:sz w:val="24"/>
           <w:szCs w:val="24"/>
+          <w:highlight w:val="yellow"/>
         </w:rPr>
         <w:t xml:space="preserve">) станет лидером партии с </w:t>
       </w:r>
@@ -28620,6 +28705,7 @@
           <w:rFonts w:ascii="Times New Roman" w:hAnsi="Times New Roman" w:cs="Times New Roman"/>
           <w:sz w:val="24"/>
           <w:szCs w:val="24"/>
+          <w:highlight w:val="yellow"/>
         </w:rPr>
         <w:t>трейтом</w:t>
       </w:r>
@@ -28629,43 +28715,29 @@
           <w:rFonts w:ascii="Times New Roman" w:hAnsi="Times New Roman" w:cs="Times New Roman"/>
           <w:sz w:val="24"/>
           <w:szCs w:val="24"/>
-        </w:rPr>
-        <w:t xml:space="preserve"> «Гигант борьбы»</w:t>
-      </w:r>
-      <w:r>
-        <w:rPr>
-          <w:rFonts w:ascii="Times New Roman" w:hAnsi="Times New Roman" w:cs="Times New Roman"/>
-          <w:sz w:val="24"/>
-          <w:szCs w:val="24"/>
-        </w:rPr>
-        <w:t xml:space="preserve">: </w:t>
-      </w:r>
-      <w:r>
-        <w:rPr>
-          <w:rFonts w:ascii="Times New Roman" w:hAnsi="Times New Roman" w:cs="Times New Roman"/>
-          <w:sz w:val="24"/>
-          <w:szCs w:val="24"/>
-        </w:rPr>
-        <w:t>+25% к росту сопротивления на национальных территориях, +10% к силе укреплений.)</w:t>
-      </w:r>
-    </w:p>
-    <w:p>
-      <w:pPr>
-        <w:autoSpaceDE w:val="0"/>
-        <w:autoSpaceDN w:val="0"/>
-        <w:adjustRightInd w:val="0"/>
-        <w:spacing w:line="259" w:lineRule="atLeast"/>
-        <w:rPr>
-          <w:rFonts w:ascii="Times New Roman" w:hAnsi="Times New Roman" w:cs="Times New Roman"/>
-          <w:sz w:val="24"/>
-          <w:szCs w:val="24"/>
-        </w:rPr>
-      </w:pPr>
-      <w:r>
-        <w:rPr>
-          <w:rFonts w:ascii="Times New Roman" w:hAnsi="Times New Roman" w:cs="Times New Roman"/>
-          <w:sz w:val="24"/>
-          <w:szCs w:val="24"/>
+          <w:highlight w:val="yellow"/>
+        </w:rPr>
+        <w:t xml:space="preserve"> «Гигант борьбы»: +25% к росту сопротивления на национальных территориях, +10% к силе укреплений.)</w:t>
+      </w:r>
+    </w:p>
+    <w:p>
+      <w:pPr>
+        <w:autoSpaceDE w:val="0"/>
+        <w:autoSpaceDN w:val="0"/>
+        <w:adjustRightInd w:val="0"/>
+        <w:spacing w:line="259" w:lineRule="atLeast"/>
+        <w:rPr>
+          <w:rFonts w:ascii="Times New Roman" w:hAnsi="Times New Roman" w:cs="Times New Roman"/>
+          <w:sz w:val="24"/>
+          <w:szCs w:val="24"/>
+        </w:rPr>
+      </w:pPr>
+      <w:r>
+        <w:rPr>
+          <w:rFonts w:ascii="Times New Roman" w:hAnsi="Times New Roman" w:cs="Times New Roman"/>
+          <w:sz w:val="24"/>
+          <w:szCs w:val="24"/>
+          <w:highlight w:val="yellow"/>
         </w:rPr>
         <w:t xml:space="preserve">Через </w:t>
       </w:r>
@@ -28674,14 +28746,16 @@
           <w:rFonts w:ascii="Times New Roman" w:hAnsi="Times New Roman" w:cs="Times New Roman"/>
           <w:sz w:val="24"/>
           <w:szCs w:val="24"/>
-        </w:rPr>
-        <w:t>90</w:t>
-      </w:r>
-      <w:r>
-        <w:rPr>
-          <w:rFonts w:ascii="Times New Roman" w:hAnsi="Times New Roman" w:cs="Times New Roman"/>
-          <w:sz w:val="24"/>
-          <w:szCs w:val="24"/>
+          <w:highlight w:val="yellow"/>
+        </w:rPr>
+        <w:t>115</w:t>
+      </w:r>
+      <w:r>
+        <w:rPr>
+          <w:rFonts w:ascii="Times New Roman" w:hAnsi="Times New Roman" w:cs="Times New Roman"/>
+          <w:sz w:val="24"/>
+          <w:szCs w:val="24"/>
+          <w:highlight w:val="yellow"/>
         </w:rPr>
         <w:t xml:space="preserve"> дней с начала изучения фокусов произойдёт событие «Введение однопартийной системы» (</w:t>
       </w:r>
@@ -28690,6 +28764,7 @@
           <w:rFonts w:ascii="Times New Roman" w:hAnsi="Times New Roman" w:cs="Times New Roman"/>
           <w:sz w:val="24"/>
           <w:szCs w:val="24"/>
+          <w:highlight w:val="yellow"/>
         </w:rPr>
         <w:t>При полной поддержке генерального секретаря и центрального комитета, был выпущен указ, запрещающий существование и деятельность других партий. Это вызвало недовольство среди членов Африканского Национального Конгресса, но они были вынуждены объявить о своём официальном роспуске.</w:t>
       </w:r>
@@ -28698,6 +28773,7 @@
           <w:rFonts w:ascii="Times New Roman" w:hAnsi="Times New Roman" w:cs="Times New Roman"/>
           <w:sz w:val="24"/>
           <w:szCs w:val="24"/>
+          <w:highlight w:val="yellow"/>
         </w:rPr>
         <w:t>)</w:t>
       </w:r>
@@ -28719,6 +28795,7 @@
           <w:rFonts w:ascii="Times New Roman" w:hAnsi="Times New Roman" w:cs="Times New Roman"/>
           <w:sz w:val="24"/>
           <w:szCs w:val="24"/>
+          <w:highlight w:val="yellow"/>
         </w:rPr>
         <w:t xml:space="preserve">1. Мы объединяем страну (все партии кроме </w:t>
       </w:r>
@@ -28728,6 +28805,7 @@
           <w:rFonts w:ascii="Times New Roman" w:hAnsi="Times New Roman" w:cs="Times New Roman"/>
           <w:sz w:val="24"/>
           <w:szCs w:val="24"/>
+          <w:highlight w:val="yellow"/>
         </w:rPr>
         <w:t>комми</w:t>
       </w:r>
@@ -28737,6 +28815,7 @@
           <w:rFonts w:ascii="Times New Roman" w:hAnsi="Times New Roman" w:cs="Times New Roman"/>
           <w:sz w:val="24"/>
           <w:szCs w:val="24"/>
+          <w:highlight w:val="yellow"/>
         </w:rPr>
         <w:t xml:space="preserve"> станут запрещены)</w:t>
       </w:r>
@@ -28751,13 +28830,15 @@
           <w:rFonts w:ascii="Times New Roman" w:hAnsi="Times New Roman" w:cs="Times New Roman"/>
           <w:sz w:val="24"/>
           <w:szCs w:val="24"/>
-        </w:rPr>
-      </w:pPr>
-      <w:r>
-        <w:rPr>
-          <w:rFonts w:ascii="Times New Roman" w:hAnsi="Times New Roman" w:cs="Times New Roman"/>
-          <w:sz w:val="24"/>
-          <w:szCs w:val="24"/>
+          <w:highlight w:val="yellow"/>
+        </w:rPr>
+      </w:pPr>
+      <w:r>
+        <w:rPr>
+          <w:rFonts w:ascii="Times New Roman" w:hAnsi="Times New Roman" w:cs="Times New Roman"/>
+          <w:sz w:val="24"/>
+          <w:szCs w:val="24"/>
+          <w:highlight w:val="yellow"/>
         </w:rPr>
         <w:t xml:space="preserve">Через </w:t>
       </w:r>
@@ -28766,14 +28847,16 @@
           <w:rFonts w:ascii="Times New Roman" w:hAnsi="Times New Roman" w:cs="Times New Roman"/>
           <w:sz w:val="24"/>
           <w:szCs w:val="24"/>
-        </w:rPr>
-        <w:t>100</w:t>
-      </w:r>
-      <w:r>
-        <w:rPr>
-          <w:rFonts w:ascii="Times New Roman" w:hAnsi="Times New Roman" w:cs="Times New Roman"/>
-          <w:sz w:val="24"/>
-          <w:szCs w:val="24"/>
+          <w:highlight w:val="yellow"/>
+        </w:rPr>
+        <w:t>140</w:t>
+      </w:r>
+      <w:r>
+        <w:rPr>
+          <w:rFonts w:ascii="Times New Roman" w:hAnsi="Times New Roman" w:cs="Times New Roman"/>
+          <w:sz w:val="24"/>
+          <w:szCs w:val="24"/>
+          <w:highlight w:val="yellow"/>
         </w:rPr>
         <w:t xml:space="preserve"> дней с начала изучения фокусов произойдёт событие «</w:t>
       </w:r>
@@ -28782,6 +28865,7 @@
           <w:rFonts w:ascii="Times New Roman" w:hAnsi="Times New Roman" w:cs="Times New Roman"/>
           <w:sz w:val="24"/>
           <w:szCs w:val="24"/>
+          <w:highlight w:val="yellow"/>
         </w:rPr>
         <w:t>Митинги</w:t>
       </w:r>
@@ -28790,6 +28874,7 @@
           <w:rFonts w:ascii="Times New Roman" w:hAnsi="Times New Roman" w:cs="Times New Roman"/>
           <w:sz w:val="24"/>
           <w:szCs w:val="24"/>
+          <w:highlight w:val="yellow"/>
         </w:rPr>
         <w:t xml:space="preserve"> АНК» (</w:t>
       </w:r>
@@ -28798,14 +28883,27 @@
           <w:rFonts w:ascii="Times New Roman" w:hAnsi="Times New Roman" w:cs="Times New Roman"/>
           <w:sz w:val="24"/>
           <w:szCs w:val="24"/>
-        </w:rPr>
-        <w:t>Несмотря на свой роспуск, АНК продолжало действовать, но не как политическая партия, а «движение за свободы». Они вывели на улицы людей, преимущественно белых и цветных, чтобы заставить нас провести демократические выборы.</w:t>
-      </w:r>
-      <w:r>
-        <w:rPr>
-          <w:rFonts w:ascii="Times New Roman" w:hAnsi="Times New Roman" w:cs="Times New Roman"/>
-          <w:sz w:val="24"/>
-          <w:szCs w:val="24"/>
+          <w:highlight w:val="yellow"/>
+        </w:rPr>
+        <w:t>Несмотря на свой роспуск, АНК продолжало действовать, но не как политическая партия, а «движение за свободы». Они вывели на улицы людей, преимущественно белых и цветных, чтобы заставить нас провести демократически</w:t>
+      </w:r>
+      <w:bookmarkStart w:id="0" w:name="_GoBack"/>
+      <w:bookmarkEnd w:id="0"/>
+      <w:r>
+        <w:rPr>
+          <w:rFonts w:ascii="Times New Roman" w:hAnsi="Times New Roman" w:cs="Times New Roman"/>
+          <w:sz w:val="24"/>
+          <w:szCs w:val="24"/>
+          <w:highlight w:val="yellow"/>
+        </w:rPr>
+        <w:t>е выборы.</w:t>
+      </w:r>
+      <w:r>
+        <w:rPr>
+          <w:rFonts w:ascii="Times New Roman" w:hAnsi="Times New Roman" w:cs="Times New Roman"/>
+          <w:sz w:val="24"/>
+          <w:szCs w:val="24"/>
+          <w:highlight w:val="yellow"/>
         </w:rPr>
         <w:t>)</w:t>
       </w:r>
@@ -28820,50 +28918,38 @@
           <w:rFonts w:ascii="Times New Roman" w:hAnsi="Times New Roman" w:cs="Times New Roman"/>
           <w:sz w:val="24"/>
           <w:szCs w:val="24"/>
-        </w:rPr>
-      </w:pPr>
-      <w:r>
-        <w:rPr>
-          <w:rFonts w:ascii="Times New Roman" w:hAnsi="Times New Roman" w:cs="Times New Roman"/>
-          <w:sz w:val="24"/>
-          <w:szCs w:val="24"/>
-        </w:rPr>
-        <w:t>1. Выборы? Выбор очевиден – разогнать митингующих! (-5% стабильности, -5% популярности коммунизма, +НД «Митинги АНК»</w:t>
-      </w:r>
-      <w:r>
-        <w:rPr>
-          <w:rFonts w:ascii="Times New Roman" w:hAnsi="Times New Roman" w:cs="Times New Roman"/>
-          <w:sz w:val="24"/>
-          <w:szCs w:val="24"/>
-        </w:rPr>
-        <w:t xml:space="preserve">: </w:t>
-      </w:r>
-      <w:r>
-        <w:rPr>
-          <w:rFonts w:ascii="Times New Roman" w:hAnsi="Times New Roman" w:cs="Times New Roman"/>
-          <w:sz w:val="24"/>
-          <w:szCs w:val="24"/>
-        </w:rPr>
-        <w:t>-20% стабильности, -10% к приросту населения, -20% к приросту, и максимуму эффективности производства.)</w:t>
-      </w:r>
-    </w:p>
-    <w:p>
-      <w:pPr>
-        <w:autoSpaceDE w:val="0"/>
-        <w:autoSpaceDN w:val="0"/>
-        <w:adjustRightInd w:val="0"/>
-        <w:spacing w:line="259" w:lineRule="atLeast"/>
-        <w:rPr>
-          <w:rFonts w:ascii="Times New Roman" w:hAnsi="Times New Roman" w:cs="Times New Roman"/>
-          <w:sz w:val="24"/>
-          <w:szCs w:val="24"/>
-        </w:rPr>
-      </w:pPr>
-      <w:r>
-        <w:rPr>
-          <w:rFonts w:ascii="Times New Roman" w:hAnsi="Times New Roman" w:cs="Times New Roman"/>
-          <w:sz w:val="24"/>
-          <w:szCs w:val="24"/>
+          <w:highlight w:val="yellow"/>
+        </w:rPr>
+      </w:pPr>
+      <w:r>
+        <w:rPr>
+          <w:rFonts w:ascii="Times New Roman" w:hAnsi="Times New Roman" w:cs="Times New Roman"/>
+          <w:sz w:val="24"/>
+          <w:szCs w:val="24"/>
+          <w:highlight w:val="yellow"/>
+        </w:rPr>
+        <w:t>1. Выборы? Выбор очевиден – разогнать митингующих! (-5% стабильности, -5% популярности коммунизма, +НД «Митинги АНК»: -20% стабильности, -10% к приросту населения, -20% к приросту, и максимуму эффективности производства.)</w:t>
+      </w:r>
+    </w:p>
+    <w:p>
+      <w:pPr>
+        <w:autoSpaceDE w:val="0"/>
+        <w:autoSpaceDN w:val="0"/>
+        <w:adjustRightInd w:val="0"/>
+        <w:spacing w:line="259" w:lineRule="atLeast"/>
+        <w:rPr>
+          <w:rFonts w:ascii="Times New Roman" w:hAnsi="Times New Roman" w:cs="Times New Roman"/>
+          <w:sz w:val="24"/>
+          <w:szCs w:val="24"/>
+          <w:highlight w:val="yellow"/>
+        </w:rPr>
+      </w:pPr>
+      <w:r>
+        <w:rPr>
+          <w:rFonts w:ascii="Times New Roman" w:hAnsi="Times New Roman" w:cs="Times New Roman"/>
+          <w:sz w:val="24"/>
+          <w:szCs w:val="24"/>
+          <w:highlight w:val="yellow"/>
         </w:rPr>
         <w:t xml:space="preserve">Через </w:t>
       </w:r>
@@ -28872,6 +28958,7 @@
           <w:rFonts w:ascii="Times New Roman" w:hAnsi="Times New Roman" w:cs="Times New Roman"/>
           <w:sz w:val="24"/>
           <w:szCs w:val="24"/>
+          <w:highlight w:val="yellow"/>
         </w:rPr>
         <w:t>130</w:t>
       </w:r>
@@ -28880,6 +28967,7 @@
           <w:rFonts w:ascii="Times New Roman" w:hAnsi="Times New Roman" w:cs="Times New Roman"/>
           <w:sz w:val="24"/>
           <w:szCs w:val="24"/>
+          <w:highlight w:val="yellow"/>
         </w:rPr>
         <w:t xml:space="preserve"> дней с начала изучения фокусов произойдёт событие «Запрет АНК» (</w:t>
       </w:r>
@@ -28888,6 +28976,7 @@
           <w:rFonts w:ascii="Times New Roman" w:hAnsi="Times New Roman" w:cs="Times New Roman"/>
           <w:sz w:val="24"/>
           <w:szCs w:val="24"/>
+          <w:highlight w:val="yellow"/>
         </w:rPr>
         <w:t xml:space="preserve">Действия АНК подрывают спокойствие в нашей республике. Очевидно, что пора предпринять решительные действия и </w:t>
       </w:r>
@@ -28896,6 +28985,7 @@
           <w:rFonts w:ascii="Times New Roman" w:hAnsi="Times New Roman" w:cs="Times New Roman"/>
           <w:sz w:val="24"/>
           <w:szCs w:val="24"/>
+          <w:highlight w:val="yellow"/>
         </w:rPr>
         <w:t>запретить АНК, арестовывая всех недовольных.)</w:t>
       </w:r>
@@ -28917,40 +29007,9 @@
           <w:rFonts w:ascii="Times New Roman" w:hAnsi="Times New Roman" w:cs="Times New Roman"/>
           <w:sz w:val="24"/>
           <w:szCs w:val="24"/>
-        </w:rPr>
-        <w:t>1. Давно пора было пойти на это (-100 полит власти, НД «Митинги АНК» изменятся</w:t>
-      </w:r>
-      <w:r>
-        <w:rPr>
-          <w:rFonts w:ascii="Times New Roman" w:hAnsi="Times New Roman" w:cs="Times New Roman"/>
-          <w:sz w:val="24"/>
-          <w:szCs w:val="24"/>
-        </w:rPr>
-        <w:t xml:space="preserve">: </w:t>
-      </w:r>
-      <w:r>
-        <w:rPr>
-          <w:rFonts w:ascii="Times New Roman" w:hAnsi="Times New Roman" w:cs="Times New Roman"/>
-          <w:sz w:val="24"/>
-          <w:szCs w:val="24"/>
-        </w:rPr>
-        <w:t>+5% стабильности, +2,5% к приросту населения, +5% к производству, +НД «Запрет АНК»</w:t>
-      </w:r>
-      <w:r>
-        <w:rPr>
-          <w:rFonts w:ascii="Times New Roman" w:hAnsi="Times New Roman" w:cs="Times New Roman"/>
-          <w:sz w:val="24"/>
-          <w:szCs w:val="24"/>
-        </w:rPr>
-        <w:t xml:space="preserve">: </w:t>
-      </w:r>
-      <w:r>
-        <w:rPr>
-          <w:rFonts w:ascii="Times New Roman" w:hAnsi="Times New Roman" w:cs="Times New Roman"/>
-          <w:sz w:val="24"/>
-          <w:szCs w:val="24"/>
-        </w:rPr>
-        <w:t>-0,1 к приросту демократии)</w:t>
+          <w:highlight w:val="yellow"/>
+        </w:rPr>
+        <w:t>1. Давно пора было пойти на это (-100 полит власти, НД «Митинги АНК» изменятся: +5% стабильности, +2,5% к приросту населения, +5% к производству, +НД «Запрет АНК»: -0,1 к приросту демократии)</w:t>
       </w:r>
     </w:p>
     <w:p>

--- a/Наработки/диздоки/ЮАС/ЮАС доработка.docx
+++ b/Наработки/диздоки/ЮАС/ЮАС доработка.docx
@@ -25787,7 +25787,6 @@
           <w:sz w:val="24"/>
           <w:szCs w:val="24"/>
           <w:highlight w:val="yellow"/>
-          <w:lang w:val="en-US"/>
         </w:rPr>
       </w:pPr>
       <w:r>
@@ -25990,6 +25989,81 @@
           <w:highlight w:val="yellow"/>
         </w:rPr>
         <w:t>Вы сможете начать построение первой Чёрной республики в Африке.</w:t>
+      </w:r>
+    </w:p>
+    <w:p>
+      <w:pPr>
+        <w:autoSpaceDE w:val="0"/>
+        <w:autoSpaceDN w:val="0"/>
+        <w:adjustRightInd w:val="0"/>
+        <w:spacing w:line="259" w:lineRule="atLeast"/>
+        <w:rPr>
+          <w:rFonts w:ascii="Times New Roman" w:hAnsi="Times New Roman" w:cs="Times New Roman"/>
+          <w:sz w:val="24"/>
+          <w:szCs w:val="24"/>
+          <w:highlight w:val="yellow"/>
+        </w:rPr>
+      </w:pPr>
+      <w:bookmarkStart w:id="0" w:name="_GoBack"/>
+      <w:bookmarkEnd w:id="0"/>
+      <w:r>
+        <w:rPr>
+          <w:rFonts w:ascii="Times New Roman" w:hAnsi="Times New Roman" w:cs="Times New Roman"/>
+          <w:sz w:val="24"/>
+          <w:szCs w:val="24"/>
+          <w:highlight w:val="yellow"/>
+        </w:rPr>
+        <w:t>С момента начала выполнения фокуса</w:t>
+      </w:r>
+      <w:r>
+        <w:rPr>
+          <w:rFonts w:ascii="Times New Roman" w:hAnsi="Times New Roman" w:cs="Times New Roman"/>
+          <w:sz w:val="24"/>
+          <w:szCs w:val="24"/>
+          <w:highlight w:val="yellow"/>
+        </w:rPr>
+        <w:t xml:space="preserve"> произойдёт событие «Установление постоянного правительства» (Гражданская война закончилась падением расистского режима, и теперь мы можем начать строительство нашего собственного государства, без оглядки колонизаторов.</w:t>
+      </w:r>
+    </w:p>
+    <w:p>
+      <w:pPr>
+        <w:autoSpaceDE w:val="0"/>
+        <w:autoSpaceDN w:val="0"/>
+        <w:adjustRightInd w:val="0"/>
+        <w:spacing w:line="259" w:lineRule="atLeast"/>
+        <w:rPr>
+          <w:rFonts w:ascii="Times New Roman" w:hAnsi="Times New Roman" w:cs="Times New Roman"/>
+          <w:sz w:val="24"/>
+          <w:szCs w:val="24"/>
+          <w:highlight w:val="yellow"/>
+        </w:rPr>
+      </w:pPr>
+      <w:r>
+        <w:rPr>
+          <w:rFonts w:ascii="Times New Roman" w:hAnsi="Times New Roman" w:cs="Times New Roman"/>
+          <w:sz w:val="24"/>
+          <w:szCs w:val="24"/>
+          <w:highlight w:val="yellow"/>
+        </w:rPr>
+        <w:t>Коалиционном правительством новым лидером был установлен генеральный секретарь Коммунистической партии, помимо прочего бывшего одним из основателей АНК. Имеющий наибольшее влияние на обе партии, он без труда победил на выборах</w:t>
+      </w:r>
+      <w:r>
+        <w:rPr>
+          <w:rFonts w:ascii="Times New Roman" w:hAnsi="Times New Roman" w:cs="Times New Roman"/>
+          <w:sz w:val="24"/>
+          <w:szCs w:val="24"/>
+          <w:highlight w:val="yellow"/>
+        </w:rPr>
+        <w:t>, и заполучил пост правителя новой республики.</w:t>
+      </w:r>
+      <w:r>
+        <w:rPr>
+          <w:rFonts w:ascii="Times New Roman" w:hAnsi="Times New Roman" w:cs="Times New Roman"/>
+          <w:sz w:val="24"/>
+          <w:szCs w:val="24"/>
+          <w:highlight w:val="yellow"/>
+        </w:rPr>
+        <w:t>)</w:t>
       </w:r>
     </w:p>
     <w:p>
@@ -26010,14 +26084,43 @@
           <w:rFonts w:ascii="Times New Roman" w:hAnsi="Times New Roman" w:cs="Times New Roman"/>
           <w:sz w:val="24"/>
           <w:szCs w:val="24"/>
-        </w:rPr>
-        <w:t>С момента начала выполнения фокуса Ко</w:t>
-      </w:r>
-      <w:r>
-        <w:rPr>
-          <w:rFonts w:ascii="Times New Roman" w:hAnsi="Times New Roman" w:cs="Times New Roman"/>
-          <w:sz w:val="24"/>
-          <w:szCs w:val="24"/>
+          <w:highlight w:val="yellow"/>
+        </w:rPr>
+        <w:t>1. Слава партии!</w:t>
+      </w:r>
+      <w:r>
+        <w:rPr>
+          <w:rFonts w:ascii="Times New Roman" w:hAnsi="Times New Roman" w:cs="Times New Roman"/>
+          <w:sz w:val="24"/>
+          <w:szCs w:val="24"/>
+          <w:highlight w:val="yellow"/>
+        </w:rPr>
+        <w:t xml:space="preserve"> </w:t>
+      </w:r>
+      <w:r>
+        <w:rPr>
+          <w:rFonts w:ascii="Times New Roman" w:hAnsi="Times New Roman" w:cs="Times New Roman"/>
+          <w:sz w:val="24"/>
+          <w:szCs w:val="24"/>
+          <w:highlight w:val="yellow"/>
+        </w:rPr>
+        <w:t>(</w:t>
+      </w:r>
+      <w:r>
+        <w:rPr>
+          <w:rFonts w:ascii="Times New Roman" w:hAnsi="Times New Roman" w:cs="Times New Roman"/>
+          <w:sz w:val="24"/>
+          <w:szCs w:val="24"/>
+          <w:highlight w:val="yellow"/>
+        </w:rPr>
+        <w:t>Ко</w:t>
+      </w:r>
+      <w:r>
+        <w:rPr>
+          <w:rFonts w:ascii="Times New Roman" w:hAnsi="Times New Roman" w:cs="Times New Roman"/>
+          <w:sz w:val="24"/>
+          <w:szCs w:val="24"/>
+          <w:highlight w:val="yellow"/>
         </w:rPr>
         <w:t>а</w:t>
       </w:r>
@@ -26026,6 +26129,7 @@
           <w:rFonts w:ascii="Times New Roman" w:hAnsi="Times New Roman" w:cs="Times New Roman"/>
           <w:sz w:val="24"/>
           <w:szCs w:val="24"/>
+          <w:highlight w:val="yellow"/>
         </w:rPr>
         <w:t xml:space="preserve">лиционное правительство восстания будет заменено на </w:t>
       </w:r>
@@ -26036,6 +26140,7 @@
           <w:color w:val="222222"/>
           <w:sz w:val="24"/>
           <w:szCs w:val="20"/>
+          <w:highlight w:val="yellow"/>
           <w:shd w:val="clear" w:color="auto" w:fill="FFFFFF"/>
         </w:rPr>
         <w:t>Thabo</w:t>
@@ -26047,6 +26152,7 @@
           <w:color w:val="222222"/>
           <w:sz w:val="24"/>
           <w:szCs w:val="20"/>
+          <w:highlight w:val="yellow"/>
           <w:shd w:val="clear" w:color="auto" w:fill="FFFFFF"/>
         </w:rPr>
         <w:t xml:space="preserve"> </w:t>
@@ -26058,6 +26164,7 @@
           <w:color w:val="222222"/>
           <w:sz w:val="24"/>
           <w:szCs w:val="20"/>
+          <w:highlight w:val="yellow"/>
           <w:shd w:val="clear" w:color="auto" w:fill="FFFFFF"/>
         </w:rPr>
         <w:t>Edwin</w:t>
@@ -26069,6 +26176,7 @@
           <w:color w:val="222222"/>
           <w:sz w:val="24"/>
           <w:szCs w:val="20"/>
+          <w:highlight w:val="yellow"/>
           <w:shd w:val="clear" w:color="auto" w:fill="FFFFFF"/>
         </w:rPr>
         <w:t xml:space="preserve"> </w:t>
@@ -26080,6 +26188,7 @@
           <w:color w:val="222222"/>
           <w:sz w:val="24"/>
           <w:szCs w:val="20"/>
+          <w:highlight w:val="yellow"/>
           <w:shd w:val="clear" w:color="auto" w:fill="FFFFFF"/>
         </w:rPr>
         <w:t>Mofutsanyana</w:t>
@@ -26091,61 +26200,45 @@
           <w:color w:val="222222"/>
           <w:sz w:val="24"/>
           <w:szCs w:val="20"/>
+          <w:highlight w:val="yellow"/>
           <w:shd w:val="clear" w:color="auto" w:fill="FFFFFF"/>
         </w:rPr>
-        <w:t xml:space="preserve"> </w:t>
-      </w:r>
+        <w:t xml:space="preserve"> с </w:t>
+      </w:r>
+      <w:proofErr w:type="spellStart"/>
       <w:r>
         <w:rPr>
           <w:rFonts w:ascii="Times New Roman" w:hAnsi="Times New Roman" w:cs="Times New Roman"/>
           <w:color w:val="222222"/>
           <w:sz w:val="24"/>
           <w:szCs w:val="20"/>
+          <w:highlight w:val="yellow"/>
           <w:shd w:val="clear" w:color="auto" w:fill="FFFFFF"/>
         </w:rPr>
-        <w:t xml:space="preserve">с </w:t>
-      </w:r>
-      <w:proofErr w:type="spellStart"/>
+        <w:t>трейтом</w:t>
+      </w:r>
+      <w:proofErr w:type="spellEnd"/>
       <w:r>
         <w:rPr>
           <w:rFonts w:ascii="Times New Roman" w:hAnsi="Times New Roman" w:cs="Times New Roman"/>
           <w:color w:val="222222"/>
           <w:sz w:val="24"/>
           <w:szCs w:val="20"/>
+          <w:highlight w:val="yellow"/>
           <w:shd w:val="clear" w:color="auto" w:fill="FFFFFF"/>
         </w:rPr>
-        <w:t>трейтом</w:t>
-      </w:r>
-      <w:proofErr w:type="spellEnd"/>
+        <w:t xml:space="preserve"> «Ученик международной ленинской школы СССР»: +100 согласия с действиями с СССР.</w:t>
+      </w:r>
       <w:r>
         <w:rPr>
           <w:rFonts w:ascii="Times New Roman" w:hAnsi="Times New Roman" w:cs="Times New Roman"/>
           <w:color w:val="222222"/>
           <w:sz w:val="24"/>
           <w:szCs w:val="20"/>
+          <w:highlight w:val="yellow"/>
           <w:shd w:val="clear" w:color="auto" w:fill="FFFFFF"/>
         </w:rPr>
-        <w:t xml:space="preserve"> «Ученик международной ленинской школы СССР»</w:t>
-      </w:r>
-      <w:r>
-        <w:rPr>
-          <w:rFonts w:ascii="Times New Roman" w:hAnsi="Times New Roman" w:cs="Times New Roman"/>
-          <w:color w:val="222222"/>
-          <w:sz w:val="24"/>
-          <w:szCs w:val="20"/>
-          <w:shd w:val="clear" w:color="auto" w:fill="FFFFFF"/>
-        </w:rPr>
-        <w:t xml:space="preserve">: </w:t>
-      </w:r>
-      <w:r>
-        <w:rPr>
-          <w:rFonts w:ascii="Times New Roman" w:hAnsi="Times New Roman" w:cs="Times New Roman"/>
-          <w:color w:val="222222"/>
-          <w:sz w:val="24"/>
-          <w:szCs w:val="20"/>
-          <w:shd w:val="clear" w:color="auto" w:fill="FFFFFF"/>
-        </w:rPr>
-        <w:t>+100 согласия с действиями с СССР.</w:t>
+        <w:t>)</w:t>
       </w:r>
     </w:p>
     <w:p>
@@ -26232,6 +26325,7 @@
           <w:sz w:val="24"/>
           <w:szCs w:val="24"/>
         </w:rPr>
+        <w:lastRenderedPageBreak/>
         <w:t>Будут доступны решения</w:t>
       </w:r>
       <w:r>
@@ -26344,7 +26438,6 @@
           <w:sz w:val="24"/>
           <w:szCs w:val="24"/>
         </w:rPr>
-        <w:lastRenderedPageBreak/>
         <w:t>При нажатии</w:t>
       </w:r>
       <w:r>
@@ -27243,7 +27336,16 @@
           <w:sz w:val="24"/>
           <w:szCs w:val="24"/>
         </w:rPr>
-        <w:t>5. «Построить памятники вождям нашей революции» (Чтобы закрепить историю нашей новой республики в умах простого населения, мы можем повторить опыт Советского Союза, и отстроить по всей стране новые памятники, посвящённые чернокожим вождям нашей революции)</w:t>
+        <w:t xml:space="preserve">5. «Построить памятники вождям нашей революции» (Чтобы закрепить историю нашей новой республики в умах простого населения, мы можем повторить опыт Советского Союза, </w:t>
+      </w:r>
+      <w:r>
+        <w:rPr>
+          <w:rFonts w:ascii="Times New Roman" w:hAnsi="Times New Roman" w:cs="Times New Roman"/>
+          <w:sz w:val="24"/>
+          <w:szCs w:val="24"/>
+        </w:rPr>
+        <w:lastRenderedPageBreak/>
+        <w:t>и отстроить по всей стране новые памятники, посвящённые чернокожим вождям нашей революции)</w:t>
       </w:r>
     </w:p>
     <w:p>
@@ -27425,7 +27527,6 @@
           <w:sz w:val="24"/>
           <w:szCs w:val="24"/>
         </w:rPr>
-        <w:lastRenderedPageBreak/>
         <w:t xml:space="preserve">Если выполнен фокус «Объявить о создании республики </w:t>
       </w:r>
       <w:proofErr w:type="spellStart"/>
@@ -27750,7 +27851,6 @@
           <w:sz w:val="24"/>
           <w:szCs w:val="24"/>
           <w:highlight w:val="yellow"/>
-          <w:lang w:val="en-US"/>
         </w:rPr>
         <w:t>35</w:t>
       </w:r>
@@ -28220,6 +28320,7 @@
           <w:szCs w:val="24"/>
           <w:highlight w:val="yellow"/>
         </w:rPr>
+        <w:lastRenderedPageBreak/>
         <w:t>1. Пока что мы остановимся (+2,5% популярности коммунизма, -2,5% популярности</w:t>
       </w:r>
       <w:r>
@@ -28388,627 +28489,615 @@
           <w:szCs w:val="24"/>
           <w:highlight w:val="yellow"/>
         </w:rPr>
+        <w:t>Однако, его речь вызвала абсолютно обратную реакцию. Члены комитета призвали к голосованию за отстранение действующего генерального секретаря Коммунистической Партии Южной Африки.</w:t>
+      </w:r>
+    </w:p>
+    <w:p>
+      <w:pPr>
+        <w:autoSpaceDE w:val="0"/>
+        <w:autoSpaceDN w:val="0"/>
+        <w:adjustRightInd w:val="0"/>
+        <w:spacing w:line="259" w:lineRule="atLeast"/>
+        <w:rPr>
+          <w:rFonts w:ascii="Times New Roman" w:hAnsi="Times New Roman" w:cs="Times New Roman"/>
+          <w:sz w:val="24"/>
+          <w:szCs w:val="24"/>
+          <w:highlight w:val="yellow"/>
+        </w:rPr>
+      </w:pPr>
+      <w:r>
+        <w:rPr>
+          <w:rFonts w:ascii="Times New Roman" w:hAnsi="Times New Roman" w:cs="Times New Roman"/>
+          <w:sz w:val="24"/>
+          <w:szCs w:val="24"/>
+          <w:highlight w:val="yellow"/>
+        </w:rPr>
+        <w:t>Тут же состоявшееся голосование показало, что большинство было утеряно главой партии, и он вскоре должен покинуть свой пост, передав дела следующему генсеку, выбранному центральным комитетом партии.</w:t>
+      </w:r>
+      <w:r>
+        <w:rPr>
+          <w:rFonts w:ascii="Times New Roman" w:hAnsi="Times New Roman" w:cs="Times New Roman"/>
+          <w:sz w:val="24"/>
+          <w:szCs w:val="24"/>
+          <w:highlight w:val="yellow"/>
+        </w:rPr>
+        <w:t>)</w:t>
+      </w:r>
+    </w:p>
+    <w:p>
+      <w:pPr>
+        <w:autoSpaceDE w:val="0"/>
+        <w:autoSpaceDN w:val="0"/>
+        <w:adjustRightInd w:val="0"/>
+        <w:spacing w:line="259" w:lineRule="atLeast"/>
+        <w:rPr>
+          <w:rFonts w:ascii="Times New Roman" w:hAnsi="Times New Roman" w:cs="Times New Roman"/>
+          <w:sz w:val="24"/>
+          <w:szCs w:val="24"/>
+        </w:rPr>
+      </w:pPr>
+      <w:r>
+        <w:rPr>
+          <w:rFonts w:ascii="Times New Roman" w:hAnsi="Times New Roman" w:cs="Times New Roman"/>
+          <w:sz w:val="24"/>
+          <w:szCs w:val="24"/>
+          <w:highlight w:val="yellow"/>
+        </w:rPr>
+        <w:t>1. Это вынужденная мера (-5% стабильности)</w:t>
+      </w:r>
+    </w:p>
+    <w:p>
+      <w:pPr>
+        <w:autoSpaceDE w:val="0"/>
+        <w:autoSpaceDN w:val="0"/>
+        <w:adjustRightInd w:val="0"/>
+        <w:spacing w:line="259" w:lineRule="atLeast"/>
+        <w:rPr>
+          <w:rFonts w:ascii="Times New Roman" w:hAnsi="Times New Roman" w:cs="Times New Roman"/>
+          <w:sz w:val="24"/>
+          <w:szCs w:val="24"/>
+          <w:highlight w:val="yellow"/>
+        </w:rPr>
+      </w:pPr>
+      <w:r>
+        <w:rPr>
+          <w:rFonts w:ascii="Times New Roman" w:hAnsi="Times New Roman" w:cs="Times New Roman"/>
+          <w:sz w:val="24"/>
+          <w:szCs w:val="24"/>
+          <w:highlight w:val="yellow"/>
+        </w:rPr>
+        <w:t xml:space="preserve">Через </w:t>
+      </w:r>
+      <w:r>
+        <w:rPr>
+          <w:rFonts w:ascii="Times New Roman" w:hAnsi="Times New Roman" w:cs="Times New Roman"/>
+          <w:sz w:val="24"/>
+          <w:szCs w:val="24"/>
+          <w:highlight w:val="yellow"/>
+        </w:rPr>
+        <w:t>8</w:t>
+      </w:r>
+      <w:r>
+        <w:rPr>
+          <w:rFonts w:ascii="Times New Roman" w:hAnsi="Times New Roman" w:cs="Times New Roman"/>
+          <w:sz w:val="24"/>
+          <w:szCs w:val="24"/>
+          <w:highlight w:val="yellow"/>
+        </w:rPr>
+        <w:t>4</w:t>
+      </w:r>
+      <w:r>
+        <w:rPr>
+          <w:rFonts w:ascii="Times New Roman" w:hAnsi="Times New Roman" w:cs="Times New Roman"/>
+          <w:sz w:val="24"/>
+          <w:szCs w:val="24"/>
+          <w:highlight w:val="yellow"/>
+        </w:rPr>
+        <w:t xml:space="preserve"> дней с начала изучения фокусов произойдёт событие «Назначение нового генерального секретаря» (</w:t>
+      </w:r>
+      <w:r>
+        <w:rPr>
+          <w:rFonts w:ascii="Times New Roman" w:hAnsi="Times New Roman" w:cs="Times New Roman"/>
+          <w:sz w:val="24"/>
+          <w:szCs w:val="24"/>
+          <w:highlight w:val="yellow"/>
+        </w:rPr>
+        <w:t>Новое собрание партии должно было определить самого достойного кандидата среди членов ЦК, который займёт пост генерального секретаря, но выборов как таковых и не было.</w:t>
+      </w:r>
+    </w:p>
+    <w:p>
+      <w:pPr>
+        <w:autoSpaceDE w:val="0"/>
+        <w:autoSpaceDN w:val="0"/>
+        <w:adjustRightInd w:val="0"/>
+        <w:spacing w:line="259" w:lineRule="atLeast"/>
+        <w:rPr>
+          <w:rFonts w:ascii="Times New Roman" w:hAnsi="Times New Roman" w:cs="Times New Roman"/>
+          <w:sz w:val="24"/>
+          <w:szCs w:val="24"/>
+          <w:highlight w:val="yellow"/>
+        </w:rPr>
+      </w:pPr>
+      <w:r>
+        <w:rPr>
+          <w:rFonts w:ascii="Times New Roman" w:hAnsi="Times New Roman" w:cs="Times New Roman"/>
+          <w:sz w:val="24"/>
+          <w:szCs w:val="24"/>
+          <w:highlight w:val="yellow"/>
+        </w:rPr>
+        <w:t xml:space="preserve">Понимая необходимость построения едва ли не первого коммунистического государства в Африке, новым генсеком был выбран </w:t>
+      </w:r>
+      <w:proofErr w:type="spellStart"/>
+      <w:r>
+        <w:rPr>
+          <w:rFonts w:ascii="Times New Roman" w:hAnsi="Times New Roman" w:cs="Times New Roman"/>
+          <w:sz w:val="24"/>
+          <w:szCs w:val="24"/>
+          <w:highlight w:val="yellow"/>
+        </w:rPr>
+        <w:t>Мозес</w:t>
+      </w:r>
+      <w:proofErr w:type="spellEnd"/>
+      <w:r>
+        <w:rPr>
+          <w:rFonts w:ascii="Times New Roman" w:hAnsi="Times New Roman" w:cs="Times New Roman"/>
+          <w:sz w:val="24"/>
+          <w:szCs w:val="24"/>
+          <w:highlight w:val="yellow"/>
+        </w:rPr>
+        <w:t xml:space="preserve"> </w:t>
+      </w:r>
+      <w:proofErr w:type="spellStart"/>
+      <w:r>
+        <w:rPr>
+          <w:rFonts w:ascii="Times New Roman" w:hAnsi="Times New Roman" w:cs="Times New Roman"/>
+          <w:sz w:val="24"/>
+          <w:szCs w:val="24"/>
+          <w:highlight w:val="yellow"/>
+        </w:rPr>
+        <w:t>Котане</w:t>
+      </w:r>
+      <w:proofErr w:type="spellEnd"/>
+      <w:r>
+        <w:rPr>
+          <w:rFonts w:ascii="Times New Roman" w:hAnsi="Times New Roman" w:cs="Times New Roman"/>
+          <w:sz w:val="24"/>
+          <w:szCs w:val="24"/>
+          <w:highlight w:val="yellow"/>
+        </w:rPr>
+        <w:t>, известный своим логичным и не догматичным подходом к борьбе против власти белых.</w:t>
+      </w:r>
+      <w:r>
+        <w:rPr>
+          <w:rFonts w:ascii="Times New Roman" w:hAnsi="Times New Roman" w:cs="Times New Roman"/>
+          <w:sz w:val="24"/>
+          <w:szCs w:val="24"/>
+          <w:highlight w:val="yellow"/>
+        </w:rPr>
+        <w:t>)</w:t>
+      </w:r>
+    </w:p>
+    <w:p>
+      <w:pPr>
+        <w:autoSpaceDE w:val="0"/>
+        <w:autoSpaceDN w:val="0"/>
+        <w:adjustRightInd w:val="0"/>
+        <w:spacing w:line="259" w:lineRule="atLeast"/>
+        <w:rPr>
+          <w:rFonts w:ascii="Times New Roman" w:hAnsi="Times New Roman" w:cs="Times New Roman"/>
+          <w:sz w:val="24"/>
+          <w:szCs w:val="24"/>
+        </w:rPr>
+      </w:pPr>
+      <w:r>
+        <w:rPr>
+          <w:rFonts w:ascii="Times New Roman" w:hAnsi="Times New Roman" w:cs="Times New Roman"/>
+          <w:sz w:val="24"/>
+          <w:szCs w:val="24"/>
+          <w:highlight w:val="yellow"/>
+        </w:rPr>
+        <w:t>1. Слава партии! (</w:t>
+      </w:r>
+      <w:proofErr w:type="spellStart"/>
+      <w:r>
+        <w:rPr>
+          <w:rFonts w:ascii="Times New Roman" w:hAnsi="Times New Roman" w:cs="Times New Roman"/>
+          <w:sz w:val="24"/>
+          <w:szCs w:val="24"/>
+          <w:highlight w:val="yellow"/>
+        </w:rPr>
+        <w:t>Мозас</w:t>
+      </w:r>
+      <w:proofErr w:type="spellEnd"/>
+      <w:r>
+        <w:rPr>
+          <w:rFonts w:ascii="Times New Roman" w:hAnsi="Times New Roman" w:cs="Times New Roman"/>
+          <w:sz w:val="24"/>
+          <w:szCs w:val="24"/>
+          <w:highlight w:val="yellow"/>
+        </w:rPr>
+        <w:t xml:space="preserve"> </w:t>
+      </w:r>
+      <w:proofErr w:type="spellStart"/>
+      <w:r>
+        <w:rPr>
+          <w:rFonts w:ascii="Times New Roman" w:hAnsi="Times New Roman" w:cs="Times New Roman"/>
+          <w:sz w:val="24"/>
+          <w:szCs w:val="24"/>
+          <w:highlight w:val="yellow"/>
+        </w:rPr>
+        <w:t>Котане</w:t>
+      </w:r>
+      <w:proofErr w:type="spellEnd"/>
+      <w:r>
+        <w:rPr>
+          <w:rFonts w:ascii="Times New Roman" w:hAnsi="Times New Roman" w:cs="Times New Roman"/>
+          <w:sz w:val="24"/>
+          <w:szCs w:val="24"/>
+          <w:highlight w:val="yellow"/>
+        </w:rPr>
+        <w:t xml:space="preserve"> (</w:t>
+      </w:r>
+      <w:r>
+        <w:rPr>
+          <w:rFonts w:ascii="Times New Roman" w:hAnsi="Times New Roman" w:cs="Times New Roman"/>
+          <w:sz w:val="24"/>
+          <w:szCs w:val="24"/>
+          <w:highlight w:val="yellow"/>
+          <w:lang w:val="en-US"/>
+        </w:rPr>
+        <w:t>M</w:t>
+      </w:r>
+      <w:proofErr w:type="spellStart"/>
+      <w:r>
+        <w:rPr>
+          <w:rFonts w:ascii="Times New Roman" w:hAnsi="Times New Roman" w:cs="Times New Roman"/>
+          <w:sz w:val="24"/>
+          <w:szCs w:val="24"/>
+          <w:highlight w:val="yellow"/>
+        </w:rPr>
+        <w:t>oses</w:t>
+      </w:r>
+      <w:proofErr w:type="spellEnd"/>
+      <w:r>
+        <w:rPr>
+          <w:rFonts w:ascii="Times New Roman" w:hAnsi="Times New Roman" w:cs="Times New Roman"/>
+          <w:sz w:val="24"/>
+          <w:szCs w:val="24"/>
+          <w:highlight w:val="yellow"/>
+        </w:rPr>
+        <w:t xml:space="preserve"> </w:t>
+      </w:r>
+      <w:r>
+        <w:rPr>
+          <w:rFonts w:ascii="Times New Roman" w:hAnsi="Times New Roman" w:cs="Times New Roman"/>
+          <w:sz w:val="24"/>
+          <w:szCs w:val="24"/>
+          <w:highlight w:val="yellow"/>
+          <w:lang w:val="en-US"/>
+        </w:rPr>
+        <w:t>K</w:t>
+      </w:r>
+      <w:proofErr w:type="spellStart"/>
+      <w:r>
+        <w:rPr>
+          <w:rFonts w:ascii="Times New Roman" w:hAnsi="Times New Roman" w:cs="Times New Roman"/>
+          <w:sz w:val="24"/>
+          <w:szCs w:val="24"/>
+          <w:highlight w:val="yellow"/>
+        </w:rPr>
+        <w:t>otane</w:t>
+      </w:r>
+      <w:proofErr w:type="spellEnd"/>
+      <w:r>
+        <w:rPr>
+          <w:rFonts w:ascii="Times New Roman" w:hAnsi="Times New Roman" w:cs="Times New Roman"/>
+          <w:sz w:val="24"/>
+          <w:szCs w:val="24"/>
+          <w:highlight w:val="yellow"/>
+        </w:rPr>
+        <w:t xml:space="preserve">) станет лидером партии с </w:t>
+      </w:r>
+      <w:proofErr w:type="spellStart"/>
+      <w:r>
+        <w:rPr>
+          <w:rFonts w:ascii="Times New Roman" w:hAnsi="Times New Roman" w:cs="Times New Roman"/>
+          <w:sz w:val="24"/>
+          <w:szCs w:val="24"/>
+          <w:highlight w:val="yellow"/>
+        </w:rPr>
+        <w:t>трейтом</w:t>
+      </w:r>
+      <w:proofErr w:type="spellEnd"/>
+      <w:r>
+        <w:rPr>
+          <w:rFonts w:ascii="Times New Roman" w:hAnsi="Times New Roman" w:cs="Times New Roman"/>
+          <w:sz w:val="24"/>
+          <w:szCs w:val="24"/>
+          <w:highlight w:val="yellow"/>
+        </w:rPr>
+        <w:t xml:space="preserve"> «Гигант борьбы»: +25% к росту сопротивления на национальных территориях, +10% к силе укреплений.)</w:t>
+      </w:r>
+    </w:p>
+    <w:p>
+      <w:pPr>
+        <w:autoSpaceDE w:val="0"/>
+        <w:autoSpaceDN w:val="0"/>
+        <w:adjustRightInd w:val="0"/>
+        <w:spacing w:line="259" w:lineRule="atLeast"/>
+        <w:rPr>
+          <w:rFonts w:ascii="Times New Roman" w:hAnsi="Times New Roman" w:cs="Times New Roman"/>
+          <w:sz w:val="24"/>
+          <w:szCs w:val="24"/>
+        </w:rPr>
+      </w:pPr>
+      <w:r>
+        <w:rPr>
+          <w:rFonts w:ascii="Times New Roman" w:hAnsi="Times New Roman" w:cs="Times New Roman"/>
+          <w:sz w:val="24"/>
+          <w:szCs w:val="24"/>
+          <w:highlight w:val="yellow"/>
+        </w:rPr>
+        <w:t xml:space="preserve">Через </w:t>
+      </w:r>
+      <w:r>
+        <w:rPr>
+          <w:rFonts w:ascii="Times New Roman" w:hAnsi="Times New Roman" w:cs="Times New Roman"/>
+          <w:sz w:val="24"/>
+          <w:szCs w:val="24"/>
+          <w:highlight w:val="yellow"/>
+        </w:rPr>
+        <w:t>115</w:t>
+      </w:r>
+      <w:r>
+        <w:rPr>
+          <w:rFonts w:ascii="Times New Roman" w:hAnsi="Times New Roman" w:cs="Times New Roman"/>
+          <w:sz w:val="24"/>
+          <w:szCs w:val="24"/>
+          <w:highlight w:val="yellow"/>
+        </w:rPr>
+        <w:t xml:space="preserve"> дней с начала изучения фокусов произойдёт событие «Введение однопартийной системы» (</w:t>
+      </w:r>
+      <w:r>
+        <w:rPr>
+          <w:rFonts w:ascii="Times New Roman" w:hAnsi="Times New Roman" w:cs="Times New Roman"/>
+          <w:sz w:val="24"/>
+          <w:szCs w:val="24"/>
+          <w:highlight w:val="yellow"/>
+        </w:rPr>
+        <w:t>При полной поддержке генерального секретаря и центрального комитета, был выпущен указ, запрещающий существование и деятельность других партий. Это вызвало недовольство среди членов Африканского Национального Конгресса, но они были вынуждены объявить о своём официальном роспуске.</w:t>
+      </w:r>
+      <w:r>
+        <w:rPr>
+          <w:rFonts w:ascii="Times New Roman" w:hAnsi="Times New Roman" w:cs="Times New Roman"/>
+          <w:sz w:val="24"/>
+          <w:szCs w:val="24"/>
+          <w:highlight w:val="yellow"/>
+        </w:rPr>
+        <w:t>)</w:t>
+      </w:r>
+    </w:p>
+    <w:p>
+      <w:pPr>
+        <w:autoSpaceDE w:val="0"/>
+        <w:autoSpaceDN w:val="0"/>
+        <w:adjustRightInd w:val="0"/>
+        <w:spacing w:line="259" w:lineRule="atLeast"/>
+        <w:rPr>
+          <w:rFonts w:ascii="Times New Roman" w:hAnsi="Times New Roman" w:cs="Times New Roman"/>
+          <w:sz w:val="24"/>
+          <w:szCs w:val="24"/>
+        </w:rPr>
+      </w:pPr>
+      <w:r>
+        <w:rPr>
+          <w:rFonts w:ascii="Times New Roman" w:hAnsi="Times New Roman" w:cs="Times New Roman"/>
+          <w:sz w:val="24"/>
+          <w:szCs w:val="24"/>
+          <w:highlight w:val="yellow"/>
+        </w:rPr>
+        <w:t xml:space="preserve">1. Мы объединяем страну (все партии кроме </w:t>
+      </w:r>
+      <w:proofErr w:type="spellStart"/>
+      <w:r>
+        <w:rPr>
+          <w:rFonts w:ascii="Times New Roman" w:hAnsi="Times New Roman" w:cs="Times New Roman"/>
+          <w:sz w:val="24"/>
+          <w:szCs w:val="24"/>
+          <w:highlight w:val="yellow"/>
+        </w:rPr>
+        <w:t>комми</w:t>
+      </w:r>
+      <w:proofErr w:type="spellEnd"/>
+      <w:r>
+        <w:rPr>
+          <w:rFonts w:ascii="Times New Roman" w:hAnsi="Times New Roman" w:cs="Times New Roman"/>
+          <w:sz w:val="24"/>
+          <w:szCs w:val="24"/>
+          <w:highlight w:val="yellow"/>
+        </w:rPr>
+        <w:t xml:space="preserve"> станут запрещены)</w:t>
+      </w:r>
+    </w:p>
+    <w:p>
+      <w:pPr>
+        <w:autoSpaceDE w:val="0"/>
+        <w:autoSpaceDN w:val="0"/>
+        <w:adjustRightInd w:val="0"/>
+        <w:spacing w:line="259" w:lineRule="atLeast"/>
+        <w:rPr>
+          <w:rFonts w:ascii="Times New Roman" w:hAnsi="Times New Roman" w:cs="Times New Roman"/>
+          <w:sz w:val="24"/>
+          <w:szCs w:val="24"/>
+          <w:highlight w:val="yellow"/>
+        </w:rPr>
+      </w:pPr>
+      <w:r>
+        <w:rPr>
+          <w:rFonts w:ascii="Times New Roman" w:hAnsi="Times New Roman" w:cs="Times New Roman"/>
+          <w:sz w:val="24"/>
+          <w:szCs w:val="24"/>
+          <w:highlight w:val="yellow"/>
+        </w:rPr>
+        <w:t xml:space="preserve">Через </w:t>
+      </w:r>
+      <w:r>
+        <w:rPr>
+          <w:rFonts w:ascii="Times New Roman" w:hAnsi="Times New Roman" w:cs="Times New Roman"/>
+          <w:sz w:val="24"/>
+          <w:szCs w:val="24"/>
+          <w:highlight w:val="yellow"/>
+        </w:rPr>
+        <w:t>140</w:t>
+      </w:r>
+      <w:r>
+        <w:rPr>
+          <w:rFonts w:ascii="Times New Roman" w:hAnsi="Times New Roman" w:cs="Times New Roman"/>
+          <w:sz w:val="24"/>
+          <w:szCs w:val="24"/>
+          <w:highlight w:val="yellow"/>
+        </w:rPr>
+        <w:t xml:space="preserve"> дней с начала изучения фокусов произойдёт событие «</w:t>
+      </w:r>
+      <w:r>
+        <w:rPr>
+          <w:rFonts w:ascii="Times New Roman" w:hAnsi="Times New Roman" w:cs="Times New Roman"/>
+          <w:sz w:val="24"/>
+          <w:szCs w:val="24"/>
+          <w:highlight w:val="yellow"/>
+        </w:rPr>
+        <w:t>Митинги</w:t>
+      </w:r>
+      <w:r>
+        <w:rPr>
+          <w:rFonts w:ascii="Times New Roman" w:hAnsi="Times New Roman" w:cs="Times New Roman"/>
+          <w:sz w:val="24"/>
+          <w:szCs w:val="24"/>
+          <w:highlight w:val="yellow"/>
+        </w:rPr>
+        <w:t xml:space="preserve"> АНК» (</w:t>
+      </w:r>
+      <w:r>
+        <w:rPr>
+          <w:rFonts w:ascii="Times New Roman" w:hAnsi="Times New Roman" w:cs="Times New Roman"/>
+          <w:sz w:val="24"/>
+          <w:szCs w:val="24"/>
+          <w:highlight w:val="yellow"/>
+        </w:rPr>
+        <w:t>Несмотря на свой роспуск, АНК продолжало действовать, но не как политическая партия, а «движение за свободы». Они вывели на улицы людей, преимущественно белых и цветных, чтобы заставить нас провести демократические выборы.</w:t>
+      </w:r>
+      <w:r>
+        <w:rPr>
+          <w:rFonts w:ascii="Times New Roman" w:hAnsi="Times New Roman" w:cs="Times New Roman"/>
+          <w:sz w:val="24"/>
+          <w:szCs w:val="24"/>
+          <w:highlight w:val="yellow"/>
+        </w:rPr>
+        <w:t>)</w:t>
+      </w:r>
+    </w:p>
+    <w:p>
+      <w:pPr>
+        <w:autoSpaceDE w:val="0"/>
+        <w:autoSpaceDN w:val="0"/>
+        <w:adjustRightInd w:val="0"/>
+        <w:spacing w:line="259" w:lineRule="atLeast"/>
+        <w:rPr>
+          <w:rFonts w:ascii="Times New Roman" w:hAnsi="Times New Roman" w:cs="Times New Roman"/>
+          <w:sz w:val="24"/>
+          <w:szCs w:val="24"/>
+          <w:highlight w:val="yellow"/>
+        </w:rPr>
+      </w:pPr>
+      <w:r>
+        <w:rPr>
+          <w:rFonts w:ascii="Times New Roman" w:hAnsi="Times New Roman" w:cs="Times New Roman"/>
+          <w:sz w:val="24"/>
+          <w:szCs w:val="24"/>
+          <w:highlight w:val="yellow"/>
+        </w:rPr>
+        <w:t>1. Выборы? Выбор очевиден – разогнать митингующих! (-5% стабильности, -5% популярности коммунизма, +НД «Митинги АНК»: -20% стабильности, -10% к приросту населения, -20% к приросту, и максимуму эффективности производства.)</w:t>
+      </w:r>
+    </w:p>
+    <w:p>
+      <w:pPr>
+        <w:autoSpaceDE w:val="0"/>
+        <w:autoSpaceDN w:val="0"/>
+        <w:adjustRightInd w:val="0"/>
+        <w:spacing w:line="259" w:lineRule="atLeast"/>
+        <w:rPr>
+          <w:rFonts w:ascii="Times New Roman" w:hAnsi="Times New Roman" w:cs="Times New Roman"/>
+          <w:sz w:val="24"/>
+          <w:szCs w:val="24"/>
+          <w:highlight w:val="yellow"/>
+        </w:rPr>
+      </w:pPr>
+      <w:r>
+        <w:rPr>
+          <w:rFonts w:ascii="Times New Roman" w:hAnsi="Times New Roman" w:cs="Times New Roman"/>
+          <w:sz w:val="24"/>
+          <w:szCs w:val="24"/>
+          <w:highlight w:val="yellow"/>
+        </w:rPr>
+        <w:t xml:space="preserve">Через </w:t>
+      </w:r>
+      <w:r>
+        <w:rPr>
+          <w:rFonts w:ascii="Times New Roman" w:hAnsi="Times New Roman" w:cs="Times New Roman"/>
+          <w:sz w:val="24"/>
+          <w:szCs w:val="24"/>
+          <w:highlight w:val="yellow"/>
+        </w:rPr>
+        <w:t>130</w:t>
+      </w:r>
+      <w:r>
+        <w:rPr>
+          <w:rFonts w:ascii="Times New Roman" w:hAnsi="Times New Roman" w:cs="Times New Roman"/>
+          <w:sz w:val="24"/>
+          <w:szCs w:val="24"/>
+          <w:highlight w:val="yellow"/>
+        </w:rPr>
+        <w:t xml:space="preserve"> дней с начала изучения фокусов произойдёт событие «Запрет АНК» (</w:t>
+      </w:r>
+      <w:r>
+        <w:rPr>
+          <w:rFonts w:ascii="Times New Roman" w:hAnsi="Times New Roman" w:cs="Times New Roman"/>
+          <w:sz w:val="24"/>
+          <w:szCs w:val="24"/>
+          <w:highlight w:val="yellow"/>
+        </w:rPr>
+        <w:t xml:space="preserve">Действия АНК подрывают спокойствие в нашей республике. Очевидно, что пора предпринять решительные действия и </w:t>
+      </w:r>
+      <w:r>
+        <w:rPr>
+          <w:rFonts w:ascii="Times New Roman" w:hAnsi="Times New Roman" w:cs="Times New Roman"/>
+          <w:sz w:val="24"/>
+          <w:szCs w:val="24"/>
+          <w:highlight w:val="yellow"/>
+        </w:rPr>
+        <w:t>запретить АНК, арестовывая всех недовольных.)</w:t>
+      </w:r>
+    </w:p>
+    <w:p>
+      <w:pPr>
+        <w:autoSpaceDE w:val="0"/>
+        <w:autoSpaceDN w:val="0"/>
+        <w:adjustRightInd w:val="0"/>
+        <w:spacing w:line="259" w:lineRule="atLeast"/>
+        <w:rPr>
+          <w:rFonts w:ascii="Times New Roman" w:hAnsi="Times New Roman" w:cs="Times New Roman"/>
+          <w:sz w:val="24"/>
+          <w:szCs w:val="24"/>
+        </w:rPr>
+      </w:pPr>
+      <w:r>
+        <w:rPr>
+          <w:rFonts w:ascii="Times New Roman" w:hAnsi="Times New Roman" w:cs="Times New Roman"/>
+          <w:sz w:val="24"/>
+          <w:szCs w:val="24"/>
+          <w:highlight w:val="yellow"/>
+        </w:rPr>
         <w:lastRenderedPageBreak/>
-        <w:t>Однако, его речь вызвала абсолютно обратную реакцию. Члены комитета призвали к голосованию за отстранение действующего генерального секретаря Коммунистической Партии Южной Африки.</w:t>
-      </w:r>
-    </w:p>
-    <w:p>
-      <w:pPr>
-        <w:autoSpaceDE w:val="0"/>
-        <w:autoSpaceDN w:val="0"/>
-        <w:adjustRightInd w:val="0"/>
-        <w:spacing w:line="259" w:lineRule="atLeast"/>
-        <w:rPr>
-          <w:rFonts w:ascii="Times New Roman" w:hAnsi="Times New Roman" w:cs="Times New Roman"/>
-          <w:sz w:val="24"/>
-          <w:szCs w:val="24"/>
-          <w:highlight w:val="yellow"/>
-        </w:rPr>
-      </w:pPr>
-      <w:r>
-        <w:rPr>
-          <w:rFonts w:ascii="Times New Roman" w:hAnsi="Times New Roman" w:cs="Times New Roman"/>
-          <w:sz w:val="24"/>
-          <w:szCs w:val="24"/>
-          <w:highlight w:val="yellow"/>
-        </w:rPr>
-        <w:t>Тут же состоявшееся голосование показало, что большинство было утеряно главой партии, и он вскоре должен покинуть свой пост, передав дела следующему генсеку, выбранному центральным комитетом партии.</w:t>
-      </w:r>
-      <w:r>
-        <w:rPr>
-          <w:rFonts w:ascii="Times New Roman" w:hAnsi="Times New Roman" w:cs="Times New Roman"/>
-          <w:sz w:val="24"/>
-          <w:szCs w:val="24"/>
-          <w:highlight w:val="yellow"/>
-        </w:rPr>
-        <w:t>)</w:t>
-      </w:r>
-    </w:p>
-    <w:p>
-      <w:pPr>
-        <w:autoSpaceDE w:val="0"/>
-        <w:autoSpaceDN w:val="0"/>
-        <w:adjustRightInd w:val="0"/>
-        <w:spacing w:line="259" w:lineRule="atLeast"/>
-        <w:rPr>
-          <w:rFonts w:ascii="Times New Roman" w:hAnsi="Times New Roman" w:cs="Times New Roman"/>
-          <w:sz w:val="24"/>
-          <w:szCs w:val="24"/>
-          <w:lang w:val="en-US"/>
-        </w:rPr>
-      </w:pPr>
-      <w:r>
-        <w:rPr>
-          <w:rFonts w:ascii="Times New Roman" w:hAnsi="Times New Roman" w:cs="Times New Roman"/>
-          <w:sz w:val="24"/>
-          <w:szCs w:val="24"/>
-          <w:highlight w:val="yellow"/>
-        </w:rPr>
-        <w:t>1. Это вынужденная мера (-5% стабильности)</w:t>
-      </w:r>
-    </w:p>
-    <w:p>
-      <w:pPr>
-        <w:autoSpaceDE w:val="0"/>
-        <w:autoSpaceDN w:val="0"/>
-        <w:adjustRightInd w:val="0"/>
-        <w:spacing w:line="259" w:lineRule="atLeast"/>
-        <w:rPr>
-          <w:rFonts w:ascii="Times New Roman" w:hAnsi="Times New Roman" w:cs="Times New Roman"/>
-          <w:sz w:val="24"/>
-          <w:szCs w:val="24"/>
-          <w:highlight w:val="yellow"/>
-        </w:rPr>
-      </w:pPr>
-      <w:r>
-        <w:rPr>
-          <w:rFonts w:ascii="Times New Roman" w:hAnsi="Times New Roman" w:cs="Times New Roman"/>
-          <w:sz w:val="24"/>
-          <w:szCs w:val="24"/>
-          <w:highlight w:val="yellow"/>
-        </w:rPr>
-        <w:t xml:space="preserve">Через </w:t>
-      </w:r>
-      <w:r>
-        <w:rPr>
-          <w:rFonts w:ascii="Times New Roman" w:hAnsi="Times New Roman" w:cs="Times New Roman"/>
-          <w:sz w:val="24"/>
-          <w:szCs w:val="24"/>
-          <w:highlight w:val="yellow"/>
-        </w:rPr>
-        <w:t>8</w:t>
-      </w:r>
-      <w:r>
-        <w:rPr>
-          <w:rFonts w:ascii="Times New Roman" w:hAnsi="Times New Roman" w:cs="Times New Roman"/>
-          <w:sz w:val="24"/>
-          <w:szCs w:val="24"/>
-          <w:highlight w:val="yellow"/>
-        </w:rPr>
-        <w:t>4</w:t>
-      </w:r>
-      <w:r>
-        <w:rPr>
-          <w:rFonts w:ascii="Times New Roman" w:hAnsi="Times New Roman" w:cs="Times New Roman"/>
-          <w:sz w:val="24"/>
-          <w:szCs w:val="24"/>
-          <w:highlight w:val="yellow"/>
-        </w:rPr>
-        <w:t xml:space="preserve"> дней с начала изучения фокусов произойдёт событие «Назначение нового генерального секретаря» (</w:t>
-      </w:r>
-      <w:r>
-        <w:rPr>
-          <w:rFonts w:ascii="Times New Roman" w:hAnsi="Times New Roman" w:cs="Times New Roman"/>
-          <w:sz w:val="24"/>
-          <w:szCs w:val="24"/>
-          <w:highlight w:val="yellow"/>
-        </w:rPr>
-        <w:t>Новое собрание партии должно было определить самого достойного кандидата среди членов ЦК, который займёт пост генерального секретаря, но выборов как таковых и не было.</w:t>
-      </w:r>
-    </w:p>
-    <w:p>
-      <w:pPr>
-        <w:autoSpaceDE w:val="0"/>
-        <w:autoSpaceDN w:val="0"/>
-        <w:adjustRightInd w:val="0"/>
-        <w:spacing w:line="259" w:lineRule="atLeast"/>
-        <w:rPr>
-          <w:rFonts w:ascii="Times New Roman" w:hAnsi="Times New Roman" w:cs="Times New Roman"/>
-          <w:sz w:val="24"/>
-          <w:szCs w:val="24"/>
-          <w:highlight w:val="yellow"/>
-        </w:rPr>
-      </w:pPr>
-      <w:r>
-        <w:rPr>
-          <w:rFonts w:ascii="Times New Roman" w:hAnsi="Times New Roman" w:cs="Times New Roman"/>
-          <w:sz w:val="24"/>
-          <w:szCs w:val="24"/>
-          <w:highlight w:val="yellow"/>
-        </w:rPr>
-        <w:t xml:space="preserve">Понимая необходимость построения едва ли не первого коммунистического государства в Африке, новым генсеком был выбран </w:t>
-      </w:r>
-      <w:proofErr w:type="spellStart"/>
-      <w:r>
-        <w:rPr>
-          <w:rFonts w:ascii="Times New Roman" w:hAnsi="Times New Roman" w:cs="Times New Roman"/>
-          <w:sz w:val="24"/>
-          <w:szCs w:val="24"/>
-          <w:highlight w:val="yellow"/>
-        </w:rPr>
-        <w:t>Мозес</w:t>
-      </w:r>
-      <w:proofErr w:type="spellEnd"/>
-      <w:r>
-        <w:rPr>
-          <w:rFonts w:ascii="Times New Roman" w:hAnsi="Times New Roman" w:cs="Times New Roman"/>
-          <w:sz w:val="24"/>
-          <w:szCs w:val="24"/>
-          <w:highlight w:val="yellow"/>
-        </w:rPr>
-        <w:t xml:space="preserve"> </w:t>
-      </w:r>
-      <w:proofErr w:type="spellStart"/>
-      <w:r>
-        <w:rPr>
-          <w:rFonts w:ascii="Times New Roman" w:hAnsi="Times New Roman" w:cs="Times New Roman"/>
-          <w:sz w:val="24"/>
-          <w:szCs w:val="24"/>
-          <w:highlight w:val="yellow"/>
-        </w:rPr>
-        <w:t>Котане</w:t>
-      </w:r>
-      <w:proofErr w:type="spellEnd"/>
-      <w:r>
-        <w:rPr>
-          <w:rFonts w:ascii="Times New Roman" w:hAnsi="Times New Roman" w:cs="Times New Roman"/>
-          <w:sz w:val="24"/>
-          <w:szCs w:val="24"/>
-          <w:highlight w:val="yellow"/>
-        </w:rPr>
-        <w:t>, известный своим логичным и не догматичным подходом к борьбе против власти белых.</w:t>
-      </w:r>
-      <w:r>
-        <w:rPr>
-          <w:rFonts w:ascii="Times New Roman" w:hAnsi="Times New Roman" w:cs="Times New Roman"/>
-          <w:sz w:val="24"/>
-          <w:szCs w:val="24"/>
-          <w:highlight w:val="yellow"/>
-        </w:rPr>
-        <w:t>)</w:t>
-      </w:r>
-    </w:p>
-    <w:p>
-      <w:pPr>
-        <w:autoSpaceDE w:val="0"/>
-        <w:autoSpaceDN w:val="0"/>
-        <w:adjustRightInd w:val="0"/>
-        <w:spacing w:line="259" w:lineRule="atLeast"/>
-        <w:rPr>
-          <w:rFonts w:ascii="Times New Roman" w:hAnsi="Times New Roman" w:cs="Times New Roman"/>
-          <w:sz w:val="24"/>
-          <w:szCs w:val="24"/>
-        </w:rPr>
-      </w:pPr>
-      <w:r>
-        <w:rPr>
-          <w:rFonts w:ascii="Times New Roman" w:hAnsi="Times New Roman" w:cs="Times New Roman"/>
-          <w:sz w:val="24"/>
-          <w:szCs w:val="24"/>
-          <w:highlight w:val="yellow"/>
-        </w:rPr>
-        <w:t>1. Слава партии! (</w:t>
-      </w:r>
-      <w:proofErr w:type="spellStart"/>
-      <w:r>
-        <w:rPr>
-          <w:rFonts w:ascii="Times New Roman" w:hAnsi="Times New Roman" w:cs="Times New Roman"/>
-          <w:sz w:val="24"/>
-          <w:szCs w:val="24"/>
-          <w:highlight w:val="yellow"/>
-        </w:rPr>
-        <w:t>Мозас</w:t>
-      </w:r>
-      <w:proofErr w:type="spellEnd"/>
-      <w:r>
-        <w:rPr>
-          <w:rFonts w:ascii="Times New Roman" w:hAnsi="Times New Roman" w:cs="Times New Roman"/>
-          <w:sz w:val="24"/>
-          <w:szCs w:val="24"/>
-          <w:highlight w:val="yellow"/>
-        </w:rPr>
-        <w:t xml:space="preserve"> </w:t>
-      </w:r>
-      <w:proofErr w:type="spellStart"/>
-      <w:r>
-        <w:rPr>
-          <w:rFonts w:ascii="Times New Roman" w:hAnsi="Times New Roman" w:cs="Times New Roman"/>
-          <w:sz w:val="24"/>
-          <w:szCs w:val="24"/>
-          <w:highlight w:val="yellow"/>
-        </w:rPr>
-        <w:t>Котане</w:t>
-      </w:r>
-      <w:proofErr w:type="spellEnd"/>
-      <w:r>
-        <w:rPr>
-          <w:rFonts w:ascii="Times New Roman" w:hAnsi="Times New Roman" w:cs="Times New Roman"/>
-          <w:sz w:val="24"/>
-          <w:szCs w:val="24"/>
-          <w:highlight w:val="yellow"/>
-        </w:rPr>
-        <w:t xml:space="preserve"> (</w:t>
-      </w:r>
-      <w:r>
-        <w:rPr>
-          <w:rFonts w:ascii="Times New Roman" w:hAnsi="Times New Roman" w:cs="Times New Roman"/>
-          <w:sz w:val="24"/>
-          <w:szCs w:val="24"/>
-          <w:highlight w:val="yellow"/>
-          <w:lang w:val="en-US"/>
-        </w:rPr>
-        <w:t>M</w:t>
-      </w:r>
-      <w:proofErr w:type="spellStart"/>
-      <w:r>
-        <w:rPr>
-          <w:rFonts w:ascii="Times New Roman" w:hAnsi="Times New Roman" w:cs="Times New Roman"/>
-          <w:sz w:val="24"/>
-          <w:szCs w:val="24"/>
-          <w:highlight w:val="yellow"/>
-        </w:rPr>
-        <w:t>oses</w:t>
-      </w:r>
-      <w:proofErr w:type="spellEnd"/>
-      <w:r>
-        <w:rPr>
-          <w:rFonts w:ascii="Times New Roman" w:hAnsi="Times New Roman" w:cs="Times New Roman"/>
-          <w:sz w:val="24"/>
-          <w:szCs w:val="24"/>
-          <w:highlight w:val="yellow"/>
-        </w:rPr>
-        <w:t xml:space="preserve"> </w:t>
-      </w:r>
-      <w:r>
-        <w:rPr>
-          <w:rFonts w:ascii="Times New Roman" w:hAnsi="Times New Roman" w:cs="Times New Roman"/>
-          <w:sz w:val="24"/>
-          <w:szCs w:val="24"/>
-          <w:highlight w:val="yellow"/>
-          <w:lang w:val="en-US"/>
-        </w:rPr>
-        <w:t>K</w:t>
-      </w:r>
-      <w:proofErr w:type="spellStart"/>
-      <w:r>
-        <w:rPr>
-          <w:rFonts w:ascii="Times New Roman" w:hAnsi="Times New Roman" w:cs="Times New Roman"/>
-          <w:sz w:val="24"/>
-          <w:szCs w:val="24"/>
-          <w:highlight w:val="yellow"/>
-        </w:rPr>
-        <w:t>otane</w:t>
-      </w:r>
-      <w:proofErr w:type="spellEnd"/>
-      <w:r>
-        <w:rPr>
-          <w:rFonts w:ascii="Times New Roman" w:hAnsi="Times New Roman" w:cs="Times New Roman"/>
-          <w:sz w:val="24"/>
-          <w:szCs w:val="24"/>
-          <w:highlight w:val="yellow"/>
-        </w:rPr>
-        <w:t xml:space="preserve">) станет лидером партии с </w:t>
-      </w:r>
-      <w:proofErr w:type="spellStart"/>
-      <w:r>
-        <w:rPr>
-          <w:rFonts w:ascii="Times New Roman" w:hAnsi="Times New Roman" w:cs="Times New Roman"/>
-          <w:sz w:val="24"/>
-          <w:szCs w:val="24"/>
-          <w:highlight w:val="yellow"/>
-        </w:rPr>
-        <w:t>трейтом</w:t>
-      </w:r>
-      <w:proofErr w:type="spellEnd"/>
-      <w:r>
-        <w:rPr>
-          <w:rFonts w:ascii="Times New Roman" w:hAnsi="Times New Roman" w:cs="Times New Roman"/>
-          <w:sz w:val="24"/>
-          <w:szCs w:val="24"/>
-          <w:highlight w:val="yellow"/>
-        </w:rPr>
-        <w:t xml:space="preserve"> «Гигант борьбы»: +25% к росту сопротивления на национальных территориях, +10% к силе укреплений.)</w:t>
-      </w:r>
-    </w:p>
-    <w:p>
-      <w:pPr>
-        <w:autoSpaceDE w:val="0"/>
-        <w:autoSpaceDN w:val="0"/>
-        <w:adjustRightInd w:val="0"/>
-        <w:spacing w:line="259" w:lineRule="atLeast"/>
-        <w:rPr>
-          <w:rFonts w:ascii="Times New Roman" w:hAnsi="Times New Roman" w:cs="Times New Roman"/>
-          <w:sz w:val="24"/>
-          <w:szCs w:val="24"/>
-        </w:rPr>
-      </w:pPr>
-      <w:r>
-        <w:rPr>
-          <w:rFonts w:ascii="Times New Roman" w:hAnsi="Times New Roman" w:cs="Times New Roman"/>
-          <w:sz w:val="24"/>
-          <w:szCs w:val="24"/>
-          <w:highlight w:val="yellow"/>
-        </w:rPr>
-        <w:t xml:space="preserve">Через </w:t>
-      </w:r>
-      <w:r>
-        <w:rPr>
-          <w:rFonts w:ascii="Times New Roman" w:hAnsi="Times New Roman" w:cs="Times New Roman"/>
-          <w:sz w:val="24"/>
-          <w:szCs w:val="24"/>
-          <w:highlight w:val="yellow"/>
-        </w:rPr>
-        <w:t>115</w:t>
-      </w:r>
-      <w:r>
-        <w:rPr>
-          <w:rFonts w:ascii="Times New Roman" w:hAnsi="Times New Roman" w:cs="Times New Roman"/>
-          <w:sz w:val="24"/>
-          <w:szCs w:val="24"/>
-          <w:highlight w:val="yellow"/>
-        </w:rPr>
-        <w:t xml:space="preserve"> дней с начала изучения фокусов произойдёт событие «Введение однопартийной системы» (</w:t>
-      </w:r>
-      <w:r>
-        <w:rPr>
-          <w:rFonts w:ascii="Times New Roman" w:hAnsi="Times New Roman" w:cs="Times New Roman"/>
-          <w:sz w:val="24"/>
-          <w:szCs w:val="24"/>
-          <w:highlight w:val="yellow"/>
-        </w:rPr>
-        <w:t>При полной поддержке генерального секретаря и центрального комитета, был выпущен указ, запрещающий существование и деятельность других партий. Это вызвало недовольство среди членов Африканского Национального Конгресса, но они были вынуждены объявить о своём официальном роспуске.</w:t>
-      </w:r>
-      <w:r>
-        <w:rPr>
-          <w:rFonts w:ascii="Times New Roman" w:hAnsi="Times New Roman" w:cs="Times New Roman"/>
-          <w:sz w:val="24"/>
-          <w:szCs w:val="24"/>
-          <w:highlight w:val="yellow"/>
-        </w:rPr>
-        <w:t>)</w:t>
-      </w:r>
-    </w:p>
-    <w:p>
-      <w:pPr>
-        <w:autoSpaceDE w:val="0"/>
-        <w:autoSpaceDN w:val="0"/>
-        <w:adjustRightInd w:val="0"/>
-        <w:spacing w:line="259" w:lineRule="atLeast"/>
-        <w:rPr>
-          <w:rFonts w:ascii="Times New Roman" w:hAnsi="Times New Roman" w:cs="Times New Roman"/>
-          <w:sz w:val="24"/>
-          <w:szCs w:val="24"/>
-        </w:rPr>
-      </w:pPr>
-      <w:r>
-        <w:rPr>
-          <w:rFonts w:ascii="Times New Roman" w:hAnsi="Times New Roman" w:cs="Times New Roman"/>
-          <w:sz w:val="24"/>
-          <w:szCs w:val="24"/>
-          <w:highlight w:val="yellow"/>
-        </w:rPr>
-        <w:t xml:space="preserve">1. Мы объединяем страну (все партии кроме </w:t>
-      </w:r>
-      <w:proofErr w:type="spellStart"/>
-      <w:r>
-        <w:rPr>
-          <w:rFonts w:ascii="Times New Roman" w:hAnsi="Times New Roman" w:cs="Times New Roman"/>
-          <w:sz w:val="24"/>
-          <w:szCs w:val="24"/>
-          <w:highlight w:val="yellow"/>
-        </w:rPr>
-        <w:t>комми</w:t>
-      </w:r>
-      <w:proofErr w:type="spellEnd"/>
-      <w:r>
-        <w:rPr>
-          <w:rFonts w:ascii="Times New Roman" w:hAnsi="Times New Roman" w:cs="Times New Roman"/>
-          <w:sz w:val="24"/>
-          <w:szCs w:val="24"/>
-          <w:highlight w:val="yellow"/>
-        </w:rPr>
-        <w:t xml:space="preserve"> станут запрещены)</w:t>
-      </w:r>
-    </w:p>
-    <w:p>
-      <w:pPr>
-        <w:autoSpaceDE w:val="0"/>
-        <w:autoSpaceDN w:val="0"/>
-        <w:adjustRightInd w:val="0"/>
-        <w:spacing w:line="259" w:lineRule="atLeast"/>
-        <w:rPr>
-          <w:rFonts w:ascii="Times New Roman" w:hAnsi="Times New Roman" w:cs="Times New Roman"/>
-          <w:sz w:val="24"/>
-          <w:szCs w:val="24"/>
-          <w:highlight w:val="yellow"/>
-        </w:rPr>
-      </w:pPr>
-      <w:r>
-        <w:rPr>
-          <w:rFonts w:ascii="Times New Roman" w:hAnsi="Times New Roman" w:cs="Times New Roman"/>
-          <w:sz w:val="24"/>
-          <w:szCs w:val="24"/>
-          <w:highlight w:val="yellow"/>
-        </w:rPr>
-        <w:t xml:space="preserve">Через </w:t>
-      </w:r>
-      <w:r>
-        <w:rPr>
-          <w:rFonts w:ascii="Times New Roman" w:hAnsi="Times New Roman" w:cs="Times New Roman"/>
-          <w:sz w:val="24"/>
-          <w:szCs w:val="24"/>
-          <w:highlight w:val="yellow"/>
-        </w:rPr>
-        <w:t>140</w:t>
-      </w:r>
-      <w:r>
-        <w:rPr>
-          <w:rFonts w:ascii="Times New Roman" w:hAnsi="Times New Roman" w:cs="Times New Roman"/>
-          <w:sz w:val="24"/>
-          <w:szCs w:val="24"/>
-          <w:highlight w:val="yellow"/>
-        </w:rPr>
-        <w:t xml:space="preserve"> дней с начала изучения фокусов произойдёт событие «</w:t>
-      </w:r>
-      <w:r>
-        <w:rPr>
-          <w:rFonts w:ascii="Times New Roman" w:hAnsi="Times New Roman" w:cs="Times New Roman"/>
-          <w:sz w:val="24"/>
-          <w:szCs w:val="24"/>
-          <w:highlight w:val="yellow"/>
-        </w:rPr>
-        <w:t>Митинги</w:t>
-      </w:r>
-      <w:r>
-        <w:rPr>
-          <w:rFonts w:ascii="Times New Roman" w:hAnsi="Times New Roman" w:cs="Times New Roman"/>
-          <w:sz w:val="24"/>
-          <w:szCs w:val="24"/>
-          <w:highlight w:val="yellow"/>
-        </w:rPr>
-        <w:t xml:space="preserve"> АНК» (</w:t>
-      </w:r>
-      <w:r>
-        <w:rPr>
-          <w:rFonts w:ascii="Times New Roman" w:hAnsi="Times New Roman" w:cs="Times New Roman"/>
-          <w:sz w:val="24"/>
-          <w:szCs w:val="24"/>
-          <w:highlight w:val="yellow"/>
-        </w:rPr>
-        <w:t>Несмотря на свой роспуск, АНК продолжало действовать, но не как политическая партия, а «движение за свободы». Они вывели на улицы людей, преимущественно белых и цветных, чтобы заставить нас провести демократически</w:t>
-      </w:r>
-      <w:bookmarkStart w:id="0" w:name="_GoBack"/>
-      <w:bookmarkEnd w:id="0"/>
-      <w:r>
-        <w:rPr>
-          <w:rFonts w:ascii="Times New Roman" w:hAnsi="Times New Roman" w:cs="Times New Roman"/>
-          <w:sz w:val="24"/>
-          <w:szCs w:val="24"/>
-          <w:highlight w:val="yellow"/>
-        </w:rPr>
-        <w:t>е выборы.</w:t>
-      </w:r>
-      <w:r>
-        <w:rPr>
-          <w:rFonts w:ascii="Times New Roman" w:hAnsi="Times New Roman" w:cs="Times New Roman"/>
-          <w:sz w:val="24"/>
-          <w:szCs w:val="24"/>
-          <w:highlight w:val="yellow"/>
-        </w:rPr>
-        <w:t>)</w:t>
-      </w:r>
-    </w:p>
-    <w:p>
-      <w:pPr>
-        <w:autoSpaceDE w:val="0"/>
-        <w:autoSpaceDN w:val="0"/>
-        <w:adjustRightInd w:val="0"/>
-        <w:spacing w:line="259" w:lineRule="atLeast"/>
-        <w:rPr>
-          <w:rFonts w:ascii="Times New Roman" w:hAnsi="Times New Roman" w:cs="Times New Roman"/>
-          <w:sz w:val="24"/>
-          <w:szCs w:val="24"/>
-          <w:highlight w:val="yellow"/>
-        </w:rPr>
-      </w:pPr>
-      <w:r>
-        <w:rPr>
-          <w:rFonts w:ascii="Times New Roman" w:hAnsi="Times New Roman" w:cs="Times New Roman"/>
-          <w:sz w:val="24"/>
-          <w:szCs w:val="24"/>
-          <w:highlight w:val="yellow"/>
-        </w:rPr>
-        <w:t>1. Выборы? Выбор очевиден – разогнать митингующих! (-5% стабильности, -5% популярности коммунизма, +НД «Митинги АНК»: -20% стабильности, -10% к приросту населения, -20% к приросту, и максимуму эффективности производства.)</w:t>
-      </w:r>
-    </w:p>
-    <w:p>
-      <w:pPr>
-        <w:autoSpaceDE w:val="0"/>
-        <w:autoSpaceDN w:val="0"/>
-        <w:adjustRightInd w:val="0"/>
-        <w:spacing w:line="259" w:lineRule="atLeast"/>
-        <w:rPr>
-          <w:rFonts w:ascii="Times New Roman" w:hAnsi="Times New Roman" w:cs="Times New Roman"/>
-          <w:sz w:val="24"/>
-          <w:szCs w:val="24"/>
-          <w:highlight w:val="yellow"/>
-        </w:rPr>
-      </w:pPr>
-      <w:r>
-        <w:rPr>
-          <w:rFonts w:ascii="Times New Roman" w:hAnsi="Times New Roman" w:cs="Times New Roman"/>
-          <w:sz w:val="24"/>
-          <w:szCs w:val="24"/>
-          <w:highlight w:val="yellow"/>
-        </w:rPr>
-        <w:t xml:space="preserve">Через </w:t>
-      </w:r>
-      <w:r>
-        <w:rPr>
-          <w:rFonts w:ascii="Times New Roman" w:hAnsi="Times New Roman" w:cs="Times New Roman"/>
-          <w:sz w:val="24"/>
-          <w:szCs w:val="24"/>
-          <w:highlight w:val="yellow"/>
-        </w:rPr>
-        <w:t>130</w:t>
-      </w:r>
-      <w:r>
-        <w:rPr>
-          <w:rFonts w:ascii="Times New Roman" w:hAnsi="Times New Roman" w:cs="Times New Roman"/>
-          <w:sz w:val="24"/>
-          <w:szCs w:val="24"/>
-          <w:highlight w:val="yellow"/>
-        </w:rPr>
-        <w:t xml:space="preserve"> дней с начала изучения фокусов произойдёт событие «Запрет АНК» (</w:t>
-      </w:r>
-      <w:r>
-        <w:rPr>
-          <w:rFonts w:ascii="Times New Roman" w:hAnsi="Times New Roman" w:cs="Times New Roman"/>
-          <w:sz w:val="24"/>
-          <w:szCs w:val="24"/>
-          <w:highlight w:val="yellow"/>
-        </w:rPr>
-        <w:t xml:space="preserve">Действия АНК подрывают спокойствие в нашей республике. Очевидно, что пора предпринять решительные действия и </w:t>
-      </w:r>
-      <w:r>
-        <w:rPr>
-          <w:rFonts w:ascii="Times New Roman" w:hAnsi="Times New Roman" w:cs="Times New Roman"/>
-          <w:sz w:val="24"/>
-          <w:szCs w:val="24"/>
-          <w:highlight w:val="yellow"/>
-        </w:rPr>
-        <w:t>запретить АНК, арестовывая всех недовольных.)</w:t>
-      </w:r>
-    </w:p>
-    <w:p>
-      <w:pPr>
-        <w:autoSpaceDE w:val="0"/>
-        <w:autoSpaceDN w:val="0"/>
-        <w:adjustRightInd w:val="0"/>
-        <w:spacing w:line="259" w:lineRule="atLeast"/>
-        <w:rPr>
-          <w:rFonts w:ascii="Times New Roman" w:hAnsi="Times New Roman" w:cs="Times New Roman"/>
-          <w:sz w:val="24"/>
-          <w:szCs w:val="24"/>
-        </w:rPr>
-      </w:pPr>
-      <w:r>
-        <w:rPr>
-          <w:rFonts w:ascii="Times New Roman" w:hAnsi="Times New Roman" w:cs="Times New Roman"/>
-          <w:sz w:val="24"/>
-          <w:szCs w:val="24"/>
-          <w:highlight w:val="yellow"/>
-        </w:rPr>
         <w:t>1. Давно пора было пойти на это (-100 полит власти, НД «Митинги АНК» изменятся: +5% стабильности, +2,5% к приросту населения, +5% к производству, +НД «Запрет АНК»: -0,1 к приросту демократии)</w:t>
       </w:r>
     </w:p>
@@ -29207,7 +29296,6 @@
           <w:sz w:val="24"/>
           <w:szCs w:val="24"/>
         </w:rPr>
-        <w:lastRenderedPageBreak/>
         <w:t>Описание</w:t>
       </w:r>
       <w:proofErr w:type="gramStart"/>
@@ -30136,6 +30224,7 @@
           <w:sz w:val="24"/>
           <w:szCs w:val="24"/>
         </w:rPr>
+        <w:lastRenderedPageBreak/>
         <w:t>+5% к стабильности,</w:t>
       </w:r>
       <w:r>
@@ -30322,16 +30411,7 @@
           <w:sz w:val="24"/>
           <w:szCs w:val="24"/>
         </w:rPr>
-        <w:t xml:space="preserve"> рабочих хватает и женщин. Пусть они в основном участвуют в текстильных или других предприятиях, не связанных с тяжёлой работой, однако количество их по-прежнему велико. Вероятно, решение организовать женские профсоюзы на основе женской </w:t>
-      </w:r>
-      <w:r>
-        <w:rPr>
-          <w:rFonts w:ascii="Times New Roman" w:hAnsi="Times New Roman" w:cs="Times New Roman"/>
-          <w:sz w:val="24"/>
-          <w:szCs w:val="24"/>
-        </w:rPr>
-        <w:lastRenderedPageBreak/>
-        <w:t>секции – будет правильным решением, которое позволит слабому полу обмениваться опытом и организовываться.</w:t>
+        <w:t xml:space="preserve"> рабочих хватает и женщин. Пусть они в основном участвуют в текстильных или других предприятиях, не связанных с тяжёлой работой, однако количество их по-прежнему велико. Вероятно, решение организовать женские профсоюзы на основе женской секции – будет правильным решением, которое позволит слабому полу обмениваться опытом и организовываться.</w:t>
       </w:r>
     </w:p>
     <w:p>
@@ -31199,6 +31279,7 @@
           <w:sz w:val="24"/>
           <w:szCs w:val="24"/>
         </w:rPr>
+        <w:lastRenderedPageBreak/>
         <w:t xml:space="preserve">Описание: </w:t>
       </w:r>
       <w:r>

--- a/Наработки/диздоки/ЮАС/ЮАС доработка.docx
+++ b/Наработки/диздоки/ЮАС/ЮАС доработка.docx
@@ -1753,20 +1753,7 @@
           <w:shd w:val="clear" w:color="auto" w:fill="FFFFFF"/>
           <w:lang w:val="en-US"/>
         </w:rPr>
-        <w:t>Goo</w:t>
-      </w:r>
-      <w:bookmarkStart w:id="0" w:name="_GoBack"/>
-      <w:bookmarkEnd w:id="0"/>
-      <w:r>
-        <w:rPr>
-          <w:rFonts w:ascii="Times New Roman" w:hAnsi="Times New Roman" w:cs="Times New Roman"/>
-          <w:color w:val="222222"/>
-          <w:sz w:val="24"/>
-          <w:szCs w:val="24"/>
-          <w:shd w:val="clear" w:color="auto" w:fill="FFFFFF"/>
-          <w:lang w:val="en-US"/>
-        </w:rPr>
-        <w:t>dlett</w:t>
+        <w:t>Goodlett</w:t>
       </w:r>
       <w:r>
         <w:rPr>
@@ -1976,7 +1963,7 @@
         </w:rPr>
         <w:t xml:space="preserve"> после продолжительной болезни ушла в отставку со всех должностей в 1939 году. Она умерла в 1942 году. </w:t>
       </w:r>
-      <w:bookmarkStart w:id="1" w:name="f47"/>
+      <w:bookmarkStart w:id="0" w:name="f47"/>
       <w:r>
         <w:rPr>
           <w:rStyle w:val="note"/>
@@ -2027,7 +2014,7 @@
         </w:rPr>
         <w:fldChar w:fldCharType="end"/>
       </w:r>
-      <w:bookmarkEnd w:id="1"/>
+      <w:bookmarkEnd w:id="0"/>
       <w:r>
         <w:rPr>
           <w:rFonts w:ascii="Georgia" w:hAnsi="Georgia"/>
@@ -2552,6 +2539,8 @@
         </w:rPr>
         <w:t>Andrews</w:t>
       </w:r>
+      <w:bookmarkStart w:id="1" w:name="_GoBack"/>
+      <w:bookmarkEnd w:id="1"/>
       <w:proofErr w:type="spellEnd"/>
       <w:r>
         <w:rPr>
@@ -3549,23 +3538,7 @@
           <w:sz w:val="24"/>
           <w:szCs w:val="24"/>
         </w:rPr>
-        <w:t xml:space="preserve">, то 22 июня 1940 года </w:t>
-      </w:r>
-      <w:r>
-        <w:rPr>
-          <w:rFonts w:ascii="Times New Roman" w:hAnsi="Times New Roman" w:cs="Times New Roman"/>
-          <w:sz w:val="24"/>
-          <w:szCs w:val="24"/>
-        </w:rPr>
-        <w:t>произойдёт событие «</w:t>
-      </w:r>
-      <w:r>
-        <w:rPr>
-          <w:rFonts w:ascii="Times New Roman" w:hAnsi="Times New Roman" w:cs="Times New Roman"/>
-          <w:sz w:val="24"/>
-          <w:szCs w:val="24"/>
-        </w:rPr>
-        <w:t xml:space="preserve">Рождение Иосифа </w:t>
+        <w:t xml:space="preserve">, то 22 июня 1940 года произойдёт событие «Рождение Иосифа </w:t>
       </w:r>
       <w:proofErr w:type="spellStart"/>
       <w:r>
@@ -3583,33 +3556,7 @@
           <w:sz w:val="24"/>
           <w:szCs w:val="24"/>
         </w:rPr>
-        <w:t>» (</w:t>
-      </w:r>
-      <w:r>
-        <w:rPr>
-          <w:rFonts w:ascii="Times New Roman" w:hAnsi="Times New Roman" w:cs="Times New Roman"/>
-          <w:sz w:val="24"/>
-          <w:szCs w:val="24"/>
-        </w:rPr>
-        <w:t>Сегодня произошло знаменательное событие</w:t>
-      </w:r>
-      <w:proofErr w:type="gramStart"/>
-      <w:r>
-        <w:rPr>
-          <w:rFonts w:ascii="Times New Roman" w:hAnsi="Times New Roman" w:cs="Times New Roman"/>
-          <w:sz w:val="24"/>
-          <w:szCs w:val="24"/>
-        </w:rPr>
-        <w:t xml:space="preserve">! </w:t>
-      </w:r>
-      <w:proofErr w:type="gramEnd"/>
-      <w:r>
-        <w:rPr>
-          <w:rFonts w:ascii="Times New Roman" w:hAnsi="Times New Roman" w:cs="Times New Roman"/>
-          <w:sz w:val="24"/>
-          <w:szCs w:val="24"/>
-        </w:rPr>
-        <w:t xml:space="preserve">У Генерального секретаря партии </w:t>
+        <w:t xml:space="preserve">» (Сегодня произошло знаменательное событие! У Генерального секретаря партии </w:t>
       </w:r>
       <w:proofErr w:type="spellStart"/>
       <w:r>
@@ -3645,25 +3592,7 @@
           <w:sz w:val="24"/>
           <w:szCs w:val="24"/>
         </w:rPr>
-        <w:t xml:space="preserve"> и его жены Софи, родился сын</w:t>
-      </w:r>
-      <w:proofErr w:type="gramStart"/>
-      <w:r>
-        <w:rPr>
-          <w:rFonts w:ascii="Times New Roman" w:hAnsi="Times New Roman" w:cs="Times New Roman"/>
-          <w:sz w:val="24"/>
-          <w:szCs w:val="24"/>
-        </w:rPr>
-        <w:t xml:space="preserve">. </w:t>
-      </w:r>
-      <w:proofErr w:type="gramEnd"/>
-      <w:r>
-        <w:rPr>
-          <w:rFonts w:ascii="Times New Roman" w:hAnsi="Times New Roman" w:cs="Times New Roman"/>
-          <w:sz w:val="24"/>
-          <w:szCs w:val="24"/>
-        </w:rPr>
-        <w:t xml:space="preserve">Верный коммунистическим идеалам </w:t>
+        <w:t xml:space="preserve"> и его жены Софи, родился сын. Верный коммунистическим идеалам </w:t>
       </w:r>
       <w:proofErr w:type="spellStart"/>
       <w:r>
@@ -3681,68 +3610,28 @@
           <w:sz w:val="24"/>
           <w:szCs w:val="24"/>
         </w:rPr>
-        <w:t>, назвал своего сына Иосиф – в честь многоуважаемого Иосифа Сталина!</w:t>
-      </w:r>
-      <w:r>
-        <w:rPr>
-          <w:rFonts w:ascii="Times New Roman" w:hAnsi="Times New Roman" w:cs="Times New Roman"/>
-          <w:sz w:val="24"/>
-          <w:szCs w:val="24"/>
-        </w:rPr>
-        <w:t>)</w:t>
-      </w:r>
-    </w:p>
-    <w:p>
-      <w:pPr>
-        <w:autoSpaceDE w:val="0"/>
-        <w:autoSpaceDN w:val="0"/>
-        <w:adjustRightInd w:val="0"/>
-        <w:spacing w:line="259" w:lineRule="atLeast"/>
-        <w:rPr>
-          <w:rFonts w:ascii="Times New Roman" w:hAnsi="Times New Roman" w:cs="Times New Roman"/>
-          <w:sz w:val="24"/>
-          <w:szCs w:val="24"/>
-        </w:rPr>
-      </w:pPr>
-      <w:r>
-        <w:rPr>
-          <w:rFonts w:ascii="Times New Roman" w:hAnsi="Times New Roman" w:cs="Times New Roman"/>
-          <w:sz w:val="24"/>
-          <w:szCs w:val="24"/>
-        </w:rPr>
-        <w:t xml:space="preserve">1. </w:t>
-      </w:r>
-      <w:r>
-        <w:rPr>
-          <w:rFonts w:ascii="Times New Roman" w:hAnsi="Times New Roman" w:cs="Times New Roman"/>
-          <w:sz w:val="24"/>
-          <w:szCs w:val="24"/>
-        </w:rPr>
-        <w:t>Это славный день!</w:t>
-      </w:r>
-      <w:r>
-        <w:rPr>
-          <w:rFonts w:ascii="Times New Roman" w:hAnsi="Times New Roman" w:cs="Times New Roman"/>
-          <w:sz w:val="24"/>
-          <w:szCs w:val="24"/>
-        </w:rPr>
-        <w:t xml:space="preserve"> (+</w:t>
-      </w:r>
-      <w:r>
-        <w:rPr>
-          <w:rFonts w:ascii="Times New Roman" w:hAnsi="Times New Roman" w:cs="Times New Roman"/>
-          <w:sz w:val="24"/>
-          <w:szCs w:val="24"/>
-        </w:rPr>
-        <w:t>1% стабильности</w:t>
-      </w:r>
-      <w:r>
-        <w:rPr>
-          <w:rFonts w:ascii="Times New Roman" w:hAnsi="Times New Roman" w:cs="Times New Roman"/>
-          <w:sz w:val="24"/>
-          <w:szCs w:val="24"/>
-        </w:rPr>
-        <w:t>)</w:t>
+        <w:t>, назвал своего сына Иосиф – в честь многоуважаемого Иосифа Сталина!)</w:t>
+      </w:r>
+    </w:p>
+    <w:p>
+      <w:pPr>
+        <w:autoSpaceDE w:val="0"/>
+        <w:autoSpaceDN w:val="0"/>
+        <w:adjustRightInd w:val="0"/>
+        <w:spacing w:line="259" w:lineRule="atLeast"/>
+        <w:rPr>
+          <w:rFonts w:ascii="Times New Roman" w:hAnsi="Times New Roman" w:cs="Times New Roman"/>
+          <w:sz w:val="24"/>
+          <w:szCs w:val="24"/>
+        </w:rPr>
+      </w:pPr>
+      <w:r>
+        <w:rPr>
+          <w:rFonts w:ascii="Times New Roman" w:hAnsi="Times New Roman" w:cs="Times New Roman"/>
+          <w:sz w:val="24"/>
+          <w:szCs w:val="24"/>
+        </w:rPr>
+        <w:t>1. Это славный день! (+1% стабильности)</w:t>
       </w:r>
     </w:p>
     <w:p>
@@ -12014,7 +11903,6 @@
           <w:rFonts w:ascii="Times New Roman" w:hAnsi="Times New Roman" w:cs="Times New Roman"/>
           <w:sz w:val="24"/>
           <w:szCs w:val="24"/>
-          <w:lang w:val="en-US"/>
         </w:rPr>
       </w:pPr>
       <w:r>
@@ -35681,8 +35569,52 @@
           <w:sz w:val="24"/>
           <w:szCs w:val="24"/>
         </w:rPr>
-        <w:t>Будет добавлена категория решений «Интернациональное единство» ()</w:t>
-      </w:r>
+        <w:t>Будет добавлена категория решений «Интернациональное единство» (</w:t>
+      </w:r>
+      <w:r>
+        <w:rPr>
+          <w:rFonts w:ascii="Times New Roman" w:hAnsi="Times New Roman" w:cs="Times New Roman"/>
+          <w:sz w:val="24"/>
+          <w:szCs w:val="24"/>
+        </w:rPr>
+        <w:t>Из-за колонизаторов и иммигрантов – наша страна состоит из нескольких национальностей, и пусть больше половины составляют чернокожее население – но даже оно не едино. Выходцы из разных племён, с разных уголков страны – все они, не являются единой нацией</w:t>
+      </w:r>
+      <w:proofErr w:type="gramStart"/>
+      <w:r>
+        <w:rPr>
+          <w:rFonts w:ascii="Times New Roman" w:hAnsi="Times New Roman" w:cs="Times New Roman"/>
+          <w:sz w:val="24"/>
+          <w:szCs w:val="24"/>
+        </w:rPr>
+        <w:t xml:space="preserve">. </w:t>
+      </w:r>
+      <w:proofErr w:type="gramEnd"/>
+      <w:r>
+        <w:rPr>
+          <w:rFonts w:ascii="Times New Roman" w:hAnsi="Times New Roman" w:cs="Times New Roman"/>
+          <w:sz w:val="24"/>
+          <w:szCs w:val="24"/>
+        </w:rPr>
+        <w:t xml:space="preserve">Многие скажут – что это огромная проблема, которая приведёт к расколу страны, но наша партия считает иначе – это наша сила и преимущество, </w:t>
+      </w:r>
+      <w:proofErr w:type="gramStart"/>
+      <w:r>
+        <w:rPr>
+          <w:rFonts w:ascii="Times New Roman" w:hAnsi="Times New Roman" w:cs="Times New Roman"/>
+          <w:sz w:val="24"/>
+          <w:szCs w:val="24"/>
+        </w:rPr>
+        <w:t xml:space="preserve">дающая </w:t>
+      </w:r>
+      <w:r>
+        <w:rPr>
+          <w:rFonts w:ascii="Times New Roman" w:hAnsi="Times New Roman" w:cs="Times New Roman"/>
+          <w:sz w:val="24"/>
+          <w:szCs w:val="24"/>
+        </w:rPr>
+        <w:t>)</w:t>
+      </w:r>
+      <w:proofErr w:type="gramEnd"/>
       <w:r>
         <w:rPr>
           <w:rFonts w:ascii="Times New Roman" w:hAnsi="Times New Roman" w:cs="Times New Roman"/>
@@ -36213,6 +36145,7 @@
   <w:style w:type="character" w:default="1" w:styleId="a0">
     <w:name w:val="Default Paragraph Font"/>
     <w:uiPriority w:val="1"/>
+    <w:semiHidden/>
     <w:unhideWhenUsed/>
   </w:style>
   <w:style w:type="table" w:default="1" w:styleId="a1">

--- a/Наработки/диздоки/ЮАС/ЮАС доработка.docx
+++ b/Наработки/диздоки/ЮАС/ЮАС доработка.docx
@@ -1,6 +1,6 @@
 
 <file path=word/document.xml><?xml version="1.0" encoding="utf-8"?>
-<w:document xmlns:wpc="http://schemas.microsoft.com/office/word/2010/wordprocessingCanvas" xmlns:cx="http://schemas.microsoft.com/office/drawing/2014/chartex" xmlns:cx1="http://schemas.microsoft.com/office/drawing/2015/9/8/chartex" xmlns:cx2="http://schemas.microsoft.com/office/drawing/2015/10/21/chartex" xmlns:cx3="http://schemas.microsoft.com/office/drawing/2016/5/9/chartex" xmlns:cx4="http://schemas.microsoft.com/office/drawing/2016/5/10/chartex" xmlns:cx5="http://schemas.microsoft.com/office/drawing/2016/5/11/chartex" xmlns:cx6="http://schemas.microsoft.com/office/drawing/2016/5/12/chartex" xmlns:cx7="http://schemas.microsoft.com/office/drawing/2016/5/13/chartex" xmlns:cx8="http://schemas.microsoft.com/office/drawing/2016/5/14/chartex" xmlns:mc="http://schemas.openxmlformats.org/markup-compatibility/2006" xmlns:aink="http://schemas.microsoft.com/office/drawing/2016/ink" xmlns:am3d="http://schemas.microsoft.com/office/drawing/2017/model3d" xmlns:o="urn:schemas-microsoft-com:office:office" xmlns:r="http://schemas.openxmlformats.org/officeDocument/2006/relationships" xmlns:m="http://schemas.openxmlformats.org/officeDocument/2006/math" xmlns:v="urn:schemas-microsoft-com:vml" xmlns:wp14="http://schemas.microsoft.com/office/word/2010/wordprocessingDrawing" xmlns:wp="http://schemas.openxmlformats.org/drawingml/2006/wordprocessingDrawing" xmlns:w10="urn:schemas-microsoft-com:office:word" xmlns:w="http://schemas.openxmlformats.org/wordprocessingml/2006/main" xmlns:w14="http://schemas.microsoft.com/office/word/2010/wordml" xmlns:w15="http://schemas.microsoft.com/office/word/2012/wordml" xmlns:w16cid="http://schemas.microsoft.com/office/word/2016/wordml/cid" xmlns:w16se="http://schemas.microsoft.com/office/word/2015/wordml/symex" xmlns:wpg="http://schemas.microsoft.com/office/word/2010/wordprocessingGroup" xmlns:wpi="http://schemas.microsoft.com/office/word/2010/wordprocessingInk" xmlns:wne="http://schemas.microsoft.com/office/word/2006/wordml" xmlns:wps="http://schemas.microsoft.com/office/word/2010/wordprocessingShape" mc:Ignorable="w14 w15 w16se w16cid wp14">
+<w:document xmlns:wpc="http://schemas.microsoft.com/office/word/2010/wordprocessingCanvas" xmlns:mc="http://schemas.openxmlformats.org/markup-compatibility/2006" xmlns:o="urn:schemas-microsoft-com:office:office" xmlns:r="http://schemas.openxmlformats.org/officeDocument/2006/relationships" xmlns:m="http://schemas.openxmlformats.org/officeDocument/2006/math" xmlns:v="urn:schemas-microsoft-com:vml" xmlns:wp14="http://schemas.microsoft.com/office/word/2010/wordprocessingDrawing" xmlns:wp="http://schemas.openxmlformats.org/drawingml/2006/wordprocessingDrawing" xmlns:w10="urn:schemas-microsoft-com:office:word" xmlns:w="http://schemas.openxmlformats.org/wordprocessingml/2006/main" xmlns:w14="http://schemas.microsoft.com/office/word/2010/wordml" xmlns:wpg="http://schemas.microsoft.com/office/word/2010/wordprocessingGroup" xmlns:wpi="http://schemas.microsoft.com/office/word/2010/wordprocessingInk" xmlns:wne="http://schemas.microsoft.com/office/word/2006/wordml" xmlns:wps="http://schemas.microsoft.com/office/word/2010/wordprocessingShape" mc:Ignorable="w14 wp14">
   <w:body>
     <w:p>
       <w:pPr>
@@ -334,6 +334,7 @@
         </w:rPr>
         <w:t xml:space="preserve"> </w:t>
       </w:r>
+      <w:proofErr w:type="spellStart"/>
       <w:r>
         <w:rPr>
           <w:rFonts w:ascii="Times New Roman" w:hAnsi="Times New Roman" w:cs="Times New Roman"/>
@@ -344,6 +345,7 @@
         </w:rPr>
         <w:t>Krige</w:t>
       </w:r>
+      <w:proofErr w:type="spellEnd"/>
       <w:r>
         <w:rPr>
           <w:rFonts w:ascii="Times New Roman" w:hAnsi="Times New Roman" w:cs="Times New Roman"/>
@@ -839,15 +841,6 @@
           <w:shd w:val="clear" w:color="auto" w:fill="FFFFFF"/>
         </w:rPr>
       </w:pPr>
-      <w:r>
-        <w:rPr>
-          <w:rFonts w:ascii="Times New Roman" w:hAnsi="Times New Roman" w:cs="Times New Roman"/>
-          <w:sz w:val="24"/>
-          <w:szCs w:val="24"/>
-          <w:highlight w:val="yellow"/>
-        </w:rPr>
-        <w:t xml:space="preserve">Уолтер Макс </w:t>
-      </w:r>
       <w:proofErr w:type="spellStart"/>
       <w:r>
         <w:rPr>
@@ -856,6 +849,26 @@
           <w:szCs w:val="24"/>
           <w:highlight w:val="yellow"/>
         </w:rPr>
+        <w:t>Уолтер</w:t>
+      </w:r>
+      <w:proofErr w:type="spellEnd"/>
+      <w:r>
+        <w:rPr>
+          <w:rFonts w:ascii="Times New Roman" w:hAnsi="Times New Roman" w:cs="Times New Roman"/>
+          <w:sz w:val="24"/>
+          <w:szCs w:val="24"/>
+          <w:highlight w:val="yellow"/>
+        </w:rPr>
+        <w:t xml:space="preserve"> Макс </w:t>
+      </w:r>
+      <w:proofErr w:type="spellStart"/>
+      <w:r>
+        <w:rPr>
+          <w:rFonts w:ascii="Times New Roman" w:hAnsi="Times New Roman" w:cs="Times New Roman"/>
+          <w:sz w:val="24"/>
+          <w:szCs w:val="24"/>
+          <w:highlight w:val="yellow"/>
+        </w:rPr>
         <w:t>Ульяте</w:t>
       </w:r>
       <w:proofErr w:type="spellEnd"/>
@@ -947,6 +960,7 @@
         </w:rPr>
         <w:t xml:space="preserve"> </w:t>
       </w:r>
+      <w:proofErr w:type="spellStart"/>
       <w:r>
         <w:rPr>
           <w:rFonts w:ascii="Times New Roman" w:hAnsi="Times New Roman" w:cs="Times New Roman"/>
@@ -957,6 +971,7 @@
         </w:rPr>
         <w:t>Sisulu</w:t>
       </w:r>
+      <w:proofErr w:type="spellEnd"/>
       <w:r>
         <w:rPr>
           <w:rFonts w:ascii="Times New Roman" w:hAnsi="Times New Roman" w:cs="Times New Roman"/>
@@ -1143,6 +1158,7 @@
         </w:rPr>
         <w:t>(</w:t>
       </w:r>
+      <w:proofErr w:type="spellStart"/>
       <w:r>
         <w:rPr>
           <w:rFonts w:ascii="Times New Roman" w:hAnsi="Times New Roman" w:cs="Times New Roman"/>
@@ -1153,6 +1169,7 @@
         </w:rPr>
         <w:t>Pixley</w:t>
       </w:r>
+      <w:proofErr w:type="spellEnd"/>
       <w:r>
         <w:rPr>
           <w:rFonts w:ascii="Times New Roman" w:hAnsi="Times New Roman" w:cs="Times New Roman"/>
@@ -1162,6 +1179,7 @@
         </w:rPr>
         <w:t xml:space="preserve"> </w:t>
       </w:r>
+      <w:proofErr w:type="spellStart"/>
       <w:r>
         <w:rPr>
           <w:rFonts w:ascii="Times New Roman" w:hAnsi="Times New Roman" w:cs="Times New Roman"/>
@@ -1172,6 +1190,7 @@
         </w:rPr>
         <w:t>ka</w:t>
       </w:r>
+      <w:proofErr w:type="spellEnd"/>
       <w:r>
         <w:rPr>
           <w:rFonts w:ascii="Times New Roman" w:hAnsi="Times New Roman" w:cs="Times New Roman"/>
@@ -1912,7 +1931,6 @@
         <w:t xml:space="preserve"> </w:t>
       </w:r>
       <w:proofErr w:type="spellStart"/>
-      <w:proofErr w:type="gramStart"/>
       <w:r>
         <w:rPr>
           <w:rFonts w:ascii="Times New Roman" w:hAnsi="Times New Roman" w:cs="Times New Roman"/>
@@ -1932,18 +1950,7 @@
           <w:szCs w:val="24"/>
           <w:shd w:val="clear" w:color="auto" w:fill="FFFFFF"/>
         </w:rPr>
-        <w:t xml:space="preserve"> .</w:t>
-      </w:r>
-      <w:proofErr w:type="gramEnd"/>
-      <w:r>
-        <w:rPr>
-          <w:rFonts w:ascii="Times New Roman" w:hAnsi="Times New Roman" w:cs="Times New Roman"/>
-          <w:color w:val="222222"/>
-          <w:sz w:val="24"/>
-          <w:szCs w:val="24"/>
-          <w:shd w:val="clear" w:color="auto" w:fill="FFFFFF"/>
-        </w:rPr>
-        <w:t xml:space="preserve"> В конце 1938 года она отошла от всякой деятельности, что значительно ослабило группу. Теперь было слишком мало членов, чтобы поддерживать журнал или развивать идею начать новую деятельность. </w:t>
+        <w:t xml:space="preserve"> . В конце 1938 года она отошла от всякой деятельности, что значительно ослабило группу. Теперь было слишком мало членов, чтобы поддерживать журнал или развивать идею начать новую деятельность. </w:t>
       </w:r>
       <w:proofErr w:type="spellStart"/>
       <w:r>
@@ -3269,7 +3276,7 @@
           <w:szCs w:val="24"/>
           <w:highlight w:val="yellow"/>
         </w:rPr>
-        <w:t xml:space="preserve">специалист красного </w:t>
+        <w:t>специалист красного крест</w:t>
       </w:r>
       <w:proofErr w:type="gramStart"/>
       <w:r>
@@ -3279,7 +3286,7 @@
           <w:szCs w:val="24"/>
           <w:highlight w:val="yellow"/>
         </w:rPr>
-        <w:t>креста(</w:t>
+        <w:t>а(</w:t>
       </w:r>
       <w:proofErr w:type="gramEnd"/>
       <w:r>
@@ -12842,7 +12849,6 @@
         <w:t>Тултип</w:t>
       </w:r>
       <w:proofErr w:type="spellEnd"/>
-      <w:proofErr w:type="gramStart"/>
       <w:r>
         <w:rPr>
           <w:rFonts w:ascii="Times New Roman" w:hAnsi="Times New Roman" w:cs="Times New Roman"/>
@@ -12858,17 +12864,7 @@
           <w:sz w:val="24"/>
           <w:szCs w:val="24"/>
         </w:rPr>
-        <w:t>Если</w:t>
-      </w:r>
-      <w:proofErr w:type="gramEnd"/>
-      <w:r>
-        <w:rPr>
-          <w:rFonts w:ascii="Times New Roman" w:hAnsi="Times New Roman" w:cs="Times New Roman"/>
-          <w:color w:val="FF0000"/>
-          <w:sz w:val="24"/>
-          <w:szCs w:val="24"/>
-        </w:rPr>
-        <w:t xml:space="preserve"> в стране сохраняется тяжёлая социальная обстановка, то внесение этого закона может вызвать негативную реакцию со стороны левых сил.</w:t>
+        <w:t>Если в стране сохраняется тяжёлая социальная обстановка, то внесение этого закона может вызвать негативную реакцию со стороны левых сил.</w:t>
       </w:r>
     </w:p>
     <w:p>
@@ -15457,7 +15453,6 @@
         <w:t>Тултип</w:t>
       </w:r>
       <w:proofErr w:type="spellEnd"/>
-      <w:proofErr w:type="gramStart"/>
       <w:r>
         <w:rPr>
           <w:rFonts w:ascii="Times New Roman" w:hAnsi="Times New Roman" w:cs="Times New Roman"/>
@@ -15475,18 +15470,7 @@
           <w:szCs w:val="24"/>
           <w:highlight w:val="yellow"/>
         </w:rPr>
-        <w:t>Откроются</w:t>
-      </w:r>
-      <w:proofErr w:type="gramEnd"/>
-      <w:r>
-        <w:rPr>
-          <w:rFonts w:ascii="Times New Roman" w:hAnsi="Times New Roman" w:cs="Times New Roman"/>
-          <w:color w:val="00B0F0"/>
-          <w:sz w:val="24"/>
-          <w:szCs w:val="24"/>
-          <w:highlight w:val="yellow"/>
-        </w:rPr>
-        <w:t xml:space="preserve"> решения позволяющие начать добычу хрома на новых месторождениях.</w:t>
+        <w:t>Откроются решения позволяющие начать добычу хрома на новых месторождениях.</w:t>
       </w:r>
     </w:p>
     <w:p>
@@ -16231,7 +16215,6 @@
         <w:t>Тултип</w:t>
       </w:r>
       <w:proofErr w:type="spellEnd"/>
-      <w:proofErr w:type="gramStart"/>
       <w:r>
         <w:rPr>
           <w:rFonts w:ascii="Times New Roman" w:hAnsi="Times New Roman" w:cs="Times New Roman"/>
@@ -16247,17 +16230,7 @@
           <w:sz w:val="24"/>
           <w:szCs w:val="24"/>
         </w:rPr>
-        <w:t>Если</w:t>
-      </w:r>
-      <w:proofErr w:type="gramEnd"/>
-      <w:r>
-        <w:rPr>
-          <w:rFonts w:ascii="Times New Roman" w:hAnsi="Times New Roman" w:cs="Times New Roman"/>
-          <w:color w:val="FF0000"/>
-          <w:sz w:val="24"/>
-          <w:szCs w:val="24"/>
-        </w:rPr>
-        <w:t xml:space="preserve"> в стране сохраняется тяжёлая социальная обстановка, то </w:t>
+        <w:t xml:space="preserve">Если в стране сохраняется тяжёлая социальная обстановка, то </w:t>
       </w:r>
       <w:r>
         <w:rPr>
@@ -18214,6 +18187,7 @@
         </w:rPr>
         <w:t xml:space="preserve"> </w:t>
       </w:r>
+      <w:proofErr w:type="spellStart"/>
       <w:r>
         <w:rPr>
           <w:rFonts w:ascii="Times New Roman" w:hAnsi="Times New Roman" w:cs="Times New Roman"/>
@@ -18224,6 +18198,7 @@
         </w:rPr>
         <w:t>Sizwe</w:t>
       </w:r>
+      <w:proofErr w:type="spellEnd"/>
       <w:r>
         <w:rPr>
           <w:rFonts w:ascii="Times New Roman" w:hAnsi="Times New Roman" w:cs="Times New Roman"/>
@@ -21283,7 +21258,7 @@
           <w:szCs w:val="24"/>
           <w:highlight w:val="yellow"/>
         </w:rPr>
-        <w:t xml:space="preserve">1. Прекрасно! (+5% стабильности, +1 ячейка в каждом </w:t>
+        <w:t>1. Прекрасно! (+5% стабильности, +1 ячейка в каждом стейте</w:t>
       </w:r>
       <w:proofErr w:type="gramStart"/>
       <w:r>
@@ -21293,15 +21268,6 @@
           <w:szCs w:val="24"/>
           <w:highlight w:val="yellow"/>
         </w:rPr>
-        <w:t>стейте</w:t>
-      </w:r>
-      <w:r>
-        <w:rPr>
-          <w:rFonts w:ascii="Times New Roman" w:hAnsi="Times New Roman" w:cs="Times New Roman"/>
-          <w:sz w:val="24"/>
-          <w:szCs w:val="24"/>
-          <w:highlight w:val="yellow"/>
-        </w:rPr>
         <w:t xml:space="preserve"> </w:t>
       </w:r>
       <w:r>
@@ -21311,7 +21277,7 @@
           <w:szCs w:val="24"/>
           <w:highlight w:val="yellow"/>
         </w:rPr>
-        <w:t>Если</w:t>
+        <w:t>Е</w:t>
       </w:r>
       <w:proofErr w:type="gramEnd"/>
       <w:r>
@@ -21321,7 +21287,7 @@
           <w:szCs w:val="24"/>
           <w:highlight w:val="yellow"/>
         </w:rPr>
-        <w:t xml:space="preserve"> у власти </w:t>
+        <w:t xml:space="preserve">сли у власти </w:t>
       </w:r>
       <w:proofErr w:type="spellStart"/>
       <w:r>
@@ -22487,7 +22453,6 @@
         </w:rPr>
         <w:t>Чёрное правительство</w:t>
       </w:r>
-      <w:proofErr w:type="gramStart"/>
       <w:r>
         <w:rPr>
           <w:rFonts w:ascii="Times New Roman" w:hAnsi="Times New Roman" w:cs="Times New Roman"/>
@@ -22504,17 +22469,7 @@
           <w:szCs w:val="24"/>
           <w:highlight w:val="yellow"/>
         </w:rPr>
-        <w:t>:-</w:t>
-      </w:r>
-      <w:proofErr w:type="gramEnd"/>
-      <w:r>
-        <w:rPr>
-          <w:rFonts w:ascii="Times New Roman" w:hAnsi="Times New Roman" w:cs="Times New Roman"/>
-          <w:sz w:val="24"/>
-          <w:szCs w:val="24"/>
-          <w:highlight w:val="yellow"/>
-        </w:rPr>
-        <w:t>50% к стоимости советников, +10% стабильности</w:t>
+        <w:t>:-50% к стоимости советников, +10% стабильности</w:t>
       </w:r>
     </w:p>
     <w:p>
@@ -22799,6 +22754,7 @@
         </w:rPr>
         <w:t xml:space="preserve"> </w:t>
       </w:r>
+      <w:proofErr w:type="spellStart"/>
       <w:r>
         <w:rPr>
           <w:rFonts w:ascii="Times New Roman" w:hAnsi="Times New Roman" w:cs="Times New Roman"/>
@@ -22809,6 +22765,7 @@
         </w:rPr>
         <w:t>Sizwe</w:t>
       </w:r>
+      <w:proofErr w:type="spellEnd"/>
       <w:r>
         <w:rPr>
           <w:rFonts w:ascii="Times New Roman" w:hAnsi="Times New Roman" w:cs="Times New Roman"/>
@@ -29418,25 +29375,35 @@
         <w:t>Тултип</w:t>
       </w:r>
       <w:proofErr w:type="spellEnd"/>
+      <w:r>
+        <w:rPr>
+          <w:rFonts w:ascii="Times New Roman" w:hAnsi="Times New Roman" w:cs="Times New Roman"/>
+          <w:sz w:val="24"/>
+          <w:szCs w:val="24"/>
+          <w:highlight w:val="yellow"/>
+        </w:rPr>
+        <w:t xml:space="preserve">: </w:t>
+      </w:r>
+      <w:r>
+        <w:rPr>
+          <w:rFonts w:ascii="Times New Roman" w:hAnsi="Times New Roman" w:cs="Times New Roman"/>
+          <w:color w:val="00B050"/>
+          <w:sz w:val="24"/>
+          <w:szCs w:val="24"/>
+          <w:highlight w:val="yellow"/>
+        </w:rPr>
+        <w:t xml:space="preserve">Произойдёт серия </w:t>
+      </w:r>
       <w:proofErr w:type="gramStart"/>
       <w:r>
         <w:rPr>
           <w:rFonts w:ascii="Times New Roman" w:hAnsi="Times New Roman" w:cs="Times New Roman"/>
-          <w:sz w:val="24"/>
-          <w:szCs w:val="24"/>
-          <w:highlight w:val="yellow"/>
-        </w:rPr>
-        <w:t xml:space="preserve">: </w:t>
-      </w:r>
-      <w:r>
-        <w:rPr>
-          <w:rFonts w:ascii="Times New Roman" w:hAnsi="Times New Roman" w:cs="Times New Roman"/>
           <w:color w:val="00B050"/>
           <w:sz w:val="24"/>
           <w:szCs w:val="24"/>
           <w:highlight w:val="yellow"/>
         </w:rPr>
-        <w:t>Произойдёт</w:t>
+        <w:t>событий</w:t>
       </w:r>
       <w:proofErr w:type="gramEnd"/>
       <w:r>
@@ -29447,7 +29414,7 @@
           <w:szCs w:val="24"/>
           <w:highlight w:val="yellow"/>
         </w:rPr>
-        <w:t xml:space="preserve"> серия событий которая приведёт к ослаблению АНК.</w:t>
+        <w:t xml:space="preserve"> которая приведёт к ослаблению АНК.</w:t>
       </w:r>
     </w:p>
     <w:p>
@@ -30791,36 +30758,16 @@
           <w:szCs w:val="24"/>
           <w:highlight w:val="yellow"/>
         </w:rPr>
-        <w:t>Описание</w:t>
-      </w:r>
-      <w:proofErr w:type="gramStart"/>
-      <w:r>
-        <w:rPr>
-          <w:rFonts w:ascii="Times New Roman" w:hAnsi="Times New Roman" w:cs="Times New Roman"/>
-          <w:sz w:val="24"/>
-          <w:szCs w:val="24"/>
-          <w:highlight w:val="yellow"/>
-        </w:rPr>
-        <w:t xml:space="preserve">: </w:t>
-      </w:r>
-      <w:r>
-        <w:rPr>
-          <w:rFonts w:ascii="Times New Roman" w:hAnsi="Times New Roman" w:cs="Times New Roman"/>
-          <w:sz w:val="24"/>
-          <w:szCs w:val="24"/>
-          <w:highlight w:val="yellow"/>
-        </w:rPr>
-        <w:t>Несмотря</w:t>
-      </w:r>
-      <w:proofErr w:type="gramEnd"/>
-      <w:r>
-        <w:rPr>
-          <w:rFonts w:ascii="Times New Roman" w:hAnsi="Times New Roman" w:cs="Times New Roman"/>
-          <w:sz w:val="24"/>
-          <w:szCs w:val="24"/>
-          <w:highlight w:val="yellow"/>
-        </w:rPr>
-        <w:t xml:space="preserve"> на нашу победу, во власти всё ещё находятся белые, которым нельзя верить. Необходимо убрать их со всех постов, которые они занимают.</w:t>
+        <w:t xml:space="preserve">Описание: </w:t>
+      </w:r>
+      <w:r>
+        <w:rPr>
+          <w:rFonts w:ascii="Times New Roman" w:hAnsi="Times New Roman" w:cs="Times New Roman"/>
+          <w:sz w:val="24"/>
+          <w:szCs w:val="24"/>
+          <w:highlight w:val="yellow"/>
+        </w:rPr>
+        <w:t>Несмотря на нашу победу, во власти всё ещё находятся белые, которым нельзя верить. Необходимо убрать их со всех постов, которые они занимают.</w:t>
       </w:r>
     </w:p>
     <w:p>
@@ -31363,7 +31310,27 @@
           <w:szCs w:val="24"/>
           <w:highlight w:val="yellow"/>
         </w:rPr>
-        <w:t xml:space="preserve"> нашей республики должны звучать все голоса. И для этого, внутри партии будет создана новая секция, отвечающая за интересы женщин в стране.</w:t>
+        <w:t xml:space="preserve"> </w:t>
+      </w:r>
+      <w:proofErr w:type="gramStart"/>
+      <w:r>
+        <w:rPr>
+          <w:rFonts w:ascii="Times New Roman" w:hAnsi="Times New Roman" w:cs="Times New Roman"/>
+          <w:sz w:val="24"/>
+          <w:szCs w:val="24"/>
+          <w:highlight w:val="yellow"/>
+        </w:rPr>
+        <w:t>нашей</w:t>
+      </w:r>
+      <w:proofErr w:type="gramEnd"/>
+      <w:r>
+        <w:rPr>
+          <w:rFonts w:ascii="Times New Roman" w:hAnsi="Times New Roman" w:cs="Times New Roman"/>
+          <w:sz w:val="24"/>
+          <w:szCs w:val="24"/>
+          <w:highlight w:val="yellow"/>
+        </w:rPr>
+        <w:t xml:space="preserve"> республики должны звучать все голоса. И для этого, внутри партии будет создана новая секция, отвечающая за интересы женщин в стране.</w:t>
       </w:r>
     </w:p>
     <w:p>
@@ -31995,17 +31962,7 @@
           <w:szCs w:val="24"/>
           <w:highlight w:val="yellow"/>
         </w:rPr>
-        <w:t>Описание</w:t>
-      </w:r>
-      <w:proofErr w:type="gramStart"/>
-      <w:r>
-        <w:rPr>
-          <w:rFonts w:ascii="Times New Roman" w:hAnsi="Times New Roman" w:cs="Times New Roman"/>
-          <w:sz w:val="24"/>
-          <w:szCs w:val="24"/>
-          <w:highlight w:val="yellow"/>
-        </w:rPr>
-        <w:t xml:space="preserve">: </w:t>
+        <w:t xml:space="preserve">Описание: </w:t>
       </w:r>
       <w:r>
         <w:rPr>
@@ -32023,17 +31980,7 @@
           <w:szCs w:val="24"/>
           <w:highlight w:val="yellow"/>
         </w:rPr>
-        <w:t xml:space="preserve"> результате</w:t>
-      </w:r>
-      <w:proofErr w:type="gramEnd"/>
-      <w:r>
-        <w:rPr>
-          <w:rFonts w:ascii="Times New Roman" w:hAnsi="Times New Roman" w:cs="Times New Roman"/>
-          <w:sz w:val="24"/>
-          <w:szCs w:val="24"/>
-          <w:highlight w:val="yellow"/>
-        </w:rPr>
-        <w:t xml:space="preserve"> слияния Координационного комитета неевропейских профсоюзов и недавно созданного Объединенного комитета африканских профсоюзов, будет создан совет неевропейских профсоюзов, который станет национальной федерацией профсоюзов, представляющих чернокожих рабочих в Южной Африке.</w:t>
+        <w:t xml:space="preserve"> результате слияния Координационного комитета неевропейских профсоюзов и недавно созданного Объединенного комитета африканских профсоюзов, будет создан совет неевропейских профсоюзов, который станет национальной федерацией профсоюзов, представляющих чернокожих рабочих в Южной Африке.</w:t>
       </w:r>
       <w:r>
         <w:rPr>
@@ -33171,6 +33118,24 @@
         </w:rPr>
         <w:t xml:space="preserve">Описание: </w:t>
       </w:r>
+      <w:r>
+        <w:rPr>
+          <w:rFonts w:ascii="Times New Roman" w:hAnsi="Times New Roman" w:cs="Times New Roman"/>
+          <w:sz w:val="24"/>
+          <w:szCs w:val="24"/>
+          <w:highlight w:val="yellow"/>
+        </w:rPr>
+        <w:t>С</w:t>
+      </w:r>
+      <w:r>
+        <w:rPr>
+          <w:rFonts w:ascii="Times New Roman" w:hAnsi="Times New Roman" w:cs="Times New Roman"/>
+          <w:sz w:val="24"/>
+          <w:szCs w:val="24"/>
+          <w:highlight w:val="yellow"/>
+        </w:rPr>
+        <w:t xml:space="preserve">талинский </w:t>
+      </w:r>
       <w:proofErr w:type="gramStart"/>
       <w:r>
         <w:rPr>
@@ -33179,16 +33144,7 @@
           <w:szCs w:val="24"/>
           <w:highlight w:val="yellow"/>
         </w:rPr>
-        <w:t>С</w:t>
-      </w:r>
-      <w:r>
-        <w:rPr>
-          <w:rFonts w:ascii="Times New Roman" w:hAnsi="Times New Roman" w:cs="Times New Roman"/>
-          <w:sz w:val="24"/>
-          <w:szCs w:val="24"/>
-          <w:highlight w:val="yellow"/>
-        </w:rPr>
-        <w:t>талинский лозунг</w:t>
+        <w:t>лозунг</w:t>
       </w:r>
       <w:proofErr w:type="gramEnd"/>
       <w:r>
@@ -35439,7 +35395,166 @@
           <w:sz w:val="24"/>
           <w:szCs w:val="24"/>
         </w:rPr>
-        <w:t>Описание</w:t>
+        <w:t xml:space="preserve">Описание: </w:t>
+      </w:r>
+      <w:r>
+        <w:rPr>
+          <w:rFonts w:ascii="Times New Roman" w:hAnsi="Times New Roman" w:cs="Times New Roman"/>
+          <w:sz w:val="24"/>
+          <w:szCs w:val="24"/>
+        </w:rPr>
+        <w:t>Теперь, когда мы установили справедливость в стране, мы должны объединить все народы Южной Африки, в борьбе против расизма и угнет</w:t>
+      </w:r>
+      <w:r>
+        <w:rPr>
+          <w:rFonts w:ascii="Times New Roman" w:hAnsi="Times New Roman" w:cs="Times New Roman"/>
+          <w:sz w:val="24"/>
+          <w:szCs w:val="24"/>
+        </w:rPr>
+        <w:t>ения</w:t>
+      </w:r>
+      <w:r>
+        <w:rPr>
+          <w:rFonts w:ascii="Times New Roman" w:hAnsi="Times New Roman" w:cs="Times New Roman"/>
+          <w:sz w:val="24"/>
+          <w:szCs w:val="24"/>
+        </w:rPr>
+        <w:t>. Это должно происходить не только в рамках Африканского континента, где мы должны освободить местное население, но и в рамках всего мира!</w:t>
+      </w:r>
+    </w:p>
+    <w:p>
+      <w:pPr>
+        <w:autoSpaceDE w:val="0"/>
+        <w:autoSpaceDN w:val="0"/>
+        <w:adjustRightInd w:val="0"/>
+        <w:spacing w:line="259" w:lineRule="atLeast"/>
+        <w:rPr>
+          <w:rFonts w:ascii="Times New Roman" w:hAnsi="Times New Roman" w:cs="Times New Roman"/>
+          <w:sz w:val="24"/>
+          <w:szCs w:val="24"/>
+        </w:rPr>
+      </w:pPr>
+      <w:r>
+        <w:rPr>
+          <w:rFonts w:ascii="Times New Roman" w:hAnsi="Times New Roman" w:cs="Times New Roman"/>
+          <w:sz w:val="24"/>
+          <w:szCs w:val="24"/>
+        </w:rPr>
+        <w:t>Эффект: текущий</w:t>
+      </w:r>
+    </w:p>
+    <w:p>
+      <w:pPr>
+        <w:autoSpaceDE w:val="0"/>
+        <w:autoSpaceDN w:val="0"/>
+        <w:adjustRightInd w:val="0"/>
+        <w:spacing w:line="259" w:lineRule="atLeast"/>
+        <w:rPr>
+          <w:rFonts w:ascii="Times New Roman" w:hAnsi="Times New Roman" w:cs="Times New Roman"/>
+          <w:sz w:val="24"/>
+          <w:szCs w:val="24"/>
+        </w:rPr>
+      </w:pPr>
+      <w:proofErr w:type="spellStart"/>
+      <w:r>
+        <w:rPr>
+          <w:rFonts w:ascii="Times New Roman" w:hAnsi="Times New Roman" w:cs="Times New Roman"/>
+          <w:sz w:val="24"/>
+          <w:szCs w:val="24"/>
+        </w:rPr>
+        <w:t>Тултип</w:t>
+      </w:r>
+      <w:proofErr w:type="spellEnd"/>
+      <w:r>
+        <w:rPr>
+          <w:rFonts w:ascii="Times New Roman" w:hAnsi="Times New Roman" w:cs="Times New Roman"/>
+          <w:sz w:val="24"/>
+          <w:szCs w:val="24"/>
+        </w:rPr>
+        <w:t xml:space="preserve">: </w:t>
+      </w:r>
+      <w:r>
+        <w:rPr>
+          <w:rFonts w:ascii="Times New Roman" w:hAnsi="Times New Roman" w:cs="Times New Roman"/>
+          <w:color w:val="00B050"/>
+          <w:sz w:val="24"/>
+          <w:szCs w:val="24"/>
+        </w:rPr>
+        <w:t xml:space="preserve">Для освобождения других народов, вам </w:t>
+      </w:r>
+      <w:r>
+        <w:rPr>
+          <w:rFonts w:ascii="Times New Roman" w:hAnsi="Times New Roman" w:cs="Times New Roman"/>
+          <w:color w:val="00B050"/>
+          <w:sz w:val="24"/>
+          <w:szCs w:val="24"/>
+        </w:rPr>
+        <w:t>потребуется,</w:t>
+      </w:r>
+      <w:r>
+        <w:rPr>
+          <w:rFonts w:ascii="Times New Roman" w:hAnsi="Times New Roman" w:cs="Times New Roman"/>
+          <w:color w:val="00B050"/>
+          <w:sz w:val="24"/>
+          <w:szCs w:val="24"/>
+        </w:rPr>
+        <w:t xml:space="preserve"> чтобы ваше разобщённое и интернациональное </w:t>
+      </w:r>
+      <w:r>
+        <w:rPr>
+          <w:rFonts w:ascii="Times New Roman" w:hAnsi="Times New Roman" w:cs="Times New Roman"/>
+          <w:color w:val="00B050"/>
+          <w:sz w:val="24"/>
+          <w:szCs w:val="24"/>
+        </w:rPr>
+        <w:t>со</w:t>
+      </w:r>
+      <w:r>
+        <w:rPr>
+          <w:rFonts w:ascii="Times New Roman" w:hAnsi="Times New Roman" w:cs="Times New Roman"/>
+          <w:color w:val="00B050"/>
+          <w:sz w:val="24"/>
+          <w:szCs w:val="24"/>
+        </w:rPr>
+        <w:t xml:space="preserve">общество </w:t>
+      </w:r>
+      <w:r>
+        <w:rPr>
+          <w:rFonts w:ascii="Times New Roman" w:hAnsi="Times New Roman" w:cs="Times New Roman"/>
+          <w:color w:val="00B050"/>
+          <w:sz w:val="24"/>
+          <w:szCs w:val="24"/>
+        </w:rPr>
+        <w:t>было едино в своих стремлениях.</w:t>
+      </w:r>
+    </w:p>
+    <w:p>
+      <w:pPr>
+        <w:autoSpaceDE w:val="0"/>
+        <w:autoSpaceDN w:val="0"/>
+        <w:adjustRightInd w:val="0"/>
+        <w:spacing w:line="259" w:lineRule="atLeast"/>
+        <w:rPr>
+          <w:rFonts w:ascii="Times New Roman" w:hAnsi="Times New Roman" w:cs="Times New Roman"/>
+          <w:sz w:val="24"/>
+          <w:szCs w:val="24"/>
+        </w:rPr>
+      </w:pPr>
+      <w:r>
+        <w:rPr>
+          <w:rFonts w:ascii="Times New Roman" w:hAnsi="Times New Roman" w:cs="Times New Roman"/>
+          <w:sz w:val="24"/>
+          <w:szCs w:val="24"/>
+        </w:rPr>
+        <w:t>Будет добавлена категория решений «Интернациональное единство» (</w:t>
+      </w:r>
+      <w:r>
+        <w:rPr>
+          <w:rFonts w:ascii="Times New Roman" w:hAnsi="Times New Roman" w:cs="Times New Roman"/>
+          <w:sz w:val="24"/>
+          <w:szCs w:val="24"/>
+        </w:rPr>
+        <w:t xml:space="preserve">Из-за колонизаторов и иммигрантов – наша страна состоит из нескольких национальностей, и пусть больше половины составляют чернокожее население – но даже оно не едино. Выходцы из разных племён, с разных уголков страны – все они, не являются единой нацией. </w:t>
       </w:r>
       <w:proofErr w:type="gramStart"/>
       <w:r>
@@ -35448,6 +35563,468 @@
           <w:sz w:val="24"/>
           <w:szCs w:val="24"/>
         </w:rPr>
+        <w:t>Многие скажут –</w:t>
+      </w:r>
+      <w:r>
+        <w:rPr>
+          <w:rFonts w:ascii="Times New Roman" w:hAnsi="Times New Roman" w:cs="Times New Roman"/>
+          <w:sz w:val="24"/>
+          <w:szCs w:val="24"/>
+        </w:rPr>
+        <w:t xml:space="preserve"> </w:t>
+      </w:r>
+      <w:r>
+        <w:rPr>
+          <w:rFonts w:ascii="Times New Roman" w:hAnsi="Times New Roman" w:cs="Times New Roman"/>
+          <w:sz w:val="24"/>
+          <w:szCs w:val="24"/>
+        </w:rPr>
+        <w:t>это огромная проблема, которая приведёт к расколу страны, но наша партия считает иначе – это наша сила и преимущество</w:t>
+      </w:r>
+      <w:r>
+        <w:rPr>
+          <w:rFonts w:ascii="Times New Roman" w:hAnsi="Times New Roman" w:cs="Times New Roman"/>
+          <w:sz w:val="24"/>
+          <w:szCs w:val="24"/>
+        </w:rPr>
+        <w:t>.</w:t>
+      </w:r>
+      <w:r>
+        <w:rPr>
+          <w:rFonts w:ascii="Times New Roman" w:hAnsi="Times New Roman" w:cs="Times New Roman"/>
+          <w:sz w:val="24"/>
+          <w:szCs w:val="24"/>
+        </w:rPr>
+        <w:t>)</w:t>
+      </w:r>
+      <w:r>
+        <w:rPr>
+          <w:rFonts w:ascii="Times New Roman" w:hAnsi="Times New Roman" w:cs="Times New Roman"/>
+          <w:sz w:val="24"/>
+          <w:szCs w:val="24"/>
+        </w:rPr>
+        <w:t>:</w:t>
+      </w:r>
+      <w:proofErr w:type="gramEnd"/>
+    </w:p>
+    <w:p>
+      <w:pPr>
+        <w:autoSpaceDE w:val="0"/>
+        <w:autoSpaceDN w:val="0"/>
+        <w:adjustRightInd w:val="0"/>
+        <w:spacing w:line="259" w:lineRule="atLeast"/>
+        <w:rPr>
+          <w:rFonts w:ascii="Times New Roman" w:hAnsi="Times New Roman" w:cs="Times New Roman"/>
+          <w:sz w:val="24"/>
+          <w:szCs w:val="24"/>
+        </w:rPr>
+      </w:pPr>
+      <w:r>
+        <w:rPr>
+          <w:rFonts w:ascii="Times New Roman" w:hAnsi="Times New Roman" w:cs="Times New Roman"/>
+          <w:sz w:val="24"/>
+          <w:szCs w:val="24"/>
+        </w:rPr>
+        <w:t>Будет введена переменная «</w:t>
+      </w:r>
+      <w:r>
+        <w:rPr>
+          <w:rFonts w:ascii="Times New Roman" w:hAnsi="Times New Roman" w:cs="Times New Roman"/>
+          <w:color w:val="C00000"/>
+          <w:sz w:val="24"/>
+          <w:szCs w:val="24"/>
+        </w:rPr>
+        <w:t>Интернациональное единство</w:t>
+      </w:r>
+      <w:r>
+        <w:rPr>
+          <w:rFonts w:ascii="Times New Roman" w:hAnsi="Times New Roman" w:cs="Times New Roman"/>
+          <w:sz w:val="24"/>
+          <w:szCs w:val="24"/>
+        </w:rPr>
+        <w:t xml:space="preserve">» со стартовым показателем в </w:t>
+      </w:r>
+      <w:r>
+        <w:rPr>
+          <w:rFonts w:ascii="Times New Roman" w:hAnsi="Times New Roman" w:cs="Times New Roman"/>
+          <w:sz w:val="24"/>
+          <w:szCs w:val="24"/>
+        </w:rPr>
+        <w:t>0</w:t>
+      </w:r>
+      <w:r>
+        <w:rPr>
+          <w:rFonts w:ascii="Times New Roman" w:hAnsi="Times New Roman" w:cs="Times New Roman"/>
+          <w:sz w:val="24"/>
+          <w:szCs w:val="24"/>
+        </w:rPr>
+        <w:t>%.</w:t>
+      </w:r>
+      <w:r>
+        <w:rPr>
+          <w:rFonts w:ascii="Times New Roman" w:hAnsi="Times New Roman" w:cs="Times New Roman"/>
+          <w:sz w:val="24"/>
+          <w:szCs w:val="24"/>
+        </w:rPr>
+        <w:t xml:space="preserve"> Будет введён динамический НД «Интернациональное единство» значения, которого будут равны 0 при 50% </w:t>
+      </w:r>
+      <w:r>
+        <w:rPr>
+          <w:rFonts w:ascii="Times New Roman" w:hAnsi="Times New Roman" w:cs="Times New Roman"/>
+          <w:color w:val="C00000"/>
+          <w:sz w:val="24"/>
+          <w:szCs w:val="24"/>
+        </w:rPr>
+        <w:t>Интернационального единства,</w:t>
+      </w:r>
+      <w:r>
+        <w:rPr>
+          <w:rFonts w:ascii="Times New Roman" w:hAnsi="Times New Roman" w:cs="Times New Roman"/>
+          <w:sz w:val="24"/>
+          <w:szCs w:val="24"/>
+        </w:rPr>
+        <w:t xml:space="preserve"> а при 100</w:t>
+      </w:r>
+      <w:r>
+        <w:rPr>
+          <w:rFonts w:ascii="Times New Roman" w:hAnsi="Times New Roman" w:cs="Times New Roman"/>
+          <w:sz w:val="24"/>
+          <w:szCs w:val="24"/>
+        </w:rPr>
+        <w:t>%:</w:t>
+      </w:r>
+      <w:r>
+        <w:rPr>
+          <w:rFonts w:ascii="Times New Roman" w:hAnsi="Times New Roman" w:cs="Times New Roman"/>
+          <w:sz w:val="24"/>
+          <w:szCs w:val="24"/>
+        </w:rPr>
+        <w:t xml:space="preserve"> +</w:t>
+      </w:r>
+      <w:r>
+        <w:rPr>
+          <w:rFonts w:ascii="Times New Roman" w:hAnsi="Times New Roman" w:cs="Times New Roman"/>
+          <w:sz w:val="24"/>
+          <w:szCs w:val="24"/>
+        </w:rPr>
+        <w:t xml:space="preserve">25% роста подчинения на </w:t>
+      </w:r>
+      <w:proofErr w:type="gramStart"/>
+      <w:r>
+        <w:rPr>
+          <w:rFonts w:ascii="Times New Roman" w:hAnsi="Times New Roman" w:cs="Times New Roman"/>
+          <w:sz w:val="24"/>
+          <w:szCs w:val="24"/>
+        </w:rPr>
+        <w:t>захваченных</w:t>
+      </w:r>
+      <w:proofErr w:type="gramEnd"/>
+      <w:r>
+        <w:rPr>
+          <w:rFonts w:ascii="Times New Roman" w:hAnsi="Times New Roman" w:cs="Times New Roman"/>
+          <w:sz w:val="24"/>
+          <w:szCs w:val="24"/>
+        </w:rPr>
+        <w:t xml:space="preserve"> вами </w:t>
+      </w:r>
+      <w:proofErr w:type="spellStart"/>
+      <w:r>
+        <w:rPr>
+          <w:rFonts w:ascii="Times New Roman" w:hAnsi="Times New Roman" w:cs="Times New Roman"/>
+          <w:sz w:val="24"/>
+          <w:szCs w:val="24"/>
+        </w:rPr>
+        <w:t>стейтах</w:t>
+      </w:r>
+      <w:proofErr w:type="spellEnd"/>
+      <w:r>
+        <w:rPr>
+          <w:rFonts w:ascii="Times New Roman" w:hAnsi="Times New Roman" w:cs="Times New Roman"/>
+          <w:sz w:val="24"/>
+          <w:szCs w:val="24"/>
+        </w:rPr>
+        <w:t xml:space="preserve">, +5% военнообязанного населения с не </w:t>
+      </w:r>
+      <w:proofErr w:type="spellStart"/>
+      <w:r>
+        <w:rPr>
+          <w:rFonts w:ascii="Times New Roman" w:hAnsi="Times New Roman" w:cs="Times New Roman"/>
+          <w:sz w:val="24"/>
+          <w:szCs w:val="24"/>
+        </w:rPr>
+        <w:t>нац</w:t>
+      </w:r>
+      <w:proofErr w:type="spellEnd"/>
+      <w:r>
+        <w:rPr>
+          <w:rFonts w:ascii="Times New Roman" w:hAnsi="Times New Roman" w:cs="Times New Roman"/>
+          <w:sz w:val="24"/>
+          <w:szCs w:val="24"/>
+        </w:rPr>
+        <w:t xml:space="preserve"> </w:t>
+      </w:r>
+      <w:proofErr w:type="spellStart"/>
+      <w:r>
+        <w:rPr>
+          <w:rFonts w:ascii="Times New Roman" w:hAnsi="Times New Roman" w:cs="Times New Roman"/>
+          <w:sz w:val="24"/>
+          <w:szCs w:val="24"/>
+        </w:rPr>
+        <w:t>стейтов</w:t>
+      </w:r>
+      <w:proofErr w:type="spellEnd"/>
+      <w:r>
+        <w:rPr>
+          <w:rFonts w:ascii="Times New Roman" w:hAnsi="Times New Roman" w:cs="Times New Roman"/>
+          <w:sz w:val="24"/>
+          <w:szCs w:val="24"/>
+        </w:rPr>
+        <w:t xml:space="preserve">, +25% к поддержке войны, +25% к стабильности. При 0% </w:t>
+      </w:r>
+      <w:r>
+        <w:rPr>
+          <w:rFonts w:ascii="Times New Roman" w:hAnsi="Times New Roman" w:cs="Times New Roman"/>
+          <w:color w:val="C00000"/>
+          <w:sz w:val="24"/>
+          <w:szCs w:val="24"/>
+        </w:rPr>
+        <w:t>Интернационального единства</w:t>
+      </w:r>
+      <w:r>
+        <w:rPr>
+          <w:rFonts w:ascii="Times New Roman" w:hAnsi="Times New Roman" w:cs="Times New Roman"/>
+          <w:color w:val="C00000"/>
+          <w:sz w:val="24"/>
+          <w:szCs w:val="24"/>
+        </w:rPr>
+        <w:t>,</w:t>
+      </w:r>
+      <w:r>
+        <w:rPr>
+          <w:rFonts w:ascii="Times New Roman" w:hAnsi="Times New Roman" w:cs="Times New Roman"/>
+          <w:sz w:val="24"/>
+          <w:szCs w:val="24"/>
+        </w:rPr>
+        <w:t xml:space="preserve"> показатели будут следующие</w:t>
+      </w:r>
+      <w:r>
+        <w:rPr>
+          <w:rFonts w:ascii="Times New Roman" w:hAnsi="Times New Roman" w:cs="Times New Roman"/>
+          <w:sz w:val="24"/>
+          <w:szCs w:val="24"/>
+        </w:rPr>
+        <w:t>:</w:t>
+      </w:r>
+      <w:r>
+        <w:rPr>
+          <w:rFonts w:ascii="Times New Roman" w:hAnsi="Times New Roman" w:cs="Times New Roman"/>
+          <w:sz w:val="24"/>
+          <w:szCs w:val="24"/>
+        </w:rPr>
+        <w:t xml:space="preserve"> -</w:t>
+      </w:r>
+      <w:r>
+        <w:rPr>
+          <w:rFonts w:ascii="Times New Roman" w:hAnsi="Times New Roman" w:cs="Times New Roman"/>
+          <w:sz w:val="24"/>
+          <w:szCs w:val="24"/>
+        </w:rPr>
+        <w:t>25</w:t>
+      </w:r>
+      <w:r>
+        <w:rPr>
+          <w:rFonts w:ascii="Times New Roman" w:hAnsi="Times New Roman" w:cs="Times New Roman"/>
+          <w:sz w:val="24"/>
+          <w:szCs w:val="24"/>
+        </w:rPr>
+        <w:t xml:space="preserve">% </w:t>
+      </w:r>
+      <w:r>
+        <w:rPr>
+          <w:rFonts w:ascii="Times New Roman" w:hAnsi="Times New Roman" w:cs="Times New Roman"/>
+          <w:sz w:val="24"/>
+          <w:szCs w:val="24"/>
+        </w:rPr>
+        <w:t xml:space="preserve">роста подчинения на </w:t>
+      </w:r>
+      <w:proofErr w:type="gramStart"/>
+      <w:r>
+        <w:rPr>
+          <w:rFonts w:ascii="Times New Roman" w:hAnsi="Times New Roman" w:cs="Times New Roman"/>
+          <w:sz w:val="24"/>
+          <w:szCs w:val="24"/>
+        </w:rPr>
+        <w:t>захваченных</w:t>
+      </w:r>
+      <w:proofErr w:type="gramEnd"/>
+      <w:r>
+        <w:rPr>
+          <w:rFonts w:ascii="Times New Roman" w:hAnsi="Times New Roman" w:cs="Times New Roman"/>
+          <w:sz w:val="24"/>
+          <w:szCs w:val="24"/>
+        </w:rPr>
+        <w:t xml:space="preserve"> вами </w:t>
+      </w:r>
+      <w:proofErr w:type="spellStart"/>
+      <w:r>
+        <w:rPr>
+          <w:rFonts w:ascii="Times New Roman" w:hAnsi="Times New Roman" w:cs="Times New Roman"/>
+          <w:sz w:val="24"/>
+          <w:szCs w:val="24"/>
+        </w:rPr>
+        <w:t>стейтах</w:t>
+      </w:r>
+      <w:proofErr w:type="spellEnd"/>
+      <w:r>
+        <w:rPr>
+          <w:rFonts w:ascii="Times New Roman" w:hAnsi="Times New Roman" w:cs="Times New Roman"/>
+          <w:sz w:val="24"/>
+          <w:szCs w:val="24"/>
+        </w:rPr>
+        <w:t>, -</w:t>
+      </w:r>
+      <w:r>
+        <w:rPr>
+          <w:rFonts w:ascii="Times New Roman" w:hAnsi="Times New Roman" w:cs="Times New Roman"/>
+          <w:sz w:val="24"/>
+          <w:szCs w:val="24"/>
+        </w:rPr>
+        <w:t xml:space="preserve">5% военнообязанного населения с не </w:t>
+      </w:r>
+      <w:proofErr w:type="spellStart"/>
+      <w:r>
+        <w:rPr>
+          <w:rFonts w:ascii="Times New Roman" w:hAnsi="Times New Roman" w:cs="Times New Roman"/>
+          <w:sz w:val="24"/>
+          <w:szCs w:val="24"/>
+        </w:rPr>
+        <w:t>нац</w:t>
+      </w:r>
+      <w:proofErr w:type="spellEnd"/>
+      <w:r>
+        <w:rPr>
+          <w:rFonts w:ascii="Times New Roman" w:hAnsi="Times New Roman" w:cs="Times New Roman"/>
+          <w:sz w:val="24"/>
+          <w:szCs w:val="24"/>
+        </w:rPr>
+        <w:t xml:space="preserve"> </w:t>
+      </w:r>
+      <w:proofErr w:type="spellStart"/>
+      <w:r>
+        <w:rPr>
+          <w:rFonts w:ascii="Times New Roman" w:hAnsi="Times New Roman" w:cs="Times New Roman"/>
+          <w:sz w:val="24"/>
+          <w:szCs w:val="24"/>
+        </w:rPr>
+        <w:t>стейтов</w:t>
+      </w:r>
+      <w:proofErr w:type="spellEnd"/>
+      <w:r>
+        <w:rPr>
+          <w:rFonts w:ascii="Times New Roman" w:hAnsi="Times New Roman" w:cs="Times New Roman"/>
+          <w:sz w:val="24"/>
+          <w:szCs w:val="24"/>
+        </w:rPr>
+        <w:t xml:space="preserve">, </w:t>
+      </w:r>
+      <w:r>
+        <w:rPr>
+          <w:rFonts w:ascii="Times New Roman" w:hAnsi="Times New Roman" w:cs="Times New Roman"/>
+          <w:sz w:val="24"/>
+          <w:szCs w:val="24"/>
+        </w:rPr>
+        <w:t>-25% к поддержке войны, -</w:t>
+      </w:r>
+      <w:r>
+        <w:rPr>
+          <w:rFonts w:ascii="Times New Roman" w:hAnsi="Times New Roman" w:cs="Times New Roman"/>
+          <w:sz w:val="24"/>
+          <w:szCs w:val="24"/>
+        </w:rPr>
+        <w:t>25% к стабильности</w:t>
+      </w:r>
+    </w:p>
+    <w:p>
+      <w:pPr>
+        <w:autoSpaceDE w:val="0"/>
+        <w:autoSpaceDN w:val="0"/>
+        <w:adjustRightInd w:val="0"/>
+        <w:spacing w:line="259" w:lineRule="atLeast"/>
+        <w:rPr>
+          <w:rFonts w:ascii="Times New Roman" w:hAnsi="Times New Roman" w:cs="Times New Roman"/>
+          <w:sz w:val="24"/>
+          <w:szCs w:val="24"/>
+        </w:rPr>
+      </w:pPr>
+      <w:r>
+        <w:rPr>
+          <w:rFonts w:ascii="Times New Roman" w:hAnsi="Times New Roman" w:cs="Times New Roman"/>
+          <w:sz w:val="24"/>
+          <w:szCs w:val="24"/>
+        </w:rPr>
+        <w:t xml:space="preserve">1. Введение </w:t>
+      </w:r>
+      <w:proofErr w:type="spellStart"/>
+      <w:r>
+        <w:rPr>
+          <w:rFonts w:ascii="Times New Roman" w:hAnsi="Times New Roman" w:cs="Times New Roman"/>
+          <w:sz w:val="24"/>
+          <w:szCs w:val="24"/>
+        </w:rPr>
+        <w:t>мультикультурных</w:t>
+      </w:r>
+      <w:proofErr w:type="spellEnd"/>
+      <w:r>
+        <w:rPr>
+          <w:rFonts w:ascii="Times New Roman" w:hAnsi="Times New Roman" w:cs="Times New Roman"/>
+          <w:sz w:val="24"/>
+          <w:szCs w:val="24"/>
+        </w:rPr>
+        <w:t xml:space="preserve"> праздников</w:t>
+      </w:r>
+      <w:r>
+        <w:rPr>
+          <w:rFonts w:ascii="Times New Roman" w:hAnsi="Times New Roman" w:cs="Times New Roman"/>
+          <w:sz w:val="24"/>
+          <w:szCs w:val="24"/>
+        </w:rPr>
+        <w:t xml:space="preserve"> (Чтобы никто не чувствовал себя ущемлённым, в нашей стране будут отмечаться празднования сразу нескольких культур, чьи представители проживают в нашей стране.)</w:t>
+      </w:r>
+      <w:r>
+        <w:rPr>
+          <w:rFonts w:ascii="Times New Roman" w:hAnsi="Times New Roman" w:cs="Times New Roman"/>
+          <w:sz w:val="24"/>
+          <w:szCs w:val="24"/>
+        </w:rPr>
+        <w:t>.</w:t>
+      </w:r>
+    </w:p>
+    <w:p>
+      <w:pPr>
+        <w:autoSpaceDE w:val="0"/>
+        <w:autoSpaceDN w:val="0"/>
+        <w:adjustRightInd w:val="0"/>
+        <w:spacing w:line="259" w:lineRule="atLeast"/>
+        <w:rPr>
+          <w:rFonts w:ascii="Times New Roman" w:hAnsi="Times New Roman" w:cs="Times New Roman"/>
+          <w:sz w:val="24"/>
+          <w:szCs w:val="24"/>
+        </w:rPr>
+      </w:pPr>
+      <w:r>
+        <w:rPr>
+          <w:rFonts w:ascii="Times New Roman" w:hAnsi="Times New Roman" w:cs="Times New Roman"/>
+          <w:sz w:val="24"/>
+          <w:szCs w:val="24"/>
+        </w:rPr>
+        <w:t>Требование</w:t>
+      </w:r>
+      <w:r>
+        <w:rPr>
+          <w:rFonts w:ascii="Times New Roman" w:hAnsi="Times New Roman" w:cs="Times New Roman"/>
+          <w:sz w:val="24"/>
+          <w:szCs w:val="24"/>
+        </w:rPr>
         <w:t xml:space="preserve">: </w:t>
       </w:r>
       <w:r>
@@ -35456,7 +36033,90 @@
           <w:sz w:val="24"/>
           <w:szCs w:val="24"/>
         </w:rPr>
-        <w:t>Теперь</w:t>
+        <w:t>фокус «Социальная революция» выполнен.</w:t>
+      </w:r>
+    </w:p>
+    <w:p>
+      <w:pPr>
+        <w:autoSpaceDE w:val="0"/>
+        <w:autoSpaceDN w:val="0"/>
+        <w:adjustRightInd w:val="0"/>
+        <w:spacing w:line="259" w:lineRule="atLeast"/>
+        <w:rPr>
+          <w:rFonts w:ascii="Times New Roman" w:hAnsi="Times New Roman" w:cs="Times New Roman"/>
+          <w:sz w:val="24"/>
+          <w:szCs w:val="24"/>
+        </w:rPr>
+      </w:pPr>
+      <w:r>
+        <w:rPr>
+          <w:rFonts w:ascii="Times New Roman" w:hAnsi="Times New Roman" w:cs="Times New Roman"/>
+          <w:sz w:val="24"/>
+          <w:szCs w:val="24"/>
+        </w:rPr>
+        <w:t>Одноразовое</w:t>
+      </w:r>
+      <w:r>
+        <w:rPr>
+          <w:rFonts w:ascii="Times New Roman" w:hAnsi="Times New Roman" w:cs="Times New Roman"/>
+          <w:sz w:val="24"/>
+          <w:szCs w:val="24"/>
+        </w:rPr>
+        <w:t>.</w:t>
+      </w:r>
+    </w:p>
+    <w:p>
+      <w:pPr>
+        <w:autoSpaceDE w:val="0"/>
+        <w:autoSpaceDN w:val="0"/>
+        <w:adjustRightInd w:val="0"/>
+        <w:spacing w:line="259" w:lineRule="atLeast"/>
+        <w:rPr>
+          <w:rFonts w:ascii="Times New Roman" w:hAnsi="Times New Roman" w:cs="Times New Roman"/>
+          <w:sz w:val="24"/>
+          <w:szCs w:val="24"/>
+        </w:rPr>
+      </w:pPr>
+      <w:r>
+        <w:rPr>
+          <w:rFonts w:ascii="Times New Roman" w:hAnsi="Times New Roman" w:cs="Times New Roman"/>
+          <w:sz w:val="24"/>
+          <w:szCs w:val="24"/>
+        </w:rPr>
+        <w:t>Стоимость</w:t>
+      </w:r>
+      <w:r>
+        <w:rPr>
+          <w:rFonts w:ascii="Times New Roman" w:hAnsi="Times New Roman" w:cs="Times New Roman"/>
+          <w:sz w:val="24"/>
+          <w:szCs w:val="24"/>
+        </w:rPr>
+        <w:t xml:space="preserve">: </w:t>
+      </w:r>
+      <w:r>
+        <w:rPr>
+          <w:rFonts w:ascii="Times New Roman" w:hAnsi="Times New Roman" w:cs="Times New Roman"/>
+          <w:sz w:val="24"/>
+          <w:szCs w:val="24"/>
+        </w:rPr>
+        <w:t>150</w:t>
+      </w:r>
+      <w:r>
+        <w:rPr>
+          <w:rFonts w:ascii="Times New Roman" w:hAnsi="Times New Roman" w:cs="Times New Roman"/>
+          <w:sz w:val="24"/>
+          <w:szCs w:val="24"/>
+        </w:rPr>
+        <w:t xml:space="preserve"> </w:t>
+      </w:r>
+      <w:proofErr w:type="gramStart"/>
+      <w:r>
+        <w:rPr>
+          <w:rFonts w:ascii="Times New Roman" w:hAnsi="Times New Roman" w:cs="Times New Roman"/>
+          <w:sz w:val="24"/>
+          <w:szCs w:val="24"/>
+        </w:rPr>
+        <w:t>полит</w:t>
       </w:r>
       <w:proofErr w:type="gramEnd"/>
       <w:r>
@@ -35465,151 +36125,2387 @@
           <w:sz w:val="24"/>
           <w:szCs w:val="24"/>
         </w:rPr>
-        <w:t>, когда мы установили справедливость в стране, мы должны объединить все народы Южной Африки, в борьбе против расизма и угнет</w:t>
-      </w:r>
-      <w:r>
-        <w:rPr>
-          <w:rFonts w:ascii="Times New Roman" w:hAnsi="Times New Roman" w:cs="Times New Roman"/>
-          <w:sz w:val="24"/>
-          <w:szCs w:val="24"/>
-        </w:rPr>
-        <w:t>ения</w:t>
-      </w:r>
-      <w:r>
-        <w:rPr>
-          <w:rFonts w:ascii="Times New Roman" w:hAnsi="Times New Roman" w:cs="Times New Roman"/>
-          <w:sz w:val="24"/>
-          <w:szCs w:val="24"/>
-        </w:rPr>
-        <w:t>. Это должно происходить не только в рамках Африканского континента, где мы должны освободить местное население, но и в рамках всего мира!</w:t>
-      </w:r>
-    </w:p>
-    <w:p>
-      <w:pPr>
-        <w:autoSpaceDE w:val="0"/>
-        <w:autoSpaceDN w:val="0"/>
-        <w:adjustRightInd w:val="0"/>
-        <w:spacing w:line="259" w:lineRule="atLeast"/>
-        <w:rPr>
-          <w:rFonts w:ascii="Times New Roman" w:hAnsi="Times New Roman" w:cs="Times New Roman"/>
-          <w:sz w:val="24"/>
-          <w:szCs w:val="24"/>
-        </w:rPr>
-      </w:pPr>
-      <w:r>
-        <w:rPr>
-          <w:rFonts w:ascii="Times New Roman" w:hAnsi="Times New Roman" w:cs="Times New Roman"/>
-          <w:sz w:val="24"/>
-          <w:szCs w:val="24"/>
-        </w:rPr>
-        <w:t>Эффект: текущий</w:t>
-      </w:r>
-    </w:p>
-    <w:p>
-      <w:pPr>
-        <w:autoSpaceDE w:val="0"/>
-        <w:autoSpaceDN w:val="0"/>
-        <w:adjustRightInd w:val="0"/>
-        <w:spacing w:line="259" w:lineRule="atLeast"/>
-        <w:rPr>
-          <w:rFonts w:ascii="Times New Roman" w:hAnsi="Times New Roman" w:cs="Times New Roman"/>
-          <w:sz w:val="24"/>
-          <w:szCs w:val="24"/>
-        </w:rPr>
-      </w:pPr>
+        <w:t xml:space="preserve"> власти.</w:t>
+      </w:r>
+    </w:p>
+    <w:p>
+      <w:pPr>
+        <w:autoSpaceDE w:val="0"/>
+        <w:autoSpaceDN w:val="0"/>
+        <w:adjustRightInd w:val="0"/>
+        <w:spacing w:line="259" w:lineRule="atLeast"/>
+        <w:rPr>
+          <w:rFonts w:ascii="Times New Roman" w:hAnsi="Times New Roman" w:cs="Times New Roman"/>
+          <w:sz w:val="24"/>
+          <w:szCs w:val="24"/>
+        </w:rPr>
+      </w:pPr>
+      <w:r>
+        <w:rPr>
+          <w:rFonts w:ascii="Times New Roman" w:hAnsi="Times New Roman" w:cs="Times New Roman"/>
+          <w:sz w:val="24"/>
+          <w:szCs w:val="24"/>
+        </w:rPr>
+        <w:t>Длительность</w:t>
+      </w:r>
+      <w:r>
+        <w:rPr>
+          <w:rFonts w:ascii="Times New Roman" w:hAnsi="Times New Roman" w:cs="Times New Roman"/>
+          <w:sz w:val="24"/>
+          <w:szCs w:val="24"/>
+        </w:rPr>
+        <w:t xml:space="preserve">: </w:t>
+      </w:r>
+      <w:r>
+        <w:rPr>
+          <w:rFonts w:ascii="Times New Roman" w:hAnsi="Times New Roman" w:cs="Times New Roman"/>
+          <w:sz w:val="24"/>
+          <w:szCs w:val="24"/>
+        </w:rPr>
+        <w:t>360</w:t>
+      </w:r>
+      <w:r>
+        <w:rPr>
+          <w:rFonts w:ascii="Times New Roman" w:hAnsi="Times New Roman" w:cs="Times New Roman"/>
+          <w:sz w:val="24"/>
+          <w:szCs w:val="24"/>
+        </w:rPr>
+        <w:t xml:space="preserve"> дней</w:t>
+      </w:r>
+    </w:p>
+    <w:p>
+      <w:pPr>
+        <w:autoSpaceDE w:val="0"/>
+        <w:autoSpaceDN w:val="0"/>
+        <w:adjustRightInd w:val="0"/>
+        <w:spacing w:line="259" w:lineRule="atLeast"/>
+        <w:rPr>
+          <w:rFonts w:ascii="Times New Roman" w:hAnsi="Times New Roman" w:cs="Times New Roman"/>
+          <w:sz w:val="24"/>
+          <w:szCs w:val="24"/>
+        </w:rPr>
+      </w:pPr>
+      <w:r>
+        <w:rPr>
+          <w:rFonts w:ascii="Times New Roman" w:hAnsi="Times New Roman" w:cs="Times New Roman"/>
+          <w:sz w:val="24"/>
+          <w:szCs w:val="24"/>
+        </w:rPr>
+        <w:t>Результат</w:t>
+      </w:r>
+      <w:r>
+        <w:rPr>
+          <w:rFonts w:ascii="Times New Roman" w:hAnsi="Times New Roman" w:cs="Times New Roman"/>
+          <w:sz w:val="24"/>
+          <w:szCs w:val="24"/>
+        </w:rPr>
+        <w:t xml:space="preserve">: </w:t>
+      </w:r>
+      <w:r>
+        <w:rPr>
+          <w:rFonts w:ascii="Times New Roman" w:hAnsi="Times New Roman" w:cs="Times New Roman"/>
+          <w:sz w:val="24"/>
+          <w:szCs w:val="24"/>
+        </w:rPr>
+        <w:t xml:space="preserve">+10% стабильности, +10% популярности революционного марксизма, </w:t>
+      </w:r>
+      <w:r>
+        <w:rPr>
+          <w:rFonts w:ascii="Times New Roman" w:hAnsi="Times New Roman" w:cs="Times New Roman"/>
+          <w:sz w:val="24"/>
+          <w:szCs w:val="24"/>
+        </w:rPr>
+        <w:t>+</w:t>
+      </w:r>
+      <w:r>
+        <w:rPr>
+          <w:rFonts w:ascii="Times New Roman" w:hAnsi="Times New Roman" w:cs="Times New Roman"/>
+          <w:sz w:val="24"/>
+          <w:szCs w:val="24"/>
+        </w:rPr>
+        <w:t>20</w:t>
+      </w:r>
+      <w:r>
+        <w:rPr>
+          <w:rFonts w:ascii="Times New Roman" w:hAnsi="Times New Roman" w:cs="Times New Roman"/>
+          <w:sz w:val="24"/>
+          <w:szCs w:val="24"/>
+        </w:rPr>
+        <w:t xml:space="preserve">% </w:t>
+      </w:r>
+      <w:r>
+        <w:rPr>
+          <w:rFonts w:ascii="Times New Roman" w:hAnsi="Times New Roman" w:cs="Times New Roman"/>
+          <w:color w:val="C00000"/>
+          <w:sz w:val="24"/>
+          <w:szCs w:val="24"/>
+        </w:rPr>
+        <w:t>Интернационального единства</w:t>
+      </w:r>
+    </w:p>
+    <w:p>
+      <w:pPr>
+        <w:autoSpaceDE w:val="0"/>
+        <w:autoSpaceDN w:val="0"/>
+        <w:adjustRightInd w:val="0"/>
+        <w:spacing w:line="259" w:lineRule="atLeast"/>
+        <w:rPr>
+          <w:rFonts w:ascii="Times New Roman" w:hAnsi="Times New Roman" w:cs="Times New Roman"/>
+          <w:sz w:val="24"/>
+          <w:szCs w:val="24"/>
+        </w:rPr>
+      </w:pPr>
+    </w:p>
+    <w:p>
+      <w:pPr>
+        <w:autoSpaceDE w:val="0"/>
+        <w:autoSpaceDN w:val="0"/>
+        <w:adjustRightInd w:val="0"/>
+        <w:spacing w:line="259" w:lineRule="atLeast"/>
+        <w:rPr>
+          <w:rFonts w:ascii="Times New Roman" w:hAnsi="Times New Roman" w:cs="Times New Roman"/>
+          <w:sz w:val="24"/>
+          <w:szCs w:val="24"/>
+        </w:rPr>
+      </w:pPr>
+      <w:r>
+        <w:rPr>
+          <w:rFonts w:ascii="Times New Roman" w:hAnsi="Times New Roman" w:cs="Times New Roman"/>
+          <w:sz w:val="24"/>
+          <w:szCs w:val="24"/>
+        </w:rPr>
+        <w:t xml:space="preserve">2. </w:t>
+      </w:r>
+      <w:proofErr w:type="gramStart"/>
+      <w:r>
+        <w:rPr>
+          <w:rFonts w:ascii="Times New Roman" w:hAnsi="Times New Roman" w:cs="Times New Roman"/>
+          <w:sz w:val="24"/>
+          <w:szCs w:val="24"/>
+        </w:rPr>
+        <w:t>Новая социальная конституция (</w:t>
+      </w:r>
+      <w:r>
+        <w:rPr>
+          <w:rFonts w:ascii="Times New Roman" w:hAnsi="Times New Roman" w:cs="Times New Roman"/>
+          <w:sz w:val="24"/>
+          <w:szCs w:val="24"/>
+        </w:rPr>
+        <w:t>Мало закрепить равенство рас и наций в стране на бумаге.</w:t>
+      </w:r>
+      <w:proofErr w:type="gramEnd"/>
+      <w:r>
+        <w:rPr>
+          <w:rFonts w:ascii="Times New Roman" w:hAnsi="Times New Roman" w:cs="Times New Roman"/>
+          <w:sz w:val="24"/>
+          <w:szCs w:val="24"/>
+        </w:rPr>
+        <w:t xml:space="preserve"> </w:t>
+      </w:r>
+      <w:proofErr w:type="gramStart"/>
+      <w:r>
+        <w:rPr>
+          <w:rFonts w:ascii="Times New Roman" w:hAnsi="Times New Roman" w:cs="Times New Roman"/>
+          <w:sz w:val="24"/>
+          <w:szCs w:val="24"/>
+        </w:rPr>
+        <w:t>Необходимо закрепить это равенство в законе – в конституции страны.</w:t>
+      </w:r>
+      <w:r>
+        <w:rPr>
+          <w:rFonts w:ascii="Times New Roman" w:hAnsi="Times New Roman" w:cs="Times New Roman"/>
+          <w:sz w:val="24"/>
+          <w:szCs w:val="24"/>
+        </w:rPr>
+        <w:t>).</w:t>
+      </w:r>
+      <w:proofErr w:type="gramEnd"/>
+    </w:p>
+    <w:p>
+      <w:pPr>
+        <w:autoSpaceDE w:val="0"/>
+        <w:autoSpaceDN w:val="0"/>
+        <w:adjustRightInd w:val="0"/>
+        <w:spacing w:line="259" w:lineRule="atLeast"/>
+        <w:rPr>
+          <w:rFonts w:ascii="Times New Roman" w:hAnsi="Times New Roman" w:cs="Times New Roman"/>
+          <w:sz w:val="24"/>
+          <w:szCs w:val="24"/>
+        </w:rPr>
+      </w:pPr>
+      <w:r>
+        <w:rPr>
+          <w:rFonts w:ascii="Times New Roman" w:hAnsi="Times New Roman" w:cs="Times New Roman"/>
+          <w:sz w:val="24"/>
+          <w:szCs w:val="24"/>
+        </w:rPr>
+        <w:t>Требование</w:t>
+      </w:r>
+      <w:r>
+        <w:rPr>
+          <w:rFonts w:ascii="Times New Roman" w:hAnsi="Times New Roman" w:cs="Times New Roman"/>
+          <w:sz w:val="24"/>
+          <w:szCs w:val="24"/>
+        </w:rPr>
+        <w:t xml:space="preserve">: </w:t>
+      </w:r>
+      <w:r>
+        <w:rPr>
+          <w:rFonts w:ascii="Times New Roman" w:hAnsi="Times New Roman" w:cs="Times New Roman"/>
+          <w:sz w:val="24"/>
+          <w:szCs w:val="24"/>
+        </w:rPr>
+        <w:t>фокус «</w:t>
+      </w:r>
+      <w:r>
+        <w:rPr>
+          <w:rFonts w:ascii="Times New Roman" w:hAnsi="Times New Roman" w:cs="Times New Roman"/>
+          <w:sz w:val="24"/>
+        </w:rPr>
+        <w:t>Объединение цветных, белых и чёрных профсоюзов</w:t>
+      </w:r>
+      <w:r>
+        <w:rPr>
+          <w:rFonts w:ascii="Times New Roman" w:hAnsi="Times New Roman" w:cs="Times New Roman"/>
+          <w:sz w:val="24"/>
+          <w:szCs w:val="24"/>
+        </w:rPr>
+        <w:t>» выполнен.</w:t>
+      </w:r>
+    </w:p>
+    <w:p>
+      <w:pPr>
+        <w:autoSpaceDE w:val="0"/>
+        <w:autoSpaceDN w:val="0"/>
+        <w:adjustRightInd w:val="0"/>
+        <w:spacing w:line="259" w:lineRule="atLeast"/>
+        <w:rPr>
+          <w:rFonts w:ascii="Times New Roman" w:hAnsi="Times New Roman" w:cs="Times New Roman"/>
+          <w:sz w:val="24"/>
+          <w:szCs w:val="24"/>
+        </w:rPr>
+      </w:pPr>
+      <w:r>
+        <w:rPr>
+          <w:rFonts w:ascii="Times New Roman" w:hAnsi="Times New Roman" w:cs="Times New Roman"/>
+          <w:sz w:val="24"/>
+          <w:szCs w:val="24"/>
+        </w:rPr>
+        <w:lastRenderedPageBreak/>
+        <w:t>Одноразовое.</w:t>
+      </w:r>
+    </w:p>
+    <w:p>
+      <w:pPr>
+        <w:autoSpaceDE w:val="0"/>
+        <w:autoSpaceDN w:val="0"/>
+        <w:adjustRightInd w:val="0"/>
+        <w:spacing w:line="259" w:lineRule="atLeast"/>
+        <w:rPr>
+          <w:rFonts w:ascii="Times New Roman" w:hAnsi="Times New Roman" w:cs="Times New Roman"/>
+          <w:sz w:val="24"/>
+          <w:szCs w:val="24"/>
+        </w:rPr>
+      </w:pPr>
+      <w:r>
+        <w:rPr>
+          <w:rFonts w:ascii="Times New Roman" w:hAnsi="Times New Roman" w:cs="Times New Roman"/>
+          <w:sz w:val="24"/>
+          <w:szCs w:val="24"/>
+        </w:rPr>
+        <w:t>Стоимость</w:t>
+      </w:r>
+      <w:r>
+        <w:rPr>
+          <w:rFonts w:ascii="Times New Roman" w:hAnsi="Times New Roman" w:cs="Times New Roman"/>
+          <w:sz w:val="24"/>
+          <w:szCs w:val="24"/>
+        </w:rPr>
+        <w:t xml:space="preserve">: </w:t>
+      </w:r>
+      <w:r>
+        <w:rPr>
+          <w:rFonts w:ascii="Times New Roman" w:hAnsi="Times New Roman" w:cs="Times New Roman"/>
+          <w:sz w:val="24"/>
+          <w:szCs w:val="24"/>
+        </w:rPr>
+        <w:t xml:space="preserve">150 </w:t>
+      </w:r>
+      <w:proofErr w:type="gramStart"/>
+      <w:r>
+        <w:rPr>
+          <w:rFonts w:ascii="Times New Roman" w:hAnsi="Times New Roman" w:cs="Times New Roman"/>
+          <w:sz w:val="24"/>
+          <w:szCs w:val="24"/>
+        </w:rPr>
+        <w:t>полит</w:t>
+      </w:r>
+      <w:proofErr w:type="gramEnd"/>
+      <w:r>
+        <w:rPr>
+          <w:rFonts w:ascii="Times New Roman" w:hAnsi="Times New Roman" w:cs="Times New Roman"/>
+          <w:sz w:val="24"/>
+          <w:szCs w:val="24"/>
+        </w:rPr>
+        <w:t xml:space="preserve"> власти.</w:t>
+      </w:r>
+    </w:p>
+    <w:p>
+      <w:pPr>
+        <w:autoSpaceDE w:val="0"/>
+        <w:autoSpaceDN w:val="0"/>
+        <w:adjustRightInd w:val="0"/>
+        <w:spacing w:line="259" w:lineRule="atLeast"/>
+        <w:rPr>
+          <w:rFonts w:ascii="Times New Roman" w:hAnsi="Times New Roman" w:cs="Times New Roman"/>
+          <w:sz w:val="24"/>
+          <w:szCs w:val="24"/>
+        </w:rPr>
+      </w:pPr>
+      <w:r>
+        <w:rPr>
+          <w:rFonts w:ascii="Times New Roman" w:hAnsi="Times New Roman" w:cs="Times New Roman"/>
+          <w:sz w:val="24"/>
+          <w:szCs w:val="24"/>
+        </w:rPr>
+        <w:t>Длительность</w:t>
+      </w:r>
+      <w:r>
+        <w:rPr>
+          <w:rFonts w:ascii="Times New Roman" w:hAnsi="Times New Roman" w:cs="Times New Roman"/>
+          <w:sz w:val="24"/>
+          <w:szCs w:val="24"/>
+        </w:rPr>
+        <w:t xml:space="preserve">: </w:t>
+      </w:r>
+      <w:r>
+        <w:rPr>
+          <w:rFonts w:ascii="Times New Roman" w:hAnsi="Times New Roman" w:cs="Times New Roman"/>
+          <w:sz w:val="24"/>
+          <w:szCs w:val="24"/>
+        </w:rPr>
+        <w:t>30</w:t>
+      </w:r>
+      <w:r>
+        <w:rPr>
+          <w:rFonts w:ascii="Times New Roman" w:hAnsi="Times New Roman" w:cs="Times New Roman"/>
+          <w:sz w:val="24"/>
+          <w:szCs w:val="24"/>
+        </w:rPr>
+        <w:t xml:space="preserve"> дней</w:t>
+      </w:r>
+    </w:p>
+    <w:p>
+      <w:pPr>
+        <w:autoSpaceDE w:val="0"/>
+        <w:autoSpaceDN w:val="0"/>
+        <w:adjustRightInd w:val="0"/>
+        <w:spacing w:line="259" w:lineRule="atLeast"/>
+        <w:rPr>
+          <w:rFonts w:ascii="Times New Roman" w:hAnsi="Times New Roman" w:cs="Times New Roman"/>
+          <w:sz w:val="24"/>
+          <w:szCs w:val="24"/>
+        </w:rPr>
+      </w:pPr>
+      <w:r>
+        <w:rPr>
+          <w:rFonts w:ascii="Times New Roman" w:hAnsi="Times New Roman" w:cs="Times New Roman"/>
+          <w:sz w:val="24"/>
+          <w:szCs w:val="24"/>
+        </w:rPr>
+        <w:t>Результат</w:t>
+      </w:r>
+      <w:r>
+        <w:rPr>
+          <w:rFonts w:ascii="Times New Roman" w:hAnsi="Times New Roman" w:cs="Times New Roman"/>
+          <w:sz w:val="24"/>
+          <w:szCs w:val="24"/>
+        </w:rPr>
+        <w:t>:</w:t>
+      </w:r>
+      <w:r>
+        <w:rPr>
+          <w:rFonts w:ascii="Times New Roman" w:hAnsi="Times New Roman" w:cs="Times New Roman"/>
+          <w:sz w:val="24"/>
+          <w:szCs w:val="24"/>
+        </w:rPr>
+        <w:t xml:space="preserve"> </w:t>
+      </w:r>
+      <w:r>
+        <w:rPr>
+          <w:rFonts w:ascii="Times New Roman" w:hAnsi="Times New Roman" w:cs="Times New Roman"/>
+          <w:sz w:val="24"/>
+          <w:szCs w:val="24"/>
+        </w:rPr>
+        <w:t>+</w:t>
+      </w:r>
+      <w:r>
+        <w:rPr>
+          <w:rFonts w:ascii="Times New Roman" w:hAnsi="Times New Roman" w:cs="Times New Roman"/>
+          <w:sz w:val="24"/>
+          <w:szCs w:val="24"/>
+        </w:rPr>
+        <w:t>15</w:t>
+      </w:r>
+      <w:r>
+        <w:rPr>
+          <w:rFonts w:ascii="Times New Roman" w:hAnsi="Times New Roman" w:cs="Times New Roman"/>
+          <w:sz w:val="24"/>
+          <w:szCs w:val="24"/>
+        </w:rPr>
+        <w:t xml:space="preserve">% </w:t>
+      </w:r>
+      <w:r>
+        <w:rPr>
+          <w:rFonts w:ascii="Times New Roman" w:hAnsi="Times New Roman" w:cs="Times New Roman"/>
+          <w:color w:val="C00000"/>
+          <w:sz w:val="24"/>
+          <w:szCs w:val="24"/>
+        </w:rPr>
+        <w:t>Интернационального единства</w:t>
+      </w:r>
+      <w:r>
+        <w:rPr>
+          <w:rFonts w:ascii="Times New Roman" w:hAnsi="Times New Roman" w:cs="Times New Roman"/>
+          <w:color w:val="C00000"/>
+          <w:sz w:val="24"/>
+          <w:szCs w:val="24"/>
+        </w:rPr>
+        <w:t xml:space="preserve">, </w:t>
+      </w:r>
+      <w:r>
+        <w:rPr>
+          <w:rFonts w:ascii="Times New Roman" w:hAnsi="Times New Roman" w:cs="Times New Roman"/>
+          <w:sz w:val="24"/>
+          <w:szCs w:val="24"/>
+        </w:rPr>
+        <w:t>+НД «Социальная конституция»: +5% стабильности, +10% защиты идеологии, +</w:t>
+      </w:r>
+      <w:r>
+        <w:rPr>
+          <w:rFonts w:ascii="Times New Roman" w:hAnsi="Times New Roman" w:cs="Times New Roman"/>
+          <w:sz w:val="24"/>
+          <w:szCs w:val="24"/>
+        </w:rPr>
+        <w:t>0,1% к приросту рев марксизма.</w:t>
+      </w:r>
+    </w:p>
+    <w:p>
+      <w:pPr>
+        <w:autoSpaceDE w:val="0"/>
+        <w:autoSpaceDN w:val="0"/>
+        <w:adjustRightInd w:val="0"/>
+        <w:spacing w:line="259" w:lineRule="atLeast"/>
+      </w:pPr>
+    </w:p>
+    <w:p>
+      <w:pPr>
+        <w:autoSpaceDE w:val="0"/>
+        <w:autoSpaceDN w:val="0"/>
+        <w:adjustRightInd w:val="0"/>
+        <w:spacing w:line="259" w:lineRule="atLeast"/>
+        <w:rPr>
+          <w:rFonts w:ascii="Times New Roman" w:hAnsi="Times New Roman" w:cs="Times New Roman"/>
+          <w:sz w:val="24"/>
+          <w:szCs w:val="24"/>
+        </w:rPr>
+      </w:pPr>
+      <w:r>
+        <w:rPr>
+          <w:rFonts w:ascii="Times New Roman" w:hAnsi="Times New Roman" w:cs="Times New Roman"/>
+          <w:sz w:val="24"/>
+          <w:szCs w:val="24"/>
+        </w:rPr>
+        <w:t>3. Открыть границы для каждого</w:t>
+      </w:r>
+      <w:r>
+        <w:rPr>
+          <w:rFonts w:ascii="Times New Roman" w:hAnsi="Times New Roman" w:cs="Times New Roman"/>
+          <w:sz w:val="24"/>
+          <w:szCs w:val="24"/>
+        </w:rPr>
+        <w:t xml:space="preserve"> (Мы откроем границы для каждого)</w:t>
+      </w:r>
+      <w:r>
+        <w:rPr>
+          <w:rFonts w:ascii="Times New Roman" w:hAnsi="Times New Roman" w:cs="Times New Roman"/>
+          <w:sz w:val="24"/>
+          <w:szCs w:val="24"/>
+        </w:rPr>
+        <w:t>.</w:t>
+      </w:r>
+    </w:p>
+    <w:p>
+      <w:pPr>
+        <w:autoSpaceDE w:val="0"/>
+        <w:autoSpaceDN w:val="0"/>
+        <w:adjustRightInd w:val="0"/>
+        <w:spacing w:line="259" w:lineRule="atLeast"/>
+        <w:rPr>
+          <w:rFonts w:ascii="Times New Roman" w:hAnsi="Times New Roman" w:cs="Times New Roman"/>
+          <w:sz w:val="24"/>
+          <w:szCs w:val="24"/>
+        </w:rPr>
+      </w:pPr>
+      <w:r>
+        <w:rPr>
+          <w:rFonts w:ascii="Times New Roman" w:hAnsi="Times New Roman" w:cs="Times New Roman"/>
+          <w:sz w:val="24"/>
+          <w:szCs w:val="24"/>
+        </w:rPr>
+        <w:t>Одноразовое.</w:t>
+      </w:r>
+    </w:p>
+    <w:p>
+      <w:pPr>
+        <w:autoSpaceDE w:val="0"/>
+        <w:autoSpaceDN w:val="0"/>
+        <w:adjustRightInd w:val="0"/>
+        <w:spacing w:line="259" w:lineRule="atLeast"/>
+        <w:rPr>
+          <w:rFonts w:ascii="Times New Roman" w:hAnsi="Times New Roman" w:cs="Times New Roman"/>
+          <w:sz w:val="24"/>
+          <w:szCs w:val="24"/>
+        </w:rPr>
+      </w:pPr>
+      <w:r>
+        <w:rPr>
+          <w:rFonts w:ascii="Times New Roman" w:hAnsi="Times New Roman" w:cs="Times New Roman"/>
+          <w:sz w:val="24"/>
+          <w:szCs w:val="24"/>
+        </w:rPr>
+        <w:t>Стоимость</w:t>
+      </w:r>
+      <w:r>
+        <w:rPr>
+          <w:rFonts w:ascii="Times New Roman" w:hAnsi="Times New Roman" w:cs="Times New Roman"/>
+          <w:sz w:val="24"/>
+          <w:szCs w:val="24"/>
+        </w:rPr>
+        <w:t xml:space="preserve">: </w:t>
+      </w:r>
+      <w:r>
+        <w:rPr>
+          <w:rFonts w:ascii="Times New Roman" w:hAnsi="Times New Roman" w:cs="Times New Roman"/>
+          <w:sz w:val="24"/>
+          <w:szCs w:val="24"/>
+        </w:rPr>
+        <w:t xml:space="preserve">150 </w:t>
+      </w:r>
+      <w:proofErr w:type="gramStart"/>
+      <w:r>
+        <w:rPr>
+          <w:rFonts w:ascii="Times New Roman" w:hAnsi="Times New Roman" w:cs="Times New Roman"/>
+          <w:sz w:val="24"/>
+          <w:szCs w:val="24"/>
+        </w:rPr>
+        <w:t>полит</w:t>
+      </w:r>
+      <w:proofErr w:type="gramEnd"/>
+      <w:r>
+        <w:rPr>
+          <w:rFonts w:ascii="Times New Roman" w:hAnsi="Times New Roman" w:cs="Times New Roman"/>
+          <w:sz w:val="24"/>
+          <w:szCs w:val="24"/>
+        </w:rPr>
+        <w:t xml:space="preserve"> власти.</w:t>
+      </w:r>
+    </w:p>
+    <w:p>
+      <w:pPr>
+        <w:autoSpaceDE w:val="0"/>
+        <w:autoSpaceDN w:val="0"/>
+        <w:adjustRightInd w:val="0"/>
+        <w:spacing w:line="259" w:lineRule="atLeast"/>
+        <w:rPr>
+          <w:rFonts w:ascii="Times New Roman" w:hAnsi="Times New Roman" w:cs="Times New Roman"/>
+          <w:sz w:val="24"/>
+          <w:szCs w:val="24"/>
+        </w:rPr>
+      </w:pPr>
+      <w:r>
+        <w:rPr>
+          <w:rFonts w:ascii="Times New Roman" w:hAnsi="Times New Roman" w:cs="Times New Roman"/>
+          <w:sz w:val="24"/>
+          <w:szCs w:val="24"/>
+        </w:rPr>
+        <w:t>Длительность</w:t>
+      </w:r>
+      <w:r>
+        <w:rPr>
+          <w:rFonts w:ascii="Times New Roman" w:hAnsi="Times New Roman" w:cs="Times New Roman"/>
+          <w:sz w:val="24"/>
+          <w:szCs w:val="24"/>
+        </w:rPr>
+        <w:t xml:space="preserve">: </w:t>
+      </w:r>
+      <w:r>
+        <w:rPr>
+          <w:rFonts w:ascii="Times New Roman" w:hAnsi="Times New Roman" w:cs="Times New Roman"/>
+          <w:sz w:val="24"/>
+          <w:szCs w:val="24"/>
+        </w:rPr>
+        <w:t>30 дней</w:t>
+      </w:r>
+    </w:p>
+    <w:p>
+      <w:pPr>
+        <w:autoSpaceDE w:val="0"/>
+        <w:autoSpaceDN w:val="0"/>
+        <w:adjustRightInd w:val="0"/>
+        <w:spacing w:line="259" w:lineRule="atLeast"/>
+        <w:rPr>
+          <w:rFonts w:ascii="Times New Roman" w:hAnsi="Times New Roman" w:cs="Times New Roman"/>
+          <w:sz w:val="24"/>
+          <w:szCs w:val="24"/>
+        </w:rPr>
+      </w:pPr>
+      <w:r>
+        <w:rPr>
+          <w:rFonts w:ascii="Times New Roman" w:hAnsi="Times New Roman" w:cs="Times New Roman"/>
+          <w:sz w:val="24"/>
+          <w:szCs w:val="24"/>
+        </w:rPr>
+        <w:t>Результат</w:t>
+      </w:r>
+      <w:r>
+        <w:rPr>
+          <w:rFonts w:ascii="Times New Roman" w:hAnsi="Times New Roman" w:cs="Times New Roman"/>
+          <w:sz w:val="24"/>
+          <w:szCs w:val="24"/>
+        </w:rPr>
+        <w:t>:</w:t>
+      </w:r>
+      <w:r>
+        <w:rPr>
+          <w:rFonts w:ascii="Times New Roman" w:hAnsi="Times New Roman" w:cs="Times New Roman"/>
+          <w:sz w:val="24"/>
+          <w:szCs w:val="24"/>
+        </w:rPr>
+        <w:t xml:space="preserve"> +</w:t>
+      </w:r>
+      <w:r>
+        <w:rPr>
+          <w:rFonts w:ascii="Times New Roman" w:hAnsi="Times New Roman" w:cs="Times New Roman"/>
+          <w:sz w:val="24"/>
+          <w:szCs w:val="24"/>
+        </w:rPr>
+        <w:t>10</w:t>
+      </w:r>
+      <w:r>
+        <w:rPr>
+          <w:rFonts w:ascii="Times New Roman" w:hAnsi="Times New Roman" w:cs="Times New Roman"/>
+          <w:sz w:val="24"/>
+          <w:szCs w:val="24"/>
+        </w:rPr>
+        <w:t xml:space="preserve">% </w:t>
+      </w:r>
+      <w:r>
+        <w:rPr>
+          <w:rFonts w:ascii="Times New Roman" w:hAnsi="Times New Roman" w:cs="Times New Roman"/>
+          <w:color w:val="C00000"/>
+          <w:sz w:val="24"/>
+          <w:szCs w:val="24"/>
+        </w:rPr>
+        <w:t xml:space="preserve">Интернационального единства, </w:t>
+      </w:r>
+      <w:r>
+        <w:rPr>
+          <w:rFonts w:ascii="Times New Roman" w:hAnsi="Times New Roman" w:cs="Times New Roman"/>
+          <w:sz w:val="24"/>
+          <w:szCs w:val="24"/>
+        </w:rPr>
+        <w:t>миграционная политика будет открыта всегда на максимум.</w:t>
+      </w:r>
+    </w:p>
+    <w:p>
+      <w:pPr>
+        <w:autoSpaceDE w:val="0"/>
+        <w:autoSpaceDN w:val="0"/>
+        <w:adjustRightInd w:val="0"/>
+        <w:spacing w:line="259" w:lineRule="atLeast"/>
+        <w:rPr>
+          <w:rFonts w:ascii="Times New Roman" w:hAnsi="Times New Roman" w:cs="Times New Roman"/>
+          <w:sz w:val="24"/>
+          <w:szCs w:val="24"/>
+        </w:rPr>
+      </w:pPr>
+    </w:p>
+    <w:p>
+      <w:pPr>
+        <w:autoSpaceDE w:val="0"/>
+        <w:autoSpaceDN w:val="0"/>
+        <w:adjustRightInd w:val="0"/>
+        <w:spacing w:line="259" w:lineRule="atLeast"/>
+        <w:rPr>
+          <w:rFonts w:ascii="Times New Roman" w:hAnsi="Times New Roman" w:cs="Times New Roman"/>
+          <w:sz w:val="24"/>
+          <w:szCs w:val="24"/>
+        </w:rPr>
+      </w:pPr>
+      <w:r>
+        <w:rPr>
+          <w:rFonts w:ascii="Times New Roman" w:hAnsi="Times New Roman" w:cs="Times New Roman"/>
+          <w:sz w:val="24"/>
+          <w:szCs w:val="24"/>
+        </w:rPr>
+        <w:t>4</w:t>
+      </w:r>
+      <w:r>
+        <w:rPr>
+          <w:rFonts w:ascii="Times New Roman" w:hAnsi="Times New Roman" w:cs="Times New Roman"/>
+          <w:sz w:val="24"/>
+          <w:szCs w:val="24"/>
+        </w:rPr>
+        <w:t xml:space="preserve">. </w:t>
+      </w:r>
+      <w:proofErr w:type="gramStart"/>
+      <w:r>
+        <w:rPr>
+          <w:rFonts w:ascii="Times New Roman" w:hAnsi="Times New Roman" w:cs="Times New Roman"/>
+          <w:sz w:val="24"/>
+          <w:szCs w:val="24"/>
+        </w:rPr>
+        <w:t>Пропаганда межрасовых браков</w:t>
+      </w:r>
+      <w:r>
+        <w:rPr>
+          <w:rFonts w:ascii="Times New Roman" w:hAnsi="Times New Roman" w:cs="Times New Roman"/>
+          <w:sz w:val="24"/>
+          <w:szCs w:val="24"/>
+        </w:rPr>
+        <w:t xml:space="preserve"> </w:t>
+      </w:r>
+      <w:r>
+        <w:rPr>
+          <w:rFonts w:ascii="Times New Roman" w:hAnsi="Times New Roman" w:cs="Times New Roman"/>
+          <w:sz w:val="24"/>
+          <w:szCs w:val="24"/>
+        </w:rPr>
+        <w:t>(Лучший способ укрепить межнациональное государство – сделать так, чтобы никто не чувствовал себя в ним чужим.</w:t>
+      </w:r>
+      <w:proofErr w:type="gramEnd"/>
+      <w:r>
+        <w:rPr>
+          <w:rFonts w:ascii="Times New Roman" w:hAnsi="Times New Roman" w:cs="Times New Roman"/>
+          <w:sz w:val="24"/>
+          <w:szCs w:val="24"/>
+        </w:rPr>
+        <w:t xml:space="preserve"> </w:t>
+      </w:r>
+      <w:proofErr w:type="gramStart"/>
+      <w:r>
+        <w:rPr>
+          <w:rFonts w:ascii="Times New Roman" w:hAnsi="Times New Roman" w:cs="Times New Roman"/>
+          <w:sz w:val="24"/>
+          <w:szCs w:val="24"/>
+        </w:rPr>
+        <w:t>Поэтому пропаганда межрасовых браков – самое лучшее решение для этой проблемы.).</w:t>
+      </w:r>
+      <w:proofErr w:type="gramEnd"/>
+    </w:p>
+    <w:p>
+      <w:pPr>
+        <w:autoSpaceDE w:val="0"/>
+        <w:autoSpaceDN w:val="0"/>
+        <w:adjustRightInd w:val="0"/>
+        <w:spacing w:line="259" w:lineRule="atLeast"/>
+        <w:rPr>
+          <w:rFonts w:ascii="Times New Roman" w:hAnsi="Times New Roman" w:cs="Times New Roman"/>
+          <w:sz w:val="24"/>
+          <w:szCs w:val="24"/>
+        </w:rPr>
+      </w:pPr>
+      <w:r>
+        <w:rPr>
+          <w:rFonts w:ascii="Times New Roman" w:hAnsi="Times New Roman" w:cs="Times New Roman"/>
+          <w:sz w:val="24"/>
+          <w:szCs w:val="24"/>
+        </w:rPr>
+        <w:t>Многоразовое.</w:t>
+      </w:r>
+    </w:p>
+    <w:p>
+      <w:pPr>
+        <w:autoSpaceDE w:val="0"/>
+        <w:autoSpaceDN w:val="0"/>
+        <w:adjustRightInd w:val="0"/>
+        <w:spacing w:line="259" w:lineRule="atLeast"/>
+        <w:rPr>
+          <w:rFonts w:ascii="Times New Roman" w:hAnsi="Times New Roman" w:cs="Times New Roman"/>
+          <w:sz w:val="24"/>
+          <w:szCs w:val="24"/>
+        </w:rPr>
+      </w:pPr>
+      <w:r>
+        <w:rPr>
+          <w:rFonts w:ascii="Times New Roman" w:hAnsi="Times New Roman" w:cs="Times New Roman"/>
+          <w:sz w:val="24"/>
+          <w:szCs w:val="24"/>
+        </w:rPr>
+        <w:t>Стоимость</w:t>
+      </w:r>
+      <w:r>
+        <w:rPr>
+          <w:rFonts w:ascii="Times New Roman" w:hAnsi="Times New Roman" w:cs="Times New Roman"/>
+          <w:sz w:val="24"/>
+          <w:szCs w:val="24"/>
+        </w:rPr>
+        <w:t xml:space="preserve">: </w:t>
+      </w:r>
+      <w:r>
+        <w:rPr>
+          <w:rFonts w:ascii="Times New Roman" w:hAnsi="Times New Roman" w:cs="Times New Roman"/>
+          <w:sz w:val="24"/>
+          <w:szCs w:val="24"/>
+        </w:rPr>
+        <w:t>50</w:t>
+      </w:r>
+      <w:r>
+        <w:rPr>
+          <w:rFonts w:ascii="Times New Roman" w:hAnsi="Times New Roman" w:cs="Times New Roman"/>
+          <w:sz w:val="24"/>
+          <w:szCs w:val="24"/>
+        </w:rPr>
+        <w:t xml:space="preserve"> </w:t>
+      </w:r>
+      <w:proofErr w:type="gramStart"/>
+      <w:r>
+        <w:rPr>
+          <w:rFonts w:ascii="Times New Roman" w:hAnsi="Times New Roman" w:cs="Times New Roman"/>
+          <w:sz w:val="24"/>
+          <w:szCs w:val="24"/>
+        </w:rPr>
+        <w:t>полит</w:t>
+      </w:r>
+      <w:proofErr w:type="gramEnd"/>
+      <w:r>
+        <w:rPr>
+          <w:rFonts w:ascii="Times New Roman" w:hAnsi="Times New Roman" w:cs="Times New Roman"/>
+          <w:sz w:val="24"/>
+          <w:szCs w:val="24"/>
+        </w:rPr>
+        <w:t xml:space="preserve"> власти.</w:t>
+      </w:r>
+    </w:p>
+    <w:p>
+      <w:pPr>
+        <w:autoSpaceDE w:val="0"/>
+        <w:autoSpaceDN w:val="0"/>
+        <w:adjustRightInd w:val="0"/>
+        <w:spacing w:line="259" w:lineRule="atLeast"/>
+        <w:rPr>
+          <w:rFonts w:ascii="Times New Roman" w:hAnsi="Times New Roman" w:cs="Times New Roman"/>
+          <w:sz w:val="24"/>
+          <w:szCs w:val="24"/>
+        </w:rPr>
+      </w:pPr>
+      <w:r>
+        <w:rPr>
+          <w:rFonts w:ascii="Times New Roman" w:hAnsi="Times New Roman" w:cs="Times New Roman"/>
+          <w:sz w:val="24"/>
+          <w:szCs w:val="24"/>
+        </w:rPr>
+        <w:t>Длительность</w:t>
+      </w:r>
+      <w:r>
+        <w:rPr>
+          <w:rFonts w:ascii="Times New Roman" w:hAnsi="Times New Roman" w:cs="Times New Roman"/>
+          <w:sz w:val="24"/>
+          <w:szCs w:val="24"/>
+        </w:rPr>
+        <w:t xml:space="preserve">: </w:t>
+      </w:r>
+      <w:r>
+        <w:rPr>
+          <w:rFonts w:ascii="Times New Roman" w:hAnsi="Times New Roman" w:cs="Times New Roman"/>
+          <w:sz w:val="24"/>
+          <w:szCs w:val="24"/>
+        </w:rPr>
+        <w:t>270 дней</w:t>
+      </w:r>
+    </w:p>
+    <w:p>
+      <w:pPr>
+        <w:autoSpaceDE w:val="0"/>
+        <w:autoSpaceDN w:val="0"/>
+        <w:adjustRightInd w:val="0"/>
+        <w:spacing w:line="259" w:lineRule="atLeast"/>
+        <w:rPr>
+          <w:rFonts w:ascii="Times New Roman" w:hAnsi="Times New Roman" w:cs="Times New Roman"/>
+          <w:sz w:val="24"/>
+          <w:szCs w:val="24"/>
+        </w:rPr>
+      </w:pPr>
+      <w:r>
+        <w:rPr>
+          <w:rFonts w:ascii="Times New Roman" w:hAnsi="Times New Roman" w:cs="Times New Roman"/>
+          <w:sz w:val="24"/>
+          <w:szCs w:val="24"/>
+        </w:rPr>
+        <w:t>При нажатии</w:t>
+      </w:r>
+      <w:r>
+        <w:rPr>
+          <w:rFonts w:ascii="Times New Roman" w:hAnsi="Times New Roman" w:cs="Times New Roman"/>
+          <w:sz w:val="24"/>
+          <w:szCs w:val="24"/>
+        </w:rPr>
+        <w:t>:</w:t>
+      </w:r>
+      <w:r>
+        <w:rPr>
+          <w:rFonts w:ascii="Times New Roman" w:hAnsi="Times New Roman" w:cs="Times New Roman"/>
+          <w:sz w:val="24"/>
+          <w:szCs w:val="24"/>
+        </w:rPr>
+        <w:t xml:space="preserve"> </w:t>
+      </w:r>
+      <w:r>
+        <w:rPr>
+          <w:rFonts w:ascii="Times New Roman" w:hAnsi="Times New Roman" w:cs="Times New Roman"/>
+          <w:sz w:val="24"/>
+          <w:szCs w:val="24"/>
+        </w:rPr>
+        <w:t>+НД на 120 дней «Бум межрасовых браков»</w:t>
+      </w:r>
+      <w:r>
+        <w:rPr>
+          <w:rFonts w:ascii="Times New Roman" w:hAnsi="Times New Roman" w:cs="Times New Roman"/>
+          <w:sz w:val="24"/>
+          <w:szCs w:val="24"/>
+        </w:rPr>
+        <w:t xml:space="preserve">: </w:t>
+      </w:r>
+      <w:r>
+        <w:rPr>
+          <w:rFonts w:ascii="Times New Roman" w:hAnsi="Times New Roman" w:cs="Times New Roman"/>
+          <w:sz w:val="24"/>
+          <w:szCs w:val="24"/>
+        </w:rPr>
+        <w:t>+30% к приросту населения, -0,3 прироста полит власти.</w:t>
+      </w:r>
+    </w:p>
+    <w:p>
+      <w:pPr>
+        <w:autoSpaceDE w:val="0"/>
+        <w:autoSpaceDN w:val="0"/>
+        <w:adjustRightInd w:val="0"/>
+        <w:spacing w:line="259" w:lineRule="atLeast"/>
+        <w:rPr>
+          <w:rFonts w:ascii="Times New Roman" w:hAnsi="Times New Roman" w:cs="Times New Roman"/>
+          <w:sz w:val="24"/>
+          <w:szCs w:val="24"/>
+        </w:rPr>
+      </w:pPr>
+      <w:r>
+        <w:rPr>
+          <w:rFonts w:ascii="Times New Roman" w:hAnsi="Times New Roman" w:cs="Times New Roman"/>
+          <w:sz w:val="24"/>
+          <w:szCs w:val="24"/>
+        </w:rPr>
+        <w:t>Результат</w:t>
+      </w:r>
+      <w:r>
+        <w:rPr>
+          <w:rFonts w:ascii="Times New Roman" w:hAnsi="Times New Roman" w:cs="Times New Roman"/>
+          <w:sz w:val="24"/>
+          <w:szCs w:val="24"/>
+        </w:rPr>
+        <w:t xml:space="preserve">: </w:t>
+      </w:r>
+      <w:r>
+        <w:rPr>
+          <w:rFonts w:ascii="Times New Roman" w:hAnsi="Times New Roman" w:cs="Times New Roman"/>
+          <w:sz w:val="24"/>
+          <w:szCs w:val="24"/>
+        </w:rPr>
+        <w:t xml:space="preserve">+10% </w:t>
+      </w:r>
+      <w:r>
+        <w:rPr>
+          <w:rFonts w:ascii="Times New Roman" w:hAnsi="Times New Roman" w:cs="Times New Roman"/>
+          <w:color w:val="C00000"/>
+          <w:sz w:val="24"/>
+          <w:szCs w:val="24"/>
+        </w:rPr>
+        <w:t>Интернационального единства</w:t>
+      </w:r>
+    </w:p>
+    <w:p>
+      <w:pPr>
+        <w:autoSpaceDE w:val="0"/>
+        <w:autoSpaceDN w:val="0"/>
+        <w:adjustRightInd w:val="0"/>
+        <w:spacing w:line="259" w:lineRule="atLeast"/>
+        <w:rPr>
+          <w:rFonts w:ascii="Times New Roman" w:hAnsi="Times New Roman" w:cs="Times New Roman"/>
+          <w:sz w:val="24"/>
+          <w:szCs w:val="24"/>
+        </w:rPr>
+      </w:pPr>
+      <w:r>
+        <w:rPr>
+          <w:rFonts w:ascii="Times New Roman" w:hAnsi="Times New Roman" w:cs="Times New Roman"/>
+          <w:sz w:val="24"/>
+          <w:szCs w:val="24"/>
+        </w:rPr>
+        <w:t>5. Пропаган</w:t>
+      </w:r>
+      <w:r>
+        <w:rPr>
+          <w:rFonts w:ascii="Times New Roman" w:hAnsi="Times New Roman" w:cs="Times New Roman"/>
+          <w:sz w:val="24"/>
+          <w:szCs w:val="24"/>
+        </w:rPr>
+        <w:t>да общих школ</w:t>
+      </w:r>
+      <w:r>
+        <w:rPr>
+          <w:rFonts w:ascii="Times New Roman" w:hAnsi="Times New Roman" w:cs="Times New Roman"/>
+          <w:sz w:val="24"/>
+          <w:szCs w:val="24"/>
+        </w:rPr>
+        <w:t xml:space="preserve"> (</w:t>
+      </w:r>
+      <w:r>
+        <w:rPr>
+          <w:rFonts w:ascii="Times New Roman" w:hAnsi="Times New Roman" w:cs="Times New Roman"/>
+          <w:sz w:val="24"/>
+          <w:szCs w:val="24"/>
+        </w:rPr>
+        <w:t>Хождение детей разных рас и национальностей в одну школу привьёт детям правильные взгляды на интернационализм.</w:t>
+      </w:r>
+      <w:r>
+        <w:rPr>
+          <w:rFonts w:ascii="Times New Roman" w:hAnsi="Times New Roman" w:cs="Times New Roman"/>
+          <w:sz w:val="24"/>
+          <w:szCs w:val="24"/>
+        </w:rPr>
+        <w:t>).</w:t>
+      </w:r>
+    </w:p>
+    <w:p>
+      <w:pPr>
+        <w:autoSpaceDE w:val="0"/>
+        <w:autoSpaceDN w:val="0"/>
+        <w:adjustRightInd w:val="0"/>
+        <w:spacing w:line="259" w:lineRule="atLeast"/>
+        <w:rPr>
+          <w:rFonts w:ascii="Times New Roman" w:hAnsi="Times New Roman" w:cs="Times New Roman"/>
+          <w:sz w:val="24"/>
+          <w:szCs w:val="24"/>
+        </w:rPr>
+      </w:pPr>
+      <w:r>
+        <w:rPr>
+          <w:rFonts w:ascii="Times New Roman" w:hAnsi="Times New Roman" w:cs="Times New Roman"/>
+          <w:sz w:val="24"/>
+          <w:szCs w:val="24"/>
+        </w:rPr>
+        <w:t>Требование</w:t>
+      </w:r>
+      <w:r>
+        <w:rPr>
+          <w:rFonts w:ascii="Times New Roman" w:hAnsi="Times New Roman" w:cs="Times New Roman"/>
+          <w:sz w:val="24"/>
+          <w:szCs w:val="24"/>
+        </w:rPr>
+        <w:t xml:space="preserve">: </w:t>
+      </w:r>
+      <w:r>
+        <w:rPr>
+          <w:rFonts w:ascii="Times New Roman" w:hAnsi="Times New Roman" w:cs="Times New Roman"/>
+          <w:sz w:val="24"/>
+          <w:szCs w:val="24"/>
+        </w:rPr>
+        <w:t>фокус «</w:t>
+      </w:r>
+      <w:r>
+        <w:rPr>
+          <w:rFonts w:ascii="Times New Roman" w:hAnsi="Times New Roman" w:cs="Times New Roman"/>
+          <w:sz w:val="24"/>
+          <w:szCs w:val="24"/>
+        </w:rPr>
+        <w:t>Создание единой образовательной лиги</w:t>
+      </w:r>
+      <w:r>
+        <w:rPr>
+          <w:rFonts w:ascii="Times New Roman" w:hAnsi="Times New Roman" w:cs="Times New Roman"/>
+          <w:sz w:val="24"/>
+          <w:szCs w:val="24"/>
+        </w:rPr>
+        <w:t>» выполнен.</w:t>
+      </w:r>
+    </w:p>
+    <w:p>
+      <w:pPr>
+        <w:autoSpaceDE w:val="0"/>
+        <w:autoSpaceDN w:val="0"/>
+        <w:adjustRightInd w:val="0"/>
+        <w:spacing w:line="259" w:lineRule="atLeast"/>
+        <w:rPr>
+          <w:rFonts w:ascii="Times New Roman" w:hAnsi="Times New Roman" w:cs="Times New Roman"/>
+          <w:sz w:val="24"/>
+          <w:szCs w:val="24"/>
+        </w:rPr>
+      </w:pPr>
+      <w:r>
+        <w:rPr>
+          <w:rFonts w:ascii="Times New Roman" w:hAnsi="Times New Roman" w:cs="Times New Roman"/>
+          <w:sz w:val="24"/>
+          <w:szCs w:val="24"/>
+        </w:rPr>
+        <w:t>Многоразовое.</w:t>
+      </w:r>
+    </w:p>
+    <w:p>
+      <w:pPr>
+        <w:autoSpaceDE w:val="0"/>
+        <w:autoSpaceDN w:val="0"/>
+        <w:adjustRightInd w:val="0"/>
+        <w:spacing w:line="259" w:lineRule="atLeast"/>
+        <w:rPr>
+          <w:rFonts w:ascii="Times New Roman" w:hAnsi="Times New Roman" w:cs="Times New Roman"/>
+          <w:sz w:val="24"/>
+          <w:szCs w:val="24"/>
+        </w:rPr>
+      </w:pPr>
+      <w:r>
+        <w:rPr>
+          <w:rFonts w:ascii="Times New Roman" w:hAnsi="Times New Roman" w:cs="Times New Roman"/>
+          <w:sz w:val="24"/>
+          <w:szCs w:val="24"/>
+        </w:rPr>
+        <w:t>Стоимость</w:t>
+      </w:r>
+      <w:r>
+        <w:rPr>
+          <w:rFonts w:ascii="Times New Roman" w:hAnsi="Times New Roman" w:cs="Times New Roman"/>
+          <w:sz w:val="24"/>
+          <w:szCs w:val="24"/>
+        </w:rPr>
+        <w:t xml:space="preserve">: </w:t>
+      </w:r>
+      <w:r>
+        <w:rPr>
+          <w:rFonts w:ascii="Times New Roman" w:hAnsi="Times New Roman" w:cs="Times New Roman"/>
+          <w:sz w:val="24"/>
+          <w:szCs w:val="24"/>
+        </w:rPr>
+        <w:t>100</w:t>
+      </w:r>
+      <w:r>
+        <w:rPr>
+          <w:rFonts w:ascii="Times New Roman" w:hAnsi="Times New Roman" w:cs="Times New Roman"/>
+          <w:sz w:val="24"/>
+          <w:szCs w:val="24"/>
+        </w:rPr>
+        <w:t xml:space="preserve"> </w:t>
+      </w:r>
+      <w:proofErr w:type="gramStart"/>
+      <w:r>
+        <w:rPr>
+          <w:rFonts w:ascii="Times New Roman" w:hAnsi="Times New Roman" w:cs="Times New Roman"/>
+          <w:sz w:val="24"/>
+          <w:szCs w:val="24"/>
+        </w:rPr>
+        <w:t>полит</w:t>
+      </w:r>
+      <w:proofErr w:type="gramEnd"/>
+      <w:r>
+        <w:rPr>
+          <w:rFonts w:ascii="Times New Roman" w:hAnsi="Times New Roman" w:cs="Times New Roman"/>
+          <w:sz w:val="24"/>
+          <w:szCs w:val="24"/>
+        </w:rPr>
+        <w:t xml:space="preserve"> власти.</w:t>
+      </w:r>
+    </w:p>
+    <w:p>
+      <w:pPr>
+        <w:autoSpaceDE w:val="0"/>
+        <w:autoSpaceDN w:val="0"/>
+        <w:adjustRightInd w:val="0"/>
+        <w:spacing w:line="259" w:lineRule="atLeast"/>
+        <w:rPr>
+          <w:rFonts w:ascii="Times New Roman" w:hAnsi="Times New Roman" w:cs="Times New Roman"/>
+          <w:sz w:val="24"/>
+          <w:szCs w:val="24"/>
+        </w:rPr>
+      </w:pPr>
+      <w:r>
+        <w:rPr>
+          <w:rFonts w:ascii="Times New Roman" w:hAnsi="Times New Roman" w:cs="Times New Roman"/>
+          <w:sz w:val="24"/>
+          <w:szCs w:val="24"/>
+        </w:rPr>
+        <w:t>Длительность</w:t>
+      </w:r>
+      <w:r>
+        <w:rPr>
+          <w:rFonts w:ascii="Times New Roman" w:hAnsi="Times New Roman" w:cs="Times New Roman"/>
+          <w:sz w:val="24"/>
+          <w:szCs w:val="24"/>
+        </w:rPr>
+        <w:t xml:space="preserve">: </w:t>
+      </w:r>
+      <w:r>
+        <w:rPr>
+          <w:rFonts w:ascii="Times New Roman" w:hAnsi="Times New Roman" w:cs="Times New Roman"/>
+          <w:sz w:val="24"/>
+          <w:szCs w:val="24"/>
+        </w:rPr>
+        <w:t>270 дней</w:t>
+      </w:r>
+    </w:p>
+    <w:p>
+      <w:pPr>
+        <w:autoSpaceDE w:val="0"/>
+        <w:autoSpaceDN w:val="0"/>
+        <w:adjustRightInd w:val="0"/>
+        <w:spacing w:line="259" w:lineRule="atLeast"/>
+        <w:rPr>
+          <w:rFonts w:ascii="Times New Roman" w:hAnsi="Times New Roman" w:cs="Times New Roman"/>
+          <w:sz w:val="24"/>
+          <w:szCs w:val="24"/>
+        </w:rPr>
+      </w:pPr>
+      <w:r>
+        <w:rPr>
+          <w:rFonts w:ascii="Times New Roman" w:hAnsi="Times New Roman" w:cs="Times New Roman"/>
+          <w:sz w:val="24"/>
+          <w:szCs w:val="24"/>
+        </w:rPr>
+        <w:t>При нажатии</w:t>
+      </w:r>
+      <w:r>
+        <w:rPr>
+          <w:rFonts w:ascii="Times New Roman" w:hAnsi="Times New Roman" w:cs="Times New Roman"/>
+          <w:sz w:val="24"/>
+          <w:szCs w:val="24"/>
+        </w:rPr>
+        <w:t xml:space="preserve">: </w:t>
+      </w:r>
+      <w:r>
+        <w:rPr>
+          <w:rFonts w:ascii="Times New Roman" w:hAnsi="Times New Roman" w:cs="Times New Roman"/>
+          <w:sz w:val="24"/>
+          <w:szCs w:val="24"/>
+        </w:rPr>
+        <w:t>+НД на 270 дней «Расширение общих школ»</w:t>
+      </w:r>
+      <w:r>
+        <w:rPr>
+          <w:rFonts w:ascii="Times New Roman" w:hAnsi="Times New Roman" w:cs="Times New Roman"/>
+          <w:sz w:val="24"/>
+          <w:szCs w:val="24"/>
+        </w:rPr>
+        <w:t xml:space="preserve">: </w:t>
+      </w:r>
+      <w:r>
+        <w:rPr>
+          <w:rFonts w:ascii="Times New Roman" w:hAnsi="Times New Roman" w:cs="Times New Roman"/>
+          <w:sz w:val="24"/>
+          <w:szCs w:val="24"/>
+        </w:rPr>
+        <w:t xml:space="preserve">+2% к темпам исследований, -0,3 прироста </w:t>
+      </w:r>
+      <w:proofErr w:type="gramStart"/>
+      <w:r>
+        <w:rPr>
+          <w:rFonts w:ascii="Times New Roman" w:hAnsi="Times New Roman" w:cs="Times New Roman"/>
+          <w:sz w:val="24"/>
+          <w:szCs w:val="24"/>
+        </w:rPr>
+        <w:t>полит</w:t>
+      </w:r>
+      <w:proofErr w:type="gramEnd"/>
+      <w:r>
+        <w:rPr>
+          <w:rFonts w:ascii="Times New Roman" w:hAnsi="Times New Roman" w:cs="Times New Roman"/>
+          <w:sz w:val="24"/>
+          <w:szCs w:val="24"/>
+        </w:rPr>
+        <w:t xml:space="preserve"> власти.</w:t>
+      </w:r>
+    </w:p>
+    <w:p>
+      <w:pPr>
+        <w:autoSpaceDE w:val="0"/>
+        <w:autoSpaceDN w:val="0"/>
+        <w:adjustRightInd w:val="0"/>
+        <w:spacing w:line="259" w:lineRule="atLeast"/>
+        <w:rPr>
+          <w:rFonts w:ascii="Times New Roman" w:hAnsi="Times New Roman" w:cs="Times New Roman"/>
+          <w:sz w:val="24"/>
+          <w:szCs w:val="24"/>
+        </w:rPr>
+      </w:pPr>
+      <w:r>
+        <w:rPr>
+          <w:rFonts w:ascii="Times New Roman" w:hAnsi="Times New Roman" w:cs="Times New Roman"/>
+          <w:sz w:val="24"/>
+          <w:szCs w:val="24"/>
+        </w:rPr>
+        <w:t>Результат</w:t>
+      </w:r>
+      <w:r>
+        <w:rPr>
+          <w:rFonts w:ascii="Times New Roman" w:hAnsi="Times New Roman" w:cs="Times New Roman"/>
+          <w:sz w:val="24"/>
+          <w:szCs w:val="24"/>
+        </w:rPr>
+        <w:t xml:space="preserve">: </w:t>
+      </w:r>
+      <w:r>
+        <w:rPr>
+          <w:rFonts w:ascii="Times New Roman" w:hAnsi="Times New Roman" w:cs="Times New Roman"/>
+          <w:sz w:val="24"/>
+          <w:szCs w:val="24"/>
+        </w:rPr>
+        <w:t>+1</w:t>
+      </w:r>
+      <w:r>
+        <w:rPr>
+          <w:rFonts w:ascii="Times New Roman" w:hAnsi="Times New Roman" w:cs="Times New Roman"/>
+          <w:sz w:val="24"/>
+          <w:szCs w:val="24"/>
+        </w:rPr>
+        <w:t>5</w:t>
+      </w:r>
+      <w:r>
+        <w:rPr>
+          <w:rFonts w:ascii="Times New Roman" w:hAnsi="Times New Roman" w:cs="Times New Roman"/>
+          <w:sz w:val="24"/>
+          <w:szCs w:val="24"/>
+        </w:rPr>
+        <w:t xml:space="preserve">% </w:t>
+      </w:r>
+      <w:r>
+        <w:rPr>
+          <w:rFonts w:ascii="Times New Roman" w:hAnsi="Times New Roman" w:cs="Times New Roman"/>
+          <w:color w:val="C00000"/>
+          <w:sz w:val="24"/>
+          <w:szCs w:val="24"/>
+        </w:rPr>
+        <w:t>Интернационального единства</w:t>
+      </w:r>
+    </w:p>
+    <w:p>
+      <w:pPr>
+        <w:autoSpaceDE w:val="0"/>
+        <w:autoSpaceDN w:val="0"/>
+        <w:adjustRightInd w:val="0"/>
+        <w:spacing w:line="259" w:lineRule="atLeast"/>
+        <w:rPr>
+          <w:rFonts w:ascii="Times New Roman" w:hAnsi="Times New Roman" w:cs="Times New Roman"/>
+          <w:sz w:val="24"/>
+          <w:szCs w:val="24"/>
+        </w:rPr>
+      </w:pPr>
+      <w:r>
+        <w:rPr>
+          <w:rFonts w:ascii="Times New Roman" w:hAnsi="Times New Roman" w:cs="Times New Roman"/>
+          <w:sz w:val="24"/>
+          <w:szCs w:val="24"/>
+        </w:rPr>
+        <w:t>6. Строительство храмов для меньшинств</w:t>
+      </w:r>
+      <w:r>
+        <w:rPr>
+          <w:rFonts w:ascii="Times New Roman" w:hAnsi="Times New Roman" w:cs="Times New Roman"/>
+          <w:sz w:val="24"/>
+          <w:szCs w:val="24"/>
+        </w:rPr>
+        <w:t xml:space="preserve"> (После изъятия имущества и фактического изгнания из страны миссионерских церквей, нам необходимо заполнить этот пробел, построит различные религиозные храмы, для каждого жителя нашей страны, вне зависимости от цвета кожи)</w:t>
+      </w:r>
+      <w:r>
+        <w:rPr>
+          <w:rFonts w:ascii="Times New Roman" w:hAnsi="Times New Roman" w:cs="Times New Roman"/>
+          <w:sz w:val="24"/>
+          <w:szCs w:val="24"/>
+        </w:rPr>
+        <w:t>.</w:t>
+      </w:r>
+    </w:p>
+    <w:p>
+      <w:pPr>
+        <w:autoSpaceDE w:val="0"/>
+        <w:autoSpaceDN w:val="0"/>
+        <w:adjustRightInd w:val="0"/>
+        <w:spacing w:line="259" w:lineRule="atLeast"/>
+        <w:rPr>
+          <w:rFonts w:ascii="Times New Roman" w:hAnsi="Times New Roman" w:cs="Times New Roman"/>
+          <w:sz w:val="24"/>
+          <w:szCs w:val="24"/>
+        </w:rPr>
+      </w:pPr>
+      <w:r>
+        <w:rPr>
+          <w:rFonts w:ascii="Times New Roman" w:hAnsi="Times New Roman" w:cs="Times New Roman"/>
+          <w:sz w:val="24"/>
+          <w:szCs w:val="24"/>
+        </w:rPr>
+        <w:lastRenderedPageBreak/>
+        <w:t>Требование</w:t>
+      </w:r>
+      <w:r>
+        <w:rPr>
+          <w:rFonts w:ascii="Times New Roman" w:hAnsi="Times New Roman" w:cs="Times New Roman"/>
+          <w:sz w:val="24"/>
+          <w:szCs w:val="24"/>
+        </w:rPr>
+        <w:t xml:space="preserve">: </w:t>
+      </w:r>
+      <w:r>
+        <w:rPr>
+          <w:rFonts w:ascii="Times New Roman" w:hAnsi="Times New Roman" w:cs="Times New Roman"/>
+          <w:sz w:val="24"/>
+          <w:szCs w:val="24"/>
+        </w:rPr>
+        <w:t>фокус «</w:t>
+      </w:r>
+      <w:r>
+        <w:rPr>
+          <w:rFonts w:ascii="Times New Roman" w:hAnsi="Times New Roman" w:cs="Times New Roman"/>
+          <w:sz w:val="24"/>
+          <w:szCs w:val="24"/>
+        </w:rPr>
+        <w:t>Изъять имущество миссионерских церквей</w:t>
+      </w:r>
+      <w:r>
+        <w:rPr>
+          <w:rFonts w:ascii="Times New Roman" w:hAnsi="Times New Roman" w:cs="Times New Roman"/>
+          <w:sz w:val="24"/>
+          <w:szCs w:val="24"/>
+        </w:rPr>
+        <w:t>» выполнен.</w:t>
+      </w:r>
+    </w:p>
+    <w:p>
+      <w:pPr>
+        <w:autoSpaceDE w:val="0"/>
+        <w:autoSpaceDN w:val="0"/>
+        <w:adjustRightInd w:val="0"/>
+        <w:spacing w:line="259" w:lineRule="atLeast"/>
+        <w:rPr>
+          <w:rFonts w:ascii="Times New Roman" w:hAnsi="Times New Roman" w:cs="Times New Roman"/>
+          <w:sz w:val="24"/>
+          <w:szCs w:val="24"/>
+        </w:rPr>
+      </w:pPr>
+      <w:r>
+        <w:rPr>
+          <w:rFonts w:ascii="Times New Roman" w:hAnsi="Times New Roman" w:cs="Times New Roman"/>
+          <w:sz w:val="24"/>
+          <w:szCs w:val="24"/>
+        </w:rPr>
+        <w:t>Многоразовое.</w:t>
+      </w:r>
+    </w:p>
+    <w:p>
+      <w:pPr>
+        <w:autoSpaceDE w:val="0"/>
+        <w:autoSpaceDN w:val="0"/>
+        <w:adjustRightInd w:val="0"/>
+        <w:spacing w:line="259" w:lineRule="atLeast"/>
+        <w:rPr>
+          <w:rFonts w:ascii="Times New Roman" w:hAnsi="Times New Roman" w:cs="Times New Roman"/>
+          <w:sz w:val="24"/>
+          <w:szCs w:val="24"/>
+        </w:rPr>
+      </w:pPr>
+      <w:r>
+        <w:rPr>
+          <w:rFonts w:ascii="Times New Roman" w:hAnsi="Times New Roman" w:cs="Times New Roman"/>
+          <w:sz w:val="24"/>
+          <w:szCs w:val="24"/>
+        </w:rPr>
+        <w:t>Будет занято</w:t>
+      </w:r>
+      <w:r>
+        <w:rPr>
+          <w:rFonts w:ascii="Times New Roman" w:hAnsi="Times New Roman" w:cs="Times New Roman"/>
+          <w:sz w:val="24"/>
+          <w:szCs w:val="24"/>
+        </w:rPr>
+        <w:t xml:space="preserve">: </w:t>
+      </w:r>
+      <w:r>
+        <w:rPr>
+          <w:rFonts w:ascii="Times New Roman" w:hAnsi="Times New Roman" w:cs="Times New Roman"/>
+          <w:sz w:val="24"/>
+          <w:szCs w:val="24"/>
+        </w:rPr>
+        <w:t>2 фабрики.</w:t>
+      </w:r>
+    </w:p>
+    <w:p>
+      <w:pPr>
+        <w:autoSpaceDE w:val="0"/>
+        <w:autoSpaceDN w:val="0"/>
+        <w:adjustRightInd w:val="0"/>
+        <w:spacing w:line="259" w:lineRule="atLeast"/>
+        <w:rPr>
+          <w:rFonts w:ascii="Times New Roman" w:hAnsi="Times New Roman" w:cs="Times New Roman"/>
+          <w:sz w:val="24"/>
+          <w:szCs w:val="24"/>
+        </w:rPr>
+      </w:pPr>
+      <w:r>
+        <w:rPr>
+          <w:rFonts w:ascii="Times New Roman" w:hAnsi="Times New Roman" w:cs="Times New Roman"/>
+          <w:sz w:val="24"/>
+          <w:szCs w:val="24"/>
+        </w:rPr>
+        <w:t>Стоимость</w:t>
+      </w:r>
+      <w:r>
+        <w:rPr>
+          <w:rFonts w:ascii="Times New Roman" w:hAnsi="Times New Roman" w:cs="Times New Roman"/>
+          <w:sz w:val="24"/>
+          <w:szCs w:val="24"/>
+        </w:rPr>
+        <w:t xml:space="preserve">: </w:t>
+      </w:r>
+      <w:r>
+        <w:rPr>
+          <w:rFonts w:ascii="Times New Roman" w:hAnsi="Times New Roman" w:cs="Times New Roman"/>
+          <w:sz w:val="24"/>
+          <w:szCs w:val="24"/>
+        </w:rPr>
+        <w:t>2</w:t>
+      </w:r>
+      <w:r>
+        <w:rPr>
+          <w:rFonts w:ascii="Times New Roman" w:hAnsi="Times New Roman" w:cs="Times New Roman"/>
+          <w:sz w:val="24"/>
+          <w:szCs w:val="24"/>
+        </w:rPr>
+        <w:t xml:space="preserve">5 </w:t>
+      </w:r>
+      <w:proofErr w:type="gramStart"/>
+      <w:r>
+        <w:rPr>
+          <w:rFonts w:ascii="Times New Roman" w:hAnsi="Times New Roman" w:cs="Times New Roman"/>
+          <w:sz w:val="24"/>
+          <w:szCs w:val="24"/>
+        </w:rPr>
+        <w:t>полит</w:t>
+      </w:r>
+      <w:proofErr w:type="gramEnd"/>
+      <w:r>
+        <w:rPr>
+          <w:rFonts w:ascii="Times New Roman" w:hAnsi="Times New Roman" w:cs="Times New Roman"/>
+          <w:sz w:val="24"/>
+          <w:szCs w:val="24"/>
+        </w:rPr>
+        <w:t xml:space="preserve"> власти.</w:t>
+      </w:r>
+    </w:p>
+    <w:p>
+      <w:pPr>
+        <w:autoSpaceDE w:val="0"/>
+        <w:autoSpaceDN w:val="0"/>
+        <w:adjustRightInd w:val="0"/>
+        <w:spacing w:line="259" w:lineRule="atLeast"/>
+        <w:rPr>
+          <w:rFonts w:ascii="Times New Roman" w:hAnsi="Times New Roman" w:cs="Times New Roman"/>
+          <w:sz w:val="24"/>
+          <w:szCs w:val="24"/>
+        </w:rPr>
+      </w:pPr>
+      <w:r>
+        <w:rPr>
+          <w:rFonts w:ascii="Times New Roman" w:hAnsi="Times New Roman" w:cs="Times New Roman"/>
+          <w:sz w:val="24"/>
+          <w:szCs w:val="24"/>
+        </w:rPr>
+        <w:t>Длительность</w:t>
+      </w:r>
+      <w:r>
+        <w:rPr>
+          <w:rFonts w:ascii="Times New Roman" w:hAnsi="Times New Roman" w:cs="Times New Roman"/>
+          <w:sz w:val="24"/>
+          <w:szCs w:val="24"/>
+          <w:lang w:val="en-US"/>
+        </w:rPr>
+        <w:t xml:space="preserve">: </w:t>
+      </w:r>
+      <w:r>
+        <w:rPr>
+          <w:rFonts w:ascii="Times New Roman" w:hAnsi="Times New Roman" w:cs="Times New Roman"/>
+          <w:sz w:val="24"/>
+          <w:szCs w:val="24"/>
+        </w:rPr>
+        <w:t>360 дней</w:t>
+      </w:r>
+    </w:p>
+    <w:p>
+      <w:pPr>
+        <w:autoSpaceDE w:val="0"/>
+        <w:autoSpaceDN w:val="0"/>
+        <w:adjustRightInd w:val="0"/>
+        <w:spacing w:line="259" w:lineRule="atLeast"/>
+        <w:rPr>
+          <w:rFonts w:ascii="Times New Roman" w:hAnsi="Times New Roman" w:cs="Times New Roman"/>
+          <w:sz w:val="24"/>
+          <w:szCs w:val="24"/>
+        </w:rPr>
+      </w:pPr>
+      <w:r>
+        <w:rPr>
+          <w:rFonts w:ascii="Times New Roman" w:hAnsi="Times New Roman" w:cs="Times New Roman"/>
+          <w:sz w:val="24"/>
+          <w:szCs w:val="24"/>
+        </w:rPr>
+        <w:t>При нажатии</w:t>
+      </w:r>
+      <w:r>
+        <w:rPr>
+          <w:rFonts w:ascii="Times New Roman" w:hAnsi="Times New Roman" w:cs="Times New Roman"/>
+          <w:sz w:val="24"/>
+          <w:szCs w:val="24"/>
+        </w:rPr>
+        <w:t xml:space="preserve">: </w:t>
+      </w:r>
+      <w:r>
+        <w:rPr>
+          <w:rFonts w:ascii="Times New Roman" w:hAnsi="Times New Roman" w:cs="Times New Roman"/>
+          <w:sz w:val="24"/>
+          <w:szCs w:val="24"/>
+        </w:rPr>
+        <w:t>+НД на 360 дней «Строительство религиозных храмов»</w:t>
+      </w:r>
+      <w:r>
+        <w:rPr>
+          <w:rFonts w:ascii="Times New Roman" w:hAnsi="Times New Roman" w:cs="Times New Roman"/>
+          <w:sz w:val="24"/>
+          <w:szCs w:val="24"/>
+        </w:rPr>
+        <w:t xml:space="preserve">: </w:t>
+      </w:r>
+      <w:r>
+        <w:rPr>
+          <w:rFonts w:ascii="Times New Roman" w:hAnsi="Times New Roman" w:cs="Times New Roman"/>
+          <w:sz w:val="24"/>
+          <w:szCs w:val="24"/>
+        </w:rPr>
+        <w:t xml:space="preserve">+2% к темпам исследований, -0,3 прироста </w:t>
+      </w:r>
+      <w:proofErr w:type="gramStart"/>
+      <w:r>
+        <w:rPr>
+          <w:rFonts w:ascii="Times New Roman" w:hAnsi="Times New Roman" w:cs="Times New Roman"/>
+          <w:sz w:val="24"/>
+          <w:szCs w:val="24"/>
+        </w:rPr>
+        <w:t>полит</w:t>
+      </w:r>
+      <w:proofErr w:type="gramEnd"/>
+      <w:r>
+        <w:rPr>
+          <w:rFonts w:ascii="Times New Roman" w:hAnsi="Times New Roman" w:cs="Times New Roman"/>
+          <w:sz w:val="24"/>
+          <w:szCs w:val="24"/>
+        </w:rPr>
+        <w:t xml:space="preserve"> власти.</w:t>
+      </w:r>
+    </w:p>
+    <w:p>
+      <w:pPr>
+        <w:autoSpaceDE w:val="0"/>
+        <w:autoSpaceDN w:val="0"/>
+        <w:adjustRightInd w:val="0"/>
+        <w:spacing w:line="259" w:lineRule="atLeast"/>
+        <w:rPr>
+          <w:rFonts w:ascii="Times New Roman" w:hAnsi="Times New Roman" w:cs="Times New Roman"/>
+          <w:sz w:val="24"/>
+          <w:szCs w:val="24"/>
+        </w:rPr>
+      </w:pPr>
+      <w:r>
+        <w:rPr>
+          <w:rFonts w:ascii="Times New Roman" w:hAnsi="Times New Roman" w:cs="Times New Roman"/>
+          <w:sz w:val="24"/>
+          <w:szCs w:val="24"/>
+        </w:rPr>
+        <w:t>Результат</w:t>
+      </w:r>
+      <w:r>
+        <w:rPr>
+          <w:rFonts w:ascii="Times New Roman" w:hAnsi="Times New Roman" w:cs="Times New Roman"/>
+          <w:sz w:val="24"/>
+          <w:szCs w:val="24"/>
+        </w:rPr>
+        <w:t xml:space="preserve">: </w:t>
+      </w:r>
+      <w:r>
+        <w:rPr>
+          <w:rFonts w:ascii="Times New Roman" w:hAnsi="Times New Roman" w:cs="Times New Roman"/>
+          <w:sz w:val="24"/>
+          <w:szCs w:val="24"/>
+        </w:rPr>
+        <w:t>+</w:t>
+      </w:r>
+      <w:r>
+        <w:rPr>
+          <w:rFonts w:ascii="Times New Roman" w:hAnsi="Times New Roman" w:cs="Times New Roman"/>
+          <w:sz w:val="24"/>
+          <w:szCs w:val="24"/>
+        </w:rPr>
+        <w:t>2</w:t>
+      </w:r>
+      <w:r>
+        <w:rPr>
+          <w:rFonts w:ascii="Times New Roman" w:hAnsi="Times New Roman" w:cs="Times New Roman"/>
+          <w:sz w:val="24"/>
+          <w:szCs w:val="24"/>
+        </w:rPr>
+        <w:t xml:space="preserve">0% </w:t>
+      </w:r>
+      <w:r>
+        <w:rPr>
+          <w:rFonts w:ascii="Times New Roman" w:hAnsi="Times New Roman" w:cs="Times New Roman"/>
+          <w:color w:val="C00000"/>
+          <w:sz w:val="24"/>
+          <w:szCs w:val="24"/>
+        </w:rPr>
+        <w:t>Интернационального единства</w:t>
+      </w:r>
+      <w:r>
+        <w:rPr>
+          <w:rFonts w:ascii="Times New Roman" w:hAnsi="Times New Roman" w:cs="Times New Roman"/>
+          <w:sz w:val="24"/>
+          <w:szCs w:val="24"/>
+        </w:rPr>
+        <w:t>.</w:t>
+      </w:r>
+    </w:p>
+    <w:p>
+      <w:pPr>
+        <w:autoSpaceDE w:val="0"/>
+        <w:autoSpaceDN w:val="0"/>
+        <w:adjustRightInd w:val="0"/>
+        <w:spacing w:line="259" w:lineRule="atLeast"/>
+        <w:rPr>
+          <w:rFonts w:ascii="Times New Roman" w:hAnsi="Times New Roman" w:cs="Times New Roman"/>
+          <w:sz w:val="24"/>
+          <w:szCs w:val="24"/>
+        </w:rPr>
+      </w:pPr>
+    </w:p>
+    <w:p>
+      <w:pPr>
+        <w:autoSpaceDE w:val="0"/>
+        <w:autoSpaceDN w:val="0"/>
+        <w:adjustRightInd w:val="0"/>
+        <w:spacing w:line="259" w:lineRule="atLeast"/>
+        <w:rPr>
+          <w:rFonts w:ascii="Times New Roman" w:hAnsi="Times New Roman" w:cs="Times New Roman"/>
+          <w:sz w:val="24"/>
+          <w:szCs w:val="24"/>
+        </w:rPr>
+      </w:pPr>
+      <w:r>
+        <w:rPr>
+          <w:rFonts w:ascii="Times New Roman" w:hAnsi="Times New Roman" w:cs="Times New Roman"/>
+          <w:sz w:val="24"/>
+          <w:szCs w:val="24"/>
+        </w:rPr>
+        <w:t xml:space="preserve">7. </w:t>
+      </w:r>
+      <w:proofErr w:type="gramStart"/>
+      <w:r>
+        <w:rPr>
+          <w:rFonts w:ascii="Times New Roman" w:hAnsi="Times New Roman" w:cs="Times New Roman"/>
+          <w:sz w:val="24"/>
+          <w:szCs w:val="24"/>
+        </w:rPr>
+        <w:t>Изъять имущество общины (Единство общества строится далеко не сразу.</w:t>
+      </w:r>
+      <w:proofErr w:type="gramEnd"/>
+      <w:r>
+        <w:rPr>
+          <w:rFonts w:ascii="Times New Roman" w:hAnsi="Times New Roman" w:cs="Times New Roman"/>
+          <w:sz w:val="24"/>
+          <w:szCs w:val="24"/>
+        </w:rPr>
+        <w:t xml:space="preserve"> Так сложилось, что многие нации и расы по-прежнему держатся общинами, и работают только на свою общину. Мы видели не один пример, как такие общины </w:t>
+      </w:r>
+      <w:proofErr w:type="gramStart"/>
+      <w:r>
+        <w:rPr>
+          <w:rFonts w:ascii="Times New Roman" w:hAnsi="Times New Roman" w:cs="Times New Roman"/>
+          <w:sz w:val="24"/>
+          <w:szCs w:val="24"/>
+        </w:rPr>
+        <w:t>становились слишком сильны</w:t>
+      </w:r>
+      <w:proofErr w:type="gramEnd"/>
+      <w:r>
+        <w:rPr>
+          <w:rFonts w:ascii="Times New Roman" w:hAnsi="Times New Roman" w:cs="Times New Roman"/>
+          <w:sz w:val="24"/>
+          <w:szCs w:val="24"/>
+        </w:rPr>
+        <w:t xml:space="preserve">, и становились во главе государства, что приводило лишь к бедам. </w:t>
+      </w:r>
+      <w:proofErr w:type="gramStart"/>
+      <w:r>
+        <w:rPr>
+          <w:rFonts w:ascii="Times New Roman" w:hAnsi="Times New Roman" w:cs="Times New Roman"/>
+          <w:sz w:val="24"/>
+          <w:szCs w:val="24"/>
+        </w:rPr>
+        <w:t>Чтобы избегать этого, партия будет изымать излишки на пользу страны.).</w:t>
+      </w:r>
+      <w:proofErr w:type="gramEnd"/>
+    </w:p>
+    <w:p>
+      <w:pPr>
+        <w:autoSpaceDE w:val="0"/>
+        <w:autoSpaceDN w:val="0"/>
+        <w:adjustRightInd w:val="0"/>
+        <w:spacing w:line="259" w:lineRule="atLeast"/>
+        <w:rPr>
+          <w:rFonts w:ascii="Times New Roman" w:hAnsi="Times New Roman" w:cs="Times New Roman"/>
+          <w:sz w:val="24"/>
+          <w:szCs w:val="24"/>
+        </w:rPr>
+      </w:pPr>
+      <w:r>
+        <w:rPr>
+          <w:rFonts w:ascii="Times New Roman" w:hAnsi="Times New Roman" w:cs="Times New Roman"/>
+          <w:sz w:val="24"/>
+          <w:szCs w:val="24"/>
+        </w:rPr>
+        <w:t>Многоразовое.</w:t>
+      </w:r>
+    </w:p>
+    <w:p>
+      <w:pPr>
+        <w:autoSpaceDE w:val="0"/>
+        <w:autoSpaceDN w:val="0"/>
+        <w:adjustRightInd w:val="0"/>
+        <w:spacing w:line="259" w:lineRule="atLeast"/>
+        <w:rPr>
+          <w:rFonts w:ascii="Times New Roman" w:hAnsi="Times New Roman" w:cs="Times New Roman"/>
+          <w:sz w:val="24"/>
+          <w:szCs w:val="24"/>
+        </w:rPr>
+      </w:pPr>
+      <w:r>
+        <w:rPr>
+          <w:rFonts w:ascii="Times New Roman" w:hAnsi="Times New Roman" w:cs="Times New Roman"/>
+          <w:sz w:val="24"/>
+          <w:szCs w:val="24"/>
+        </w:rPr>
+        <w:t>Стоимость</w:t>
+      </w:r>
+      <w:r>
+        <w:rPr>
+          <w:rFonts w:ascii="Times New Roman" w:hAnsi="Times New Roman" w:cs="Times New Roman"/>
+          <w:sz w:val="24"/>
+          <w:szCs w:val="24"/>
+        </w:rPr>
+        <w:t xml:space="preserve">: </w:t>
+      </w:r>
+      <w:r>
+        <w:rPr>
+          <w:rFonts w:ascii="Times New Roman" w:hAnsi="Times New Roman" w:cs="Times New Roman"/>
+          <w:sz w:val="24"/>
+          <w:szCs w:val="24"/>
+        </w:rPr>
+        <w:t xml:space="preserve">75 </w:t>
+      </w:r>
+      <w:proofErr w:type="gramStart"/>
+      <w:r>
+        <w:rPr>
+          <w:rFonts w:ascii="Times New Roman" w:hAnsi="Times New Roman" w:cs="Times New Roman"/>
+          <w:sz w:val="24"/>
+          <w:szCs w:val="24"/>
+        </w:rPr>
+        <w:t>полит</w:t>
+      </w:r>
+      <w:proofErr w:type="gramEnd"/>
+      <w:r>
+        <w:rPr>
+          <w:rFonts w:ascii="Times New Roman" w:hAnsi="Times New Roman" w:cs="Times New Roman"/>
+          <w:sz w:val="24"/>
+          <w:szCs w:val="24"/>
+        </w:rPr>
+        <w:t xml:space="preserve"> власти.</w:t>
+      </w:r>
+    </w:p>
+    <w:p>
+      <w:pPr>
+        <w:autoSpaceDE w:val="0"/>
+        <w:autoSpaceDN w:val="0"/>
+        <w:adjustRightInd w:val="0"/>
+        <w:spacing w:line="259" w:lineRule="atLeast"/>
+        <w:rPr>
+          <w:rFonts w:ascii="Times New Roman" w:hAnsi="Times New Roman" w:cs="Times New Roman"/>
+          <w:sz w:val="24"/>
+          <w:szCs w:val="24"/>
+        </w:rPr>
+      </w:pPr>
+      <w:r>
+        <w:rPr>
+          <w:rFonts w:ascii="Times New Roman" w:hAnsi="Times New Roman" w:cs="Times New Roman"/>
+          <w:sz w:val="24"/>
+          <w:szCs w:val="24"/>
+        </w:rPr>
+        <w:t>Длительность</w:t>
+      </w:r>
+      <w:r>
+        <w:rPr>
+          <w:rFonts w:ascii="Times New Roman" w:hAnsi="Times New Roman" w:cs="Times New Roman"/>
+          <w:sz w:val="24"/>
+          <w:szCs w:val="24"/>
+        </w:rPr>
+        <w:t xml:space="preserve">: </w:t>
+      </w:r>
+      <w:r>
+        <w:rPr>
+          <w:rFonts w:ascii="Times New Roman" w:hAnsi="Times New Roman" w:cs="Times New Roman"/>
+          <w:sz w:val="24"/>
+          <w:szCs w:val="24"/>
+        </w:rPr>
+        <w:t>30 дней.</w:t>
+      </w:r>
+    </w:p>
+    <w:p>
+      <w:pPr>
+        <w:autoSpaceDE w:val="0"/>
+        <w:autoSpaceDN w:val="0"/>
+        <w:adjustRightInd w:val="0"/>
+        <w:spacing w:line="259" w:lineRule="atLeast"/>
+        <w:rPr>
+          <w:rFonts w:ascii="Times New Roman" w:hAnsi="Times New Roman" w:cs="Times New Roman"/>
+          <w:sz w:val="24"/>
+          <w:szCs w:val="24"/>
+        </w:rPr>
+      </w:pPr>
+      <w:r>
+        <w:rPr>
+          <w:rFonts w:ascii="Times New Roman" w:hAnsi="Times New Roman" w:cs="Times New Roman"/>
+          <w:sz w:val="24"/>
+          <w:szCs w:val="24"/>
+        </w:rPr>
+        <w:t>Результат</w:t>
+      </w:r>
+      <w:r>
+        <w:rPr>
+          <w:rFonts w:ascii="Times New Roman" w:hAnsi="Times New Roman" w:cs="Times New Roman"/>
+          <w:sz w:val="24"/>
+          <w:szCs w:val="24"/>
+        </w:rPr>
+        <w:t>:</w:t>
+      </w:r>
+      <w:r>
+        <w:rPr>
+          <w:rFonts w:ascii="Times New Roman" w:hAnsi="Times New Roman" w:cs="Times New Roman"/>
+          <w:sz w:val="24"/>
+          <w:szCs w:val="24"/>
+        </w:rPr>
+        <w:t xml:space="preserve"> +1 фабрика и слот,</w:t>
+      </w:r>
+      <w:r>
+        <w:rPr>
+          <w:rFonts w:ascii="Times New Roman" w:hAnsi="Times New Roman" w:cs="Times New Roman"/>
+          <w:sz w:val="24"/>
+          <w:szCs w:val="24"/>
+        </w:rPr>
+        <w:t xml:space="preserve"> </w:t>
+      </w:r>
+      <w:r>
+        <w:rPr>
+          <w:rFonts w:ascii="Times New Roman" w:hAnsi="Times New Roman" w:cs="Times New Roman"/>
+          <w:sz w:val="24"/>
+          <w:szCs w:val="24"/>
+        </w:rPr>
+        <w:t xml:space="preserve">-20% </w:t>
+      </w:r>
+      <w:r>
+        <w:rPr>
+          <w:rFonts w:ascii="Times New Roman" w:hAnsi="Times New Roman" w:cs="Times New Roman"/>
+          <w:color w:val="C00000"/>
+          <w:sz w:val="24"/>
+          <w:szCs w:val="24"/>
+        </w:rPr>
+        <w:t>Интернационального единства</w:t>
+      </w:r>
+      <w:r>
+        <w:rPr>
+          <w:rFonts w:ascii="Times New Roman" w:hAnsi="Times New Roman" w:cs="Times New Roman"/>
+          <w:sz w:val="24"/>
+          <w:szCs w:val="24"/>
+        </w:rPr>
+        <w:t>.</w:t>
+      </w:r>
+    </w:p>
+    <w:p>
+      <w:pPr>
+        <w:autoSpaceDE w:val="0"/>
+        <w:autoSpaceDN w:val="0"/>
+        <w:adjustRightInd w:val="0"/>
+        <w:spacing w:line="259" w:lineRule="atLeast"/>
+        <w:rPr>
+          <w:rFonts w:ascii="Times New Roman" w:hAnsi="Times New Roman" w:cs="Times New Roman"/>
+          <w:sz w:val="24"/>
+          <w:szCs w:val="24"/>
+        </w:rPr>
+      </w:pPr>
+    </w:p>
+    <w:p>
+      <w:pPr>
+        <w:autoSpaceDE w:val="0"/>
+        <w:autoSpaceDN w:val="0"/>
+        <w:adjustRightInd w:val="0"/>
+        <w:spacing w:line="259" w:lineRule="atLeast"/>
+        <w:rPr>
+          <w:rFonts w:ascii="Times New Roman" w:hAnsi="Times New Roman" w:cs="Times New Roman"/>
+          <w:sz w:val="24"/>
+          <w:szCs w:val="24"/>
+        </w:rPr>
+      </w:pPr>
+      <w:r>
+        <w:rPr>
+          <w:rFonts w:ascii="Times New Roman" w:hAnsi="Times New Roman" w:cs="Times New Roman"/>
+          <w:sz w:val="24"/>
+          <w:szCs w:val="24"/>
+        </w:rPr>
+        <w:t xml:space="preserve">8. </w:t>
+      </w:r>
+      <w:proofErr w:type="gramStart"/>
+      <w:r>
+        <w:rPr>
+          <w:rFonts w:ascii="Times New Roman" w:hAnsi="Times New Roman" w:cs="Times New Roman"/>
+          <w:sz w:val="24"/>
+          <w:szCs w:val="24"/>
+        </w:rPr>
+        <w:t>Упразднение общинных социальных объектов (Проблемы бывшего правительства привели к тому, что общины были вынуждены строить для себя школы, больницы и другие социально необходимые структуры.</w:t>
+      </w:r>
+      <w:proofErr w:type="gramEnd"/>
+      <w:r>
+        <w:rPr>
+          <w:rFonts w:ascii="Times New Roman" w:hAnsi="Times New Roman" w:cs="Times New Roman"/>
+          <w:sz w:val="24"/>
+          <w:szCs w:val="24"/>
+        </w:rPr>
+        <w:t xml:space="preserve"> </w:t>
+      </w:r>
+      <w:proofErr w:type="gramStart"/>
+      <w:r>
+        <w:rPr>
+          <w:rFonts w:ascii="Times New Roman" w:hAnsi="Times New Roman" w:cs="Times New Roman"/>
+          <w:sz w:val="24"/>
+          <w:szCs w:val="24"/>
+        </w:rPr>
+        <w:t>Мы должны упразднить эти порядки, передав такие объекты в ведение государства.).</w:t>
+      </w:r>
+      <w:proofErr w:type="gramEnd"/>
+    </w:p>
+    <w:p>
+      <w:pPr>
+        <w:autoSpaceDE w:val="0"/>
+        <w:autoSpaceDN w:val="0"/>
+        <w:adjustRightInd w:val="0"/>
+        <w:spacing w:line="259" w:lineRule="atLeast"/>
+        <w:rPr>
+          <w:rFonts w:ascii="Times New Roman" w:hAnsi="Times New Roman" w:cs="Times New Roman"/>
+          <w:sz w:val="24"/>
+          <w:szCs w:val="24"/>
+        </w:rPr>
+      </w:pPr>
+      <w:r>
+        <w:rPr>
+          <w:rFonts w:ascii="Times New Roman" w:hAnsi="Times New Roman" w:cs="Times New Roman"/>
+          <w:sz w:val="24"/>
+          <w:szCs w:val="24"/>
+        </w:rPr>
+        <w:t>Многоразовое.</w:t>
+      </w:r>
+    </w:p>
+    <w:p>
+      <w:pPr>
+        <w:autoSpaceDE w:val="0"/>
+        <w:autoSpaceDN w:val="0"/>
+        <w:adjustRightInd w:val="0"/>
+        <w:spacing w:line="259" w:lineRule="atLeast"/>
+        <w:rPr>
+          <w:rFonts w:ascii="Times New Roman" w:hAnsi="Times New Roman" w:cs="Times New Roman"/>
+          <w:sz w:val="24"/>
+          <w:szCs w:val="24"/>
+        </w:rPr>
+      </w:pPr>
+      <w:r>
+        <w:rPr>
+          <w:rFonts w:ascii="Times New Roman" w:hAnsi="Times New Roman" w:cs="Times New Roman"/>
+          <w:sz w:val="24"/>
+          <w:szCs w:val="24"/>
+        </w:rPr>
+        <w:t>Требование</w:t>
+      </w:r>
+      <w:r>
+        <w:rPr>
+          <w:rFonts w:ascii="Times New Roman" w:hAnsi="Times New Roman" w:cs="Times New Roman"/>
+          <w:sz w:val="24"/>
+          <w:szCs w:val="24"/>
+        </w:rPr>
+        <w:t xml:space="preserve">: </w:t>
+      </w:r>
+      <w:r>
+        <w:rPr>
+          <w:rFonts w:ascii="Times New Roman" w:hAnsi="Times New Roman" w:cs="Times New Roman"/>
+          <w:sz w:val="24"/>
+          <w:szCs w:val="24"/>
+        </w:rPr>
+        <w:t>фокус «</w:t>
+      </w:r>
+      <w:r>
+        <w:rPr>
+          <w:rFonts w:ascii="Times New Roman" w:hAnsi="Times New Roman" w:cs="Times New Roman"/>
+          <w:sz w:val="24"/>
+          <w:szCs w:val="24"/>
+        </w:rPr>
+        <w:t>Создание единой образовательной лиги</w:t>
+      </w:r>
+      <w:r>
+        <w:rPr>
+          <w:rFonts w:ascii="Times New Roman" w:hAnsi="Times New Roman" w:cs="Times New Roman"/>
+          <w:sz w:val="24"/>
+          <w:szCs w:val="24"/>
+        </w:rPr>
+        <w:t>» выполнен.</w:t>
+      </w:r>
+    </w:p>
+    <w:p>
+      <w:pPr>
+        <w:autoSpaceDE w:val="0"/>
+        <w:autoSpaceDN w:val="0"/>
+        <w:adjustRightInd w:val="0"/>
+        <w:spacing w:line="259" w:lineRule="atLeast"/>
+        <w:rPr>
+          <w:rFonts w:ascii="Times New Roman" w:hAnsi="Times New Roman" w:cs="Times New Roman"/>
+          <w:sz w:val="24"/>
+          <w:szCs w:val="24"/>
+        </w:rPr>
+      </w:pPr>
+      <w:r>
+        <w:rPr>
+          <w:rFonts w:ascii="Times New Roman" w:hAnsi="Times New Roman" w:cs="Times New Roman"/>
+          <w:sz w:val="24"/>
+          <w:szCs w:val="24"/>
+        </w:rPr>
+        <w:t>Стоимость</w:t>
+      </w:r>
+      <w:r>
+        <w:rPr>
+          <w:rFonts w:ascii="Times New Roman" w:hAnsi="Times New Roman" w:cs="Times New Roman"/>
+          <w:sz w:val="24"/>
+          <w:szCs w:val="24"/>
+        </w:rPr>
+        <w:t xml:space="preserve">: </w:t>
+      </w:r>
+      <w:r>
+        <w:rPr>
+          <w:rFonts w:ascii="Times New Roman" w:hAnsi="Times New Roman" w:cs="Times New Roman"/>
+          <w:sz w:val="24"/>
+          <w:szCs w:val="24"/>
+        </w:rPr>
+        <w:t>25</w:t>
+      </w:r>
+      <w:r>
+        <w:rPr>
+          <w:rFonts w:ascii="Times New Roman" w:hAnsi="Times New Roman" w:cs="Times New Roman"/>
+          <w:sz w:val="24"/>
+          <w:szCs w:val="24"/>
+        </w:rPr>
+        <w:t xml:space="preserve"> </w:t>
+      </w:r>
+      <w:proofErr w:type="gramStart"/>
+      <w:r>
+        <w:rPr>
+          <w:rFonts w:ascii="Times New Roman" w:hAnsi="Times New Roman" w:cs="Times New Roman"/>
+          <w:sz w:val="24"/>
+          <w:szCs w:val="24"/>
+        </w:rPr>
+        <w:t>полит</w:t>
+      </w:r>
+      <w:proofErr w:type="gramEnd"/>
+      <w:r>
+        <w:rPr>
+          <w:rFonts w:ascii="Times New Roman" w:hAnsi="Times New Roman" w:cs="Times New Roman"/>
+          <w:sz w:val="24"/>
+          <w:szCs w:val="24"/>
+        </w:rPr>
+        <w:t xml:space="preserve"> власти.</w:t>
+      </w:r>
+    </w:p>
+    <w:p>
+      <w:pPr>
+        <w:autoSpaceDE w:val="0"/>
+        <w:autoSpaceDN w:val="0"/>
+        <w:adjustRightInd w:val="0"/>
+        <w:spacing w:line="259" w:lineRule="atLeast"/>
+        <w:rPr>
+          <w:rFonts w:ascii="Times New Roman" w:hAnsi="Times New Roman" w:cs="Times New Roman"/>
+          <w:sz w:val="24"/>
+          <w:szCs w:val="24"/>
+        </w:rPr>
+      </w:pPr>
+      <w:r>
+        <w:rPr>
+          <w:rFonts w:ascii="Times New Roman" w:hAnsi="Times New Roman" w:cs="Times New Roman"/>
+          <w:sz w:val="24"/>
+          <w:szCs w:val="24"/>
+        </w:rPr>
+        <w:t>Длительность</w:t>
+      </w:r>
+      <w:r>
+        <w:rPr>
+          <w:rFonts w:ascii="Times New Roman" w:hAnsi="Times New Roman" w:cs="Times New Roman"/>
+          <w:sz w:val="24"/>
+          <w:szCs w:val="24"/>
+        </w:rPr>
+        <w:t xml:space="preserve">: </w:t>
+      </w:r>
+      <w:r>
+        <w:rPr>
+          <w:rFonts w:ascii="Times New Roman" w:hAnsi="Times New Roman" w:cs="Times New Roman"/>
+          <w:sz w:val="24"/>
+          <w:szCs w:val="24"/>
+        </w:rPr>
+        <w:t>14</w:t>
+      </w:r>
+      <w:r>
+        <w:rPr>
+          <w:rFonts w:ascii="Times New Roman" w:hAnsi="Times New Roman" w:cs="Times New Roman"/>
+          <w:sz w:val="24"/>
+          <w:szCs w:val="24"/>
+        </w:rPr>
+        <w:t xml:space="preserve"> дней.</w:t>
+      </w:r>
+    </w:p>
+    <w:p>
+      <w:pPr>
+        <w:autoSpaceDE w:val="0"/>
+        <w:autoSpaceDN w:val="0"/>
+        <w:adjustRightInd w:val="0"/>
+        <w:spacing w:line="259" w:lineRule="atLeast"/>
+        <w:rPr>
+          <w:rFonts w:ascii="Times New Roman" w:hAnsi="Times New Roman" w:cs="Times New Roman"/>
+          <w:sz w:val="24"/>
+          <w:szCs w:val="24"/>
+        </w:rPr>
+      </w:pPr>
+      <w:r>
+        <w:rPr>
+          <w:rFonts w:ascii="Times New Roman" w:hAnsi="Times New Roman" w:cs="Times New Roman"/>
+          <w:sz w:val="24"/>
+          <w:szCs w:val="24"/>
+        </w:rPr>
+        <w:t>Результат</w:t>
+      </w:r>
+      <w:r>
+        <w:rPr>
+          <w:rFonts w:ascii="Times New Roman" w:hAnsi="Times New Roman" w:cs="Times New Roman"/>
+          <w:sz w:val="24"/>
+          <w:szCs w:val="24"/>
+        </w:rPr>
+        <w:t>:</w:t>
+      </w:r>
+      <w:r>
+        <w:rPr>
+          <w:rFonts w:ascii="Times New Roman" w:hAnsi="Times New Roman" w:cs="Times New Roman"/>
+          <w:sz w:val="24"/>
+          <w:szCs w:val="24"/>
+        </w:rPr>
+        <w:t xml:space="preserve"> +1 уровень </w:t>
+      </w:r>
       <w:proofErr w:type="spellStart"/>
-      <w:r>
-        <w:rPr>
-          <w:rFonts w:ascii="Times New Roman" w:hAnsi="Times New Roman" w:cs="Times New Roman"/>
-          <w:sz w:val="24"/>
-          <w:szCs w:val="24"/>
-        </w:rPr>
-        <w:t>Тултип</w:t>
+      <w:proofErr w:type="gramStart"/>
+      <w:r>
+        <w:rPr>
+          <w:rFonts w:ascii="Times New Roman" w:hAnsi="Times New Roman" w:cs="Times New Roman"/>
+          <w:sz w:val="24"/>
+          <w:szCs w:val="24"/>
+        </w:rPr>
+        <w:t>соц</w:t>
       </w:r>
       <w:proofErr w:type="spellEnd"/>
-      <w:proofErr w:type="gramStart"/>
-      <w:r>
-        <w:rPr>
-          <w:rFonts w:ascii="Times New Roman" w:hAnsi="Times New Roman" w:cs="Times New Roman"/>
-          <w:sz w:val="24"/>
-          <w:szCs w:val="24"/>
-        </w:rPr>
-        <w:t xml:space="preserve">: </w:t>
-      </w:r>
-      <w:r>
-        <w:rPr>
-          <w:rFonts w:ascii="Times New Roman" w:hAnsi="Times New Roman" w:cs="Times New Roman"/>
-          <w:color w:val="00B050"/>
-          <w:sz w:val="24"/>
-          <w:szCs w:val="24"/>
-        </w:rPr>
-        <w:t>Для</w:t>
-      </w:r>
       <w:proofErr w:type="gramEnd"/>
       <w:r>
         <w:rPr>
           <w:rFonts w:ascii="Times New Roman" w:hAnsi="Times New Roman" w:cs="Times New Roman"/>
-          <w:color w:val="00B050"/>
-          <w:sz w:val="24"/>
-          <w:szCs w:val="24"/>
-        </w:rPr>
-        <w:t xml:space="preserve"> освобождения других народов, вам потребуется чтобы ваше разобщённое и интернациональное </w:t>
-      </w:r>
-      <w:r>
-        <w:rPr>
-          <w:rFonts w:ascii="Times New Roman" w:hAnsi="Times New Roman" w:cs="Times New Roman"/>
-          <w:color w:val="00B050"/>
-          <w:sz w:val="24"/>
-          <w:szCs w:val="24"/>
-        </w:rPr>
-        <w:t>со</w:t>
-      </w:r>
-      <w:r>
-        <w:rPr>
-          <w:rFonts w:ascii="Times New Roman" w:hAnsi="Times New Roman" w:cs="Times New Roman"/>
-          <w:color w:val="00B050"/>
-          <w:sz w:val="24"/>
-          <w:szCs w:val="24"/>
-        </w:rPr>
-        <w:t xml:space="preserve">общество </w:t>
-      </w:r>
-      <w:r>
-        <w:rPr>
-          <w:rFonts w:ascii="Times New Roman" w:hAnsi="Times New Roman" w:cs="Times New Roman"/>
-          <w:color w:val="00B050"/>
-          <w:sz w:val="24"/>
-          <w:szCs w:val="24"/>
-        </w:rPr>
-        <w:t>было едино в своих стремлениях.</w:t>
-      </w:r>
-    </w:p>
-    <w:p>
-      <w:pPr>
-        <w:autoSpaceDE w:val="0"/>
-        <w:autoSpaceDN w:val="0"/>
-        <w:adjustRightInd w:val="0"/>
-        <w:spacing w:line="259" w:lineRule="atLeast"/>
-        <w:rPr>
-          <w:rFonts w:ascii="Times New Roman" w:hAnsi="Times New Roman" w:cs="Times New Roman"/>
-          <w:sz w:val="24"/>
-          <w:szCs w:val="24"/>
-        </w:rPr>
-      </w:pPr>
-      <w:r>
-        <w:rPr>
-          <w:rFonts w:ascii="Times New Roman" w:hAnsi="Times New Roman" w:cs="Times New Roman"/>
-          <w:sz w:val="24"/>
-          <w:szCs w:val="24"/>
-        </w:rPr>
-        <w:t>Будет добавлена категория решений «Интернациональное единство» (</w:t>
-      </w:r>
-      <w:r>
-        <w:rPr>
-          <w:rFonts w:ascii="Times New Roman" w:hAnsi="Times New Roman" w:cs="Times New Roman"/>
-          <w:sz w:val="24"/>
-          <w:szCs w:val="24"/>
-        </w:rPr>
-        <w:t>Из-за колонизаторов и иммигрантов – наша страна состоит из нескольких национальностей, и пусть больше половины составляют чернокожее население – но даже оно не едино. Выходцы из разных племён, с разных уголков страны – все они, не являются единой нацией. Многие скажут – что это огромная проблема, которая приведёт к расколу страны, но наша партия считает иначе – это наша сила и преимущество</w:t>
+          <w:sz w:val="24"/>
+          <w:szCs w:val="24"/>
+        </w:rPr>
+        <w:t xml:space="preserve"> инфраструктуры в </w:t>
+      </w:r>
+      <w:proofErr w:type="spellStart"/>
+      <w:r>
+        <w:rPr>
+          <w:rFonts w:ascii="Times New Roman" w:hAnsi="Times New Roman" w:cs="Times New Roman"/>
+          <w:sz w:val="24"/>
+          <w:szCs w:val="24"/>
+        </w:rPr>
+        <w:t>рандомном</w:t>
+      </w:r>
+      <w:proofErr w:type="spellEnd"/>
+      <w:r>
+        <w:rPr>
+          <w:rFonts w:ascii="Times New Roman" w:hAnsi="Times New Roman" w:cs="Times New Roman"/>
+          <w:sz w:val="24"/>
+          <w:szCs w:val="24"/>
+        </w:rPr>
+        <w:t xml:space="preserve"> </w:t>
+      </w:r>
+      <w:proofErr w:type="spellStart"/>
+      <w:r>
+        <w:rPr>
+          <w:rFonts w:ascii="Times New Roman" w:hAnsi="Times New Roman" w:cs="Times New Roman"/>
+          <w:sz w:val="24"/>
+          <w:szCs w:val="24"/>
+        </w:rPr>
+        <w:t>стейте</w:t>
+      </w:r>
+      <w:proofErr w:type="spellEnd"/>
+      <w:r>
+        <w:rPr>
+          <w:rFonts w:ascii="Times New Roman" w:hAnsi="Times New Roman" w:cs="Times New Roman"/>
+          <w:sz w:val="24"/>
+          <w:szCs w:val="24"/>
+        </w:rPr>
+        <w:t>,</w:t>
+      </w:r>
+      <w:r>
+        <w:rPr>
+          <w:rFonts w:ascii="Times New Roman" w:hAnsi="Times New Roman" w:cs="Times New Roman"/>
+          <w:sz w:val="24"/>
+          <w:szCs w:val="24"/>
+        </w:rPr>
+        <w:t xml:space="preserve"> </w:t>
+      </w:r>
+      <w:r>
+        <w:rPr>
+          <w:rFonts w:ascii="Times New Roman" w:hAnsi="Times New Roman" w:cs="Times New Roman"/>
+          <w:sz w:val="24"/>
+          <w:szCs w:val="24"/>
+        </w:rPr>
+        <w:t xml:space="preserve">-5% </w:t>
+      </w:r>
+      <w:r>
+        <w:rPr>
+          <w:rFonts w:ascii="Times New Roman" w:hAnsi="Times New Roman" w:cs="Times New Roman"/>
+          <w:color w:val="C00000"/>
+          <w:sz w:val="24"/>
+          <w:szCs w:val="24"/>
+        </w:rPr>
+        <w:t>Интернационального единства</w:t>
       </w:r>
       <w:r>
         <w:rPr>
@@ -35619,72 +38515,6 @@
         </w:rPr>
         <w:t>.</w:t>
       </w:r>
-      <w:r>
-        <w:rPr>
-          <w:rFonts w:ascii="Times New Roman" w:hAnsi="Times New Roman" w:cs="Times New Roman"/>
-          <w:sz w:val="24"/>
-          <w:szCs w:val="24"/>
-        </w:rPr>
-        <w:t>)</w:t>
-      </w:r>
-      <w:r>
-        <w:rPr>
-          <w:rFonts w:ascii="Times New Roman" w:hAnsi="Times New Roman" w:cs="Times New Roman"/>
-          <w:sz w:val="24"/>
-          <w:szCs w:val="24"/>
-        </w:rPr>
-        <w:t>:</w:t>
-      </w:r>
-    </w:p>
-    <w:p>
-      <w:pPr>
-        <w:autoSpaceDE w:val="0"/>
-        <w:autoSpaceDN w:val="0"/>
-        <w:adjustRightInd w:val="0"/>
-        <w:spacing w:line="259" w:lineRule="atLeast"/>
-        <w:rPr>
-          <w:rFonts w:ascii="Times New Roman" w:hAnsi="Times New Roman" w:cs="Times New Roman"/>
-          <w:sz w:val="24"/>
-          <w:szCs w:val="24"/>
-        </w:rPr>
-      </w:pPr>
-      <w:r>
-        <w:rPr>
-          <w:rFonts w:ascii="Times New Roman" w:hAnsi="Times New Roman" w:cs="Times New Roman"/>
-          <w:sz w:val="24"/>
-          <w:szCs w:val="24"/>
-        </w:rPr>
-        <w:t xml:space="preserve">Будет введена переменная «Интернациональное единство» со стартовым показателем в </w:t>
-      </w:r>
-      <w:r>
-        <w:rPr>
-          <w:rFonts w:ascii="Times New Roman" w:hAnsi="Times New Roman" w:cs="Times New Roman"/>
-          <w:sz w:val="24"/>
-          <w:szCs w:val="24"/>
-        </w:rPr>
-        <w:t>2</w:t>
-      </w:r>
-      <w:r>
-        <w:rPr>
-          <w:rFonts w:ascii="Times New Roman" w:hAnsi="Times New Roman" w:cs="Times New Roman"/>
-          <w:sz w:val="24"/>
-          <w:szCs w:val="24"/>
-        </w:rPr>
-        <w:t>0%.</w:t>
-      </w:r>
-    </w:p>
-    <w:p>
-      <w:pPr>
-        <w:autoSpaceDE w:val="0"/>
-        <w:autoSpaceDN w:val="0"/>
-        <w:adjustRightInd w:val="0"/>
-        <w:spacing w:line="259" w:lineRule="atLeast"/>
-        <w:rPr>
-          <w:rFonts w:ascii="Times New Roman" w:hAnsi="Times New Roman" w:cs="Times New Roman"/>
-          <w:sz w:val="24"/>
-          <w:szCs w:val="24"/>
-        </w:rPr>
-      </w:pPr>
     </w:p>
     <w:p>
       <w:pPr>
@@ -35815,7 +38645,39 @@
           <w:sz w:val="24"/>
           <w:szCs w:val="24"/>
         </w:rPr>
-        <w:t xml:space="preserve"> революционная партия должна повернуться прежде всего к черным рабочим</w:t>
+        <w:t xml:space="preserve"> революционная партия должна </w:t>
+      </w:r>
+      <w:r>
+        <w:rPr>
+          <w:rFonts w:ascii="Times New Roman" w:hAnsi="Times New Roman" w:cs="Times New Roman"/>
+          <w:sz w:val="24"/>
+          <w:szCs w:val="24"/>
+        </w:rPr>
+        <w:t>повернуться,</w:t>
+      </w:r>
+      <w:r>
+        <w:rPr>
+          <w:rFonts w:ascii="Times New Roman" w:hAnsi="Times New Roman" w:cs="Times New Roman"/>
+          <w:sz w:val="24"/>
+          <w:szCs w:val="24"/>
+        </w:rPr>
+        <w:t xml:space="preserve"> прежде </w:t>
+      </w:r>
+      <w:r>
+        <w:rPr>
+          <w:rFonts w:ascii="Times New Roman" w:hAnsi="Times New Roman" w:cs="Times New Roman"/>
+          <w:sz w:val="24"/>
+          <w:szCs w:val="24"/>
+        </w:rPr>
+        <w:t>всего,</w:t>
+      </w:r>
+      <w:r>
+        <w:rPr>
+          <w:rFonts w:ascii="Times New Roman" w:hAnsi="Times New Roman" w:cs="Times New Roman"/>
+          <w:sz w:val="24"/>
+          <w:szCs w:val="24"/>
+        </w:rPr>
+        <w:t xml:space="preserve"> к черным рабочим</w:t>
       </w:r>
       <w:r>
         <w:rPr>
@@ -35847,15 +38709,64 @@
           <w:sz w:val="24"/>
           <w:szCs w:val="24"/>
         </w:rPr>
-        <w:t xml:space="preserve">. И национальный, и аграрный вопросы могли найти свое решение только через социальную революцию. </w:t>
-      </w:r>
-      <w:r>
-        <w:rPr>
-          <w:rFonts w:ascii="Times New Roman" w:hAnsi="Times New Roman" w:cs="Times New Roman"/>
-          <w:sz w:val="24"/>
-          <w:szCs w:val="24"/>
-        </w:rPr>
-        <w:t>Ц</w:t>
+        <w:t>. Национальный вопрос</w:t>
+      </w:r>
+      <w:r>
+        <w:rPr>
+          <w:rFonts w:ascii="Times New Roman" w:hAnsi="Times New Roman" w:cs="Times New Roman"/>
+          <w:sz w:val="24"/>
+          <w:szCs w:val="24"/>
+        </w:rPr>
+        <w:t xml:space="preserve"> </w:t>
+      </w:r>
+      <w:r>
+        <w:rPr>
+          <w:rFonts w:ascii="Times New Roman" w:hAnsi="Times New Roman" w:cs="Times New Roman"/>
+          <w:sz w:val="24"/>
+          <w:szCs w:val="24"/>
+        </w:rPr>
+        <w:t>может</w:t>
+      </w:r>
+      <w:r>
+        <w:rPr>
+          <w:rFonts w:ascii="Times New Roman" w:hAnsi="Times New Roman" w:cs="Times New Roman"/>
+          <w:sz w:val="24"/>
+          <w:szCs w:val="24"/>
+        </w:rPr>
+        <w:t xml:space="preserve"> найти свое </w:t>
+      </w:r>
+      <w:r>
+        <w:rPr>
+          <w:rFonts w:ascii="Times New Roman" w:hAnsi="Times New Roman" w:cs="Times New Roman"/>
+          <w:sz w:val="24"/>
+          <w:szCs w:val="24"/>
+        </w:rPr>
+        <w:lastRenderedPageBreak/>
+        <w:t>решение то</w:t>
+      </w:r>
+      <w:r>
+        <w:rPr>
+          <w:rFonts w:ascii="Times New Roman" w:hAnsi="Times New Roman" w:cs="Times New Roman"/>
+          <w:sz w:val="24"/>
+          <w:szCs w:val="24"/>
+        </w:rPr>
+        <w:t>лько через социальную революцию,</w:t>
+      </w:r>
+      <w:r>
+        <w:rPr>
+          <w:rFonts w:ascii="Times New Roman" w:hAnsi="Times New Roman" w:cs="Times New Roman"/>
+          <w:sz w:val="24"/>
+          <w:szCs w:val="24"/>
+        </w:rPr>
+        <w:t xml:space="preserve"> </w:t>
+      </w:r>
+      <w:r>
+        <w:rPr>
+          <w:rFonts w:ascii="Times New Roman" w:hAnsi="Times New Roman" w:cs="Times New Roman"/>
+          <w:sz w:val="24"/>
+          <w:szCs w:val="24"/>
+        </w:rPr>
+        <w:t>ц</w:t>
       </w:r>
       <w:r>
         <w:rPr>
@@ -35871,50 +38782,70 @@
           <w:sz w:val="24"/>
           <w:szCs w:val="24"/>
         </w:rPr>
-        <w:t>должно стать</w:t>
-      </w:r>
-      <w:r>
-        <w:rPr>
-          <w:rFonts w:ascii="Times New Roman" w:hAnsi="Times New Roman" w:cs="Times New Roman"/>
-          <w:sz w:val="24"/>
-          <w:szCs w:val="24"/>
-        </w:rPr>
-        <w:t xml:space="preserve"> «ниспровержение британского империализма и колониального капитализма» и создание Республики с правом всех рас на самоопределение и гарантиями прав меньшинств.</w:t>
-      </w:r>
-    </w:p>
-    <w:p>
-      <w:pPr>
-        <w:autoSpaceDE w:val="0"/>
-        <w:autoSpaceDN w:val="0"/>
-        <w:adjustRightInd w:val="0"/>
-        <w:spacing w:line="259" w:lineRule="atLeast"/>
-        <w:rPr>
-          <w:rFonts w:ascii="Times New Roman" w:hAnsi="Times New Roman" w:cs="Times New Roman"/>
-          <w:sz w:val="24"/>
-          <w:szCs w:val="24"/>
-        </w:rPr>
-      </w:pPr>
-      <w:r>
-        <w:rPr>
-          <w:rFonts w:ascii="Times New Roman" w:hAnsi="Times New Roman" w:cs="Times New Roman"/>
-          <w:sz w:val="24"/>
-          <w:szCs w:val="24"/>
-        </w:rPr>
-        <w:t>+10% интернационального единства</w:t>
-      </w:r>
-    </w:p>
-    <w:p>
-      <w:pPr>
-        <w:autoSpaceDE w:val="0"/>
-        <w:autoSpaceDN w:val="0"/>
-        <w:adjustRightInd w:val="0"/>
-        <w:spacing w:line="259" w:lineRule="atLeast"/>
-        <w:rPr>
-          <w:rFonts w:ascii="Times New Roman" w:hAnsi="Times New Roman" w:cs="Times New Roman"/>
-          <w:sz w:val="24"/>
-          <w:szCs w:val="24"/>
-        </w:rPr>
-      </w:pPr>
+        <w:t xml:space="preserve">которой станет </w:t>
+      </w:r>
+      <w:r>
+        <w:rPr>
+          <w:rFonts w:ascii="Times New Roman" w:hAnsi="Times New Roman" w:cs="Times New Roman"/>
+          <w:sz w:val="24"/>
+          <w:szCs w:val="24"/>
+        </w:rPr>
+        <w:t xml:space="preserve">«ниспровержение </w:t>
+      </w:r>
+      <w:r>
+        <w:rPr>
+          <w:rFonts w:ascii="Times New Roman" w:hAnsi="Times New Roman" w:cs="Times New Roman"/>
+          <w:sz w:val="24"/>
+          <w:szCs w:val="24"/>
+        </w:rPr>
+        <w:t>любого</w:t>
+      </w:r>
+      <w:r>
+        <w:rPr>
+          <w:rFonts w:ascii="Times New Roman" w:hAnsi="Times New Roman" w:cs="Times New Roman"/>
+          <w:sz w:val="24"/>
+          <w:szCs w:val="24"/>
+        </w:rPr>
+        <w:t xml:space="preserve"> империализма и колониального капитализма» и создание Республики с правом всех рас на самоопределение и гарантиями прав меньшинств.</w:t>
+      </w:r>
+    </w:p>
+    <w:p>
+      <w:pPr>
+        <w:autoSpaceDE w:val="0"/>
+        <w:autoSpaceDN w:val="0"/>
+        <w:adjustRightInd w:val="0"/>
+        <w:spacing w:line="259" w:lineRule="atLeast"/>
+        <w:rPr>
+          <w:rFonts w:ascii="Times New Roman" w:hAnsi="Times New Roman" w:cs="Times New Roman"/>
+          <w:sz w:val="24"/>
+          <w:szCs w:val="24"/>
+        </w:rPr>
+      </w:pPr>
+      <w:r>
+        <w:rPr>
+          <w:rFonts w:ascii="Times New Roman" w:hAnsi="Times New Roman" w:cs="Times New Roman"/>
+          <w:sz w:val="24"/>
+          <w:szCs w:val="24"/>
+        </w:rPr>
+        <w:t xml:space="preserve">+10% </w:t>
+      </w:r>
+      <w:r>
+        <w:rPr>
+          <w:rFonts w:ascii="Times New Roman" w:hAnsi="Times New Roman" w:cs="Times New Roman"/>
+          <w:color w:val="C00000"/>
+          <w:sz w:val="24"/>
+          <w:szCs w:val="24"/>
+        </w:rPr>
+        <w:t>интернационального единства</w:t>
+      </w:r>
+      <w:r>
+        <w:rPr>
+          <w:rFonts w:ascii="Times New Roman" w:hAnsi="Times New Roman" w:cs="Times New Roman"/>
+          <w:sz w:val="24"/>
+          <w:szCs w:val="24"/>
+        </w:rPr>
+        <w:t xml:space="preserve">, </w:t>
+      </w:r>
       <w:r>
         <w:rPr>
           <w:rFonts w:ascii="Times New Roman" w:hAnsi="Times New Roman" w:cs="Times New Roman"/>
@@ -35945,7 +38876,57 @@
           <w:sz w:val="24"/>
           <w:szCs w:val="24"/>
         </w:rPr>
-        <w:t xml:space="preserve">+2% населения на не национальных </w:t>
+        <w:t>+</w:t>
+      </w:r>
+      <w:r>
+        <w:rPr>
+          <w:rFonts w:ascii="Times New Roman" w:hAnsi="Times New Roman" w:cs="Times New Roman"/>
+          <w:sz w:val="24"/>
+          <w:szCs w:val="24"/>
+        </w:rPr>
+        <w:t>2</w:t>
+      </w:r>
+      <w:r>
+        <w:rPr>
+          <w:rFonts w:ascii="Times New Roman" w:hAnsi="Times New Roman" w:cs="Times New Roman"/>
+          <w:sz w:val="24"/>
+          <w:szCs w:val="24"/>
+        </w:rPr>
+        <w:t>%</w:t>
+      </w:r>
+      <w:r>
+        <w:rPr>
+          <w:rFonts w:ascii="Times New Roman" w:hAnsi="Times New Roman" w:cs="Times New Roman"/>
+          <w:sz w:val="24"/>
+          <w:szCs w:val="24"/>
+        </w:rPr>
+        <w:t xml:space="preserve"> военнообязанного</w:t>
+      </w:r>
+      <w:r>
+        <w:rPr>
+          <w:rFonts w:ascii="Times New Roman" w:hAnsi="Times New Roman" w:cs="Times New Roman"/>
+          <w:sz w:val="24"/>
+          <w:szCs w:val="24"/>
+        </w:rPr>
+        <w:t xml:space="preserve"> населения на не </w:t>
+      </w:r>
+      <w:proofErr w:type="gramStart"/>
+      <w:r>
+        <w:rPr>
+          <w:rFonts w:ascii="Times New Roman" w:hAnsi="Times New Roman" w:cs="Times New Roman"/>
+          <w:sz w:val="24"/>
+          <w:szCs w:val="24"/>
+        </w:rPr>
+        <w:t>национальных</w:t>
+      </w:r>
+      <w:proofErr w:type="gramEnd"/>
+      <w:r>
+        <w:rPr>
+          <w:rFonts w:ascii="Times New Roman" w:hAnsi="Times New Roman" w:cs="Times New Roman"/>
+          <w:sz w:val="24"/>
+          <w:szCs w:val="24"/>
+        </w:rPr>
+        <w:t xml:space="preserve"> </w:t>
       </w:r>
       <w:proofErr w:type="spellStart"/>
       <w:r>
@@ -35954,6 +38935,32 @@
           <w:sz w:val="24"/>
           <w:szCs w:val="24"/>
         </w:rPr>
+        <w:t>ст</w:t>
+      </w:r>
+      <w:r>
+        <w:rPr>
+          <w:rFonts w:ascii="Times New Roman" w:hAnsi="Times New Roman" w:cs="Times New Roman"/>
+          <w:sz w:val="24"/>
+          <w:szCs w:val="24"/>
+        </w:rPr>
+        <w:t>ейтах</w:t>
+      </w:r>
+      <w:proofErr w:type="spellEnd"/>
+      <w:r>
+        <w:rPr>
+          <w:rFonts w:ascii="Times New Roman" w:hAnsi="Times New Roman" w:cs="Times New Roman"/>
+          <w:sz w:val="24"/>
+          <w:szCs w:val="24"/>
+        </w:rPr>
+        <w:t xml:space="preserve">, -20% к скорости роста сопротивления на захваченных </w:t>
+      </w:r>
+      <w:proofErr w:type="spellStart"/>
+      <w:r>
+        <w:rPr>
+          <w:rFonts w:ascii="Times New Roman" w:hAnsi="Times New Roman" w:cs="Times New Roman"/>
+          <w:sz w:val="24"/>
+          <w:szCs w:val="24"/>
+        </w:rPr>
         <w:t>стейтах</w:t>
       </w:r>
       <w:proofErr w:type="spellEnd"/>
@@ -35963,7 +38970,7 @@
           <w:sz w:val="24"/>
           <w:szCs w:val="24"/>
         </w:rPr>
-        <w:t>, -10% роста сопротивления.</w:t>
+        <w:t>.</w:t>
       </w:r>
     </w:p>
     <w:p>
@@ -36095,29 +39102,7 @@
           <w:sz w:val="24"/>
           <w:szCs w:val="24"/>
         </w:rPr>
-        <w:t>выполнен фокус «землю безземельным!»</w:t>
-      </w:r>
-    </w:p>
-    <w:p>
-      <w:pPr>
-        <w:autoSpaceDE w:val="0"/>
-        <w:autoSpaceDN w:val="0"/>
-        <w:adjustRightInd w:val="0"/>
-        <w:spacing w:line="259" w:lineRule="atLeast"/>
-        <w:rPr>
-          <w:rFonts w:ascii="Times New Roman" w:hAnsi="Times New Roman" w:cs="Times New Roman"/>
-          <w:sz w:val="24"/>
-          <w:szCs w:val="24"/>
-        </w:rPr>
-      </w:pPr>
-      <w:r>
-        <w:rPr>
-          <w:rFonts w:ascii="Times New Roman" w:hAnsi="Times New Roman" w:cs="Times New Roman"/>
-          <w:sz w:val="24"/>
-          <w:szCs w:val="24"/>
-        </w:rPr>
-        <w:lastRenderedPageBreak/>
-        <w:t>Описание</w:t>
+        <w:t xml:space="preserve">выполнен фокус «землю </w:t>
       </w:r>
       <w:proofErr w:type="gramStart"/>
       <w:r>
@@ -36126,6 +39111,209 @@
           <w:sz w:val="24"/>
           <w:szCs w:val="24"/>
         </w:rPr>
+        <w:t>безземельным</w:t>
+      </w:r>
+      <w:proofErr w:type="gramEnd"/>
+      <w:r>
+        <w:rPr>
+          <w:rFonts w:ascii="Times New Roman" w:hAnsi="Times New Roman" w:cs="Times New Roman"/>
+          <w:sz w:val="24"/>
+          <w:szCs w:val="24"/>
+        </w:rPr>
+        <w:t>!»</w:t>
+      </w:r>
+    </w:p>
+    <w:p>
+      <w:pPr>
+        <w:autoSpaceDE w:val="0"/>
+        <w:autoSpaceDN w:val="0"/>
+        <w:adjustRightInd w:val="0"/>
+        <w:spacing w:line="259" w:lineRule="atLeast"/>
+        <w:rPr>
+          <w:rFonts w:ascii="Times New Roman" w:hAnsi="Times New Roman" w:cs="Times New Roman"/>
+          <w:sz w:val="24"/>
+          <w:szCs w:val="24"/>
+        </w:rPr>
+      </w:pPr>
+      <w:r>
+        <w:rPr>
+          <w:rFonts w:ascii="Times New Roman" w:hAnsi="Times New Roman" w:cs="Times New Roman"/>
+          <w:sz w:val="24"/>
+          <w:szCs w:val="24"/>
+        </w:rPr>
+        <w:t xml:space="preserve">Описание: </w:t>
+      </w:r>
+      <w:r>
+        <w:rPr>
+          <w:rFonts w:ascii="Times New Roman" w:hAnsi="Times New Roman" w:cs="Times New Roman"/>
+          <w:sz w:val="24"/>
+          <w:szCs w:val="24"/>
+        </w:rPr>
+        <w:t>Как и предсказывалось, п</w:t>
+      </w:r>
+      <w:r>
+        <w:rPr>
+          <w:rFonts w:ascii="Times New Roman" w:hAnsi="Times New Roman" w:cs="Times New Roman"/>
+          <w:sz w:val="24"/>
+          <w:szCs w:val="24"/>
+        </w:rPr>
+        <w:t>росто</w:t>
+      </w:r>
+      <w:r>
+        <w:rPr>
+          <w:rFonts w:ascii="Times New Roman" w:hAnsi="Times New Roman" w:cs="Times New Roman"/>
+          <w:sz w:val="24"/>
+          <w:szCs w:val="24"/>
+        </w:rPr>
+        <w:t>е</w:t>
+      </w:r>
+      <w:r>
+        <w:rPr>
+          <w:rFonts w:ascii="Times New Roman" w:hAnsi="Times New Roman" w:cs="Times New Roman"/>
+          <w:sz w:val="24"/>
+          <w:szCs w:val="24"/>
+        </w:rPr>
+        <w:t xml:space="preserve"> </w:t>
+      </w:r>
+      <w:r>
+        <w:rPr>
+          <w:rFonts w:ascii="Times New Roman" w:hAnsi="Times New Roman" w:cs="Times New Roman"/>
+          <w:sz w:val="24"/>
+          <w:szCs w:val="24"/>
+        </w:rPr>
+        <w:t>распределение земли не реши</w:t>
+      </w:r>
+      <w:r>
+        <w:rPr>
+          <w:rFonts w:ascii="Times New Roman" w:hAnsi="Times New Roman" w:cs="Times New Roman"/>
+          <w:sz w:val="24"/>
+          <w:szCs w:val="24"/>
+        </w:rPr>
+        <w:t>ло</w:t>
+      </w:r>
+      <w:r>
+        <w:rPr>
+          <w:rFonts w:ascii="Times New Roman" w:hAnsi="Times New Roman" w:cs="Times New Roman"/>
+          <w:sz w:val="24"/>
+          <w:szCs w:val="24"/>
+        </w:rPr>
+        <w:t xml:space="preserve"> аграрных проблем, поскольку</w:t>
+      </w:r>
+      <w:r>
+        <w:rPr>
+          <w:rFonts w:ascii="Times New Roman" w:hAnsi="Times New Roman" w:cs="Times New Roman"/>
+          <w:sz w:val="24"/>
+          <w:szCs w:val="24"/>
+        </w:rPr>
+        <w:t xml:space="preserve"> </w:t>
+      </w:r>
+      <w:r>
+        <w:rPr>
+          <w:rFonts w:ascii="Times New Roman" w:hAnsi="Times New Roman" w:cs="Times New Roman"/>
+          <w:sz w:val="24"/>
+          <w:szCs w:val="24"/>
+        </w:rPr>
+        <w:t>а</w:t>
+      </w:r>
+      <w:r>
+        <w:rPr>
+          <w:rFonts w:ascii="Times New Roman" w:hAnsi="Times New Roman" w:cs="Times New Roman"/>
+          <w:sz w:val="24"/>
+          <w:szCs w:val="24"/>
+        </w:rPr>
+        <w:t>фриканцы, изгнанные с</w:t>
+      </w:r>
+      <w:r>
+        <w:rPr>
+          <w:rFonts w:ascii="Times New Roman" w:hAnsi="Times New Roman" w:cs="Times New Roman"/>
+          <w:sz w:val="24"/>
+          <w:szCs w:val="24"/>
+        </w:rPr>
+        <w:t>о своих земель</w:t>
+      </w:r>
+      <w:r>
+        <w:rPr>
+          <w:rFonts w:ascii="Times New Roman" w:hAnsi="Times New Roman" w:cs="Times New Roman"/>
+          <w:sz w:val="24"/>
+          <w:szCs w:val="24"/>
+        </w:rPr>
+        <w:t xml:space="preserve">, страдали в основном от налогов. </w:t>
+      </w:r>
+      <w:r>
+        <w:rPr>
+          <w:rFonts w:ascii="Times New Roman" w:hAnsi="Times New Roman" w:cs="Times New Roman"/>
+          <w:sz w:val="24"/>
+          <w:szCs w:val="24"/>
+        </w:rPr>
+        <w:t>Поэтому, освободив их от налогов, мы решим их главную потребность</w:t>
+      </w:r>
+      <w:r>
+        <w:rPr>
+          <w:rFonts w:ascii="Times New Roman" w:hAnsi="Times New Roman" w:cs="Times New Roman"/>
+          <w:sz w:val="24"/>
+          <w:szCs w:val="24"/>
+        </w:rPr>
+        <w:t xml:space="preserve"> </w:t>
+      </w:r>
+    </w:p>
+    <w:p>
+      <w:pPr>
+        <w:autoSpaceDE w:val="0"/>
+        <w:autoSpaceDN w:val="0"/>
+        <w:adjustRightInd w:val="0"/>
+        <w:spacing w:line="259" w:lineRule="atLeast"/>
+        <w:rPr>
+          <w:rFonts w:ascii="Times New Roman" w:hAnsi="Times New Roman" w:cs="Times New Roman"/>
+          <w:sz w:val="24"/>
+          <w:szCs w:val="24"/>
+        </w:rPr>
+      </w:pPr>
+      <w:r>
+        <w:rPr>
+          <w:rFonts w:ascii="Times New Roman" w:hAnsi="Times New Roman" w:cs="Times New Roman"/>
+          <w:sz w:val="24"/>
+          <w:szCs w:val="24"/>
+        </w:rPr>
+        <w:t xml:space="preserve">+5% стабильности, </w:t>
+      </w:r>
+      <w:r>
+        <w:rPr>
+          <w:rFonts w:ascii="Times New Roman" w:hAnsi="Times New Roman" w:cs="Times New Roman"/>
+          <w:sz w:val="24"/>
+          <w:szCs w:val="24"/>
+        </w:rPr>
+        <w:t>+</w:t>
+      </w:r>
+      <w:r>
+        <w:rPr>
+          <w:rFonts w:ascii="Times New Roman" w:hAnsi="Times New Roman" w:cs="Times New Roman"/>
+          <w:sz w:val="24"/>
+          <w:szCs w:val="24"/>
+        </w:rPr>
+        <w:t>НД «</w:t>
+      </w:r>
+      <w:r>
+        <w:rPr>
+          <w:rFonts w:ascii="Times New Roman" w:hAnsi="Times New Roman" w:cs="Times New Roman"/>
+          <w:sz w:val="24"/>
+          <w:szCs w:val="24"/>
+        </w:rPr>
+        <w:t>Пониженные налоги</w:t>
+      </w:r>
+      <w:r>
+        <w:rPr>
+          <w:rFonts w:ascii="Times New Roman" w:hAnsi="Times New Roman" w:cs="Times New Roman"/>
+          <w:sz w:val="24"/>
+          <w:szCs w:val="24"/>
+        </w:rPr>
+        <w:t>»</w:t>
+      </w:r>
+      <w:r>
+        <w:rPr>
+          <w:rFonts w:ascii="Times New Roman" w:hAnsi="Times New Roman" w:cs="Times New Roman"/>
+          <w:sz w:val="24"/>
+          <w:szCs w:val="24"/>
+        </w:rPr>
         <w:t xml:space="preserve">: </w:t>
       </w:r>
       <w:r>
@@ -36134,190 +39322,31 @@
           <w:sz w:val="24"/>
           <w:szCs w:val="24"/>
         </w:rPr>
-        <w:t>Как и</w:t>
-      </w:r>
-      <w:proofErr w:type="gramEnd"/>
-      <w:r>
-        <w:rPr>
-          <w:rFonts w:ascii="Times New Roman" w:hAnsi="Times New Roman" w:cs="Times New Roman"/>
-          <w:sz w:val="24"/>
-          <w:szCs w:val="24"/>
-        </w:rPr>
-        <w:t xml:space="preserve"> предсказывалось, п</w:t>
-      </w:r>
-      <w:r>
-        <w:rPr>
-          <w:rFonts w:ascii="Times New Roman" w:hAnsi="Times New Roman" w:cs="Times New Roman"/>
-          <w:sz w:val="24"/>
-          <w:szCs w:val="24"/>
-        </w:rPr>
-        <w:t>росто</w:t>
-      </w:r>
-      <w:r>
-        <w:rPr>
-          <w:rFonts w:ascii="Times New Roman" w:hAnsi="Times New Roman" w:cs="Times New Roman"/>
-          <w:sz w:val="24"/>
-          <w:szCs w:val="24"/>
-        </w:rPr>
-        <w:t>е</w:t>
-      </w:r>
-      <w:r>
-        <w:rPr>
-          <w:rFonts w:ascii="Times New Roman" w:hAnsi="Times New Roman" w:cs="Times New Roman"/>
-          <w:sz w:val="24"/>
-          <w:szCs w:val="24"/>
-        </w:rPr>
-        <w:t xml:space="preserve"> </w:t>
-      </w:r>
-      <w:r>
-        <w:rPr>
-          <w:rFonts w:ascii="Times New Roman" w:hAnsi="Times New Roman" w:cs="Times New Roman"/>
-          <w:sz w:val="24"/>
-          <w:szCs w:val="24"/>
-        </w:rPr>
-        <w:t>распределение земли не реши</w:t>
-      </w:r>
-      <w:r>
-        <w:rPr>
-          <w:rFonts w:ascii="Times New Roman" w:hAnsi="Times New Roman" w:cs="Times New Roman"/>
-          <w:sz w:val="24"/>
-          <w:szCs w:val="24"/>
-        </w:rPr>
-        <w:t>ло</w:t>
-      </w:r>
-      <w:r>
-        <w:rPr>
-          <w:rFonts w:ascii="Times New Roman" w:hAnsi="Times New Roman" w:cs="Times New Roman"/>
-          <w:sz w:val="24"/>
-          <w:szCs w:val="24"/>
-        </w:rPr>
-        <w:t xml:space="preserve"> аграрных проблем, поскольку</w:t>
-      </w:r>
-      <w:r>
-        <w:rPr>
-          <w:rFonts w:ascii="Times New Roman" w:hAnsi="Times New Roman" w:cs="Times New Roman"/>
-          <w:sz w:val="24"/>
-          <w:szCs w:val="24"/>
-        </w:rPr>
-        <w:t xml:space="preserve"> </w:t>
-      </w:r>
-      <w:r>
-        <w:rPr>
-          <w:rFonts w:ascii="Times New Roman" w:hAnsi="Times New Roman" w:cs="Times New Roman"/>
-          <w:sz w:val="24"/>
-          <w:szCs w:val="24"/>
-        </w:rPr>
-        <w:t>а</w:t>
-      </w:r>
-      <w:r>
-        <w:rPr>
-          <w:rFonts w:ascii="Times New Roman" w:hAnsi="Times New Roman" w:cs="Times New Roman"/>
-          <w:sz w:val="24"/>
-          <w:szCs w:val="24"/>
-        </w:rPr>
-        <w:t>фриканцы, изгнанные с</w:t>
-      </w:r>
-      <w:r>
-        <w:rPr>
-          <w:rFonts w:ascii="Times New Roman" w:hAnsi="Times New Roman" w:cs="Times New Roman"/>
-          <w:sz w:val="24"/>
-          <w:szCs w:val="24"/>
-        </w:rPr>
-        <w:t>о своих земель</w:t>
-      </w:r>
-      <w:r>
-        <w:rPr>
-          <w:rFonts w:ascii="Times New Roman" w:hAnsi="Times New Roman" w:cs="Times New Roman"/>
-          <w:sz w:val="24"/>
-          <w:szCs w:val="24"/>
-        </w:rPr>
-        <w:t>, страдали в основном от налогов. Их главная потребность заключа</w:t>
-      </w:r>
-      <w:r>
-        <w:rPr>
-          <w:rFonts w:ascii="Times New Roman" w:hAnsi="Times New Roman" w:cs="Times New Roman"/>
-          <w:sz w:val="24"/>
-          <w:szCs w:val="24"/>
-        </w:rPr>
-        <w:t>ется</w:t>
-      </w:r>
-      <w:r>
-        <w:rPr>
-          <w:rFonts w:ascii="Times New Roman" w:hAnsi="Times New Roman" w:cs="Times New Roman"/>
-          <w:sz w:val="24"/>
-          <w:szCs w:val="24"/>
-        </w:rPr>
-        <w:t xml:space="preserve"> не в земле, а в освобождении от налогов. </w:t>
-      </w:r>
-    </w:p>
-    <w:p>
-      <w:pPr>
-        <w:autoSpaceDE w:val="0"/>
-        <w:autoSpaceDN w:val="0"/>
-        <w:adjustRightInd w:val="0"/>
-        <w:spacing w:line="259" w:lineRule="atLeast"/>
-        <w:rPr>
-          <w:rFonts w:ascii="Times New Roman" w:hAnsi="Times New Roman" w:cs="Times New Roman"/>
-          <w:sz w:val="24"/>
-          <w:szCs w:val="24"/>
-        </w:rPr>
-      </w:pPr>
-      <w:r>
-        <w:rPr>
-          <w:rFonts w:ascii="Times New Roman" w:hAnsi="Times New Roman" w:cs="Times New Roman"/>
-          <w:sz w:val="24"/>
-          <w:szCs w:val="24"/>
-        </w:rPr>
-        <w:t>+5% стабильности</w:t>
-      </w:r>
-      <w:r>
-        <w:rPr>
-          <w:rFonts w:ascii="Times New Roman" w:hAnsi="Times New Roman" w:cs="Times New Roman"/>
-          <w:sz w:val="24"/>
-          <w:szCs w:val="24"/>
-        </w:rPr>
-        <w:br/>
-        <w:t>+</w:t>
-      </w:r>
-      <w:r>
-        <w:rPr>
-          <w:rFonts w:ascii="Times New Roman" w:hAnsi="Times New Roman" w:cs="Times New Roman"/>
-          <w:sz w:val="24"/>
-          <w:szCs w:val="24"/>
-        </w:rPr>
-        <w:t>НД «</w:t>
-      </w:r>
-      <w:r>
-        <w:rPr>
-          <w:rFonts w:ascii="Times New Roman" w:hAnsi="Times New Roman" w:cs="Times New Roman"/>
-          <w:sz w:val="24"/>
-          <w:szCs w:val="24"/>
-        </w:rPr>
-        <w:t>Пониженные налоги</w:t>
-      </w:r>
-      <w:r>
-        <w:rPr>
-          <w:rFonts w:ascii="Times New Roman" w:hAnsi="Times New Roman" w:cs="Times New Roman"/>
-          <w:sz w:val="24"/>
-          <w:szCs w:val="24"/>
-        </w:rPr>
-        <w:t>»</w:t>
-      </w:r>
-      <w:r>
-        <w:rPr>
-          <w:rFonts w:ascii="Times New Roman" w:hAnsi="Times New Roman" w:cs="Times New Roman"/>
-          <w:sz w:val="24"/>
-          <w:szCs w:val="24"/>
-        </w:rPr>
-        <w:t xml:space="preserve">: </w:t>
-      </w:r>
-      <w:r>
-        <w:rPr>
-          <w:rFonts w:ascii="Times New Roman" w:hAnsi="Times New Roman" w:cs="Times New Roman"/>
-          <w:sz w:val="24"/>
-          <w:szCs w:val="24"/>
-        </w:rPr>
-        <w:t>+3% ФНП, +20% к приросту населения</w:t>
+        <w:t>+5</w:t>
+      </w:r>
+      <w:r>
+        <w:rPr>
+          <w:rFonts w:ascii="Times New Roman" w:hAnsi="Times New Roman" w:cs="Times New Roman"/>
+          <w:sz w:val="24"/>
+          <w:szCs w:val="24"/>
+        </w:rPr>
+        <w:t>% ФНП, +</w:t>
+      </w:r>
+      <w:r>
+        <w:rPr>
+          <w:rFonts w:ascii="Times New Roman" w:hAnsi="Times New Roman" w:cs="Times New Roman"/>
+          <w:sz w:val="24"/>
+          <w:szCs w:val="24"/>
+        </w:rPr>
+        <w:t>3</w:t>
+      </w:r>
+      <w:r>
+        <w:rPr>
+          <w:rFonts w:ascii="Times New Roman" w:hAnsi="Times New Roman" w:cs="Times New Roman"/>
+          <w:sz w:val="24"/>
+          <w:szCs w:val="24"/>
+        </w:rPr>
+        <w:t>0% к приросту населения</w:t>
       </w:r>
     </w:p>
     <w:p>
@@ -36467,6 +39496,31 @@
         </w:rPr>
         <w:t>!»</w:t>
       </w:r>
+      <w:r>
+        <w:rPr>
+          <w:rFonts w:ascii="Times New Roman" w:hAnsi="Times New Roman" w:cs="Times New Roman"/>
+          <w:sz w:val="24"/>
+          <w:szCs w:val="24"/>
+        </w:rPr>
+        <w:t>, 4</w:t>
+      </w:r>
+      <w:r>
+        <w:rPr>
+          <w:rFonts w:ascii="Times New Roman" w:hAnsi="Times New Roman" w:cs="Times New Roman"/>
+          <w:sz w:val="24"/>
+          <w:szCs w:val="24"/>
+        </w:rPr>
+        <w:t xml:space="preserve">0% </w:t>
+      </w:r>
+      <w:r>
+        <w:rPr>
+          <w:rFonts w:ascii="Times New Roman" w:hAnsi="Times New Roman" w:cs="Times New Roman"/>
+          <w:color w:val="C00000"/>
+          <w:sz w:val="24"/>
+          <w:szCs w:val="24"/>
+        </w:rPr>
+        <w:t>интернационального единства</w:t>
+      </w:r>
     </w:p>
     <w:p>
       <w:pPr>
@@ -36502,42 +39556,46 @@
           <w:sz w:val="24"/>
           <w:szCs w:val="24"/>
         </w:rPr>
-        <w:t>невидимую черту, разделяющую между собой профсоюзы черных, белых и цветных, объединив их в одну профсоюзную организацию. Не при каких условиях, мы не должны допустить существование отдельных туземных профсоюзов как оппозиции.</w:t>
-      </w:r>
-    </w:p>
-    <w:p>
-      <w:pPr>
-        <w:autoSpaceDE w:val="0"/>
-        <w:autoSpaceDN w:val="0"/>
-        <w:adjustRightInd w:val="0"/>
-        <w:spacing w:line="259" w:lineRule="atLeast"/>
-        <w:rPr>
-          <w:rFonts w:ascii="Times New Roman" w:hAnsi="Times New Roman" w:cs="Times New Roman"/>
-          <w:sz w:val="24"/>
-          <w:szCs w:val="24"/>
-        </w:rPr>
-      </w:pPr>
-      <w:r>
-        <w:rPr>
-          <w:rFonts w:ascii="Times New Roman" w:hAnsi="Times New Roman" w:cs="Times New Roman"/>
-          <w:sz w:val="24"/>
-          <w:szCs w:val="24"/>
-        </w:rPr>
-        <w:t>+10% интернационального единства</w:t>
-      </w:r>
-    </w:p>
-    <w:p>
-      <w:pPr>
-        <w:autoSpaceDE w:val="0"/>
-        <w:autoSpaceDN w:val="0"/>
-        <w:adjustRightInd w:val="0"/>
-        <w:spacing w:line="259" w:lineRule="atLeast"/>
-        <w:rPr>
-          <w:rFonts w:ascii="Times New Roman" w:hAnsi="Times New Roman" w:cs="Times New Roman"/>
-          <w:sz w:val="24"/>
-          <w:szCs w:val="24"/>
-        </w:rPr>
-      </w:pPr>
+        <w:t>невидимую черту, разделяющую между собой профсоюзы черных, белых и цветных, объединив их в одну профсоюзную организацию. Не при каких условиях, мы не должны допустить существование отдельных профсоюзов как оппозиции.</w:t>
+      </w:r>
+    </w:p>
+    <w:p>
+      <w:pPr>
+        <w:autoSpaceDE w:val="0"/>
+        <w:autoSpaceDN w:val="0"/>
+        <w:adjustRightInd w:val="0"/>
+        <w:spacing w:line="259" w:lineRule="atLeast"/>
+        <w:rPr>
+          <w:rFonts w:ascii="Times New Roman" w:hAnsi="Times New Roman" w:cs="Times New Roman"/>
+          <w:sz w:val="24"/>
+          <w:szCs w:val="24"/>
+        </w:rPr>
+      </w:pPr>
+      <w:r>
+        <w:rPr>
+          <w:rFonts w:ascii="Times New Roman" w:hAnsi="Times New Roman" w:cs="Times New Roman"/>
+          <w:sz w:val="24"/>
+          <w:szCs w:val="24"/>
+        </w:rPr>
+        <w:t xml:space="preserve">+10% </w:t>
+      </w:r>
+      <w:r>
+        <w:rPr>
+          <w:rFonts w:ascii="Times New Roman" w:hAnsi="Times New Roman" w:cs="Times New Roman"/>
+          <w:color w:val="C00000"/>
+          <w:sz w:val="24"/>
+          <w:szCs w:val="24"/>
+        </w:rPr>
+        <w:t>интернационального единства</w:t>
+      </w:r>
+      <w:r>
+        <w:rPr>
+          <w:rFonts w:ascii="Times New Roman" w:hAnsi="Times New Roman" w:cs="Times New Roman"/>
+          <w:sz w:val="24"/>
+          <w:szCs w:val="24"/>
+        </w:rPr>
+        <w:t xml:space="preserve">, </w:t>
+      </w:r>
       <w:r>
         <w:rPr>
           <w:rFonts w:ascii="Times New Roman" w:hAnsi="Times New Roman" w:cs="Times New Roman"/>
@@ -36716,54 +39774,53 @@
           <w:sz w:val="24"/>
           <w:szCs w:val="24"/>
         </w:rPr>
-        <w:t>выполнен фокус «землю безземельным!»</w:t>
-      </w:r>
-    </w:p>
-    <w:p>
-      <w:pPr>
-        <w:autoSpaceDE w:val="0"/>
-        <w:autoSpaceDN w:val="0"/>
-        <w:adjustRightInd w:val="0"/>
-        <w:spacing w:line="259" w:lineRule="atLeast"/>
-        <w:rPr>
-          <w:rFonts w:ascii="Times New Roman" w:hAnsi="Times New Roman" w:cs="Times New Roman"/>
-          <w:sz w:val="24"/>
-          <w:szCs w:val="24"/>
-        </w:rPr>
-      </w:pPr>
-      <w:r>
-        <w:rPr>
-          <w:rFonts w:ascii="Times New Roman" w:hAnsi="Times New Roman" w:cs="Times New Roman"/>
-          <w:sz w:val="24"/>
-          <w:szCs w:val="24"/>
-        </w:rPr>
-        <w:t>Описание</w:t>
-      </w:r>
-      <w:proofErr w:type="gramStart"/>
-      <w:r>
-        <w:rPr>
-          <w:rFonts w:ascii="Times New Roman" w:hAnsi="Times New Roman" w:cs="Times New Roman"/>
-          <w:sz w:val="24"/>
-          <w:szCs w:val="24"/>
-        </w:rPr>
-        <w:t xml:space="preserve">: </w:t>
-      </w:r>
-      <w:r>
-        <w:rPr>
-          <w:rFonts w:ascii="Times New Roman" w:hAnsi="Times New Roman" w:cs="Times New Roman"/>
-          <w:sz w:val="24"/>
-          <w:szCs w:val="24"/>
-        </w:rPr>
-        <w:t>Путем</w:t>
-      </w:r>
-      <w:proofErr w:type="gramEnd"/>
-      <w:r>
-        <w:rPr>
-          <w:rFonts w:ascii="Times New Roman" w:hAnsi="Times New Roman" w:cs="Times New Roman"/>
-          <w:sz w:val="24"/>
-          <w:szCs w:val="24"/>
-        </w:rPr>
-        <w:t xml:space="preserve"> популяризации среди рабочих нужд крестьянства и наоборот, большевики добились успеха в своей революции. Так </w:t>
+        <w:t>6</w:t>
+      </w:r>
+      <w:r>
+        <w:rPr>
+          <w:rFonts w:ascii="Times New Roman" w:hAnsi="Times New Roman" w:cs="Times New Roman"/>
+          <w:sz w:val="24"/>
+          <w:szCs w:val="24"/>
+        </w:rPr>
+        <w:t xml:space="preserve">0% </w:t>
+      </w:r>
+      <w:r>
+        <w:rPr>
+          <w:rFonts w:ascii="Times New Roman" w:hAnsi="Times New Roman" w:cs="Times New Roman"/>
+          <w:color w:val="C00000"/>
+          <w:sz w:val="24"/>
+          <w:szCs w:val="24"/>
+        </w:rPr>
+        <w:t>интернационального единства</w:t>
+      </w:r>
+    </w:p>
+    <w:p>
+      <w:pPr>
+        <w:autoSpaceDE w:val="0"/>
+        <w:autoSpaceDN w:val="0"/>
+        <w:adjustRightInd w:val="0"/>
+        <w:spacing w:line="259" w:lineRule="atLeast"/>
+        <w:rPr>
+          <w:rFonts w:ascii="Times New Roman" w:hAnsi="Times New Roman" w:cs="Times New Roman"/>
+          <w:sz w:val="24"/>
+          <w:szCs w:val="24"/>
+        </w:rPr>
+      </w:pPr>
+      <w:r>
+        <w:rPr>
+          <w:rFonts w:ascii="Times New Roman" w:hAnsi="Times New Roman" w:cs="Times New Roman"/>
+          <w:sz w:val="24"/>
+          <w:szCs w:val="24"/>
+        </w:rPr>
+        <w:t xml:space="preserve">Описание: </w:t>
+      </w:r>
+      <w:r>
+        <w:rPr>
+          <w:rFonts w:ascii="Times New Roman" w:hAnsi="Times New Roman" w:cs="Times New Roman"/>
+          <w:sz w:val="24"/>
+          <w:szCs w:val="24"/>
+        </w:rPr>
+        <w:t xml:space="preserve">Путем популяризации среди рабочих нужд крестьянства и наоборот, большевики добились успеха в своей революции. Так </w:t>
       </w:r>
       <w:r>
         <w:rPr>
@@ -36795,42 +39852,70 @@
           <w:sz w:val="24"/>
           <w:szCs w:val="24"/>
         </w:rPr>
-        <w:t>бъединяя и защищая совместными усилиями общие цели и интересы рабочих и крестьян, черных и белых, революционное движение может привести к свержению капитализма и созданию Советской Южной Африки.</w:t>
-      </w:r>
-    </w:p>
-    <w:p>
-      <w:pPr>
-        <w:autoSpaceDE w:val="0"/>
-        <w:autoSpaceDN w:val="0"/>
-        <w:adjustRightInd w:val="0"/>
-        <w:spacing w:line="259" w:lineRule="atLeast"/>
-        <w:rPr>
-          <w:rFonts w:ascii="Times New Roman" w:hAnsi="Times New Roman" w:cs="Times New Roman"/>
-          <w:sz w:val="24"/>
-          <w:szCs w:val="24"/>
-        </w:rPr>
-      </w:pPr>
-      <w:r>
-        <w:rPr>
-          <w:rFonts w:ascii="Times New Roman" w:hAnsi="Times New Roman" w:cs="Times New Roman"/>
-          <w:sz w:val="24"/>
-          <w:szCs w:val="24"/>
-        </w:rPr>
-        <w:t>+10% интернационального единства</w:t>
-      </w:r>
-    </w:p>
-    <w:p>
-      <w:pPr>
-        <w:autoSpaceDE w:val="0"/>
-        <w:autoSpaceDN w:val="0"/>
-        <w:adjustRightInd w:val="0"/>
-        <w:spacing w:line="259" w:lineRule="atLeast"/>
-        <w:rPr>
-          <w:rFonts w:ascii="Times New Roman" w:hAnsi="Times New Roman" w:cs="Times New Roman"/>
-          <w:sz w:val="24"/>
-          <w:szCs w:val="24"/>
-        </w:rPr>
-      </w:pPr>
+        <w:t>бъединяя и защищая совместными усилиями общие цели и интересы рабочих и крестьян, черных</w:t>
+      </w:r>
+      <w:r>
+        <w:rPr>
+          <w:rFonts w:ascii="Times New Roman" w:hAnsi="Times New Roman" w:cs="Times New Roman"/>
+          <w:sz w:val="24"/>
+          <w:szCs w:val="24"/>
+        </w:rPr>
+        <w:t>, цветных</w:t>
+      </w:r>
+      <w:r>
+        <w:rPr>
+          <w:rFonts w:ascii="Times New Roman" w:hAnsi="Times New Roman" w:cs="Times New Roman"/>
+          <w:sz w:val="24"/>
+          <w:szCs w:val="24"/>
+        </w:rPr>
+        <w:t xml:space="preserve"> и белых, революционное движение может привести к свержению капитализма и созданию Советской Южной Африки.</w:t>
+      </w:r>
+    </w:p>
+    <w:p>
+      <w:pPr>
+        <w:autoSpaceDE w:val="0"/>
+        <w:autoSpaceDN w:val="0"/>
+        <w:adjustRightInd w:val="0"/>
+        <w:spacing w:line="259" w:lineRule="atLeast"/>
+        <w:rPr>
+          <w:rFonts w:ascii="Times New Roman" w:hAnsi="Times New Roman" w:cs="Times New Roman"/>
+          <w:sz w:val="24"/>
+          <w:szCs w:val="24"/>
+        </w:rPr>
+      </w:pPr>
+      <w:r>
+        <w:rPr>
+          <w:rFonts w:ascii="Times New Roman" w:hAnsi="Times New Roman" w:cs="Times New Roman"/>
+          <w:sz w:val="24"/>
+          <w:szCs w:val="24"/>
+        </w:rPr>
+        <w:t>+</w:t>
+      </w:r>
+      <w:r>
+        <w:rPr>
+          <w:rFonts w:ascii="Times New Roman" w:hAnsi="Times New Roman" w:cs="Times New Roman"/>
+          <w:sz w:val="24"/>
+          <w:szCs w:val="24"/>
+        </w:rPr>
+        <w:t xml:space="preserve">10% </w:t>
+      </w:r>
+      <w:r>
+        <w:rPr>
+          <w:rFonts w:ascii="Times New Roman" w:hAnsi="Times New Roman" w:cs="Times New Roman"/>
+          <w:color w:val="C00000"/>
+          <w:sz w:val="24"/>
+          <w:szCs w:val="24"/>
+        </w:rPr>
+        <w:t>интернационального единства</w:t>
+      </w:r>
+      <w:r>
+        <w:rPr>
+          <w:rFonts w:ascii="Times New Roman" w:hAnsi="Times New Roman" w:cs="Times New Roman"/>
+          <w:sz w:val="24"/>
+          <w:szCs w:val="24"/>
+        </w:rPr>
+        <w:t xml:space="preserve">, </w:t>
+      </w:r>
       <w:r>
         <w:rPr>
           <w:rFonts w:ascii="Times New Roman" w:hAnsi="Times New Roman" w:cs="Times New Roman"/>
@@ -36940,6 +40025,7 @@
           <w:sz w:val="24"/>
           <w:szCs w:val="24"/>
         </w:rPr>
+        <w:lastRenderedPageBreak/>
         <w:t xml:space="preserve">Срок выполнения </w:t>
       </w:r>
       <w:r>
@@ -36993,169 +40079,1698 @@
           <w:sz w:val="24"/>
           <w:szCs w:val="24"/>
         </w:rPr>
-        <w:t>выполнен фокус «землю безземел</w:t>
+        <w:t>выполнен фокус «</w:t>
+      </w:r>
+      <w:r>
+        <w:rPr>
+          <w:rFonts w:ascii="Times New Roman" w:hAnsi="Times New Roman" w:cs="Times New Roman"/>
+          <w:sz w:val="24"/>
+          <w:szCs w:val="24"/>
+        </w:rPr>
+        <w:t>Образование для всех</w:t>
+      </w:r>
+      <w:r>
+        <w:rPr>
+          <w:rFonts w:ascii="Times New Roman" w:hAnsi="Times New Roman" w:cs="Times New Roman"/>
+          <w:sz w:val="24"/>
+          <w:szCs w:val="24"/>
+        </w:rPr>
+        <w:t>»</w:t>
+      </w:r>
+      <w:r>
+        <w:rPr>
+          <w:rFonts w:ascii="Times New Roman" w:hAnsi="Times New Roman" w:cs="Times New Roman"/>
+          <w:sz w:val="24"/>
+          <w:szCs w:val="24"/>
+        </w:rPr>
+        <w:t>,</w:t>
+      </w:r>
+      <w:r>
+        <w:rPr>
+          <w:rFonts w:ascii="Times New Roman" w:hAnsi="Times New Roman" w:cs="Times New Roman"/>
+          <w:sz w:val="24"/>
+          <w:szCs w:val="24"/>
+        </w:rPr>
+        <w:t xml:space="preserve"> </w:t>
+      </w:r>
+      <w:r>
+        <w:rPr>
+          <w:rFonts w:ascii="Times New Roman" w:hAnsi="Times New Roman" w:cs="Times New Roman"/>
+          <w:sz w:val="24"/>
+          <w:szCs w:val="24"/>
+        </w:rPr>
+        <w:t xml:space="preserve">60% </w:t>
+      </w:r>
+      <w:r>
+        <w:rPr>
+          <w:rFonts w:ascii="Times New Roman" w:hAnsi="Times New Roman" w:cs="Times New Roman"/>
+          <w:color w:val="C00000"/>
+          <w:sz w:val="24"/>
+          <w:szCs w:val="24"/>
+        </w:rPr>
+        <w:t>интернационального единства</w:t>
+      </w:r>
+    </w:p>
+    <w:p>
+      <w:pPr>
+        <w:autoSpaceDE w:val="0"/>
+        <w:autoSpaceDN w:val="0"/>
+        <w:adjustRightInd w:val="0"/>
+        <w:spacing w:line="259" w:lineRule="atLeast"/>
+        <w:rPr>
+          <w:rFonts w:ascii="Times New Roman" w:hAnsi="Times New Roman" w:cs="Times New Roman"/>
+          <w:sz w:val="24"/>
+          <w:szCs w:val="24"/>
+        </w:rPr>
+      </w:pPr>
+      <w:r>
+        <w:rPr>
+          <w:rFonts w:ascii="Times New Roman" w:hAnsi="Times New Roman" w:cs="Times New Roman"/>
+          <w:sz w:val="24"/>
+          <w:szCs w:val="24"/>
+        </w:rPr>
+        <w:t xml:space="preserve">Описание: </w:t>
+      </w:r>
+      <w:r>
+        <w:rPr>
+          <w:rFonts w:ascii="Times New Roman" w:hAnsi="Times New Roman" w:cs="Times New Roman"/>
+          <w:sz w:val="24"/>
+          <w:szCs w:val="24"/>
+        </w:rPr>
+        <w:t>В нашей стране несколько учительских ассоциаций от разных рас. Мы должны объединить их все в единую организацию, которая сможет разработать новую программу, доступную каждому, вне зависимости от цвета кожи. Это так же должно будет укрепить молодые умы в мысли о том, что в нашем государстве все равны.</w:t>
+      </w:r>
+    </w:p>
+    <w:p>
+      <w:pPr>
+        <w:autoSpaceDE w:val="0"/>
+        <w:autoSpaceDN w:val="0"/>
+        <w:adjustRightInd w:val="0"/>
+        <w:spacing w:line="259" w:lineRule="atLeast"/>
+        <w:rPr>
+          <w:rFonts w:ascii="Times New Roman" w:hAnsi="Times New Roman" w:cs="Times New Roman"/>
+          <w:sz w:val="24"/>
+          <w:szCs w:val="24"/>
+        </w:rPr>
+      </w:pPr>
+      <w:r>
+        <w:rPr>
+          <w:rFonts w:ascii="Times New Roman" w:hAnsi="Times New Roman" w:cs="Times New Roman"/>
+          <w:sz w:val="24"/>
+          <w:szCs w:val="24"/>
+        </w:rPr>
+        <w:t>+НД «Единая</w:t>
+      </w:r>
+      <w:r>
+        <w:rPr>
+          <w:rFonts w:ascii="Times New Roman" w:hAnsi="Times New Roman" w:cs="Times New Roman"/>
+          <w:sz w:val="24"/>
+          <w:szCs w:val="24"/>
+        </w:rPr>
+        <w:t xml:space="preserve"> </w:t>
+      </w:r>
+      <w:r>
+        <w:rPr>
+          <w:rFonts w:ascii="Times New Roman" w:hAnsi="Times New Roman" w:cs="Times New Roman"/>
+          <w:sz w:val="24"/>
+          <w:szCs w:val="24"/>
+        </w:rPr>
+        <w:t>образовательная лига</w:t>
+      </w:r>
+      <w:r>
+        <w:rPr>
+          <w:rFonts w:ascii="Times New Roman" w:hAnsi="Times New Roman" w:cs="Times New Roman"/>
+          <w:sz w:val="24"/>
+          <w:szCs w:val="24"/>
+        </w:rPr>
+        <w:t>»</w:t>
+      </w:r>
+      <w:r>
+        <w:rPr>
+          <w:rFonts w:ascii="Times New Roman" w:hAnsi="Times New Roman" w:cs="Times New Roman"/>
+          <w:sz w:val="24"/>
+          <w:szCs w:val="24"/>
+        </w:rPr>
+        <w:t xml:space="preserve">: </w:t>
+      </w:r>
+      <w:r>
+        <w:rPr>
+          <w:rFonts w:ascii="Times New Roman" w:hAnsi="Times New Roman" w:cs="Times New Roman"/>
+          <w:sz w:val="24"/>
+          <w:szCs w:val="24"/>
+        </w:rPr>
+        <w:t>+</w:t>
+      </w:r>
+      <w:r>
+        <w:rPr>
+          <w:rFonts w:ascii="Times New Roman" w:hAnsi="Times New Roman" w:cs="Times New Roman"/>
+          <w:sz w:val="24"/>
+          <w:szCs w:val="24"/>
+        </w:rPr>
+        <w:t>5% к темпам исследований.</w:t>
+      </w:r>
+    </w:p>
+    <w:p>
+      <w:pPr>
+        <w:autoSpaceDE w:val="0"/>
+        <w:autoSpaceDN w:val="0"/>
+        <w:adjustRightInd w:val="0"/>
+        <w:spacing w:line="259" w:lineRule="atLeast"/>
+        <w:rPr>
+          <w:rFonts w:ascii="Times New Roman" w:hAnsi="Times New Roman" w:cs="Times New Roman"/>
+          <w:sz w:val="24"/>
+          <w:szCs w:val="24"/>
+        </w:rPr>
+      </w:pPr>
+    </w:p>
+    <w:p>
+      <w:pPr>
+        <w:autoSpaceDE w:val="0"/>
+        <w:autoSpaceDN w:val="0"/>
+        <w:adjustRightInd w:val="0"/>
+        <w:spacing w:line="259" w:lineRule="atLeast"/>
+        <w:rPr>
+          <w:rFonts w:ascii="Times New Roman" w:hAnsi="Times New Roman" w:cs="Times New Roman"/>
+          <w:i/>
+          <w:iCs/>
+          <w:sz w:val="24"/>
+          <w:szCs w:val="24"/>
+        </w:rPr>
+      </w:pPr>
+      <w:r>
+        <w:rPr>
+          <w:rFonts w:ascii="Times New Roman" w:hAnsi="Times New Roman" w:cs="Times New Roman"/>
+          <w:i/>
+          <w:iCs/>
+          <w:sz w:val="24"/>
+          <w:szCs w:val="24"/>
+        </w:rPr>
+        <w:t>Фокус «</w:t>
+      </w:r>
+      <w:r>
+        <w:rPr>
+          <w:rFonts w:ascii="Times New Roman" w:hAnsi="Times New Roman" w:cs="Times New Roman"/>
+          <w:i/>
+          <w:iCs/>
+          <w:sz w:val="24"/>
+          <w:szCs w:val="24"/>
+        </w:rPr>
+        <w:t>От каждого по способностям, каждому по потребностям</w:t>
+      </w:r>
+      <w:r>
+        <w:rPr>
+          <w:rFonts w:ascii="Times New Roman" w:hAnsi="Times New Roman" w:cs="Times New Roman"/>
+          <w:i/>
+          <w:iCs/>
+          <w:sz w:val="24"/>
+          <w:szCs w:val="24"/>
+        </w:rPr>
+        <w:t>».</w:t>
+      </w:r>
+    </w:p>
+    <w:p>
+      <w:pPr>
+        <w:autoSpaceDE w:val="0"/>
+        <w:autoSpaceDN w:val="0"/>
+        <w:adjustRightInd w:val="0"/>
+        <w:spacing w:line="259" w:lineRule="atLeast"/>
+        <w:rPr>
+          <w:rFonts w:ascii="Times New Roman" w:hAnsi="Times New Roman" w:cs="Times New Roman"/>
+          <w:sz w:val="24"/>
+          <w:szCs w:val="24"/>
+        </w:rPr>
+      </w:pPr>
+      <w:r>
+        <w:rPr>
+          <w:rFonts w:ascii="Times New Roman" w:hAnsi="Times New Roman" w:cs="Times New Roman"/>
+          <w:sz w:val="24"/>
+          <w:szCs w:val="24"/>
+        </w:rPr>
+        <w:t xml:space="preserve">Срок выполнения </w:t>
+      </w:r>
+      <w:r>
+        <w:rPr>
+          <w:rFonts w:ascii="Times New Roman" w:hAnsi="Times New Roman" w:cs="Times New Roman"/>
+          <w:sz w:val="24"/>
+          <w:szCs w:val="24"/>
+        </w:rPr>
+        <w:t>70</w:t>
+      </w:r>
+      <w:r>
+        <w:rPr>
+          <w:rFonts w:ascii="Times New Roman" w:hAnsi="Times New Roman" w:cs="Times New Roman"/>
+          <w:sz w:val="24"/>
+          <w:szCs w:val="24"/>
+        </w:rPr>
+        <w:t xml:space="preserve"> дней.</w:t>
+      </w:r>
+    </w:p>
+    <w:p>
+      <w:pPr>
+        <w:autoSpaceDE w:val="0"/>
+        <w:autoSpaceDN w:val="0"/>
+        <w:adjustRightInd w:val="0"/>
+        <w:spacing w:line="259" w:lineRule="atLeast"/>
+        <w:rPr>
+          <w:rFonts w:ascii="Times New Roman" w:hAnsi="Times New Roman" w:cs="Times New Roman"/>
+          <w:sz w:val="24"/>
+          <w:szCs w:val="24"/>
+        </w:rPr>
+      </w:pPr>
+      <w:r>
+        <w:rPr>
+          <w:rFonts w:ascii="Times New Roman" w:hAnsi="Times New Roman" w:cs="Times New Roman"/>
+          <w:sz w:val="24"/>
+          <w:szCs w:val="24"/>
+        </w:rPr>
+        <w:t>Требование</w:t>
+      </w:r>
+      <w:r>
+        <w:rPr>
+          <w:rFonts w:ascii="Times New Roman" w:hAnsi="Times New Roman" w:cs="Times New Roman"/>
+          <w:sz w:val="24"/>
+          <w:szCs w:val="24"/>
+        </w:rPr>
+        <w:t xml:space="preserve">: </w:t>
+      </w:r>
+      <w:r>
+        <w:rPr>
+          <w:rFonts w:ascii="Times New Roman" w:hAnsi="Times New Roman" w:cs="Times New Roman"/>
+          <w:sz w:val="24"/>
+          <w:szCs w:val="24"/>
+        </w:rPr>
+        <w:t>выполнен фокус «Образование для всех»,</w:t>
+      </w:r>
+      <w:r>
+        <w:rPr>
+          <w:rFonts w:ascii="Times New Roman" w:hAnsi="Times New Roman" w:cs="Times New Roman"/>
+          <w:sz w:val="24"/>
+          <w:szCs w:val="24"/>
+        </w:rPr>
+        <w:t xml:space="preserve"> </w:t>
+      </w:r>
+      <w:r>
+        <w:rPr>
+          <w:rFonts w:ascii="Times New Roman" w:hAnsi="Times New Roman" w:cs="Times New Roman"/>
+          <w:sz w:val="24"/>
+          <w:szCs w:val="24"/>
+        </w:rPr>
+        <w:t>8</w:t>
+      </w:r>
+      <w:r>
+        <w:rPr>
+          <w:rFonts w:ascii="Times New Roman" w:hAnsi="Times New Roman" w:cs="Times New Roman"/>
+          <w:sz w:val="24"/>
+          <w:szCs w:val="24"/>
+        </w:rPr>
+        <w:t xml:space="preserve">0% </w:t>
+      </w:r>
+      <w:r>
+        <w:rPr>
+          <w:rFonts w:ascii="Times New Roman" w:hAnsi="Times New Roman" w:cs="Times New Roman"/>
+          <w:color w:val="C00000"/>
+          <w:sz w:val="24"/>
+          <w:szCs w:val="24"/>
+        </w:rPr>
+        <w:t>интернационального единства</w:t>
+      </w:r>
+    </w:p>
+    <w:p>
+      <w:pPr>
+        <w:autoSpaceDE w:val="0"/>
+        <w:autoSpaceDN w:val="0"/>
+        <w:adjustRightInd w:val="0"/>
+        <w:spacing w:line="259" w:lineRule="atLeast"/>
+        <w:rPr>
+          <w:rFonts w:ascii="Times New Roman" w:hAnsi="Times New Roman" w:cs="Times New Roman"/>
+          <w:sz w:val="24"/>
+          <w:szCs w:val="24"/>
+        </w:rPr>
+      </w:pPr>
+      <w:r>
+        <w:rPr>
+          <w:rFonts w:ascii="Times New Roman" w:hAnsi="Times New Roman" w:cs="Times New Roman"/>
+          <w:sz w:val="24"/>
+          <w:szCs w:val="24"/>
+        </w:rPr>
+        <w:t xml:space="preserve">Описание: </w:t>
+      </w:r>
+      <w:r>
+        <w:rPr>
+          <w:rFonts w:ascii="Times New Roman" w:hAnsi="Times New Roman" w:cs="Times New Roman"/>
+          <w:sz w:val="24"/>
+          <w:szCs w:val="24"/>
+        </w:rPr>
+        <w:t>Нашему объединённому обществу нужен новый девиз, отображающий его настрой. «От каждого по способностям, каждому по потребностям» - именно эти слова отныне будут вести нас вперёд!</w:t>
+      </w:r>
+    </w:p>
+    <w:p>
+      <w:pPr>
+        <w:autoSpaceDE w:val="0"/>
+        <w:autoSpaceDN w:val="0"/>
+        <w:adjustRightInd w:val="0"/>
+        <w:spacing w:line="259" w:lineRule="atLeast"/>
+        <w:rPr>
+          <w:rFonts w:ascii="Times New Roman" w:hAnsi="Times New Roman" w:cs="Times New Roman"/>
+          <w:sz w:val="24"/>
+          <w:szCs w:val="24"/>
+        </w:rPr>
+      </w:pPr>
+      <w:r>
+        <w:rPr>
+          <w:rFonts w:ascii="Times New Roman" w:hAnsi="Times New Roman" w:cs="Times New Roman"/>
+          <w:sz w:val="24"/>
+          <w:szCs w:val="24"/>
+        </w:rPr>
+        <w:t>+НД «</w:t>
+      </w:r>
+      <w:r>
+        <w:rPr>
+          <w:rFonts w:ascii="Times New Roman" w:hAnsi="Times New Roman" w:cs="Times New Roman"/>
+          <w:sz w:val="24"/>
+          <w:szCs w:val="24"/>
+        </w:rPr>
+        <w:t>От каждого по способностям, каждому по потребностям</w:t>
+      </w:r>
+      <w:r>
+        <w:rPr>
+          <w:rFonts w:ascii="Times New Roman" w:hAnsi="Times New Roman" w:cs="Times New Roman"/>
+          <w:sz w:val="24"/>
+          <w:szCs w:val="24"/>
+        </w:rPr>
+        <w:t>»</w:t>
+      </w:r>
+      <w:r>
+        <w:rPr>
+          <w:rFonts w:ascii="Times New Roman" w:hAnsi="Times New Roman" w:cs="Times New Roman"/>
+          <w:sz w:val="24"/>
+          <w:szCs w:val="24"/>
+        </w:rPr>
+        <w:t xml:space="preserve">: </w:t>
+      </w:r>
+      <w:r>
+        <w:rPr>
+          <w:rFonts w:ascii="Times New Roman" w:hAnsi="Times New Roman" w:cs="Times New Roman"/>
+          <w:sz w:val="24"/>
+          <w:szCs w:val="24"/>
+        </w:rPr>
+        <w:t>-5% ФНП, +5% к максимальной эффективности производства.</w:t>
+      </w:r>
+    </w:p>
+    <w:p>
+      <w:pPr>
+        <w:autoSpaceDE w:val="0"/>
+        <w:autoSpaceDN w:val="0"/>
+        <w:adjustRightInd w:val="0"/>
+        <w:spacing w:line="259" w:lineRule="atLeast"/>
+        <w:rPr>
+          <w:rFonts w:ascii="Times New Roman" w:hAnsi="Times New Roman" w:cs="Times New Roman"/>
+          <w:sz w:val="24"/>
+          <w:szCs w:val="24"/>
+        </w:rPr>
+      </w:pPr>
+    </w:p>
+    <w:p>
+      <w:pPr>
+        <w:autoSpaceDE w:val="0"/>
+        <w:autoSpaceDN w:val="0"/>
+        <w:adjustRightInd w:val="0"/>
+        <w:spacing w:line="259" w:lineRule="atLeast"/>
+        <w:rPr>
+          <w:rFonts w:ascii="Times New Roman" w:hAnsi="Times New Roman" w:cs="Times New Roman"/>
+          <w:i/>
+          <w:iCs/>
+          <w:sz w:val="24"/>
+          <w:szCs w:val="24"/>
+        </w:rPr>
+      </w:pPr>
+      <w:r>
+        <w:rPr>
+          <w:rFonts w:ascii="Times New Roman" w:hAnsi="Times New Roman" w:cs="Times New Roman"/>
+          <w:i/>
+          <w:iCs/>
+          <w:sz w:val="24"/>
+          <w:szCs w:val="24"/>
+        </w:rPr>
+        <w:t>Фокус «</w:t>
+      </w:r>
+      <w:r>
+        <w:rPr>
+          <w:rFonts w:ascii="Times New Roman" w:hAnsi="Times New Roman" w:cs="Times New Roman"/>
+          <w:i/>
+          <w:iCs/>
+          <w:sz w:val="24"/>
+          <w:szCs w:val="24"/>
+        </w:rPr>
+        <w:t>Изъять имущество миссионерских церквей</w:t>
+      </w:r>
+      <w:r>
+        <w:rPr>
+          <w:rFonts w:ascii="Times New Roman" w:hAnsi="Times New Roman" w:cs="Times New Roman"/>
+          <w:i/>
+          <w:iCs/>
+          <w:sz w:val="24"/>
+          <w:szCs w:val="24"/>
+        </w:rPr>
+        <w:t>».</w:t>
+      </w:r>
+    </w:p>
+    <w:p>
+      <w:pPr>
+        <w:autoSpaceDE w:val="0"/>
+        <w:autoSpaceDN w:val="0"/>
+        <w:adjustRightInd w:val="0"/>
+        <w:spacing w:line="259" w:lineRule="atLeast"/>
+        <w:rPr>
+          <w:rFonts w:ascii="Times New Roman" w:hAnsi="Times New Roman" w:cs="Times New Roman"/>
+          <w:sz w:val="24"/>
+          <w:szCs w:val="24"/>
+        </w:rPr>
+      </w:pPr>
+      <w:r>
+        <w:rPr>
+          <w:rFonts w:ascii="Times New Roman" w:hAnsi="Times New Roman" w:cs="Times New Roman"/>
+          <w:sz w:val="24"/>
+          <w:szCs w:val="24"/>
+        </w:rPr>
+        <w:t xml:space="preserve">Срок выполнения </w:t>
+      </w:r>
+      <w:r>
+        <w:rPr>
+          <w:rFonts w:ascii="Times New Roman" w:hAnsi="Times New Roman" w:cs="Times New Roman"/>
+          <w:sz w:val="24"/>
+          <w:szCs w:val="24"/>
+        </w:rPr>
+        <w:t>70</w:t>
+      </w:r>
+      <w:r>
+        <w:rPr>
+          <w:rFonts w:ascii="Times New Roman" w:hAnsi="Times New Roman" w:cs="Times New Roman"/>
+          <w:sz w:val="24"/>
+          <w:szCs w:val="24"/>
+        </w:rPr>
+        <w:t xml:space="preserve"> дней.</w:t>
+      </w:r>
+    </w:p>
+    <w:p>
+      <w:pPr>
+        <w:autoSpaceDE w:val="0"/>
+        <w:autoSpaceDN w:val="0"/>
+        <w:adjustRightInd w:val="0"/>
+        <w:spacing w:line="259" w:lineRule="atLeast"/>
+        <w:rPr>
+          <w:rFonts w:ascii="Times New Roman" w:hAnsi="Times New Roman" w:cs="Times New Roman"/>
+          <w:sz w:val="24"/>
+          <w:szCs w:val="24"/>
+        </w:rPr>
+      </w:pPr>
+      <w:r>
+        <w:rPr>
+          <w:rFonts w:ascii="Times New Roman" w:hAnsi="Times New Roman" w:cs="Times New Roman"/>
+          <w:sz w:val="24"/>
+          <w:szCs w:val="24"/>
+        </w:rPr>
+        <w:t>Требование</w:t>
+      </w:r>
+      <w:r>
+        <w:rPr>
+          <w:rFonts w:ascii="Times New Roman" w:hAnsi="Times New Roman" w:cs="Times New Roman"/>
+          <w:sz w:val="24"/>
+          <w:szCs w:val="24"/>
+        </w:rPr>
+        <w:t xml:space="preserve">: </w:t>
+      </w:r>
+      <w:r>
+        <w:rPr>
+          <w:rFonts w:ascii="Times New Roman" w:hAnsi="Times New Roman" w:cs="Times New Roman"/>
+          <w:sz w:val="24"/>
+          <w:szCs w:val="24"/>
+        </w:rPr>
+        <w:t>20</w:t>
+      </w:r>
+      <w:r>
+        <w:rPr>
+          <w:rFonts w:ascii="Times New Roman" w:hAnsi="Times New Roman" w:cs="Times New Roman"/>
+          <w:sz w:val="24"/>
+          <w:szCs w:val="24"/>
+        </w:rPr>
+        <w:t xml:space="preserve">% </w:t>
+      </w:r>
+      <w:r>
+        <w:rPr>
+          <w:rFonts w:ascii="Times New Roman" w:hAnsi="Times New Roman" w:cs="Times New Roman"/>
+          <w:color w:val="C00000"/>
+          <w:sz w:val="24"/>
+          <w:szCs w:val="24"/>
+        </w:rPr>
+        <w:t>интернационального единства</w:t>
+      </w:r>
+    </w:p>
+    <w:p>
+      <w:pPr>
+        <w:autoSpaceDE w:val="0"/>
+        <w:autoSpaceDN w:val="0"/>
+        <w:adjustRightInd w:val="0"/>
+        <w:spacing w:line="259" w:lineRule="atLeast"/>
+        <w:rPr>
+          <w:rFonts w:ascii="Times New Roman" w:hAnsi="Times New Roman" w:cs="Times New Roman"/>
+          <w:sz w:val="24"/>
+          <w:szCs w:val="24"/>
+        </w:rPr>
+      </w:pPr>
+      <w:r>
+        <w:rPr>
+          <w:rFonts w:ascii="Times New Roman" w:hAnsi="Times New Roman" w:cs="Times New Roman"/>
+          <w:sz w:val="24"/>
+          <w:szCs w:val="24"/>
+        </w:rPr>
+        <w:t xml:space="preserve">Описание: </w:t>
+      </w:r>
+      <w:r>
+        <w:rPr>
+          <w:rFonts w:ascii="Times New Roman" w:hAnsi="Times New Roman" w:cs="Times New Roman"/>
+          <w:sz w:val="24"/>
+          <w:szCs w:val="24"/>
+        </w:rPr>
+        <w:t xml:space="preserve">Миссионеры – никто иные как прародители завоеваний и ментальных оков. Мы ну должны платить им какую-либо дань уважения или религиозного поклонения. Наоборот, мы должны </w:t>
+      </w:r>
+      <w:proofErr w:type="gramStart"/>
+      <w:r>
+        <w:rPr>
+          <w:rFonts w:ascii="Times New Roman" w:hAnsi="Times New Roman" w:cs="Times New Roman"/>
+          <w:sz w:val="24"/>
+          <w:szCs w:val="24"/>
+        </w:rPr>
+        <w:t>избавится</w:t>
+      </w:r>
+      <w:proofErr w:type="gramEnd"/>
+      <w:r>
+        <w:rPr>
+          <w:rFonts w:ascii="Times New Roman" w:hAnsi="Times New Roman" w:cs="Times New Roman"/>
+          <w:sz w:val="24"/>
+          <w:szCs w:val="24"/>
+        </w:rPr>
+        <w:t xml:space="preserve"> от ложных цепей миссионерской веры, изъяв всё имущество этих церквей и использовать его на наше благо.</w:t>
+      </w:r>
+    </w:p>
+    <w:p>
+      <w:pPr>
+        <w:autoSpaceDE w:val="0"/>
+        <w:autoSpaceDN w:val="0"/>
+        <w:adjustRightInd w:val="0"/>
+        <w:spacing w:line="259" w:lineRule="atLeast"/>
+        <w:rPr>
+          <w:rFonts w:ascii="Times New Roman" w:hAnsi="Times New Roman" w:cs="Times New Roman"/>
+          <w:sz w:val="24"/>
+          <w:szCs w:val="24"/>
+        </w:rPr>
+      </w:pPr>
+      <w:r>
+        <w:rPr>
+          <w:rFonts w:ascii="Times New Roman" w:hAnsi="Times New Roman" w:cs="Times New Roman"/>
+          <w:sz w:val="24"/>
+          <w:szCs w:val="24"/>
+        </w:rPr>
+        <w:t xml:space="preserve">+100 </w:t>
+      </w:r>
+      <w:proofErr w:type="gramStart"/>
+      <w:r>
+        <w:rPr>
+          <w:rFonts w:ascii="Times New Roman" w:hAnsi="Times New Roman" w:cs="Times New Roman"/>
+          <w:sz w:val="24"/>
+          <w:szCs w:val="24"/>
+        </w:rPr>
+        <w:t>полит</w:t>
+      </w:r>
+      <w:proofErr w:type="gramEnd"/>
+      <w:r>
+        <w:rPr>
+          <w:rFonts w:ascii="Times New Roman" w:hAnsi="Times New Roman" w:cs="Times New Roman"/>
+          <w:sz w:val="24"/>
+          <w:szCs w:val="24"/>
+        </w:rPr>
+        <w:t xml:space="preserve"> власти, </w:t>
+      </w:r>
+      <w:r>
+        <w:rPr>
+          <w:rFonts w:ascii="Times New Roman" w:hAnsi="Times New Roman" w:cs="Times New Roman"/>
+          <w:sz w:val="24"/>
+          <w:szCs w:val="24"/>
+        </w:rPr>
+        <w:t>+НД</w:t>
+      </w:r>
+      <w:r>
+        <w:rPr>
+          <w:rFonts w:ascii="Times New Roman" w:hAnsi="Times New Roman" w:cs="Times New Roman"/>
+          <w:sz w:val="24"/>
+          <w:szCs w:val="24"/>
+        </w:rPr>
+        <w:t xml:space="preserve"> на 2 года</w:t>
+      </w:r>
+      <w:r>
+        <w:rPr>
+          <w:rFonts w:ascii="Times New Roman" w:hAnsi="Times New Roman" w:cs="Times New Roman"/>
+          <w:sz w:val="24"/>
+          <w:szCs w:val="24"/>
+        </w:rPr>
+        <w:t xml:space="preserve"> «</w:t>
+      </w:r>
+      <w:r>
+        <w:rPr>
+          <w:rFonts w:ascii="Times New Roman" w:hAnsi="Times New Roman" w:cs="Times New Roman"/>
+          <w:sz w:val="24"/>
+          <w:szCs w:val="24"/>
+        </w:rPr>
+        <w:t>Изъятые богатства миссионерских церквей</w:t>
+      </w:r>
+      <w:r>
+        <w:rPr>
+          <w:rFonts w:ascii="Times New Roman" w:hAnsi="Times New Roman" w:cs="Times New Roman"/>
+          <w:sz w:val="24"/>
+          <w:szCs w:val="24"/>
+        </w:rPr>
+        <w:t>»</w:t>
+      </w:r>
+      <w:r>
+        <w:rPr>
+          <w:rFonts w:ascii="Times New Roman" w:hAnsi="Times New Roman" w:cs="Times New Roman"/>
+          <w:sz w:val="24"/>
+          <w:szCs w:val="24"/>
+        </w:rPr>
+        <w:t xml:space="preserve">: </w:t>
+      </w:r>
+      <w:r>
+        <w:rPr>
+          <w:rFonts w:ascii="Times New Roman" w:hAnsi="Times New Roman" w:cs="Times New Roman"/>
+          <w:sz w:val="24"/>
+          <w:szCs w:val="24"/>
+        </w:rPr>
+        <w:t>-</w:t>
+      </w:r>
+      <w:r>
+        <w:rPr>
+          <w:rFonts w:ascii="Times New Roman" w:hAnsi="Times New Roman" w:cs="Times New Roman"/>
+          <w:sz w:val="24"/>
+          <w:szCs w:val="24"/>
+        </w:rPr>
+        <w:t>10</w:t>
+      </w:r>
+      <w:r>
+        <w:rPr>
+          <w:rFonts w:ascii="Times New Roman" w:hAnsi="Times New Roman" w:cs="Times New Roman"/>
+          <w:sz w:val="24"/>
+          <w:szCs w:val="24"/>
+        </w:rPr>
+        <w:t>% ФНП</w:t>
+      </w:r>
+    </w:p>
+    <w:p>
+      <w:pPr>
+        <w:autoSpaceDE w:val="0"/>
+        <w:autoSpaceDN w:val="0"/>
+        <w:adjustRightInd w:val="0"/>
+        <w:spacing w:line="259" w:lineRule="atLeast"/>
+        <w:rPr>
+          <w:rFonts w:ascii="Times New Roman" w:hAnsi="Times New Roman" w:cs="Times New Roman"/>
+          <w:sz w:val="24"/>
+          <w:szCs w:val="24"/>
+        </w:rPr>
+      </w:pPr>
+    </w:p>
+    <w:p>
+      <w:pPr>
+        <w:autoSpaceDE w:val="0"/>
+        <w:autoSpaceDN w:val="0"/>
+        <w:adjustRightInd w:val="0"/>
+        <w:spacing w:line="259" w:lineRule="atLeast"/>
+        <w:rPr>
+          <w:rFonts w:ascii="Times New Roman" w:hAnsi="Times New Roman" w:cs="Times New Roman"/>
+          <w:i/>
+          <w:iCs/>
+          <w:sz w:val="24"/>
+          <w:szCs w:val="24"/>
+        </w:rPr>
+      </w:pPr>
+      <w:r>
+        <w:rPr>
+          <w:rFonts w:ascii="Times New Roman" w:hAnsi="Times New Roman" w:cs="Times New Roman"/>
+          <w:i/>
+          <w:iCs/>
+          <w:sz w:val="24"/>
+          <w:szCs w:val="24"/>
+        </w:rPr>
+        <w:t>Фокус «</w:t>
+      </w:r>
+      <w:r>
+        <w:rPr>
+          <w:rFonts w:ascii="Times New Roman" w:hAnsi="Times New Roman" w:cs="Times New Roman"/>
+          <w:i/>
+          <w:iCs/>
+          <w:sz w:val="24"/>
+          <w:szCs w:val="24"/>
+        </w:rPr>
+        <w:t>Поддержать мировую революцию</w:t>
+      </w:r>
+      <w:r>
+        <w:rPr>
+          <w:rFonts w:ascii="Times New Roman" w:hAnsi="Times New Roman" w:cs="Times New Roman"/>
+          <w:i/>
+          <w:iCs/>
+          <w:sz w:val="24"/>
+          <w:szCs w:val="24"/>
+        </w:rPr>
+        <w:t>».</w:t>
+      </w:r>
+    </w:p>
+    <w:p>
+      <w:pPr>
+        <w:autoSpaceDE w:val="0"/>
+        <w:autoSpaceDN w:val="0"/>
+        <w:adjustRightInd w:val="0"/>
+        <w:spacing w:line="259" w:lineRule="atLeast"/>
+        <w:rPr>
+          <w:rFonts w:ascii="Times New Roman" w:hAnsi="Times New Roman" w:cs="Times New Roman"/>
+          <w:sz w:val="24"/>
+          <w:szCs w:val="24"/>
+        </w:rPr>
+      </w:pPr>
+      <w:r>
+        <w:rPr>
+          <w:rFonts w:ascii="Times New Roman" w:hAnsi="Times New Roman" w:cs="Times New Roman"/>
+          <w:sz w:val="24"/>
+          <w:szCs w:val="24"/>
+        </w:rPr>
+        <w:t xml:space="preserve">Срок выполнения </w:t>
+      </w:r>
+      <w:r>
+        <w:rPr>
+          <w:rFonts w:ascii="Times New Roman" w:hAnsi="Times New Roman" w:cs="Times New Roman"/>
+          <w:sz w:val="24"/>
+          <w:szCs w:val="24"/>
+        </w:rPr>
+        <w:t>35</w:t>
+      </w:r>
+      <w:r>
+        <w:rPr>
+          <w:rFonts w:ascii="Times New Roman" w:hAnsi="Times New Roman" w:cs="Times New Roman"/>
+          <w:sz w:val="24"/>
+          <w:szCs w:val="24"/>
+        </w:rPr>
+        <w:t xml:space="preserve"> дней.</w:t>
+      </w:r>
+    </w:p>
+    <w:p>
+      <w:pPr>
+        <w:autoSpaceDE w:val="0"/>
+        <w:autoSpaceDN w:val="0"/>
+        <w:adjustRightInd w:val="0"/>
+        <w:spacing w:line="259" w:lineRule="atLeast"/>
+        <w:rPr>
+          <w:rFonts w:ascii="Times New Roman" w:hAnsi="Times New Roman" w:cs="Times New Roman"/>
+          <w:sz w:val="24"/>
+          <w:szCs w:val="24"/>
+        </w:rPr>
+      </w:pPr>
+      <w:r>
+        <w:rPr>
+          <w:rFonts w:ascii="Times New Roman" w:hAnsi="Times New Roman" w:cs="Times New Roman"/>
+          <w:sz w:val="24"/>
+          <w:szCs w:val="24"/>
+        </w:rPr>
+        <w:t>Требование</w:t>
+      </w:r>
+      <w:r>
+        <w:rPr>
+          <w:rFonts w:ascii="Times New Roman" w:hAnsi="Times New Roman" w:cs="Times New Roman"/>
+          <w:sz w:val="24"/>
+          <w:szCs w:val="24"/>
+        </w:rPr>
+        <w:t xml:space="preserve">: </w:t>
+      </w:r>
+      <w:r>
+        <w:rPr>
+          <w:rFonts w:ascii="Times New Roman" w:hAnsi="Times New Roman" w:cs="Times New Roman"/>
+          <w:sz w:val="24"/>
+          <w:szCs w:val="24"/>
+        </w:rPr>
+        <w:t>Троцкий во главе страны, которая возглавляет альянс.</w:t>
+      </w:r>
+    </w:p>
+    <w:p>
+      <w:pPr>
+        <w:autoSpaceDE w:val="0"/>
+        <w:autoSpaceDN w:val="0"/>
+        <w:adjustRightInd w:val="0"/>
+        <w:spacing w:line="259" w:lineRule="atLeast"/>
+        <w:rPr>
+          <w:rFonts w:ascii="Times New Roman" w:hAnsi="Times New Roman" w:cs="Times New Roman"/>
+          <w:sz w:val="24"/>
+          <w:szCs w:val="24"/>
+        </w:rPr>
+      </w:pPr>
+      <w:r>
+        <w:rPr>
+          <w:rFonts w:ascii="Times New Roman" w:hAnsi="Times New Roman" w:cs="Times New Roman"/>
+          <w:sz w:val="24"/>
+          <w:szCs w:val="24"/>
+        </w:rPr>
+        <w:t xml:space="preserve">Описание: </w:t>
+      </w:r>
+      <w:r>
+        <w:rPr>
+          <w:rFonts w:ascii="Times New Roman" w:hAnsi="Times New Roman" w:cs="Times New Roman"/>
+          <w:sz w:val="24"/>
+          <w:szCs w:val="24"/>
+        </w:rPr>
+        <w:t>Мир – это место, которому требуется встряска. Мы должны присоединиться к революции, способной это устроить!</w:t>
+      </w:r>
+    </w:p>
+    <w:p>
+      <w:pPr>
+        <w:autoSpaceDE w:val="0"/>
+        <w:autoSpaceDN w:val="0"/>
+        <w:adjustRightInd w:val="0"/>
+        <w:spacing w:line="259" w:lineRule="atLeast"/>
+        <w:rPr>
+          <w:rFonts w:ascii="Times New Roman" w:hAnsi="Times New Roman" w:cs="Times New Roman"/>
+          <w:sz w:val="24"/>
+          <w:szCs w:val="24"/>
+        </w:rPr>
+      </w:pPr>
+      <w:r>
+        <w:rPr>
+          <w:rFonts w:ascii="Times New Roman" w:hAnsi="Times New Roman" w:cs="Times New Roman"/>
+          <w:sz w:val="24"/>
+          <w:szCs w:val="24"/>
+        </w:rPr>
+        <w:t xml:space="preserve">Этой стране будет отправлен </w:t>
+      </w:r>
+      <w:proofErr w:type="spellStart"/>
+      <w:r>
+        <w:rPr>
+          <w:rFonts w:ascii="Times New Roman" w:hAnsi="Times New Roman" w:cs="Times New Roman"/>
+          <w:sz w:val="24"/>
+          <w:szCs w:val="24"/>
+        </w:rPr>
+        <w:t>ивент</w:t>
+      </w:r>
+      <w:proofErr w:type="spellEnd"/>
+      <w:r>
+        <w:rPr>
+          <w:rFonts w:ascii="Times New Roman" w:hAnsi="Times New Roman" w:cs="Times New Roman"/>
+          <w:sz w:val="24"/>
+          <w:szCs w:val="24"/>
+        </w:rPr>
+        <w:t xml:space="preserve"> на вступление ЮАС к ней в альянс</w:t>
+      </w:r>
+    </w:p>
+    <w:p>
+      <w:pPr>
+        <w:autoSpaceDE w:val="0"/>
+        <w:autoSpaceDN w:val="0"/>
+        <w:adjustRightInd w:val="0"/>
+        <w:spacing w:line="259" w:lineRule="atLeast"/>
+        <w:rPr>
+          <w:rFonts w:ascii="Times New Roman" w:hAnsi="Times New Roman" w:cs="Times New Roman"/>
+          <w:sz w:val="24"/>
+          <w:szCs w:val="24"/>
+        </w:rPr>
+      </w:pPr>
+    </w:p>
+    <w:p>
+      <w:pPr>
+        <w:autoSpaceDE w:val="0"/>
+        <w:autoSpaceDN w:val="0"/>
+        <w:adjustRightInd w:val="0"/>
+        <w:spacing w:line="259" w:lineRule="atLeast"/>
+        <w:rPr>
+          <w:rFonts w:ascii="Times New Roman" w:hAnsi="Times New Roman" w:cs="Times New Roman"/>
+          <w:i/>
+          <w:iCs/>
+          <w:sz w:val="24"/>
+          <w:szCs w:val="24"/>
+        </w:rPr>
+      </w:pPr>
+      <w:r>
+        <w:rPr>
+          <w:rFonts w:ascii="Times New Roman" w:hAnsi="Times New Roman" w:cs="Times New Roman"/>
+          <w:i/>
+          <w:iCs/>
+          <w:sz w:val="24"/>
+          <w:szCs w:val="24"/>
+        </w:rPr>
+        <w:t>Фокус «</w:t>
+      </w:r>
+      <w:r>
+        <w:rPr>
+          <w:rFonts w:ascii="Times New Roman" w:hAnsi="Times New Roman" w:cs="Times New Roman"/>
+          <w:i/>
+          <w:iCs/>
+          <w:sz w:val="24"/>
+          <w:szCs w:val="24"/>
+        </w:rPr>
+        <w:t>Расширить движение неевропейского единства</w:t>
+      </w:r>
+      <w:r>
+        <w:rPr>
+          <w:rFonts w:ascii="Times New Roman" w:hAnsi="Times New Roman" w:cs="Times New Roman"/>
+          <w:i/>
+          <w:iCs/>
+          <w:sz w:val="24"/>
+          <w:szCs w:val="24"/>
+        </w:rPr>
+        <w:t>».</w:t>
+      </w:r>
+    </w:p>
+    <w:p>
+      <w:pPr>
+        <w:autoSpaceDE w:val="0"/>
+        <w:autoSpaceDN w:val="0"/>
+        <w:adjustRightInd w:val="0"/>
+        <w:spacing w:line="259" w:lineRule="atLeast"/>
+        <w:rPr>
+          <w:rFonts w:ascii="Times New Roman" w:hAnsi="Times New Roman" w:cs="Times New Roman"/>
+          <w:sz w:val="24"/>
+          <w:szCs w:val="24"/>
+        </w:rPr>
+      </w:pPr>
+      <w:r>
+        <w:rPr>
+          <w:rFonts w:ascii="Times New Roman" w:hAnsi="Times New Roman" w:cs="Times New Roman"/>
+          <w:sz w:val="24"/>
+          <w:szCs w:val="24"/>
+        </w:rPr>
+        <w:t xml:space="preserve">Срок выполнения </w:t>
+      </w:r>
+      <w:r>
+        <w:rPr>
+          <w:rFonts w:ascii="Times New Roman" w:hAnsi="Times New Roman" w:cs="Times New Roman"/>
+          <w:sz w:val="24"/>
+          <w:szCs w:val="24"/>
+        </w:rPr>
+        <w:t>35</w:t>
+      </w:r>
+      <w:r>
+        <w:rPr>
+          <w:rFonts w:ascii="Times New Roman" w:hAnsi="Times New Roman" w:cs="Times New Roman"/>
+          <w:sz w:val="24"/>
+          <w:szCs w:val="24"/>
+        </w:rPr>
+        <w:t xml:space="preserve"> дней.</w:t>
+      </w:r>
+    </w:p>
+    <w:p>
+      <w:pPr>
+        <w:autoSpaceDE w:val="0"/>
+        <w:autoSpaceDN w:val="0"/>
+        <w:adjustRightInd w:val="0"/>
+        <w:spacing w:line="259" w:lineRule="atLeast"/>
+        <w:rPr>
+          <w:rFonts w:ascii="Times New Roman" w:hAnsi="Times New Roman" w:cs="Times New Roman"/>
+          <w:sz w:val="24"/>
+          <w:szCs w:val="24"/>
+        </w:rPr>
+      </w:pPr>
+      <w:r>
+        <w:rPr>
+          <w:rFonts w:ascii="Times New Roman" w:hAnsi="Times New Roman" w:cs="Times New Roman"/>
+          <w:sz w:val="24"/>
+          <w:szCs w:val="24"/>
+        </w:rPr>
+        <w:lastRenderedPageBreak/>
+        <w:t xml:space="preserve">Описание: </w:t>
+      </w:r>
+      <w:r>
+        <w:rPr>
+          <w:rFonts w:ascii="Times New Roman" w:hAnsi="Times New Roman" w:cs="Times New Roman"/>
+          <w:sz w:val="24"/>
+          <w:szCs w:val="24"/>
+        </w:rPr>
+        <w:t>Наша партия не включает в себя только одну страну, и кто сказал, что в неё не могут входить целые страны?</w:t>
+      </w:r>
+    </w:p>
+    <w:p>
+      <w:pPr>
+        <w:autoSpaceDE w:val="0"/>
+        <w:autoSpaceDN w:val="0"/>
+        <w:adjustRightInd w:val="0"/>
+        <w:spacing w:line="259" w:lineRule="atLeast"/>
+        <w:rPr>
+          <w:rFonts w:ascii="Times New Roman" w:hAnsi="Times New Roman" w:cs="Times New Roman"/>
+          <w:sz w:val="24"/>
+          <w:szCs w:val="24"/>
+        </w:rPr>
+      </w:pPr>
+      <w:r>
+        <w:rPr>
+          <w:rFonts w:ascii="Times New Roman" w:hAnsi="Times New Roman" w:cs="Times New Roman"/>
+          <w:sz w:val="24"/>
+          <w:szCs w:val="24"/>
+        </w:rPr>
+        <w:t>ЮАС получит право на создание альянса. Будет создан альянс «Движение неевропейского единства».</w:t>
+      </w:r>
+    </w:p>
+    <w:p>
+      <w:pPr>
+        <w:autoSpaceDE w:val="0"/>
+        <w:autoSpaceDN w:val="0"/>
+        <w:adjustRightInd w:val="0"/>
+        <w:spacing w:line="259" w:lineRule="atLeast"/>
+        <w:rPr>
+          <w:rFonts w:ascii="Times New Roman" w:hAnsi="Times New Roman" w:cs="Times New Roman"/>
+          <w:sz w:val="24"/>
+          <w:szCs w:val="24"/>
+        </w:rPr>
+      </w:pPr>
+    </w:p>
+    <w:p>
+      <w:pPr>
+        <w:autoSpaceDE w:val="0"/>
+        <w:autoSpaceDN w:val="0"/>
+        <w:adjustRightInd w:val="0"/>
+        <w:spacing w:line="259" w:lineRule="atLeast"/>
+        <w:rPr>
+          <w:rFonts w:ascii="Times New Roman" w:hAnsi="Times New Roman" w:cs="Times New Roman"/>
+          <w:i/>
+          <w:iCs/>
+          <w:sz w:val="24"/>
+          <w:szCs w:val="24"/>
+        </w:rPr>
+      </w:pPr>
+      <w:r>
+        <w:rPr>
+          <w:rFonts w:ascii="Times New Roman" w:hAnsi="Times New Roman" w:cs="Times New Roman"/>
+          <w:i/>
+          <w:iCs/>
+          <w:sz w:val="24"/>
+          <w:szCs w:val="24"/>
+        </w:rPr>
+        <w:t>Фокус «</w:t>
+      </w:r>
+      <w:r>
+        <w:rPr>
+          <w:rFonts w:ascii="Times New Roman" w:hAnsi="Times New Roman" w:cs="Times New Roman"/>
+          <w:i/>
+          <w:iCs/>
+          <w:sz w:val="24"/>
+          <w:szCs w:val="24"/>
+        </w:rPr>
+        <w:t>Пригласить Турцию</w:t>
+      </w:r>
+      <w:r>
+        <w:rPr>
+          <w:rFonts w:ascii="Times New Roman" w:hAnsi="Times New Roman" w:cs="Times New Roman"/>
+          <w:i/>
+          <w:iCs/>
+          <w:sz w:val="24"/>
+          <w:szCs w:val="24"/>
+        </w:rPr>
+        <w:t>».</w:t>
+      </w:r>
+    </w:p>
+    <w:p>
+      <w:pPr>
+        <w:autoSpaceDE w:val="0"/>
+        <w:autoSpaceDN w:val="0"/>
+        <w:adjustRightInd w:val="0"/>
+        <w:spacing w:line="259" w:lineRule="atLeast"/>
+        <w:rPr>
+          <w:rFonts w:ascii="Times New Roman" w:hAnsi="Times New Roman" w:cs="Times New Roman"/>
+          <w:sz w:val="24"/>
+          <w:szCs w:val="24"/>
+        </w:rPr>
+      </w:pPr>
+      <w:r>
+        <w:rPr>
+          <w:rFonts w:ascii="Times New Roman" w:hAnsi="Times New Roman" w:cs="Times New Roman"/>
+          <w:sz w:val="24"/>
+          <w:szCs w:val="24"/>
+        </w:rPr>
+        <w:t>НАШЕ</w:t>
+      </w:r>
+    </w:p>
+    <w:p>
+      <w:pPr>
+        <w:autoSpaceDE w:val="0"/>
+        <w:autoSpaceDN w:val="0"/>
+        <w:adjustRightInd w:val="0"/>
+        <w:spacing w:line="259" w:lineRule="atLeast"/>
+        <w:rPr>
+          <w:rFonts w:ascii="Times New Roman" w:hAnsi="Times New Roman" w:cs="Times New Roman"/>
+          <w:sz w:val="24"/>
+          <w:szCs w:val="24"/>
+        </w:rPr>
+      </w:pPr>
+    </w:p>
+    <w:p>
+      <w:pPr>
+        <w:autoSpaceDE w:val="0"/>
+        <w:autoSpaceDN w:val="0"/>
+        <w:adjustRightInd w:val="0"/>
+        <w:spacing w:line="259" w:lineRule="atLeast"/>
+        <w:rPr>
+          <w:rFonts w:ascii="Times New Roman" w:hAnsi="Times New Roman" w:cs="Times New Roman"/>
+          <w:i/>
+          <w:iCs/>
+          <w:sz w:val="24"/>
+          <w:szCs w:val="24"/>
+        </w:rPr>
+      </w:pPr>
+      <w:r>
+        <w:rPr>
+          <w:rFonts w:ascii="Times New Roman" w:hAnsi="Times New Roman" w:cs="Times New Roman"/>
+          <w:i/>
+          <w:iCs/>
+          <w:sz w:val="24"/>
+          <w:szCs w:val="24"/>
+        </w:rPr>
+        <w:t>Фокус «</w:t>
+      </w:r>
+      <w:r>
+        <w:rPr>
+          <w:rFonts w:ascii="Times New Roman" w:hAnsi="Times New Roman" w:cs="Times New Roman"/>
+          <w:i/>
+          <w:iCs/>
+          <w:sz w:val="24"/>
+          <w:szCs w:val="24"/>
+        </w:rPr>
+        <w:t xml:space="preserve">Пригласить </w:t>
+      </w:r>
+      <w:r>
+        <w:rPr>
+          <w:rFonts w:ascii="Times New Roman" w:hAnsi="Times New Roman" w:cs="Times New Roman"/>
+          <w:i/>
+          <w:iCs/>
+          <w:sz w:val="24"/>
+          <w:szCs w:val="24"/>
+        </w:rPr>
+        <w:t>Палестину</w:t>
+      </w:r>
+      <w:r>
+        <w:rPr>
+          <w:rFonts w:ascii="Times New Roman" w:hAnsi="Times New Roman" w:cs="Times New Roman"/>
+          <w:i/>
+          <w:iCs/>
+          <w:sz w:val="24"/>
+          <w:szCs w:val="24"/>
+        </w:rPr>
+        <w:t>».</w:t>
+      </w:r>
+    </w:p>
+    <w:p>
+      <w:pPr>
+        <w:autoSpaceDE w:val="0"/>
+        <w:autoSpaceDN w:val="0"/>
+        <w:adjustRightInd w:val="0"/>
+        <w:spacing w:line="259" w:lineRule="atLeast"/>
+        <w:rPr>
+          <w:rFonts w:ascii="Times New Roman" w:hAnsi="Times New Roman" w:cs="Times New Roman"/>
+          <w:sz w:val="24"/>
+          <w:szCs w:val="24"/>
+        </w:rPr>
+      </w:pPr>
+      <w:r>
+        <w:rPr>
+          <w:rFonts w:ascii="Times New Roman" w:hAnsi="Times New Roman" w:cs="Times New Roman"/>
+          <w:sz w:val="24"/>
+          <w:szCs w:val="24"/>
+        </w:rPr>
+        <w:t>НАШЕ</w:t>
+      </w:r>
+    </w:p>
+    <w:p>
+      <w:pPr>
+        <w:autoSpaceDE w:val="0"/>
+        <w:autoSpaceDN w:val="0"/>
+        <w:adjustRightInd w:val="0"/>
+        <w:spacing w:line="259" w:lineRule="atLeast"/>
+        <w:rPr>
+          <w:rFonts w:ascii="Times New Roman" w:hAnsi="Times New Roman" w:cs="Times New Roman"/>
+          <w:sz w:val="24"/>
+          <w:szCs w:val="24"/>
+        </w:rPr>
+      </w:pPr>
+    </w:p>
+    <w:p>
+      <w:pPr>
+        <w:autoSpaceDE w:val="0"/>
+        <w:autoSpaceDN w:val="0"/>
+        <w:adjustRightInd w:val="0"/>
+        <w:spacing w:line="259" w:lineRule="atLeast"/>
+        <w:rPr>
+          <w:rFonts w:ascii="Times New Roman" w:hAnsi="Times New Roman" w:cs="Times New Roman"/>
+          <w:i/>
+          <w:iCs/>
+          <w:sz w:val="24"/>
+          <w:szCs w:val="24"/>
+        </w:rPr>
+      </w:pPr>
+      <w:r>
+        <w:rPr>
+          <w:rFonts w:ascii="Times New Roman" w:hAnsi="Times New Roman" w:cs="Times New Roman"/>
+          <w:i/>
+          <w:iCs/>
+          <w:sz w:val="24"/>
+          <w:szCs w:val="24"/>
+        </w:rPr>
+        <w:t>Фокус «</w:t>
+      </w:r>
+      <w:r>
+        <w:rPr>
+          <w:rFonts w:ascii="Times New Roman" w:hAnsi="Times New Roman" w:cs="Times New Roman"/>
+          <w:i/>
+          <w:iCs/>
+          <w:sz w:val="24"/>
+          <w:szCs w:val="24"/>
+        </w:rPr>
+        <w:t xml:space="preserve">Пригласить </w:t>
+      </w:r>
+      <w:r>
+        <w:rPr>
+          <w:rFonts w:ascii="Times New Roman" w:hAnsi="Times New Roman" w:cs="Times New Roman"/>
+          <w:i/>
+          <w:iCs/>
+          <w:sz w:val="24"/>
+          <w:szCs w:val="24"/>
+        </w:rPr>
+        <w:t>Южную Родезию</w:t>
+      </w:r>
+      <w:r>
+        <w:rPr>
+          <w:rFonts w:ascii="Times New Roman" w:hAnsi="Times New Roman" w:cs="Times New Roman"/>
+          <w:i/>
+          <w:iCs/>
+          <w:sz w:val="24"/>
+          <w:szCs w:val="24"/>
+        </w:rPr>
+        <w:t>».</w:t>
+      </w:r>
+    </w:p>
+    <w:p>
+      <w:pPr>
+        <w:autoSpaceDE w:val="0"/>
+        <w:autoSpaceDN w:val="0"/>
+        <w:adjustRightInd w:val="0"/>
+        <w:spacing w:line="259" w:lineRule="atLeast"/>
+        <w:rPr>
+          <w:rFonts w:ascii="Times New Roman" w:hAnsi="Times New Roman" w:cs="Times New Roman"/>
+          <w:sz w:val="24"/>
+          <w:szCs w:val="24"/>
+        </w:rPr>
+      </w:pPr>
+      <w:r>
+        <w:rPr>
+          <w:rFonts w:ascii="Times New Roman" w:hAnsi="Times New Roman" w:cs="Times New Roman"/>
+          <w:sz w:val="24"/>
+          <w:szCs w:val="24"/>
+        </w:rPr>
+        <w:t>НАШЕ</w:t>
+      </w:r>
+    </w:p>
+    <w:p>
+      <w:pPr>
+        <w:autoSpaceDE w:val="0"/>
+        <w:autoSpaceDN w:val="0"/>
+        <w:adjustRightInd w:val="0"/>
+        <w:spacing w:line="259" w:lineRule="atLeast"/>
+        <w:rPr>
+          <w:rFonts w:ascii="Times New Roman" w:hAnsi="Times New Roman" w:cs="Times New Roman"/>
+          <w:sz w:val="24"/>
+          <w:szCs w:val="24"/>
+        </w:rPr>
+      </w:pPr>
+    </w:p>
+    <w:p>
+      <w:pPr>
+        <w:autoSpaceDE w:val="0"/>
+        <w:autoSpaceDN w:val="0"/>
+        <w:adjustRightInd w:val="0"/>
+        <w:spacing w:line="259" w:lineRule="atLeast"/>
+        <w:rPr>
+          <w:rFonts w:ascii="Times New Roman" w:hAnsi="Times New Roman" w:cs="Times New Roman"/>
+          <w:i/>
+          <w:iCs/>
+          <w:sz w:val="24"/>
+          <w:szCs w:val="24"/>
+        </w:rPr>
+      </w:pPr>
+      <w:r>
+        <w:rPr>
+          <w:rFonts w:ascii="Times New Roman" w:hAnsi="Times New Roman" w:cs="Times New Roman"/>
+          <w:i/>
+          <w:iCs/>
+          <w:sz w:val="24"/>
+          <w:szCs w:val="24"/>
+        </w:rPr>
+        <w:t>Фокус «</w:t>
+      </w:r>
+      <w:r>
+        <w:rPr>
+          <w:rFonts w:ascii="Times New Roman" w:hAnsi="Times New Roman" w:cs="Times New Roman"/>
+          <w:i/>
+          <w:iCs/>
+          <w:sz w:val="24"/>
+          <w:szCs w:val="24"/>
+        </w:rPr>
+        <w:t xml:space="preserve">Пригласить </w:t>
+      </w:r>
+      <w:r>
+        <w:rPr>
+          <w:rFonts w:ascii="Times New Roman" w:hAnsi="Times New Roman" w:cs="Times New Roman"/>
+          <w:i/>
+          <w:iCs/>
+          <w:sz w:val="24"/>
+          <w:szCs w:val="24"/>
+        </w:rPr>
+        <w:t>Индию</w:t>
+      </w:r>
+      <w:r>
+        <w:rPr>
+          <w:rFonts w:ascii="Times New Roman" w:hAnsi="Times New Roman" w:cs="Times New Roman"/>
+          <w:i/>
+          <w:iCs/>
+          <w:sz w:val="24"/>
+          <w:szCs w:val="24"/>
+        </w:rPr>
+        <w:t>».</w:t>
+      </w:r>
+    </w:p>
+    <w:p>
+      <w:pPr>
+        <w:autoSpaceDE w:val="0"/>
+        <w:autoSpaceDN w:val="0"/>
+        <w:adjustRightInd w:val="0"/>
+        <w:spacing w:line="259" w:lineRule="atLeast"/>
+        <w:rPr>
+          <w:rFonts w:ascii="Times New Roman" w:hAnsi="Times New Roman" w:cs="Times New Roman"/>
+          <w:sz w:val="24"/>
+          <w:szCs w:val="24"/>
+        </w:rPr>
+      </w:pPr>
+      <w:r>
+        <w:rPr>
+          <w:rFonts w:ascii="Times New Roman" w:hAnsi="Times New Roman" w:cs="Times New Roman"/>
+          <w:sz w:val="24"/>
+          <w:szCs w:val="24"/>
+        </w:rPr>
+        <w:t>НАШЕ</w:t>
+      </w:r>
+    </w:p>
+    <w:p>
+      <w:pPr>
+        <w:autoSpaceDE w:val="0"/>
+        <w:autoSpaceDN w:val="0"/>
+        <w:adjustRightInd w:val="0"/>
+        <w:spacing w:line="259" w:lineRule="atLeast"/>
+        <w:rPr>
+          <w:rFonts w:ascii="Times New Roman" w:hAnsi="Times New Roman" w:cs="Times New Roman"/>
+          <w:sz w:val="24"/>
+          <w:szCs w:val="24"/>
+        </w:rPr>
+      </w:pPr>
+    </w:p>
+    <w:p>
+      <w:pPr>
+        <w:autoSpaceDE w:val="0"/>
+        <w:autoSpaceDN w:val="0"/>
+        <w:adjustRightInd w:val="0"/>
+        <w:spacing w:line="259" w:lineRule="atLeast"/>
+        <w:rPr>
+          <w:rFonts w:ascii="Times New Roman" w:hAnsi="Times New Roman" w:cs="Times New Roman"/>
+          <w:i/>
+          <w:iCs/>
+          <w:sz w:val="24"/>
+          <w:szCs w:val="24"/>
+        </w:rPr>
+      </w:pPr>
+      <w:r>
+        <w:rPr>
+          <w:rFonts w:ascii="Times New Roman" w:hAnsi="Times New Roman" w:cs="Times New Roman"/>
+          <w:i/>
+          <w:iCs/>
+          <w:sz w:val="24"/>
+          <w:szCs w:val="24"/>
+        </w:rPr>
+        <w:t>Фокус «</w:t>
+      </w:r>
+      <w:r>
+        <w:rPr>
+          <w:rFonts w:ascii="Times New Roman" w:hAnsi="Times New Roman" w:cs="Times New Roman"/>
+          <w:i/>
+          <w:iCs/>
+          <w:sz w:val="24"/>
+          <w:szCs w:val="24"/>
+        </w:rPr>
+        <w:t xml:space="preserve">Единство </w:t>
+      </w:r>
+      <w:proofErr w:type="gramStart"/>
+      <w:r>
+        <w:rPr>
+          <w:rFonts w:ascii="Times New Roman" w:hAnsi="Times New Roman" w:cs="Times New Roman"/>
+          <w:i/>
+          <w:iCs/>
+          <w:sz w:val="24"/>
+          <w:szCs w:val="24"/>
+        </w:rPr>
+        <w:t>угнетённых</w:t>
+      </w:r>
+      <w:proofErr w:type="gramEnd"/>
+      <w:r>
+        <w:rPr>
+          <w:rFonts w:ascii="Times New Roman" w:hAnsi="Times New Roman" w:cs="Times New Roman"/>
+          <w:i/>
+          <w:iCs/>
+          <w:sz w:val="24"/>
+          <w:szCs w:val="24"/>
+        </w:rPr>
+        <w:t>».</w:t>
+      </w:r>
+    </w:p>
+    <w:p>
+      <w:pPr>
+        <w:autoSpaceDE w:val="0"/>
+        <w:autoSpaceDN w:val="0"/>
+        <w:adjustRightInd w:val="0"/>
+        <w:spacing w:line="259" w:lineRule="atLeast"/>
+        <w:rPr>
+          <w:rFonts w:ascii="Times New Roman" w:hAnsi="Times New Roman" w:cs="Times New Roman"/>
+          <w:sz w:val="24"/>
+          <w:szCs w:val="24"/>
+        </w:rPr>
+      </w:pPr>
+      <w:r>
+        <w:rPr>
+          <w:rFonts w:ascii="Times New Roman" w:hAnsi="Times New Roman" w:cs="Times New Roman"/>
+          <w:sz w:val="24"/>
+          <w:szCs w:val="24"/>
+        </w:rPr>
+        <w:t>НАШЕ</w:t>
+      </w:r>
+    </w:p>
+    <w:p>
+      <w:pPr>
+        <w:autoSpaceDE w:val="0"/>
+        <w:autoSpaceDN w:val="0"/>
+        <w:adjustRightInd w:val="0"/>
+        <w:spacing w:line="259" w:lineRule="atLeast"/>
+        <w:rPr>
+          <w:rFonts w:ascii="Times New Roman" w:hAnsi="Times New Roman" w:cs="Times New Roman"/>
+          <w:sz w:val="24"/>
+          <w:szCs w:val="24"/>
+        </w:rPr>
+      </w:pPr>
+    </w:p>
+    <w:p>
+      <w:pPr>
+        <w:autoSpaceDE w:val="0"/>
+        <w:autoSpaceDN w:val="0"/>
+        <w:adjustRightInd w:val="0"/>
+        <w:spacing w:line="259" w:lineRule="atLeast"/>
+        <w:rPr>
+          <w:rFonts w:ascii="Times New Roman" w:hAnsi="Times New Roman" w:cs="Times New Roman"/>
+          <w:i/>
+          <w:iCs/>
+          <w:sz w:val="24"/>
+          <w:szCs w:val="24"/>
+        </w:rPr>
+      </w:pPr>
+      <w:r>
+        <w:rPr>
+          <w:rFonts w:ascii="Times New Roman" w:hAnsi="Times New Roman" w:cs="Times New Roman"/>
+          <w:i/>
+          <w:iCs/>
+          <w:sz w:val="24"/>
+          <w:szCs w:val="24"/>
+        </w:rPr>
+        <w:t>Фокус «</w:t>
+      </w:r>
+      <w:r>
+        <w:rPr>
+          <w:rFonts w:ascii="Times New Roman" w:hAnsi="Times New Roman" w:cs="Times New Roman"/>
+          <w:i/>
+          <w:iCs/>
+          <w:sz w:val="24"/>
+          <w:szCs w:val="24"/>
+        </w:rPr>
+        <w:t>Принять антиимпериалистические лозунги</w:t>
+      </w:r>
+      <w:r>
+        <w:rPr>
+          <w:rFonts w:ascii="Times New Roman" w:hAnsi="Times New Roman" w:cs="Times New Roman"/>
+          <w:i/>
+          <w:iCs/>
+          <w:sz w:val="24"/>
+          <w:szCs w:val="24"/>
+        </w:rPr>
+        <w:t>».</w:t>
+      </w:r>
+    </w:p>
+    <w:p>
+      <w:pPr>
+        <w:autoSpaceDE w:val="0"/>
+        <w:autoSpaceDN w:val="0"/>
+        <w:adjustRightInd w:val="0"/>
+        <w:spacing w:line="259" w:lineRule="atLeast"/>
+        <w:rPr>
+          <w:rFonts w:ascii="Times New Roman" w:hAnsi="Times New Roman" w:cs="Times New Roman"/>
+          <w:sz w:val="24"/>
+          <w:szCs w:val="24"/>
+        </w:rPr>
+      </w:pPr>
+      <w:r>
+        <w:rPr>
+          <w:rFonts w:ascii="Times New Roman" w:hAnsi="Times New Roman" w:cs="Times New Roman"/>
+          <w:sz w:val="24"/>
+          <w:szCs w:val="24"/>
+        </w:rPr>
+        <w:t xml:space="preserve">Срок выполнения </w:t>
+      </w:r>
+      <w:r>
+        <w:rPr>
+          <w:rFonts w:ascii="Times New Roman" w:hAnsi="Times New Roman" w:cs="Times New Roman"/>
+          <w:sz w:val="24"/>
+          <w:szCs w:val="24"/>
+        </w:rPr>
+        <w:t>70</w:t>
+      </w:r>
+      <w:r>
+        <w:rPr>
+          <w:rFonts w:ascii="Times New Roman" w:hAnsi="Times New Roman" w:cs="Times New Roman"/>
+          <w:sz w:val="24"/>
+          <w:szCs w:val="24"/>
+        </w:rPr>
+        <w:t xml:space="preserve"> дней.</w:t>
+      </w:r>
+    </w:p>
+    <w:p>
+      <w:pPr>
+        <w:autoSpaceDE w:val="0"/>
+        <w:autoSpaceDN w:val="0"/>
+        <w:adjustRightInd w:val="0"/>
+        <w:spacing w:line="259" w:lineRule="atLeast"/>
+        <w:rPr>
+          <w:rFonts w:ascii="Times New Roman" w:hAnsi="Times New Roman" w:cs="Times New Roman"/>
+          <w:sz w:val="24"/>
+          <w:szCs w:val="24"/>
+        </w:rPr>
+      </w:pPr>
+      <w:r>
+        <w:rPr>
+          <w:rFonts w:ascii="Times New Roman" w:hAnsi="Times New Roman" w:cs="Times New Roman"/>
+          <w:sz w:val="24"/>
+          <w:szCs w:val="24"/>
+        </w:rPr>
+        <w:t xml:space="preserve">Описание: </w:t>
+      </w:r>
+    </w:p>
+    <w:p>
+      <w:pPr>
+        <w:autoSpaceDE w:val="0"/>
+        <w:autoSpaceDN w:val="0"/>
+        <w:adjustRightInd w:val="0"/>
+        <w:spacing w:line="259" w:lineRule="atLeast"/>
+        <w:rPr>
+          <w:rFonts w:ascii="Times New Roman" w:hAnsi="Times New Roman" w:cs="Times New Roman"/>
+          <w:sz w:val="24"/>
+          <w:szCs w:val="24"/>
+        </w:rPr>
+      </w:pPr>
+      <w:proofErr w:type="gramStart"/>
+      <w:r>
+        <w:rPr>
+          <w:rFonts w:ascii="Times New Roman" w:hAnsi="Times New Roman" w:cs="Times New Roman"/>
+          <w:sz w:val="24"/>
+          <w:szCs w:val="24"/>
+        </w:rPr>
+        <w:t>(Все колониальные националисты использовали антиимпериалистические лозунги, и это, по-видимому, поставило их в антикапиталистический лагерь.</w:t>
+      </w:r>
+      <w:proofErr w:type="gramEnd"/>
+      <w:r>
+        <w:rPr>
+          <w:rFonts w:ascii="Times New Roman" w:hAnsi="Times New Roman" w:cs="Times New Roman"/>
+          <w:sz w:val="24"/>
+          <w:szCs w:val="24"/>
+        </w:rPr>
+        <w:t xml:space="preserve"> В свете ранних прокламаций Ленина и Коминтерна такая ориентация привела многие подобные группы к просоветской позиции и поставила их, </w:t>
+      </w:r>
+      <w:proofErr w:type="gramStart"/>
+      <w:r>
+        <w:rPr>
+          <w:rFonts w:ascii="Times New Roman" w:hAnsi="Times New Roman" w:cs="Times New Roman"/>
+          <w:sz w:val="24"/>
+          <w:szCs w:val="24"/>
+        </w:rPr>
+        <w:t>опять-таки</w:t>
+      </w:r>
+      <w:proofErr w:type="gramEnd"/>
+      <w:r>
+        <w:rPr>
+          <w:rFonts w:ascii="Times New Roman" w:hAnsi="Times New Roman" w:cs="Times New Roman"/>
+          <w:sz w:val="24"/>
+          <w:szCs w:val="24"/>
+        </w:rPr>
+        <w:t xml:space="preserve"> по-видимому, </w:t>
+      </w:r>
+      <w:proofErr w:type="spellStart"/>
+      <w:r>
+        <w:rPr>
+          <w:rFonts w:ascii="Times New Roman" w:hAnsi="Times New Roman" w:cs="Times New Roman"/>
+          <w:sz w:val="24"/>
+          <w:szCs w:val="24"/>
+        </w:rPr>
+        <w:t>втвердо</w:t>
+      </w:r>
+      <w:proofErr w:type="spellEnd"/>
+      <w:r>
+        <w:rPr>
+          <w:rFonts w:ascii="Times New Roman" w:hAnsi="Times New Roman" w:cs="Times New Roman"/>
+          <w:sz w:val="24"/>
+          <w:szCs w:val="24"/>
+        </w:rPr>
+        <w:t xml:space="preserve"> на стороне СССР и против империалистических держав.)</w:t>
       </w:r>
       <w:bookmarkStart w:id="1" w:name="_GoBack"/>
       <w:bookmarkEnd w:id="1"/>
-      <w:r>
-        <w:rPr>
-          <w:rFonts w:ascii="Times New Roman" w:hAnsi="Times New Roman" w:cs="Times New Roman"/>
-          <w:sz w:val="24"/>
-          <w:szCs w:val="24"/>
-        </w:rPr>
-        <w:t>ьным!»</w:t>
-      </w:r>
-    </w:p>
-    <w:p>
-      <w:pPr>
-        <w:autoSpaceDE w:val="0"/>
-        <w:autoSpaceDN w:val="0"/>
-        <w:adjustRightInd w:val="0"/>
-        <w:spacing w:line="259" w:lineRule="atLeast"/>
-        <w:rPr>
-          <w:rFonts w:ascii="Times New Roman" w:hAnsi="Times New Roman" w:cs="Times New Roman"/>
-          <w:sz w:val="24"/>
-          <w:szCs w:val="24"/>
-        </w:rPr>
-      </w:pPr>
-      <w:r>
-        <w:rPr>
-          <w:rFonts w:ascii="Times New Roman" w:hAnsi="Times New Roman" w:cs="Times New Roman"/>
-          <w:sz w:val="24"/>
-          <w:szCs w:val="24"/>
-        </w:rPr>
-        <w:t>Описание</w:t>
-      </w:r>
-      <w:proofErr w:type="gramStart"/>
-      <w:r>
-        <w:rPr>
-          <w:rFonts w:ascii="Times New Roman" w:hAnsi="Times New Roman" w:cs="Times New Roman"/>
-          <w:sz w:val="24"/>
-          <w:szCs w:val="24"/>
-        </w:rPr>
-        <w:t xml:space="preserve">: </w:t>
-      </w:r>
-      <w:r>
-        <w:rPr>
-          <w:rFonts w:ascii="Times New Roman" w:hAnsi="Times New Roman" w:cs="Times New Roman"/>
-          <w:sz w:val="24"/>
-          <w:szCs w:val="24"/>
-        </w:rPr>
-        <w:t>Путем</w:t>
-      </w:r>
-      <w:proofErr w:type="gramEnd"/>
-      <w:r>
-        <w:rPr>
-          <w:rFonts w:ascii="Times New Roman" w:hAnsi="Times New Roman" w:cs="Times New Roman"/>
-          <w:sz w:val="24"/>
-          <w:szCs w:val="24"/>
-        </w:rPr>
-        <w:t xml:space="preserve"> популяризации среди рабочих нужд крестьянства и наоборот, большевики добились успеха в своей революции. Так </w:t>
-      </w:r>
-      <w:r>
-        <w:rPr>
-          <w:rFonts w:ascii="Times New Roman" w:hAnsi="Times New Roman" w:cs="Times New Roman"/>
-          <w:sz w:val="24"/>
-          <w:szCs w:val="24"/>
-        </w:rPr>
-        <w:t>же должны поступить и мы,</w:t>
-      </w:r>
-      <w:r>
-        <w:rPr>
-          <w:rFonts w:ascii="Times New Roman" w:hAnsi="Times New Roman" w:cs="Times New Roman"/>
-          <w:sz w:val="24"/>
-          <w:szCs w:val="24"/>
-        </w:rPr>
-        <w:t xml:space="preserve"> </w:t>
-      </w:r>
-      <w:r>
-        <w:rPr>
-          <w:rFonts w:ascii="Times New Roman" w:hAnsi="Times New Roman" w:cs="Times New Roman"/>
-          <w:sz w:val="24"/>
-          <w:szCs w:val="24"/>
-        </w:rPr>
-        <w:t>о</w:t>
-      </w:r>
-      <w:r>
-        <w:rPr>
-          <w:rFonts w:ascii="Times New Roman" w:hAnsi="Times New Roman" w:cs="Times New Roman"/>
-          <w:sz w:val="24"/>
-          <w:szCs w:val="24"/>
-        </w:rPr>
-        <w:t>бъединяя и защищая совместными усилиями общие цели и интересы рабочих и крестьян, черных и белых, революционное движение может привести к свержению капитализма и созданию Советской Южной Африки.</w:t>
-      </w:r>
-    </w:p>
-    <w:p>
-      <w:pPr>
-        <w:autoSpaceDE w:val="0"/>
-        <w:autoSpaceDN w:val="0"/>
-        <w:adjustRightInd w:val="0"/>
-        <w:spacing w:line="259" w:lineRule="atLeast"/>
-        <w:rPr>
-          <w:rFonts w:ascii="Times New Roman" w:hAnsi="Times New Roman" w:cs="Times New Roman"/>
-          <w:sz w:val="24"/>
-          <w:szCs w:val="24"/>
-        </w:rPr>
-      </w:pPr>
-      <w:r>
-        <w:rPr>
-          <w:rFonts w:ascii="Times New Roman" w:hAnsi="Times New Roman" w:cs="Times New Roman"/>
-          <w:sz w:val="24"/>
-          <w:szCs w:val="24"/>
-        </w:rPr>
-        <w:t>+10% интернационального единства</w:t>
-      </w:r>
-    </w:p>
-    <w:p>
-      <w:pPr>
-        <w:autoSpaceDE w:val="0"/>
-        <w:autoSpaceDN w:val="0"/>
-        <w:adjustRightInd w:val="0"/>
-        <w:spacing w:line="259" w:lineRule="atLeast"/>
-        <w:rPr>
-          <w:rFonts w:ascii="Times New Roman" w:hAnsi="Times New Roman" w:cs="Times New Roman"/>
-          <w:sz w:val="24"/>
-          <w:szCs w:val="24"/>
-        </w:rPr>
-      </w:pPr>
-      <w:r>
-        <w:rPr>
-          <w:rFonts w:ascii="Times New Roman" w:hAnsi="Times New Roman" w:cs="Times New Roman"/>
-          <w:sz w:val="24"/>
-          <w:szCs w:val="24"/>
-        </w:rPr>
-        <w:lastRenderedPageBreak/>
-        <w:t>+НД «Единый профсоюз»</w:t>
-      </w:r>
-      <w:r>
-        <w:rPr>
-          <w:rFonts w:ascii="Times New Roman" w:hAnsi="Times New Roman" w:cs="Times New Roman"/>
-          <w:sz w:val="24"/>
-          <w:szCs w:val="24"/>
-        </w:rPr>
-        <w:t xml:space="preserve">: </w:t>
-      </w:r>
-      <w:r>
-        <w:rPr>
-          <w:rFonts w:ascii="Times New Roman" w:hAnsi="Times New Roman" w:cs="Times New Roman"/>
-          <w:sz w:val="24"/>
-          <w:szCs w:val="24"/>
-        </w:rPr>
-        <w:t>+10% свободных слотов ячеек для строительства, +5% к росту эффективности производства.</w:t>
-      </w:r>
-    </w:p>
-    <w:p>
-      <w:pPr>
-        <w:autoSpaceDE w:val="0"/>
-        <w:autoSpaceDN w:val="0"/>
-        <w:adjustRightInd w:val="0"/>
-        <w:spacing w:line="259" w:lineRule="atLeast"/>
-        <w:rPr>
-          <w:rFonts w:ascii="Times New Roman" w:hAnsi="Times New Roman" w:cs="Times New Roman"/>
-          <w:sz w:val="24"/>
-          <w:szCs w:val="24"/>
-        </w:rPr>
-      </w:pPr>
+    </w:p>
+    <w:p>
+      <w:pPr>
+        <w:autoSpaceDE w:val="0"/>
+        <w:autoSpaceDN w:val="0"/>
+        <w:adjustRightInd w:val="0"/>
+        <w:spacing w:line="259" w:lineRule="atLeast"/>
+        <w:rPr>
+          <w:rFonts w:ascii="Times New Roman" w:hAnsi="Times New Roman" w:cs="Times New Roman"/>
+          <w:sz w:val="24"/>
+          <w:szCs w:val="24"/>
+        </w:rPr>
+      </w:pPr>
+      <w:r>
+        <w:rPr>
+          <w:rFonts w:ascii="Times New Roman" w:hAnsi="Times New Roman" w:cs="Times New Roman"/>
+          <w:sz w:val="24"/>
+          <w:szCs w:val="24"/>
+        </w:rPr>
+        <w:t>ЮАС получит право на создание альянса. Будет создан альянс «Движение неевропейского единства».</w:t>
+      </w:r>
     </w:p>
     <w:p>
       <w:pPr>
@@ -37181,8 +41796,8 @@
 </file>
 
 <file path=word/numbering.xml><?xml version="1.0" encoding="utf-8"?>
-<w:numbering xmlns:wpc="http://schemas.microsoft.com/office/word/2010/wordprocessingCanvas" xmlns:cx="http://schemas.microsoft.com/office/drawing/2014/chartex" xmlns:cx1="http://schemas.microsoft.com/office/drawing/2015/9/8/chartex" xmlns:cx2="http://schemas.microsoft.com/office/drawing/2015/10/21/chartex" xmlns:cx3="http://schemas.microsoft.com/office/drawing/2016/5/9/chartex" xmlns:cx4="http://schemas.microsoft.com/office/drawing/2016/5/10/chartex" xmlns:cx5="http://schemas.microsoft.com/office/drawing/2016/5/11/chartex" xmlns:cx6="http://schemas.microsoft.com/office/drawing/2016/5/12/chartex" xmlns:cx7="http://schemas.microsoft.com/office/drawing/2016/5/13/chartex" xmlns:cx8="http://schemas.microsoft.com/office/drawing/2016/5/14/chartex" xmlns:mc="http://schemas.openxmlformats.org/markup-compatibility/2006" xmlns:aink="http://schemas.microsoft.com/office/drawing/2016/ink" xmlns:am3d="http://schemas.microsoft.com/office/drawing/2017/model3d" xmlns:o="urn:schemas-microsoft-com:office:office" xmlns:r="http://schemas.openxmlformats.org/officeDocument/2006/relationships" xmlns:m="http://schemas.openxmlformats.org/officeDocument/2006/math" xmlns:v="urn:schemas-microsoft-com:vml" xmlns:wp14="http://schemas.microsoft.com/office/word/2010/wordprocessingDrawing" xmlns:wp="http://schemas.openxmlformats.org/drawingml/2006/wordprocessingDrawing" xmlns:w10="urn:schemas-microsoft-com:office:word" xmlns:w="http://schemas.openxmlformats.org/wordprocessingml/2006/main" xmlns:w14="http://schemas.microsoft.com/office/word/2010/wordml" xmlns:w15="http://schemas.microsoft.com/office/word/2012/wordml" xmlns:w16cid="http://schemas.microsoft.com/office/word/2016/wordml/cid" xmlns:w16se="http://schemas.microsoft.com/office/word/2015/wordml/symex" xmlns:wpg="http://schemas.microsoft.com/office/word/2010/wordprocessingGroup" xmlns:wpi="http://schemas.microsoft.com/office/word/2010/wordprocessingInk" xmlns:wne="http://schemas.microsoft.com/office/word/2006/wordml" xmlns:wps="http://schemas.microsoft.com/office/word/2010/wordprocessingShape" mc:Ignorable="w14 w15 w16se w16cid wp14">
-  <w:abstractNum w:abstractNumId="0" w15:restartNumberingAfterBreak="0">
+<w:numbering xmlns:wpc="http://schemas.microsoft.com/office/word/2010/wordprocessingCanvas" xmlns:mc="http://schemas.openxmlformats.org/markup-compatibility/2006" xmlns:o="urn:schemas-microsoft-com:office:office" xmlns:r="http://schemas.openxmlformats.org/officeDocument/2006/relationships" xmlns:m="http://schemas.openxmlformats.org/officeDocument/2006/math" xmlns:v="urn:schemas-microsoft-com:vml" xmlns:wp14="http://schemas.microsoft.com/office/word/2010/wordprocessingDrawing" xmlns:wp="http://schemas.openxmlformats.org/drawingml/2006/wordprocessingDrawing" xmlns:w10="urn:schemas-microsoft-com:office:word" xmlns:w="http://schemas.openxmlformats.org/wordprocessingml/2006/main" xmlns:w14="http://schemas.microsoft.com/office/word/2010/wordml" xmlns:wpg="http://schemas.microsoft.com/office/word/2010/wordprocessingGroup" xmlns:wpi="http://schemas.microsoft.com/office/word/2010/wordprocessingInk" xmlns:wne="http://schemas.microsoft.com/office/word/2006/wordml" xmlns:wps="http://schemas.microsoft.com/office/word/2010/wordprocessingShape" mc:Ignorable="w14 wp14">
+  <w:abstractNum w:abstractNumId="0">
     <w:nsid w:val="58283B18"/>
     <w:multiLevelType w:val="hybridMultilevel"/>
     <w:tmpl w:val="A7028BE4"/>
@@ -37278,7 +41893,7 @@
 </file>
 
 <file path=word/styles.xml><?xml version="1.0" encoding="utf-8"?>
-<w:styles xmlns:mc="http://schemas.openxmlformats.org/markup-compatibility/2006" xmlns:r="http://schemas.openxmlformats.org/officeDocument/2006/relationships" xmlns:w="http://schemas.openxmlformats.org/wordprocessingml/2006/main" xmlns:w14="http://schemas.microsoft.com/office/word/2010/wordml" xmlns:w15="http://schemas.microsoft.com/office/word/2012/wordml" xmlns:w16cid="http://schemas.microsoft.com/office/word/2016/wordml/cid" xmlns:w16se="http://schemas.microsoft.com/office/word/2015/wordml/symex" mc:Ignorable="w14 w15 w16se w16cid">
+<w:styles xmlns:mc="http://schemas.openxmlformats.org/markup-compatibility/2006" xmlns:r="http://schemas.openxmlformats.org/officeDocument/2006/relationships" xmlns:w="http://schemas.openxmlformats.org/wordprocessingml/2006/main" xmlns:w14="http://schemas.microsoft.com/office/word/2010/wordml" mc:Ignorable="w14">
   <w:docDefaults>
     <w:rPrDefault>
       <w:rPr>
@@ -37294,382 +41909,487 @@
       </w:pPr>
     </w:pPrDefault>
   </w:docDefaults>
-  <w:latentStyles w:defLockedState="0" w:defUIPriority="99" w:defSemiHidden="0" w:defUnhideWhenUsed="0" w:defQFormat="0" w:count="375">
-    <w:lsdException w:name="Normal" w:uiPriority="0" w:qFormat="1"/>
-    <w:lsdException w:name="heading 1" w:uiPriority="9" w:qFormat="1"/>
-    <w:lsdException w:name="heading 2" w:semiHidden="1" w:uiPriority="9" w:unhideWhenUsed="1" w:qFormat="1"/>
-    <w:lsdException w:name="heading 3" w:semiHidden="1" w:uiPriority="9" w:unhideWhenUsed="1" w:qFormat="1"/>
-    <w:lsdException w:name="heading 4" w:semiHidden="1" w:uiPriority="9" w:unhideWhenUsed="1" w:qFormat="1"/>
-    <w:lsdException w:name="heading 5" w:semiHidden="1" w:uiPriority="9" w:unhideWhenUsed="1" w:qFormat="1"/>
-    <w:lsdException w:name="heading 6" w:semiHidden="1" w:uiPriority="9" w:unhideWhenUsed="1" w:qFormat="1"/>
-    <w:lsdException w:name="heading 7" w:semiHidden="1" w:uiPriority="9" w:unhideWhenUsed="1" w:qFormat="1"/>
-    <w:lsdException w:name="heading 8" w:semiHidden="1" w:uiPriority="9" w:unhideWhenUsed="1" w:qFormat="1"/>
-    <w:lsdException w:name="heading 9" w:semiHidden="1" w:uiPriority="9" w:unhideWhenUsed="1" w:qFormat="1"/>
-    <w:lsdException w:name="index 1" w:semiHidden="1" w:unhideWhenUsed="1"/>
-    <w:lsdException w:name="index 2" w:semiHidden="1" w:unhideWhenUsed="1"/>
-    <w:lsdException w:name="index 3" w:semiHidden="1" w:unhideWhenUsed="1"/>
-    <w:lsdException w:name="index 4" w:semiHidden="1" w:unhideWhenUsed="1"/>
-    <w:lsdException w:name="index 5" w:semiHidden="1" w:unhideWhenUsed="1"/>
-    <w:lsdException w:name="index 6" w:semiHidden="1" w:unhideWhenUsed="1"/>
-    <w:lsdException w:name="index 7" w:semiHidden="1" w:unhideWhenUsed="1"/>
-    <w:lsdException w:name="index 8" w:semiHidden="1" w:unhideWhenUsed="1"/>
-    <w:lsdException w:name="index 9" w:semiHidden="1" w:unhideWhenUsed="1"/>
-    <w:lsdException w:name="toc 1" w:semiHidden="1" w:uiPriority="39" w:unhideWhenUsed="1"/>
-    <w:lsdException w:name="toc 2" w:semiHidden="1" w:uiPriority="39" w:unhideWhenUsed="1"/>
-    <w:lsdException w:name="toc 3" w:semiHidden="1" w:uiPriority="39" w:unhideWhenUsed="1"/>
-    <w:lsdException w:name="toc 4" w:semiHidden="1" w:uiPriority="39" w:unhideWhenUsed="1"/>
-    <w:lsdException w:name="toc 5" w:semiHidden="1" w:uiPriority="39" w:unhideWhenUsed="1"/>
-    <w:lsdException w:name="toc 6" w:semiHidden="1" w:uiPriority="39" w:unhideWhenUsed="1"/>
-    <w:lsdException w:name="toc 7" w:semiHidden="1" w:uiPriority="39" w:unhideWhenUsed="1"/>
-    <w:lsdException w:name="toc 8" w:semiHidden="1" w:uiPriority="39" w:unhideWhenUsed="1"/>
-    <w:lsdException w:name="toc 9" w:semiHidden="1" w:uiPriority="39" w:unhideWhenUsed="1"/>
-    <w:lsdException w:name="Normal Indent" w:semiHidden="1" w:unhideWhenUsed="1"/>
-    <w:lsdException w:name="footnote text" w:semiHidden="1" w:unhideWhenUsed="1"/>
-    <w:lsdException w:name="annotation text" w:semiHidden="1" w:unhideWhenUsed="1"/>
-    <w:lsdException w:name="header" w:semiHidden="1" w:unhideWhenUsed="1"/>
-    <w:lsdException w:name="footer" w:semiHidden="1" w:unhideWhenUsed="1"/>
-    <w:lsdException w:name="index heading" w:semiHidden="1" w:unhideWhenUsed="1"/>
-    <w:lsdException w:name="caption" w:semiHidden="1" w:uiPriority="35" w:unhideWhenUsed="1" w:qFormat="1"/>
-    <w:lsdException w:name="table of figures" w:semiHidden="1" w:unhideWhenUsed="1"/>
-    <w:lsdException w:name="envelope address" w:semiHidden="1" w:unhideWhenUsed="1"/>
-    <w:lsdException w:name="envelope return" w:semiHidden="1" w:unhideWhenUsed="1"/>
-    <w:lsdException w:name="footnote reference" w:semiHidden="1" w:unhideWhenUsed="1"/>
-    <w:lsdException w:name="annotation reference" w:semiHidden="1" w:unhideWhenUsed="1"/>
-    <w:lsdException w:name="line number" w:semiHidden="1" w:unhideWhenUsed="1"/>
-    <w:lsdException w:name="page number" w:semiHidden="1" w:unhideWhenUsed="1"/>
-    <w:lsdException w:name="endnote reference" w:semiHidden="1" w:unhideWhenUsed="1"/>
-    <w:lsdException w:name="endnote text" w:semiHidden="1" w:unhideWhenUsed="1"/>
-    <w:lsdException w:name="table of authorities" w:semiHidden="1" w:unhideWhenUsed="1"/>
-    <w:lsdException w:name="macro" w:semiHidden="1" w:unhideWhenUsed="1"/>
-    <w:lsdException w:name="toa heading" w:semiHidden="1" w:unhideWhenUsed="1"/>
-    <w:lsdException w:name="List" w:semiHidden="1" w:unhideWhenUsed="1"/>
-    <w:lsdException w:name="List Bullet" w:semiHidden="1" w:unhideWhenUsed="1"/>
-    <w:lsdException w:name="List Number" w:semiHidden="1" w:unhideWhenUsed="1"/>
-    <w:lsdException w:name="List 2" w:semiHidden="1" w:unhideWhenUsed="1"/>
-    <w:lsdException w:name="List 3" w:semiHidden="1" w:unhideWhenUsed="1"/>
-    <w:lsdException w:name="List 4" w:semiHidden="1" w:unhideWhenUsed="1"/>
-    <w:lsdException w:name="List 5" w:semiHidden="1" w:unhideWhenUsed="1"/>
-    <w:lsdException w:name="List Bullet 2" w:semiHidden="1" w:unhideWhenUsed="1"/>
-    <w:lsdException w:name="List Bullet 3" w:semiHidden="1" w:unhideWhenUsed="1"/>
-    <w:lsdException w:name="List Bullet 4" w:semiHidden="1" w:unhideWhenUsed="1"/>
-    <w:lsdException w:name="List Bullet 5" w:semiHidden="1" w:unhideWhenUsed="1"/>
-    <w:lsdException w:name="List Number 2" w:semiHidden="1" w:unhideWhenUsed="1"/>
-    <w:lsdException w:name="List Number 3" w:semiHidden="1" w:unhideWhenUsed="1"/>
-    <w:lsdException w:name="List Number 4" w:semiHidden="1" w:unhideWhenUsed="1"/>
-    <w:lsdException w:name="List Number 5" w:semiHidden="1" w:unhideWhenUsed="1"/>
-    <w:lsdException w:name="Title" w:uiPriority="10" w:qFormat="1"/>
-    <w:lsdException w:name="Closing" w:semiHidden="1" w:unhideWhenUsed="1"/>
-    <w:lsdException w:name="Signature" w:semiHidden="1" w:unhideWhenUsed="1"/>
-    <w:lsdException w:name="Default Paragraph Font" w:semiHidden="1" w:uiPriority="1" w:unhideWhenUsed="1"/>
-    <w:lsdException w:name="Body Text" w:semiHidden="1" w:unhideWhenUsed="1"/>
-    <w:lsdException w:name="Body Text Indent" w:semiHidden="1" w:unhideWhenUsed="1"/>
-    <w:lsdException w:name="List Continue" w:semiHidden="1" w:unhideWhenUsed="1"/>
-    <w:lsdException w:name="List Continue 2" w:semiHidden="1" w:unhideWhenUsed="1"/>
-    <w:lsdException w:name="List Continue 3" w:semiHidden="1" w:unhideWhenUsed="1"/>
-    <w:lsdException w:name="List Continue 4" w:semiHidden="1" w:unhideWhenUsed="1"/>
-    <w:lsdException w:name="List Continue 5" w:semiHidden="1" w:unhideWhenUsed="1"/>
-    <w:lsdException w:name="Message Header" w:semiHidden="1" w:unhideWhenUsed="1"/>
-    <w:lsdException w:name="Subtitle" w:uiPriority="11" w:qFormat="1"/>
-    <w:lsdException w:name="Salutation" w:semiHidden="1" w:unhideWhenUsed="1"/>
-    <w:lsdException w:name="Date" w:semiHidden="1" w:unhideWhenUsed="1"/>
-    <w:lsdException w:name="Body Text First Indent" w:semiHidden="1" w:unhideWhenUsed="1"/>
-    <w:lsdException w:name="Body Text First Indent 2" w:semiHidden="1" w:unhideWhenUsed="1"/>
-    <w:lsdException w:name="Note Heading" w:semiHidden="1" w:unhideWhenUsed="1"/>
-    <w:lsdException w:name="Body Text 2" w:semiHidden="1" w:unhideWhenUsed="1"/>
-    <w:lsdException w:name="Body Text 3" w:semiHidden="1" w:unhideWhenUsed="1"/>
-    <w:lsdException w:name="Body Text Indent 2" w:semiHidden="1" w:unhideWhenUsed="1"/>
-    <w:lsdException w:name="Body Text Indent 3" w:semiHidden="1" w:unhideWhenUsed="1"/>
-    <w:lsdException w:name="Block Text" w:semiHidden="1" w:unhideWhenUsed="1"/>
-    <w:lsdException w:name="Hyperlink" w:semiHidden="1" w:unhideWhenUsed="1"/>
-    <w:lsdException w:name="FollowedHyperlink" w:semiHidden="1" w:unhideWhenUsed="1"/>
-    <w:lsdException w:name="Strong" w:uiPriority="22" w:qFormat="1"/>
-    <w:lsdException w:name="Emphasis" w:uiPriority="20" w:qFormat="1"/>
-    <w:lsdException w:name="Document Map" w:semiHidden="1" w:unhideWhenUsed="1"/>
-    <w:lsdException w:name="Plain Text" w:semiHidden="1" w:unhideWhenUsed="1"/>
-    <w:lsdException w:name="E-mail Signature" w:semiHidden="1" w:unhideWhenUsed="1"/>
-    <w:lsdException w:name="HTML Top of Form" w:semiHidden="1" w:unhideWhenUsed="1"/>
-    <w:lsdException w:name="HTML Bottom of Form" w:semiHidden="1" w:unhideWhenUsed="1"/>
-    <w:lsdException w:name="Normal (Web)" w:semiHidden="1" w:unhideWhenUsed="1"/>
-    <w:lsdException w:name="HTML Acronym" w:semiHidden="1" w:unhideWhenUsed="1"/>
-    <w:lsdException w:name="HTML Address" w:semiHidden="1" w:unhideWhenUsed="1"/>
-    <w:lsdException w:name="HTML Cite" w:semiHidden="1" w:unhideWhenUsed="1"/>
-    <w:lsdException w:name="HTML Code" w:semiHidden="1" w:unhideWhenUsed="1"/>
-    <w:lsdException w:name="HTML Definition" w:semiHidden="1" w:unhideWhenUsed="1"/>
-    <w:lsdException w:name="HTML Keyboard" w:semiHidden="1" w:unhideWhenUsed="1"/>
-    <w:lsdException w:name="HTML Preformatted" w:semiHidden="1" w:unhideWhenUsed="1"/>
-    <w:lsdException w:name="HTML Sample" w:semiHidden="1" w:unhideWhenUsed="1"/>
-    <w:lsdException w:name="HTML Typewriter" w:semiHidden="1" w:unhideWhenUsed="1"/>
-    <w:lsdException w:name="HTML Variable" w:semiHidden="1" w:unhideWhenUsed="1"/>
-    <w:lsdException w:name="Normal Table" w:semiHidden="1" w:unhideWhenUsed="1"/>
-    <w:lsdException w:name="annotation subject" w:semiHidden="1" w:unhideWhenUsed="1"/>
-    <w:lsdException w:name="No List" w:semiHidden="1" w:unhideWhenUsed="1"/>
-    <w:lsdException w:name="Outline List 1" w:semiHidden="1" w:unhideWhenUsed="1"/>
-    <w:lsdException w:name="Outline List 2" w:semiHidden="1" w:unhideWhenUsed="1"/>
-    <w:lsdException w:name="Outline List 3" w:semiHidden="1" w:unhideWhenUsed="1"/>
-    <w:lsdException w:name="Table Simple 1" w:semiHidden="1" w:unhideWhenUsed="1"/>
-    <w:lsdException w:name="Table Simple 2" w:semiHidden="1" w:unhideWhenUsed="1"/>
-    <w:lsdException w:name="Table Simple 3" w:semiHidden="1" w:unhideWhenUsed="1"/>
-    <w:lsdException w:name="Table Classic 1" w:semiHidden="1" w:unhideWhenUsed="1"/>
-    <w:lsdException w:name="Table Classic 2" w:semiHidden="1" w:unhideWhenUsed="1"/>
-    <w:lsdException w:name="Table Classic 3" w:semiHidden="1" w:unhideWhenUsed="1"/>
-    <w:lsdException w:name="Table Classic 4" w:semiHidden="1" w:unhideWhenUsed="1"/>
-    <w:lsdException w:name="Table Colorful 1" w:semiHidden="1" w:unhideWhenUsed="1"/>
-    <w:lsdException w:name="Table Colorful 2" w:semiHidden="1" w:unhideWhenUsed="1"/>
-    <w:lsdException w:name="Table Colorful 3" w:semiHidden="1" w:unhideWhenUsed="1"/>
-    <w:lsdException w:name="Table Columns 1" w:semiHidden="1" w:unhideWhenUsed="1"/>
-    <w:lsdException w:name="Table Columns 2" w:semiHidden="1" w:unhideWhenUsed="1"/>
-    <w:lsdException w:name="Table Columns 3" w:semiHidden="1" w:unhideWhenUsed="1"/>
-    <w:lsdException w:name="Table Columns 4" w:semiHidden="1" w:unhideWhenUsed="1"/>
-    <w:lsdException w:name="Table Columns 5" w:semiHidden="1" w:unhideWhenUsed="1"/>
-    <w:lsdException w:name="Table Grid 1" w:semiHidden="1" w:unhideWhenUsed="1"/>
-    <w:lsdException w:name="Table Grid 2" w:semiHidden="1" w:unhideWhenUsed="1"/>
-    <w:lsdException w:name="Table Grid 3" w:semiHidden="1" w:unhideWhenUsed="1"/>
-    <w:lsdException w:name="Table Grid 4" w:semiHidden="1" w:unhideWhenUsed="1"/>
-    <w:lsdException w:name="Table Grid 5" w:semiHidden="1" w:unhideWhenUsed="1"/>
-    <w:lsdException w:name="Table Grid 6" w:semiHidden="1" w:unhideWhenUsed="1"/>
-    <w:lsdException w:name="Table Grid 7" w:semiHidden="1" w:unhideWhenUsed="1"/>
-    <w:lsdException w:name="Table Grid 8" w:semiHidden="1" w:unhideWhenUsed="1"/>
-    <w:lsdException w:name="Table List 1" w:semiHidden="1" w:unhideWhenUsed="1"/>
-    <w:lsdException w:name="Table List 2" w:semiHidden="1" w:unhideWhenUsed="1"/>
-    <w:lsdException w:name="Table List 3" w:semiHidden="1" w:unhideWhenUsed="1"/>
-    <w:lsdException w:name="Table List 4" w:semiHidden="1" w:unhideWhenUsed="1"/>
-    <w:lsdException w:name="Table List 5" w:semiHidden="1" w:unhideWhenUsed="1"/>
-    <w:lsdException w:name="Table List 6" w:semiHidden="1" w:unhideWhenUsed="1"/>
-    <w:lsdException w:name="Table List 7" w:semiHidden="1" w:unhideWhenUsed="1"/>
-    <w:lsdException w:name="Table List 8" w:semiHidden="1" w:unhideWhenUsed="1"/>
-    <w:lsdException w:name="Table 3D effects 1" w:semiHidden="1" w:unhideWhenUsed="1"/>
-    <w:lsdException w:name="Table 3D effects 2" w:semiHidden="1" w:unhideWhenUsed="1"/>
-    <w:lsdException w:name="Table 3D effects 3" w:semiHidden="1" w:unhideWhenUsed="1"/>
-    <w:lsdException w:name="Table Contemporary" w:semiHidden="1" w:unhideWhenUsed="1"/>
-    <w:lsdException w:name="Table Elegant" w:semiHidden="1" w:unhideWhenUsed="1"/>
-    <w:lsdException w:name="Table Professional" w:semiHidden="1" w:unhideWhenUsed="1"/>
-    <w:lsdException w:name="Table Subtle 1" w:semiHidden="1" w:unhideWhenUsed="1"/>
-    <w:lsdException w:name="Table Subtle 2" w:semiHidden="1" w:unhideWhenUsed="1"/>
-    <w:lsdException w:name="Table Web 1" w:semiHidden="1" w:unhideWhenUsed="1"/>
-    <w:lsdException w:name="Table Web 2" w:semiHidden="1" w:unhideWhenUsed="1"/>
-    <w:lsdException w:name="Table Web 3" w:semiHidden="1" w:unhideWhenUsed="1"/>
-    <w:lsdException w:name="Balloon Text" w:semiHidden="1" w:unhideWhenUsed="1"/>
-    <w:lsdException w:name="Table Grid" w:uiPriority="39"/>
-    <w:lsdException w:name="Table Theme" w:semiHidden="1" w:unhideWhenUsed="1"/>
-    <w:lsdException w:name="Placeholder Text" w:semiHidden="1"/>
-    <w:lsdException w:name="No Spacing" w:uiPriority="1" w:qFormat="1"/>
-    <w:lsdException w:name="Light Shading" w:uiPriority="60"/>
-    <w:lsdException w:name="Light List" w:uiPriority="61"/>
-    <w:lsdException w:name="Light Grid" w:uiPriority="62"/>
-    <w:lsdException w:name="Medium Shading 1" w:uiPriority="63"/>
-    <w:lsdException w:name="Medium Shading 2" w:uiPriority="64"/>
-    <w:lsdException w:name="Medium List 1" w:uiPriority="65"/>
-    <w:lsdException w:name="Medium List 2" w:uiPriority="66"/>
-    <w:lsdException w:name="Medium Grid 1" w:uiPriority="67"/>
-    <w:lsdException w:name="Medium Grid 2" w:uiPriority="68"/>
-    <w:lsdException w:name="Medium Grid 3" w:uiPriority="69"/>
-    <w:lsdException w:name="Dark List" w:uiPriority="70"/>
-    <w:lsdException w:name="Colorful Shading" w:uiPriority="71"/>
-    <w:lsdException w:name="Colorful List" w:uiPriority="72"/>
-    <w:lsdException w:name="Colorful Grid" w:uiPriority="73"/>
-    <w:lsdException w:name="Light Shading Accent 1" w:uiPriority="60"/>
-    <w:lsdException w:name="Light List Accent 1" w:uiPriority="61"/>
-    <w:lsdException w:name="Light Grid Accent 1" w:uiPriority="62"/>
-    <w:lsdException w:name="Medium Shading 1 Accent 1" w:uiPriority="63"/>
-    <w:lsdException w:name="Medium Shading 2 Accent 1" w:uiPriority="64"/>
-    <w:lsdException w:name="Medium List 1 Accent 1" w:uiPriority="65"/>
-    <w:lsdException w:name="Revision" w:semiHidden="1"/>
-    <w:lsdException w:name="List Paragraph" w:uiPriority="34" w:qFormat="1"/>
-    <w:lsdException w:name="Quote" w:uiPriority="29" w:qFormat="1"/>
-    <w:lsdException w:name="Intense Quote" w:uiPriority="30" w:qFormat="1"/>
-    <w:lsdException w:name="Medium List 2 Accent 1" w:uiPriority="66"/>
-    <w:lsdException w:name="Medium Grid 1 Accent 1" w:uiPriority="67"/>
-    <w:lsdException w:name="Medium Grid 2 Accent 1" w:uiPriority="68"/>
-    <w:lsdException w:name="Medium Grid 3 Accent 1" w:uiPriority="69"/>
-    <w:lsdException w:name="Dark List Accent 1" w:uiPriority="70"/>
-    <w:lsdException w:name="Colorful Shading Accent 1" w:uiPriority="71"/>
-    <w:lsdException w:name="Colorful List Accent 1" w:uiPriority="72"/>
-    <w:lsdException w:name="Colorful Grid Accent 1" w:uiPriority="73"/>
-    <w:lsdException w:name="Light Shading Accent 2" w:uiPriority="60"/>
-    <w:lsdException w:name="Light List Accent 2" w:uiPriority="61"/>
-    <w:lsdException w:name="Light Grid Accent 2" w:uiPriority="62"/>
-    <w:lsdException w:name="Medium Shading 1 Accent 2" w:uiPriority="63"/>
-    <w:lsdException w:name="Medium Shading 2 Accent 2" w:uiPriority="64"/>
-    <w:lsdException w:name="Medium List 1 Accent 2" w:uiPriority="65"/>
-    <w:lsdException w:name="Medium List 2 Accent 2" w:uiPriority="66"/>
-    <w:lsdException w:name="Medium Grid 1 Accent 2" w:uiPriority="67"/>
-    <w:lsdException w:name="Medium Grid 2 Accent 2" w:uiPriority="68"/>
-    <w:lsdException w:name="Medium Grid 3 Accent 2" w:uiPriority="69"/>
-    <w:lsdException w:name="Dark List Accent 2" w:uiPriority="70"/>
-    <w:lsdException w:name="Colorful Shading Accent 2" w:uiPriority="71"/>
-    <w:lsdException w:name="Colorful List Accent 2" w:uiPriority="72"/>
-    <w:lsdException w:name="Colorful Grid Accent 2" w:uiPriority="73"/>
-    <w:lsdException w:name="Light Shading Accent 3" w:uiPriority="60"/>
-    <w:lsdException w:name="Light List Accent 3" w:uiPriority="61"/>
-    <w:lsdException w:name="Light Grid Accent 3" w:uiPriority="62"/>
-    <w:lsdException w:name="Medium Shading 1 Accent 3" w:uiPriority="63"/>
-    <w:lsdException w:name="Medium Shading 2 Accent 3" w:uiPriority="64"/>
-    <w:lsdException w:name="Medium List 1 Accent 3" w:uiPriority="65"/>
-    <w:lsdException w:name="Medium List 2 Accent 3" w:uiPriority="66"/>
-    <w:lsdException w:name="Medium Grid 1 Accent 3" w:uiPriority="67"/>
-    <w:lsdException w:name="Medium Grid 2 Accent 3" w:uiPriority="68"/>
-    <w:lsdException w:name="Medium Grid 3 Accent 3" w:uiPriority="69"/>
-    <w:lsdException w:name="Dark List Accent 3" w:uiPriority="70"/>
-    <w:lsdException w:name="Colorful Shading Accent 3" w:uiPriority="71"/>
-    <w:lsdException w:name="Colorful List Accent 3" w:uiPriority="72"/>
-    <w:lsdException w:name="Colorful Grid Accent 3" w:uiPriority="73"/>
-    <w:lsdException w:name="Light Shading Accent 4" w:uiPriority="60"/>
-    <w:lsdException w:name="Light List Accent 4" w:uiPriority="61"/>
-    <w:lsdException w:name="Light Grid Accent 4" w:uiPriority="62"/>
-    <w:lsdException w:name="Medium Shading 1 Accent 4" w:uiPriority="63"/>
-    <w:lsdException w:name="Medium Shading 2 Accent 4" w:uiPriority="64"/>
-    <w:lsdException w:name="Medium List 1 Accent 4" w:uiPriority="65"/>
-    <w:lsdException w:name="Medium List 2 Accent 4" w:uiPriority="66"/>
-    <w:lsdException w:name="Medium Grid 1 Accent 4" w:uiPriority="67"/>
-    <w:lsdException w:name="Medium Grid 2 Accent 4" w:uiPriority="68"/>
-    <w:lsdException w:name="Medium Grid 3 Accent 4" w:uiPriority="69"/>
-    <w:lsdException w:name="Dark List Accent 4" w:uiPriority="70"/>
-    <w:lsdException w:name="Colorful Shading Accent 4" w:uiPriority="71"/>
-    <w:lsdException w:name="Colorful List Accent 4" w:uiPriority="72"/>
-    <w:lsdException w:name="Colorful Grid Accent 4" w:uiPriority="73"/>
-    <w:lsdException w:name="Light Shading Accent 5" w:uiPriority="60"/>
-    <w:lsdException w:name="Light List Accent 5" w:uiPriority="61"/>
-    <w:lsdException w:name="Light Grid Accent 5" w:uiPriority="62"/>
-    <w:lsdException w:name="Medium Shading 1 Accent 5" w:uiPriority="63"/>
-    <w:lsdException w:name="Medium Shading 2 Accent 5" w:uiPriority="64"/>
-    <w:lsdException w:name="Medium List 1 Accent 5" w:uiPriority="65"/>
-    <w:lsdException w:name="Medium List 2 Accent 5" w:uiPriority="66"/>
-    <w:lsdException w:name="Medium Grid 1 Accent 5" w:uiPriority="67"/>
-    <w:lsdException w:name="Medium Grid 2 Accent 5" w:uiPriority="68"/>
-    <w:lsdException w:name="Medium Grid 3 Accent 5" w:uiPriority="69"/>
-    <w:lsdException w:name="Dark List Accent 5" w:uiPriority="70"/>
-    <w:lsdException w:name="Colorful Shading Accent 5" w:uiPriority="71"/>
-    <w:lsdException w:name="Colorful List Accent 5" w:uiPriority="72"/>
-    <w:lsdException w:name="Colorful Grid Accent 5" w:uiPriority="73"/>
-    <w:lsdException w:name="Light Shading Accent 6" w:uiPriority="60"/>
-    <w:lsdException w:name="Light List Accent 6" w:uiPriority="61"/>
-    <w:lsdException w:name="Light Grid Accent 6" w:uiPriority="62"/>
-    <w:lsdException w:name="Medium Shading 1 Accent 6" w:uiPriority="63"/>
-    <w:lsdException w:name="Medium Shading 2 Accent 6" w:uiPriority="64"/>
-    <w:lsdException w:name="Medium List 1 Accent 6" w:uiPriority="65"/>
-    <w:lsdException w:name="Medium List 2 Accent 6" w:uiPriority="66"/>
-    <w:lsdException w:name="Medium Grid 1 Accent 6" w:uiPriority="67"/>
-    <w:lsdException w:name="Medium Grid 2 Accent 6" w:uiPriority="68"/>
-    <w:lsdException w:name="Medium Grid 3 Accent 6" w:uiPriority="69"/>
-    <w:lsdException w:name="Dark List Accent 6" w:uiPriority="70"/>
-    <w:lsdException w:name="Colorful Shading Accent 6" w:uiPriority="71"/>
-    <w:lsdException w:name="Colorful List Accent 6" w:uiPriority="72"/>
-    <w:lsdException w:name="Colorful Grid Accent 6" w:uiPriority="73"/>
-    <w:lsdException w:name="Subtle Emphasis" w:uiPriority="19" w:qFormat="1"/>
-    <w:lsdException w:name="Intense Emphasis" w:uiPriority="21" w:qFormat="1"/>
-    <w:lsdException w:name="Subtle Reference" w:uiPriority="31" w:qFormat="1"/>
-    <w:lsdException w:name="Intense Reference" w:uiPriority="32" w:qFormat="1"/>
-    <w:lsdException w:name="Book Title" w:uiPriority="33" w:qFormat="1"/>
-    <w:lsdException w:name="Bibliography" w:semiHidden="1" w:uiPriority="37" w:unhideWhenUsed="1"/>
-    <w:lsdException w:name="TOC Heading" w:semiHidden="1" w:uiPriority="39" w:unhideWhenUsed="1" w:qFormat="1"/>
-    <w:lsdException w:name="Plain Table 1" w:uiPriority="41"/>
-    <w:lsdException w:name="Plain Table 2" w:uiPriority="42"/>
-    <w:lsdException w:name="Plain Table 3" w:uiPriority="43"/>
-    <w:lsdException w:name="Plain Table 4" w:uiPriority="44"/>
-    <w:lsdException w:name="Plain Table 5" w:uiPriority="45"/>
-    <w:lsdException w:name="Grid Table Light" w:uiPriority="40"/>
-    <w:lsdException w:name="Grid Table 1 Light" w:uiPriority="46"/>
-    <w:lsdException w:name="Grid Table 2" w:uiPriority="47"/>
-    <w:lsdException w:name="Grid Table 3" w:uiPriority="48"/>
-    <w:lsdException w:name="Grid Table 4" w:uiPriority="49"/>
-    <w:lsdException w:name="Grid Table 5 Dark" w:uiPriority="50"/>
-    <w:lsdException w:name="Grid Table 6 Colorful" w:uiPriority="51"/>
-    <w:lsdException w:name="Grid Table 7 Colorful" w:uiPriority="52"/>
-    <w:lsdException w:name="Grid Table 1 Light Accent 1" w:uiPriority="46"/>
-    <w:lsdException w:name="Grid Table 2 Accent 1" w:uiPriority="47"/>
-    <w:lsdException w:name="Grid Table 3 Accent 1" w:uiPriority="48"/>
-    <w:lsdException w:name="Grid Table 4 Accent 1" w:uiPriority="49"/>
-    <w:lsdException w:name="Grid Table 5 Dark Accent 1" w:uiPriority="50"/>
-    <w:lsdException w:name="Grid Table 6 Colorful Accent 1" w:uiPriority="51"/>
-    <w:lsdException w:name="Grid Table 7 Colorful Accent 1" w:uiPriority="52"/>
-    <w:lsdException w:name="Grid Table 1 Light Accent 2" w:uiPriority="46"/>
-    <w:lsdException w:name="Grid Table 2 Accent 2" w:uiPriority="47"/>
-    <w:lsdException w:name="Grid Table 3 Accent 2" w:uiPriority="48"/>
-    <w:lsdException w:name="Grid Table 4 Accent 2" w:uiPriority="49"/>
-    <w:lsdException w:name="Grid Table 5 Dark Accent 2" w:uiPriority="50"/>
-    <w:lsdException w:name="Grid Table 6 Colorful Accent 2" w:uiPriority="51"/>
-    <w:lsdException w:name="Grid Table 7 Colorful Accent 2" w:uiPriority="52"/>
-    <w:lsdException w:name="Grid Table 1 Light Accent 3" w:uiPriority="46"/>
-    <w:lsdException w:name="Grid Table 2 Accent 3" w:uiPriority="47"/>
-    <w:lsdException w:name="Grid Table 3 Accent 3" w:uiPriority="48"/>
-    <w:lsdException w:name="Grid Table 4 Accent 3" w:uiPriority="49"/>
-    <w:lsdException w:name="Grid Table 5 Dark Accent 3" w:uiPriority="50"/>
-    <w:lsdException w:name="Grid Table 6 Colorful Accent 3" w:uiPriority="51"/>
-    <w:lsdException w:name="Grid Table 7 Colorful Accent 3" w:uiPriority="52"/>
-    <w:lsdException w:name="Grid Table 1 Light Accent 4" w:uiPriority="46"/>
-    <w:lsdException w:name="Grid Table 2 Accent 4" w:uiPriority="47"/>
-    <w:lsdException w:name="Grid Table 3 Accent 4" w:uiPriority="48"/>
-    <w:lsdException w:name="Grid Table 4 Accent 4" w:uiPriority="49"/>
-    <w:lsdException w:name="Grid Table 5 Dark Accent 4" w:uiPriority="50"/>
-    <w:lsdException w:name="Grid Table 6 Colorful Accent 4" w:uiPriority="51"/>
-    <w:lsdException w:name="Grid Table 7 Colorful Accent 4" w:uiPriority="52"/>
-    <w:lsdException w:name="Grid Table 1 Light Accent 5" w:uiPriority="46"/>
-    <w:lsdException w:name="Grid Table 2 Accent 5" w:uiPriority="47"/>
-    <w:lsdException w:name="Grid Table 3 Accent 5" w:uiPriority="48"/>
-    <w:lsdException w:name="Grid Table 4 Accent 5" w:uiPriority="49"/>
-    <w:lsdException w:name="Grid Table 5 Dark Accent 5" w:uiPriority="50"/>
-    <w:lsdException w:name="Grid Table 6 Colorful Accent 5" w:uiPriority="51"/>
-    <w:lsdException w:name="Grid Table 7 Colorful Accent 5" w:uiPriority="52"/>
-    <w:lsdException w:name="Grid Table 1 Light Accent 6" w:uiPriority="46"/>
-    <w:lsdException w:name="Grid Table 2 Accent 6" w:uiPriority="47"/>
-    <w:lsdException w:name="Grid Table 3 Accent 6" w:uiPriority="48"/>
-    <w:lsdException w:name="Grid Table 4 Accent 6" w:uiPriority="49"/>
-    <w:lsdException w:name="Grid Table 5 Dark Accent 6" w:uiPriority="50"/>
-    <w:lsdException w:name="Grid Table 6 Colorful Accent 6" w:uiPriority="51"/>
-    <w:lsdException w:name="Grid Table 7 Colorful Accent 6" w:uiPriority="52"/>
-    <w:lsdException w:name="List Table 1 Light" w:uiPriority="46"/>
-    <w:lsdException w:name="List Table 2" w:uiPriority="47"/>
-    <w:lsdException w:name="List Table 3" w:uiPriority="48"/>
-    <w:lsdException w:name="List Table 4" w:uiPriority="49"/>
-    <w:lsdException w:name="List Table 5 Dark" w:uiPriority="50"/>
-    <w:lsdException w:name="List Table 6 Colorful" w:uiPriority="51"/>
-    <w:lsdException w:name="List Table 7 Colorful" w:uiPriority="52"/>
-    <w:lsdException w:name="List Table 1 Light Accent 1" w:uiPriority="46"/>
-    <w:lsdException w:name="List Table 2 Accent 1" w:uiPriority="47"/>
-    <w:lsdException w:name="List Table 3 Accent 1" w:uiPriority="48"/>
-    <w:lsdException w:name="List Table 4 Accent 1" w:uiPriority="49"/>
-    <w:lsdException w:name="List Table 5 Dark Accent 1" w:uiPriority="50"/>
-    <w:lsdException w:name="List Table 6 Colorful Accent 1" w:uiPriority="51"/>
-    <w:lsdException w:name="List Table 7 Colorful Accent 1" w:uiPriority="52"/>
-    <w:lsdException w:name="List Table 1 Light Accent 2" w:uiPriority="46"/>
-    <w:lsdException w:name="List Table 2 Accent 2" w:uiPriority="47"/>
-    <w:lsdException w:name="List Table 3 Accent 2" w:uiPriority="48"/>
-    <w:lsdException w:name="List Table 4 Accent 2" w:uiPriority="49"/>
-    <w:lsdException w:name="List Table 5 Dark Accent 2" w:uiPriority="50"/>
-    <w:lsdException w:name="List Table 6 Colorful Accent 2" w:uiPriority="51"/>
-    <w:lsdException w:name="List Table 7 Colorful Accent 2" w:uiPriority="52"/>
-    <w:lsdException w:name="List Table 1 Light Accent 3" w:uiPriority="46"/>
-    <w:lsdException w:name="List Table 2 Accent 3" w:uiPriority="47"/>
-    <w:lsdException w:name="List Table 3 Accent 3" w:uiPriority="48"/>
-    <w:lsdException w:name="List Table 4 Accent 3" w:uiPriority="49"/>
-    <w:lsdException w:name="List Table 5 Dark Accent 3" w:uiPriority="50"/>
-    <w:lsdException w:name="List Table 6 Colorful Accent 3" w:uiPriority="51"/>
-    <w:lsdException w:name="List Table 7 Colorful Accent 3" w:uiPriority="52"/>
-    <w:lsdException w:name="List Table 1 Light Accent 4" w:uiPriority="46"/>
-    <w:lsdException w:name="List Table 2 Accent 4" w:uiPriority="47"/>
-    <w:lsdException w:name="List Table 3 Accent 4" w:uiPriority="48"/>
-    <w:lsdException w:name="List Table 4 Accent 4" w:uiPriority="49"/>
-    <w:lsdException w:name="List Table 5 Dark Accent 4" w:uiPriority="50"/>
-    <w:lsdException w:name="List Table 6 Colorful Accent 4" w:uiPriority="51"/>
-    <w:lsdException w:name="List Table 7 Colorful Accent 4" w:uiPriority="52"/>
-    <w:lsdException w:name="List Table 1 Light Accent 5" w:uiPriority="46"/>
-    <w:lsdException w:name="List Table 2 Accent 5" w:uiPriority="47"/>
-    <w:lsdException w:name="List Table 3 Accent 5" w:uiPriority="48"/>
-    <w:lsdException w:name="List Table 4 Accent 5" w:uiPriority="49"/>
-    <w:lsdException w:name="List Table 5 Dark Accent 5" w:uiPriority="50"/>
-    <w:lsdException w:name="List Table 6 Colorful Accent 5" w:uiPriority="51"/>
-    <w:lsdException w:name="List Table 7 Colorful Accent 5" w:uiPriority="52"/>
-    <w:lsdException w:name="List Table 1 Light Accent 6" w:uiPriority="46"/>
-    <w:lsdException w:name="List Table 2 Accent 6" w:uiPriority="47"/>
-    <w:lsdException w:name="List Table 3 Accent 6" w:uiPriority="48"/>
-    <w:lsdException w:name="List Table 4 Accent 6" w:uiPriority="49"/>
-    <w:lsdException w:name="List Table 5 Dark Accent 6" w:uiPriority="50"/>
-    <w:lsdException w:name="List Table 6 Colorful Accent 6" w:uiPriority="51"/>
-    <w:lsdException w:name="List Table 7 Colorful Accent 6" w:uiPriority="52"/>
-    <w:lsdException w:name="Mention" w:semiHidden="1" w:unhideWhenUsed="1"/>
-    <w:lsdException w:name="Smart Hyperlink" w:semiHidden="1" w:unhideWhenUsed="1"/>
-    <w:lsdException w:name="Hashtag" w:semiHidden="1" w:unhideWhenUsed="1"/>
-    <w:lsdException w:name="Unresolved Mention" w:semiHidden="1" w:unhideWhenUsed="1"/>
+  <w:latentStyles w:defLockedState="0" w:defUIPriority="99" w:defSemiHidden="1" w:defUnhideWhenUsed="1" w:defQFormat="0" w:count="267">
+    <w:lsdException w:name="Normal" w:semiHidden="0" w:uiPriority="0" w:unhideWhenUsed="0" w:qFormat="1"/>
+    <w:lsdException w:name="heading 1" w:semiHidden="0" w:uiPriority="9" w:unhideWhenUsed="0" w:qFormat="1"/>
+    <w:lsdException w:name="heading 2" w:uiPriority="9" w:qFormat="1"/>
+    <w:lsdException w:name="heading 3" w:uiPriority="9" w:qFormat="1"/>
+    <w:lsdException w:name="heading 4" w:uiPriority="9" w:qFormat="1"/>
+    <w:lsdException w:name="heading 5" w:uiPriority="9" w:qFormat="1"/>
+    <w:lsdException w:name="heading 6" w:uiPriority="9" w:qFormat="1"/>
+    <w:lsdException w:name="heading 7" w:uiPriority="9" w:qFormat="1"/>
+    <w:lsdException w:name="heading 8" w:uiPriority="9" w:qFormat="1"/>
+    <w:lsdException w:name="heading 9" w:uiPriority="9" w:qFormat="1"/>
+    <w:lsdException w:name="toc 1" w:uiPriority="39"/>
+    <w:lsdException w:name="toc 2" w:uiPriority="39"/>
+    <w:lsdException w:name="toc 3" w:uiPriority="39"/>
+    <w:lsdException w:name="toc 4" w:uiPriority="39"/>
+    <w:lsdException w:name="toc 5" w:uiPriority="39"/>
+    <w:lsdException w:name="toc 6" w:uiPriority="39"/>
+    <w:lsdException w:name="toc 7" w:uiPriority="39"/>
+    <w:lsdException w:name="toc 8" w:uiPriority="39"/>
+    <w:lsdException w:name="toc 9" w:uiPriority="39"/>
+    <w:lsdException w:name="caption" w:uiPriority="35" w:qFormat="1"/>
+    <w:lsdException w:name="Title" w:semiHidden="0" w:uiPriority="10" w:unhideWhenUsed="0" w:qFormat="1"/>
+    <w:lsdException w:name="Default Paragraph Font" w:uiPriority="1"/>
+    <w:lsdException w:name="Subtitle" w:semiHidden="0" w:uiPriority="11" w:unhideWhenUsed="0" w:qFormat="1"/>
+    <w:lsdException w:name="Strong" w:semiHidden="0" w:uiPriority="22" w:unhideWhenUsed="0" w:qFormat="1"/>
+    <w:lsdException w:name="Emphasis" w:semiHidden="0" w:uiPriority="20" w:unhideWhenUsed="0" w:qFormat="1"/>
+    <w:lsdException w:name="Table Grid" w:semiHidden="0" w:uiPriority="39" w:unhideWhenUsed="0"/>
+    <w:lsdException w:name="Placeholder Text" w:unhideWhenUsed="0"/>
+    <w:lsdException w:name="No Spacing" w:semiHidden="0" w:uiPriority="1" w:unhideWhenUsed="0" w:qFormat="1"/>
+    <w:lsdException w:name="Light Shading" w:semiHidden="0" w:uiPriority="60" w:unhideWhenUsed="0"/>
+    <w:lsdException w:name="Light List" w:semiHidden="0" w:uiPriority="61" w:unhideWhenUsed="0"/>
+    <w:lsdException w:name="Light Grid" w:semiHidden="0" w:uiPriority="62" w:unhideWhenUsed="0"/>
+    <w:lsdException w:name="Medium Shading 1" w:semiHidden="0" w:uiPriority="63" w:unhideWhenUsed="0"/>
+    <w:lsdException w:name="Medium Shading 2" w:semiHidden="0" w:uiPriority="64" w:unhideWhenUsed="0"/>
+    <w:lsdException w:name="Medium List 1" w:semiHidden="0" w:uiPriority="65" w:unhideWhenUsed="0"/>
+    <w:lsdException w:name="Medium List 2" w:semiHidden="0" w:uiPriority="66" w:unhideWhenUsed="0"/>
+    <w:lsdException w:name="Medium Grid 1" w:semiHidden="0" w:uiPriority="67" w:unhideWhenUsed="0"/>
+    <w:lsdException w:name="Medium Grid 2" w:semiHidden="0" w:uiPriority="68" w:unhideWhenUsed="0"/>
+    <w:lsdException w:name="Medium Grid 3" w:semiHidden="0" w:uiPriority="69" w:unhideWhenUsed="0"/>
+    <w:lsdException w:name="Dark List" w:semiHidden="0" w:uiPriority="70" w:unhideWhenUsed="0"/>
+    <w:lsdException w:name="Colorful Shading" w:semiHidden="0" w:uiPriority="71" w:unhideWhenUsed="0"/>
+    <w:lsdException w:name="Colorful List" w:semiHidden="0" w:uiPriority="72" w:unhideWhenUsed="0"/>
+    <w:lsdException w:name="Colorful Grid" w:semiHidden="0" w:uiPriority="73" w:unhideWhenUsed="0"/>
+    <w:lsdException w:name="Light Shading Accent 1" w:semiHidden="0" w:uiPriority="60" w:unhideWhenUsed="0"/>
+    <w:lsdException w:name="Light List Accent 1" w:semiHidden="0" w:uiPriority="61" w:unhideWhenUsed="0"/>
+    <w:lsdException w:name="Light Grid Accent 1" w:semiHidden="0" w:uiPriority="62" w:unhideWhenUsed="0"/>
+    <w:lsdException w:name="Medium Shading 1 Accent 1" w:semiHidden="0" w:uiPriority="63" w:unhideWhenUsed="0"/>
+    <w:lsdException w:name="Medium Shading 2 Accent 1" w:semiHidden="0" w:uiPriority="64" w:unhideWhenUsed="0"/>
+    <w:lsdException w:name="Medium List 1 Accent 1" w:semiHidden="0" w:uiPriority="65" w:unhideWhenUsed="0"/>
+    <w:lsdException w:name="Revision" w:unhideWhenUsed="0"/>
+    <w:lsdException w:name="List Paragraph" w:semiHidden="0" w:uiPriority="34" w:unhideWhenUsed="0" w:qFormat="1"/>
+    <w:lsdException w:name="Quote" w:semiHidden="0" w:uiPriority="29" w:unhideWhenUsed="0" w:qFormat="1"/>
+    <w:lsdException w:name="Intense Quote" w:semiHidden="0" w:uiPriority="30" w:unhideWhenUsed="0" w:qFormat="1"/>
+    <w:lsdException w:name="Medium List 2 Accent 1" w:semiHidden="0" w:uiPriority="66" w:unhideWhenUsed="0"/>
+    <w:lsdException w:name="Medium Grid 1 Accent 1" w:semiHidden="0" w:uiPriority="67" w:unhideWhenUsed="0"/>
+    <w:lsdException w:name="Medium Grid 2 Accent 1" w:semiHidden="0" w:uiPriority="68" w:unhideWhenUsed="0"/>
+    <w:lsdException w:name="Medium Grid 3 Accent 1" w:semiHidden="0" w:uiPriority="69" w:unhideWhenUsed="0"/>
+    <w:lsdException w:name="Dark List Accent 1" w:semiHidden="0" w:uiPriority="70" w:unhideWhenUsed="0"/>
+    <w:lsdException w:name="Colorful Shading Accent 1" w:semiHidden="0" w:uiPriority="71" w:unhideWhenUsed="0"/>
+    <w:lsdException w:name="Colorful List Accent 1" w:semiHidden="0" w:uiPriority="72" w:unhideWhenUsed="0"/>
+    <w:lsdException w:name="Colorful Grid Accent 1" w:semiHidden="0" w:uiPriority="73" w:unhideWhenUsed="0"/>
+    <w:lsdException w:name="Light Shading Accent 2" w:semiHidden="0" w:uiPriority="60" w:unhideWhenUsed="0"/>
+    <w:lsdException w:name="Light List Accent 2" w:semiHidden="0" w:uiPriority="61" w:unhideWhenUsed="0"/>
+    <w:lsdException w:name="Light Grid Accent 2" w:semiHidden="0" w:uiPriority="62" w:unhideWhenUsed="0"/>
+    <w:lsdException w:name="Medium Shading 1 Accent 2" w:semiHidden="0" w:uiPriority="63" w:unhideWhenUsed="0"/>
+    <w:lsdException w:name="Medium Shading 2 Accent 2" w:semiHidden="0" w:uiPriority="64" w:unhideWhenUsed="0"/>
+    <w:lsdException w:name="Medium List 1 Accent 2" w:semiHidden="0" w:uiPriority="65" w:unhideWhenUsed="0"/>
+    <w:lsdException w:name="Medium List 2 Accent 2" w:semiHidden="0" w:uiPriority="66" w:unhideWhenUsed="0"/>
+    <w:lsdException w:name="Medium Grid 1 Accent 2" w:semiHidden="0" w:uiPriority="67" w:unhideWhenUsed="0"/>
+    <w:lsdException w:name="Medium Grid 2 Accent 2" w:semiHidden="0" w:uiPriority="68" w:unhideWhenUsed="0"/>
+    <w:lsdException w:name="Medium Grid 3 Accent 2" w:semiHidden="0" w:uiPriority="69" w:unhideWhenUsed="0"/>
+    <w:lsdException w:name="Dark List Accent 2" w:semiHidden="0" w:uiPriority="70" w:unhideWhenUsed="0"/>
+    <w:lsdException w:name="Colorful Shading Accent 2" w:semiHidden="0" w:uiPriority="71" w:unhideWhenUsed="0"/>
+    <w:lsdException w:name="Colorful List Accent 2" w:semiHidden="0" w:uiPriority="72" w:unhideWhenUsed="0"/>
+    <w:lsdException w:name="Colorful Grid Accent 2" w:semiHidden="0" w:uiPriority="73" w:unhideWhenUsed="0"/>
+    <w:lsdException w:name="Light Shading Accent 3" w:semiHidden="0" w:uiPriority="60" w:unhideWhenUsed="0"/>
+    <w:lsdException w:name="Light List Accent 3" w:semiHidden="0" w:uiPriority="61" w:unhideWhenUsed="0"/>
+    <w:lsdException w:name="Light Grid Accent 3" w:semiHidden="0" w:uiPriority="62" w:unhideWhenUsed="0"/>
+    <w:lsdException w:name="Medium Shading 1 Accent 3" w:semiHidden="0" w:uiPriority="63" w:unhideWhenUsed="0"/>
+    <w:lsdException w:name="Medium Shading 2 Accent 3" w:semiHidden="0" w:uiPriority="64" w:unhideWhenUsed="0"/>
+    <w:lsdException w:name="Medium List 1 Accent 3" w:semiHidden="0" w:uiPriority="65" w:unhideWhenUsed="0"/>
+    <w:lsdException w:name="Medium List 2 Accent 3" w:semiHidden="0" w:uiPriority="66" w:unhideWhenUsed="0"/>
+    <w:lsdException w:name="Medium Grid 1 Accent 3" w:semiHidden="0" w:uiPriority="67" w:unhideWhenUsed="0"/>
+    <w:lsdException w:name="Medium Grid 2 Accent 3" w:semiHidden="0" w:uiPriority="68" w:unhideWhenUsed="0"/>
+    <w:lsdException w:name="Medium Grid 3 Accent 3" w:semiHidden="0" w:uiPriority="69" w:unhideWhenUsed="0"/>
+    <w:lsdException w:name="Dark List Accent 3" w:semiHidden="0" w:uiPriority="70" w:unhideWhenUsed="0"/>
+    <w:lsdException w:name="Colorful Shading Accent 3" w:semiHidden="0" w:uiPriority="71" w:unhideWhenUsed="0"/>
+    <w:lsdException w:name="Colorful List Accent 3" w:semiHidden="0" w:uiPriority="72" w:unhideWhenUsed="0"/>
+    <w:lsdException w:name="Colorful Grid Accent 3" w:semiHidden="0" w:uiPriority="73" w:unhideWhenUsed="0"/>
+    <w:lsdException w:name="Light Shading Accent 4" w:semiHidden="0" w:uiPriority="60" w:unhideWhenUsed="0"/>
+    <w:lsdException w:name="Light List Accent 4" w:semiHidden="0" w:uiPriority="61" w:unhideWhenUsed="0"/>
+    <w:lsdException w:name="Light Grid Accent 4" w:semiHidden="0" w:uiPriority="62" w:unhideWhenUsed="0"/>
+    <w:lsdException w:name="Medium Shading 1 Accent 4" w:semiHidden="0" w:uiPriority="63" w:unhideWhenUsed="0"/>
+    <w:lsdException w:name="Medium Shading 2 Accent 4" w:semiHidden="0" w:uiPriority="64" w:unhideWhenUsed="0"/>
+    <w:lsdException w:name="Medium List 1 Accent 4" w:semiHidden="0" w:uiPriority="65" w:unhideWhenUsed="0"/>
+    <w:lsdException w:name="Medium List 2 Accent 4" w:semiHidden="0" w:uiPriority="66" w:unhideWhenUsed="0"/>
+    <w:lsdException w:name="Medium Grid 1 Accent 4" w:semiHidden="0" w:uiPriority="67" w:unhideWhenUsed="0"/>
+    <w:lsdException w:name="Medium Grid 2 Accent 4" w:semiHidden="0" w:uiPriority="68" w:unhideWhenUsed="0"/>
+    <w:lsdException w:name="Medium Grid 3 Accent 4" w:semiHidden="0" w:uiPriority="69" w:unhideWhenUsed="0"/>
+    <w:lsdException w:name="Dark List Accent 4" w:semiHidden="0" w:uiPriority="70" w:unhideWhenUsed="0"/>
+    <w:lsdException w:name="Colorful Shading Accent 4" w:semiHidden="0" w:uiPriority="71" w:unhideWhenUsed="0"/>
+    <w:lsdException w:name="Colorful List Accent 4" w:semiHidden="0" w:uiPriority="72" w:unhideWhenUsed="0"/>
+    <w:lsdException w:name="Colorful Grid Accent 4" w:semiHidden="0" w:uiPriority="73" w:unhideWhenUsed="0"/>
+    <w:lsdException w:name="Light Shading Accent 5" w:semiHidden="0" w:uiPriority="60" w:unhideWhenUsed="0"/>
+    <w:lsdException w:name="Light List Accent 5" w:semiHidden="0" w:uiPriority="61" w:unhideWhenUsed="0"/>
+    <w:lsdException w:name="Light Grid Accent 5" w:semiHidden="0" w:uiPriority="62" w:unhideWhenUsed="0"/>
+    <w:lsdException w:name="Medium Shading 1 Accent 5" w:semiHidden="0" w:uiPriority="63" w:unhideWhenUsed="0"/>
+    <w:lsdException w:name="Medium Shading 2 Accent 5" w:semiHidden="0" w:uiPriority="64" w:unhideWhenUsed="0"/>
+    <w:lsdException w:name="Medium List 1 Accent 5" w:semiHidden="0" w:uiPriority="65" w:unhideWhenUsed="0"/>
+    <w:lsdException w:name="Medium List 2 Accent 5" w:semiHidden="0" w:uiPriority="66" w:unhideWhenUsed="0"/>
+    <w:lsdException w:name="Medium Grid 1 Accent 5" w:semiHidden="0" w:uiPriority="67" w:unhideWhenUsed="0"/>
+    <w:lsdException w:name="Medium Grid 2 Accent 5" w:semiHidden="0" w:uiPriority="68" w:unhideWhenUsed="0"/>
+    <w:lsdException w:name="Medium Grid 3 Accent 5" w:semiHidden="0" w:uiPriority="69" w:unhideWhenUsed="0"/>
+    <w:lsdException w:name="Dark List Accent 5" w:semiHidden="0" w:uiPriority="70" w:unhideWhenUsed="0"/>
+    <w:lsdException w:name="Colorful Shading Accent 5" w:semiHidden="0" w:uiPriority="71" w:unhideWhenUsed="0"/>
+    <w:lsdException w:name="Colorful List Accent 5" w:semiHidden="0" w:uiPriority="72" w:unhideWhenUsed="0"/>
+    <w:lsdException w:name="Colorful Grid Accent 5" w:semiHidden="0" w:uiPriority="73" w:unhideWhenUsed="0"/>
+    <w:lsdException w:name="Light Shading Accent 6" w:semiHidden="0" w:uiPriority="60" w:unhideWhenUsed="0"/>
+    <w:lsdException w:name="Light List Accent 6" w:semiHidden="0" w:uiPriority="61" w:unhideWhenUsed="0"/>
+    <w:lsdException w:name="Light Grid Accent 6" w:semiHidden="0" w:uiPriority="62" w:unhideWhenUsed="0"/>
+    <w:lsdException w:name="Medium Shading 1 Accent 6" w:semiHidden="0" w:uiPriority="63" w:unhideWhenUsed="0"/>
+    <w:lsdException w:name="Medium Shading 2 Accent 6" w:semiHidden="0" w:uiPriority="64" w:unhideWhenUsed="0"/>
+    <w:lsdException w:name="Medium List 1 Accent 6" w:semiHidden="0" w:uiPriority="65" w:unhideWhenUsed="0"/>
+    <w:lsdException w:name="Medium List 2 Accent 6" w:semiHidden="0" w:uiPriority="66" w:unhideWhenUsed="0"/>
+    <w:lsdException w:name="Medium Grid 1 Accent 6" w:semiHidden="0" w:uiPriority="67" w:unhideWhenUsed="0"/>
+    <w:lsdException w:name="Medium Grid 2 Accent 6" w:semiHidden="0" w:uiPriority="68" w:unhideWhenUsed="0"/>
+    <w:lsdException w:name="Medium Grid 3 Accent 6" w:semiHidden="0" w:uiPriority="69" w:unhideWhenUsed="0"/>
+    <w:lsdException w:name="Dark List Accent 6" w:semiHidden="0" w:uiPriority="70" w:unhideWhenUsed="0"/>
+    <w:lsdException w:name="Colorful Shading Accent 6" w:semiHidden="0" w:uiPriority="71" w:unhideWhenUsed="0"/>
+    <w:lsdException w:name="Colorful List Accent 6" w:semiHidden="0" w:uiPriority="72" w:unhideWhenUsed="0"/>
+    <w:lsdException w:name="Colorful Grid Accent 6" w:semiHidden="0" w:uiPriority="73" w:unhideWhenUsed="0"/>
+    <w:lsdException w:name="Subtle Emphasis" w:semiHidden="0" w:uiPriority="19" w:unhideWhenUsed="0" w:qFormat="1"/>
+    <w:lsdException w:name="Intense Emphasis" w:semiHidden="0" w:uiPriority="21" w:unhideWhenUsed="0" w:qFormat="1"/>
+    <w:lsdException w:name="Subtle Reference" w:semiHidden="0" w:uiPriority="31" w:unhideWhenUsed="0" w:qFormat="1"/>
+    <w:lsdException w:name="Intense Reference" w:semiHidden="0" w:uiPriority="32" w:unhideWhenUsed="0" w:qFormat="1"/>
+    <w:lsdException w:name="Book Title" w:semiHidden="0" w:uiPriority="33" w:unhideWhenUsed="0" w:qFormat="1"/>
+    <w:lsdException w:name="Bibliography" w:uiPriority="37"/>
+    <w:lsdException w:name="TOC Heading" w:uiPriority="39" w:qFormat="1"/>
+  </w:latentStyles>
+  <w:style w:type="paragraph" w:default="1" w:styleId="a">
+    <w:name w:val="Normal"/>
+    <w:qFormat/>
+  </w:style>
+  <w:style w:type="character" w:default="1" w:styleId="a0">
+    <w:name w:val="Default Paragraph Font"/>
+    <w:uiPriority w:val="1"/>
+    <w:unhideWhenUsed/>
+  </w:style>
+  <w:style w:type="table" w:default="1" w:styleId="a1">
+    <w:name w:val="Normal Table"/>
+    <w:uiPriority w:val="99"/>
+    <w:semiHidden/>
+    <w:unhideWhenUsed/>
+    <w:tblPr>
+      <w:tblInd w:w="0" w:type="dxa"/>
+      <w:tblCellMar>
+        <w:top w:w="0" w:type="dxa"/>
+        <w:left w:w="108" w:type="dxa"/>
+        <w:bottom w:w="0" w:type="dxa"/>
+        <w:right w:w="108" w:type="dxa"/>
+      </w:tblCellMar>
+    </w:tblPr>
+  </w:style>
+  <w:style w:type="numbering" w:default="1" w:styleId="a2">
+    <w:name w:val="No List"/>
+    <w:uiPriority w:val="99"/>
+    <w:semiHidden/>
+    <w:unhideWhenUsed/>
+  </w:style>
+  <w:style w:type="paragraph" w:styleId="a3">
+    <w:name w:val="List Paragraph"/>
+    <w:basedOn w:val="a"/>
+    <w:uiPriority w:val="34"/>
+    <w:qFormat/>
+    <w:rsid w:val="00EA4867"/>
+    <w:pPr>
+      <w:ind w:left="720"/>
+      <w:contextualSpacing/>
+    </w:pPr>
+  </w:style>
+  <w:style w:type="character" w:styleId="a4">
+    <w:name w:val="annotation reference"/>
+    <w:basedOn w:val="a0"/>
+    <w:uiPriority w:val="99"/>
+    <w:semiHidden/>
+    <w:unhideWhenUsed/>
+    <w:rsid w:val="0070789D"/>
+    <w:rPr>
+      <w:sz w:val="16"/>
+      <w:szCs w:val="16"/>
+    </w:rPr>
+  </w:style>
+  <w:style w:type="paragraph" w:styleId="a5">
+    <w:name w:val="annotation text"/>
+    <w:basedOn w:val="a"/>
+    <w:link w:val="a6"/>
+    <w:uiPriority w:val="99"/>
+    <w:semiHidden/>
+    <w:unhideWhenUsed/>
+    <w:rsid w:val="0070789D"/>
+    <w:pPr>
+      <w:spacing w:line="240" w:lineRule="auto"/>
+    </w:pPr>
+    <w:rPr>
+      <w:sz w:val="20"/>
+      <w:szCs w:val="20"/>
+    </w:rPr>
+  </w:style>
+  <w:style w:type="character" w:customStyle="1" w:styleId="a6">
+    <w:name w:val="Текст примечания Знак"/>
+    <w:basedOn w:val="a0"/>
+    <w:link w:val="a5"/>
+    <w:uiPriority w:val="99"/>
+    <w:semiHidden/>
+    <w:rsid w:val="0070789D"/>
+    <w:rPr>
+      <w:sz w:val="20"/>
+      <w:szCs w:val="20"/>
+    </w:rPr>
+  </w:style>
+  <w:style w:type="paragraph" w:styleId="a7">
+    <w:name w:val="annotation subject"/>
+    <w:basedOn w:val="a5"/>
+    <w:next w:val="a5"/>
+    <w:link w:val="a8"/>
+    <w:uiPriority w:val="99"/>
+    <w:semiHidden/>
+    <w:unhideWhenUsed/>
+    <w:rsid w:val="0070789D"/>
+    <w:rPr>
+      <w:b/>
+      <w:bCs/>
+    </w:rPr>
+  </w:style>
+  <w:style w:type="character" w:customStyle="1" w:styleId="a8">
+    <w:name w:val="Тема примечания Знак"/>
+    <w:basedOn w:val="a6"/>
+    <w:link w:val="a7"/>
+    <w:uiPriority w:val="99"/>
+    <w:semiHidden/>
+    <w:rsid w:val="0070789D"/>
+    <w:rPr>
+      <w:b/>
+      <w:bCs/>
+      <w:sz w:val="20"/>
+      <w:szCs w:val="20"/>
+    </w:rPr>
+  </w:style>
+  <w:style w:type="paragraph" w:styleId="a9">
+    <w:name w:val="Balloon Text"/>
+    <w:basedOn w:val="a"/>
+    <w:link w:val="aa"/>
+    <w:uiPriority w:val="99"/>
+    <w:semiHidden/>
+    <w:unhideWhenUsed/>
+    <w:rsid w:val="0070789D"/>
+    <w:pPr>
+      <w:spacing w:after="0" w:line="240" w:lineRule="auto"/>
+    </w:pPr>
+    <w:rPr>
+      <w:rFonts w:ascii="Segoe UI" w:hAnsi="Segoe UI" w:cs="Segoe UI"/>
+      <w:sz w:val="18"/>
+      <w:szCs w:val="18"/>
+    </w:rPr>
+  </w:style>
+  <w:style w:type="character" w:customStyle="1" w:styleId="aa">
+    <w:name w:val="Текст выноски Знак"/>
+    <w:basedOn w:val="a0"/>
+    <w:link w:val="a9"/>
+    <w:uiPriority w:val="99"/>
+    <w:semiHidden/>
+    <w:rsid w:val="0070789D"/>
+    <w:rPr>
+      <w:rFonts w:ascii="Segoe UI" w:hAnsi="Segoe UI" w:cs="Segoe UI"/>
+      <w:sz w:val="18"/>
+      <w:szCs w:val="18"/>
+    </w:rPr>
+  </w:style>
+  <w:style w:type="paragraph" w:styleId="ab">
+    <w:name w:val="Normal (Web)"/>
+    <w:basedOn w:val="a"/>
+    <w:uiPriority w:val="99"/>
+    <w:semiHidden/>
+    <w:unhideWhenUsed/>
+    <w:rsid w:val="00FC6821"/>
+    <w:pPr>
+      <w:spacing w:before="100" w:beforeAutospacing="1" w:after="100" w:afterAutospacing="1" w:line="240" w:lineRule="auto"/>
+    </w:pPr>
+    <w:rPr>
+      <w:rFonts w:ascii="Times New Roman" w:eastAsia="Times New Roman" w:hAnsi="Times New Roman" w:cs="Times New Roman"/>
+      <w:sz w:val="24"/>
+      <w:szCs w:val="24"/>
+      <w:lang w:eastAsia="ru-RU"/>
+    </w:rPr>
+  </w:style>
+  <w:style w:type="character" w:customStyle="1" w:styleId="note">
+    <w:name w:val="note"/>
+    <w:basedOn w:val="a0"/>
+    <w:rsid w:val="00393E6B"/>
+  </w:style>
+  <w:style w:type="character" w:styleId="ac">
+    <w:name w:val="Hyperlink"/>
+    <w:basedOn w:val="a0"/>
+    <w:uiPriority w:val="99"/>
+    <w:semiHidden/>
+    <w:unhideWhenUsed/>
+    <w:rsid w:val="00393E6B"/>
+    <w:rPr>
+      <w:color w:val="0000FF"/>
+      <w:u w:val="single"/>
+    </w:rPr>
+  </w:style>
+  <w:style w:type="character" w:styleId="ad">
+    <w:name w:val="Strong"/>
+    <w:basedOn w:val="a0"/>
+    <w:uiPriority w:val="22"/>
+    <w:qFormat/>
+    <w:rsid w:val="00393E6B"/>
+    <w:rPr>
+      <w:b/>
+      <w:bCs/>
+    </w:rPr>
+  </w:style>
+</w:styles>
+</file>
+
+<file path=word/stylesWithEffects.xml><?xml version="1.0" encoding="utf-8"?>
+<w:styles xmlns:wpc="http://schemas.microsoft.com/office/word/2010/wordprocessingCanvas" xmlns:mc="http://schemas.openxmlformats.org/markup-compatibility/2006" xmlns:o="urn:schemas-microsoft-com:office:office" xmlns:r="http://schemas.openxmlformats.org/officeDocument/2006/relationships" xmlns:m="http://schemas.openxmlformats.org/officeDocument/2006/math" xmlns:v="urn:schemas-microsoft-com:vml" xmlns:wp14="http://schemas.microsoft.com/office/word/2010/wordprocessingDrawing" xmlns:wp="http://schemas.openxmlformats.org/drawingml/2006/wordprocessingDrawing" xmlns:w10="urn:schemas-microsoft-com:office:word" xmlns:w="http://schemas.openxmlformats.org/wordprocessingml/2006/main" xmlns:w14="http://schemas.microsoft.com/office/word/2010/wordml" xmlns:wpg="http://schemas.microsoft.com/office/word/2010/wordprocessingGroup" xmlns:wpi="http://schemas.microsoft.com/office/word/2010/wordprocessingInk" xmlns:wne="http://schemas.microsoft.com/office/word/2006/wordml" xmlns:wps="http://schemas.microsoft.com/office/word/2010/wordprocessingShape" mc:Ignorable="w14 wp14">
+  <w:docDefaults>
+    <w:rPrDefault>
+      <w:rPr>
+        <w:rFonts w:asciiTheme="minorHAnsi" w:eastAsiaTheme="minorHAnsi" w:hAnsiTheme="minorHAnsi" w:cstheme="minorBidi"/>
+        <w:sz w:val="22"/>
+        <w:szCs w:val="22"/>
+        <w:lang w:val="ru-RU" w:eastAsia="en-US" w:bidi="ar-SA"/>
+      </w:rPr>
+    </w:rPrDefault>
+    <w:pPrDefault>
+      <w:pPr>
+        <w:spacing w:after="160" w:line="259" w:lineRule="auto"/>
+      </w:pPr>
+    </w:pPrDefault>
+  </w:docDefaults>
+  <w:latentStyles w:defLockedState="0" w:defUIPriority="99" w:defSemiHidden="1" w:defUnhideWhenUsed="1" w:defQFormat="0" w:count="267">
+    <w:lsdException w:name="Normal" w:semiHidden="0" w:uiPriority="0" w:unhideWhenUsed="0" w:qFormat="1"/>
+    <w:lsdException w:name="heading 1" w:semiHidden="0" w:uiPriority="9" w:unhideWhenUsed="0" w:qFormat="1"/>
+    <w:lsdException w:name="heading 2" w:uiPriority="9" w:qFormat="1"/>
+    <w:lsdException w:name="heading 3" w:uiPriority="9" w:qFormat="1"/>
+    <w:lsdException w:name="heading 4" w:uiPriority="9" w:qFormat="1"/>
+    <w:lsdException w:name="heading 5" w:uiPriority="9" w:qFormat="1"/>
+    <w:lsdException w:name="heading 6" w:uiPriority="9" w:qFormat="1"/>
+    <w:lsdException w:name="heading 7" w:uiPriority="9" w:qFormat="1"/>
+    <w:lsdException w:name="heading 8" w:uiPriority="9" w:qFormat="1"/>
+    <w:lsdException w:name="heading 9" w:uiPriority="9" w:qFormat="1"/>
+    <w:lsdException w:name="toc 1" w:uiPriority="39"/>
+    <w:lsdException w:name="toc 2" w:uiPriority="39"/>
+    <w:lsdException w:name="toc 3" w:uiPriority="39"/>
+    <w:lsdException w:name="toc 4" w:uiPriority="39"/>
+    <w:lsdException w:name="toc 5" w:uiPriority="39"/>
+    <w:lsdException w:name="toc 6" w:uiPriority="39"/>
+    <w:lsdException w:name="toc 7" w:uiPriority="39"/>
+    <w:lsdException w:name="toc 8" w:uiPriority="39"/>
+    <w:lsdException w:name="toc 9" w:uiPriority="39"/>
+    <w:lsdException w:name="caption" w:uiPriority="35" w:qFormat="1"/>
+    <w:lsdException w:name="Title" w:semiHidden="0" w:uiPriority="10" w:unhideWhenUsed="0" w:qFormat="1"/>
+    <w:lsdException w:name="Default Paragraph Font" w:uiPriority="1"/>
+    <w:lsdException w:name="Subtitle" w:semiHidden="0" w:uiPriority="11" w:unhideWhenUsed="0" w:qFormat="1"/>
+    <w:lsdException w:name="Strong" w:semiHidden="0" w:uiPriority="22" w:unhideWhenUsed="0" w:qFormat="1"/>
+    <w:lsdException w:name="Emphasis" w:semiHidden="0" w:uiPriority="20" w:unhideWhenUsed="0" w:qFormat="1"/>
+    <w:lsdException w:name="Table Grid" w:semiHidden="0" w:uiPriority="39" w:unhideWhenUsed="0"/>
+    <w:lsdException w:name="Placeholder Text" w:unhideWhenUsed="0"/>
+    <w:lsdException w:name="No Spacing" w:semiHidden="0" w:uiPriority="1" w:unhideWhenUsed="0" w:qFormat="1"/>
+    <w:lsdException w:name="Light Shading" w:semiHidden="0" w:uiPriority="60" w:unhideWhenUsed="0"/>
+    <w:lsdException w:name="Light List" w:semiHidden="0" w:uiPriority="61" w:unhideWhenUsed="0"/>
+    <w:lsdException w:name="Light Grid" w:semiHidden="0" w:uiPriority="62" w:unhideWhenUsed="0"/>
+    <w:lsdException w:name="Medium Shading 1" w:semiHidden="0" w:uiPriority="63" w:unhideWhenUsed="0"/>
+    <w:lsdException w:name="Medium Shading 2" w:semiHidden="0" w:uiPriority="64" w:unhideWhenUsed="0"/>
+    <w:lsdException w:name="Medium List 1" w:semiHidden="0" w:uiPriority="65" w:unhideWhenUsed="0"/>
+    <w:lsdException w:name="Medium List 2" w:semiHidden="0" w:uiPriority="66" w:unhideWhenUsed="0"/>
+    <w:lsdException w:name="Medium Grid 1" w:semiHidden="0" w:uiPriority="67" w:unhideWhenUsed="0"/>
+    <w:lsdException w:name="Medium Grid 2" w:semiHidden="0" w:uiPriority="68" w:unhideWhenUsed="0"/>
+    <w:lsdException w:name="Medium Grid 3" w:semiHidden="0" w:uiPriority="69" w:unhideWhenUsed="0"/>
+    <w:lsdException w:name="Dark List" w:semiHidden="0" w:uiPriority="70" w:unhideWhenUsed="0"/>
+    <w:lsdException w:name="Colorful Shading" w:semiHidden="0" w:uiPriority="71" w:unhideWhenUsed="0"/>
+    <w:lsdException w:name="Colorful List" w:semiHidden="0" w:uiPriority="72" w:unhideWhenUsed="0"/>
+    <w:lsdException w:name="Colorful Grid" w:semiHidden="0" w:uiPriority="73" w:unhideWhenUsed="0"/>
+    <w:lsdException w:name="Light Shading Accent 1" w:semiHidden="0" w:uiPriority="60" w:unhideWhenUsed="0"/>
+    <w:lsdException w:name="Light List Accent 1" w:semiHidden="0" w:uiPriority="61" w:unhideWhenUsed="0"/>
+    <w:lsdException w:name="Light Grid Accent 1" w:semiHidden="0" w:uiPriority="62" w:unhideWhenUsed="0"/>
+    <w:lsdException w:name="Medium Shading 1 Accent 1" w:semiHidden="0" w:uiPriority="63" w:unhideWhenUsed="0"/>
+    <w:lsdException w:name="Medium Shading 2 Accent 1" w:semiHidden="0" w:uiPriority="64" w:unhideWhenUsed="0"/>
+    <w:lsdException w:name="Medium List 1 Accent 1" w:semiHidden="0" w:uiPriority="65" w:unhideWhenUsed="0"/>
+    <w:lsdException w:name="Revision" w:unhideWhenUsed="0"/>
+    <w:lsdException w:name="List Paragraph" w:semiHidden="0" w:uiPriority="34" w:unhideWhenUsed="0" w:qFormat="1"/>
+    <w:lsdException w:name="Quote" w:semiHidden="0" w:uiPriority="29" w:unhideWhenUsed="0" w:qFormat="1"/>
+    <w:lsdException w:name="Intense Quote" w:semiHidden="0" w:uiPriority="30" w:unhideWhenUsed="0" w:qFormat="1"/>
+    <w:lsdException w:name="Medium List 2 Accent 1" w:semiHidden="0" w:uiPriority="66" w:unhideWhenUsed="0"/>
+    <w:lsdException w:name="Medium Grid 1 Accent 1" w:semiHidden="0" w:uiPriority="67" w:unhideWhenUsed="0"/>
+    <w:lsdException w:name="Medium Grid 2 Accent 1" w:semiHidden="0" w:uiPriority="68" w:unhideWhenUsed="0"/>
+    <w:lsdException w:name="Medium Grid 3 Accent 1" w:semiHidden="0" w:uiPriority="69" w:unhideWhenUsed="0"/>
+    <w:lsdException w:name="Dark List Accent 1" w:semiHidden="0" w:uiPriority="70" w:unhideWhenUsed="0"/>
+    <w:lsdException w:name="Colorful Shading Accent 1" w:semiHidden="0" w:uiPriority="71" w:unhideWhenUsed="0"/>
+    <w:lsdException w:name="Colorful List Accent 1" w:semiHidden="0" w:uiPriority="72" w:unhideWhenUsed="0"/>
+    <w:lsdException w:name="Colorful Grid Accent 1" w:semiHidden="0" w:uiPriority="73" w:unhideWhenUsed="0"/>
+    <w:lsdException w:name="Light Shading Accent 2" w:semiHidden="0" w:uiPriority="60" w:unhideWhenUsed="0"/>
+    <w:lsdException w:name="Light List Accent 2" w:semiHidden="0" w:uiPriority="61" w:unhideWhenUsed="0"/>
+    <w:lsdException w:name="Light Grid Accent 2" w:semiHidden="0" w:uiPriority="62" w:unhideWhenUsed="0"/>
+    <w:lsdException w:name="Medium Shading 1 Accent 2" w:semiHidden="0" w:uiPriority="63" w:unhideWhenUsed="0"/>
+    <w:lsdException w:name="Medium Shading 2 Accent 2" w:semiHidden="0" w:uiPriority="64" w:unhideWhenUsed="0"/>
+    <w:lsdException w:name="Medium List 1 Accent 2" w:semiHidden="0" w:uiPriority="65" w:unhideWhenUsed="0"/>
+    <w:lsdException w:name="Medium List 2 Accent 2" w:semiHidden="0" w:uiPriority="66" w:unhideWhenUsed="0"/>
+    <w:lsdException w:name="Medium Grid 1 Accent 2" w:semiHidden="0" w:uiPriority="67" w:unhideWhenUsed="0"/>
+    <w:lsdException w:name="Medium Grid 2 Accent 2" w:semiHidden="0" w:uiPriority="68" w:unhideWhenUsed="0"/>
+    <w:lsdException w:name="Medium Grid 3 Accent 2" w:semiHidden="0" w:uiPriority="69" w:unhideWhenUsed="0"/>
+    <w:lsdException w:name="Dark List Accent 2" w:semiHidden="0" w:uiPriority="70" w:unhideWhenUsed="0"/>
+    <w:lsdException w:name="Colorful Shading Accent 2" w:semiHidden="0" w:uiPriority="71" w:unhideWhenUsed="0"/>
+    <w:lsdException w:name="Colorful List Accent 2" w:semiHidden="0" w:uiPriority="72" w:unhideWhenUsed="0"/>
+    <w:lsdException w:name="Colorful Grid Accent 2" w:semiHidden="0" w:uiPriority="73" w:unhideWhenUsed="0"/>
+    <w:lsdException w:name="Light Shading Accent 3" w:semiHidden="0" w:uiPriority="60" w:unhideWhenUsed="0"/>
+    <w:lsdException w:name="Light List Accent 3" w:semiHidden="0" w:uiPriority="61" w:unhideWhenUsed="0"/>
+    <w:lsdException w:name="Light Grid Accent 3" w:semiHidden="0" w:uiPriority="62" w:unhideWhenUsed="0"/>
+    <w:lsdException w:name="Medium Shading 1 Accent 3" w:semiHidden="0" w:uiPriority="63" w:unhideWhenUsed="0"/>
+    <w:lsdException w:name="Medium Shading 2 Accent 3" w:semiHidden="0" w:uiPriority="64" w:unhideWhenUsed="0"/>
+    <w:lsdException w:name="Medium List 1 Accent 3" w:semiHidden="0" w:uiPriority="65" w:unhideWhenUsed="0"/>
+    <w:lsdException w:name="Medium List 2 Accent 3" w:semiHidden="0" w:uiPriority="66" w:unhideWhenUsed="0"/>
+    <w:lsdException w:name="Medium Grid 1 Accent 3" w:semiHidden="0" w:uiPriority="67" w:unhideWhenUsed="0"/>
+    <w:lsdException w:name="Medium Grid 2 Accent 3" w:semiHidden="0" w:uiPriority="68" w:unhideWhenUsed="0"/>
+    <w:lsdException w:name="Medium Grid 3 Accent 3" w:semiHidden="0" w:uiPriority="69" w:unhideWhenUsed="0"/>
+    <w:lsdException w:name="Dark List Accent 3" w:semiHidden="0" w:uiPriority="70" w:unhideWhenUsed="0"/>
+    <w:lsdException w:name="Colorful Shading Accent 3" w:semiHidden="0" w:uiPriority="71" w:unhideWhenUsed="0"/>
+    <w:lsdException w:name="Colorful List Accent 3" w:semiHidden="0" w:uiPriority="72" w:unhideWhenUsed="0"/>
+    <w:lsdException w:name="Colorful Grid Accent 3" w:semiHidden="0" w:uiPriority="73" w:unhideWhenUsed="0"/>
+    <w:lsdException w:name="Light Shading Accent 4" w:semiHidden="0" w:uiPriority="60" w:unhideWhenUsed="0"/>
+    <w:lsdException w:name="Light List Accent 4" w:semiHidden="0" w:uiPriority="61" w:unhideWhenUsed="0"/>
+    <w:lsdException w:name="Light Grid Accent 4" w:semiHidden="0" w:uiPriority="62" w:unhideWhenUsed="0"/>
+    <w:lsdException w:name="Medium Shading 1 Accent 4" w:semiHidden="0" w:uiPriority="63" w:unhideWhenUsed="0"/>
+    <w:lsdException w:name="Medium Shading 2 Accent 4" w:semiHidden="0" w:uiPriority="64" w:unhideWhenUsed="0"/>
+    <w:lsdException w:name="Medium List 1 Accent 4" w:semiHidden="0" w:uiPriority="65" w:unhideWhenUsed="0"/>
+    <w:lsdException w:name="Medium List 2 Accent 4" w:semiHidden="0" w:uiPriority="66" w:unhideWhenUsed="0"/>
+    <w:lsdException w:name="Medium Grid 1 Accent 4" w:semiHidden="0" w:uiPriority="67" w:unhideWhenUsed="0"/>
+    <w:lsdException w:name="Medium Grid 2 Accent 4" w:semiHidden="0" w:uiPriority="68" w:unhideWhenUsed="0"/>
+    <w:lsdException w:name="Medium Grid 3 Accent 4" w:semiHidden="0" w:uiPriority="69" w:unhideWhenUsed="0"/>
+    <w:lsdException w:name="Dark List Accent 4" w:semiHidden="0" w:uiPriority="70" w:unhideWhenUsed="0"/>
+    <w:lsdException w:name="Colorful Shading Accent 4" w:semiHidden="0" w:uiPriority="71" w:unhideWhenUsed="0"/>
+    <w:lsdException w:name="Colorful List Accent 4" w:semiHidden="0" w:uiPriority="72" w:unhideWhenUsed="0"/>
+    <w:lsdException w:name="Colorful Grid Accent 4" w:semiHidden="0" w:uiPriority="73" w:unhideWhenUsed="0"/>
+    <w:lsdException w:name="Light Shading Accent 5" w:semiHidden="0" w:uiPriority="60" w:unhideWhenUsed="0"/>
+    <w:lsdException w:name="Light List Accent 5" w:semiHidden="0" w:uiPriority="61" w:unhideWhenUsed="0"/>
+    <w:lsdException w:name="Light Grid Accent 5" w:semiHidden="0" w:uiPriority="62" w:unhideWhenUsed="0"/>
+    <w:lsdException w:name="Medium Shading 1 Accent 5" w:semiHidden="0" w:uiPriority="63" w:unhideWhenUsed="0"/>
+    <w:lsdException w:name="Medium Shading 2 Accent 5" w:semiHidden="0" w:uiPriority="64" w:unhideWhenUsed="0"/>
+    <w:lsdException w:name="Medium List 1 Accent 5" w:semiHidden="0" w:uiPriority="65" w:unhideWhenUsed="0"/>
+    <w:lsdException w:name="Medium List 2 Accent 5" w:semiHidden="0" w:uiPriority="66" w:unhideWhenUsed="0"/>
+    <w:lsdException w:name="Medium Grid 1 Accent 5" w:semiHidden="0" w:uiPriority="67" w:unhideWhenUsed="0"/>
+    <w:lsdException w:name="Medium Grid 2 Accent 5" w:semiHidden="0" w:uiPriority="68" w:unhideWhenUsed="0"/>
+    <w:lsdException w:name="Medium Grid 3 Accent 5" w:semiHidden="0" w:uiPriority="69" w:unhideWhenUsed="0"/>
+    <w:lsdException w:name="Dark List Accent 5" w:semiHidden="0" w:uiPriority="70" w:unhideWhenUsed="0"/>
+    <w:lsdException w:name="Colorful Shading Accent 5" w:semiHidden="0" w:uiPriority="71" w:unhideWhenUsed="0"/>
+    <w:lsdException w:name="Colorful List Accent 5" w:semiHidden="0" w:uiPriority="72" w:unhideWhenUsed="0"/>
+    <w:lsdException w:name="Colorful Grid Accent 5" w:semiHidden="0" w:uiPriority="73" w:unhideWhenUsed="0"/>
+    <w:lsdException w:name="Light Shading Accent 6" w:semiHidden="0" w:uiPriority="60" w:unhideWhenUsed="0"/>
+    <w:lsdException w:name="Light List Accent 6" w:semiHidden="0" w:uiPriority="61" w:unhideWhenUsed="0"/>
+    <w:lsdException w:name="Light Grid Accent 6" w:semiHidden="0" w:uiPriority="62" w:unhideWhenUsed="0"/>
+    <w:lsdException w:name="Medium Shading 1 Accent 6" w:semiHidden="0" w:uiPriority="63" w:unhideWhenUsed="0"/>
+    <w:lsdException w:name="Medium Shading 2 Accent 6" w:semiHidden="0" w:uiPriority="64" w:unhideWhenUsed="0"/>
+    <w:lsdException w:name="Medium List 1 Accent 6" w:semiHidden="0" w:uiPriority="65" w:unhideWhenUsed="0"/>
+    <w:lsdException w:name="Medium List 2 Accent 6" w:semiHidden="0" w:uiPriority="66" w:unhideWhenUsed="0"/>
+    <w:lsdException w:name="Medium Grid 1 Accent 6" w:semiHidden="0" w:uiPriority="67" w:unhideWhenUsed="0"/>
+    <w:lsdException w:name="Medium Grid 2 Accent 6" w:semiHidden="0" w:uiPriority="68" w:unhideWhenUsed="0"/>
+    <w:lsdException w:name="Medium Grid 3 Accent 6" w:semiHidden="0" w:uiPriority="69" w:unhideWhenUsed="0"/>
+    <w:lsdException w:name="Dark List Accent 6" w:semiHidden="0" w:uiPriority="70" w:unhideWhenUsed="0"/>
+    <w:lsdException w:name="Colorful Shading Accent 6" w:semiHidden="0" w:uiPriority="71" w:unhideWhenUsed="0"/>
+    <w:lsdException w:name="Colorful List Accent 6" w:semiHidden="0" w:uiPriority="72" w:unhideWhenUsed="0"/>
+    <w:lsdException w:name="Colorful Grid Accent 6" w:semiHidden="0" w:uiPriority="73" w:unhideWhenUsed="0"/>
+    <w:lsdException w:name="Subtle Emphasis" w:semiHidden="0" w:uiPriority="19" w:unhideWhenUsed="0" w:qFormat="1"/>
+    <w:lsdException w:name="Intense Emphasis" w:semiHidden="0" w:uiPriority="21" w:unhideWhenUsed="0" w:qFormat="1"/>
+    <w:lsdException w:name="Subtle Reference" w:semiHidden="0" w:uiPriority="31" w:unhideWhenUsed="0" w:qFormat="1"/>
+    <w:lsdException w:name="Intense Reference" w:semiHidden="0" w:uiPriority="32" w:unhideWhenUsed="0" w:qFormat="1"/>
+    <w:lsdException w:name="Book Title" w:semiHidden="0" w:uiPriority="33" w:unhideWhenUsed="0" w:qFormat="1"/>
+    <w:lsdException w:name="Bibliography" w:uiPriority="37"/>
+    <w:lsdException w:name="TOC Heading" w:uiPriority="39" w:qFormat="1"/>
   </w:latentStyles>
   <w:style w:type="paragraph" w:default="1" w:styleId="a">
     <w:name w:val="Normal"/>
@@ -38147,7 +42867,7 @@
   <a:extraClrSchemeLst/>
   <a:extLst>
     <a:ext uri="{05A4C25C-085E-4340-85A3-A5531E510DB2}">
-      <thm15:themeFamily xmlns:thm15="http://schemas.microsoft.com/office/thememl/2012/main" name="Office Theme" id="{62F939B6-93AF-4DB8-9C6B-D6C7DFDC589F}" vid="{4A3C46E8-61CC-4603-A589-7422A47A8E4A}"/>
+      <thm15:themeFamily xmlns="" xmlns:thm15="http://schemas.microsoft.com/office/thememl/2012/main" name="Office Theme" id="{62F939B6-93AF-4DB8-9C6B-D6C7DFDC589F}" vid="{4A3C46E8-61CC-4603-A589-7422A47A8E4A}"/>
     </a:ext>
   </a:extLst>
 </a:theme>

--- a/Наработки/диздоки/ЮАС/ЮАС доработка.docx
+++ b/Наработки/диздоки/ЮАС/ЮАС доработка.docx
@@ -35788,16 +35788,7 @@
           <w:sz w:val="24"/>
           <w:szCs w:val="24"/>
         </w:rPr>
-        <w:t>Интернационального единства</w:t>
-      </w:r>
-      <w:r>
-        <w:rPr>
-          <w:rFonts w:ascii="Times New Roman" w:hAnsi="Times New Roman" w:cs="Times New Roman"/>
-          <w:color w:val="C00000"/>
-          <w:sz w:val="24"/>
-          <w:szCs w:val="24"/>
-        </w:rPr>
-        <w:t>,</w:t>
+        <w:t>Интернационального единства,</w:t>
       </w:r>
       <w:r>
         <w:rPr>
@@ -35821,23 +35812,7 @@
           <w:sz w:val="24"/>
           <w:szCs w:val="24"/>
         </w:rPr>
-        <w:t xml:space="preserve"> -</w:t>
-      </w:r>
-      <w:r>
-        <w:rPr>
-          <w:rFonts w:ascii="Times New Roman" w:hAnsi="Times New Roman" w:cs="Times New Roman"/>
-          <w:sz w:val="24"/>
-          <w:szCs w:val="24"/>
-        </w:rPr>
-        <w:t>25</w:t>
-      </w:r>
-      <w:r>
-        <w:rPr>
-          <w:rFonts w:ascii="Times New Roman" w:hAnsi="Times New Roman" w:cs="Times New Roman"/>
-          <w:sz w:val="24"/>
-          <w:szCs w:val="24"/>
-        </w:rPr>
-        <w:t xml:space="preserve">% </w:t>
+        <w:t xml:space="preserve"> -25% </w:t>
       </w:r>
       <w:r>
         <w:rPr>
@@ -35881,15 +35856,7 @@
           <w:sz w:val="24"/>
           <w:szCs w:val="24"/>
         </w:rPr>
-        <w:t>, -</w:t>
-      </w:r>
-      <w:r>
-        <w:rPr>
-          <w:rFonts w:ascii="Times New Roman" w:hAnsi="Times New Roman" w:cs="Times New Roman"/>
-          <w:sz w:val="24"/>
-          <w:szCs w:val="24"/>
-        </w:rPr>
-        <w:t xml:space="preserve">5% военнообязанного населения с не </w:t>
+        <w:t xml:space="preserve">, -5% военнообязанного населения с не </w:t>
       </w:r>
       <w:proofErr w:type="spellStart"/>
       <w:r>
@@ -35925,23 +35892,7 @@
           <w:sz w:val="24"/>
           <w:szCs w:val="24"/>
         </w:rPr>
-        <w:t xml:space="preserve">, </w:t>
-      </w:r>
-      <w:r>
-        <w:rPr>
-          <w:rFonts w:ascii="Times New Roman" w:hAnsi="Times New Roman" w:cs="Times New Roman"/>
-          <w:sz w:val="24"/>
-          <w:szCs w:val="24"/>
-        </w:rPr>
-        <w:t>-25% к поддержке войны, -</w:t>
-      </w:r>
-      <w:r>
-        <w:rPr>
-          <w:rFonts w:ascii="Times New Roman" w:hAnsi="Times New Roman" w:cs="Times New Roman"/>
-          <w:sz w:val="24"/>
-          <w:szCs w:val="24"/>
-        </w:rPr>
-        <w:t>25% к стабильности</w:t>
+        <w:t>, -25% к поддержке войны, -25% к стабильности</w:t>
       </w:r>
     </w:p>
     <w:p>
@@ -36054,15 +36005,7 @@
           <w:sz w:val="24"/>
           <w:szCs w:val="24"/>
         </w:rPr>
-        <w:t>Одноразовое</w:t>
-      </w:r>
-      <w:r>
-        <w:rPr>
-          <w:rFonts w:ascii="Times New Roman" w:hAnsi="Times New Roman" w:cs="Times New Roman"/>
-          <w:sz w:val="24"/>
-          <w:szCs w:val="24"/>
-        </w:rPr>
-        <w:t>.</w:t>
+        <w:t>Одноразовое.</w:t>
       </w:r>
     </w:p>
     <w:p>
@@ -36099,15 +36042,7 @@
           <w:sz w:val="24"/>
           <w:szCs w:val="24"/>
         </w:rPr>
-        <w:t>150</w:t>
-      </w:r>
-      <w:r>
-        <w:rPr>
-          <w:rFonts w:ascii="Times New Roman" w:hAnsi="Times New Roman" w:cs="Times New Roman"/>
-          <w:sz w:val="24"/>
-          <w:szCs w:val="24"/>
-        </w:rPr>
-        <w:t xml:space="preserve"> </w:t>
+        <w:t xml:space="preserve">150 </w:t>
       </w:r>
       <w:proofErr w:type="gramStart"/>
       <w:r>
@@ -36162,15 +36097,7 @@
           <w:sz w:val="24"/>
           <w:szCs w:val="24"/>
         </w:rPr>
-        <w:t>360</w:t>
-      </w:r>
-      <w:r>
-        <w:rPr>
-          <w:rFonts w:ascii="Times New Roman" w:hAnsi="Times New Roman" w:cs="Times New Roman"/>
-          <w:sz w:val="24"/>
-          <w:szCs w:val="24"/>
-        </w:rPr>
-        <w:t xml:space="preserve"> дней</w:t>
+        <w:t>360 дней</w:t>
       </w:r>
     </w:p>
     <w:p>
@@ -36207,15 +36134,7 @@
           <w:sz w:val="24"/>
           <w:szCs w:val="24"/>
         </w:rPr>
-        <w:t xml:space="preserve">+10% стабильности, +10% популярности революционного марксизма, </w:t>
-      </w:r>
-      <w:r>
-        <w:rPr>
-          <w:rFonts w:ascii="Times New Roman" w:hAnsi="Times New Roman" w:cs="Times New Roman"/>
-          <w:sz w:val="24"/>
-          <w:szCs w:val="24"/>
-        </w:rPr>
-        <w:t>+</w:t>
+        <w:t>+10% стабильности, +10% популярности революционного марксизма, +</w:t>
       </w:r>
       <w:r>
         <w:rPr>
@@ -36484,15 +36403,7 @@
           <w:sz w:val="24"/>
           <w:szCs w:val="24"/>
         </w:rPr>
-        <w:t>30</w:t>
-      </w:r>
-      <w:r>
-        <w:rPr>
-          <w:rFonts w:ascii="Times New Roman" w:hAnsi="Times New Roman" w:cs="Times New Roman"/>
-          <w:sz w:val="24"/>
-          <w:szCs w:val="24"/>
-        </w:rPr>
-        <w:t xml:space="preserve"> дней</w:t>
+        <w:t>30 дней</w:t>
       </w:r>
     </w:p>
     <w:p>
@@ -36529,6 +36440,334 @@
           <w:sz w:val="24"/>
           <w:szCs w:val="24"/>
         </w:rPr>
+        <w:t xml:space="preserve"> +</w:t>
+      </w:r>
+      <w:r>
+        <w:rPr>
+          <w:rFonts w:ascii="Times New Roman" w:hAnsi="Times New Roman" w:cs="Times New Roman"/>
+          <w:sz w:val="24"/>
+          <w:szCs w:val="24"/>
+        </w:rPr>
+        <w:t>15</w:t>
+      </w:r>
+      <w:r>
+        <w:rPr>
+          <w:rFonts w:ascii="Times New Roman" w:hAnsi="Times New Roman" w:cs="Times New Roman"/>
+          <w:sz w:val="24"/>
+          <w:szCs w:val="24"/>
+        </w:rPr>
+        <w:t xml:space="preserve">% </w:t>
+      </w:r>
+      <w:r>
+        <w:rPr>
+          <w:rFonts w:ascii="Times New Roman" w:hAnsi="Times New Roman" w:cs="Times New Roman"/>
+          <w:color w:val="C00000"/>
+          <w:sz w:val="24"/>
+          <w:szCs w:val="24"/>
+        </w:rPr>
+        <w:t xml:space="preserve">Интернационального единства, </w:t>
+      </w:r>
+      <w:r>
+        <w:rPr>
+          <w:rFonts w:ascii="Times New Roman" w:hAnsi="Times New Roman" w:cs="Times New Roman"/>
+          <w:sz w:val="24"/>
+          <w:szCs w:val="24"/>
+        </w:rPr>
+        <w:t>+НД «Социальная конституция»: +5% стабильности, +10% защиты идеологии, +</w:t>
+      </w:r>
+      <w:r>
+        <w:rPr>
+          <w:rFonts w:ascii="Times New Roman" w:hAnsi="Times New Roman" w:cs="Times New Roman"/>
+          <w:sz w:val="24"/>
+          <w:szCs w:val="24"/>
+        </w:rPr>
+        <w:t>0,1% к приросту рев марксизма.</w:t>
+      </w:r>
+    </w:p>
+    <w:p>
+      <w:pPr>
+        <w:autoSpaceDE w:val="0"/>
+        <w:autoSpaceDN w:val="0"/>
+        <w:adjustRightInd w:val="0"/>
+        <w:spacing w:line="259" w:lineRule="atLeast"/>
+      </w:pPr>
+    </w:p>
+    <w:p>
+      <w:pPr>
+        <w:autoSpaceDE w:val="0"/>
+        <w:autoSpaceDN w:val="0"/>
+        <w:adjustRightInd w:val="0"/>
+        <w:spacing w:line="259" w:lineRule="atLeast"/>
+        <w:rPr>
+          <w:rFonts w:ascii="Times New Roman" w:hAnsi="Times New Roman" w:cs="Times New Roman"/>
+          <w:sz w:val="24"/>
+          <w:szCs w:val="24"/>
+        </w:rPr>
+      </w:pPr>
+      <w:r>
+        <w:rPr>
+          <w:rFonts w:ascii="Times New Roman" w:hAnsi="Times New Roman" w:cs="Times New Roman"/>
+          <w:sz w:val="24"/>
+          <w:szCs w:val="24"/>
+        </w:rPr>
+        <w:t>3. Открыть границы для каждого</w:t>
+      </w:r>
+      <w:r>
+        <w:rPr>
+          <w:rFonts w:ascii="Times New Roman" w:hAnsi="Times New Roman" w:cs="Times New Roman"/>
+          <w:sz w:val="24"/>
+          <w:szCs w:val="24"/>
+        </w:rPr>
+        <w:t xml:space="preserve"> (Мы откроем границы для каждого)</w:t>
+      </w:r>
+      <w:r>
+        <w:rPr>
+          <w:rFonts w:ascii="Times New Roman" w:hAnsi="Times New Roman" w:cs="Times New Roman"/>
+          <w:sz w:val="24"/>
+          <w:szCs w:val="24"/>
+        </w:rPr>
+        <w:t>.</w:t>
+      </w:r>
+    </w:p>
+    <w:p>
+      <w:pPr>
+        <w:autoSpaceDE w:val="0"/>
+        <w:autoSpaceDN w:val="0"/>
+        <w:adjustRightInd w:val="0"/>
+        <w:spacing w:line="259" w:lineRule="atLeast"/>
+        <w:rPr>
+          <w:rFonts w:ascii="Times New Roman" w:hAnsi="Times New Roman" w:cs="Times New Roman"/>
+          <w:sz w:val="24"/>
+          <w:szCs w:val="24"/>
+        </w:rPr>
+      </w:pPr>
+      <w:r>
+        <w:rPr>
+          <w:rFonts w:ascii="Times New Roman" w:hAnsi="Times New Roman" w:cs="Times New Roman"/>
+          <w:sz w:val="24"/>
+          <w:szCs w:val="24"/>
+        </w:rPr>
+        <w:t>Одноразовое.</w:t>
+      </w:r>
+    </w:p>
+    <w:p>
+      <w:pPr>
+        <w:autoSpaceDE w:val="0"/>
+        <w:autoSpaceDN w:val="0"/>
+        <w:adjustRightInd w:val="0"/>
+        <w:spacing w:line="259" w:lineRule="atLeast"/>
+        <w:rPr>
+          <w:rFonts w:ascii="Times New Roman" w:hAnsi="Times New Roman" w:cs="Times New Roman"/>
+          <w:sz w:val="24"/>
+          <w:szCs w:val="24"/>
+        </w:rPr>
+      </w:pPr>
+      <w:r>
+        <w:rPr>
+          <w:rFonts w:ascii="Times New Roman" w:hAnsi="Times New Roman" w:cs="Times New Roman"/>
+          <w:sz w:val="24"/>
+          <w:szCs w:val="24"/>
+        </w:rPr>
+        <w:t>Стоимость</w:t>
+      </w:r>
+      <w:r>
+        <w:rPr>
+          <w:rFonts w:ascii="Times New Roman" w:hAnsi="Times New Roman" w:cs="Times New Roman"/>
+          <w:sz w:val="24"/>
+          <w:szCs w:val="24"/>
+        </w:rPr>
+        <w:t xml:space="preserve">: </w:t>
+      </w:r>
+      <w:r>
+        <w:rPr>
+          <w:rFonts w:ascii="Times New Roman" w:hAnsi="Times New Roman" w:cs="Times New Roman"/>
+          <w:sz w:val="24"/>
+          <w:szCs w:val="24"/>
+        </w:rPr>
+        <w:t xml:space="preserve">150 </w:t>
+      </w:r>
+      <w:proofErr w:type="gramStart"/>
+      <w:r>
+        <w:rPr>
+          <w:rFonts w:ascii="Times New Roman" w:hAnsi="Times New Roman" w:cs="Times New Roman"/>
+          <w:sz w:val="24"/>
+          <w:szCs w:val="24"/>
+        </w:rPr>
+        <w:t>полит</w:t>
+      </w:r>
+      <w:proofErr w:type="gramEnd"/>
+      <w:r>
+        <w:rPr>
+          <w:rFonts w:ascii="Times New Roman" w:hAnsi="Times New Roman" w:cs="Times New Roman"/>
+          <w:sz w:val="24"/>
+          <w:szCs w:val="24"/>
+        </w:rPr>
+        <w:t xml:space="preserve"> власти.</w:t>
+      </w:r>
+    </w:p>
+    <w:p>
+      <w:pPr>
+        <w:autoSpaceDE w:val="0"/>
+        <w:autoSpaceDN w:val="0"/>
+        <w:adjustRightInd w:val="0"/>
+        <w:spacing w:line="259" w:lineRule="atLeast"/>
+        <w:rPr>
+          <w:rFonts w:ascii="Times New Roman" w:hAnsi="Times New Roman" w:cs="Times New Roman"/>
+          <w:sz w:val="24"/>
+          <w:szCs w:val="24"/>
+        </w:rPr>
+      </w:pPr>
+      <w:r>
+        <w:rPr>
+          <w:rFonts w:ascii="Times New Roman" w:hAnsi="Times New Roman" w:cs="Times New Roman"/>
+          <w:sz w:val="24"/>
+          <w:szCs w:val="24"/>
+        </w:rPr>
+        <w:t>Длительность</w:t>
+      </w:r>
+      <w:r>
+        <w:rPr>
+          <w:rFonts w:ascii="Times New Roman" w:hAnsi="Times New Roman" w:cs="Times New Roman"/>
+          <w:sz w:val="24"/>
+          <w:szCs w:val="24"/>
+        </w:rPr>
+        <w:t xml:space="preserve">: </w:t>
+      </w:r>
+      <w:r>
+        <w:rPr>
+          <w:rFonts w:ascii="Times New Roman" w:hAnsi="Times New Roman" w:cs="Times New Roman"/>
+          <w:sz w:val="24"/>
+          <w:szCs w:val="24"/>
+        </w:rPr>
+        <w:t>30 дней</w:t>
+      </w:r>
+    </w:p>
+    <w:p>
+      <w:pPr>
+        <w:autoSpaceDE w:val="0"/>
+        <w:autoSpaceDN w:val="0"/>
+        <w:adjustRightInd w:val="0"/>
+        <w:spacing w:line="259" w:lineRule="atLeast"/>
+        <w:rPr>
+          <w:rFonts w:ascii="Times New Roman" w:hAnsi="Times New Roman" w:cs="Times New Roman"/>
+          <w:sz w:val="24"/>
+          <w:szCs w:val="24"/>
+        </w:rPr>
+      </w:pPr>
+      <w:r>
+        <w:rPr>
+          <w:rFonts w:ascii="Times New Roman" w:hAnsi="Times New Roman" w:cs="Times New Roman"/>
+          <w:sz w:val="24"/>
+          <w:szCs w:val="24"/>
+        </w:rPr>
+        <w:t>Результат</w:t>
+      </w:r>
+      <w:r>
+        <w:rPr>
+          <w:rFonts w:ascii="Times New Roman" w:hAnsi="Times New Roman" w:cs="Times New Roman"/>
+          <w:sz w:val="24"/>
+          <w:szCs w:val="24"/>
+        </w:rPr>
+        <w:t>:</w:t>
+      </w:r>
+      <w:r>
+        <w:rPr>
+          <w:rFonts w:ascii="Times New Roman" w:hAnsi="Times New Roman" w:cs="Times New Roman"/>
+          <w:sz w:val="24"/>
+          <w:szCs w:val="24"/>
+        </w:rPr>
+        <w:t xml:space="preserve"> +</w:t>
+      </w:r>
+      <w:r>
+        <w:rPr>
+          <w:rFonts w:ascii="Times New Roman" w:hAnsi="Times New Roman" w:cs="Times New Roman"/>
+          <w:sz w:val="24"/>
+          <w:szCs w:val="24"/>
+        </w:rPr>
+        <w:t>10</w:t>
+      </w:r>
+      <w:r>
+        <w:rPr>
+          <w:rFonts w:ascii="Times New Roman" w:hAnsi="Times New Roman" w:cs="Times New Roman"/>
+          <w:sz w:val="24"/>
+          <w:szCs w:val="24"/>
+        </w:rPr>
+        <w:t xml:space="preserve">% </w:t>
+      </w:r>
+      <w:r>
+        <w:rPr>
+          <w:rFonts w:ascii="Times New Roman" w:hAnsi="Times New Roman" w:cs="Times New Roman"/>
+          <w:color w:val="C00000"/>
+          <w:sz w:val="24"/>
+          <w:szCs w:val="24"/>
+        </w:rPr>
+        <w:t xml:space="preserve">Интернационального единства, </w:t>
+      </w:r>
+      <w:r>
+        <w:rPr>
+          <w:rFonts w:ascii="Times New Roman" w:hAnsi="Times New Roman" w:cs="Times New Roman"/>
+          <w:sz w:val="24"/>
+          <w:szCs w:val="24"/>
+        </w:rPr>
+        <w:t>миграционная политика будет открыта всегда на максимум.</w:t>
+      </w:r>
+    </w:p>
+    <w:p>
+      <w:pPr>
+        <w:autoSpaceDE w:val="0"/>
+        <w:autoSpaceDN w:val="0"/>
+        <w:adjustRightInd w:val="0"/>
+        <w:spacing w:line="259" w:lineRule="atLeast"/>
+        <w:rPr>
+          <w:rFonts w:ascii="Times New Roman" w:hAnsi="Times New Roman" w:cs="Times New Roman"/>
+          <w:sz w:val="24"/>
+          <w:szCs w:val="24"/>
+        </w:rPr>
+      </w:pPr>
+    </w:p>
+    <w:p>
+      <w:pPr>
+        <w:autoSpaceDE w:val="0"/>
+        <w:autoSpaceDN w:val="0"/>
+        <w:adjustRightInd w:val="0"/>
+        <w:spacing w:line="259" w:lineRule="atLeast"/>
+        <w:rPr>
+          <w:rFonts w:ascii="Times New Roman" w:hAnsi="Times New Roman" w:cs="Times New Roman"/>
+          <w:sz w:val="24"/>
+          <w:szCs w:val="24"/>
+        </w:rPr>
+      </w:pPr>
+      <w:r>
+        <w:rPr>
+          <w:rFonts w:ascii="Times New Roman" w:hAnsi="Times New Roman" w:cs="Times New Roman"/>
+          <w:sz w:val="24"/>
+          <w:szCs w:val="24"/>
+        </w:rPr>
+        <w:t>4</w:t>
+      </w:r>
+      <w:r>
+        <w:rPr>
+          <w:rFonts w:ascii="Times New Roman" w:hAnsi="Times New Roman" w:cs="Times New Roman"/>
+          <w:sz w:val="24"/>
+          <w:szCs w:val="24"/>
+        </w:rPr>
+        <w:t xml:space="preserve">. </w:t>
+      </w:r>
+      <w:proofErr w:type="gramStart"/>
+      <w:r>
+        <w:rPr>
+          <w:rFonts w:ascii="Times New Roman" w:hAnsi="Times New Roman" w:cs="Times New Roman"/>
+          <w:sz w:val="24"/>
+          <w:szCs w:val="24"/>
+        </w:rPr>
+        <w:t>Пропаганда межрасовых браков</w:t>
+      </w:r>
+      <w:r>
+        <w:rPr>
+          <w:rFonts w:ascii="Times New Roman" w:hAnsi="Times New Roman" w:cs="Times New Roman"/>
+          <w:sz w:val="24"/>
+          <w:szCs w:val="24"/>
+        </w:rPr>
         <w:t xml:space="preserve"> </w:t>
       </w:r>
       <w:r>
@@ -36537,23 +36776,237 @@
           <w:sz w:val="24"/>
           <w:szCs w:val="24"/>
         </w:rPr>
-        <w:t>+</w:t>
-      </w:r>
-      <w:r>
-        <w:rPr>
-          <w:rFonts w:ascii="Times New Roman" w:hAnsi="Times New Roman" w:cs="Times New Roman"/>
-          <w:sz w:val="24"/>
-          <w:szCs w:val="24"/>
-        </w:rPr>
-        <w:t>15</w:t>
-      </w:r>
-      <w:r>
-        <w:rPr>
-          <w:rFonts w:ascii="Times New Roman" w:hAnsi="Times New Roman" w:cs="Times New Roman"/>
-          <w:sz w:val="24"/>
-          <w:szCs w:val="24"/>
-        </w:rPr>
-        <w:t xml:space="preserve">% </w:t>
+        <w:t>(Лучший способ укрепить межнациональное государство – сделать так, чтобы никто не чувствовал себя в ним чужим.</w:t>
+      </w:r>
+      <w:proofErr w:type="gramEnd"/>
+      <w:r>
+        <w:rPr>
+          <w:rFonts w:ascii="Times New Roman" w:hAnsi="Times New Roman" w:cs="Times New Roman"/>
+          <w:sz w:val="24"/>
+          <w:szCs w:val="24"/>
+        </w:rPr>
+        <w:t xml:space="preserve"> </w:t>
+      </w:r>
+      <w:proofErr w:type="gramStart"/>
+      <w:r>
+        <w:rPr>
+          <w:rFonts w:ascii="Times New Roman" w:hAnsi="Times New Roman" w:cs="Times New Roman"/>
+          <w:sz w:val="24"/>
+          <w:szCs w:val="24"/>
+        </w:rPr>
+        <w:t>Поэтому пропаганда межрасовых браков – самое лучшее решение для этой проблемы.).</w:t>
+      </w:r>
+      <w:proofErr w:type="gramEnd"/>
+    </w:p>
+    <w:p>
+      <w:pPr>
+        <w:autoSpaceDE w:val="0"/>
+        <w:autoSpaceDN w:val="0"/>
+        <w:adjustRightInd w:val="0"/>
+        <w:spacing w:line="259" w:lineRule="atLeast"/>
+        <w:rPr>
+          <w:rFonts w:ascii="Times New Roman" w:hAnsi="Times New Roman" w:cs="Times New Roman"/>
+          <w:sz w:val="24"/>
+          <w:szCs w:val="24"/>
+        </w:rPr>
+      </w:pPr>
+      <w:r>
+        <w:rPr>
+          <w:rFonts w:ascii="Times New Roman" w:hAnsi="Times New Roman" w:cs="Times New Roman"/>
+          <w:sz w:val="24"/>
+          <w:szCs w:val="24"/>
+        </w:rPr>
+        <w:t>Многоразовое.</w:t>
+      </w:r>
+    </w:p>
+    <w:p>
+      <w:pPr>
+        <w:autoSpaceDE w:val="0"/>
+        <w:autoSpaceDN w:val="0"/>
+        <w:adjustRightInd w:val="0"/>
+        <w:spacing w:line="259" w:lineRule="atLeast"/>
+        <w:rPr>
+          <w:rFonts w:ascii="Times New Roman" w:hAnsi="Times New Roman" w:cs="Times New Roman"/>
+          <w:sz w:val="24"/>
+          <w:szCs w:val="24"/>
+        </w:rPr>
+      </w:pPr>
+      <w:r>
+        <w:rPr>
+          <w:rFonts w:ascii="Times New Roman" w:hAnsi="Times New Roman" w:cs="Times New Roman"/>
+          <w:sz w:val="24"/>
+          <w:szCs w:val="24"/>
+        </w:rPr>
+        <w:t>Стоимость</w:t>
+      </w:r>
+      <w:r>
+        <w:rPr>
+          <w:rFonts w:ascii="Times New Roman" w:hAnsi="Times New Roman" w:cs="Times New Roman"/>
+          <w:sz w:val="24"/>
+          <w:szCs w:val="24"/>
+        </w:rPr>
+        <w:t xml:space="preserve">: </w:t>
+      </w:r>
+      <w:r>
+        <w:rPr>
+          <w:rFonts w:ascii="Times New Roman" w:hAnsi="Times New Roman" w:cs="Times New Roman"/>
+          <w:sz w:val="24"/>
+          <w:szCs w:val="24"/>
+        </w:rPr>
+        <w:t>50</w:t>
+      </w:r>
+      <w:r>
+        <w:rPr>
+          <w:rFonts w:ascii="Times New Roman" w:hAnsi="Times New Roman" w:cs="Times New Roman"/>
+          <w:sz w:val="24"/>
+          <w:szCs w:val="24"/>
+        </w:rPr>
+        <w:t xml:space="preserve"> </w:t>
+      </w:r>
+      <w:proofErr w:type="gramStart"/>
+      <w:r>
+        <w:rPr>
+          <w:rFonts w:ascii="Times New Roman" w:hAnsi="Times New Roman" w:cs="Times New Roman"/>
+          <w:sz w:val="24"/>
+          <w:szCs w:val="24"/>
+        </w:rPr>
+        <w:t>полит</w:t>
+      </w:r>
+      <w:proofErr w:type="gramEnd"/>
+      <w:r>
+        <w:rPr>
+          <w:rFonts w:ascii="Times New Roman" w:hAnsi="Times New Roman" w:cs="Times New Roman"/>
+          <w:sz w:val="24"/>
+          <w:szCs w:val="24"/>
+        </w:rPr>
+        <w:t xml:space="preserve"> власти.</w:t>
+      </w:r>
+    </w:p>
+    <w:p>
+      <w:pPr>
+        <w:autoSpaceDE w:val="0"/>
+        <w:autoSpaceDN w:val="0"/>
+        <w:adjustRightInd w:val="0"/>
+        <w:spacing w:line="259" w:lineRule="atLeast"/>
+        <w:rPr>
+          <w:rFonts w:ascii="Times New Roman" w:hAnsi="Times New Roman" w:cs="Times New Roman"/>
+          <w:sz w:val="24"/>
+          <w:szCs w:val="24"/>
+        </w:rPr>
+      </w:pPr>
+      <w:r>
+        <w:rPr>
+          <w:rFonts w:ascii="Times New Roman" w:hAnsi="Times New Roman" w:cs="Times New Roman"/>
+          <w:sz w:val="24"/>
+          <w:szCs w:val="24"/>
+        </w:rPr>
+        <w:t>Длительность</w:t>
+      </w:r>
+      <w:r>
+        <w:rPr>
+          <w:rFonts w:ascii="Times New Roman" w:hAnsi="Times New Roman" w:cs="Times New Roman"/>
+          <w:sz w:val="24"/>
+          <w:szCs w:val="24"/>
+        </w:rPr>
+        <w:t xml:space="preserve">: </w:t>
+      </w:r>
+      <w:r>
+        <w:rPr>
+          <w:rFonts w:ascii="Times New Roman" w:hAnsi="Times New Roman" w:cs="Times New Roman"/>
+          <w:sz w:val="24"/>
+          <w:szCs w:val="24"/>
+        </w:rPr>
+        <w:t>270 дней</w:t>
+      </w:r>
+    </w:p>
+    <w:p>
+      <w:pPr>
+        <w:autoSpaceDE w:val="0"/>
+        <w:autoSpaceDN w:val="0"/>
+        <w:adjustRightInd w:val="0"/>
+        <w:spacing w:line="259" w:lineRule="atLeast"/>
+        <w:rPr>
+          <w:rFonts w:ascii="Times New Roman" w:hAnsi="Times New Roman" w:cs="Times New Roman"/>
+          <w:sz w:val="24"/>
+          <w:szCs w:val="24"/>
+        </w:rPr>
+      </w:pPr>
+      <w:r>
+        <w:rPr>
+          <w:rFonts w:ascii="Times New Roman" w:hAnsi="Times New Roman" w:cs="Times New Roman"/>
+          <w:sz w:val="24"/>
+          <w:szCs w:val="24"/>
+        </w:rPr>
+        <w:t>При нажатии</w:t>
+      </w:r>
+      <w:r>
+        <w:rPr>
+          <w:rFonts w:ascii="Times New Roman" w:hAnsi="Times New Roman" w:cs="Times New Roman"/>
+          <w:sz w:val="24"/>
+          <w:szCs w:val="24"/>
+        </w:rPr>
+        <w:t xml:space="preserve">: </w:t>
+      </w:r>
+      <w:r>
+        <w:rPr>
+          <w:rFonts w:ascii="Times New Roman" w:hAnsi="Times New Roman" w:cs="Times New Roman"/>
+          <w:sz w:val="24"/>
+          <w:szCs w:val="24"/>
+        </w:rPr>
+        <w:t>+НД на 120 дней «Бум межрасовых браков»</w:t>
+      </w:r>
+      <w:r>
+        <w:rPr>
+          <w:rFonts w:ascii="Times New Roman" w:hAnsi="Times New Roman" w:cs="Times New Roman"/>
+          <w:sz w:val="24"/>
+          <w:szCs w:val="24"/>
+        </w:rPr>
+        <w:t xml:space="preserve">: </w:t>
+      </w:r>
+      <w:r>
+        <w:rPr>
+          <w:rFonts w:ascii="Times New Roman" w:hAnsi="Times New Roman" w:cs="Times New Roman"/>
+          <w:sz w:val="24"/>
+          <w:szCs w:val="24"/>
+        </w:rPr>
+        <w:t>+30% к приросту населения, -0,3 прироста полит власти.</w:t>
+      </w:r>
+    </w:p>
+    <w:p>
+      <w:pPr>
+        <w:autoSpaceDE w:val="0"/>
+        <w:autoSpaceDN w:val="0"/>
+        <w:adjustRightInd w:val="0"/>
+        <w:spacing w:line="259" w:lineRule="atLeast"/>
+        <w:rPr>
+          <w:rFonts w:ascii="Times New Roman" w:hAnsi="Times New Roman" w:cs="Times New Roman"/>
+          <w:sz w:val="24"/>
+          <w:szCs w:val="24"/>
+        </w:rPr>
+      </w:pPr>
+      <w:r>
+        <w:rPr>
+          <w:rFonts w:ascii="Times New Roman" w:hAnsi="Times New Roman" w:cs="Times New Roman"/>
+          <w:sz w:val="24"/>
+          <w:szCs w:val="24"/>
+        </w:rPr>
+        <w:t>Результат</w:t>
+      </w:r>
+      <w:r>
+        <w:rPr>
+          <w:rFonts w:ascii="Times New Roman" w:hAnsi="Times New Roman" w:cs="Times New Roman"/>
+          <w:sz w:val="24"/>
+          <w:szCs w:val="24"/>
+        </w:rPr>
+        <w:t xml:space="preserve">: </w:t>
+      </w:r>
+      <w:r>
+        <w:rPr>
+          <w:rFonts w:ascii="Times New Roman" w:hAnsi="Times New Roman" w:cs="Times New Roman"/>
+          <w:sz w:val="24"/>
+          <w:szCs w:val="24"/>
+        </w:rPr>
+        <w:t xml:space="preserve">+10% </w:t>
       </w:r>
       <w:r>
         <w:rPr>
@@ -36564,96 +37017,132 @@
         </w:rPr>
         <w:t>Интернационального единства</w:t>
       </w:r>
-      <w:r>
-        <w:rPr>
-          <w:rFonts w:ascii="Times New Roman" w:hAnsi="Times New Roman" w:cs="Times New Roman"/>
-          <w:color w:val="C00000"/>
-          <w:sz w:val="24"/>
-          <w:szCs w:val="24"/>
-        </w:rPr>
-        <w:t xml:space="preserve">, </w:t>
-      </w:r>
-      <w:r>
-        <w:rPr>
-          <w:rFonts w:ascii="Times New Roman" w:hAnsi="Times New Roman" w:cs="Times New Roman"/>
-          <w:sz w:val="24"/>
-          <w:szCs w:val="24"/>
-        </w:rPr>
-        <w:t>+НД «Социальная конституция»: +5% стабильности, +10% защиты идеологии, +</w:t>
-      </w:r>
-      <w:r>
-        <w:rPr>
-          <w:rFonts w:ascii="Times New Roman" w:hAnsi="Times New Roman" w:cs="Times New Roman"/>
-          <w:sz w:val="24"/>
-          <w:szCs w:val="24"/>
-        </w:rPr>
-        <w:t>0,1% к приросту рев марксизма.</w:t>
-      </w:r>
-    </w:p>
-    <w:p>
-      <w:pPr>
-        <w:autoSpaceDE w:val="0"/>
-        <w:autoSpaceDN w:val="0"/>
-        <w:adjustRightInd w:val="0"/>
-        <w:spacing w:line="259" w:lineRule="atLeast"/>
-      </w:pPr>
-    </w:p>
-    <w:p>
-      <w:pPr>
-        <w:autoSpaceDE w:val="0"/>
-        <w:autoSpaceDN w:val="0"/>
-        <w:adjustRightInd w:val="0"/>
-        <w:spacing w:line="259" w:lineRule="atLeast"/>
-        <w:rPr>
-          <w:rFonts w:ascii="Times New Roman" w:hAnsi="Times New Roman" w:cs="Times New Roman"/>
-          <w:sz w:val="24"/>
-          <w:szCs w:val="24"/>
-        </w:rPr>
-      </w:pPr>
-      <w:r>
-        <w:rPr>
-          <w:rFonts w:ascii="Times New Roman" w:hAnsi="Times New Roman" w:cs="Times New Roman"/>
-          <w:sz w:val="24"/>
-          <w:szCs w:val="24"/>
-        </w:rPr>
-        <w:t>3. Открыть границы для каждого</w:t>
-      </w:r>
-      <w:r>
-        <w:rPr>
-          <w:rFonts w:ascii="Times New Roman" w:hAnsi="Times New Roman" w:cs="Times New Roman"/>
-          <w:sz w:val="24"/>
-          <w:szCs w:val="24"/>
-        </w:rPr>
-        <w:t xml:space="preserve"> (Мы откроем границы для каждого)</w:t>
-      </w:r>
-      <w:r>
-        <w:rPr>
-          <w:rFonts w:ascii="Times New Roman" w:hAnsi="Times New Roman" w:cs="Times New Roman"/>
-          <w:sz w:val="24"/>
-          <w:szCs w:val="24"/>
-        </w:rPr>
-        <w:t>.</w:t>
-      </w:r>
-    </w:p>
-    <w:p>
-      <w:pPr>
-        <w:autoSpaceDE w:val="0"/>
-        <w:autoSpaceDN w:val="0"/>
-        <w:adjustRightInd w:val="0"/>
-        <w:spacing w:line="259" w:lineRule="atLeast"/>
-        <w:rPr>
-          <w:rFonts w:ascii="Times New Roman" w:hAnsi="Times New Roman" w:cs="Times New Roman"/>
-          <w:sz w:val="24"/>
-          <w:szCs w:val="24"/>
-        </w:rPr>
-      </w:pPr>
-      <w:r>
-        <w:rPr>
-          <w:rFonts w:ascii="Times New Roman" w:hAnsi="Times New Roman" w:cs="Times New Roman"/>
-          <w:sz w:val="24"/>
-          <w:szCs w:val="24"/>
-        </w:rPr>
-        <w:t>Одноразовое.</w:t>
+    </w:p>
+    <w:p>
+      <w:pPr>
+        <w:autoSpaceDE w:val="0"/>
+        <w:autoSpaceDN w:val="0"/>
+        <w:adjustRightInd w:val="0"/>
+        <w:spacing w:line="259" w:lineRule="atLeast"/>
+        <w:rPr>
+          <w:rFonts w:ascii="Times New Roman" w:hAnsi="Times New Roman" w:cs="Times New Roman"/>
+          <w:sz w:val="24"/>
+          <w:szCs w:val="24"/>
+        </w:rPr>
+      </w:pPr>
+      <w:r>
+        <w:rPr>
+          <w:rFonts w:ascii="Times New Roman" w:hAnsi="Times New Roman" w:cs="Times New Roman"/>
+          <w:sz w:val="24"/>
+          <w:szCs w:val="24"/>
+        </w:rPr>
+        <w:t>5. Пропаган</w:t>
+      </w:r>
+      <w:r>
+        <w:rPr>
+          <w:rFonts w:ascii="Times New Roman" w:hAnsi="Times New Roman" w:cs="Times New Roman"/>
+          <w:sz w:val="24"/>
+          <w:szCs w:val="24"/>
+        </w:rPr>
+        <w:t>да общих школ</w:t>
+      </w:r>
+      <w:r>
+        <w:rPr>
+          <w:rFonts w:ascii="Times New Roman" w:hAnsi="Times New Roman" w:cs="Times New Roman"/>
+          <w:sz w:val="24"/>
+          <w:szCs w:val="24"/>
+        </w:rPr>
+        <w:t xml:space="preserve"> (</w:t>
+      </w:r>
+      <w:r>
+        <w:rPr>
+          <w:rFonts w:ascii="Times New Roman" w:hAnsi="Times New Roman" w:cs="Times New Roman"/>
+          <w:sz w:val="24"/>
+          <w:szCs w:val="24"/>
+        </w:rPr>
+        <w:t>Хождение детей разных рас и национальностей в одну школу привьёт детям правильные взгляды на интернационализм.</w:t>
+      </w:r>
+      <w:r>
+        <w:rPr>
+          <w:rFonts w:ascii="Times New Roman" w:hAnsi="Times New Roman" w:cs="Times New Roman"/>
+          <w:sz w:val="24"/>
+          <w:szCs w:val="24"/>
+        </w:rPr>
+        <w:t>).</w:t>
+      </w:r>
+    </w:p>
+    <w:p>
+      <w:pPr>
+        <w:autoSpaceDE w:val="0"/>
+        <w:autoSpaceDN w:val="0"/>
+        <w:adjustRightInd w:val="0"/>
+        <w:spacing w:line="259" w:lineRule="atLeast"/>
+        <w:rPr>
+          <w:rFonts w:ascii="Times New Roman" w:hAnsi="Times New Roman" w:cs="Times New Roman"/>
+          <w:sz w:val="24"/>
+          <w:szCs w:val="24"/>
+        </w:rPr>
+      </w:pPr>
+      <w:r>
+        <w:rPr>
+          <w:rFonts w:ascii="Times New Roman" w:hAnsi="Times New Roman" w:cs="Times New Roman"/>
+          <w:sz w:val="24"/>
+          <w:szCs w:val="24"/>
+        </w:rPr>
+        <w:t>Требование</w:t>
+      </w:r>
+      <w:r>
+        <w:rPr>
+          <w:rFonts w:ascii="Times New Roman" w:hAnsi="Times New Roman" w:cs="Times New Roman"/>
+          <w:sz w:val="24"/>
+          <w:szCs w:val="24"/>
+        </w:rPr>
+        <w:t xml:space="preserve">: </w:t>
+      </w:r>
+      <w:r>
+        <w:rPr>
+          <w:rFonts w:ascii="Times New Roman" w:hAnsi="Times New Roman" w:cs="Times New Roman"/>
+          <w:sz w:val="24"/>
+          <w:szCs w:val="24"/>
+        </w:rPr>
+        <w:t>фокус «</w:t>
+      </w:r>
+      <w:r>
+        <w:rPr>
+          <w:rFonts w:ascii="Times New Roman" w:hAnsi="Times New Roman" w:cs="Times New Roman"/>
+          <w:sz w:val="24"/>
+          <w:szCs w:val="24"/>
+        </w:rPr>
+        <w:t>Создание единой образовательной лиги</w:t>
+      </w:r>
+      <w:r>
+        <w:rPr>
+          <w:rFonts w:ascii="Times New Roman" w:hAnsi="Times New Roman" w:cs="Times New Roman"/>
+          <w:sz w:val="24"/>
+          <w:szCs w:val="24"/>
+        </w:rPr>
+        <w:t>» выполнен.</w:t>
+      </w:r>
+    </w:p>
+    <w:p>
+      <w:pPr>
+        <w:autoSpaceDE w:val="0"/>
+        <w:autoSpaceDN w:val="0"/>
+        <w:adjustRightInd w:val="0"/>
+        <w:spacing w:line="259" w:lineRule="atLeast"/>
+        <w:rPr>
+          <w:rFonts w:ascii="Times New Roman" w:hAnsi="Times New Roman" w:cs="Times New Roman"/>
+          <w:sz w:val="24"/>
+          <w:szCs w:val="24"/>
+        </w:rPr>
+      </w:pPr>
+      <w:r>
+        <w:rPr>
+          <w:rFonts w:ascii="Times New Roman" w:hAnsi="Times New Roman" w:cs="Times New Roman"/>
+          <w:sz w:val="24"/>
+          <w:szCs w:val="24"/>
+        </w:rPr>
+        <w:t>Многоразовое.</w:t>
       </w:r>
     </w:p>
     <w:p>
@@ -36690,7 +37179,15 @@
           <w:sz w:val="24"/>
           <w:szCs w:val="24"/>
         </w:rPr>
-        <w:t xml:space="preserve">150 </w:t>
+        <w:t>100</w:t>
+      </w:r>
+      <w:r>
+        <w:rPr>
+          <w:rFonts w:ascii="Times New Roman" w:hAnsi="Times New Roman" w:cs="Times New Roman"/>
+          <w:sz w:val="24"/>
+          <w:szCs w:val="24"/>
+        </w:rPr>
+        <w:t xml:space="preserve"> </w:t>
       </w:r>
       <w:proofErr w:type="gramStart"/>
       <w:r>
@@ -36745,7 +37242,78 @@
           <w:sz w:val="24"/>
           <w:szCs w:val="24"/>
         </w:rPr>
-        <w:t>30 дней</w:t>
+        <w:t>270 дней</w:t>
+      </w:r>
+    </w:p>
+    <w:p>
+      <w:pPr>
+        <w:autoSpaceDE w:val="0"/>
+        <w:autoSpaceDN w:val="0"/>
+        <w:adjustRightInd w:val="0"/>
+        <w:spacing w:line="259" w:lineRule="atLeast"/>
+        <w:rPr>
+          <w:rFonts w:ascii="Times New Roman" w:hAnsi="Times New Roman" w:cs="Times New Roman"/>
+          <w:sz w:val="24"/>
+          <w:szCs w:val="24"/>
+        </w:rPr>
+      </w:pPr>
+      <w:r>
+        <w:rPr>
+          <w:rFonts w:ascii="Times New Roman" w:hAnsi="Times New Roman" w:cs="Times New Roman"/>
+          <w:sz w:val="24"/>
+          <w:szCs w:val="24"/>
+        </w:rPr>
+        <w:t>При нажатии</w:t>
+      </w:r>
+      <w:r>
+        <w:rPr>
+          <w:rFonts w:ascii="Times New Roman" w:hAnsi="Times New Roman" w:cs="Times New Roman"/>
+          <w:sz w:val="24"/>
+          <w:szCs w:val="24"/>
+        </w:rPr>
+        <w:t xml:space="preserve">: </w:t>
+      </w:r>
+      <w:r>
+        <w:rPr>
+          <w:rFonts w:ascii="Times New Roman" w:hAnsi="Times New Roman" w:cs="Times New Roman"/>
+          <w:sz w:val="24"/>
+          <w:szCs w:val="24"/>
+        </w:rPr>
+        <w:t>+НД на 270 дней «Расширение общих школ»</w:t>
+      </w:r>
+      <w:r>
+        <w:rPr>
+          <w:rFonts w:ascii="Times New Roman" w:hAnsi="Times New Roman" w:cs="Times New Roman"/>
+          <w:sz w:val="24"/>
+          <w:szCs w:val="24"/>
+        </w:rPr>
+        <w:t xml:space="preserve">: </w:t>
+      </w:r>
+      <w:r>
+        <w:rPr>
+          <w:rFonts w:ascii="Times New Roman" w:hAnsi="Times New Roman" w:cs="Times New Roman"/>
+          <w:sz w:val="24"/>
+          <w:szCs w:val="24"/>
+        </w:rPr>
+        <w:t xml:space="preserve">+2% к темпам исследований, -0,3 прироста </w:t>
+      </w:r>
+      <w:proofErr w:type="gramStart"/>
+      <w:r>
+        <w:rPr>
+          <w:rFonts w:ascii="Times New Roman" w:hAnsi="Times New Roman" w:cs="Times New Roman"/>
+          <w:sz w:val="24"/>
+          <w:szCs w:val="24"/>
+        </w:rPr>
+        <w:t>полит</w:t>
+      </w:r>
+      <w:proofErr w:type="gramEnd"/>
+      <w:r>
+        <w:rPr>
+          <w:rFonts w:ascii="Times New Roman" w:hAnsi="Times New Roman" w:cs="Times New Roman"/>
+          <w:sz w:val="24"/>
+          <w:szCs w:val="24"/>
+        </w:rPr>
+        <w:t xml:space="preserve"> власти.</w:t>
       </w:r>
     </w:p>
     <w:p>
@@ -36774,183 +37342,6 @@
           <w:sz w:val="24"/>
           <w:szCs w:val="24"/>
         </w:rPr>
-        <w:t>:</w:t>
-      </w:r>
-      <w:r>
-        <w:rPr>
-          <w:rFonts w:ascii="Times New Roman" w:hAnsi="Times New Roman" w:cs="Times New Roman"/>
-          <w:sz w:val="24"/>
-          <w:szCs w:val="24"/>
-        </w:rPr>
-        <w:t xml:space="preserve"> +</w:t>
-      </w:r>
-      <w:r>
-        <w:rPr>
-          <w:rFonts w:ascii="Times New Roman" w:hAnsi="Times New Roman" w:cs="Times New Roman"/>
-          <w:sz w:val="24"/>
-          <w:szCs w:val="24"/>
-        </w:rPr>
-        <w:t>10</w:t>
-      </w:r>
-      <w:r>
-        <w:rPr>
-          <w:rFonts w:ascii="Times New Roman" w:hAnsi="Times New Roman" w:cs="Times New Roman"/>
-          <w:sz w:val="24"/>
-          <w:szCs w:val="24"/>
-        </w:rPr>
-        <w:t xml:space="preserve">% </w:t>
-      </w:r>
-      <w:r>
-        <w:rPr>
-          <w:rFonts w:ascii="Times New Roman" w:hAnsi="Times New Roman" w:cs="Times New Roman"/>
-          <w:color w:val="C00000"/>
-          <w:sz w:val="24"/>
-          <w:szCs w:val="24"/>
-        </w:rPr>
-        <w:t xml:space="preserve">Интернационального единства, </w:t>
-      </w:r>
-      <w:r>
-        <w:rPr>
-          <w:rFonts w:ascii="Times New Roman" w:hAnsi="Times New Roman" w:cs="Times New Roman"/>
-          <w:sz w:val="24"/>
-          <w:szCs w:val="24"/>
-        </w:rPr>
-        <w:t>миграционная политика будет открыта всегда на максимум.</w:t>
-      </w:r>
-    </w:p>
-    <w:p>
-      <w:pPr>
-        <w:autoSpaceDE w:val="0"/>
-        <w:autoSpaceDN w:val="0"/>
-        <w:adjustRightInd w:val="0"/>
-        <w:spacing w:line="259" w:lineRule="atLeast"/>
-        <w:rPr>
-          <w:rFonts w:ascii="Times New Roman" w:hAnsi="Times New Roman" w:cs="Times New Roman"/>
-          <w:sz w:val="24"/>
-          <w:szCs w:val="24"/>
-        </w:rPr>
-      </w:pPr>
-    </w:p>
-    <w:p>
-      <w:pPr>
-        <w:autoSpaceDE w:val="0"/>
-        <w:autoSpaceDN w:val="0"/>
-        <w:adjustRightInd w:val="0"/>
-        <w:spacing w:line="259" w:lineRule="atLeast"/>
-        <w:rPr>
-          <w:rFonts w:ascii="Times New Roman" w:hAnsi="Times New Roman" w:cs="Times New Roman"/>
-          <w:sz w:val="24"/>
-          <w:szCs w:val="24"/>
-        </w:rPr>
-      </w:pPr>
-      <w:r>
-        <w:rPr>
-          <w:rFonts w:ascii="Times New Roman" w:hAnsi="Times New Roman" w:cs="Times New Roman"/>
-          <w:sz w:val="24"/>
-          <w:szCs w:val="24"/>
-        </w:rPr>
-        <w:t>4</w:t>
-      </w:r>
-      <w:r>
-        <w:rPr>
-          <w:rFonts w:ascii="Times New Roman" w:hAnsi="Times New Roman" w:cs="Times New Roman"/>
-          <w:sz w:val="24"/>
-          <w:szCs w:val="24"/>
-        </w:rPr>
-        <w:t xml:space="preserve">. </w:t>
-      </w:r>
-      <w:proofErr w:type="gramStart"/>
-      <w:r>
-        <w:rPr>
-          <w:rFonts w:ascii="Times New Roman" w:hAnsi="Times New Roman" w:cs="Times New Roman"/>
-          <w:sz w:val="24"/>
-          <w:szCs w:val="24"/>
-        </w:rPr>
-        <w:t>Пропаганда межрасовых браков</w:t>
-      </w:r>
-      <w:r>
-        <w:rPr>
-          <w:rFonts w:ascii="Times New Roman" w:hAnsi="Times New Roman" w:cs="Times New Roman"/>
-          <w:sz w:val="24"/>
-          <w:szCs w:val="24"/>
-        </w:rPr>
-        <w:t xml:space="preserve"> </w:t>
-      </w:r>
-      <w:r>
-        <w:rPr>
-          <w:rFonts w:ascii="Times New Roman" w:hAnsi="Times New Roman" w:cs="Times New Roman"/>
-          <w:sz w:val="24"/>
-          <w:szCs w:val="24"/>
-        </w:rPr>
-        <w:t>(Лучший способ укрепить межнациональное государство – сделать так, чтобы никто не чувствовал себя в ним чужим.</w:t>
-      </w:r>
-      <w:proofErr w:type="gramEnd"/>
-      <w:r>
-        <w:rPr>
-          <w:rFonts w:ascii="Times New Roman" w:hAnsi="Times New Roman" w:cs="Times New Roman"/>
-          <w:sz w:val="24"/>
-          <w:szCs w:val="24"/>
-        </w:rPr>
-        <w:t xml:space="preserve"> </w:t>
-      </w:r>
-      <w:proofErr w:type="gramStart"/>
-      <w:r>
-        <w:rPr>
-          <w:rFonts w:ascii="Times New Roman" w:hAnsi="Times New Roman" w:cs="Times New Roman"/>
-          <w:sz w:val="24"/>
-          <w:szCs w:val="24"/>
-        </w:rPr>
-        <w:t>Поэтому пропаганда межрасовых браков – самое лучшее решение для этой проблемы.).</w:t>
-      </w:r>
-      <w:proofErr w:type="gramEnd"/>
-    </w:p>
-    <w:p>
-      <w:pPr>
-        <w:autoSpaceDE w:val="0"/>
-        <w:autoSpaceDN w:val="0"/>
-        <w:adjustRightInd w:val="0"/>
-        <w:spacing w:line="259" w:lineRule="atLeast"/>
-        <w:rPr>
-          <w:rFonts w:ascii="Times New Roman" w:hAnsi="Times New Roman" w:cs="Times New Roman"/>
-          <w:sz w:val="24"/>
-          <w:szCs w:val="24"/>
-        </w:rPr>
-      </w:pPr>
-      <w:r>
-        <w:rPr>
-          <w:rFonts w:ascii="Times New Roman" w:hAnsi="Times New Roman" w:cs="Times New Roman"/>
-          <w:sz w:val="24"/>
-          <w:szCs w:val="24"/>
-        </w:rPr>
-        <w:t>Многоразовое.</w:t>
-      </w:r>
-    </w:p>
-    <w:p>
-      <w:pPr>
-        <w:autoSpaceDE w:val="0"/>
-        <w:autoSpaceDN w:val="0"/>
-        <w:adjustRightInd w:val="0"/>
-        <w:spacing w:line="259" w:lineRule="atLeast"/>
-        <w:rPr>
-          <w:rFonts w:ascii="Times New Roman" w:hAnsi="Times New Roman" w:cs="Times New Roman"/>
-          <w:sz w:val="24"/>
-          <w:szCs w:val="24"/>
-        </w:rPr>
-      </w:pPr>
-      <w:r>
-        <w:rPr>
-          <w:rFonts w:ascii="Times New Roman" w:hAnsi="Times New Roman" w:cs="Times New Roman"/>
-          <w:sz w:val="24"/>
-          <w:szCs w:val="24"/>
-        </w:rPr>
-        <w:t>Стоимость</w:t>
-      </w:r>
-      <w:r>
-        <w:rPr>
-          <w:rFonts w:ascii="Times New Roman" w:hAnsi="Times New Roman" w:cs="Times New Roman"/>
-          <w:sz w:val="24"/>
-          <w:szCs w:val="24"/>
-        </w:rPr>
         <w:t xml:space="preserve">: </w:t>
       </w:r>
       <w:r>
@@ -36959,528 +37350,7 @@
           <w:sz w:val="24"/>
           <w:szCs w:val="24"/>
         </w:rPr>
-        <w:t>50</w:t>
-      </w:r>
-      <w:r>
-        <w:rPr>
-          <w:rFonts w:ascii="Times New Roman" w:hAnsi="Times New Roman" w:cs="Times New Roman"/>
-          <w:sz w:val="24"/>
-          <w:szCs w:val="24"/>
-        </w:rPr>
-        <w:t xml:space="preserve"> </w:t>
-      </w:r>
-      <w:proofErr w:type="gramStart"/>
-      <w:r>
-        <w:rPr>
-          <w:rFonts w:ascii="Times New Roman" w:hAnsi="Times New Roman" w:cs="Times New Roman"/>
-          <w:sz w:val="24"/>
-          <w:szCs w:val="24"/>
-        </w:rPr>
-        <w:t>полит</w:t>
-      </w:r>
-      <w:proofErr w:type="gramEnd"/>
-      <w:r>
-        <w:rPr>
-          <w:rFonts w:ascii="Times New Roman" w:hAnsi="Times New Roman" w:cs="Times New Roman"/>
-          <w:sz w:val="24"/>
-          <w:szCs w:val="24"/>
-        </w:rPr>
-        <w:t xml:space="preserve"> власти.</w:t>
-      </w:r>
-    </w:p>
-    <w:p>
-      <w:pPr>
-        <w:autoSpaceDE w:val="0"/>
-        <w:autoSpaceDN w:val="0"/>
-        <w:adjustRightInd w:val="0"/>
-        <w:spacing w:line="259" w:lineRule="atLeast"/>
-        <w:rPr>
-          <w:rFonts w:ascii="Times New Roman" w:hAnsi="Times New Roman" w:cs="Times New Roman"/>
-          <w:sz w:val="24"/>
-          <w:szCs w:val="24"/>
-        </w:rPr>
-      </w:pPr>
-      <w:r>
-        <w:rPr>
-          <w:rFonts w:ascii="Times New Roman" w:hAnsi="Times New Roman" w:cs="Times New Roman"/>
-          <w:sz w:val="24"/>
-          <w:szCs w:val="24"/>
-        </w:rPr>
-        <w:t>Длительность</w:t>
-      </w:r>
-      <w:r>
-        <w:rPr>
-          <w:rFonts w:ascii="Times New Roman" w:hAnsi="Times New Roman" w:cs="Times New Roman"/>
-          <w:sz w:val="24"/>
-          <w:szCs w:val="24"/>
-        </w:rPr>
-        <w:t xml:space="preserve">: </w:t>
-      </w:r>
-      <w:r>
-        <w:rPr>
-          <w:rFonts w:ascii="Times New Roman" w:hAnsi="Times New Roman" w:cs="Times New Roman"/>
-          <w:sz w:val="24"/>
-          <w:szCs w:val="24"/>
-        </w:rPr>
-        <w:t>270 дней</w:t>
-      </w:r>
-    </w:p>
-    <w:p>
-      <w:pPr>
-        <w:autoSpaceDE w:val="0"/>
-        <w:autoSpaceDN w:val="0"/>
-        <w:adjustRightInd w:val="0"/>
-        <w:spacing w:line="259" w:lineRule="atLeast"/>
-        <w:rPr>
-          <w:rFonts w:ascii="Times New Roman" w:hAnsi="Times New Roman" w:cs="Times New Roman"/>
-          <w:sz w:val="24"/>
-          <w:szCs w:val="24"/>
-        </w:rPr>
-      </w:pPr>
-      <w:r>
-        <w:rPr>
-          <w:rFonts w:ascii="Times New Roman" w:hAnsi="Times New Roman" w:cs="Times New Roman"/>
-          <w:sz w:val="24"/>
-          <w:szCs w:val="24"/>
-        </w:rPr>
-        <w:t>При нажатии</w:t>
-      </w:r>
-      <w:r>
-        <w:rPr>
-          <w:rFonts w:ascii="Times New Roman" w:hAnsi="Times New Roman" w:cs="Times New Roman"/>
-          <w:sz w:val="24"/>
-          <w:szCs w:val="24"/>
-        </w:rPr>
-        <w:t>:</w:t>
-      </w:r>
-      <w:r>
-        <w:rPr>
-          <w:rFonts w:ascii="Times New Roman" w:hAnsi="Times New Roman" w:cs="Times New Roman"/>
-          <w:sz w:val="24"/>
-          <w:szCs w:val="24"/>
-        </w:rPr>
-        <w:t xml:space="preserve"> </w:t>
-      </w:r>
-      <w:r>
-        <w:rPr>
-          <w:rFonts w:ascii="Times New Roman" w:hAnsi="Times New Roman" w:cs="Times New Roman"/>
-          <w:sz w:val="24"/>
-          <w:szCs w:val="24"/>
-        </w:rPr>
-        <w:t>+НД на 120 дней «Бум межрасовых браков»</w:t>
-      </w:r>
-      <w:r>
-        <w:rPr>
-          <w:rFonts w:ascii="Times New Roman" w:hAnsi="Times New Roman" w:cs="Times New Roman"/>
-          <w:sz w:val="24"/>
-          <w:szCs w:val="24"/>
-        </w:rPr>
-        <w:t xml:space="preserve">: </w:t>
-      </w:r>
-      <w:r>
-        <w:rPr>
-          <w:rFonts w:ascii="Times New Roman" w:hAnsi="Times New Roman" w:cs="Times New Roman"/>
-          <w:sz w:val="24"/>
-          <w:szCs w:val="24"/>
-        </w:rPr>
-        <w:t>+30% к приросту населения, -0,3 прироста полит власти.</w:t>
-      </w:r>
-    </w:p>
-    <w:p>
-      <w:pPr>
-        <w:autoSpaceDE w:val="0"/>
-        <w:autoSpaceDN w:val="0"/>
-        <w:adjustRightInd w:val="0"/>
-        <w:spacing w:line="259" w:lineRule="atLeast"/>
-        <w:rPr>
-          <w:rFonts w:ascii="Times New Roman" w:hAnsi="Times New Roman" w:cs="Times New Roman"/>
-          <w:sz w:val="24"/>
-          <w:szCs w:val="24"/>
-        </w:rPr>
-      </w:pPr>
-      <w:r>
-        <w:rPr>
-          <w:rFonts w:ascii="Times New Roman" w:hAnsi="Times New Roman" w:cs="Times New Roman"/>
-          <w:sz w:val="24"/>
-          <w:szCs w:val="24"/>
-        </w:rPr>
-        <w:t>Результат</w:t>
-      </w:r>
-      <w:r>
-        <w:rPr>
-          <w:rFonts w:ascii="Times New Roman" w:hAnsi="Times New Roman" w:cs="Times New Roman"/>
-          <w:sz w:val="24"/>
-          <w:szCs w:val="24"/>
-        </w:rPr>
-        <w:t xml:space="preserve">: </w:t>
-      </w:r>
-      <w:r>
-        <w:rPr>
-          <w:rFonts w:ascii="Times New Roman" w:hAnsi="Times New Roman" w:cs="Times New Roman"/>
-          <w:sz w:val="24"/>
-          <w:szCs w:val="24"/>
-        </w:rPr>
-        <w:t xml:space="preserve">+10% </w:t>
-      </w:r>
-      <w:r>
-        <w:rPr>
-          <w:rFonts w:ascii="Times New Roman" w:hAnsi="Times New Roman" w:cs="Times New Roman"/>
-          <w:color w:val="C00000"/>
-          <w:sz w:val="24"/>
-          <w:szCs w:val="24"/>
-        </w:rPr>
-        <w:t>Интернационального единства</w:t>
-      </w:r>
-    </w:p>
-    <w:p>
-      <w:pPr>
-        <w:autoSpaceDE w:val="0"/>
-        <w:autoSpaceDN w:val="0"/>
-        <w:adjustRightInd w:val="0"/>
-        <w:spacing w:line="259" w:lineRule="atLeast"/>
-        <w:rPr>
-          <w:rFonts w:ascii="Times New Roman" w:hAnsi="Times New Roman" w:cs="Times New Roman"/>
-          <w:sz w:val="24"/>
-          <w:szCs w:val="24"/>
-        </w:rPr>
-      </w:pPr>
-      <w:r>
-        <w:rPr>
-          <w:rFonts w:ascii="Times New Roman" w:hAnsi="Times New Roman" w:cs="Times New Roman"/>
-          <w:sz w:val="24"/>
-          <w:szCs w:val="24"/>
-        </w:rPr>
-        <w:t>5. Пропаган</w:t>
-      </w:r>
-      <w:r>
-        <w:rPr>
-          <w:rFonts w:ascii="Times New Roman" w:hAnsi="Times New Roman" w:cs="Times New Roman"/>
-          <w:sz w:val="24"/>
-          <w:szCs w:val="24"/>
-        </w:rPr>
-        <w:t>да общих школ</w:t>
-      </w:r>
-      <w:r>
-        <w:rPr>
-          <w:rFonts w:ascii="Times New Roman" w:hAnsi="Times New Roman" w:cs="Times New Roman"/>
-          <w:sz w:val="24"/>
-          <w:szCs w:val="24"/>
-        </w:rPr>
-        <w:t xml:space="preserve"> (</w:t>
-      </w:r>
-      <w:r>
-        <w:rPr>
-          <w:rFonts w:ascii="Times New Roman" w:hAnsi="Times New Roman" w:cs="Times New Roman"/>
-          <w:sz w:val="24"/>
-          <w:szCs w:val="24"/>
-        </w:rPr>
-        <w:t>Хождение детей разных рас и национальностей в одну школу привьёт детям правильные взгляды на интернационализм.</w:t>
-      </w:r>
-      <w:r>
-        <w:rPr>
-          <w:rFonts w:ascii="Times New Roman" w:hAnsi="Times New Roman" w:cs="Times New Roman"/>
-          <w:sz w:val="24"/>
-          <w:szCs w:val="24"/>
-        </w:rPr>
-        <w:t>).</w:t>
-      </w:r>
-    </w:p>
-    <w:p>
-      <w:pPr>
-        <w:autoSpaceDE w:val="0"/>
-        <w:autoSpaceDN w:val="0"/>
-        <w:adjustRightInd w:val="0"/>
-        <w:spacing w:line="259" w:lineRule="atLeast"/>
-        <w:rPr>
-          <w:rFonts w:ascii="Times New Roman" w:hAnsi="Times New Roman" w:cs="Times New Roman"/>
-          <w:sz w:val="24"/>
-          <w:szCs w:val="24"/>
-        </w:rPr>
-      </w:pPr>
-      <w:r>
-        <w:rPr>
-          <w:rFonts w:ascii="Times New Roman" w:hAnsi="Times New Roman" w:cs="Times New Roman"/>
-          <w:sz w:val="24"/>
-          <w:szCs w:val="24"/>
-        </w:rPr>
-        <w:t>Требование</w:t>
-      </w:r>
-      <w:r>
-        <w:rPr>
-          <w:rFonts w:ascii="Times New Roman" w:hAnsi="Times New Roman" w:cs="Times New Roman"/>
-          <w:sz w:val="24"/>
-          <w:szCs w:val="24"/>
-        </w:rPr>
-        <w:t xml:space="preserve">: </w:t>
-      </w:r>
-      <w:r>
-        <w:rPr>
-          <w:rFonts w:ascii="Times New Roman" w:hAnsi="Times New Roman" w:cs="Times New Roman"/>
-          <w:sz w:val="24"/>
-          <w:szCs w:val="24"/>
-        </w:rPr>
-        <w:t>фокус «</w:t>
-      </w:r>
-      <w:r>
-        <w:rPr>
-          <w:rFonts w:ascii="Times New Roman" w:hAnsi="Times New Roman" w:cs="Times New Roman"/>
-          <w:sz w:val="24"/>
-          <w:szCs w:val="24"/>
-        </w:rPr>
-        <w:t>Создание единой образовательной лиги</w:t>
-      </w:r>
-      <w:r>
-        <w:rPr>
-          <w:rFonts w:ascii="Times New Roman" w:hAnsi="Times New Roman" w:cs="Times New Roman"/>
-          <w:sz w:val="24"/>
-          <w:szCs w:val="24"/>
-        </w:rPr>
-        <w:t>» выполнен.</w:t>
-      </w:r>
-    </w:p>
-    <w:p>
-      <w:pPr>
-        <w:autoSpaceDE w:val="0"/>
-        <w:autoSpaceDN w:val="0"/>
-        <w:adjustRightInd w:val="0"/>
-        <w:spacing w:line="259" w:lineRule="atLeast"/>
-        <w:rPr>
-          <w:rFonts w:ascii="Times New Roman" w:hAnsi="Times New Roman" w:cs="Times New Roman"/>
-          <w:sz w:val="24"/>
-          <w:szCs w:val="24"/>
-        </w:rPr>
-      </w:pPr>
-      <w:r>
-        <w:rPr>
-          <w:rFonts w:ascii="Times New Roman" w:hAnsi="Times New Roman" w:cs="Times New Roman"/>
-          <w:sz w:val="24"/>
-          <w:szCs w:val="24"/>
-        </w:rPr>
-        <w:t>Многоразовое.</w:t>
-      </w:r>
-    </w:p>
-    <w:p>
-      <w:pPr>
-        <w:autoSpaceDE w:val="0"/>
-        <w:autoSpaceDN w:val="0"/>
-        <w:adjustRightInd w:val="0"/>
-        <w:spacing w:line="259" w:lineRule="atLeast"/>
-        <w:rPr>
-          <w:rFonts w:ascii="Times New Roman" w:hAnsi="Times New Roman" w:cs="Times New Roman"/>
-          <w:sz w:val="24"/>
-          <w:szCs w:val="24"/>
-        </w:rPr>
-      </w:pPr>
-      <w:r>
-        <w:rPr>
-          <w:rFonts w:ascii="Times New Roman" w:hAnsi="Times New Roman" w:cs="Times New Roman"/>
-          <w:sz w:val="24"/>
-          <w:szCs w:val="24"/>
-        </w:rPr>
-        <w:t>Стоимость</w:t>
-      </w:r>
-      <w:r>
-        <w:rPr>
-          <w:rFonts w:ascii="Times New Roman" w:hAnsi="Times New Roman" w:cs="Times New Roman"/>
-          <w:sz w:val="24"/>
-          <w:szCs w:val="24"/>
-        </w:rPr>
-        <w:t xml:space="preserve">: </w:t>
-      </w:r>
-      <w:r>
-        <w:rPr>
-          <w:rFonts w:ascii="Times New Roman" w:hAnsi="Times New Roman" w:cs="Times New Roman"/>
-          <w:sz w:val="24"/>
-          <w:szCs w:val="24"/>
-        </w:rPr>
-        <w:t>100</w:t>
-      </w:r>
-      <w:r>
-        <w:rPr>
-          <w:rFonts w:ascii="Times New Roman" w:hAnsi="Times New Roman" w:cs="Times New Roman"/>
-          <w:sz w:val="24"/>
-          <w:szCs w:val="24"/>
-        </w:rPr>
-        <w:t xml:space="preserve"> </w:t>
-      </w:r>
-      <w:proofErr w:type="gramStart"/>
-      <w:r>
-        <w:rPr>
-          <w:rFonts w:ascii="Times New Roman" w:hAnsi="Times New Roman" w:cs="Times New Roman"/>
-          <w:sz w:val="24"/>
-          <w:szCs w:val="24"/>
-        </w:rPr>
-        <w:t>полит</w:t>
-      </w:r>
-      <w:proofErr w:type="gramEnd"/>
-      <w:r>
-        <w:rPr>
-          <w:rFonts w:ascii="Times New Roman" w:hAnsi="Times New Roman" w:cs="Times New Roman"/>
-          <w:sz w:val="24"/>
-          <w:szCs w:val="24"/>
-        </w:rPr>
-        <w:t xml:space="preserve"> власти.</w:t>
-      </w:r>
-    </w:p>
-    <w:p>
-      <w:pPr>
-        <w:autoSpaceDE w:val="0"/>
-        <w:autoSpaceDN w:val="0"/>
-        <w:adjustRightInd w:val="0"/>
-        <w:spacing w:line="259" w:lineRule="atLeast"/>
-        <w:rPr>
-          <w:rFonts w:ascii="Times New Roman" w:hAnsi="Times New Roman" w:cs="Times New Roman"/>
-          <w:sz w:val="24"/>
-          <w:szCs w:val="24"/>
-        </w:rPr>
-      </w:pPr>
-      <w:r>
-        <w:rPr>
-          <w:rFonts w:ascii="Times New Roman" w:hAnsi="Times New Roman" w:cs="Times New Roman"/>
-          <w:sz w:val="24"/>
-          <w:szCs w:val="24"/>
-        </w:rPr>
-        <w:t>Длительность</w:t>
-      </w:r>
-      <w:r>
-        <w:rPr>
-          <w:rFonts w:ascii="Times New Roman" w:hAnsi="Times New Roman" w:cs="Times New Roman"/>
-          <w:sz w:val="24"/>
-          <w:szCs w:val="24"/>
-        </w:rPr>
-        <w:t xml:space="preserve">: </w:t>
-      </w:r>
-      <w:r>
-        <w:rPr>
-          <w:rFonts w:ascii="Times New Roman" w:hAnsi="Times New Roman" w:cs="Times New Roman"/>
-          <w:sz w:val="24"/>
-          <w:szCs w:val="24"/>
-        </w:rPr>
-        <w:t>270 дней</w:t>
-      </w:r>
-    </w:p>
-    <w:p>
-      <w:pPr>
-        <w:autoSpaceDE w:val="0"/>
-        <w:autoSpaceDN w:val="0"/>
-        <w:adjustRightInd w:val="0"/>
-        <w:spacing w:line="259" w:lineRule="atLeast"/>
-        <w:rPr>
-          <w:rFonts w:ascii="Times New Roman" w:hAnsi="Times New Roman" w:cs="Times New Roman"/>
-          <w:sz w:val="24"/>
-          <w:szCs w:val="24"/>
-        </w:rPr>
-      </w:pPr>
-      <w:r>
-        <w:rPr>
-          <w:rFonts w:ascii="Times New Roman" w:hAnsi="Times New Roman" w:cs="Times New Roman"/>
-          <w:sz w:val="24"/>
-          <w:szCs w:val="24"/>
-        </w:rPr>
-        <w:t>При нажатии</w:t>
-      </w:r>
-      <w:r>
-        <w:rPr>
-          <w:rFonts w:ascii="Times New Roman" w:hAnsi="Times New Roman" w:cs="Times New Roman"/>
-          <w:sz w:val="24"/>
-          <w:szCs w:val="24"/>
-        </w:rPr>
-        <w:t xml:space="preserve">: </w:t>
-      </w:r>
-      <w:r>
-        <w:rPr>
-          <w:rFonts w:ascii="Times New Roman" w:hAnsi="Times New Roman" w:cs="Times New Roman"/>
-          <w:sz w:val="24"/>
-          <w:szCs w:val="24"/>
-        </w:rPr>
-        <w:t>+НД на 270 дней «Расширение общих школ»</w:t>
-      </w:r>
-      <w:r>
-        <w:rPr>
-          <w:rFonts w:ascii="Times New Roman" w:hAnsi="Times New Roman" w:cs="Times New Roman"/>
-          <w:sz w:val="24"/>
-          <w:szCs w:val="24"/>
-        </w:rPr>
-        <w:t xml:space="preserve">: </w:t>
-      </w:r>
-      <w:r>
-        <w:rPr>
-          <w:rFonts w:ascii="Times New Roman" w:hAnsi="Times New Roman" w:cs="Times New Roman"/>
-          <w:sz w:val="24"/>
-          <w:szCs w:val="24"/>
-        </w:rPr>
-        <w:t xml:space="preserve">+2% к темпам исследований, -0,3 прироста </w:t>
-      </w:r>
-      <w:proofErr w:type="gramStart"/>
-      <w:r>
-        <w:rPr>
-          <w:rFonts w:ascii="Times New Roman" w:hAnsi="Times New Roman" w:cs="Times New Roman"/>
-          <w:sz w:val="24"/>
-          <w:szCs w:val="24"/>
-        </w:rPr>
-        <w:t>полит</w:t>
-      </w:r>
-      <w:proofErr w:type="gramEnd"/>
-      <w:r>
-        <w:rPr>
-          <w:rFonts w:ascii="Times New Roman" w:hAnsi="Times New Roman" w:cs="Times New Roman"/>
-          <w:sz w:val="24"/>
-          <w:szCs w:val="24"/>
-        </w:rPr>
-        <w:t xml:space="preserve"> власти.</w:t>
-      </w:r>
-    </w:p>
-    <w:p>
-      <w:pPr>
-        <w:autoSpaceDE w:val="0"/>
-        <w:autoSpaceDN w:val="0"/>
-        <w:adjustRightInd w:val="0"/>
-        <w:spacing w:line="259" w:lineRule="atLeast"/>
-        <w:rPr>
-          <w:rFonts w:ascii="Times New Roman" w:hAnsi="Times New Roman" w:cs="Times New Roman"/>
-          <w:sz w:val="24"/>
-          <w:szCs w:val="24"/>
-        </w:rPr>
-      </w:pPr>
-      <w:r>
-        <w:rPr>
-          <w:rFonts w:ascii="Times New Roman" w:hAnsi="Times New Roman" w:cs="Times New Roman"/>
-          <w:sz w:val="24"/>
-          <w:szCs w:val="24"/>
-        </w:rPr>
-        <w:t>Результат</w:t>
-      </w:r>
-      <w:r>
-        <w:rPr>
-          <w:rFonts w:ascii="Times New Roman" w:hAnsi="Times New Roman" w:cs="Times New Roman"/>
-          <w:sz w:val="24"/>
-          <w:szCs w:val="24"/>
-        </w:rPr>
-        <w:t xml:space="preserve">: </w:t>
-      </w:r>
-      <w:r>
-        <w:rPr>
-          <w:rFonts w:ascii="Times New Roman" w:hAnsi="Times New Roman" w:cs="Times New Roman"/>
-          <w:sz w:val="24"/>
-          <w:szCs w:val="24"/>
-        </w:rPr>
-        <w:t>+1</w:t>
-      </w:r>
-      <w:r>
-        <w:rPr>
-          <w:rFonts w:ascii="Times New Roman" w:hAnsi="Times New Roman" w:cs="Times New Roman"/>
-          <w:sz w:val="24"/>
-          <w:szCs w:val="24"/>
-        </w:rPr>
-        <w:t>5</w:t>
-      </w:r>
-      <w:r>
-        <w:rPr>
-          <w:rFonts w:ascii="Times New Roman" w:hAnsi="Times New Roman" w:cs="Times New Roman"/>
-          <w:sz w:val="24"/>
-          <w:szCs w:val="24"/>
-        </w:rPr>
-        <w:t xml:space="preserve">% </w:t>
+        <w:t xml:space="preserve">+15% </w:t>
       </w:r>
       <w:r>
         <w:rPr>
@@ -37564,23 +37434,7 @@
           <w:sz w:val="24"/>
           <w:szCs w:val="24"/>
         </w:rPr>
-        <w:t>фокус «</w:t>
-      </w:r>
-      <w:r>
-        <w:rPr>
-          <w:rFonts w:ascii="Times New Roman" w:hAnsi="Times New Roman" w:cs="Times New Roman"/>
-          <w:sz w:val="24"/>
-          <w:szCs w:val="24"/>
-        </w:rPr>
-        <w:t>Изъять имущество миссионерских церквей</w:t>
-      </w:r>
-      <w:r>
-        <w:rPr>
-          <w:rFonts w:ascii="Times New Roman" w:hAnsi="Times New Roman" w:cs="Times New Roman"/>
-          <w:sz w:val="24"/>
-          <w:szCs w:val="24"/>
-        </w:rPr>
-        <w:t>» выполнен.</w:t>
+        <w:t>фокус «Изъять имущество миссионерских церквей» выполнен.</w:t>
       </w:r>
     </w:p>
     <w:p>
@@ -37729,7 +37583,6 @@
           <w:rFonts w:ascii="Times New Roman" w:hAnsi="Times New Roman" w:cs="Times New Roman"/>
           <w:sz w:val="24"/>
           <w:szCs w:val="24"/>
-          <w:lang w:val="en-US"/>
         </w:rPr>
         <w:t xml:space="preserve">: </w:t>
       </w:r>
@@ -37847,23 +37700,7 @@
           <w:sz w:val="24"/>
           <w:szCs w:val="24"/>
         </w:rPr>
-        <w:t>+</w:t>
-      </w:r>
-      <w:r>
-        <w:rPr>
-          <w:rFonts w:ascii="Times New Roman" w:hAnsi="Times New Roman" w:cs="Times New Roman"/>
-          <w:sz w:val="24"/>
-          <w:szCs w:val="24"/>
-        </w:rPr>
-        <w:t>2</w:t>
-      </w:r>
-      <w:r>
-        <w:rPr>
-          <w:rFonts w:ascii="Times New Roman" w:hAnsi="Times New Roman" w:cs="Times New Roman"/>
-          <w:sz w:val="24"/>
-          <w:szCs w:val="24"/>
-        </w:rPr>
-        <w:t xml:space="preserve">0% </w:t>
+        <w:t xml:space="preserve">+20% </w:t>
       </w:r>
       <w:r>
         <w:rPr>
@@ -39502,15 +39339,7 @@
           <w:sz w:val="24"/>
           <w:szCs w:val="24"/>
         </w:rPr>
-        <w:t>, 4</w:t>
-      </w:r>
-      <w:r>
-        <w:rPr>
-          <w:rFonts w:ascii="Times New Roman" w:hAnsi="Times New Roman" w:cs="Times New Roman"/>
-          <w:sz w:val="24"/>
-          <w:szCs w:val="24"/>
-        </w:rPr>
-        <w:t xml:space="preserve">0% </w:t>
+        <w:t xml:space="preserve">, 40% </w:t>
       </w:r>
       <w:r>
         <w:rPr>
@@ -39774,15 +39603,7 @@
           <w:sz w:val="24"/>
           <w:szCs w:val="24"/>
         </w:rPr>
-        <w:t>6</w:t>
-      </w:r>
-      <w:r>
-        <w:rPr>
-          <w:rFonts w:ascii="Times New Roman" w:hAnsi="Times New Roman" w:cs="Times New Roman"/>
-          <w:sz w:val="24"/>
-          <w:szCs w:val="24"/>
-        </w:rPr>
-        <w:t xml:space="preserve">0% </w:t>
+        <w:t xml:space="preserve">60% </w:t>
       </w:r>
       <w:r>
         <w:rPr>
@@ -40374,15 +40195,7 @@
           <w:sz w:val="24"/>
           <w:szCs w:val="24"/>
         </w:rPr>
-        <w:t>8</w:t>
-      </w:r>
-      <w:r>
-        <w:rPr>
-          <w:rFonts w:ascii="Times New Roman" w:hAnsi="Times New Roman" w:cs="Times New Roman"/>
-          <w:sz w:val="24"/>
-          <w:szCs w:val="24"/>
-        </w:rPr>
-        <w:t xml:space="preserve">0% </w:t>
+        <w:t xml:space="preserve">80% </w:t>
       </w:r>
       <w:r>
         <w:rPr>
@@ -40605,15 +40418,7 @@
           <w:sz w:val="24"/>
           <w:szCs w:val="24"/>
         </w:rPr>
-        <w:t>20</w:t>
-      </w:r>
-      <w:r>
-        <w:rPr>
-          <w:rFonts w:ascii="Times New Roman" w:hAnsi="Times New Roman" w:cs="Times New Roman"/>
-          <w:sz w:val="24"/>
-          <w:szCs w:val="24"/>
-        </w:rPr>
-        <w:t xml:space="preserve">% </w:t>
+        <w:t xml:space="preserve">20% </w:t>
       </w:r>
       <w:r>
         <w:rPr>
@@ -40708,47 +40513,7 @@
           <w:sz w:val="24"/>
           <w:szCs w:val="24"/>
         </w:rPr>
-        <w:t xml:space="preserve"> власти, </w:t>
-      </w:r>
-      <w:r>
-        <w:rPr>
-          <w:rFonts w:ascii="Times New Roman" w:hAnsi="Times New Roman" w:cs="Times New Roman"/>
-          <w:sz w:val="24"/>
-          <w:szCs w:val="24"/>
-        </w:rPr>
-        <w:t>+НД</w:t>
-      </w:r>
-      <w:r>
-        <w:rPr>
-          <w:rFonts w:ascii="Times New Roman" w:hAnsi="Times New Roman" w:cs="Times New Roman"/>
-          <w:sz w:val="24"/>
-          <w:szCs w:val="24"/>
-        </w:rPr>
-        <w:t xml:space="preserve"> на 2 года</w:t>
-      </w:r>
-      <w:r>
-        <w:rPr>
-          <w:rFonts w:ascii="Times New Roman" w:hAnsi="Times New Roman" w:cs="Times New Roman"/>
-          <w:sz w:val="24"/>
-          <w:szCs w:val="24"/>
-        </w:rPr>
-        <w:t xml:space="preserve"> «</w:t>
-      </w:r>
-      <w:r>
-        <w:rPr>
-          <w:rFonts w:ascii="Times New Roman" w:hAnsi="Times New Roman" w:cs="Times New Roman"/>
-          <w:sz w:val="24"/>
-          <w:szCs w:val="24"/>
-        </w:rPr>
-        <w:t>Изъятые богатства миссионерских церквей</w:t>
-      </w:r>
-      <w:r>
-        <w:rPr>
-          <w:rFonts w:ascii="Times New Roman" w:hAnsi="Times New Roman" w:cs="Times New Roman"/>
-          <w:sz w:val="24"/>
-          <w:szCs w:val="24"/>
-        </w:rPr>
-        <w:t>»</w:t>
+        <w:t xml:space="preserve"> власти, +НД на 2 года «Изъятые богатства миссионерских церквей»</w:t>
       </w:r>
       <w:r>
         <w:rPr>
@@ -40764,23 +40529,7 @@
           <w:sz w:val="24"/>
           <w:szCs w:val="24"/>
         </w:rPr>
-        <w:t>-</w:t>
-      </w:r>
-      <w:r>
-        <w:rPr>
-          <w:rFonts w:ascii="Times New Roman" w:hAnsi="Times New Roman" w:cs="Times New Roman"/>
-          <w:sz w:val="24"/>
-          <w:szCs w:val="24"/>
-        </w:rPr>
-        <w:t>10</w:t>
-      </w:r>
-      <w:r>
-        <w:rPr>
-          <w:rFonts w:ascii="Times New Roman" w:hAnsi="Times New Roman" w:cs="Times New Roman"/>
-          <w:sz w:val="24"/>
-          <w:szCs w:val="24"/>
-        </w:rPr>
-        <w:t>% ФНП</w:t>
+        <w:t>-10% ФНП</w:t>
       </w:r>
     </w:p>
     <w:p>
@@ -41253,7 +41002,7 @@
           <w:sz w:val="24"/>
           <w:szCs w:val="24"/>
         </w:rPr>
-        <w:t xml:space="preserve">Пригласить </w:t>
+        <w:t>Пригласить Палестину</w:t>
       </w:r>
       <w:r>
         <w:rPr>
@@ -41263,9 +41012,49 @@
           <w:sz w:val="24"/>
           <w:szCs w:val="24"/>
         </w:rPr>
-        <w:t>Палестину</w:t>
-      </w:r>
-      <w:r>
+        <w:t>».</w:t>
+      </w:r>
+    </w:p>
+    <w:p>
+      <w:pPr>
+        <w:autoSpaceDE w:val="0"/>
+        <w:autoSpaceDN w:val="0"/>
+        <w:adjustRightInd w:val="0"/>
+        <w:spacing w:line="259" w:lineRule="atLeast"/>
+        <w:rPr>
+          <w:rFonts w:ascii="Times New Roman" w:hAnsi="Times New Roman" w:cs="Times New Roman"/>
+          <w:sz w:val="24"/>
+          <w:szCs w:val="24"/>
+        </w:rPr>
+      </w:pPr>
+      <w:r>
+        <w:rPr>
+          <w:rFonts w:ascii="Times New Roman" w:hAnsi="Times New Roman" w:cs="Times New Roman"/>
+          <w:sz w:val="24"/>
+          <w:szCs w:val="24"/>
+        </w:rPr>
+        <w:t>НАШЕ</w:t>
+      </w:r>
+    </w:p>
+    <w:p>
+      <w:pPr>
+        <w:autoSpaceDE w:val="0"/>
+        <w:autoSpaceDN w:val="0"/>
+        <w:adjustRightInd w:val="0"/>
+        <w:spacing w:line="259" w:lineRule="atLeast"/>
+        <w:rPr>
+          <w:rFonts w:ascii="Times New Roman" w:hAnsi="Times New Roman" w:cs="Times New Roman"/>
+          <w:sz w:val="24"/>
+          <w:szCs w:val="24"/>
+        </w:rPr>
+      </w:pPr>
+    </w:p>
+    <w:p>
+      <w:pPr>
+        <w:autoSpaceDE w:val="0"/>
+        <w:autoSpaceDN w:val="0"/>
+        <w:adjustRightInd w:val="0"/>
+        <w:spacing w:line="259" w:lineRule="atLeast"/>
         <w:rPr>
           <w:rFonts w:ascii="Times New Roman" w:hAnsi="Times New Roman" w:cs="Times New Roman"/>
           <w:i/>
@@ -41273,49 +41062,8 @@
           <w:sz w:val="24"/>
           <w:szCs w:val="24"/>
         </w:rPr>
-        <w:t>».</w:t>
-      </w:r>
-    </w:p>
-    <w:p>
-      <w:pPr>
-        <w:autoSpaceDE w:val="0"/>
-        <w:autoSpaceDN w:val="0"/>
-        <w:adjustRightInd w:val="0"/>
-        <w:spacing w:line="259" w:lineRule="atLeast"/>
-        <w:rPr>
-          <w:rFonts w:ascii="Times New Roman" w:hAnsi="Times New Roman" w:cs="Times New Roman"/>
-          <w:sz w:val="24"/>
-          <w:szCs w:val="24"/>
-        </w:rPr>
-      </w:pPr>
-      <w:r>
-        <w:rPr>
-          <w:rFonts w:ascii="Times New Roman" w:hAnsi="Times New Roman" w:cs="Times New Roman"/>
-          <w:sz w:val="24"/>
-          <w:szCs w:val="24"/>
-        </w:rPr>
-        <w:t>НАШЕ</w:t>
-      </w:r>
-    </w:p>
-    <w:p>
-      <w:pPr>
-        <w:autoSpaceDE w:val="0"/>
-        <w:autoSpaceDN w:val="0"/>
-        <w:adjustRightInd w:val="0"/>
-        <w:spacing w:line="259" w:lineRule="atLeast"/>
-        <w:rPr>
-          <w:rFonts w:ascii="Times New Roman" w:hAnsi="Times New Roman" w:cs="Times New Roman"/>
-          <w:sz w:val="24"/>
-          <w:szCs w:val="24"/>
-        </w:rPr>
-      </w:pPr>
-    </w:p>
-    <w:p>
-      <w:pPr>
-        <w:autoSpaceDE w:val="0"/>
-        <w:autoSpaceDN w:val="0"/>
-        <w:adjustRightInd w:val="0"/>
-        <w:spacing w:line="259" w:lineRule="atLeast"/>
+      </w:pPr>
+      <w:r>
         <w:rPr>
           <w:rFonts w:ascii="Times New Roman" w:hAnsi="Times New Roman" w:cs="Times New Roman"/>
           <w:i/>
@@ -41323,7 +41071,8 @@
           <w:sz w:val="24"/>
           <w:szCs w:val="24"/>
         </w:rPr>
-      </w:pPr>
+        <w:t>Фокус «</w:t>
+      </w:r>
       <w:r>
         <w:rPr>
           <w:rFonts w:ascii="Times New Roman" w:hAnsi="Times New Roman" w:cs="Times New Roman"/>
@@ -41332,7 +41081,7 @@
           <w:sz w:val="24"/>
           <w:szCs w:val="24"/>
         </w:rPr>
-        <w:t>Фокус «</w:t>
+        <w:t>Пригласить Южную Родезию</w:t>
       </w:r>
       <w:r>
         <w:rPr>
@@ -41342,9 +41091,49 @@
           <w:sz w:val="24"/>
           <w:szCs w:val="24"/>
         </w:rPr>
-        <w:t xml:space="preserve">Пригласить </w:t>
-      </w:r>
-      <w:r>
+        <w:t>».</w:t>
+      </w:r>
+    </w:p>
+    <w:p>
+      <w:pPr>
+        <w:autoSpaceDE w:val="0"/>
+        <w:autoSpaceDN w:val="0"/>
+        <w:adjustRightInd w:val="0"/>
+        <w:spacing w:line="259" w:lineRule="atLeast"/>
+        <w:rPr>
+          <w:rFonts w:ascii="Times New Roman" w:hAnsi="Times New Roman" w:cs="Times New Roman"/>
+          <w:sz w:val="24"/>
+          <w:szCs w:val="24"/>
+        </w:rPr>
+      </w:pPr>
+      <w:r>
+        <w:rPr>
+          <w:rFonts w:ascii="Times New Roman" w:hAnsi="Times New Roman" w:cs="Times New Roman"/>
+          <w:sz w:val="24"/>
+          <w:szCs w:val="24"/>
+        </w:rPr>
+        <w:t>НАШЕ</w:t>
+      </w:r>
+    </w:p>
+    <w:p>
+      <w:pPr>
+        <w:autoSpaceDE w:val="0"/>
+        <w:autoSpaceDN w:val="0"/>
+        <w:adjustRightInd w:val="0"/>
+        <w:spacing w:line="259" w:lineRule="atLeast"/>
+        <w:rPr>
+          <w:rFonts w:ascii="Times New Roman" w:hAnsi="Times New Roman" w:cs="Times New Roman"/>
+          <w:sz w:val="24"/>
+          <w:szCs w:val="24"/>
+        </w:rPr>
+      </w:pPr>
+    </w:p>
+    <w:p>
+      <w:pPr>
+        <w:autoSpaceDE w:val="0"/>
+        <w:autoSpaceDN w:val="0"/>
+        <w:adjustRightInd w:val="0"/>
+        <w:spacing w:line="259" w:lineRule="atLeast"/>
         <w:rPr>
           <w:rFonts w:ascii="Times New Roman" w:hAnsi="Times New Roman" w:cs="Times New Roman"/>
           <w:i/>
@@ -41352,8 +41141,7 @@
           <w:sz w:val="24"/>
           <w:szCs w:val="24"/>
         </w:rPr>
-        <w:t>Южную Родезию</w:t>
-      </w:r>
+      </w:pPr>
       <w:r>
         <w:rPr>
           <w:rFonts w:ascii="Times New Roman" w:hAnsi="Times New Roman" w:cs="Times New Roman"/>
@@ -41362,49 +41150,9 @@
           <w:sz w:val="24"/>
           <w:szCs w:val="24"/>
         </w:rPr>
-        <w:t>».</w:t>
-      </w:r>
-    </w:p>
-    <w:p>
-      <w:pPr>
-        <w:autoSpaceDE w:val="0"/>
-        <w:autoSpaceDN w:val="0"/>
-        <w:adjustRightInd w:val="0"/>
-        <w:spacing w:line="259" w:lineRule="atLeast"/>
-        <w:rPr>
-          <w:rFonts w:ascii="Times New Roman" w:hAnsi="Times New Roman" w:cs="Times New Roman"/>
-          <w:sz w:val="24"/>
-          <w:szCs w:val="24"/>
-        </w:rPr>
-      </w:pPr>
-      <w:r>
-        <w:rPr>
-          <w:rFonts w:ascii="Times New Roman" w:hAnsi="Times New Roman" w:cs="Times New Roman"/>
-          <w:sz w:val="24"/>
-          <w:szCs w:val="24"/>
-        </w:rPr>
-        <w:t>НАШЕ</w:t>
-      </w:r>
-    </w:p>
-    <w:p>
-      <w:pPr>
-        <w:autoSpaceDE w:val="0"/>
-        <w:autoSpaceDN w:val="0"/>
-        <w:adjustRightInd w:val="0"/>
-        <w:spacing w:line="259" w:lineRule="atLeast"/>
-        <w:rPr>
-          <w:rFonts w:ascii="Times New Roman" w:hAnsi="Times New Roman" w:cs="Times New Roman"/>
-          <w:sz w:val="24"/>
-          <w:szCs w:val="24"/>
-        </w:rPr>
-      </w:pPr>
-    </w:p>
-    <w:p>
-      <w:pPr>
-        <w:autoSpaceDE w:val="0"/>
-        <w:autoSpaceDN w:val="0"/>
-        <w:adjustRightInd w:val="0"/>
-        <w:spacing w:line="259" w:lineRule="atLeast"/>
+        <w:t>Фокус «</w:t>
+      </w:r>
+      <w:r>
         <w:rPr>
           <w:rFonts w:ascii="Times New Roman" w:hAnsi="Times New Roman" w:cs="Times New Roman"/>
           <w:i/>
@@ -41412,7 +41160,8 @@
           <w:sz w:val="24"/>
           <w:szCs w:val="24"/>
         </w:rPr>
-      </w:pPr>
+        <w:t>Пригласить Индию</w:t>
+      </w:r>
       <w:r>
         <w:rPr>
           <w:rFonts w:ascii="Times New Roman" w:hAnsi="Times New Roman" w:cs="Times New Roman"/>
@@ -41421,9 +41170,49 @@
           <w:sz w:val="24"/>
           <w:szCs w:val="24"/>
         </w:rPr>
-        <w:t>Фокус «</w:t>
-      </w:r>
-      <w:r>
+        <w:t>».</w:t>
+      </w:r>
+    </w:p>
+    <w:p>
+      <w:pPr>
+        <w:autoSpaceDE w:val="0"/>
+        <w:autoSpaceDN w:val="0"/>
+        <w:adjustRightInd w:val="0"/>
+        <w:spacing w:line="259" w:lineRule="atLeast"/>
+        <w:rPr>
+          <w:rFonts w:ascii="Times New Roman" w:hAnsi="Times New Roman" w:cs="Times New Roman"/>
+          <w:sz w:val="24"/>
+          <w:szCs w:val="24"/>
+        </w:rPr>
+      </w:pPr>
+      <w:r>
+        <w:rPr>
+          <w:rFonts w:ascii="Times New Roman" w:hAnsi="Times New Roman" w:cs="Times New Roman"/>
+          <w:sz w:val="24"/>
+          <w:szCs w:val="24"/>
+        </w:rPr>
+        <w:t>НАШЕ</w:t>
+      </w:r>
+    </w:p>
+    <w:p>
+      <w:pPr>
+        <w:autoSpaceDE w:val="0"/>
+        <w:autoSpaceDN w:val="0"/>
+        <w:adjustRightInd w:val="0"/>
+        <w:spacing w:line="259" w:lineRule="atLeast"/>
+        <w:rPr>
+          <w:rFonts w:ascii="Times New Roman" w:hAnsi="Times New Roman" w:cs="Times New Roman"/>
+          <w:sz w:val="24"/>
+          <w:szCs w:val="24"/>
+        </w:rPr>
+      </w:pPr>
+    </w:p>
+    <w:p>
+      <w:pPr>
+        <w:autoSpaceDE w:val="0"/>
+        <w:autoSpaceDN w:val="0"/>
+        <w:adjustRightInd w:val="0"/>
+        <w:spacing w:line="259" w:lineRule="atLeast"/>
         <w:rPr>
           <w:rFonts w:ascii="Times New Roman" w:hAnsi="Times New Roman" w:cs="Times New Roman"/>
           <w:i/>
@@ -41431,8 +41220,7 @@
           <w:sz w:val="24"/>
           <w:szCs w:val="24"/>
         </w:rPr>
-        <w:t xml:space="preserve">Пригласить </w:t>
-      </w:r>
+      </w:pPr>
       <w:r>
         <w:rPr>
           <w:rFonts w:ascii="Times New Roman" w:hAnsi="Times New Roman" w:cs="Times New Roman"/>
@@ -41441,7 +41229,7 @@
           <w:sz w:val="24"/>
           <w:szCs w:val="24"/>
         </w:rPr>
-        <w:t>Индию</w:t>
+        <w:t>Фокус «</w:t>
       </w:r>
       <w:r>
         <w:rPr>
@@ -41451,49 +41239,10 @@
           <w:sz w:val="24"/>
           <w:szCs w:val="24"/>
         </w:rPr>
-        <w:t>».</w:t>
-      </w:r>
-    </w:p>
-    <w:p>
-      <w:pPr>
-        <w:autoSpaceDE w:val="0"/>
-        <w:autoSpaceDN w:val="0"/>
-        <w:adjustRightInd w:val="0"/>
-        <w:spacing w:line="259" w:lineRule="atLeast"/>
-        <w:rPr>
-          <w:rFonts w:ascii="Times New Roman" w:hAnsi="Times New Roman" w:cs="Times New Roman"/>
-          <w:sz w:val="24"/>
-          <w:szCs w:val="24"/>
-        </w:rPr>
-      </w:pPr>
-      <w:r>
-        <w:rPr>
-          <w:rFonts w:ascii="Times New Roman" w:hAnsi="Times New Roman" w:cs="Times New Roman"/>
-          <w:sz w:val="24"/>
-          <w:szCs w:val="24"/>
-        </w:rPr>
-        <w:t>НАШЕ</w:t>
-      </w:r>
-    </w:p>
-    <w:p>
-      <w:pPr>
-        <w:autoSpaceDE w:val="0"/>
-        <w:autoSpaceDN w:val="0"/>
-        <w:adjustRightInd w:val="0"/>
-        <w:spacing w:line="259" w:lineRule="atLeast"/>
-        <w:rPr>
-          <w:rFonts w:ascii="Times New Roman" w:hAnsi="Times New Roman" w:cs="Times New Roman"/>
-          <w:sz w:val="24"/>
-          <w:szCs w:val="24"/>
-        </w:rPr>
-      </w:pPr>
-    </w:p>
-    <w:p>
-      <w:pPr>
-        <w:autoSpaceDE w:val="0"/>
-        <w:autoSpaceDN w:val="0"/>
-        <w:adjustRightInd w:val="0"/>
-        <w:spacing w:line="259" w:lineRule="atLeast"/>
+        <w:t xml:space="preserve">Единство </w:t>
+      </w:r>
+      <w:proofErr w:type="gramStart"/>
+      <w:r>
         <w:rPr>
           <w:rFonts w:ascii="Times New Roman" w:hAnsi="Times New Roman" w:cs="Times New Roman"/>
           <w:i/>
@@ -41501,7 +41250,9 @@
           <w:sz w:val="24"/>
           <w:szCs w:val="24"/>
         </w:rPr>
-      </w:pPr>
+        <w:t>угнетённых</w:t>
+      </w:r>
+      <w:proofErr w:type="gramEnd"/>
       <w:r>
         <w:rPr>
           <w:rFonts w:ascii="Times New Roman" w:hAnsi="Times New Roman" w:cs="Times New Roman"/>
@@ -41510,9 +41261,49 @@
           <w:sz w:val="24"/>
           <w:szCs w:val="24"/>
         </w:rPr>
-        <w:t>Фокус «</w:t>
-      </w:r>
-      <w:r>
+        <w:t>».</w:t>
+      </w:r>
+    </w:p>
+    <w:p>
+      <w:pPr>
+        <w:autoSpaceDE w:val="0"/>
+        <w:autoSpaceDN w:val="0"/>
+        <w:adjustRightInd w:val="0"/>
+        <w:spacing w:line="259" w:lineRule="atLeast"/>
+        <w:rPr>
+          <w:rFonts w:ascii="Times New Roman" w:hAnsi="Times New Roman" w:cs="Times New Roman"/>
+          <w:sz w:val="24"/>
+          <w:szCs w:val="24"/>
+        </w:rPr>
+      </w:pPr>
+      <w:r>
+        <w:rPr>
+          <w:rFonts w:ascii="Times New Roman" w:hAnsi="Times New Roman" w:cs="Times New Roman"/>
+          <w:sz w:val="24"/>
+          <w:szCs w:val="24"/>
+        </w:rPr>
+        <w:t>НАШЕ</w:t>
+      </w:r>
+    </w:p>
+    <w:p>
+      <w:pPr>
+        <w:autoSpaceDE w:val="0"/>
+        <w:autoSpaceDN w:val="0"/>
+        <w:adjustRightInd w:val="0"/>
+        <w:spacing w:line="259" w:lineRule="atLeast"/>
+        <w:rPr>
+          <w:rFonts w:ascii="Times New Roman" w:hAnsi="Times New Roman" w:cs="Times New Roman"/>
+          <w:sz w:val="24"/>
+          <w:szCs w:val="24"/>
+        </w:rPr>
+      </w:pPr>
+    </w:p>
+    <w:p>
+      <w:pPr>
+        <w:autoSpaceDE w:val="0"/>
+        <w:autoSpaceDN w:val="0"/>
+        <w:adjustRightInd w:val="0"/>
+        <w:spacing w:line="259" w:lineRule="atLeast"/>
         <w:rPr>
           <w:rFonts w:ascii="Times New Roman" w:hAnsi="Times New Roman" w:cs="Times New Roman"/>
           <w:i/>
@@ -41520,9 +41311,7 @@
           <w:sz w:val="24"/>
           <w:szCs w:val="24"/>
         </w:rPr>
-        <w:t xml:space="preserve">Единство </w:t>
-      </w:r>
-      <w:proofErr w:type="gramStart"/>
+      </w:pPr>
       <w:r>
         <w:rPr>
           <w:rFonts w:ascii="Times New Roman" w:hAnsi="Times New Roman" w:cs="Times New Roman"/>
@@ -41531,9 +41320,8 @@
           <w:sz w:val="24"/>
           <w:szCs w:val="24"/>
         </w:rPr>
-        <w:t>угнетённых</w:t>
-      </w:r>
-      <w:proofErr w:type="gramEnd"/>
+        <w:t>Фокус «</w:t>
+      </w:r>
       <w:r>
         <w:rPr>
           <w:rFonts w:ascii="Times New Roman" w:hAnsi="Times New Roman" w:cs="Times New Roman"/>
@@ -41542,49 +41330,9 @@
           <w:sz w:val="24"/>
           <w:szCs w:val="24"/>
         </w:rPr>
-        <w:t>».</w:t>
-      </w:r>
-    </w:p>
-    <w:p>
-      <w:pPr>
-        <w:autoSpaceDE w:val="0"/>
-        <w:autoSpaceDN w:val="0"/>
-        <w:adjustRightInd w:val="0"/>
-        <w:spacing w:line="259" w:lineRule="atLeast"/>
-        <w:rPr>
-          <w:rFonts w:ascii="Times New Roman" w:hAnsi="Times New Roman" w:cs="Times New Roman"/>
-          <w:sz w:val="24"/>
-          <w:szCs w:val="24"/>
-        </w:rPr>
-      </w:pPr>
-      <w:r>
-        <w:rPr>
-          <w:rFonts w:ascii="Times New Roman" w:hAnsi="Times New Roman" w:cs="Times New Roman"/>
-          <w:sz w:val="24"/>
-          <w:szCs w:val="24"/>
-        </w:rPr>
-        <w:t>НАШЕ</w:t>
-      </w:r>
-    </w:p>
-    <w:p>
-      <w:pPr>
-        <w:autoSpaceDE w:val="0"/>
-        <w:autoSpaceDN w:val="0"/>
-        <w:adjustRightInd w:val="0"/>
-        <w:spacing w:line="259" w:lineRule="atLeast"/>
-        <w:rPr>
-          <w:rFonts w:ascii="Times New Roman" w:hAnsi="Times New Roman" w:cs="Times New Roman"/>
-          <w:sz w:val="24"/>
-          <w:szCs w:val="24"/>
-        </w:rPr>
-      </w:pPr>
-    </w:p>
-    <w:p>
-      <w:pPr>
-        <w:autoSpaceDE w:val="0"/>
-        <w:autoSpaceDN w:val="0"/>
-        <w:adjustRightInd w:val="0"/>
-        <w:spacing w:line="259" w:lineRule="atLeast"/>
+        <w:t>Принять антиимпериалистические лозунги</w:t>
+      </w:r>
+      <w:r>
         <w:rPr>
           <w:rFonts w:ascii="Times New Roman" w:hAnsi="Times New Roman" w:cs="Times New Roman"/>
           <w:i/>
@@ -41592,8 +41340,318 @@
           <w:sz w:val="24"/>
           <w:szCs w:val="24"/>
         </w:rPr>
-      </w:pPr>
-      <w:r>
+        <w:t>».</w:t>
+      </w:r>
+    </w:p>
+    <w:p>
+      <w:pPr>
+        <w:autoSpaceDE w:val="0"/>
+        <w:autoSpaceDN w:val="0"/>
+        <w:adjustRightInd w:val="0"/>
+        <w:spacing w:line="259" w:lineRule="atLeast"/>
+        <w:rPr>
+          <w:rFonts w:ascii="Times New Roman" w:hAnsi="Times New Roman" w:cs="Times New Roman"/>
+          <w:sz w:val="24"/>
+          <w:szCs w:val="24"/>
+        </w:rPr>
+      </w:pPr>
+      <w:r>
+        <w:rPr>
+          <w:rFonts w:ascii="Times New Roman" w:hAnsi="Times New Roman" w:cs="Times New Roman"/>
+          <w:sz w:val="24"/>
+          <w:szCs w:val="24"/>
+        </w:rPr>
+        <w:t xml:space="preserve">Срок выполнения </w:t>
+      </w:r>
+      <w:r>
+        <w:rPr>
+          <w:rFonts w:ascii="Times New Roman" w:hAnsi="Times New Roman" w:cs="Times New Roman"/>
+          <w:sz w:val="24"/>
+          <w:szCs w:val="24"/>
+        </w:rPr>
+        <w:t>70</w:t>
+      </w:r>
+      <w:r>
+        <w:rPr>
+          <w:rFonts w:ascii="Times New Roman" w:hAnsi="Times New Roman" w:cs="Times New Roman"/>
+          <w:sz w:val="24"/>
+          <w:szCs w:val="24"/>
+        </w:rPr>
+        <w:t xml:space="preserve"> дней.</w:t>
+      </w:r>
+    </w:p>
+    <w:p>
+      <w:pPr>
+        <w:autoSpaceDE w:val="0"/>
+        <w:autoSpaceDN w:val="0"/>
+        <w:adjustRightInd w:val="0"/>
+        <w:spacing w:line="259" w:lineRule="atLeast"/>
+        <w:rPr>
+          <w:rFonts w:ascii="Times New Roman" w:hAnsi="Times New Roman" w:cs="Times New Roman"/>
+          <w:sz w:val="24"/>
+          <w:szCs w:val="24"/>
+        </w:rPr>
+      </w:pPr>
+      <w:r>
+        <w:rPr>
+          <w:rFonts w:ascii="Times New Roman" w:hAnsi="Times New Roman" w:cs="Times New Roman"/>
+          <w:sz w:val="24"/>
+          <w:szCs w:val="24"/>
+        </w:rPr>
+        <w:t>Требование</w:t>
+      </w:r>
+      <w:r>
+        <w:rPr>
+          <w:rFonts w:ascii="Times New Roman" w:hAnsi="Times New Roman" w:cs="Times New Roman"/>
+          <w:sz w:val="24"/>
+          <w:szCs w:val="24"/>
+        </w:rPr>
+        <w:t xml:space="preserve">: </w:t>
+      </w:r>
+      <w:r>
+        <w:rPr>
+          <w:rFonts w:ascii="Times New Roman" w:hAnsi="Times New Roman" w:cs="Times New Roman"/>
+          <w:sz w:val="24"/>
+          <w:szCs w:val="24"/>
+        </w:rPr>
+        <w:t>7</w:t>
+      </w:r>
+      <w:r>
+        <w:rPr>
+          <w:rFonts w:ascii="Times New Roman" w:hAnsi="Times New Roman" w:cs="Times New Roman"/>
+          <w:sz w:val="24"/>
+          <w:szCs w:val="24"/>
+        </w:rPr>
+        <w:t xml:space="preserve">0% </w:t>
+      </w:r>
+      <w:r>
+        <w:rPr>
+          <w:rFonts w:ascii="Times New Roman" w:hAnsi="Times New Roman" w:cs="Times New Roman"/>
+          <w:color w:val="C00000"/>
+          <w:sz w:val="24"/>
+          <w:szCs w:val="24"/>
+        </w:rPr>
+        <w:t>интернационального единства</w:t>
+      </w:r>
+    </w:p>
+    <w:p>
+      <w:pPr>
+        <w:autoSpaceDE w:val="0"/>
+        <w:autoSpaceDN w:val="0"/>
+        <w:adjustRightInd w:val="0"/>
+        <w:spacing w:line="259" w:lineRule="atLeast"/>
+        <w:rPr>
+          <w:rFonts w:ascii="Times New Roman" w:hAnsi="Times New Roman" w:cs="Times New Roman"/>
+          <w:sz w:val="24"/>
+          <w:szCs w:val="24"/>
+        </w:rPr>
+      </w:pPr>
+      <w:r>
+        <w:rPr>
+          <w:rFonts w:ascii="Times New Roman" w:hAnsi="Times New Roman" w:cs="Times New Roman"/>
+          <w:sz w:val="24"/>
+          <w:szCs w:val="24"/>
+        </w:rPr>
+        <w:t xml:space="preserve">Описание: </w:t>
+      </w:r>
+      <w:r>
+        <w:rPr>
+          <w:rFonts w:ascii="Times New Roman" w:hAnsi="Times New Roman" w:cs="Times New Roman"/>
+          <w:sz w:val="24"/>
+          <w:szCs w:val="24"/>
+        </w:rPr>
+        <w:t>Как и многие колонии, мы давно приняли антиимпериалистические лозунги. Но, они были направлены лишь на нас, теперь же, мы направим</w:t>
+      </w:r>
+      <w:r>
+        <w:rPr>
+          <w:rFonts w:ascii="Times New Roman" w:hAnsi="Times New Roman" w:cs="Times New Roman"/>
+          <w:sz w:val="24"/>
+          <w:szCs w:val="24"/>
+        </w:rPr>
+        <w:t xml:space="preserve"> </w:t>
+      </w:r>
+      <w:r>
+        <w:rPr>
+          <w:rFonts w:ascii="Times New Roman" w:hAnsi="Times New Roman" w:cs="Times New Roman"/>
+          <w:sz w:val="24"/>
+          <w:szCs w:val="24"/>
+        </w:rPr>
+        <w:t>их против каждого империалиста</w:t>
+      </w:r>
+    </w:p>
+    <w:p>
+      <w:pPr>
+        <w:rPr>
+          <w:rFonts w:ascii="Times New Roman" w:hAnsi="Times New Roman" w:cs="Times New Roman"/>
+          <w:sz w:val="24"/>
+          <w:szCs w:val="24"/>
+        </w:rPr>
+      </w:pPr>
+      <w:r>
+        <w:rPr>
+          <w:rFonts w:ascii="Times New Roman" w:hAnsi="Times New Roman" w:cs="Times New Roman"/>
+          <w:sz w:val="24"/>
+          <w:szCs w:val="24"/>
+        </w:rPr>
+        <w:t xml:space="preserve">Мажоры (кроме ком, </w:t>
+      </w:r>
+      <w:proofErr w:type="spellStart"/>
+      <w:proofErr w:type="gramStart"/>
+      <w:r>
+        <w:rPr>
+          <w:rFonts w:ascii="Times New Roman" w:hAnsi="Times New Roman" w:cs="Times New Roman"/>
+          <w:sz w:val="24"/>
+          <w:szCs w:val="24"/>
+        </w:rPr>
+        <w:t>тро</w:t>
+      </w:r>
+      <w:proofErr w:type="spellEnd"/>
+      <w:r>
+        <w:rPr>
+          <w:rFonts w:ascii="Times New Roman" w:hAnsi="Times New Roman" w:cs="Times New Roman"/>
+          <w:sz w:val="24"/>
+          <w:szCs w:val="24"/>
+        </w:rPr>
+        <w:t xml:space="preserve"> и</w:t>
+      </w:r>
+      <w:proofErr w:type="gramEnd"/>
+      <w:r>
+        <w:rPr>
+          <w:rFonts w:ascii="Times New Roman" w:hAnsi="Times New Roman" w:cs="Times New Roman"/>
+          <w:sz w:val="24"/>
+          <w:szCs w:val="24"/>
+        </w:rPr>
+        <w:t xml:space="preserve"> </w:t>
+      </w:r>
+      <w:proofErr w:type="spellStart"/>
+      <w:r>
+        <w:rPr>
+          <w:rFonts w:ascii="Times New Roman" w:hAnsi="Times New Roman" w:cs="Times New Roman"/>
+          <w:sz w:val="24"/>
+          <w:szCs w:val="24"/>
+        </w:rPr>
+        <w:t>анрахов</w:t>
+      </w:r>
+      <w:proofErr w:type="spellEnd"/>
+      <w:r>
+        <w:rPr>
+          <w:rFonts w:ascii="Times New Roman" w:hAnsi="Times New Roman" w:cs="Times New Roman"/>
+          <w:sz w:val="24"/>
+          <w:szCs w:val="24"/>
+        </w:rPr>
+        <w:t>) получат модификатор отношений</w:t>
+      </w:r>
+      <w:r>
+        <w:rPr>
+          <w:rFonts w:ascii="Times New Roman" w:hAnsi="Times New Roman" w:cs="Times New Roman"/>
+          <w:sz w:val="24"/>
+          <w:szCs w:val="24"/>
+        </w:rPr>
+        <w:t xml:space="preserve"> </w:t>
+      </w:r>
+      <w:r>
+        <w:rPr>
+          <w:rFonts w:ascii="Times New Roman" w:hAnsi="Times New Roman" w:cs="Times New Roman"/>
+          <w:sz w:val="24"/>
+          <w:szCs w:val="24"/>
+        </w:rPr>
+        <w:t>«Антиимпериалистическая политика»</w:t>
+      </w:r>
+      <w:r>
+        <w:rPr>
+          <w:rFonts w:ascii="Times New Roman" w:hAnsi="Times New Roman" w:cs="Times New Roman"/>
+          <w:sz w:val="24"/>
+          <w:szCs w:val="24"/>
+        </w:rPr>
+        <w:t>:</w:t>
+      </w:r>
+      <w:r>
+        <w:rPr>
+          <w:rFonts w:ascii="Times New Roman" w:hAnsi="Times New Roman" w:cs="Times New Roman"/>
+          <w:sz w:val="24"/>
+          <w:szCs w:val="24"/>
+        </w:rPr>
+        <w:t xml:space="preserve"> -10 отношений с </w:t>
+      </w:r>
+      <w:r>
+        <w:rPr>
+          <w:rFonts w:ascii="Times New Roman" w:hAnsi="Times New Roman" w:cs="Times New Roman"/>
+          <w:sz w:val="24"/>
+          <w:szCs w:val="24"/>
+        </w:rPr>
+        <w:t>ЮАС</w:t>
+      </w:r>
+    </w:p>
+    <w:p>
+      <w:pPr>
+        <w:rPr>
+          <w:rFonts w:ascii="Times New Roman" w:hAnsi="Times New Roman" w:cs="Times New Roman"/>
+          <w:sz w:val="24"/>
+          <w:szCs w:val="24"/>
+        </w:rPr>
+      </w:pPr>
+      <w:r>
+        <w:rPr>
+          <w:rFonts w:ascii="Times New Roman" w:hAnsi="Times New Roman" w:cs="Times New Roman"/>
+          <w:sz w:val="24"/>
+          <w:szCs w:val="24"/>
+        </w:rPr>
+        <w:t>+НД «</w:t>
+      </w:r>
+      <w:proofErr w:type="spellStart"/>
+      <w:r>
+        <w:rPr>
+          <w:rFonts w:ascii="Times New Roman" w:hAnsi="Times New Roman" w:cs="Times New Roman"/>
+          <w:sz w:val="24"/>
+          <w:szCs w:val="24"/>
+        </w:rPr>
+        <w:t>Антиимперализм</w:t>
+      </w:r>
+      <w:proofErr w:type="spellEnd"/>
+      <w:r>
+        <w:rPr>
+          <w:rFonts w:ascii="Times New Roman" w:hAnsi="Times New Roman" w:cs="Times New Roman"/>
+          <w:sz w:val="24"/>
+          <w:szCs w:val="24"/>
+        </w:rPr>
+        <w:t>»</w:t>
+      </w:r>
+      <w:r>
+        <w:rPr>
+          <w:rFonts w:ascii="Times New Roman" w:hAnsi="Times New Roman" w:cs="Times New Roman"/>
+          <w:sz w:val="24"/>
+          <w:szCs w:val="24"/>
+        </w:rPr>
+        <w:t xml:space="preserve">: </w:t>
+      </w:r>
+      <w:r>
+        <w:rPr>
+          <w:rFonts w:ascii="Times New Roman" w:hAnsi="Times New Roman" w:cs="Times New Roman"/>
+          <w:sz w:val="24"/>
+          <w:szCs w:val="24"/>
+        </w:rPr>
+        <w:t>+10% к атаке и защите против мажоров.</w:t>
+      </w:r>
+    </w:p>
+    <w:p>
+      <w:pPr>
+        <w:autoSpaceDE w:val="0"/>
+        <w:autoSpaceDN w:val="0"/>
+        <w:adjustRightInd w:val="0"/>
+        <w:spacing w:line="259" w:lineRule="atLeast"/>
+        <w:rPr>
+          <w:rFonts w:ascii="Times New Roman" w:hAnsi="Times New Roman" w:cs="Times New Roman"/>
+          <w:sz w:val="24"/>
+          <w:szCs w:val="24"/>
+        </w:rPr>
+      </w:pPr>
+    </w:p>
+    <w:p>
+      <w:pPr>
+        <w:autoSpaceDE w:val="0"/>
+        <w:autoSpaceDN w:val="0"/>
+        <w:adjustRightInd w:val="0"/>
+        <w:spacing w:line="259" w:lineRule="atLeast"/>
         <w:rPr>
           <w:rFonts w:ascii="Times New Roman" w:hAnsi="Times New Roman" w:cs="Times New Roman"/>
           <w:i/>
@@ -41601,8 +41659,7 @@
           <w:sz w:val="24"/>
           <w:szCs w:val="24"/>
         </w:rPr>
-        <w:t>Фокус «</w:t>
-      </w:r>
+      </w:pPr>
       <w:r>
         <w:rPr>
           <w:rFonts w:ascii="Times New Roman" w:hAnsi="Times New Roman" w:cs="Times New Roman"/>
@@ -41611,7 +41668,7 @@
           <w:sz w:val="24"/>
           <w:szCs w:val="24"/>
         </w:rPr>
-        <w:t>Принять антиимпериалистические лозунги</w:t>
+        <w:t>Фокус «</w:t>
       </w:r>
       <w:r>
         <w:rPr>
@@ -41621,6 +41678,16 @@
           <w:sz w:val="24"/>
           <w:szCs w:val="24"/>
         </w:rPr>
+        <w:t>Политическая революция в СССР</w:t>
+      </w:r>
+      <w:r>
+        <w:rPr>
+          <w:rFonts w:ascii="Times New Roman" w:hAnsi="Times New Roman" w:cs="Times New Roman"/>
+          <w:i/>
+          <w:iCs/>
+          <w:sz w:val="24"/>
+          <w:szCs w:val="24"/>
+        </w:rPr>
         <w:t>».</w:t>
       </w:r>
     </w:p>
@@ -41679,98 +41746,427 @@
           <w:sz w:val="24"/>
           <w:szCs w:val="24"/>
         </w:rPr>
+        <w:t>Требование</w:t>
+      </w:r>
+      <w:r>
+        <w:rPr>
+          <w:rFonts w:ascii="Times New Roman" w:hAnsi="Times New Roman" w:cs="Times New Roman"/>
+          <w:sz w:val="24"/>
+          <w:szCs w:val="24"/>
+        </w:rPr>
+        <w:t xml:space="preserve">: </w:t>
+      </w:r>
+      <w:r>
+        <w:rPr>
+          <w:rFonts w:ascii="Times New Roman" w:hAnsi="Times New Roman" w:cs="Times New Roman"/>
+          <w:sz w:val="24"/>
+          <w:szCs w:val="24"/>
+        </w:rPr>
+        <w:t>СССР существует, не марионетка, коммунизм во главе. У вас не менее 300к солдат.</w:t>
+      </w:r>
+    </w:p>
+    <w:p>
+      <w:pPr>
+        <w:autoSpaceDE w:val="0"/>
+        <w:autoSpaceDN w:val="0"/>
+        <w:adjustRightInd w:val="0"/>
+        <w:spacing w:line="259" w:lineRule="atLeast"/>
+        <w:rPr>
+          <w:rFonts w:ascii="Times New Roman" w:hAnsi="Times New Roman" w:cs="Times New Roman"/>
+          <w:sz w:val="24"/>
+          <w:szCs w:val="24"/>
+        </w:rPr>
+      </w:pPr>
+      <w:r>
+        <w:rPr>
+          <w:rFonts w:ascii="Times New Roman" w:hAnsi="Times New Roman" w:cs="Times New Roman"/>
+          <w:sz w:val="24"/>
+          <w:szCs w:val="24"/>
+        </w:rPr>
+        <w:lastRenderedPageBreak/>
         <w:t xml:space="preserve">Описание: </w:t>
       </w:r>
-    </w:p>
-    <w:p>
-      <w:pPr>
-        <w:autoSpaceDE w:val="0"/>
-        <w:autoSpaceDN w:val="0"/>
-        <w:adjustRightInd w:val="0"/>
-        <w:spacing w:line="259" w:lineRule="atLeast"/>
-        <w:rPr>
-          <w:rFonts w:ascii="Times New Roman" w:hAnsi="Times New Roman" w:cs="Times New Roman"/>
-          <w:sz w:val="24"/>
-          <w:szCs w:val="24"/>
-        </w:rPr>
-      </w:pPr>
-      <w:proofErr w:type="gramStart"/>
-      <w:r>
-        <w:rPr>
-          <w:rFonts w:ascii="Times New Roman" w:hAnsi="Times New Roman" w:cs="Times New Roman"/>
-          <w:sz w:val="24"/>
-          <w:szCs w:val="24"/>
-        </w:rPr>
-        <w:t>(Все колониальные националисты использовали антиимпериалистические лозунги, и это, по-видимому, поставило их в антикапиталистический лагерь.</w:t>
-      </w:r>
-      <w:proofErr w:type="gramEnd"/>
-      <w:r>
-        <w:rPr>
-          <w:rFonts w:ascii="Times New Roman" w:hAnsi="Times New Roman" w:cs="Times New Roman"/>
-          <w:sz w:val="24"/>
-          <w:szCs w:val="24"/>
-        </w:rPr>
-        <w:t xml:space="preserve"> В свете ранних прокламаций Ленина и Коминтерна такая ориентация привела многие подобные группы к просоветской позиции и поставила их, </w:t>
-      </w:r>
-      <w:proofErr w:type="gramStart"/>
-      <w:r>
-        <w:rPr>
-          <w:rFonts w:ascii="Times New Roman" w:hAnsi="Times New Roman" w:cs="Times New Roman"/>
-          <w:sz w:val="24"/>
-          <w:szCs w:val="24"/>
-        </w:rPr>
-        <w:t>опять-таки</w:t>
-      </w:r>
-      <w:proofErr w:type="gramEnd"/>
-      <w:r>
-        <w:rPr>
-          <w:rFonts w:ascii="Times New Roman" w:hAnsi="Times New Roman" w:cs="Times New Roman"/>
-          <w:sz w:val="24"/>
-          <w:szCs w:val="24"/>
-        </w:rPr>
-        <w:t xml:space="preserve"> по-видимому, </w:t>
+      <w:r>
+        <w:rPr>
+          <w:rFonts w:ascii="Times New Roman" w:hAnsi="Times New Roman" w:cs="Times New Roman"/>
+          <w:sz w:val="24"/>
+          <w:szCs w:val="24"/>
+        </w:rPr>
+        <w:t>СССР должна была стать крейсером мировой революции, но политика Сталина явно была направлена в другое русло. Раз они не могут измениться сами, мы им в этом поможем!</w:t>
+      </w:r>
+    </w:p>
+    <w:p>
+      <w:pPr>
+        <w:rPr>
+          <w:rFonts w:ascii="Times New Roman" w:hAnsi="Times New Roman" w:cs="Times New Roman"/>
+          <w:sz w:val="24"/>
+          <w:szCs w:val="24"/>
+        </w:rPr>
+      </w:pPr>
+      <w:r>
+        <w:rPr>
+          <w:rFonts w:ascii="Times New Roman" w:hAnsi="Times New Roman" w:cs="Times New Roman"/>
+          <w:sz w:val="24"/>
+          <w:szCs w:val="24"/>
+        </w:rPr>
+        <w:t>Будет получена цель войны (марионетка) против СССР</w:t>
+      </w:r>
+    </w:p>
+    <w:p>
+      <w:pPr>
+        <w:autoSpaceDE w:val="0"/>
+        <w:autoSpaceDN w:val="0"/>
+        <w:adjustRightInd w:val="0"/>
+        <w:spacing w:line="259" w:lineRule="atLeast"/>
+        <w:rPr>
+          <w:rFonts w:ascii="Times New Roman" w:hAnsi="Times New Roman" w:cs="Times New Roman"/>
+          <w:sz w:val="24"/>
+          <w:szCs w:val="24"/>
+        </w:rPr>
+      </w:pPr>
+    </w:p>
+    <w:p>
+      <w:pPr>
+        <w:autoSpaceDE w:val="0"/>
+        <w:autoSpaceDN w:val="0"/>
+        <w:adjustRightInd w:val="0"/>
+        <w:spacing w:line="259" w:lineRule="atLeast"/>
+        <w:rPr>
+          <w:rFonts w:ascii="Times New Roman" w:hAnsi="Times New Roman" w:cs="Times New Roman"/>
+          <w:i/>
+          <w:iCs/>
+          <w:sz w:val="24"/>
+          <w:szCs w:val="24"/>
+        </w:rPr>
+      </w:pPr>
+      <w:r>
+        <w:rPr>
+          <w:rFonts w:ascii="Times New Roman" w:hAnsi="Times New Roman" w:cs="Times New Roman"/>
+          <w:i/>
+          <w:iCs/>
+          <w:sz w:val="24"/>
+          <w:szCs w:val="24"/>
+        </w:rPr>
+        <w:t>Фокус «</w:t>
+      </w:r>
+      <w:r>
+        <w:rPr>
+          <w:rFonts w:ascii="Times New Roman" w:hAnsi="Times New Roman" w:cs="Times New Roman"/>
+          <w:i/>
+          <w:iCs/>
+          <w:sz w:val="24"/>
+          <w:szCs w:val="24"/>
+        </w:rPr>
+        <w:t xml:space="preserve">Объявить войну </w:t>
       </w:r>
       <w:proofErr w:type="spellStart"/>
       <w:r>
         <w:rPr>
           <w:rFonts w:ascii="Times New Roman" w:hAnsi="Times New Roman" w:cs="Times New Roman"/>
-          <w:sz w:val="24"/>
-          <w:szCs w:val="24"/>
-        </w:rPr>
-        <w:t>втвердо</w:t>
+          <w:i/>
+          <w:iCs/>
+          <w:sz w:val="24"/>
+          <w:szCs w:val="24"/>
+        </w:rPr>
+        <w:t>колонизму</w:t>
       </w:r>
       <w:proofErr w:type="spellEnd"/>
       <w:r>
         <w:rPr>
           <w:rFonts w:ascii="Times New Roman" w:hAnsi="Times New Roman" w:cs="Times New Roman"/>
-          <w:sz w:val="24"/>
-          <w:szCs w:val="24"/>
-        </w:rPr>
-        <w:t xml:space="preserve"> на стороне СССР и против империалистических держав.)</w:t>
+          <w:i/>
+          <w:iCs/>
+          <w:sz w:val="24"/>
+          <w:szCs w:val="24"/>
+        </w:rPr>
+        <w:t>».</w:t>
+      </w:r>
+    </w:p>
+    <w:p>
+      <w:pPr>
+        <w:autoSpaceDE w:val="0"/>
+        <w:autoSpaceDN w:val="0"/>
+        <w:adjustRightInd w:val="0"/>
+        <w:spacing w:line="259" w:lineRule="atLeast"/>
+        <w:rPr>
+          <w:rFonts w:ascii="Times New Roman" w:hAnsi="Times New Roman" w:cs="Times New Roman"/>
+          <w:sz w:val="24"/>
+          <w:szCs w:val="24"/>
+        </w:rPr>
+      </w:pPr>
+      <w:r>
+        <w:rPr>
+          <w:rFonts w:ascii="Times New Roman" w:hAnsi="Times New Roman" w:cs="Times New Roman"/>
+          <w:sz w:val="24"/>
+          <w:szCs w:val="24"/>
+        </w:rPr>
+        <w:t xml:space="preserve">Срок выполнения </w:t>
+      </w:r>
+      <w:r>
+        <w:rPr>
+          <w:rFonts w:ascii="Times New Roman" w:hAnsi="Times New Roman" w:cs="Times New Roman"/>
+          <w:sz w:val="24"/>
+          <w:szCs w:val="24"/>
+        </w:rPr>
+        <w:t>70</w:t>
+      </w:r>
+      <w:r>
+        <w:rPr>
+          <w:rFonts w:ascii="Times New Roman" w:hAnsi="Times New Roman" w:cs="Times New Roman"/>
+          <w:sz w:val="24"/>
+          <w:szCs w:val="24"/>
+        </w:rPr>
+        <w:t xml:space="preserve"> дней.</w:t>
+      </w:r>
+    </w:p>
+    <w:p>
+      <w:pPr>
+        <w:autoSpaceDE w:val="0"/>
+        <w:autoSpaceDN w:val="0"/>
+        <w:adjustRightInd w:val="0"/>
+        <w:spacing w:line="259" w:lineRule="atLeast"/>
+        <w:rPr>
+          <w:rFonts w:ascii="Times New Roman" w:hAnsi="Times New Roman" w:cs="Times New Roman"/>
+          <w:sz w:val="24"/>
+          <w:szCs w:val="24"/>
+        </w:rPr>
+      </w:pPr>
+      <w:r>
+        <w:rPr>
+          <w:rFonts w:ascii="Times New Roman" w:hAnsi="Times New Roman" w:cs="Times New Roman"/>
+          <w:sz w:val="24"/>
+          <w:szCs w:val="24"/>
+        </w:rPr>
+        <w:t xml:space="preserve">Описание: </w:t>
+      </w:r>
+      <w:r>
+        <w:rPr>
+          <w:rFonts w:ascii="Times New Roman" w:hAnsi="Times New Roman" w:cs="Times New Roman"/>
+          <w:sz w:val="24"/>
+          <w:szCs w:val="24"/>
+        </w:rPr>
+        <w:t>Мы должны объявить о том, что каждая держава Африки должна стать свободной, сняв с себя оковы колониального гнёта!</w:t>
+      </w:r>
+    </w:p>
+    <w:p>
+      <w:pPr>
+        <w:rPr>
+          <w:rFonts w:ascii="Times New Roman" w:hAnsi="Times New Roman" w:cs="Times New Roman"/>
+          <w:sz w:val="24"/>
+          <w:szCs w:val="24"/>
+        </w:rPr>
+      </w:pPr>
+      <w:r>
+        <w:rPr>
+          <w:rFonts w:ascii="Times New Roman" w:hAnsi="Times New Roman" w:cs="Times New Roman"/>
+          <w:sz w:val="24"/>
+          <w:szCs w:val="24"/>
+        </w:rPr>
+        <w:t xml:space="preserve">Против всех стран, имеющих столицу в Европе и не </w:t>
+      </w:r>
+      <w:proofErr w:type="spellStart"/>
+      <w:r>
+        <w:rPr>
+          <w:rFonts w:ascii="Times New Roman" w:hAnsi="Times New Roman" w:cs="Times New Roman"/>
+          <w:sz w:val="24"/>
+          <w:szCs w:val="24"/>
+        </w:rPr>
+        <w:t>нац</w:t>
+      </w:r>
+      <w:proofErr w:type="spellEnd"/>
+      <w:r>
+        <w:rPr>
+          <w:rFonts w:ascii="Times New Roman" w:hAnsi="Times New Roman" w:cs="Times New Roman"/>
+          <w:sz w:val="24"/>
+          <w:szCs w:val="24"/>
+        </w:rPr>
+        <w:t xml:space="preserve"> </w:t>
+      </w:r>
+      <w:proofErr w:type="spellStart"/>
+      <w:r>
+        <w:rPr>
+          <w:rFonts w:ascii="Times New Roman" w:hAnsi="Times New Roman" w:cs="Times New Roman"/>
+          <w:sz w:val="24"/>
+          <w:szCs w:val="24"/>
+        </w:rPr>
+        <w:t>стейты</w:t>
+      </w:r>
+      <w:proofErr w:type="spellEnd"/>
+      <w:r>
+        <w:rPr>
+          <w:rFonts w:ascii="Times New Roman" w:hAnsi="Times New Roman" w:cs="Times New Roman"/>
+          <w:sz w:val="24"/>
+          <w:szCs w:val="24"/>
+        </w:rPr>
+        <w:t xml:space="preserve"> в Африке, будет получена цель войны (марионетка).</w:t>
+      </w:r>
+    </w:p>
+    <w:p>
+      <w:pPr>
+        <w:autoSpaceDE w:val="0"/>
+        <w:autoSpaceDN w:val="0"/>
+        <w:adjustRightInd w:val="0"/>
+        <w:spacing w:line="259" w:lineRule="atLeast"/>
+        <w:rPr>
+          <w:rFonts w:ascii="Times New Roman" w:hAnsi="Times New Roman" w:cs="Times New Roman"/>
+          <w:sz w:val="24"/>
+          <w:szCs w:val="24"/>
+        </w:rPr>
+      </w:pPr>
+    </w:p>
+    <w:p>
+      <w:pPr>
+        <w:autoSpaceDE w:val="0"/>
+        <w:autoSpaceDN w:val="0"/>
+        <w:adjustRightInd w:val="0"/>
+        <w:spacing w:line="259" w:lineRule="atLeast"/>
+        <w:rPr>
+          <w:rFonts w:ascii="Times New Roman" w:hAnsi="Times New Roman" w:cs="Times New Roman"/>
+          <w:i/>
+          <w:iCs/>
+          <w:sz w:val="24"/>
+          <w:szCs w:val="24"/>
+        </w:rPr>
+      </w:pPr>
+      <w:r>
+        <w:rPr>
+          <w:rFonts w:ascii="Times New Roman" w:hAnsi="Times New Roman" w:cs="Times New Roman"/>
+          <w:i/>
+          <w:iCs/>
+          <w:sz w:val="24"/>
+          <w:szCs w:val="24"/>
+        </w:rPr>
+        <w:t>Фокус «</w:t>
+      </w:r>
+      <w:r>
+        <w:rPr>
+          <w:rFonts w:ascii="Times New Roman" w:hAnsi="Times New Roman" w:cs="Times New Roman"/>
+          <w:i/>
+          <w:iCs/>
+          <w:sz w:val="24"/>
+          <w:szCs w:val="24"/>
+        </w:rPr>
+        <w:t>Помочь в еврейском вопросе</w:t>
+      </w:r>
+      <w:r>
+        <w:rPr>
+          <w:rFonts w:ascii="Times New Roman" w:hAnsi="Times New Roman" w:cs="Times New Roman"/>
+          <w:i/>
+          <w:iCs/>
+          <w:sz w:val="24"/>
+          <w:szCs w:val="24"/>
+        </w:rPr>
+        <w:t>».</w:t>
+      </w:r>
+    </w:p>
+    <w:p>
+      <w:pPr>
+        <w:autoSpaceDE w:val="0"/>
+        <w:autoSpaceDN w:val="0"/>
+        <w:adjustRightInd w:val="0"/>
+        <w:spacing w:line="259" w:lineRule="atLeast"/>
+        <w:rPr>
+          <w:rFonts w:ascii="Times New Roman" w:hAnsi="Times New Roman" w:cs="Times New Roman"/>
+          <w:sz w:val="24"/>
+          <w:szCs w:val="24"/>
+        </w:rPr>
+      </w:pPr>
+      <w:r>
+        <w:rPr>
+          <w:rFonts w:ascii="Times New Roman" w:hAnsi="Times New Roman" w:cs="Times New Roman"/>
+          <w:sz w:val="24"/>
+          <w:szCs w:val="24"/>
+        </w:rPr>
+        <w:t xml:space="preserve">Срок выполнения </w:t>
+      </w:r>
+      <w:r>
+        <w:rPr>
+          <w:rFonts w:ascii="Times New Roman" w:hAnsi="Times New Roman" w:cs="Times New Roman"/>
+          <w:sz w:val="24"/>
+          <w:szCs w:val="24"/>
+        </w:rPr>
+        <w:t>70</w:t>
+      </w:r>
+      <w:r>
+        <w:rPr>
+          <w:rFonts w:ascii="Times New Roman" w:hAnsi="Times New Roman" w:cs="Times New Roman"/>
+          <w:sz w:val="24"/>
+          <w:szCs w:val="24"/>
+        </w:rPr>
+        <w:t xml:space="preserve"> дней.</w:t>
+      </w:r>
+    </w:p>
+    <w:p>
+      <w:pPr>
+        <w:autoSpaceDE w:val="0"/>
+        <w:autoSpaceDN w:val="0"/>
+        <w:adjustRightInd w:val="0"/>
+        <w:spacing w:line="259" w:lineRule="atLeast"/>
+        <w:rPr>
+          <w:rFonts w:ascii="Times New Roman" w:hAnsi="Times New Roman" w:cs="Times New Roman"/>
+          <w:sz w:val="24"/>
+          <w:szCs w:val="24"/>
+        </w:rPr>
+      </w:pPr>
+      <w:r>
+        <w:rPr>
+          <w:rFonts w:ascii="Times New Roman" w:hAnsi="Times New Roman" w:cs="Times New Roman"/>
+          <w:sz w:val="24"/>
+          <w:szCs w:val="24"/>
+        </w:rPr>
+        <w:t xml:space="preserve">Описание: </w:t>
+      </w:r>
+      <w:r>
+        <w:rPr>
+          <w:rFonts w:ascii="Times New Roman" w:hAnsi="Times New Roman" w:cs="Times New Roman"/>
+          <w:sz w:val="24"/>
+          <w:szCs w:val="24"/>
+        </w:rPr>
+        <w:t>Часть нашего населения помимо прочих цветных составляют и евреи. Наше государство должно спасать не только колонии, но и народы, которые подвергаются гонениям, и лишь освобождение их родных земель, решит этот вопрос.</w:t>
+      </w:r>
+    </w:p>
+    <w:p>
+      <w:pPr>
+        <w:rPr>
+          <w:rFonts w:ascii="Times New Roman" w:hAnsi="Times New Roman" w:cs="Times New Roman"/>
+          <w:sz w:val="24"/>
+          <w:szCs w:val="24"/>
+        </w:rPr>
+      </w:pPr>
+      <w:r>
+        <w:rPr>
+          <w:rFonts w:ascii="Times New Roman" w:hAnsi="Times New Roman" w:cs="Times New Roman"/>
+          <w:sz w:val="24"/>
+          <w:szCs w:val="24"/>
+        </w:rPr>
+        <w:t>Будет получена цель войны (</w:t>
+      </w:r>
+      <w:r>
+        <w:rPr>
+          <w:rFonts w:ascii="Times New Roman" w:hAnsi="Times New Roman" w:cs="Times New Roman"/>
+          <w:sz w:val="24"/>
+          <w:szCs w:val="24"/>
+        </w:rPr>
+        <w:t>освобождение</w:t>
+      </w:r>
+      <w:r>
+        <w:rPr>
+          <w:rFonts w:ascii="Times New Roman" w:hAnsi="Times New Roman" w:cs="Times New Roman"/>
+          <w:sz w:val="24"/>
+          <w:szCs w:val="24"/>
+        </w:rPr>
+        <w:t xml:space="preserve">) </w:t>
+      </w:r>
+      <w:r>
+        <w:rPr>
+          <w:rFonts w:ascii="Times New Roman" w:hAnsi="Times New Roman" w:cs="Times New Roman"/>
+          <w:sz w:val="24"/>
+          <w:szCs w:val="24"/>
+        </w:rPr>
+        <w:t>Израиля.</w:t>
       </w:r>
       <w:bookmarkStart w:id="1" w:name="_GoBack"/>
       <w:bookmarkEnd w:id="1"/>
-    </w:p>
-    <w:p>
-      <w:pPr>
-        <w:autoSpaceDE w:val="0"/>
-        <w:autoSpaceDN w:val="0"/>
-        <w:adjustRightInd w:val="0"/>
-        <w:spacing w:line="259" w:lineRule="atLeast"/>
-        <w:rPr>
-          <w:rFonts w:ascii="Times New Roman" w:hAnsi="Times New Roman" w:cs="Times New Roman"/>
-          <w:sz w:val="24"/>
-          <w:szCs w:val="24"/>
-        </w:rPr>
-      </w:pPr>
-      <w:r>
-        <w:rPr>
-          <w:rFonts w:ascii="Times New Roman" w:hAnsi="Times New Roman" w:cs="Times New Roman"/>
-          <w:sz w:val="24"/>
-          <w:szCs w:val="24"/>
-        </w:rPr>
-        <w:t>ЮАС получит право на создание альянса. Будет создан альянс «Движение неевропейского единства».</w:t>
-      </w:r>
     </w:p>
     <w:p>
       <w:pPr>
@@ -42867,7 +43263,7 @@
   <a:extraClrSchemeLst/>
   <a:extLst>
     <a:ext uri="{05A4C25C-085E-4340-85A3-A5531E510DB2}">
-      <thm15:themeFamily xmlns="" xmlns:thm15="http://schemas.microsoft.com/office/thememl/2012/main" name="Office Theme" id="{62F939B6-93AF-4DB8-9C6B-D6C7DFDC589F}" vid="{4A3C46E8-61CC-4603-A589-7422A47A8E4A}"/>
+      <thm15:themeFamily xmlns:thm15="http://schemas.microsoft.com/office/thememl/2012/main" xmlns="" name="Office Theme" id="{62F939B6-93AF-4DB8-9C6B-D6C7DFDC589F}" vid="{4A3C46E8-61CC-4603-A589-7422A47A8E4A}"/>
     </a:ext>
   </a:extLst>
 </a:theme>
